--- a/Report.docx
+++ b/Report.docx
@@ -419,16 +419,16 @@
         <w:rPr>
           <w:rFonts w:hint="eastAsia"/>
         </w:rPr>
-        <w:t>1.2.1</w:t>
+        <w:t>1.2.</w:t>
+      </w:r>
+      <w:r>
+        <w:t>1</w:t>
       </w:r>
       <w:r>
         <w:t xml:space="preserve"> </w:t>
       </w:r>
       <w:r>
-        <w:t>Android</w:t>
-      </w:r>
-      <w:r>
-        <w:t>平台</w:t>
+        <w:t>说话人识别</w:t>
       </w:r>
     </w:p>
     <w:p>
@@ -440,249 +440,13 @@
         <w:rPr>
           <w:rFonts w:hint="eastAsia"/>
         </w:rPr>
-        <w:t>本课题开发的说话人识别系统</w:t>
-      </w:r>
-      <w:r>
-        <w:rPr>
-          <w:rFonts w:hint="eastAsia"/>
-        </w:rPr>
-        <w:t>是</w:t>
-      </w:r>
-      <w:r>
-        <w:rPr>
-          <w:rFonts w:hint="eastAsia"/>
-        </w:rPr>
-        <w:t>面向</w:t>
-      </w:r>
-      <w:r>
-        <w:rPr>
-          <w:rFonts w:hint="eastAsia"/>
-        </w:rPr>
-        <w:t>Android</w:t>
-      </w:r>
-      <w:r>
-        <w:rPr>
-          <w:rFonts w:hint="eastAsia"/>
-        </w:rPr>
-        <w:t>平台手机用户。</w:t>
-      </w:r>
-      <w:r>
-        <w:rPr>
-          <w:rFonts w:hint="eastAsia"/>
-        </w:rPr>
-        <w:t>Android</w:t>
-      </w:r>
-      <w:r>
-        <w:rPr>
-          <w:rFonts w:hint="eastAsia"/>
-        </w:rPr>
-        <w:t>是一种基于</w:t>
-      </w:r>
-      <w:r>
-        <w:rPr>
-          <w:rFonts w:hint="eastAsia"/>
-        </w:rPr>
-        <w:t>Linux</w:t>
-      </w:r>
-      <w:r>
-        <w:rPr>
-          <w:rFonts w:hint="eastAsia"/>
-        </w:rPr>
-        <w:t>的开</w:t>
-      </w:r>
-      <w:r>
-        <w:rPr>
-          <w:rFonts w:hint="eastAsia"/>
-        </w:rPr>
-        <w:t>源</w:t>
-      </w:r>
-      <w:r>
-        <w:rPr>
-          <w:rFonts w:hint="eastAsia"/>
-        </w:rPr>
-        <w:t>的自由</w:t>
-      </w:r>
-      <w:r>
-        <w:rPr>
-          <w:rFonts w:hint="eastAsia"/>
-        </w:rPr>
-        <w:t>的操作系统，主要使用于</w:t>
-      </w:r>
-      <w:r>
-        <w:rPr>
-          <w:rFonts w:hint="eastAsia"/>
-        </w:rPr>
-        <w:t>智能手机，</w:t>
-      </w:r>
-      <w:r>
-        <w:rPr>
-          <w:rFonts w:hint="eastAsia"/>
-        </w:rPr>
-        <w:t>平板电脑</w:t>
-      </w:r>
-      <w:r>
-        <w:rPr>
-          <w:rFonts w:hint="eastAsia"/>
-        </w:rPr>
-        <w:t>，相机，游戏机，电视机</w:t>
-      </w:r>
-      <w:r>
-        <w:rPr>
-          <w:rFonts w:hint="eastAsia"/>
-        </w:rPr>
-        <w:t>等移动设备</w:t>
-      </w:r>
-      <w:r>
-        <w:rPr>
-          <w:rFonts w:hint="eastAsia"/>
-        </w:rPr>
-        <w:t>。</w:t>
-      </w:r>
-      <w:r>
-        <w:rPr>
-          <w:rFonts w:hint="eastAsia"/>
-        </w:rPr>
-        <w:t>最初由</w:t>
-      </w:r>
-      <w:proofErr w:type="gramStart"/>
-      <w:r>
-        <w:rPr>
-          <w:rFonts w:hint="eastAsia"/>
-        </w:rPr>
-        <w:t>由</w:t>
-      </w:r>
-      <w:proofErr w:type="gramEnd"/>
-      <w:r>
-        <w:rPr>
-          <w:rFonts w:hint="eastAsia"/>
-        </w:rPr>
-        <w:t>Andy Rubin</w:t>
-      </w:r>
-      <w:r>
-        <w:rPr>
-          <w:rFonts w:hint="eastAsia"/>
-        </w:rPr>
-        <w:t>开发，</w:t>
-      </w:r>
-      <w:r>
-        <w:rPr>
-          <w:rFonts w:hint="eastAsia"/>
-        </w:rPr>
-        <w:t>后在</w:t>
-      </w:r>
-      <w:r>
-        <w:rPr>
-          <w:rFonts w:hint="eastAsia"/>
-        </w:rPr>
-        <w:t xml:space="preserve"> 2</w:t>
-      </w:r>
-      <w:r>
-        <w:rPr>
-          <w:rFonts w:hint="eastAsia"/>
-        </w:rPr>
-        <w:t>005</w:t>
-      </w:r>
-      <w:r>
-        <w:rPr>
-          <w:rFonts w:hint="eastAsia"/>
-        </w:rPr>
-        <w:t>年</w:t>
-      </w:r>
-      <w:r>
-        <w:rPr>
-          <w:rFonts w:hint="eastAsia"/>
-        </w:rPr>
-        <w:t>8</w:t>
-      </w:r>
-      <w:r>
-        <w:rPr>
-          <w:rFonts w:hint="eastAsia"/>
-        </w:rPr>
-        <w:t>月被</w:t>
-      </w:r>
-      <w:r>
-        <w:rPr>
-          <w:rFonts w:hint="eastAsia"/>
-        </w:rPr>
-        <w:t>Google</w:t>
-      </w:r>
-      <w:r>
-        <w:rPr>
-          <w:rFonts w:hint="eastAsia"/>
-        </w:rPr>
-        <w:t>收购</w:t>
-      </w:r>
-      <w:r>
-        <w:rPr>
-          <w:rFonts w:hint="eastAsia"/>
-        </w:rPr>
-        <w:t>，</w:t>
-      </w:r>
-      <w:r>
-        <w:rPr>
-          <w:rFonts w:hint="eastAsia"/>
-        </w:rPr>
-        <w:t>随后</w:t>
-      </w:r>
-      <w:r>
-        <w:rPr>
-          <w:rFonts w:hint="eastAsia"/>
-        </w:rPr>
-        <w:t>Google</w:t>
-      </w:r>
-      <w:r>
-        <w:rPr>
-          <w:rFonts w:hint="eastAsia"/>
-        </w:rPr>
-        <w:t>以</w:t>
-      </w:r>
-      <w:r>
-        <w:rPr>
-          <w:rFonts w:hint="eastAsia"/>
-        </w:rPr>
-        <w:t>Apache</w:t>
-      </w:r>
-      <w:r>
-        <w:rPr>
-          <w:rFonts w:hint="eastAsia"/>
-        </w:rPr>
-        <w:t>开源许可证</w:t>
-      </w:r>
-      <w:r>
-        <w:rPr>
-          <w:rFonts w:hint="eastAsia"/>
-        </w:rPr>
-        <w:t>和</w:t>
-      </w:r>
-      <w:r>
-        <w:rPr>
-          <w:rFonts w:hint="eastAsia"/>
-        </w:rPr>
-        <w:t>GPL</w:t>
-      </w:r>
-      <w:r>
-        <w:rPr>
-          <w:rFonts w:hint="eastAsia"/>
-        </w:rPr>
-        <w:t>的授权方式，发布了</w:t>
-      </w:r>
-      <w:r>
-        <w:rPr>
-          <w:rFonts w:hint="eastAsia"/>
-        </w:rPr>
-        <w:t>Android</w:t>
-      </w:r>
-      <w:r>
-        <w:rPr>
-          <w:rFonts w:hint="eastAsia"/>
-        </w:rPr>
-        <w:t>的源代码</w:t>
-      </w:r>
-      <w:r>
-        <w:rPr>
-          <w:rFonts w:hint="eastAsia"/>
-        </w:rPr>
-        <w:t>。</w:t>
+        <w:t>说话人</w:t>
+      </w:r>
+      <w:r>
+        <w:rPr>
+          <w:rFonts w:hint="eastAsia"/>
+        </w:rPr>
+        <w:t>识别是一种生物认证技术。通过语音信号中的波形变化反映说话人生理和应为上的特征，并根据特征识别说话人。这些特征涉及到说话人的年龄，性别，感情，种族等等。</w:t>
       </w:r>
     </w:p>
     <w:p>
@@ -691,180 +455,15 @@
         <w:ind w:firstLine="480"/>
       </w:pPr>
       <w:r>
-        <w:rPr>
-          <w:rFonts w:hint="eastAsia"/>
-        </w:rPr>
-        <w:t>2008</w:t>
-      </w:r>
-      <w:r>
-        <w:rPr>
-          <w:rFonts w:hint="eastAsia"/>
-        </w:rPr>
-        <w:t>年，在</w:t>
-      </w:r>
-      <w:proofErr w:type="spellStart"/>
-      <w:r>
-        <w:rPr>
-          <w:rFonts w:hint="eastAsia"/>
-        </w:rPr>
-        <w:t>GoogleI</w:t>
-      </w:r>
-      <w:proofErr w:type="spellEnd"/>
-      <w:r>
-        <w:rPr>
-          <w:rFonts w:hint="eastAsia"/>
-        </w:rPr>
-        <w:t>/O</w:t>
-      </w:r>
-      <w:r>
-        <w:rPr>
-          <w:rFonts w:hint="eastAsia"/>
-        </w:rPr>
-        <w:t>大会上，谷歌提出了</w:t>
-      </w:r>
-      <w:r>
-        <w:rPr>
-          <w:rFonts w:hint="eastAsia"/>
-        </w:rPr>
-        <w:t>Android</w:t>
-      </w:r>
-      <w:r>
-        <w:rPr>
-          <w:rFonts w:hint="eastAsia"/>
-        </w:rPr>
-        <w:t>架构图，在同年</w:t>
-      </w:r>
-      <w:r>
-        <w:rPr>
-          <w:rFonts w:hint="eastAsia"/>
-        </w:rPr>
-        <w:t>9</w:t>
-      </w:r>
-      <w:r>
-        <w:rPr>
-          <w:rFonts w:hint="eastAsia"/>
-        </w:rPr>
-        <w:t>月，谷歌正式发布了</w:t>
-      </w:r>
-      <w:r>
-        <w:rPr>
-          <w:rFonts w:hint="eastAsia"/>
-        </w:rPr>
-        <w:t>Android 1.0</w:t>
-      </w:r>
-      <w:r>
-        <w:rPr>
-          <w:rFonts w:hint="eastAsia"/>
-        </w:rPr>
-        <w:t>系统</w:t>
-      </w:r>
-      <w:r>
-        <w:rPr>
-          <w:rFonts w:hint="eastAsia"/>
-        </w:rPr>
-        <w:t>。</w:t>
-      </w:r>
-      <w:r>
-        <w:rPr>
-          <w:rFonts w:hint="eastAsia"/>
-        </w:rPr>
-        <w:t>2011</w:t>
-      </w:r>
-      <w:r>
-        <w:rPr>
-          <w:rFonts w:hint="eastAsia"/>
-        </w:rPr>
-        <w:t>年第一季度，</w:t>
-      </w:r>
-      <w:r>
-        <w:rPr>
-          <w:rFonts w:hint="eastAsia"/>
-        </w:rPr>
-        <w:t>Android</w:t>
-      </w:r>
-      <w:r>
-        <w:rPr>
-          <w:rFonts w:hint="eastAsia"/>
-        </w:rPr>
-        <w:t>在全</w:t>
-      </w:r>
-      <w:r>
-        <w:rPr>
-          <w:rFonts w:hint="eastAsia"/>
-        </w:rPr>
-        <w:t>球的手机市场份额跃居第一。</w:t>
-      </w:r>
-      <w:r>
-        <w:rPr>
-          <w:rFonts w:hint="eastAsia"/>
-        </w:rPr>
-        <w:t>在</w:t>
-      </w:r>
-      <w:r>
-        <w:rPr>
-          <w:rFonts w:hint="eastAsia"/>
-        </w:rPr>
-        <w:t>2014</w:t>
-      </w:r>
-      <w:r>
-        <w:rPr>
-          <w:rFonts w:hint="eastAsia"/>
-        </w:rPr>
-        <w:t>年第二季度，</w:t>
-      </w:r>
-      <w:r>
-        <w:t>分析机构</w:t>
-      </w:r>
-      <w:r>
-        <w:t>Strategy Analytics</w:t>
-      </w:r>
-      <w:r>
-        <w:rPr>
-          <w:rFonts w:hint="eastAsia"/>
-        </w:rPr>
-        <w:t>发</w:t>
-      </w:r>
-      <w:r>
-        <w:rPr>
-          <w:rFonts w:hint="eastAsia"/>
-        </w:rPr>
-        <w:t>布的智能手机操作系统全球情况</w:t>
-      </w:r>
-      <w:r>
-        <w:rPr>
-          <w:rFonts w:hint="eastAsia"/>
-        </w:rPr>
-        <w:t>报告显示，目前</w:t>
-      </w:r>
-      <w:r>
-        <w:rPr>
-          <w:rFonts w:hint="eastAsia"/>
-        </w:rPr>
-        <w:t>Android</w:t>
-      </w:r>
-      <w:r>
-        <w:rPr>
-          <w:rFonts w:hint="eastAsia"/>
-        </w:rPr>
-        <w:t>操作系统的全球市场份额已达</w:t>
-      </w:r>
-      <w:r>
-        <w:rPr>
-          <w:rFonts w:hint="eastAsia"/>
-        </w:rPr>
-        <w:t>84.6%</w:t>
-      </w:r>
-      <w:r>
-        <w:rPr>
-          <w:rFonts w:hint="eastAsia"/>
-        </w:rPr>
-        <w:t>，是有史以来最高比重</w:t>
-      </w:r>
-      <w:r>
-        <w:rPr>
-          <w:rFonts w:hint="eastAsia"/>
-        </w:rPr>
-        <w:t>。</w:t>
+        <w:t>说话人识别的大致过程是首先录入说话人的语音样本，提取其中的语音特征并保存以待应用。在识别时将待测试的语音的特征与保存的语音特征</w:t>
+      </w:r>
+      <w:proofErr w:type="gramStart"/>
+      <w:r>
+        <w:t>做对</w:t>
+      </w:r>
+      <w:proofErr w:type="gramEnd"/>
+      <w:r>
+        <w:t>比，从而确定说话人身份。</w:t>
       </w:r>
     </w:p>
     <w:p>
@@ -873,82 +472,10 @@
         <w:ind w:firstLine="480"/>
       </w:pPr>
       <w:r>
-        <w:t>从</w:t>
-      </w:r>
-      <w:r>
-        <w:rPr>
-          <w:rFonts w:hint="eastAsia"/>
-        </w:rPr>
-        <w:t>Android</w:t>
-      </w:r>
-      <w:r>
-        <w:rPr>
-          <w:rFonts w:hint="eastAsia"/>
-        </w:rPr>
-        <w:t>刚刚发布时</w:t>
-      </w:r>
-      <w:r>
-        <w:rPr>
-          <w:rFonts w:hint="eastAsia"/>
-        </w:rPr>
-        <w:t>的</w:t>
-      </w:r>
-      <w:r>
-        <w:rPr>
-          <w:rFonts w:hint="eastAsia"/>
-        </w:rPr>
-        <w:t>1.0</w:t>
-      </w:r>
-      <w:r>
-        <w:rPr>
-          <w:rFonts w:hint="eastAsia"/>
-        </w:rPr>
-        <w:t>版本到目前</w:t>
-      </w:r>
-      <w:r>
-        <w:rPr>
-          <w:rFonts w:hint="eastAsia"/>
-        </w:rPr>
-        <w:t>的</w:t>
-      </w:r>
-      <w:r>
-        <w:t>5.0</w:t>
-      </w:r>
-      <w:r>
-        <w:rPr>
-          <w:rFonts w:hint="eastAsia"/>
-        </w:rPr>
-        <w:t>版本，</w:t>
-      </w:r>
-      <w:r>
-        <w:rPr>
-          <w:rFonts w:hint="eastAsia"/>
-        </w:rPr>
-        <w:t>Android</w:t>
-      </w:r>
-      <w:r>
-        <w:rPr>
-          <w:rFonts w:hint="eastAsia"/>
-        </w:rPr>
-        <w:t>逐渐从一个崭新的系统发展为</w:t>
-      </w:r>
-      <w:r>
-        <w:rPr>
-          <w:rFonts w:hint="eastAsia"/>
-        </w:rPr>
-        <w:t>最</w:t>
-      </w:r>
-      <w:r>
-        <w:rPr>
-          <w:rFonts w:hint="eastAsia"/>
-        </w:rPr>
-        <w:t>成熟的移动端操作系统</w:t>
-      </w:r>
-      <w:r>
-        <w:rPr>
-          <w:rFonts w:hint="eastAsia"/>
-        </w:rPr>
-        <w:t>。</w:t>
+        <w:rPr>
+          <w:rFonts w:hint="eastAsia"/>
+        </w:rPr>
+        <w:t>根据识别系统对待识别语音内容的不同，又可以分为文本相关和文本无关两种方式。</w:t>
       </w:r>
     </w:p>
     <w:p>
@@ -957,64 +484,7 @@
         <w:ind w:firstLine="480"/>
       </w:pPr>
       <w:r>
-        <w:rPr>
-          <w:rFonts w:hint="eastAsia"/>
-        </w:rPr>
-        <w:t>Android</w:t>
-      </w:r>
-      <w:r>
-        <w:rPr>
-          <w:rFonts w:hint="eastAsia"/>
-        </w:rPr>
-        <w:t>作为市场份额最大的手机端操作系统，得益于其的平台开放性和开发开放性。</w:t>
-      </w:r>
-      <w:r>
-        <w:rPr>
-          <w:rFonts w:hint="eastAsia"/>
-        </w:rPr>
-        <w:t>Google</w:t>
-      </w:r>
-      <w:r>
-        <w:rPr>
-          <w:rFonts w:hint="eastAsia"/>
-        </w:rPr>
-        <w:t>允许任何手机终端厂商加入</w:t>
-      </w:r>
-      <w:r>
-        <w:rPr>
-          <w:rFonts w:hint="eastAsia"/>
-        </w:rPr>
-        <w:t>Android</w:t>
-      </w:r>
-      <w:r>
-        <w:rPr>
-          <w:rFonts w:hint="eastAsia"/>
-        </w:rPr>
-        <w:t>平台联盟，也正因为众多的手机厂商加盟，使得</w:t>
-      </w:r>
-      <w:r>
-        <w:rPr>
-          <w:rFonts w:hint="eastAsia"/>
-        </w:rPr>
-        <w:t>Android</w:t>
-      </w:r>
-      <w:r>
-        <w:rPr>
-          <w:rFonts w:hint="eastAsia"/>
-        </w:rPr>
-        <w:t>平台拥有了众多的开发者，开发的</w:t>
-      </w:r>
-      <w:r>
-        <w:rPr>
-          <w:rFonts w:hint="eastAsia"/>
-        </w:rPr>
-        <w:t>Android</w:t>
-      </w:r>
-      <w:r>
-        <w:rPr>
-          <w:rFonts w:hint="eastAsia"/>
-        </w:rPr>
-        <w:t>应用更加丰富，用户数越来越多。</w:t>
+        <w:t>文本相关的说话人识别方式要求说话人发音的关键词或关键句子与训练文本相同，且在识别时也要按照相同内容发音。</w:t>
       </w:r>
     </w:p>
     <w:p>
@@ -1023,94 +493,15 @@
         <w:ind w:firstLine="480"/>
       </w:pPr>
       <w:r>
-        <w:rPr>
-          <w:rFonts w:hint="eastAsia"/>
-        </w:rPr>
-        <w:t>Google</w:t>
-      </w:r>
-      <w:r>
-        <w:rPr>
-          <w:rFonts w:hint="eastAsia"/>
-        </w:rPr>
-        <w:t>提供给</w:t>
-      </w:r>
-      <w:r>
-        <w:rPr>
-          <w:rFonts w:hint="eastAsia"/>
-        </w:rPr>
-        <w:t>Android</w:t>
-      </w:r>
-      <w:r>
-        <w:rPr>
-          <w:rFonts w:hint="eastAsia"/>
-        </w:rPr>
-        <w:t>一个相当自由的开发环境，有着不停更新的</w:t>
-      </w:r>
-      <w:r>
-        <w:rPr>
-          <w:rFonts w:hint="eastAsia"/>
-        </w:rPr>
-        <w:t xml:space="preserve">Development </w:t>
-      </w:r>
-      <w:r>
-        <w:lastRenderedPageBreak/>
-        <w:t>Toolkit</w:t>
-      </w:r>
-      <w:r>
-        <w:t>，和较少约束的系统</w:t>
-      </w:r>
-      <w:r>
-        <w:rPr>
-          <w:rFonts w:hint="eastAsia"/>
-        </w:rPr>
-        <w:t>API</w:t>
-      </w:r>
-      <w:r>
-        <w:rPr>
-          <w:rFonts w:hint="eastAsia"/>
-        </w:rPr>
-        <w:t>，使得</w:t>
-      </w:r>
-      <w:r>
-        <w:rPr>
-          <w:rFonts w:hint="eastAsia"/>
-        </w:rPr>
-        <w:t>开发者可以</w:t>
-      </w:r>
-      <w:r>
-        <w:rPr>
-          <w:rFonts w:hint="eastAsia"/>
-        </w:rPr>
-        <w:t>自由地</w:t>
-      </w:r>
-      <w:r>
-        <w:rPr>
-          <w:rFonts w:hint="eastAsia"/>
-        </w:rPr>
-        <w:t>进行开发</w:t>
-      </w:r>
-      <w:r>
-        <w:rPr>
-          <w:rFonts w:hint="eastAsia"/>
-        </w:rPr>
-        <w:t>。</w:t>
-      </w:r>
-    </w:p>
-    <w:p>
-      <w:pPr>
-        <w:pStyle w:val="4"/>
-      </w:pPr>
-      <w:r>
-        <w:rPr>
-          <w:rFonts w:hint="eastAsia"/>
-        </w:rPr>
-        <w:t>1.2.2</w:t>
-      </w:r>
-      <w:r>
-        <w:t xml:space="preserve"> </w:t>
-      </w:r>
-      <w:r>
-        <w:t>说话人识别</w:t>
+        <w:t>文本无关的说话人识别方式在训练和识别时都不对说话人的</w:t>
+      </w:r>
+      <w:proofErr w:type="gramStart"/>
+      <w:r>
+        <w:t>的</w:t>
+      </w:r>
+      <w:proofErr w:type="gramEnd"/>
+      <w:r>
+        <w:t>发音内容做要求，其识别对象是任意的语音信号。</w:t>
       </w:r>
     </w:p>
     <w:p>
@@ -1119,16 +510,38 @@
         <w:ind w:firstLine="480"/>
       </w:pPr>
       <w:r>
-        <w:rPr>
-          <w:rFonts w:hint="eastAsia"/>
-        </w:rPr>
-        <w:t>说话人</w:t>
-      </w:r>
-      <w:r>
-        <w:rPr>
-          <w:rFonts w:hint="eastAsia"/>
-        </w:rPr>
-        <w:t>识别是一种生物认证技术。通过语音信号中的波形变化反映说话人生理和应为上的特征，并根据特征识别说话人。这些特征涉及到说话人的年龄，性别，感情，种族等等。</w:t>
+        <w:t>由于文本无关的说话人识别方式的无法控制的特性，而文本相关的识别系统的鲁棒性较强，本课题所研究开发的系统采用文本相关的说话人识别方式。</w:t>
+      </w:r>
+    </w:p>
+    <w:p>
+      <w:pPr>
+        <w:rPr>
+          <w:rFonts w:hint="eastAsia"/>
+        </w:rPr>
+      </w:pPr>
+    </w:p>
+    <w:p>
+      <w:pPr>
+        <w:pStyle w:val="4"/>
+      </w:pPr>
+      <w:r>
+        <w:rPr>
+          <w:rFonts w:hint="eastAsia"/>
+        </w:rPr>
+        <w:lastRenderedPageBreak/>
+        <w:t>1.2.</w:t>
+      </w:r>
+      <w:r>
+        <w:t>2</w:t>
+      </w:r>
+      <w:r>
+        <w:t xml:space="preserve"> </w:t>
+      </w:r>
+      <w:r>
+        <w:t>Android</w:t>
+      </w:r>
+      <w:r>
+        <w:t>平台</w:t>
       </w:r>
     </w:p>
     <w:p>
@@ -1137,15 +550,252 @@
         <w:ind w:firstLine="480"/>
       </w:pPr>
       <w:r>
-        <w:t>说话人识别的大致过程是首先录入说话人的语音样本，提取其中的语音特征并保存以待应用。在识别时将待测试的语音的特征与保存的语音特征</w:t>
+        <w:rPr>
+          <w:rFonts w:hint="eastAsia"/>
+        </w:rPr>
+        <w:t>本课题开发的说话人识别系统</w:t>
+      </w:r>
+      <w:r>
+        <w:rPr>
+          <w:rFonts w:hint="eastAsia"/>
+        </w:rPr>
+        <w:t>是</w:t>
+      </w:r>
+      <w:r>
+        <w:rPr>
+          <w:rFonts w:hint="eastAsia"/>
+        </w:rPr>
+        <w:t>面向</w:t>
+      </w:r>
+      <w:r>
+        <w:rPr>
+          <w:rFonts w:hint="eastAsia"/>
+        </w:rPr>
+        <w:t>Android</w:t>
+      </w:r>
+      <w:r>
+        <w:rPr>
+          <w:rFonts w:hint="eastAsia"/>
+        </w:rPr>
+        <w:t>平台手机用户。</w:t>
+      </w:r>
+      <w:r>
+        <w:rPr>
+          <w:rFonts w:hint="eastAsia"/>
+        </w:rPr>
+        <w:t>Android</w:t>
+      </w:r>
+      <w:r>
+        <w:rPr>
+          <w:rFonts w:hint="eastAsia"/>
+        </w:rPr>
+        <w:t>是一种基于</w:t>
+      </w:r>
+      <w:r>
+        <w:rPr>
+          <w:rFonts w:hint="eastAsia"/>
+        </w:rPr>
+        <w:t>Linux</w:t>
+      </w:r>
+      <w:r>
+        <w:rPr>
+          <w:rFonts w:hint="eastAsia"/>
+        </w:rPr>
+        <w:t>的开</w:t>
+      </w:r>
+      <w:r>
+        <w:rPr>
+          <w:rFonts w:hint="eastAsia"/>
+        </w:rPr>
+        <w:t>源</w:t>
+      </w:r>
+      <w:r>
+        <w:rPr>
+          <w:rFonts w:hint="eastAsia"/>
+        </w:rPr>
+        <w:t>的自由</w:t>
+      </w:r>
+      <w:r>
+        <w:rPr>
+          <w:rFonts w:hint="eastAsia"/>
+        </w:rPr>
+        <w:t>的操作系统，主要使用于</w:t>
+      </w:r>
+      <w:r>
+        <w:rPr>
+          <w:rFonts w:hint="eastAsia"/>
+        </w:rPr>
+        <w:t>智能手机，</w:t>
+      </w:r>
+      <w:r>
+        <w:rPr>
+          <w:rFonts w:hint="eastAsia"/>
+        </w:rPr>
+        <w:t>平板电脑</w:t>
+      </w:r>
+      <w:r>
+        <w:rPr>
+          <w:rFonts w:hint="eastAsia"/>
+        </w:rPr>
+        <w:t>，相机，游戏机，电视机</w:t>
+      </w:r>
+      <w:r>
+        <w:rPr>
+          <w:rFonts w:hint="eastAsia"/>
+        </w:rPr>
+        <w:t>等移动设备</w:t>
+      </w:r>
+      <w:r>
+        <w:rPr>
+          <w:rFonts w:hint="eastAsia"/>
+        </w:rPr>
+        <w:t>。</w:t>
+      </w:r>
+      <w:r>
+        <w:rPr>
+          <w:rFonts w:hint="eastAsia"/>
+        </w:rPr>
+        <w:t>最初由</w:t>
       </w:r>
       <w:proofErr w:type="gramStart"/>
       <w:r>
-        <w:t>做对</w:t>
+        <w:rPr>
+          <w:rFonts w:hint="eastAsia"/>
+        </w:rPr>
+        <w:t>由</w:t>
       </w:r>
       <w:proofErr w:type="gramEnd"/>
       <w:r>
-        <w:t>比，从而确定说话人身份。</w:t>
+        <w:rPr>
+          <w:rFonts w:hint="eastAsia"/>
+        </w:rPr>
+        <w:t>Andy Rubin</w:t>
+      </w:r>
+      <w:r>
+        <w:rPr>
+          <w:rFonts w:hint="eastAsia"/>
+        </w:rPr>
+        <w:t>开发，</w:t>
+      </w:r>
+      <w:r>
+        <w:rPr>
+          <w:rFonts w:hint="eastAsia"/>
+        </w:rPr>
+        <w:t>后在</w:t>
+      </w:r>
+      <w:r>
+        <w:rPr>
+          <w:rFonts w:hint="eastAsia"/>
+        </w:rPr>
+        <w:t xml:space="preserve"> 2</w:t>
+      </w:r>
+      <w:r>
+        <w:rPr>
+          <w:rFonts w:hint="eastAsia"/>
+        </w:rPr>
+        <w:t>005</w:t>
+      </w:r>
+      <w:r>
+        <w:rPr>
+          <w:rFonts w:hint="eastAsia"/>
+        </w:rPr>
+        <w:t>年</w:t>
+      </w:r>
+      <w:r>
+        <w:rPr>
+          <w:rFonts w:hint="eastAsia"/>
+        </w:rPr>
+        <w:t>8</w:t>
+      </w:r>
+      <w:r>
+        <w:rPr>
+          <w:rFonts w:hint="eastAsia"/>
+        </w:rPr>
+        <w:t>月被</w:t>
+      </w:r>
+      <w:r>
+        <w:rPr>
+          <w:rFonts w:hint="eastAsia"/>
+        </w:rPr>
+        <w:t>Google</w:t>
+      </w:r>
+      <w:r>
+        <w:rPr>
+          <w:rFonts w:hint="eastAsia"/>
+        </w:rPr>
+        <w:t>收购</w:t>
+      </w:r>
+      <w:r>
+        <w:rPr>
+          <w:rFonts w:hint="eastAsia"/>
+        </w:rPr>
+        <w:t>，</w:t>
+      </w:r>
+      <w:r>
+        <w:rPr>
+          <w:rFonts w:hint="eastAsia"/>
+        </w:rPr>
+        <w:t>随后</w:t>
+      </w:r>
+      <w:r>
+        <w:rPr>
+          <w:rFonts w:hint="eastAsia"/>
+        </w:rPr>
+        <w:t>Google</w:t>
+      </w:r>
+      <w:r>
+        <w:rPr>
+          <w:rFonts w:hint="eastAsia"/>
+        </w:rPr>
+        <w:t>以</w:t>
+      </w:r>
+      <w:r>
+        <w:rPr>
+          <w:rFonts w:hint="eastAsia"/>
+        </w:rPr>
+        <w:t>Apache</w:t>
+      </w:r>
+      <w:r>
+        <w:rPr>
+          <w:rFonts w:hint="eastAsia"/>
+        </w:rPr>
+        <w:t>开源许可证</w:t>
+      </w:r>
+      <w:r>
+        <w:rPr>
+          <w:rFonts w:hint="eastAsia"/>
+        </w:rPr>
+        <w:t>和</w:t>
+      </w:r>
+      <w:r>
+        <w:rPr>
+          <w:rFonts w:hint="eastAsia"/>
+        </w:rPr>
+        <w:t>GPL</w:t>
+      </w:r>
+      <w:r>
+        <w:rPr>
+          <w:rFonts w:hint="eastAsia"/>
+        </w:rPr>
+        <w:t>的授权方式，发布了</w:t>
+      </w:r>
+      <w:r>
+        <w:rPr>
+          <w:rFonts w:hint="eastAsia"/>
+        </w:rPr>
+        <w:t>Android</w:t>
+      </w:r>
+      <w:r>
+        <w:rPr>
+          <w:rFonts w:hint="eastAsia"/>
+        </w:rPr>
+        <w:t>的源代码</w:t>
+      </w:r>
+      <w:r>
+        <w:rPr>
+          <w:rFonts w:hint="eastAsia"/>
+        </w:rPr>
+        <w:t>。</w:t>
       </w:r>
     </w:p>
     <w:p>
@@ -1157,7 +807,177 @@
         <w:rPr>
           <w:rFonts w:hint="eastAsia"/>
         </w:rPr>
-        <w:t>根据识别系统对待识别语音内容的不同，又可以分为文本相关和文本无关两种方式。</w:t>
+        <w:t>2008</w:t>
+      </w:r>
+      <w:r>
+        <w:rPr>
+          <w:rFonts w:hint="eastAsia"/>
+        </w:rPr>
+        <w:t>年，在</w:t>
+      </w:r>
+      <w:proofErr w:type="spellStart"/>
+      <w:r>
+        <w:rPr>
+          <w:rFonts w:hint="eastAsia"/>
+        </w:rPr>
+        <w:t>GoogleI</w:t>
+      </w:r>
+      <w:proofErr w:type="spellEnd"/>
+      <w:r>
+        <w:rPr>
+          <w:rFonts w:hint="eastAsia"/>
+        </w:rPr>
+        <w:t>/O</w:t>
+      </w:r>
+      <w:r>
+        <w:rPr>
+          <w:rFonts w:hint="eastAsia"/>
+        </w:rPr>
+        <w:t>大会上，谷歌提出了</w:t>
+      </w:r>
+      <w:r>
+        <w:rPr>
+          <w:rFonts w:hint="eastAsia"/>
+        </w:rPr>
+        <w:t>Android</w:t>
+      </w:r>
+      <w:r>
+        <w:rPr>
+          <w:rFonts w:hint="eastAsia"/>
+        </w:rPr>
+        <w:t>架构图，在同年</w:t>
+      </w:r>
+      <w:r>
+        <w:rPr>
+          <w:rFonts w:hint="eastAsia"/>
+        </w:rPr>
+        <w:t>9</w:t>
+      </w:r>
+      <w:r>
+        <w:rPr>
+          <w:rFonts w:hint="eastAsia"/>
+        </w:rPr>
+        <w:t>月，谷歌正式发布了</w:t>
+      </w:r>
+      <w:r>
+        <w:rPr>
+          <w:rFonts w:hint="eastAsia"/>
+        </w:rPr>
+        <w:t>Android 1.0</w:t>
+      </w:r>
+      <w:r>
+        <w:rPr>
+          <w:rFonts w:hint="eastAsia"/>
+        </w:rPr>
+        <w:t>系统</w:t>
+      </w:r>
+      <w:r>
+        <w:rPr>
+          <w:rFonts w:hint="eastAsia"/>
+        </w:rPr>
+        <w:t>。</w:t>
+      </w:r>
+      <w:r>
+        <w:rPr>
+          <w:rFonts w:hint="eastAsia"/>
+        </w:rPr>
+        <w:t>2011</w:t>
+      </w:r>
+      <w:r>
+        <w:rPr>
+          <w:rFonts w:hint="eastAsia"/>
+        </w:rPr>
+        <w:t>年第一季度，</w:t>
+      </w:r>
+      <w:r>
+        <w:rPr>
+          <w:rFonts w:hint="eastAsia"/>
+        </w:rPr>
+        <w:t>Android</w:t>
+      </w:r>
+      <w:r>
+        <w:rPr>
+          <w:rFonts w:hint="eastAsia"/>
+        </w:rPr>
+        <w:t>在全</w:t>
+      </w:r>
+      <w:r>
+        <w:rPr>
+          <w:rFonts w:hint="eastAsia"/>
+        </w:rPr>
+        <w:t>球的手机市场份额跃居第一。</w:t>
+      </w:r>
+      <w:r>
+        <w:rPr>
+          <w:rFonts w:hint="eastAsia"/>
+        </w:rPr>
+        <w:t>在</w:t>
+      </w:r>
+      <w:r>
+        <w:rPr>
+          <w:rFonts w:hint="eastAsia"/>
+        </w:rPr>
+        <w:t>2014</w:t>
+      </w:r>
+      <w:r>
+        <w:rPr>
+          <w:rFonts w:hint="eastAsia"/>
+        </w:rPr>
+        <w:t>年第二季度，</w:t>
+      </w:r>
+      <w:r>
+        <w:t>分析机构</w:t>
+      </w:r>
+      <w:r>
+        <w:t>Strategy Analytics</w:t>
+      </w:r>
+      <w:r>
+        <w:rPr>
+          <w:rFonts w:hint="eastAsia"/>
+        </w:rPr>
+        <w:t>发</w:t>
+      </w:r>
+      <w:r>
+        <w:rPr>
+          <w:rFonts w:hint="eastAsia"/>
+        </w:rPr>
+        <w:t>布的智能手机操作系统全球情况</w:t>
+      </w:r>
+      <w:r>
+        <w:rPr>
+          <w:rFonts w:hint="eastAsia"/>
+        </w:rPr>
+        <w:t>报告显示，目前</w:t>
+      </w:r>
+      <w:r>
+        <w:rPr>
+          <w:rFonts w:hint="eastAsia"/>
+        </w:rPr>
+        <w:t>Android</w:t>
+      </w:r>
+      <w:r>
+        <w:rPr>
+          <w:rFonts w:hint="eastAsia"/>
+        </w:rPr>
+        <w:t>操作系统的全球市场份额已达</w:t>
+      </w:r>
+      <w:r>
+        <w:rPr>
+          <w:rFonts w:hint="eastAsia"/>
+        </w:rPr>
+        <w:t>84.6%</w:t>
+      </w:r>
+      <w:r>
+        <w:rPr>
+          <w:rFonts w:hint="eastAsia"/>
+        </w:rPr>
+        <w:t>，是有史以来最高比重</w:t>
+      </w:r>
+      <w:r>
+        <w:rPr>
+          <w:rFonts w:hint="eastAsia"/>
+        </w:rPr>
+        <w:t>。</w:t>
       </w:r>
     </w:p>
     <w:p>
@@ -1166,7 +986,82 @@
         <w:ind w:firstLine="480"/>
       </w:pPr>
       <w:r>
-        <w:t>文本相关的说话人识别方式要求说话人发音的关键词或关键句子与训练文本相同，且在识别时也要按照相同内容发音。</w:t>
+        <w:t>从</w:t>
+      </w:r>
+      <w:r>
+        <w:rPr>
+          <w:rFonts w:hint="eastAsia"/>
+        </w:rPr>
+        <w:t>Android</w:t>
+      </w:r>
+      <w:r>
+        <w:rPr>
+          <w:rFonts w:hint="eastAsia"/>
+        </w:rPr>
+        <w:t>刚刚发布时</w:t>
+      </w:r>
+      <w:r>
+        <w:rPr>
+          <w:rFonts w:hint="eastAsia"/>
+        </w:rPr>
+        <w:t>的</w:t>
+      </w:r>
+      <w:r>
+        <w:rPr>
+          <w:rFonts w:hint="eastAsia"/>
+        </w:rPr>
+        <w:t>1.0</w:t>
+      </w:r>
+      <w:r>
+        <w:rPr>
+          <w:rFonts w:hint="eastAsia"/>
+        </w:rPr>
+        <w:t>版本到目前</w:t>
+      </w:r>
+      <w:r>
+        <w:rPr>
+          <w:rFonts w:hint="eastAsia"/>
+        </w:rPr>
+        <w:t>的</w:t>
+      </w:r>
+      <w:r>
+        <w:t>5.0</w:t>
+      </w:r>
+      <w:r>
+        <w:rPr>
+          <w:rFonts w:hint="eastAsia"/>
+        </w:rPr>
+        <w:t>版本，</w:t>
+      </w:r>
+      <w:r>
+        <w:rPr>
+          <w:rFonts w:hint="eastAsia"/>
+        </w:rPr>
+        <w:t>Android</w:t>
+      </w:r>
+      <w:r>
+        <w:rPr>
+          <w:rFonts w:hint="eastAsia"/>
+        </w:rPr>
+        <w:t>逐渐从一个崭新的系统发展为</w:t>
+      </w:r>
+      <w:r>
+        <w:rPr>
+          <w:rFonts w:hint="eastAsia"/>
+        </w:rPr>
+        <w:t>最</w:t>
+      </w:r>
+      <w:r>
+        <w:rPr>
+          <w:rFonts w:hint="eastAsia"/>
+        </w:rPr>
+        <w:t>成熟的移动端操作系统</w:t>
+      </w:r>
+      <w:r>
+        <w:rPr>
+          <w:rFonts w:hint="eastAsia"/>
+        </w:rPr>
+        <w:t>。</w:t>
       </w:r>
     </w:p>
     <w:p>
@@ -1175,15 +1070,64 @@
         <w:ind w:firstLine="480"/>
       </w:pPr>
       <w:r>
-        <w:t>文本无关的说话人识别方式在训练和识别时都不对说话人的</w:t>
-      </w:r>
-      <w:proofErr w:type="gramStart"/>
-      <w:r>
-        <w:t>的</w:t>
-      </w:r>
-      <w:proofErr w:type="gramEnd"/>
-      <w:r>
-        <w:t>发音内容做要求，其识别对象是任意的语音信号。</w:t>
+        <w:rPr>
+          <w:rFonts w:hint="eastAsia"/>
+        </w:rPr>
+        <w:t>Android</w:t>
+      </w:r>
+      <w:r>
+        <w:rPr>
+          <w:rFonts w:hint="eastAsia"/>
+        </w:rPr>
+        <w:t>作为市场份额最大的手机端操作系统，得益于其的平台开放性和开发开放性。</w:t>
+      </w:r>
+      <w:r>
+        <w:rPr>
+          <w:rFonts w:hint="eastAsia"/>
+        </w:rPr>
+        <w:t>Google</w:t>
+      </w:r>
+      <w:r>
+        <w:rPr>
+          <w:rFonts w:hint="eastAsia"/>
+        </w:rPr>
+        <w:t>允许任何手机终端厂商加入</w:t>
+      </w:r>
+      <w:r>
+        <w:rPr>
+          <w:rFonts w:hint="eastAsia"/>
+        </w:rPr>
+        <w:t>Android</w:t>
+      </w:r>
+      <w:r>
+        <w:rPr>
+          <w:rFonts w:hint="eastAsia"/>
+        </w:rPr>
+        <w:t>平台联盟，也正因为众多的手机厂商加盟，使得</w:t>
+      </w:r>
+      <w:r>
+        <w:rPr>
+          <w:rFonts w:hint="eastAsia"/>
+        </w:rPr>
+        <w:t>Android</w:t>
+      </w:r>
+      <w:r>
+        <w:rPr>
+          <w:rFonts w:hint="eastAsia"/>
+        </w:rPr>
+        <w:t>平台拥有了众多的开发者，开发的</w:t>
+      </w:r>
+      <w:r>
+        <w:rPr>
+          <w:rFonts w:hint="eastAsia"/>
+        </w:rPr>
+        <w:t>Android</w:t>
+      </w:r>
+      <w:r>
+        <w:rPr>
+          <w:rFonts w:hint="eastAsia"/>
+        </w:rPr>
+        <w:t>应用更加丰富，用户数越来越多。</w:t>
       </w:r>
     </w:p>
     <w:p>
@@ -1192,7 +1136,76 @@
         <w:ind w:firstLine="480"/>
       </w:pPr>
       <w:r>
-        <w:t>由于文本无关的说话人识别方式的无法控制的特性，而文本相关的识别系统的鲁棒性较强，本课题所研究开发的系统采用文本相关的说话人识别方式。</w:t>
+        <w:rPr>
+          <w:rFonts w:hint="eastAsia"/>
+        </w:rPr>
+        <w:t>Google</w:t>
+      </w:r>
+      <w:r>
+        <w:rPr>
+          <w:rFonts w:hint="eastAsia"/>
+        </w:rPr>
+        <w:t>提供给</w:t>
+      </w:r>
+      <w:r>
+        <w:rPr>
+          <w:rFonts w:hint="eastAsia"/>
+        </w:rPr>
+        <w:t>Android</w:t>
+      </w:r>
+      <w:r>
+        <w:rPr>
+          <w:rFonts w:hint="eastAsia"/>
+        </w:rPr>
+        <w:t>一个相当自由的开发环境，有着不停更新的</w:t>
+      </w:r>
+      <w:r>
+        <w:rPr>
+          <w:rFonts w:hint="eastAsia"/>
+        </w:rPr>
+        <w:t xml:space="preserve">Development </w:t>
+      </w:r>
+      <w:r>
+        <w:t>Toolkit</w:t>
+      </w:r>
+      <w:r>
+        <w:t>，和较少约束的系统</w:t>
+      </w:r>
+      <w:r>
+        <w:rPr>
+          <w:rFonts w:hint="eastAsia"/>
+        </w:rPr>
+        <w:t>API</w:t>
+      </w:r>
+      <w:r>
+        <w:rPr>
+          <w:rFonts w:hint="eastAsia"/>
+        </w:rPr>
+        <w:t>，使得</w:t>
+      </w:r>
+      <w:r>
+        <w:rPr>
+          <w:rFonts w:hint="eastAsia"/>
+        </w:rPr>
+        <w:t>开发者可以</w:t>
+      </w:r>
+      <w:r>
+        <w:rPr>
+          <w:rFonts w:hint="eastAsia"/>
+        </w:rPr>
+        <w:t>自由地</w:t>
+      </w:r>
+      <w:r>
+        <w:rPr>
+          <w:rFonts w:hint="eastAsia"/>
+        </w:rPr>
+        <w:t>进行开发</w:t>
+      </w:r>
+      <w:r>
+        <w:rPr>
+          <w:rFonts w:hint="eastAsia"/>
+        </w:rPr>
+        <w:t>。</w:t>
       </w:r>
     </w:p>
     <w:p>
@@ -1430,7 +1443,7 @@
         <w:rPr>
           <w:rFonts w:hint="eastAsia"/>
         </w:rPr>
-        <w:t>应用开发</w:t>
+        <w:t>开发</w:t>
       </w:r>
     </w:p>
     <w:p>
@@ -1438,31 +1451,67 @@
         <w:pStyle w:val="a6"/>
         <w:ind w:firstLine="480"/>
       </w:pPr>
-    </w:p>
-    <w:p>
-      <w:pPr>
-        <w:pStyle w:val="3"/>
-      </w:pPr>
-      <w:r>
-        <w:rPr>
-          <w:rFonts w:hint="eastAsia"/>
-        </w:rPr>
-        <w:t>2.2</w:t>
-      </w:r>
-      <w:r>
-        <w:t xml:space="preserve"> </w:t>
-      </w:r>
-      <w:r>
-        <w:t>隐马尔科夫模型</w:t>
-      </w:r>
-      <w:r>
-        <w:rPr>
-          <w:rFonts w:hint="eastAsia"/>
-        </w:rPr>
-        <w:t>(</w:t>
-      </w:r>
-      <w:r>
-        <w:t>HMM)</w:t>
+      <w:r>
+        <w:rPr>
+          <w:rFonts w:hint="eastAsia"/>
+        </w:rPr>
+        <w:t>Android</w:t>
+      </w:r>
+      <w:r>
+        <w:rPr>
+          <w:rFonts w:hint="eastAsia"/>
+        </w:rPr>
+        <w:t>开发有</w:t>
+      </w:r>
+      <w:r>
+        <w:rPr>
+          <w:rFonts w:hint="eastAsia"/>
+        </w:rPr>
+        <w:t>4</w:t>
+      </w:r>
+      <w:r>
+        <w:rPr>
+          <w:rFonts w:hint="eastAsia"/>
+        </w:rPr>
+        <w:t>个层次，</w:t>
+      </w:r>
+      <w:r>
+        <w:rPr>
+          <w:rFonts w:hint="eastAsia"/>
+        </w:rPr>
+        <w:t>自下而上</w:t>
+      </w:r>
+      <w:r>
+        <w:rPr>
+          <w:rFonts w:hint="eastAsia"/>
+        </w:rPr>
+        <w:t>分别是</w:t>
+      </w:r>
+      <w:r>
+        <w:rPr>
+          <w:rFonts w:hint="eastAsia"/>
+        </w:rPr>
+        <w:t>Linux</w:t>
+      </w:r>
+      <w:r>
+        <w:rPr>
+          <w:rFonts w:hint="eastAsia"/>
+        </w:rPr>
+        <w:t>内核层开发，</w:t>
+      </w:r>
+      <w:proofErr w:type="gramStart"/>
+      <w:r>
+        <w:rPr>
+          <w:rFonts w:hint="eastAsia"/>
+        </w:rPr>
+        <w:t>类库层开发</w:t>
+      </w:r>
+      <w:proofErr w:type="gramEnd"/>
+      <w:r>
+        <w:rPr>
+          <w:rFonts w:hint="eastAsia"/>
+        </w:rPr>
+        <w:t>，应用框架层开发，应用层开发。</w:t>
       </w:r>
     </w:p>
     <w:p>
@@ -1470,22 +1519,53 @@
         <w:pStyle w:val="a6"/>
         <w:ind w:firstLine="480"/>
       </w:pPr>
-    </w:p>
-    <w:p>
-      <w:pPr>
-        <w:pStyle w:val="3"/>
-      </w:pPr>
-      <w:r>
-        <w:rPr>
-          <w:rFonts w:hint="eastAsia"/>
-        </w:rPr>
-        <w:t>2.3</w:t>
-      </w:r>
-      <w:r>
-        <w:t xml:space="preserve"> </w:t>
-      </w:r>
-      <w:r>
-        <w:t>语音特征提取</w:t>
+      <w:r>
+        <w:rPr>
+          <w:rFonts w:hint="eastAsia"/>
+        </w:rPr>
+        <w:t>第一层</w:t>
+      </w:r>
+      <w:r>
+        <w:rPr>
+          <w:rFonts w:hint="eastAsia"/>
+        </w:rPr>
+        <w:t>Linux</w:t>
+      </w:r>
+      <w:r>
+        <w:rPr>
+          <w:rFonts w:hint="eastAsia"/>
+        </w:rPr>
+        <w:t>内核层开发</w:t>
+      </w:r>
+      <w:r>
+        <w:rPr>
+          <w:rFonts w:hint="eastAsia"/>
+        </w:rPr>
+        <w:t>由</w:t>
+      </w:r>
+      <w:r>
+        <w:rPr>
+          <w:rFonts w:hint="eastAsia"/>
+        </w:rPr>
+        <w:t>C</w:t>
+      </w:r>
+      <w:r>
+        <w:rPr>
+          <w:rFonts w:hint="eastAsia"/>
+        </w:rPr>
+        <w:t>语言实现，主要负责管理</w:t>
+      </w:r>
+      <w:r>
+        <w:rPr>
+          <w:rFonts w:hint="eastAsia"/>
+        </w:rPr>
+        <w:t>Android</w:t>
+      </w:r>
+      <w:r>
+        <w:rPr>
+          <w:rFonts w:hint="eastAsia"/>
+        </w:rPr>
+        <w:t>硬件的驱动。</w:t>
       </w:r>
     </w:p>
     <w:p>
@@ -1493,38 +1573,1587 @@
         <w:pStyle w:val="a6"/>
         <w:ind w:firstLine="480"/>
       </w:pPr>
-    </w:p>
-    <w:p>
-      <w:pPr>
-        <w:pStyle w:val="3"/>
-      </w:pPr>
-      <w:r>
-        <w:rPr>
-          <w:rFonts w:hint="eastAsia"/>
-        </w:rPr>
-        <w:lastRenderedPageBreak/>
-        <w:t>2.</w:t>
-      </w:r>
-      <w:r>
-        <w:t xml:space="preserve">4 </w:t>
-      </w:r>
-      <w:r>
-        <w:rPr>
-          <w:rFonts w:hint="eastAsia"/>
-        </w:rPr>
-        <w:t>A</w:t>
-      </w:r>
-      <w:r>
-        <w:t xml:space="preserve">ndroid Native </w:t>
-      </w:r>
-      <w:r>
-        <w:t>编程接口</w:t>
+      <w:r>
+        <w:t>第二层</w:t>
+      </w:r>
+      <w:proofErr w:type="gramStart"/>
+      <w:r>
+        <w:t>类库层开发</w:t>
+      </w:r>
+      <w:proofErr w:type="gramEnd"/>
+      <w:r>
+        <w:t>依然由</w:t>
+      </w:r>
+      <w:r>
+        <w:rPr>
+          <w:rFonts w:hint="eastAsia"/>
+        </w:rPr>
+        <w:t>C</w:t>
+      </w:r>
+      <w:r>
+        <w:rPr>
+          <w:rFonts w:hint="eastAsia"/>
+        </w:rPr>
+        <w:t>语言，主要负责</w:t>
+      </w:r>
+      <w:r>
+        <w:t>Android</w:t>
+      </w:r>
+      <w:r>
+        <w:t>上一些常用组件的开发，例如</w:t>
+      </w:r>
+      <w:r>
+        <w:rPr>
+          <w:rFonts w:hint="eastAsia"/>
+        </w:rPr>
+        <w:t>SQLite</w:t>
+      </w:r>
+      <w:r>
+        <w:rPr>
+          <w:rFonts w:hint="eastAsia"/>
+        </w:rPr>
+        <w:t>数据库，</w:t>
+      </w:r>
+      <w:proofErr w:type="spellStart"/>
+      <w:r>
+        <w:rPr>
+          <w:rFonts w:hint="eastAsia"/>
+        </w:rPr>
+        <w:t>WebKit</w:t>
+      </w:r>
+      <w:proofErr w:type="spellEnd"/>
+      <w:r>
+        <w:rPr>
+          <w:rFonts w:hint="eastAsia"/>
+        </w:rPr>
+        <w:t>浏览器内核，</w:t>
+      </w:r>
+      <w:proofErr w:type="spellStart"/>
+      <w:r>
+        <w:rPr>
+          <w:rFonts w:hint="eastAsia"/>
+        </w:rPr>
+        <w:t>libc</w:t>
+      </w:r>
+      <w:proofErr w:type="spellEnd"/>
+      <w:r>
+        <w:rPr>
+          <w:rFonts w:hint="eastAsia"/>
+        </w:rPr>
+        <w:t>常用的</w:t>
+      </w:r>
+      <w:r>
+        <w:rPr>
+          <w:rFonts w:hint="eastAsia"/>
+        </w:rPr>
+        <w:t>C</w:t>
+      </w:r>
+      <w:r>
+        <w:rPr>
+          <w:rFonts w:hint="eastAsia"/>
+        </w:rPr>
+        <w:t>语言函数库</w:t>
+      </w:r>
+      <w:r>
+        <w:rPr>
+          <w:rFonts w:hint="eastAsia"/>
+        </w:rPr>
+        <w:t>，</w:t>
+      </w:r>
+      <w:proofErr w:type="spellStart"/>
+      <w:r>
+        <w:rPr>
+          <w:rFonts w:hint="eastAsia"/>
+        </w:rPr>
+        <w:t>Dalvik</w:t>
+      </w:r>
+      <w:proofErr w:type="spellEnd"/>
+      <w:r>
+        <w:rPr>
+          <w:rFonts w:hint="eastAsia"/>
+        </w:rPr>
+        <w:t>虚拟机</w:t>
+      </w:r>
+      <w:r>
+        <w:rPr>
+          <w:rFonts w:hint="eastAsia"/>
+        </w:rPr>
+        <w:t>。</w:t>
       </w:r>
     </w:p>
     <w:p>
       <w:pPr>
         <w:pStyle w:val="a6"/>
         <w:ind w:firstLine="480"/>
+      </w:pPr>
+      <w:r>
+        <w:t>第三层是</w:t>
+      </w:r>
+      <w:r>
+        <w:t>Android</w:t>
+      </w:r>
+      <w:r>
+        <w:t>系统应用框架</w:t>
+      </w:r>
+      <w:r>
+        <w:t>由</w:t>
+      </w:r>
+      <w:r>
+        <w:rPr>
+          <w:rFonts w:hint="eastAsia"/>
+        </w:rPr>
+        <w:t>Java</w:t>
+      </w:r>
+      <w:r>
+        <w:rPr>
+          <w:rFonts w:hint="eastAsia"/>
+        </w:rPr>
+        <w:t>语言实现</w:t>
+      </w:r>
+      <w:r>
+        <w:t>，包含了</w:t>
+      </w:r>
+      <w:r>
+        <w:rPr>
+          <w:rFonts w:hint="eastAsia"/>
+        </w:rPr>
+        <w:t>Activity</w:t>
+      </w:r>
+      <w:r>
+        <w:t xml:space="preserve"> </w:t>
+      </w:r>
+      <w:r>
+        <w:rPr>
+          <w:rFonts w:hint="eastAsia"/>
+        </w:rPr>
+        <w:t>Manager</w:t>
+      </w:r>
+      <w:r>
+        <w:t>界面管理，</w:t>
+      </w:r>
+      <w:r>
+        <w:rPr>
+          <w:rFonts w:hint="eastAsia"/>
+        </w:rPr>
+        <w:t>Notification</w:t>
+      </w:r>
+      <w:r>
+        <w:t xml:space="preserve"> Manager</w:t>
+      </w:r>
+      <w:r>
+        <w:t>通知管理，</w:t>
+      </w:r>
+      <w:r>
+        <w:rPr>
+          <w:rFonts w:hint="eastAsia"/>
+        </w:rPr>
+        <w:t>Resource</w:t>
+      </w:r>
+      <w:r>
+        <w:t xml:space="preserve"> Manager</w:t>
+      </w:r>
+      <w:r>
+        <w:t>资源管理等等，实现了对</w:t>
+      </w:r>
+      <w:r>
+        <w:rPr>
+          <w:rFonts w:hint="eastAsia"/>
+        </w:rPr>
+        <w:t>Linux</w:t>
+      </w:r>
+      <w:r>
+        <w:rPr>
+          <w:rFonts w:hint="eastAsia"/>
+        </w:rPr>
+        <w:t>内核层和</w:t>
+      </w:r>
+      <w:proofErr w:type="gramStart"/>
+      <w:r>
+        <w:rPr>
+          <w:rFonts w:hint="eastAsia"/>
+        </w:rPr>
+        <w:t>类库层的</w:t>
+      </w:r>
+      <w:proofErr w:type="gramEnd"/>
+      <w:r>
+        <w:rPr>
+          <w:rFonts w:hint="eastAsia"/>
+        </w:rPr>
+        <w:t>封装，</w:t>
+      </w:r>
+      <w:r>
+        <w:rPr>
+          <w:rFonts w:hint="eastAsia"/>
+        </w:rPr>
+        <w:t>让</w:t>
+      </w:r>
+      <w:r>
+        <w:t>Android</w:t>
+      </w:r>
+      <w:r>
+        <w:t>不过度依赖与</w:t>
+      </w:r>
+      <w:r>
+        <w:rPr>
+          <w:rFonts w:hint="eastAsia"/>
+        </w:rPr>
+        <w:t>Linux</w:t>
+      </w:r>
+      <w:r>
+        <w:rPr>
+          <w:rFonts w:hint="eastAsia"/>
+        </w:rPr>
+        <w:t>内核，做到内核无关的特性，让</w:t>
+      </w:r>
+      <w:r>
+        <w:t>Android</w:t>
+      </w:r>
+      <w:r>
+        <w:t>框架</w:t>
+      </w:r>
+      <w:r>
+        <w:t>开发和</w:t>
+      </w:r>
+      <w:r>
+        <w:rPr>
+          <w:rFonts w:hint="eastAsia"/>
+        </w:rPr>
+        <w:t>Android</w:t>
+      </w:r>
+      <w:r>
+        <w:rPr>
+          <w:rFonts w:hint="eastAsia"/>
+        </w:rPr>
+        <w:t>应用开发能在不考虑</w:t>
+      </w:r>
+      <w:r>
+        <w:rPr>
+          <w:rFonts w:hint="eastAsia"/>
+        </w:rPr>
+        <w:t>Linux</w:t>
+      </w:r>
+      <w:r>
+        <w:rPr>
+          <w:rFonts w:hint="eastAsia"/>
+        </w:rPr>
+        <w:t>内核和驱动下顺利完成。</w:t>
+      </w:r>
+    </w:p>
+    <w:p>
+      <w:pPr>
+        <w:pStyle w:val="a6"/>
+        <w:ind w:firstLine="480"/>
+      </w:pPr>
+      <w:r>
+        <w:rPr>
+          <w:noProof/>
+        </w:rPr>
+        <w:lastRenderedPageBreak/>
+        <w:drawing>
+          <wp:anchor distT="0" distB="0" distL="114300" distR="114300" simplePos="0" relativeHeight="251658240" behindDoc="0" locked="0" layoutInCell="1" allowOverlap="1" wp14:anchorId="1125A2B8" wp14:editId="6BE02A22">
+            <wp:simplePos x="0" y="0"/>
+            <wp:positionH relativeFrom="margin">
+              <wp:align>left</wp:align>
+            </wp:positionH>
+            <wp:positionV relativeFrom="paragraph">
+              <wp:posOffset>518131</wp:posOffset>
+            </wp:positionV>
+            <wp:extent cx="5759450" cy="4942247"/>
+            <wp:effectExtent l="0" t="0" r="0" b="0"/>
+            <wp:wrapTopAndBottom/>
+            <wp:docPr id="4" name="图片 4" descr="C:\Users\LoveMH\Desktop\Android系统架构图.png"/>
+            <wp:cNvGraphicFramePr>
+              <a:graphicFrameLocks xmlns:a="http://schemas.openxmlformats.org/drawingml/2006/main" noChangeAspect="1"/>
+            </wp:cNvGraphicFramePr>
+            <a:graphic xmlns:a="http://schemas.openxmlformats.org/drawingml/2006/main">
+              <a:graphicData uri="http://schemas.openxmlformats.org/drawingml/2006/picture">
+                <pic:pic xmlns:pic="http://schemas.openxmlformats.org/drawingml/2006/picture">
+                  <pic:nvPicPr>
+                    <pic:cNvPr id="0" name="Picture 25" descr="C:\Users\LoveMH\Desktop\Android系统架构图.png"/>
+                    <pic:cNvPicPr>
+                      <a:picLocks noChangeAspect="1" noChangeArrowheads="1"/>
+                    </pic:cNvPicPr>
+                  </pic:nvPicPr>
+                  <pic:blipFill>
+                    <a:blip r:embed="rId6">
+                      <a:extLst>
+                        <a:ext uri="{28A0092B-C50C-407E-A947-70E740481C1C}">
+                          <a14:useLocalDpi xmlns:a14="http://schemas.microsoft.com/office/drawing/2010/main" val="0"/>
+                        </a:ext>
+                      </a:extLst>
+                    </a:blip>
+                    <a:srcRect/>
+                    <a:stretch>
+                      <a:fillRect/>
+                    </a:stretch>
+                  </pic:blipFill>
+                  <pic:spPr bwMode="auto">
+                    <a:xfrm>
+                      <a:off x="0" y="0"/>
+                      <a:ext cx="5759450" cy="4942247"/>
+                    </a:xfrm>
+                    <a:prstGeom prst="rect">
+                      <a:avLst/>
+                    </a:prstGeom>
+                    <a:noFill/>
+                    <a:ln>
+                      <a:noFill/>
+                    </a:ln>
+                  </pic:spPr>
+                </pic:pic>
+              </a:graphicData>
+            </a:graphic>
+          </wp:anchor>
+        </w:drawing>
+      </w:r>
+      <w:r>
+        <w:t>第四层是</w:t>
+      </w:r>
+      <w:r>
+        <w:rPr>
+          <w:rFonts w:hint="eastAsia"/>
+        </w:rPr>
+        <w:t>Android</w:t>
+      </w:r>
+      <w:r>
+        <w:rPr>
+          <w:rFonts w:hint="eastAsia"/>
+        </w:rPr>
+        <w:t>应用程序的开发</w:t>
+      </w:r>
+      <w:r>
+        <w:t>由</w:t>
+      </w:r>
+      <w:r>
+        <w:rPr>
+          <w:rFonts w:hint="eastAsia"/>
+        </w:rPr>
+        <w:t>Java</w:t>
+      </w:r>
+      <w:r>
+        <w:rPr>
+          <w:rFonts w:hint="eastAsia"/>
+        </w:rPr>
+        <w:t>语言实现</w:t>
+      </w:r>
+      <w:r>
+        <w:rPr>
+          <w:rFonts w:hint="eastAsia"/>
+        </w:rPr>
+        <w:t>，</w:t>
+      </w:r>
+      <w:r>
+        <w:rPr>
+          <w:rFonts w:hint="eastAsia"/>
+        </w:rPr>
+        <w:t>可以利用</w:t>
+      </w:r>
+      <w:r>
+        <w:t>Android</w:t>
+      </w:r>
+      <w:r>
+        <w:t>提供的</w:t>
+      </w:r>
+      <w:r>
+        <w:rPr>
+          <w:rFonts w:hint="eastAsia"/>
+        </w:rPr>
+        <w:t>API</w:t>
+      </w:r>
+      <w:r>
+        <w:rPr>
+          <w:rFonts w:hint="eastAsia"/>
+        </w:rPr>
+        <w:t>接口，实现各种功能的应用，例如信息服务，拍照，录音，定位等等。</w:t>
+      </w:r>
+    </w:p>
+    <w:p>
+      <w:pPr>
+        <w:pStyle w:val="a6"/>
+        <w:ind w:firstLine="480"/>
+      </w:pPr>
+      <w:r>
+        <w:rPr>
+          <w:rFonts w:hint="eastAsia"/>
+        </w:rPr>
+        <w:t>Android</w:t>
+      </w:r>
+      <w:r>
+        <w:rPr>
+          <w:rFonts w:hint="eastAsia"/>
+        </w:rPr>
+        <w:t>应用程序</w:t>
+      </w:r>
+      <w:r>
+        <w:rPr>
+          <w:rFonts w:hint="eastAsia"/>
+        </w:rPr>
+        <w:t>由</w:t>
+      </w:r>
+      <w:r>
+        <w:rPr>
+          <w:rFonts w:hint="eastAsia"/>
+        </w:rPr>
+        <w:t>4</w:t>
+      </w:r>
+      <w:r>
+        <w:rPr>
+          <w:rFonts w:hint="eastAsia"/>
+        </w:rPr>
+        <w:t>大组件构成，分别是</w:t>
+      </w:r>
+      <w:r>
+        <w:rPr>
+          <w:rFonts w:hint="eastAsia"/>
+        </w:rPr>
+        <w:t>Activity</w:t>
+      </w:r>
+      <w:r>
+        <w:rPr>
+          <w:rFonts w:hint="eastAsia"/>
+        </w:rPr>
+        <w:t>、</w:t>
+      </w:r>
+      <w:r>
+        <w:rPr>
+          <w:rFonts w:hint="eastAsia"/>
+        </w:rPr>
+        <w:t>Service</w:t>
+      </w:r>
+      <w:r>
+        <w:rPr>
+          <w:rFonts w:hint="eastAsia"/>
+        </w:rPr>
+        <w:t>、</w:t>
+      </w:r>
+      <w:r>
+        <w:rPr>
+          <w:rFonts w:hint="eastAsia"/>
+        </w:rPr>
+        <w:t>Broadcast Receiver</w:t>
+      </w:r>
+      <w:r>
+        <w:rPr>
+          <w:rFonts w:hint="eastAsia"/>
+        </w:rPr>
+        <w:t>、</w:t>
+      </w:r>
+      <w:r>
+        <w:rPr>
+          <w:rFonts w:hint="eastAsia"/>
+        </w:rPr>
+        <w:t xml:space="preserve">Content </w:t>
+      </w:r>
+      <w:r>
+        <w:t>Provider</w:t>
+      </w:r>
+      <w:r>
+        <w:t>。</w:t>
+      </w:r>
+      <w:r>
+        <w:rPr>
+          <w:rFonts w:hint="eastAsia"/>
+        </w:rPr>
+        <w:t>Activity</w:t>
+      </w:r>
+      <w:r>
+        <w:rPr>
+          <w:rFonts w:hint="eastAsia"/>
+        </w:rPr>
+        <w:t>是</w:t>
+      </w:r>
+      <w:r>
+        <w:t>Android</w:t>
+      </w:r>
+      <w:r>
+        <w:rPr>
+          <w:rFonts w:hint="eastAsia"/>
+        </w:rPr>
+        <w:t>应用与</w:t>
+      </w:r>
+      <w:r>
+        <w:rPr>
+          <w:rFonts w:hint="eastAsia"/>
+        </w:rPr>
+        <w:t>用</w:t>
+      </w:r>
+      <w:r>
+        <w:rPr>
+          <w:rFonts w:hint="eastAsia"/>
+        </w:rPr>
+        <w:t>户交互的界面，</w:t>
+      </w:r>
+      <w:r>
+        <w:rPr>
+          <w:rFonts w:hint="eastAsia"/>
+        </w:rPr>
+        <w:t>可</w:t>
+      </w:r>
+      <w:r>
+        <w:t>以显示一些控件也可以监听并处理用户的事件做出响应。</w:t>
+      </w:r>
+      <w:r>
+        <w:t>Broadcast Receiver</w:t>
+      </w:r>
+      <w:r>
+        <w:t>用来对外部事件进行过滤，从而只获得自己感兴趣的内容。</w:t>
+      </w:r>
+      <w:r>
+        <w:rPr>
+          <w:rFonts w:hint="eastAsia"/>
+        </w:rPr>
+        <w:t xml:space="preserve">Service </w:t>
+      </w:r>
+      <w:r>
+        <w:rPr>
+          <w:rFonts w:hint="eastAsia"/>
+        </w:rPr>
+        <w:t>是没有用户界面的程序，主要用来开发如监控类</w:t>
+      </w:r>
+      <w:r>
+        <w:rPr>
+          <w:rFonts w:hint="eastAsia"/>
+        </w:rPr>
+        <w:t>等后台</w:t>
+      </w:r>
+      <w:r>
+        <w:rPr>
+          <w:rFonts w:hint="eastAsia"/>
+        </w:rPr>
+        <w:t>程序</w:t>
+      </w:r>
+      <w:r>
+        <w:rPr>
+          <w:rFonts w:hint="eastAsia"/>
+        </w:rPr>
+        <w:t>。</w:t>
+      </w:r>
+      <w:r>
+        <w:t>Content Provider</w:t>
+      </w:r>
+      <w:r>
+        <w:t>用于给应用提供各种各样的数据，例如</w:t>
+      </w:r>
+      <w:r>
+        <w:t>SQLite</w:t>
+      </w:r>
+      <w:r>
+        <w:t>数据库，</w:t>
+      </w:r>
+      <w:proofErr w:type="spellStart"/>
+      <w:r>
+        <w:rPr>
+          <w:rFonts w:hint="eastAsia"/>
+        </w:rPr>
+        <w:t>Sharedpreference</w:t>
+      </w:r>
+      <w:proofErr w:type="spellEnd"/>
+      <w:r>
+        <w:rPr>
+          <w:rFonts w:hint="eastAsia"/>
+        </w:rPr>
+        <w:t>配置文件。</w:t>
+      </w:r>
+    </w:p>
+    <w:p>
+      <w:pPr>
+        <w:pStyle w:val="a6"/>
+        <w:ind w:firstLine="480"/>
+        <w:rPr>
+          <w:szCs w:val="24"/>
+        </w:rPr>
+      </w:pPr>
+      <w:r>
+        <w:rPr>
+          <w:rFonts w:hint="eastAsia"/>
+        </w:rPr>
+        <w:t>本课题的开发的说话人识别系统主要在第二</w:t>
+      </w:r>
+      <w:r>
+        <w:rPr>
+          <w:rFonts w:hint="eastAsia"/>
+        </w:rPr>
+        <w:t>层和第四层完</w:t>
+      </w:r>
+      <w:r>
+        <w:rPr>
+          <w:rFonts w:hint="eastAsia"/>
+          <w:szCs w:val="24"/>
+        </w:rPr>
+        <w:t>成。</w:t>
+      </w:r>
+      <w:r>
+        <w:rPr>
+          <w:rFonts w:hint="eastAsia"/>
+          <w:szCs w:val="24"/>
+        </w:rPr>
+        <w:t>在第四层的</w:t>
+      </w:r>
+      <w:r>
+        <w:rPr>
+          <w:rFonts w:hint="eastAsia"/>
+        </w:rPr>
+        <w:t>Android</w:t>
+      </w:r>
+      <w:r>
+        <w:rPr>
+          <w:rFonts w:hint="eastAsia"/>
+        </w:rPr>
+        <w:t>应用程序</w:t>
+      </w:r>
+      <w:r>
+        <w:rPr>
+          <w:rFonts w:hint="eastAsia"/>
+        </w:rPr>
+        <w:t>调用</w:t>
+      </w:r>
+      <w:r>
+        <w:rPr>
+          <w:rFonts w:hint="eastAsia"/>
+        </w:rPr>
+        <w:t>第二</w:t>
+      </w:r>
+      <w:r>
+        <w:rPr>
+          <w:rFonts w:hint="eastAsia"/>
+        </w:rPr>
+        <w:t>层</w:t>
+      </w:r>
+      <w:r>
+        <w:rPr>
+          <w:rFonts w:hint="eastAsia"/>
+        </w:rPr>
+        <w:t>中自行编写的语音类库。</w:t>
+      </w:r>
+    </w:p>
+    <w:p>
+      <w:pPr>
+        <w:pStyle w:val="3"/>
+      </w:pPr>
+      <w:r>
+        <w:rPr>
+          <w:rFonts w:hint="eastAsia"/>
+        </w:rPr>
+        <w:t>2.2</w:t>
+      </w:r>
+      <w:r>
+        <w:t xml:space="preserve"> </w:t>
+      </w:r>
+      <w:r>
+        <w:t>隐马尔科夫模型</w:t>
+      </w:r>
+      <w:r>
+        <w:rPr>
+          <w:rFonts w:hint="eastAsia"/>
+        </w:rPr>
+        <w:t>(</w:t>
+      </w:r>
+      <w:r>
+        <w:t>HMM)</w:t>
+      </w:r>
+    </w:p>
+    <w:p>
+      <w:pPr>
+        <w:pStyle w:val="a6"/>
+        <w:ind w:firstLine="480"/>
+        <w:rPr>
+          <w:rFonts w:hint="eastAsia"/>
+        </w:rPr>
+      </w:pPr>
+      <w:proofErr w:type="gramStart"/>
+      <w:r>
+        <w:rPr>
+          <w:rFonts w:hint="eastAsia"/>
+        </w:rPr>
+        <w:t>隐</w:t>
+      </w:r>
+      <w:proofErr w:type="gramEnd"/>
+      <w:r>
+        <w:rPr>
+          <w:rFonts w:hint="eastAsia"/>
+        </w:rPr>
+        <w:t>马尔可夫模型（</w:t>
+      </w:r>
+      <w:r>
+        <w:rPr>
+          <w:rFonts w:hint="eastAsia"/>
+        </w:rPr>
+        <w:t>Hidden Markov Model</w:t>
+      </w:r>
+      <w:r>
+        <w:rPr>
+          <w:rFonts w:hint="eastAsia"/>
+        </w:rPr>
+        <w:t>，</w:t>
+      </w:r>
+      <w:r>
+        <w:rPr>
+          <w:rFonts w:hint="eastAsia"/>
+        </w:rPr>
+        <w:t>HMM</w:t>
+      </w:r>
+      <w:r>
+        <w:rPr>
+          <w:rFonts w:hint="eastAsia"/>
+        </w:rPr>
+        <w:t>）是</w:t>
+      </w:r>
+      <w:r>
+        <w:rPr>
+          <w:rFonts w:hint="eastAsia"/>
+        </w:rPr>
+        <w:t>一个</w:t>
+      </w:r>
+      <w:r>
+        <w:rPr>
+          <w:rFonts w:hint="eastAsia"/>
+        </w:rPr>
+        <w:t>统计模型</w:t>
+      </w:r>
+      <w:r>
+        <w:rPr>
+          <w:rFonts w:hint="eastAsia"/>
+        </w:rPr>
+        <w:t>。</w:t>
+      </w:r>
+      <w:r>
+        <w:rPr>
+          <w:rFonts w:hint="eastAsia"/>
+        </w:rPr>
+        <w:t>它用来描述一个含有隐含未知参数的</w:t>
+      </w:r>
+      <w:r>
+        <w:rPr>
+          <w:rFonts w:hint="eastAsia"/>
+        </w:rPr>
+        <w:t>状态跳转</w:t>
+      </w:r>
+      <w:r>
+        <w:rPr>
+          <w:rFonts w:hint="eastAsia"/>
+        </w:rPr>
+        <w:t>过程。其</w:t>
+      </w:r>
+      <w:r>
+        <w:rPr>
+          <w:rFonts w:hint="eastAsia"/>
+        </w:rPr>
+        <w:t>要点在于</w:t>
+      </w:r>
+      <w:r>
+        <w:rPr>
+          <w:rFonts w:hint="eastAsia"/>
+        </w:rPr>
+        <w:t>从可观察的参数中</w:t>
+      </w:r>
+      <w:r>
+        <w:rPr>
+          <w:rFonts w:hint="eastAsia"/>
+        </w:rPr>
+        <w:t>找出这一系列</w:t>
+      </w:r>
+      <w:r>
+        <w:rPr>
+          <w:rFonts w:hint="eastAsia"/>
+        </w:rPr>
+        <w:t>状态跳转过程</w:t>
+      </w:r>
+      <w:r>
+        <w:rPr>
+          <w:rFonts w:hint="eastAsia"/>
+        </w:rPr>
+        <w:t>中</w:t>
+      </w:r>
+      <w:r>
+        <w:rPr>
+          <w:rFonts w:hint="eastAsia"/>
+        </w:rPr>
+        <w:t>的隐含参数。然后利用这些参数</w:t>
+      </w:r>
+      <w:proofErr w:type="gramStart"/>
+      <w:r>
+        <w:rPr>
+          <w:rFonts w:hint="eastAsia"/>
+        </w:rPr>
+        <w:t>来作</w:t>
+      </w:r>
+      <w:proofErr w:type="gramEnd"/>
+      <w:r>
+        <w:rPr>
+          <w:rFonts w:hint="eastAsia"/>
+        </w:rPr>
+        <w:t>进一步的分析，例如</w:t>
+      </w:r>
+      <w:r>
+        <w:rPr>
+          <w:rFonts w:hint="eastAsia"/>
+        </w:rPr>
+        <w:t>语音</w:t>
+      </w:r>
+      <w:r>
+        <w:rPr>
+          <w:rFonts w:hint="eastAsia"/>
+        </w:rPr>
+        <w:t>识别。</w:t>
+      </w:r>
+    </w:p>
+    <w:p>
+      <w:pPr>
+        <w:pStyle w:val="a6"/>
+        <w:ind w:firstLine="480"/>
+      </w:pPr>
+      <w:r>
+        <w:rPr>
+          <w:rFonts w:hint="eastAsia"/>
+        </w:rPr>
+        <w:t>在正常的马尔可夫模型中，状态</w:t>
+      </w:r>
+      <w:r>
+        <w:rPr>
+          <w:rFonts w:hint="eastAsia"/>
+        </w:rPr>
+        <w:t>参数</w:t>
+      </w:r>
+      <w:r>
+        <w:rPr>
+          <w:rFonts w:hint="eastAsia"/>
+        </w:rPr>
+        <w:t>对于观察者来说是</w:t>
+      </w:r>
+      <w:r>
+        <w:rPr>
+          <w:rFonts w:hint="eastAsia"/>
+        </w:rPr>
+        <w:t>完全直接可见的</w:t>
+      </w:r>
+      <w:r>
+        <w:rPr>
+          <w:rFonts w:hint="eastAsia"/>
+        </w:rPr>
+        <w:t>。而在隐马尔可夫模型中</w:t>
+      </w:r>
+      <w:r>
+        <w:rPr>
+          <w:rFonts w:hint="eastAsia"/>
+        </w:rPr>
+        <w:t>，</w:t>
+      </w:r>
+      <w:r>
+        <w:rPr>
+          <w:rFonts w:hint="eastAsia"/>
+        </w:rPr>
+        <w:t>状态参数</w:t>
+      </w:r>
+      <w:r>
+        <w:rPr>
+          <w:rFonts w:hint="eastAsia"/>
+        </w:rPr>
+        <w:t>并不是直接可见的，但</w:t>
+      </w:r>
+      <w:proofErr w:type="gramStart"/>
+      <w:r>
+        <w:rPr>
+          <w:rFonts w:hint="eastAsia"/>
+        </w:rPr>
+        <w:t>受状态</w:t>
+      </w:r>
+      <w:proofErr w:type="gramEnd"/>
+      <w:r>
+        <w:rPr>
+          <w:rFonts w:hint="eastAsia"/>
+        </w:rPr>
+        <w:t>影响的某些</w:t>
+      </w:r>
+      <w:r>
+        <w:rPr>
+          <w:rFonts w:hint="eastAsia"/>
+        </w:rPr>
+        <w:t>参数</w:t>
+      </w:r>
+      <w:r>
+        <w:rPr>
+          <w:rFonts w:hint="eastAsia"/>
+        </w:rPr>
+        <w:t>变量则是可见的。</w:t>
+      </w:r>
+    </w:p>
+    <w:p>
+      <w:pPr>
+        <w:pStyle w:val="a6"/>
+        <w:ind w:firstLine="480"/>
+      </w:pPr>
+      <w:r>
+        <w:rPr>
+          <w:rFonts w:hint="eastAsia"/>
+        </w:rPr>
+        <w:lastRenderedPageBreak/>
+        <w:t>例如在某地的某人在雨</w:t>
+      </w:r>
+      <w:r>
+        <w:rPr>
+          <w:rFonts w:hint="eastAsia"/>
+        </w:rPr>
+        <w:t>天</w:t>
+      </w:r>
+      <w:r>
+        <w:rPr>
+          <w:rFonts w:hint="eastAsia"/>
+        </w:rPr>
+        <w:t>喜</w:t>
+      </w:r>
+      <w:r>
+        <w:rPr>
+          <w:rFonts w:hint="eastAsia"/>
+        </w:rPr>
+        <w:t>欢</w:t>
+      </w:r>
+      <w:proofErr w:type="gramStart"/>
+      <w:r>
+        <w:rPr>
+          <w:rFonts w:hint="eastAsia"/>
+        </w:rPr>
+        <w:t>宅</w:t>
+      </w:r>
+      <w:proofErr w:type="gramEnd"/>
+      <w:r>
+        <w:rPr>
+          <w:rFonts w:hint="eastAsia"/>
+        </w:rPr>
+        <w:t>在家中，在晴天时喜欢出去踢球，那么当你得知这个人在某一天出去踢球</w:t>
+      </w:r>
+      <w:r>
+        <w:rPr>
+          <w:rFonts w:hint="eastAsia"/>
+        </w:rPr>
+        <w:t>(</w:t>
+      </w:r>
+      <w:proofErr w:type="gramStart"/>
+      <w:r>
+        <w:t>或</w:t>
+      </w:r>
+      <w:r>
+        <w:rPr>
+          <w:rFonts w:hint="eastAsia"/>
+        </w:rPr>
+        <w:t>宅在家</w:t>
+      </w:r>
+      <w:proofErr w:type="gramEnd"/>
+      <w:r>
+        <w:rPr>
+          <w:rFonts w:hint="eastAsia"/>
+        </w:rPr>
+        <w:t>中</w:t>
+      </w:r>
+      <w:r>
+        <w:rPr>
+          <w:rFonts w:hint="eastAsia"/>
+        </w:rPr>
+        <w:t>)</w:t>
+      </w:r>
+      <w:r>
+        <w:rPr>
+          <w:rFonts w:hint="eastAsia"/>
+        </w:rPr>
+        <w:t>，就可以推断出这个人所在的地方的天气是晴天</w:t>
+      </w:r>
+      <w:r>
+        <w:t>(</w:t>
+      </w:r>
+      <w:r>
+        <w:t>或雨天</w:t>
+      </w:r>
+      <w:r>
+        <w:t>)</w:t>
+      </w:r>
+      <w:r>
+        <w:t>。</w:t>
+      </w:r>
+      <w:r>
+        <w:t>这个人告诉了你的他的活动，也就是一个</w:t>
+      </w:r>
+      <w:r>
+        <w:rPr>
+          <w:rFonts w:hint="eastAsia"/>
+        </w:rPr>
+        <w:t>受</w:t>
+      </w:r>
+      <w:r>
+        <w:rPr>
+          <w:rFonts w:hint="eastAsia"/>
+        </w:rPr>
+        <w:t>天气影响的</w:t>
+      </w:r>
+      <w:r>
+        <w:rPr>
+          <w:rFonts w:hint="eastAsia"/>
+        </w:rPr>
+        <w:t>参数变量</w:t>
+      </w:r>
+      <w:r>
+        <w:rPr>
+          <w:rFonts w:hint="eastAsia"/>
+        </w:rPr>
+        <w:t>，而我们对天气并不是可知的，这样一个系统就是</w:t>
+      </w:r>
+      <w:proofErr w:type="gramStart"/>
+      <w:r>
+        <w:rPr>
+          <w:rFonts w:hint="eastAsia"/>
+        </w:rPr>
+        <w:t>隐</w:t>
+      </w:r>
+      <w:proofErr w:type="gramEnd"/>
+      <w:r>
+        <w:rPr>
+          <w:rFonts w:hint="eastAsia"/>
+        </w:rPr>
+        <w:t>马尔可夫模型</w:t>
+      </w:r>
+      <w:r>
+        <w:rPr>
+          <w:rFonts w:hint="eastAsia"/>
+        </w:rPr>
+        <w:t>。</w:t>
+      </w:r>
+    </w:p>
+    <w:p>
+      <w:pPr>
+        <w:pStyle w:val="a6"/>
+        <w:ind w:firstLine="480"/>
+      </w:pPr>
+      <w:r>
+        <w:t>在语音识别领域，</w:t>
+      </w:r>
+      <w:r>
+        <w:t>最常用到的是</w:t>
+      </w:r>
+      <w:r>
+        <w:rPr>
+          <w:rFonts w:hint="eastAsia"/>
+        </w:rPr>
+        <w:t>隐马尔可夫模型</w:t>
+      </w:r>
+      <w:r>
+        <w:rPr>
+          <w:rFonts w:hint="eastAsia"/>
+        </w:rPr>
+        <w:t>的解码问题。</w:t>
+      </w:r>
+    </w:p>
+    <w:p>
+      <w:pPr>
+        <w:pStyle w:val="a6"/>
+        <w:ind w:firstLine="480"/>
+        <w:rPr>
+          <w:rFonts w:hint="eastAsia"/>
+        </w:rPr>
+      </w:pPr>
+      <w:r>
+        <w:rPr>
+          <w:rFonts w:hint="eastAsia"/>
+        </w:rPr>
+        <w:t>通过</w:t>
+      </w:r>
+      <w:r>
+        <w:rPr>
+          <w:rFonts w:hint="eastAsia"/>
+        </w:rPr>
+        <w:t>给定</w:t>
+      </w:r>
+      <w:r>
+        <w:rPr>
+          <w:rFonts w:hint="eastAsia"/>
+        </w:rPr>
+        <w:t>测试序列</w:t>
+      </w:r>
+      <w:r>
+        <w:rPr>
+          <w:rFonts w:hint="eastAsia"/>
+        </w:rPr>
+        <w:t>(</w:t>
+      </w:r>
+      <w:r>
+        <w:t>测试</w:t>
+      </w:r>
+      <w:r>
+        <w:rPr>
+          <w:rFonts w:hint="eastAsia"/>
+        </w:rPr>
+        <w:t>用户的</w:t>
+      </w:r>
+      <w:r>
+        <w:t>语音特征序列</w:t>
+      </w:r>
+      <w:r>
+        <w:rPr>
+          <w:rFonts w:hint="eastAsia"/>
+        </w:rPr>
+        <w:t>)</w:t>
+      </w:r>
+      <w:r>
+        <w:rPr>
+          <w:rFonts w:hint="eastAsia"/>
+        </w:rPr>
+        <w:t xml:space="preserve"> </w:t>
+      </w:r>
+      <w:r>
+        <w:rPr>
+          <w:rFonts w:hint="eastAsia"/>
+        </w:rPr>
+        <w:t>和模型参数</w:t>
+      </w:r>
+      <w:r>
+        <w:rPr>
+          <w:rFonts w:hint="eastAsia"/>
+        </w:rPr>
+        <w:t>(</w:t>
+      </w:r>
+      <w:r>
+        <w:t>事先训练好的</w:t>
+      </w:r>
+      <w:r>
+        <w:t>语音特征序列</w:t>
+      </w:r>
+      <w:r>
+        <w:t>集合</w:t>
+      </w:r>
+      <w:r>
+        <w:t>)</w:t>
+      </w:r>
+      <w:r>
+        <w:rPr>
+          <w:rFonts w:hint="eastAsia"/>
+        </w:rPr>
+        <w:t>，</w:t>
+      </w:r>
+      <w:r>
+        <w:rPr>
+          <w:rFonts w:hint="eastAsia"/>
+        </w:rPr>
+        <w:t>再利用</w:t>
+      </w:r>
+      <w:r>
+        <w:rPr>
+          <w:rFonts w:hint="eastAsia"/>
+        </w:rPr>
+        <w:t>Viterbi</w:t>
+      </w:r>
+      <w:r>
+        <w:rPr>
+          <w:rFonts w:hint="eastAsia"/>
+        </w:rPr>
+        <w:t>算法</w:t>
+      </w:r>
+      <w:r>
+        <w:rPr>
+          <w:rFonts w:hint="eastAsia"/>
+        </w:rPr>
+        <w:t>寻找某种意义上最优的状态序列</w:t>
+      </w:r>
+      <w:r>
+        <w:rPr>
+          <w:rFonts w:hint="eastAsia"/>
+        </w:rPr>
+        <w:t>(</w:t>
+      </w:r>
+      <w:r>
+        <w:rPr>
+          <w:rFonts w:hint="eastAsia"/>
+        </w:rPr>
+        <w:t>测试用户的身份</w:t>
+      </w:r>
+      <w:r>
+        <w:rPr>
+          <w:rFonts w:hint="eastAsia"/>
+        </w:rPr>
+        <w:t>)</w:t>
+      </w:r>
+      <w:r>
+        <w:rPr>
+          <w:rFonts w:hint="eastAsia"/>
+        </w:rPr>
+        <w:t>。</w:t>
+      </w:r>
+    </w:p>
+    <w:p>
+      <w:pPr>
+        <w:pStyle w:val="3"/>
+      </w:pPr>
+      <w:r>
+        <w:rPr>
+          <w:rFonts w:hint="eastAsia"/>
+        </w:rPr>
+        <w:t>2.3</w:t>
+      </w:r>
+      <w:r>
+        <w:t xml:space="preserve"> </w:t>
+      </w:r>
+      <w:r>
+        <w:t>语音特征提取</w:t>
+      </w:r>
+    </w:p>
+    <w:p>
+      <w:pPr>
+        <w:pStyle w:val="a6"/>
+        <w:ind w:firstLine="480"/>
+      </w:pPr>
+      <w:r>
+        <w:t>语音特征提取是指采用数字技术与模拟技术相结合</w:t>
+      </w:r>
+      <w:r>
+        <w:t>，选择和提取语音信号中的特征，</w:t>
+      </w:r>
+      <w:r>
+        <w:t>得到说话人的模型，</w:t>
+      </w:r>
+      <w:r>
+        <w:t>而不是直接从语音信号中得到。</w:t>
+      </w:r>
+      <w:r>
+        <w:t>无论是训练时的语音还是测试时的语音，都要通过语音特征提取才能进行后续建模处理。</w:t>
+      </w:r>
+    </w:p>
+    <w:p>
+      <w:pPr>
+        <w:pStyle w:val="a6"/>
+        <w:ind w:firstLine="480"/>
+      </w:pPr>
+      <w:r>
+        <w:rPr>
+          <w:rFonts w:hint="eastAsia"/>
+        </w:rPr>
+        <w:t>对于说话人识别，</w:t>
+      </w:r>
+      <w:r>
+        <w:rPr>
+          <w:rFonts w:hint="eastAsia"/>
+        </w:rPr>
+        <w:t>语音信号中提取到的特征需要满足能较好地区别不同用户的能力，又能对相同用户同一。</w:t>
+      </w:r>
+    </w:p>
+    <w:p>
+      <w:pPr>
+        <w:pStyle w:val="a6"/>
+        <w:ind w:firstLine="480"/>
+        <w:rPr>
+          <w:szCs w:val="24"/>
+        </w:rPr>
+      </w:pPr>
+      <w:r>
+        <w:t>人们能对不同人的语音做出区别是人们的耳蜗类似于一个滤波器组，</w:t>
+      </w:r>
+      <w:r>
+        <w:t>对</w:t>
+      </w:r>
+      <w:r>
+        <w:rPr>
+          <w:rFonts w:hint="eastAsia"/>
+          <w:szCs w:val="24"/>
+        </w:rPr>
+        <w:t>语音信号</w:t>
+      </w:r>
+      <w:r>
+        <w:rPr>
+          <w:rFonts w:hint="eastAsia"/>
+          <w:szCs w:val="24"/>
+        </w:rPr>
+        <w:t>进行过滤后找出不同说话人的特征</w:t>
+      </w:r>
+      <w:r>
+        <w:rPr>
+          <w:rFonts w:hint="eastAsia"/>
+          <w:szCs w:val="24"/>
+        </w:rPr>
+        <w:t>。因此想要在计算机上对语音进行特征提取就要模拟出一个</w:t>
+      </w:r>
+      <w:r>
+        <w:rPr>
+          <w:rFonts w:hint="eastAsia"/>
+          <w:szCs w:val="24"/>
+        </w:rPr>
+        <w:t>类似人耳的</w:t>
+      </w:r>
+      <w:r>
+        <w:rPr>
+          <w:rFonts w:hint="eastAsia"/>
+          <w:szCs w:val="24"/>
+        </w:rPr>
+        <w:t>滤波器组</w:t>
+      </w:r>
+      <w:r>
+        <w:rPr>
+          <w:rFonts w:hint="eastAsia"/>
+          <w:szCs w:val="24"/>
+        </w:rPr>
+        <w:t>。</w:t>
+      </w:r>
+    </w:p>
+    <w:p>
+      <w:pPr>
+        <w:pStyle w:val="a6"/>
+        <w:ind w:firstLine="480"/>
+        <w:rPr>
+          <w:szCs w:val="24"/>
+        </w:rPr>
+      </w:pPr>
+      <w:r>
+        <w:rPr>
+          <w:rFonts w:hint="eastAsia"/>
+          <w:szCs w:val="24"/>
+        </w:rPr>
+        <w:t>当频率</w:t>
+      </w:r>
+      <w:r>
+        <w:rPr>
+          <w:rFonts w:hint="eastAsia"/>
+          <w:szCs w:val="24"/>
+        </w:rPr>
+        <w:t>在</w:t>
+      </w:r>
+      <w:r>
+        <w:rPr>
+          <w:rFonts w:hint="eastAsia"/>
+          <w:szCs w:val="24"/>
+        </w:rPr>
+        <w:t>1000HZ</w:t>
+      </w:r>
+      <w:r>
+        <w:rPr>
+          <w:rFonts w:hint="eastAsia"/>
+          <w:szCs w:val="24"/>
+        </w:rPr>
+        <w:t>以下时，人们的耳朵</w:t>
+      </w:r>
+      <w:r>
+        <w:rPr>
+          <w:rFonts w:hint="eastAsia"/>
+          <w:szCs w:val="24"/>
+        </w:rPr>
+        <w:t>的感知能力与频率成线性关系；</w:t>
+      </w:r>
+      <w:r>
+        <w:rPr>
+          <w:rFonts w:hint="eastAsia"/>
+          <w:szCs w:val="24"/>
+        </w:rPr>
+        <w:t>但</w:t>
+      </w:r>
+      <w:r>
+        <w:rPr>
+          <w:rFonts w:hint="eastAsia"/>
+          <w:szCs w:val="24"/>
+        </w:rPr>
+        <w:t>当频率</w:t>
+      </w:r>
+      <w:r>
+        <w:rPr>
+          <w:rFonts w:hint="eastAsia"/>
+          <w:szCs w:val="24"/>
+        </w:rPr>
+        <w:t>在</w:t>
+      </w:r>
+      <w:r>
+        <w:rPr>
+          <w:rFonts w:hint="eastAsia"/>
+          <w:szCs w:val="24"/>
+        </w:rPr>
+        <w:t>1000HZ</w:t>
+      </w:r>
+      <w:r>
+        <w:rPr>
+          <w:rFonts w:hint="eastAsia"/>
+          <w:szCs w:val="24"/>
+        </w:rPr>
+        <w:t>以上</w:t>
+      </w:r>
+      <w:r>
+        <w:rPr>
+          <w:rFonts w:hint="eastAsia"/>
+          <w:szCs w:val="24"/>
+        </w:rPr>
+        <w:t>时</w:t>
+      </w:r>
+      <w:r>
+        <w:rPr>
+          <w:rFonts w:hint="eastAsia"/>
+          <w:szCs w:val="24"/>
+        </w:rPr>
+        <w:t>，</w:t>
+      </w:r>
+      <w:r>
+        <w:rPr>
+          <w:rFonts w:hint="eastAsia"/>
+          <w:szCs w:val="24"/>
+        </w:rPr>
+        <w:t>人们的耳朵</w:t>
+      </w:r>
+      <w:r>
+        <w:rPr>
+          <w:rFonts w:hint="eastAsia"/>
+          <w:szCs w:val="24"/>
+        </w:rPr>
+        <w:t>的感知能力与频率</w:t>
+      </w:r>
+      <w:r>
+        <w:rPr>
+          <w:rFonts w:hint="eastAsia"/>
+          <w:szCs w:val="24"/>
+        </w:rPr>
+        <w:t>不再构成</w:t>
+      </w:r>
+      <w:r>
+        <w:rPr>
+          <w:rFonts w:hint="eastAsia"/>
+          <w:szCs w:val="24"/>
+        </w:rPr>
+        <w:t>线性关系</w:t>
+      </w:r>
+      <w:r>
+        <w:rPr>
+          <w:rFonts w:hint="eastAsia"/>
+          <w:szCs w:val="24"/>
+        </w:rPr>
+        <w:t>，而更偏向于对数关系</w:t>
+      </w:r>
+      <w:r>
+        <w:rPr>
+          <w:rFonts w:hint="eastAsia"/>
+          <w:szCs w:val="24"/>
+        </w:rPr>
+        <w:t>，</w:t>
+      </w:r>
+      <w:r>
+        <w:rPr>
+          <w:rFonts w:hint="eastAsia"/>
+          <w:szCs w:val="24"/>
+        </w:rPr>
+        <w:t>这就使得</w:t>
+      </w:r>
+      <w:r>
+        <w:rPr>
+          <w:rFonts w:hint="eastAsia"/>
+          <w:szCs w:val="24"/>
+        </w:rPr>
+        <w:t>人们的耳朵</w:t>
+      </w:r>
+      <w:r>
+        <w:rPr>
+          <w:rFonts w:hint="eastAsia"/>
+          <w:szCs w:val="24"/>
+        </w:rPr>
+        <w:t>相比于对</w:t>
+      </w:r>
+      <w:r>
+        <w:rPr>
+          <w:rFonts w:hint="eastAsia"/>
+          <w:szCs w:val="24"/>
+        </w:rPr>
+        <w:t>比高频信号</w:t>
+      </w:r>
+      <w:r>
+        <w:rPr>
+          <w:rFonts w:hint="eastAsia"/>
+          <w:szCs w:val="24"/>
+        </w:rPr>
+        <w:t>来说</w:t>
+      </w:r>
+      <w:r>
+        <w:rPr>
+          <w:rFonts w:hint="eastAsia"/>
+          <w:szCs w:val="24"/>
+        </w:rPr>
+        <w:t>对低频信号更敏感</w:t>
+      </w:r>
+      <w:r>
+        <w:rPr>
+          <w:rFonts w:hint="eastAsia"/>
+          <w:szCs w:val="24"/>
+        </w:rPr>
+        <w:t>，</w:t>
+      </w:r>
+      <w:r>
+        <w:rPr>
+          <w:rFonts w:hint="eastAsia"/>
+          <w:szCs w:val="24"/>
+        </w:rPr>
+        <w:t>故采用</w:t>
+      </w:r>
+      <w:r>
+        <w:rPr>
+          <w:rFonts w:hint="eastAsia"/>
+          <w:szCs w:val="24"/>
+        </w:rPr>
+        <w:t xml:space="preserve">Mel </w:t>
+      </w:r>
+      <w:r>
+        <w:rPr>
+          <w:rFonts w:hint="eastAsia"/>
+          <w:szCs w:val="24"/>
+        </w:rPr>
+        <w:t>频率</w:t>
+      </w:r>
+      <w:r>
+        <w:rPr>
+          <w:rFonts w:hint="eastAsia"/>
+          <w:szCs w:val="24"/>
+        </w:rPr>
+        <w:t>倒谱系数</w:t>
+      </w:r>
+      <w:r>
+        <w:rPr>
+          <w:rFonts w:hint="eastAsia"/>
+          <w:szCs w:val="24"/>
+        </w:rPr>
+        <w:t>(</w:t>
+      </w:r>
+      <w:r>
+        <w:rPr>
+          <w:rFonts w:hint="eastAsia"/>
+          <w:szCs w:val="24"/>
+        </w:rPr>
+        <w:t>即</w:t>
+      </w:r>
+      <w:r>
+        <w:rPr>
+          <w:rFonts w:hint="eastAsia"/>
+          <w:szCs w:val="24"/>
+        </w:rPr>
+        <w:t xml:space="preserve"> MFCC</w:t>
+      </w:r>
+      <w:r>
+        <w:rPr>
+          <w:rFonts w:hint="eastAsia"/>
+          <w:szCs w:val="24"/>
+        </w:rPr>
+        <w:t>)</w:t>
+      </w:r>
+      <w:r>
+        <w:rPr>
+          <w:rFonts w:hint="eastAsia"/>
+          <w:szCs w:val="24"/>
+        </w:rPr>
+        <w:t>。</w:t>
+      </w:r>
+    </w:p>
+    <w:p>
+      <w:pPr>
+        <w:pStyle w:val="a6"/>
+        <w:ind w:firstLine="480"/>
+        <w:rPr>
+          <w:rFonts w:hint="eastAsia"/>
+          <w:szCs w:val="24"/>
+        </w:rPr>
+      </w:pPr>
+      <w:bookmarkStart w:id="0" w:name="_GoBack"/>
+      <w:bookmarkEnd w:id="0"/>
+    </w:p>
+    <w:p>
+      <w:pPr>
+        <w:pStyle w:val="a6"/>
+        <w:ind w:firstLine="480"/>
+        <w:rPr>
+          <w:rFonts w:hint="eastAsia"/>
+        </w:rPr>
       </w:pPr>
     </w:p>
     <w:p>
@@ -1562,7 +3191,7 @@
         <w:jc w:val="center"/>
       </w:pPr>
       <w:r>
-        <w:object w:dxaOrig="9076" w:dyaOrig="2580">
+        <w:object w:dxaOrig="14401" w:dyaOrig="5956">
           <v:shapetype id="_x0000_t75" coordsize="21600,21600" o:spt="75" o:preferrelative="t" path="m@4@5l@4@11@9@11@9@5xe" filled="f" stroked="f">
             <v:stroke joinstyle="miter"/>
             <v:formulas>
@@ -1582,10 +3211,10 @@
             <v:path o:extrusionok="f" gradientshapeok="t" o:connecttype="rect"/>
             <o:lock v:ext="edit" aspectratio="t"/>
           </v:shapetype>
-          <v:shape id="_x0000_i1025" type="#_x0000_t75" style="width:453.9pt;height:129pt" o:ole="">
-            <v:imagedata r:id="rId6" o:title=""/>
+          <v:shape id="_x0000_i1026" type="#_x0000_t75" style="width:452.95pt;height:187.55pt" o:ole="">
+            <v:imagedata r:id="rId7" o:title=""/>
           </v:shape>
-          <o:OLEObject Type="Embed" ProgID="Visio.Drawing.15" ShapeID="_x0000_i1025" DrawAspect="Content" ObjectID="_1482355597" r:id="rId7"/>
+          <o:OLEObject Type="Embed" ProgID="Visio.Drawing.15" ShapeID="_x0000_i1026" DrawAspect="Content" ObjectID="_1482394478" r:id="rId8"/>
         </w:object>
       </w:r>
     </w:p>
@@ -1594,6 +3223,7 @@
         <w:pStyle w:val="3"/>
       </w:pPr>
       <w:r>
+        <w:lastRenderedPageBreak/>
         <w:t xml:space="preserve">3.2 </w:t>
       </w:r>
       <w:r>
@@ -1616,11 +3246,11 @@
         <w:jc w:val="center"/>
       </w:pPr>
       <w:r>
-        <w:object w:dxaOrig="5895" w:dyaOrig="3855">
-          <v:shape id="_x0000_i1026" type="#_x0000_t75" style="width:294.9pt;height:192.95pt" o:ole="">
-            <v:imagedata r:id="rId8" o:title=""/>
+        <w:object w:dxaOrig="12271" w:dyaOrig="7995">
+          <v:shape id="_x0000_i1025" type="#_x0000_t75" style="width:453.75pt;height:295.55pt" o:ole="">
+            <v:imagedata r:id="rId9" o:title=""/>
           </v:shape>
-          <o:OLEObject Type="Embed" ProgID="Visio.Drawing.15" ShapeID="_x0000_i1026" DrawAspect="Content" ObjectID="_1482355598" r:id="rId9"/>
+          <o:OLEObject Type="Embed" ProgID="Visio.Drawing.15" ShapeID="_x0000_i1025" DrawAspect="Content" ObjectID="_1482394479" r:id="rId10"/>
         </w:object>
       </w:r>
     </w:p>
@@ -1641,8 +3271,6 @@
         <w:t>模式</w:t>
       </w:r>
     </w:p>
-    <w:bookmarkStart w:id="0" w:name="_GoBack"/>
-    <w:bookmarkEnd w:id="0"/>
     <w:p>
       <w:pPr>
         <w:pStyle w:val="a6"/>
@@ -1650,11 +3278,11 @@
         <w:jc w:val="center"/>
       </w:pPr>
       <w:r>
-        <w:object w:dxaOrig="6511" w:dyaOrig="4815">
-          <v:shape id="_x0000_i1027" type="#_x0000_t75" style="width:325.45pt;height:240.75pt" o:ole="">
-            <v:imagedata r:id="rId10" o:title=""/>
+        <w:object w:dxaOrig="12526" w:dyaOrig="9240">
+          <v:shape id="_x0000_i1027" type="#_x0000_t75" style="width:453.75pt;height:334.9pt" o:ole="">
+            <v:imagedata r:id="rId11" o:title=""/>
           </v:shape>
-          <o:OLEObject Type="Embed" ProgID="Visio.Drawing.15" ShapeID="_x0000_i1027" DrawAspect="Content" ObjectID="_1482355599" r:id="rId11"/>
+          <o:OLEObject Type="Embed" ProgID="Visio.Drawing.15" ShapeID="_x0000_i1027" DrawAspect="Content" ObjectID="_1482394480" r:id="rId12"/>
         </w:object>
       </w:r>
     </w:p>
@@ -1689,6 +3317,14 @@
         <w:pStyle w:val="a6"/>
         <w:ind w:firstLine="480"/>
       </w:pPr>
+      <w:r>
+        <w:object w:dxaOrig="8116" w:dyaOrig="6076">
+          <v:shape id="_x0000_i1028" type="#_x0000_t75" style="width:406.05pt;height:303.9pt" o:ole="">
+            <v:imagedata r:id="rId13" o:title=""/>
+          </v:shape>
+          <o:OLEObject Type="Embed" ProgID="Visio.Drawing.15" ShapeID="_x0000_i1028" DrawAspect="Content" ObjectID="_1482394481" r:id="rId14"/>
+        </w:object>
+      </w:r>
     </w:p>
     <w:p>
       <w:pPr>
@@ -1747,8 +3383,122 @@
     <w:p>
       <w:pPr>
         <w:pStyle w:val="a6"/>
-        <w:ind w:firstLine="480"/>
-      </w:pPr>
+        <w:ind w:firstLineChars="83" w:firstLine="199"/>
+        <w:jc w:val="center"/>
+      </w:pPr>
+      <w:r>
+        <w:rPr>
+          <w:noProof/>
+        </w:rPr>
+        <w:lastRenderedPageBreak/>
+        <w:drawing>
+          <wp:inline distT="0" distB="0" distL="0" distR="0" wp14:anchorId="53764632" wp14:editId="5E43CC50">
+            <wp:extent cx="4705345" cy="3785191"/>
+            <wp:effectExtent l="0" t="0" r="635" b="6350"/>
+            <wp:docPr id="1" name="图片 1"/>
+            <wp:cNvGraphicFramePr>
+              <a:graphicFrameLocks xmlns:a="http://schemas.openxmlformats.org/drawingml/2006/main" noChangeAspect="1"/>
+            </wp:cNvGraphicFramePr>
+            <a:graphic xmlns:a="http://schemas.openxmlformats.org/drawingml/2006/main">
+              <a:graphicData uri="http://schemas.openxmlformats.org/drawingml/2006/picture">
+                <pic:pic xmlns:pic="http://schemas.openxmlformats.org/drawingml/2006/picture">
+                  <pic:nvPicPr>
+                    <pic:cNvPr id="1" name=""/>
+                    <pic:cNvPicPr/>
+                  </pic:nvPicPr>
+                  <pic:blipFill rotWithShape="1">
+                    <a:blip r:embed="rId15"/>
+                    <a:srcRect l="14954" r="15079"/>
+                    <a:stretch/>
+                  </pic:blipFill>
+                  <pic:spPr bwMode="auto">
+                    <a:xfrm>
+                      <a:off x="0" y="0"/>
+                      <a:ext cx="4718289" cy="3795604"/>
+                    </a:xfrm>
+                    <a:prstGeom prst="rect">
+                      <a:avLst/>
+                    </a:prstGeom>
+                    <a:ln>
+                      <a:noFill/>
+                    </a:ln>
+                    <a:extLst>
+                      <a:ext uri="{53640926-AAD7-44D8-BBD7-CCE9431645EC}">
+                        <a14:shadowObscured xmlns:a14="http://schemas.microsoft.com/office/drawing/2010/main"/>
+                      </a:ext>
+                    </a:extLst>
+                  </pic:spPr>
+                </pic:pic>
+              </a:graphicData>
+            </a:graphic>
+          </wp:inline>
+        </w:drawing>
+      </w:r>
+    </w:p>
+    <w:p>
+      <w:pPr>
+        <w:pStyle w:val="a6"/>
+        <w:ind w:firstLineChars="83" w:firstLine="199"/>
+        <w:jc w:val="center"/>
+      </w:pPr>
+      <w:r>
+        <w:rPr>
+          <w:noProof/>
+        </w:rPr>
+        <w:drawing>
+          <wp:inline distT="0" distB="0" distL="0" distR="0" wp14:anchorId="5410B849" wp14:editId="1D909FA1">
+            <wp:extent cx="5505450" cy="4438650"/>
+            <wp:effectExtent l="0" t="0" r="0" b="0"/>
+            <wp:docPr id="2" name="图片 2"/>
+            <wp:cNvGraphicFramePr>
+              <a:graphicFrameLocks xmlns:a="http://schemas.openxmlformats.org/drawingml/2006/main" noChangeAspect="1"/>
+            </wp:cNvGraphicFramePr>
+            <a:graphic xmlns:a="http://schemas.openxmlformats.org/drawingml/2006/main">
+              <a:graphicData uri="http://schemas.openxmlformats.org/drawingml/2006/picture">
+                <pic:pic xmlns:pic="http://schemas.openxmlformats.org/drawingml/2006/picture">
+                  <pic:nvPicPr>
+                    <pic:cNvPr id="1" name=""/>
+                    <pic:cNvPicPr/>
+                  </pic:nvPicPr>
+                  <pic:blipFill>
+                    <a:blip r:embed="rId16"/>
+                    <a:stretch>
+                      <a:fillRect/>
+                    </a:stretch>
+                  </pic:blipFill>
+                  <pic:spPr>
+                    <a:xfrm>
+                      <a:off x="0" y="0"/>
+                      <a:ext cx="5505450" cy="4438650"/>
+                    </a:xfrm>
+                    <a:prstGeom prst="rect">
+                      <a:avLst/>
+                    </a:prstGeom>
+                  </pic:spPr>
+                </pic:pic>
+              </a:graphicData>
+            </a:graphic>
+          </wp:inline>
+        </w:drawing>
+      </w:r>
+    </w:p>
+    <w:p>
+      <w:pPr>
+        <w:pStyle w:val="a6"/>
+        <w:ind w:firstLineChars="83" w:firstLine="199"/>
+        <w:jc w:val="center"/>
+        <w:rPr>
+          <w:rFonts w:hint="eastAsia"/>
+        </w:rPr>
+      </w:pPr>
+      <w:r>
+        <w:object w:dxaOrig="10381" w:dyaOrig="7635">
+          <v:shape id="_x0000_i1029" type="#_x0000_t75" style="width:389.3pt;height:286.35pt" o:ole="">
+            <v:imagedata r:id="rId17" o:title=""/>
+          </v:shape>
+          <o:OLEObject Type="Embed" ProgID="Visio.Drawing.15" ShapeID="_x0000_i1029" DrawAspect="Content" ObjectID="_1482394482" r:id="rId18"/>
+        </w:object>
+      </w:r>
     </w:p>
     <w:p>
       <w:pPr>
@@ -2125,8 +3875,8 @@
       </w:r>
     </w:p>
     <w:sectPr>
-      <w:headerReference w:type="even" r:id="rId12"/>
-      <w:headerReference w:type="default" r:id="rId13"/>
+      <w:headerReference w:type="even" r:id="rId19"/>
+      <w:headerReference w:type="default" r:id="rId20"/>
       <w:pgSz w:w="11906" w:h="16838" w:code="9"/>
       <w:pgMar w:top="1588" w:right="1418" w:bottom="1418" w:left="1418" w:header="1134" w:footer="1134" w:gutter="0"/>
       <w:cols w:space="425"/>
@@ -2246,7 +3996,7 @@
         <w:rStyle w:val="a5"/>
         <w:noProof/>
       </w:rPr>
-      <w:t>4</w:t>
+      <w:t>9</w:t>
     </w:r>
     <w:r>
       <w:rPr>
@@ -2767,7 +4517,6 @@
   <w:style w:type="character" w:default="1" w:styleId="a0">
     <w:name w:val="Default Paragraph Font"/>
     <w:uiPriority w:val="1"/>
-    <w:semiHidden/>
     <w:unhideWhenUsed/>
   </w:style>
   <w:style w:type="table" w:default="1" w:styleId="a1">
@@ -3037,6 +4786,17 @@
       <w:szCs w:val="24"/>
     </w:rPr>
   </w:style>
+  <w:style w:type="character" w:styleId="ab">
+    <w:name w:val="Strong"/>
+    <w:basedOn w:val="a0"/>
+    <w:uiPriority w:val="22"/>
+    <w:qFormat/>
+    <w:rsid w:val="004B566C"/>
+    <w:rPr>
+      <w:b/>
+      <w:bCs/>
+    </w:rPr>
+  </w:style>
 </w:styles>
 </file>
 

--- a/Report.docx
+++ b/Report.docx
@@ -422,10 +422,7 @@
         <w:t>1.2.</w:t>
       </w:r>
       <w:r>
-        <w:t>1</w:t>
-      </w:r>
-      <w:r>
-        <w:t xml:space="preserve"> </w:t>
+        <w:t xml:space="preserve">1 </w:t>
       </w:r>
       <w:r>
         <w:t>说话人识别</w:t>
@@ -513,13 +510,7 @@
         <w:t>由于文本无关的说话人识别方式的无法控制的特性，而文本相关的识别系统的鲁棒性较强，本课题所研究开发的系统采用文本相关的说话人识别方式。</w:t>
       </w:r>
     </w:p>
-    <w:p>
-      <w:pPr>
-        <w:rPr>
-          <w:rFonts w:hint="eastAsia"/>
-        </w:rPr>
-      </w:pPr>
-    </w:p>
+    <w:p/>
     <w:p>
       <w:pPr>
         <w:pStyle w:val="4"/>
@@ -1473,7 +1464,37 @@
         <w:rPr>
           <w:rFonts w:hint="eastAsia"/>
         </w:rPr>
-        <w:t>个层次，</w:t>
+        <w:t>个层次</w:t>
+      </w:r>
+      <w:r>
+        <w:rPr>
+          <w:rFonts w:hint="eastAsia"/>
+        </w:rPr>
+        <w:t>(</w:t>
+      </w:r>
+      <w:r>
+        <w:t>如图</w:t>
+      </w:r>
+      <w:r>
+        <w:rPr>
+          <w:rFonts w:hint="eastAsia"/>
+        </w:rPr>
+        <w:t>1</w:t>
+      </w:r>
+      <w:r>
+        <w:rPr>
+          <w:rFonts w:hint="eastAsia"/>
+        </w:rPr>
+        <w:t>所示</w:t>
+      </w:r>
+      <w:r>
+        <w:t>)</w:t>
+      </w:r>
+      <w:r>
+        <w:rPr>
+          <w:rFonts w:hint="eastAsia"/>
+        </w:rPr>
+        <w:t>，</w:t>
       </w:r>
       <w:r>
         <w:rPr>
@@ -1535,37 +1556,299 @@
         <w:rPr>
           <w:rFonts w:hint="eastAsia"/>
         </w:rPr>
-        <w:t>内核层开发</w:t>
-      </w:r>
-      <w:r>
-        <w:rPr>
-          <w:rFonts w:hint="eastAsia"/>
-        </w:rPr>
+        <w:t>内核层开发由</w:t>
+      </w:r>
+      <w:r>
+        <w:rPr>
+          <w:rFonts w:hint="eastAsia"/>
+        </w:rPr>
+        <w:t>C</w:t>
+      </w:r>
+      <w:r>
+        <w:rPr>
+          <w:rFonts w:hint="eastAsia"/>
+        </w:rPr>
+        <w:t>语言实现，主要负责管理</w:t>
+      </w:r>
+      <w:r>
+        <w:rPr>
+          <w:rFonts w:hint="eastAsia"/>
+        </w:rPr>
+        <w:t>Android</w:t>
+      </w:r>
+      <w:r>
+        <w:rPr>
+          <w:rFonts w:hint="eastAsia"/>
+        </w:rPr>
+        <w:t>硬件的驱动。</w:t>
+      </w:r>
+    </w:p>
+    <w:p>
+      <w:pPr>
+        <w:pStyle w:val="a6"/>
+        <w:ind w:firstLine="480"/>
+      </w:pPr>
+      <w:r>
+        <w:t>第二层</w:t>
+      </w:r>
+      <w:proofErr w:type="gramStart"/>
+      <w:r>
+        <w:t>类库层开发</w:t>
+      </w:r>
+      <w:proofErr w:type="gramEnd"/>
+      <w:r>
+        <w:t>依然由</w:t>
+      </w:r>
+      <w:r>
+        <w:rPr>
+          <w:rFonts w:hint="eastAsia"/>
+        </w:rPr>
+        <w:t>C</w:t>
+      </w:r>
+      <w:r>
+        <w:rPr>
+          <w:rFonts w:hint="eastAsia"/>
+        </w:rPr>
+        <w:t>语言，主要负责</w:t>
+      </w:r>
+      <w:r>
+        <w:t>Android</w:t>
+      </w:r>
+      <w:r>
+        <w:t>上一些常用组件的开发，例如</w:t>
+      </w:r>
+      <w:r>
+        <w:rPr>
+          <w:rFonts w:hint="eastAsia"/>
+        </w:rPr>
+        <w:t>SQLite</w:t>
+      </w:r>
+      <w:r>
+        <w:rPr>
+          <w:rFonts w:hint="eastAsia"/>
+        </w:rPr>
+        <w:t>数据库，</w:t>
+      </w:r>
+      <w:proofErr w:type="spellStart"/>
+      <w:r>
+        <w:rPr>
+          <w:rFonts w:hint="eastAsia"/>
+        </w:rPr>
+        <w:t>WebKit</w:t>
+      </w:r>
+      <w:proofErr w:type="spellEnd"/>
+      <w:r>
+        <w:rPr>
+          <w:rFonts w:hint="eastAsia"/>
+        </w:rPr>
+        <w:t>浏览器内核，</w:t>
+      </w:r>
+      <w:proofErr w:type="spellStart"/>
+      <w:r>
+        <w:rPr>
+          <w:rFonts w:hint="eastAsia"/>
+        </w:rPr>
+        <w:t>libc</w:t>
+      </w:r>
+      <w:proofErr w:type="spellEnd"/>
+      <w:r>
+        <w:rPr>
+          <w:rFonts w:hint="eastAsia"/>
+        </w:rPr>
+        <w:t>常用的</w:t>
+      </w:r>
+      <w:r>
+        <w:rPr>
+          <w:rFonts w:hint="eastAsia"/>
+        </w:rPr>
+        <w:t>C</w:t>
+      </w:r>
+      <w:r>
+        <w:rPr>
+          <w:rFonts w:hint="eastAsia"/>
+        </w:rPr>
+        <w:t>语言函数库</w:t>
+      </w:r>
+      <w:r>
+        <w:rPr>
+          <w:rFonts w:hint="eastAsia"/>
+        </w:rPr>
+        <w:t>，</w:t>
+      </w:r>
+      <w:proofErr w:type="spellStart"/>
+      <w:r>
+        <w:rPr>
+          <w:rFonts w:hint="eastAsia"/>
+        </w:rPr>
+        <w:t>Dalvik</w:t>
+      </w:r>
+      <w:proofErr w:type="spellEnd"/>
+      <w:r>
+        <w:rPr>
+          <w:rFonts w:hint="eastAsia"/>
+        </w:rPr>
+        <w:t>虚拟机</w:t>
+      </w:r>
+      <w:r>
+        <w:rPr>
+          <w:rFonts w:hint="eastAsia"/>
+        </w:rPr>
+        <w:t>。</w:t>
+      </w:r>
+    </w:p>
+    <w:p>
+      <w:pPr>
+        <w:pStyle w:val="a6"/>
+        <w:ind w:firstLine="480"/>
+      </w:pPr>
+      <w:r>
+        <w:t>第三层是</w:t>
+      </w:r>
+      <w:r>
+        <w:t>Android</w:t>
+      </w:r>
+      <w:r>
+        <w:t>系统应用框架</w:t>
+      </w:r>
+      <w:r>
         <w:t>由</w:t>
       </w:r>
       <w:r>
         <w:rPr>
           <w:rFonts w:hint="eastAsia"/>
         </w:rPr>
-        <w:t>C</w:t>
-      </w:r>
-      <w:r>
-        <w:rPr>
-          <w:rFonts w:hint="eastAsia"/>
-        </w:rPr>
-        <w:t>语言实现，主要负责管理</w:t>
-      </w:r>
-      <w:r>
-        <w:rPr>
-          <w:rFonts w:hint="eastAsia"/>
-        </w:rPr>
+        <w:t>Java</w:t>
+      </w:r>
+      <w:r>
+        <w:rPr>
+          <w:rFonts w:hint="eastAsia"/>
+        </w:rPr>
+        <w:t>语言实现</w:t>
+      </w:r>
+      <w:r>
+        <w:t>，包含了</w:t>
+      </w:r>
+      <w:r>
+        <w:rPr>
+          <w:rFonts w:hint="eastAsia"/>
+        </w:rPr>
+        <w:t>Activity</w:t>
+      </w:r>
+      <w:r>
+        <w:t xml:space="preserve"> </w:t>
+      </w:r>
+      <w:r>
+        <w:rPr>
+          <w:rFonts w:hint="eastAsia"/>
+        </w:rPr>
+        <w:t>Manager</w:t>
+      </w:r>
+      <w:r>
+        <w:t>界面管理，</w:t>
+      </w:r>
+      <w:r>
+        <w:rPr>
+          <w:rFonts w:hint="eastAsia"/>
+        </w:rPr>
+        <w:t>Notification</w:t>
+      </w:r>
+      <w:r>
+        <w:t xml:space="preserve"> Manager</w:t>
+      </w:r>
+      <w:r>
+        <w:t>通知管理，</w:t>
+      </w:r>
+      <w:r>
+        <w:rPr>
+          <w:rFonts w:hint="eastAsia"/>
+        </w:rPr>
+        <w:t>Resource</w:t>
+      </w:r>
+      <w:r>
+        <w:t xml:space="preserve"> Manager</w:t>
+      </w:r>
+      <w:r>
+        <w:t>资源管理等等，实现了对</w:t>
+      </w:r>
+      <w:r>
+        <w:rPr>
+          <w:rFonts w:hint="eastAsia"/>
+        </w:rPr>
+        <w:t>Linux</w:t>
+      </w:r>
+      <w:r>
+        <w:rPr>
+          <w:rFonts w:hint="eastAsia"/>
+        </w:rPr>
+        <w:t>内核层和</w:t>
+      </w:r>
+      <w:proofErr w:type="gramStart"/>
+      <w:r>
+        <w:rPr>
+          <w:rFonts w:hint="eastAsia"/>
+        </w:rPr>
+        <w:t>类库层的</w:t>
+      </w:r>
+      <w:proofErr w:type="gramEnd"/>
+      <w:r>
+        <w:rPr>
+          <w:rFonts w:hint="eastAsia"/>
+        </w:rPr>
+        <w:t>封装，</w:t>
+      </w:r>
+      <w:r>
+        <w:rPr>
+          <w:rFonts w:hint="eastAsia"/>
+        </w:rPr>
+        <w:t>让</w:t>
+      </w:r>
+      <w:r>
         <w:t>Android</w:t>
       </w:r>
       <w:r>
-        <w:rPr>
-          <w:rFonts w:hint="eastAsia"/>
-        </w:rPr>
-        <w:t>硬件的驱动。</w:t>
+        <w:t>不过度依赖与</w:t>
+      </w:r>
+      <w:r>
+        <w:rPr>
+          <w:rFonts w:hint="eastAsia"/>
+        </w:rPr>
+        <w:t>Linux</w:t>
+      </w:r>
+      <w:r>
+        <w:rPr>
+          <w:rFonts w:hint="eastAsia"/>
+        </w:rPr>
+        <w:t>内核，做到内核无关的特性，让</w:t>
+      </w:r>
+      <w:r>
+        <w:t>Android</w:t>
+      </w:r>
+      <w:r>
+        <w:t>框架开发和</w:t>
+      </w:r>
+      <w:r>
+        <w:rPr>
+          <w:rFonts w:hint="eastAsia"/>
+        </w:rPr>
+        <w:t>Android</w:t>
+      </w:r>
+      <w:r>
+        <w:rPr>
+          <w:rFonts w:hint="eastAsia"/>
+        </w:rPr>
+        <w:t>应用开发能在不考虑</w:t>
+      </w:r>
+      <w:r>
+        <w:rPr>
+          <w:rFonts w:hint="eastAsia"/>
+        </w:rPr>
+        <w:t>Linux</w:t>
+      </w:r>
+      <w:r>
+        <w:rPr>
+          <w:rFonts w:hint="eastAsia"/>
+        </w:rPr>
+        <w:t>内核和驱动下顺利完成。</w:t>
       </w:r>
     </w:p>
     <w:p>
@@ -1574,289 +1857,17 @@
         <w:ind w:firstLine="480"/>
       </w:pPr>
       <w:r>
-        <w:t>第二层</w:t>
-      </w:r>
-      <w:proofErr w:type="gramStart"/>
-      <w:r>
-        <w:t>类库层开发</w:t>
-      </w:r>
-      <w:proofErr w:type="gramEnd"/>
-      <w:r>
-        <w:t>依然由</w:t>
-      </w:r>
-      <w:r>
-        <w:rPr>
-          <w:rFonts w:hint="eastAsia"/>
-        </w:rPr>
-        <w:t>C</w:t>
-      </w:r>
-      <w:r>
-        <w:rPr>
-          <w:rFonts w:hint="eastAsia"/>
-        </w:rPr>
-        <w:t>语言，主要负责</w:t>
-      </w:r>
-      <w:r>
-        <w:t>Android</w:t>
-      </w:r>
-      <w:r>
-        <w:t>上一些常用组件的开发，例如</w:t>
-      </w:r>
-      <w:r>
-        <w:rPr>
-          <w:rFonts w:hint="eastAsia"/>
-        </w:rPr>
-        <w:t>SQLite</w:t>
-      </w:r>
-      <w:r>
-        <w:rPr>
-          <w:rFonts w:hint="eastAsia"/>
-        </w:rPr>
-        <w:t>数据库，</w:t>
-      </w:r>
-      <w:proofErr w:type="spellStart"/>
-      <w:r>
-        <w:rPr>
-          <w:rFonts w:hint="eastAsia"/>
-        </w:rPr>
-        <w:t>WebKit</w:t>
-      </w:r>
-      <w:proofErr w:type="spellEnd"/>
-      <w:r>
-        <w:rPr>
-          <w:rFonts w:hint="eastAsia"/>
-        </w:rPr>
-        <w:t>浏览器内核，</w:t>
-      </w:r>
-      <w:proofErr w:type="spellStart"/>
-      <w:r>
-        <w:rPr>
-          <w:rFonts w:hint="eastAsia"/>
-        </w:rPr>
-        <w:t>libc</w:t>
-      </w:r>
-      <w:proofErr w:type="spellEnd"/>
-      <w:r>
-        <w:rPr>
-          <w:rFonts w:hint="eastAsia"/>
-        </w:rPr>
-        <w:t>常用的</w:t>
-      </w:r>
-      <w:r>
-        <w:rPr>
-          <w:rFonts w:hint="eastAsia"/>
-        </w:rPr>
-        <w:t>C</w:t>
-      </w:r>
-      <w:r>
-        <w:rPr>
-          <w:rFonts w:hint="eastAsia"/>
-        </w:rPr>
-        <w:t>语言函数库</w:t>
-      </w:r>
-      <w:r>
-        <w:rPr>
-          <w:rFonts w:hint="eastAsia"/>
-        </w:rPr>
-        <w:t>，</w:t>
-      </w:r>
-      <w:proofErr w:type="spellStart"/>
-      <w:r>
-        <w:rPr>
-          <w:rFonts w:hint="eastAsia"/>
-        </w:rPr>
-        <w:t>Dalvik</w:t>
-      </w:r>
-      <w:proofErr w:type="spellEnd"/>
-      <w:r>
-        <w:rPr>
-          <w:rFonts w:hint="eastAsia"/>
-        </w:rPr>
-        <w:t>虚拟机</w:t>
-      </w:r>
-      <w:r>
-        <w:rPr>
-          <w:rFonts w:hint="eastAsia"/>
-        </w:rPr>
-        <w:t>。</w:t>
-      </w:r>
-    </w:p>
-    <w:p>
-      <w:pPr>
-        <w:pStyle w:val="a6"/>
-        <w:ind w:firstLine="480"/>
-      </w:pPr>
-      <w:r>
-        <w:t>第三层是</w:t>
-      </w:r>
-      <w:r>
-        <w:t>Android</w:t>
-      </w:r>
-      <w:r>
-        <w:t>系统应用框架</w:t>
-      </w:r>
-      <w:r>
-        <w:t>由</w:t>
-      </w:r>
-      <w:r>
-        <w:rPr>
-          <w:rFonts w:hint="eastAsia"/>
-        </w:rPr>
-        <w:t>Java</w:t>
-      </w:r>
-      <w:r>
-        <w:rPr>
-          <w:rFonts w:hint="eastAsia"/>
-        </w:rPr>
-        <w:t>语言实现</w:t>
-      </w:r>
-      <w:r>
-        <w:t>，包含了</w:t>
-      </w:r>
-      <w:r>
-        <w:rPr>
-          <w:rFonts w:hint="eastAsia"/>
-        </w:rPr>
-        <w:t>Activity</w:t>
-      </w:r>
-      <w:r>
-        <w:t xml:space="preserve"> </w:t>
-      </w:r>
-      <w:r>
-        <w:rPr>
-          <w:rFonts w:hint="eastAsia"/>
-        </w:rPr>
-        <w:t>Manager</w:t>
-      </w:r>
-      <w:r>
-        <w:t>界面管理，</w:t>
-      </w:r>
-      <w:r>
-        <w:rPr>
-          <w:rFonts w:hint="eastAsia"/>
-        </w:rPr>
-        <w:t>Notification</w:t>
-      </w:r>
-      <w:r>
-        <w:t xml:space="preserve"> Manager</w:t>
-      </w:r>
-      <w:r>
-        <w:t>通知管理，</w:t>
-      </w:r>
-      <w:r>
-        <w:rPr>
-          <w:rFonts w:hint="eastAsia"/>
-        </w:rPr>
-        <w:t>Resource</w:t>
-      </w:r>
-      <w:r>
-        <w:t xml:space="preserve"> Manager</w:t>
-      </w:r>
-      <w:r>
-        <w:t>资源管理等等，实现了对</w:t>
-      </w:r>
-      <w:r>
-        <w:rPr>
-          <w:rFonts w:hint="eastAsia"/>
-        </w:rPr>
-        <w:t>Linux</w:t>
-      </w:r>
-      <w:r>
-        <w:rPr>
-          <w:rFonts w:hint="eastAsia"/>
-        </w:rPr>
-        <w:t>内核层和</w:t>
-      </w:r>
-      <w:proofErr w:type="gramStart"/>
-      <w:r>
-        <w:rPr>
-          <w:rFonts w:hint="eastAsia"/>
-        </w:rPr>
-        <w:t>类库层的</w:t>
-      </w:r>
-      <w:proofErr w:type="gramEnd"/>
-      <w:r>
-        <w:rPr>
-          <w:rFonts w:hint="eastAsia"/>
-        </w:rPr>
-        <w:t>封装，</w:t>
-      </w:r>
-      <w:r>
-        <w:rPr>
-          <w:rFonts w:hint="eastAsia"/>
-        </w:rPr>
-        <w:t>让</w:t>
-      </w:r>
-      <w:r>
-        <w:t>Android</w:t>
-      </w:r>
-      <w:r>
-        <w:t>不过度依赖与</w:t>
-      </w:r>
-      <w:r>
-        <w:rPr>
-          <w:rFonts w:hint="eastAsia"/>
-        </w:rPr>
-        <w:t>Linux</w:t>
-      </w:r>
-      <w:r>
-        <w:rPr>
-          <w:rFonts w:hint="eastAsia"/>
-        </w:rPr>
-        <w:t>内核，做到内核无关的特性，让</w:t>
-      </w:r>
-      <w:r>
-        <w:t>Android</w:t>
-      </w:r>
-      <w:r>
-        <w:t>框架</w:t>
-      </w:r>
-      <w:r>
-        <w:t>开发和</w:t>
-      </w:r>
-      <w:r>
-        <w:rPr>
-          <w:rFonts w:hint="eastAsia"/>
-        </w:rPr>
-        <w:t>Android</w:t>
-      </w:r>
-      <w:r>
-        <w:rPr>
-          <w:rFonts w:hint="eastAsia"/>
-        </w:rPr>
-        <w:t>应用开发能在不考虑</w:t>
-      </w:r>
-      <w:r>
-        <w:rPr>
-          <w:rFonts w:hint="eastAsia"/>
-        </w:rPr>
-        <w:t>Linux</w:t>
-      </w:r>
-      <w:r>
-        <w:rPr>
-          <w:rFonts w:hint="eastAsia"/>
-        </w:rPr>
-        <w:t>内核和驱动下顺利完成。</w:t>
-      </w:r>
-    </w:p>
-    <w:p>
-      <w:pPr>
-        <w:pStyle w:val="a6"/>
-        <w:ind w:firstLine="480"/>
-      </w:pPr>
-      <w:r>
         <w:rPr>
           <w:noProof/>
         </w:rPr>
-        <w:lastRenderedPageBreak/>
         <w:drawing>
           <wp:anchor distT="0" distB="0" distL="114300" distR="114300" simplePos="0" relativeHeight="251658240" behindDoc="0" locked="0" layoutInCell="1" allowOverlap="1" wp14:anchorId="1125A2B8" wp14:editId="6BE02A22">
             <wp:simplePos x="0" y="0"/>
             <wp:positionH relativeFrom="margin">
-              <wp:align>left</wp:align>
+              <wp:posOffset>0</wp:posOffset>
             </wp:positionH>
             <wp:positionV relativeFrom="paragraph">
-              <wp:posOffset>518131</wp:posOffset>
+              <wp:posOffset>526071</wp:posOffset>
             </wp:positionV>
             <wp:extent cx="5759450" cy="4942247"/>
             <wp:effectExtent l="0" t="0" r="0" b="0"/>
@@ -1875,7 +1886,7 @@
                     </pic:cNvPicPr>
                   </pic:nvPicPr>
                   <pic:blipFill>
-                    <a:blip r:embed="rId6">
+                    <a:blip r:embed="rId7">
                       <a:extLst>
                         <a:ext uri="{28A0092B-C50C-407E-A947-70E740481C1C}">
                           <a14:useLocalDpi xmlns:a14="http://schemas.microsoft.com/office/drawing/2010/main" val="0"/>
@@ -1969,6 +1980,20 @@
     </w:p>
     <w:p>
       <w:pPr>
+        <w:pStyle w:val="a7"/>
+      </w:pPr>
+      <w:r>
+        <w:t>图</w:t>
+      </w:r>
+      <w:r>
+        <w:rPr>
+          <w:rFonts w:hint="eastAsia"/>
+        </w:rPr>
+        <w:t>1</w:t>
+      </w:r>
+    </w:p>
+    <w:p>
+      <w:pPr>
         <w:pStyle w:val="a6"/>
         <w:ind w:firstLine="480"/>
       </w:pPr>
@@ -2145,7 +2170,19 @@
         <w:rPr>
           <w:rFonts w:hint="eastAsia"/>
         </w:rPr>
-        <w:t>Sharedpreference</w:t>
+        <w:t>SharedP</w:t>
+      </w:r>
+      <w:r>
+        <w:rPr>
+          <w:rFonts w:hint="eastAsia"/>
+        </w:rPr>
+        <w:t>reference</w:t>
+      </w:r>
+      <w:r>
+        <w:rPr>
+          <w:rFonts w:hint="eastAsia"/>
+        </w:rPr>
+        <w:t>s</w:t>
       </w:r>
       <w:proofErr w:type="spellEnd"/>
       <w:r>
@@ -2187,25 +2224,7 @@
           <w:rFonts w:hint="eastAsia"/>
           <w:szCs w:val="24"/>
         </w:rPr>
-        <w:t>在第四层的</w:t>
-      </w:r>
-      <w:r>
-        <w:rPr>
-          <w:rFonts w:hint="eastAsia"/>
-        </w:rPr>
-        <w:t>Android</w:t>
-      </w:r>
-      <w:r>
-        <w:rPr>
-          <w:rFonts w:hint="eastAsia"/>
-        </w:rPr>
-        <w:t>应用程序</w:t>
-      </w:r>
-      <w:r>
-        <w:rPr>
-          <w:rFonts w:hint="eastAsia"/>
-        </w:rPr>
-        <w:t>调用</w:t>
+        <w:t>先在</w:t>
       </w:r>
       <w:r>
         <w:rPr>
@@ -2223,7 +2242,25 @@
         <w:rPr>
           <w:rFonts w:hint="eastAsia"/>
         </w:rPr>
-        <w:t>中自行编写的语音类库。</w:t>
+        <w:t>中编写</w:t>
+      </w:r>
+      <w:r>
+        <w:rPr>
+          <w:rFonts w:hint="eastAsia"/>
+        </w:rPr>
+        <w:t>语音类库</w:t>
+      </w:r>
+      <w:r>
+        <w:rPr>
+          <w:rFonts w:hint="eastAsia"/>
+        </w:rPr>
+        <w:t>，再在第四层中开发一个应用调用这个类库</w:t>
+      </w:r>
+      <w:r>
+        <w:rPr>
+          <w:rFonts w:hint="eastAsia"/>
+        </w:rPr>
+        <w:t>。</w:t>
       </w:r>
     </w:p>
     <w:p>
@@ -2256,9 +2293,6 @@
       <w:pPr>
         <w:pStyle w:val="a6"/>
         <w:ind w:firstLine="480"/>
-        <w:rPr>
-          <w:rFonts w:hint="eastAsia"/>
-        </w:rPr>
       </w:pPr>
       <w:proofErr w:type="gramStart"/>
       <w:r>
@@ -2296,19 +2330,7 @@
         <w:rPr>
           <w:rFonts w:hint="eastAsia"/>
         </w:rPr>
-        <w:t>）是</w:t>
-      </w:r>
-      <w:r>
-        <w:rPr>
-          <w:rFonts w:hint="eastAsia"/>
-        </w:rPr>
-        <w:t>一个</w:t>
-      </w:r>
-      <w:r>
-        <w:rPr>
-          <w:rFonts w:hint="eastAsia"/>
-        </w:rPr>
-        <w:t>统计模型</w:t>
+        <w:t>）是一个统计模型</w:t>
       </w:r>
       <w:r>
         <w:rPr>
@@ -2350,13 +2372,7 @@
         <w:rPr>
           <w:rFonts w:hint="eastAsia"/>
         </w:rPr>
-        <w:t>找出这一系列</w:t>
-      </w:r>
-      <w:r>
-        <w:rPr>
-          <w:rFonts w:hint="eastAsia"/>
-        </w:rPr>
-        <w:t>状态跳转过程</w:t>
+        <w:t>找出这一系列状态跳转过程</w:t>
       </w:r>
       <w:r>
         <w:rPr>
@@ -2436,45 +2452,352 @@
         <w:rPr>
           <w:rFonts w:hint="eastAsia"/>
         </w:rPr>
+        <w:t>，状态参数</w:t>
+      </w:r>
+      <w:r>
+        <w:rPr>
+          <w:rFonts w:hint="eastAsia"/>
+        </w:rPr>
+        <w:t>并不是直接可见的，但</w:t>
+      </w:r>
+      <w:proofErr w:type="gramStart"/>
+      <w:r>
+        <w:rPr>
+          <w:rFonts w:hint="eastAsia"/>
+        </w:rPr>
+        <w:t>受状态</w:t>
+      </w:r>
+      <w:proofErr w:type="gramEnd"/>
+      <w:r>
+        <w:rPr>
+          <w:rFonts w:hint="eastAsia"/>
+        </w:rPr>
+        <w:t>影响的某些</w:t>
+      </w:r>
+      <w:r>
+        <w:rPr>
+          <w:rFonts w:hint="eastAsia"/>
+        </w:rPr>
+        <w:t>参数</w:t>
+      </w:r>
+      <w:r>
+        <w:rPr>
+          <w:rFonts w:hint="eastAsia"/>
+        </w:rPr>
+        <w:t>变量则是可见的。</w:t>
+      </w:r>
+    </w:p>
+    <w:p>
+      <w:pPr>
+        <w:pStyle w:val="a6"/>
+        <w:ind w:firstLine="480"/>
+      </w:pPr>
+      <w:r>
+        <w:rPr>
+          <w:rFonts w:hint="eastAsia"/>
+        </w:rPr>
+        <w:t>例如在某地的某人在雨</w:t>
+      </w:r>
+      <w:r>
+        <w:rPr>
+          <w:rFonts w:hint="eastAsia"/>
+        </w:rPr>
+        <w:t>天</w:t>
+      </w:r>
+      <w:r>
+        <w:rPr>
+          <w:rFonts w:hint="eastAsia"/>
+        </w:rPr>
+        <w:t>喜</w:t>
+      </w:r>
+      <w:r>
+        <w:rPr>
+          <w:rFonts w:hint="eastAsia"/>
+        </w:rPr>
+        <w:t>欢</w:t>
+      </w:r>
+      <w:proofErr w:type="gramStart"/>
+      <w:r>
+        <w:rPr>
+          <w:rFonts w:hint="eastAsia"/>
+        </w:rPr>
+        <w:t>宅</w:t>
+      </w:r>
+      <w:proofErr w:type="gramEnd"/>
+      <w:r>
+        <w:rPr>
+          <w:rFonts w:hint="eastAsia"/>
+        </w:rPr>
+        <w:t>在家中，在晴天时喜欢出去踢球，那么当你得知这个人在某一天出去踢球</w:t>
+      </w:r>
+      <w:r>
+        <w:rPr>
+          <w:rFonts w:hint="eastAsia"/>
+        </w:rPr>
+        <w:t>(</w:t>
+      </w:r>
+      <w:proofErr w:type="gramStart"/>
+      <w:r>
+        <w:t>或</w:t>
+      </w:r>
+      <w:r>
+        <w:rPr>
+          <w:rFonts w:hint="eastAsia"/>
+        </w:rPr>
+        <w:t>宅在家</w:t>
+      </w:r>
+      <w:proofErr w:type="gramEnd"/>
+      <w:r>
+        <w:rPr>
+          <w:rFonts w:hint="eastAsia"/>
+        </w:rPr>
+        <w:t>中</w:t>
+      </w:r>
+      <w:r>
+        <w:rPr>
+          <w:rFonts w:hint="eastAsia"/>
+        </w:rPr>
+        <w:t>)</w:t>
+      </w:r>
+      <w:r>
+        <w:rPr>
+          <w:rFonts w:hint="eastAsia"/>
+        </w:rPr>
+        <w:t>，就可以推断出这个人所在的地方的天气是晴天</w:t>
+      </w:r>
+      <w:r>
+        <w:t>(</w:t>
+      </w:r>
+      <w:r>
+        <w:t>或雨天</w:t>
+      </w:r>
+      <w:r>
+        <w:t>)</w:t>
+      </w:r>
+      <w:r>
+        <w:t>。</w:t>
+      </w:r>
+      <w:r>
+        <w:t>这个人告诉了你的他的活动，也就是一个</w:t>
+      </w:r>
+      <w:r>
+        <w:rPr>
+          <w:rFonts w:hint="eastAsia"/>
+        </w:rPr>
+        <w:t>受</w:t>
+      </w:r>
+      <w:r>
+        <w:rPr>
+          <w:rFonts w:hint="eastAsia"/>
+        </w:rPr>
+        <w:t>天气影响的</w:t>
+      </w:r>
+      <w:r>
+        <w:rPr>
+          <w:rFonts w:hint="eastAsia"/>
+        </w:rPr>
+        <w:t>参数变量</w:t>
+      </w:r>
+      <w:r>
+        <w:rPr>
+          <w:rFonts w:hint="eastAsia"/>
+        </w:rPr>
+        <w:t>，而我们对天气并不是可知的，这样一个系统就是</w:t>
+      </w:r>
+      <w:proofErr w:type="gramStart"/>
+      <w:r>
+        <w:rPr>
+          <w:rFonts w:hint="eastAsia"/>
+        </w:rPr>
+        <w:t>隐</w:t>
+      </w:r>
+      <w:proofErr w:type="gramEnd"/>
+      <w:r>
+        <w:rPr>
+          <w:rFonts w:hint="eastAsia"/>
+        </w:rPr>
+        <w:t>马尔可夫模型。</w:t>
+      </w:r>
+    </w:p>
+    <w:p>
+      <w:pPr>
+        <w:pStyle w:val="a6"/>
+        <w:ind w:firstLine="480"/>
+      </w:pPr>
+      <w:r>
+        <w:t>在语音识别领域，</w:t>
+      </w:r>
+      <w:r>
+        <w:t>最常用到的是</w:t>
+      </w:r>
+      <w:r>
+        <w:rPr>
+          <w:rFonts w:hint="eastAsia"/>
+        </w:rPr>
+        <w:t>隐马尔可夫模型的解码问题。</w:t>
+      </w:r>
+    </w:p>
+    <w:p>
+      <w:pPr>
+        <w:pStyle w:val="a6"/>
+        <w:ind w:firstLine="480"/>
+      </w:pPr>
+      <w:r>
+        <w:rPr>
+          <w:rFonts w:hint="eastAsia"/>
+        </w:rPr>
+        <w:t>通过</w:t>
+      </w:r>
+      <w:r>
+        <w:rPr>
+          <w:rFonts w:hint="eastAsia"/>
+        </w:rPr>
+        <w:t>给定</w:t>
+      </w:r>
+      <w:r>
+        <w:rPr>
+          <w:rFonts w:hint="eastAsia"/>
+        </w:rPr>
+        <w:t>测试序列</w:t>
+      </w:r>
+      <w:r>
+        <w:rPr>
+          <w:rFonts w:hint="eastAsia"/>
+        </w:rPr>
+        <w:t>(</w:t>
+      </w:r>
+      <w:r>
+        <w:t>测试</w:t>
+      </w:r>
+      <w:r>
+        <w:rPr>
+          <w:rFonts w:hint="eastAsia"/>
+        </w:rPr>
+        <w:t>用户的</w:t>
+      </w:r>
+      <w:r>
+        <w:t>语音特征序列</w:t>
+      </w:r>
+      <w:r>
+        <w:rPr>
+          <w:rFonts w:hint="eastAsia"/>
+        </w:rPr>
+        <w:t>)</w:t>
+      </w:r>
+      <w:r>
+        <w:rPr>
+          <w:rFonts w:hint="eastAsia"/>
+        </w:rPr>
+        <w:t xml:space="preserve"> </w:t>
+      </w:r>
+      <w:r>
+        <w:rPr>
+          <w:rFonts w:hint="eastAsia"/>
+        </w:rPr>
+        <w:t>和模型参数</w:t>
+      </w:r>
+      <w:r>
+        <w:rPr>
+          <w:rFonts w:hint="eastAsia"/>
+        </w:rPr>
+        <w:t>(</w:t>
+      </w:r>
+      <w:r>
+        <w:t>事先训练好的语音特征序列集合</w:t>
+      </w:r>
+      <w:r>
+        <w:t>)</w:t>
+      </w:r>
+      <w:r>
+        <w:rPr>
+          <w:rFonts w:hint="eastAsia"/>
+        </w:rPr>
         <w:t>，</w:t>
       </w:r>
       <w:r>
         <w:rPr>
           <w:rFonts w:hint="eastAsia"/>
         </w:rPr>
-        <w:t>状态参数</w:t>
-      </w:r>
-      <w:r>
-        <w:rPr>
-          <w:rFonts w:hint="eastAsia"/>
-        </w:rPr>
-        <w:t>并不是直接可见的，但</w:t>
+        <w:t>再利用</w:t>
+      </w:r>
+      <w:r>
+        <w:rPr>
+          <w:rFonts w:hint="eastAsia"/>
+        </w:rPr>
+        <w:t>Viterbi</w:t>
+      </w:r>
+      <w:r>
+        <w:rPr>
+          <w:rFonts w:hint="eastAsia"/>
+        </w:rPr>
+        <w:t>算法</w:t>
+      </w:r>
+      <w:r>
+        <w:rPr>
+          <w:rFonts w:hint="eastAsia"/>
+        </w:rPr>
+        <w:t>寻找某种意义上最优的状态序列</w:t>
+      </w:r>
+      <w:r>
+        <w:rPr>
+          <w:rFonts w:hint="eastAsia"/>
+        </w:rPr>
+        <w:t>(</w:t>
+      </w:r>
+      <w:r>
+        <w:rPr>
+          <w:rFonts w:hint="eastAsia"/>
+        </w:rPr>
+        <w:t>测试用户的身份</w:t>
+      </w:r>
+      <w:r>
+        <w:rPr>
+          <w:rFonts w:hint="eastAsia"/>
+        </w:rPr>
+        <w:t>)</w:t>
+      </w:r>
+      <w:r>
+        <w:rPr>
+          <w:rFonts w:hint="eastAsia"/>
+        </w:rPr>
+        <w:t>。</w:t>
+      </w:r>
+      <w:r>
+        <w:rPr>
+          <w:rFonts w:hint="eastAsia"/>
+        </w:rPr>
+        <w:t>这就是在语音识别领域使用</w:t>
       </w:r>
       <w:proofErr w:type="gramStart"/>
       <w:r>
         <w:rPr>
           <w:rFonts w:hint="eastAsia"/>
         </w:rPr>
-        <w:t>受状态</w:t>
+        <w:t>隐</w:t>
       </w:r>
       <w:proofErr w:type="gramEnd"/>
       <w:r>
         <w:rPr>
           <w:rFonts w:hint="eastAsia"/>
         </w:rPr>
-        <w:t>影响的某些</w:t>
-      </w:r>
-      <w:r>
-        <w:rPr>
-          <w:rFonts w:hint="eastAsia"/>
-        </w:rPr>
-        <w:t>参数</w:t>
-      </w:r>
-      <w:r>
-        <w:rPr>
-          <w:rFonts w:hint="eastAsia"/>
-        </w:rPr>
-        <w:t>变量则是可见的。</w:t>
+        <w:t>马尔科夫模型的过程。</w:t>
+      </w:r>
+    </w:p>
+    <w:p>
+      <w:pPr>
+        <w:pStyle w:val="3"/>
+      </w:pPr>
+      <w:r>
+        <w:rPr>
+          <w:rFonts w:hint="eastAsia"/>
+        </w:rPr>
+        <w:t>2.3</w:t>
+      </w:r>
+      <w:r>
+        <w:t xml:space="preserve"> </w:t>
+      </w:r>
+      <w:r>
+        <w:t>语音特征提取</w:t>
       </w:r>
     </w:p>
     <w:p>
@@ -2483,296 +2806,1474 @@
         <w:ind w:firstLine="480"/>
       </w:pPr>
       <w:r>
-        <w:rPr>
-          <w:rFonts w:hint="eastAsia"/>
-        </w:rPr>
-        <w:lastRenderedPageBreak/>
-        <w:t>例如在某地的某人在雨</w:t>
-      </w:r>
-      <w:r>
-        <w:rPr>
-          <w:rFonts w:hint="eastAsia"/>
-        </w:rPr>
-        <w:t>天</w:t>
-      </w:r>
-      <w:r>
-        <w:rPr>
-          <w:rFonts w:hint="eastAsia"/>
-        </w:rPr>
-        <w:t>喜</w:t>
-      </w:r>
-      <w:r>
-        <w:rPr>
-          <w:rFonts w:hint="eastAsia"/>
-        </w:rPr>
-        <w:t>欢</w:t>
+        <w:t>语音特征提取是指采用数字技术与模拟技术相结合</w:t>
+      </w:r>
+      <w:r>
+        <w:t>，选择和提取语音信号中的特征，</w:t>
+      </w:r>
+      <w:r>
+        <w:t>得到说话人的模型，</w:t>
+      </w:r>
+      <w:r>
+        <w:t>而不是直接从语音信号中得到。</w:t>
+      </w:r>
+      <w:r>
+        <w:t>无论是训练时的语音还是测试时的语音，都要通过语音特征提取才能进行后续建模处理。</w:t>
+      </w:r>
+    </w:p>
+    <w:p>
+      <w:pPr>
+        <w:pStyle w:val="a6"/>
+        <w:ind w:firstLine="480"/>
+      </w:pPr>
+      <w:r>
+        <w:rPr>
+          <w:rFonts w:hint="eastAsia"/>
+        </w:rPr>
+        <w:t>对于说话人识别，</w:t>
+      </w:r>
+      <w:r>
+        <w:rPr>
+          <w:rFonts w:hint="eastAsia"/>
+        </w:rPr>
+        <w:t>语音信号中提取到的特征需要满足能较好地区别不同用户的能力，又能对相同用户同一。</w:t>
+      </w:r>
+    </w:p>
+    <w:p>
+      <w:pPr>
+        <w:pStyle w:val="a6"/>
+        <w:ind w:firstLine="480"/>
+        <w:rPr>
+          <w:szCs w:val="24"/>
+        </w:rPr>
+      </w:pPr>
+      <w:r>
+        <w:t>人们能对不同人的语音做出区别是人们的耳蜗类似于一个滤波器组，</w:t>
+      </w:r>
+      <w:r>
+        <w:t>对</w:t>
+      </w:r>
+      <w:r>
+        <w:rPr>
+          <w:rFonts w:hint="eastAsia"/>
+          <w:szCs w:val="24"/>
+        </w:rPr>
+        <w:t>语音信号进行过滤后找出不同说话人的特征</w:t>
+      </w:r>
+      <w:r>
+        <w:rPr>
+          <w:rFonts w:hint="eastAsia"/>
+          <w:szCs w:val="24"/>
+        </w:rPr>
+        <w:t>。因此想要在计算机上对语音进行特征提取就要模拟出一个</w:t>
+      </w:r>
+      <w:r>
+        <w:rPr>
+          <w:rFonts w:hint="eastAsia"/>
+          <w:szCs w:val="24"/>
+        </w:rPr>
+        <w:t>类似人耳的</w:t>
+      </w:r>
+      <w:r>
+        <w:rPr>
+          <w:rFonts w:hint="eastAsia"/>
+          <w:szCs w:val="24"/>
+        </w:rPr>
+        <w:t>滤波器组</w:t>
+      </w:r>
+      <w:r>
+        <w:rPr>
+          <w:rFonts w:hint="eastAsia"/>
+          <w:szCs w:val="24"/>
+        </w:rPr>
+        <w:t>。</w:t>
+      </w:r>
+    </w:p>
+    <w:p>
+      <w:pPr>
+        <w:pStyle w:val="a6"/>
+        <w:ind w:firstLine="480"/>
+        <w:rPr>
+          <w:szCs w:val="24"/>
+        </w:rPr>
+      </w:pPr>
+      <w:r>
+        <w:rPr>
+          <w:rFonts w:hint="eastAsia"/>
+          <w:szCs w:val="24"/>
+        </w:rPr>
+        <w:t>当频率</w:t>
+      </w:r>
+      <w:r>
+        <w:rPr>
+          <w:rFonts w:hint="eastAsia"/>
+          <w:szCs w:val="24"/>
+        </w:rPr>
+        <w:t>在</w:t>
+      </w:r>
+      <w:r>
+        <w:rPr>
+          <w:rFonts w:hint="eastAsia"/>
+          <w:szCs w:val="24"/>
+        </w:rPr>
+        <w:t>1000HZ</w:t>
+      </w:r>
+      <w:r>
+        <w:rPr>
+          <w:rFonts w:hint="eastAsia"/>
+          <w:szCs w:val="24"/>
+        </w:rPr>
+        <w:t>以下时，人们的耳朵</w:t>
+      </w:r>
+      <w:r>
+        <w:rPr>
+          <w:rFonts w:hint="eastAsia"/>
+          <w:szCs w:val="24"/>
+        </w:rPr>
+        <w:t>的感知能力与频率成线性关系；</w:t>
+      </w:r>
+      <w:r>
+        <w:rPr>
+          <w:rFonts w:hint="eastAsia"/>
+          <w:szCs w:val="24"/>
+        </w:rPr>
+        <w:t>但</w:t>
+      </w:r>
+      <w:r>
+        <w:rPr>
+          <w:rFonts w:hint="eastAsia"/>
+          <w:szCs w:val="24"/>
+        </w:rPr>
+        <w:t>当频率</w:t>
+      </w:r>
+      <w:r>
+        <w:rPr>
+          <w:rFonts w:hint="eastAsia"/>
+          <w:szCs w:val="24"/>
+        </w:rPr>
+        <w:t>在</w:t>
+      </w:r>
+      <w:r>
+        <w:rPr>
+          <w:rFonts w:hint="eastAsia"/>
+          <w:szCs w:val="24"/>
+        </w:rPr>
+        <w:t>1000HZ</w:t>
+      </w:r>
+      <w:r>
+        <w:rPr>
+          <w:rFonts w:hint="eastAsia"/>
+          <w:szCs w:val="24"/>
+        </w:rPr>
+        <w:t>以上</w:t>
+      </w:r>
+      <w:r>
+        <w:rPr>
+          <w:rFonts w:hint="eastAsia"/>
+          <w:szCs w:val="24"/>
+        </w:rPr>
+        <w:t>时</w:t>
+      </w:r>
+      <w:r>
+        <w:rPr>
+          <w:rFonts w:hint="eastAsia"/>
+          <w:szCs w:val="24"/>
+        </w:rPr>
+        <w:t>，</w:t>
+      </w:r>
+      <w:r>
+        <w:rPr>
+          <w:rFonts w:hint="eastAsia"/>
+          <w:szCs w:val="24"/>
+        </w:rPr>
+        <w:t>人们的耳朵</w:t>
+      </w:r>
+      <w:r>
+        <w:rPr>
+          <w:rFonts w:hint="eastAsia"/>
+          <w:szCs w:val="24"/>
+        </w:rPr>
+        <w:t>的感知能力与频率</w:t>
+      </w:r>
+      <w:r>
+        <w:rPr>
+          <w:rFonts w:hint="eastAsia"/>
+          <w:szCs w:val="24"/>
+        </w:rPr>
+        <w:t>不再构成</w:t>
+      </w:r>
+      <w:r>
+        <w:rPr>
+          <w:rFonts w:hint="eastAsia"/>
+          <w:szCs w:val="24"/>
+        </w:rPr>
+        <w:t>线性关系</w:t>
+      </w:r>
+      <w:r>
+        <w:rPr>
+          <w:rFonts w:hint="eastAsia"/>
+          <w:szCs w:val="24"/>
+        </w:rPr>
+        <w:t>，而更偏向于对数关系</w:t>
+      </w:r>
+      <w:r>
+        <w:rPr>
+          <w:rFonts w:hint="eastAsia"/>
+          <w:szCs w:val="24"/>
+        </w:rPr>
+        <w:t>，</w:t>
+      </w:r>
+      <w:r>
+        <w:rPr>
+          <w:rFonts w:hint="eastAsia"/>
+          <w:szCs w:val="24"/>
+        </w:rPr>
+        <w:t>这就使得</w:t>
+      </w:r>
+      <w:r>
+        <w:rPr>
+          <w:rFonts w:hint="eastAsia"/>
+          <w:szCs w:val="24"/>
+        </w:rPr>
+        <w:t>人们的耳朵相比于对</w:t>
+      </w:r>
+      <w:r>
+        <w:rPr>
+          <w:rFonts w:hint="eastAsia"/>
+          <w:szCs w:val="24"/>
+        </w:rPr>
+        <w:t>比高频信号</w:t>
+      </w:r>
+      <w:r>
+        <w:rPr>
+          <w:rFonts w:hint="eastAsia"/>
+          <w:szCs w:val="24"/>
+        </w:rPr>
+        <w:t>来说</w:t>
+      </w:r>
+      <w:r>
+        <w:rPr>
+          <w:rFonts w:hint="eastAsia"/>
+          <w:szCs w:val="24"/>
+        </w:rPr>
+        <w:t>对低频信号更敏感</w:t>
+      </w:r>
+      <w:r>
+        <w:rPr>
+          <w:rFonts w:hint="eastAsia"/>
+          <w:szCs w:val="24"/>
+        </w:rPr>
+        <w:t>，故采用</w:t>
+      </w:r>
+      <w:r>
+        <w:rPr>
+          <w:rFonts w:hint="eastAsia"/>
+          <w:szCs w:val="24"/>
+        </w:rPr>
+        <w:t xml:space="preserve">Mel </w:t>
+      </w:r>
+      <w:r>
+        <w:rPr>
+          <w:rFonts w:hint="eastAsia"/>
+          <w:szCs w:val="24"/>
+        </w:rPr>
+        <w:t>频率</w:t>
+      </w:r>
+      <w:r>
+        <w:rPr>
+          <w:rFonts w:hint="eastAsia"/>
+          <w:szCs w:val="24"/>
+        </w:rPr>
+        <w:t>倒谱系数</w:t>
+      </w:r>
+      <w:r>
+        <w:rPr>
+          <w:rFonts w:hint="eastAsia"/>
+          <w:szCs w:val="24"/>
+        </w:rPr>
+        <w:t>(</w:t>
+      </w:r>
+      <w:r>
+        <w:rPr>
+          <w:rFonts w:hint="eastAsia"/>
+          <w:szCs w:val="24"/>
+        </w:rPr>
+        <w:t>即</w:t>
+      </w:r>
+      <w:r>
+        <w:rPr>
+          <w:rFonts w:hint="eastAsia"/>
+          <w:szCs w:val="24"/>
+        </w:rPr>
+        <w:t xml:space="preserve"> MFCC</w:t>
+      </w:r>
+      <w:r>
+        <w:rPr>
+          <w:rFonts w:hint="eastAsia"/>
+          <w:szCs w:val="24"/>
+        </w:rPr>
+        <w:t>)</w:t>
+      </w:r>
+      <w:r>
+        <w:rPr>
+          <w:rFonts w:hint="eastAsia"/>
+          <w:szCs w:val="24"/>
+        </w:rPr>
+        <w:t>。</w:t>
+      </w:r>
+    </w:p>
+    <w:p>
+      <w:pPr>
+        <w:pStyle w:val="a6"/>
+        <w:ind w:firstLine="480"/>
+        <w:rPr>
+          <w:szCs w:val="24"/>
+        </w:rPr>
+      </w:pPr>
+      <w:r>
+        <w:rPr>
+          <w:rFonts w:hint="eastAsia"/>
+          <w:szCs w:val="24"/>
+        </w:rPr>
+        <w:t xml:space="preserve">Mel </w:t>
+      </w:r>
+      <w:r>
+        <w:rPr>
+          <w:rFonts w:hint="eastAsia"/>
+          <w:szCs w:val="24"/>
+        </w:rPr>
+        <w:t>频率</w:t>
+      </w:r>
+      <w:r>
+        <w:rPr>
+          <w:rFonts w:hint="eastAsia"/>
+          <w:szCs w:val="24"/>
+        </w:rPr>
+        <w:t>倒谱系数</w:t>
+      </w:r>
+      <w:r>
+        <w:rPr>
+          <w:rFonts w:hint="eastAsia"/>
+          <w:szCs w:val="24"/>
+        </w:rPr>
+        <w:t>提取过程如下：</w:t>
+      </w:r>
+    </w:p>
+    <w:p>
+      <w:pPr>
+        <w:pStyle w:val="a6"/>
+        <w:numPr>
+          <w:ilvl w:val="0"/>
+          <w:numId w:val="2"/>
+        </w:numPr>
+        <w:ind w:firstLineChars="0"/>
+        <w:rPr>
+          <w:szCs w:val="24"/>
+        </w:rPr>
+      </w:pPr>
+      <w:r>
+        <w:rPr>
+          <w:rFonts w:hint="eastAsia"/>
+          <w:szCs w:val="24"/>
+        </w:rPr>
+        <w:t>对语音信号</w:t>
+      </w:r>
+      <w:r>
+        <w:rPr>
+          <w:rFonts w:hint="eastAsia"/>
+          <w:szCs w:val="24"/>
+        </w:rPr>
+        <w:t>s(</w:t>
+      </w:r>
+      <w:r>
+        <w:rPr>
+          <w:szCs w:val="24"/>
+        </w:rPr>
+        <w:t>n</w:t>
+      </w:r>
+      <w:r>
+        <w:rPr>
+          <w:rFonts w:hint="eastAsia"/>
+          <w:szCs w:val="24"/>
+        </w:rPr>
+        <w:t>)</w:t>
+      </w:r>
+      <w:r>
+        <w:rPr>
+          <w:szCs w:val="24"/>
+        </w:rPr>
+        <w:t>进行预加重，分帧</w:t>
+      </w:r>
+      <w:r>
+        <w:rPr>
+          <w:szCs w:val="24"/>
+        </w:rPr>
+        <w:t>，</w:t>
       </w:r>
       <w:proofErr w:type="gramStart"/>
       <w:r>
         <w:rPr>
-          <w:rFonts w:hint="eastAsia"/>
-        </w:rPr>
-        <w:t>宅</w:t>
+          <w:szCs w:val="24"/>
+        </w:rPr>
+        <w:t>加窗等</w:t>
       </w:r>
       <w:proofErr w:type="gramEnd"/>
       <w:r>
         <w:rPr>
-          <w:rFonts w:hint="eastAsia"/>
-        </w:rPr>
-        <w:t>在家中，在晴天时喜欢出去踢球，那么当你得知这个人在某一天出去踢球</w:t>
-      </w:r>
-      <w:r>
-        <w:rPr>
-          <w:rFonts w:hint="eastAsia"/>
+          <w:szCs w:val="24"/>
+        </w:rPr>
+        <w:t>处理，得到每个帧的时域信号</w:t>
+      </w:r>
+      <w:r>
+        <w:rPr>
+          <w:szCs w:val="24"/>
+        </w:rPr>
+        <w:t>x(n)</w:t>
+      </w:r>
+      <w:r>
+        <w:rPr>
+          <w:szCs w:val="24"/>
+        </w:rPr>
+        <w:t>。</w:t>
+      </w:r>
+    </w:p>
+    <w:p>
+      <w:pPr>
+        <w:pStyle w:val="a6"/>
+        <w:numPr>
+          <w:ilvl w:val="0"/>
+          <w:numId w:val="2"/>
+        </w:numPr>
+        <w:ind w:firstLineChars="0"/>
+        <w:rPr>
+          <w:szCs w:val="24"/>
+        </w:rPr>
+      </w:pPr>
+      <w:r>
+        <w:rPr>
+          <w:szCs w:val="24"/>
+        </w:rPr>
+        <w:t>将上述</w:t>
+      </w:r>
+      <w:r>
+        <w:rPr>
+          <w:rFonts w:hint="eastAsia"/>
+          <w:szCs w:val="24"/>
+        </w:rPr>
+        <w:t>对时域信号</w:t>
+      </w:r>
+      <w:r>
+        <w:rPr>
+          <w:rFonts w:hint="eastAsia"/>
+          <w:szCs w:val="24"/>
+        </w:rPr>
+        <w:t>x</w:t>
+      </w:r>
+      <w:r>
+        <w:rPr>
+          <w:szCs w:val="24"/>
+        </w:rPr>
+        <w:t>(n)</w:t>
+      </w:r>
+      <w:r>
+        <w:rPr>
+          <w:szCs w:val="24"/>
+        </w:rPr>
+        <w:t>后补</w:t>
+      </w:r>
+      <w:r>
+        <w:rPr>
+          <w:rFonts w:hint="eastAsia"/>
+          <w:szCs w:val="24"/>
+        </w:rPr>
+        <w:t>0</w:t>
+      </w:r>
+      <w:r>
+        <w:rPr>
+          <w:rFonts w:hint="eastAsia"/>
+          <w:szCs w:val="24"/>
+        </w:rPr>
+        <w:t>，</w:t>
+      </w:r>
+      <w:r>
+        <w:rPr>
+          <w:rFonts w:hint="eastAsia"/>
+          <w:szCs w:val="24"/>
+        </w:rPr>
+        <w:t>直至</w:t>
+      </w:r>
+      <w:r>
+        <w:rPr>
+          <w:rFonts w:hint="eastAsia"/>
+          <w:szCs w:val="24"/>
+        </w:rPr>
+        <w:t>形成长度为</w:t>
+      </w:r>
+      <w:r>
+        <w:rPr>
+          <w:rFonts w:hint="eastAsia"/>
+          <w:szCs w:val="24"/>
+        </w:rPr>
+        <w:t>N</w:t>
+      </w:r>
+      <w:r>
+        <w:rPr>
+          <w:rFonts w:hint="eastAsia"/>
+          <w:szCs w:val="24"/>
+        </w:rPr>
+        <w:t>的序列</w:t>
+      </w:r>
+      <w:r>
+        <w:rPr>
+          <w:rFonts w:hint="eastAsia"/>
+          <w:szCs w:val="24"/>
         </w:rPr>
         <w:t>(</w:t>
       </w:r>
-      <w:proofErr w:type="gramStart"/>
-      <w:r>
-        <w:t>或</w:t>
-      </w:r>
-      <w:r>
-        <w:rPr>
-          <w:rFonts w:hint="eastAsia"/>
-        </w:rPr>
-        <w:t>宅在家</w:t>
-      </w:r>
-      <w:proofErr w:type="gramEnd"/>
-      <w:r>
-        <w:rPr>
-          <w:rFonts w:hint="eastAsia"/>
-        </w:rPr>
-        <w:t>中</w:t>
-      </w:r>
-      <w:r>
-        <w:rPr>
-          <w:rFonts w:hint="eastAsia"/>
+      <w:r>
+        <w:rPr>
+          <w:szCs w:val="24"/>
+        </w:rPr>
+        <w:t>N</w:t>
+      </w:r>
+      <w:r>
+        <w:rPr>
+          <w:szCs w:val="24"/>
+        </w:rPr>
+        <w:t>一般为</w:t>
+      </w:r>
+      <w:r>
+        <w:rPr>
+          <w:rFonts w:hint="eastAsia"/>
+          <w:szCs w:val="24"/>
+        </w:rPr>
+        <w:t>256)</w:t>
+      </w:r>
+      <w:r>
+        <w:rPr>
+          <w:rFonts w:hint="eastAsia"/>
+          <w:szCs w:val="24"/>
+        </w:rPr>
+        <w:t>，然后进行快速傅立叶变换</w:t>
+      </w:r>
+      <w:r>
+        <w:rPr>
+          <w:rFonts w:hint="eastAsia"/>
+          <w:szCs w:val="24"/>
+        </w:rPr>
+        <w:t>(</w:t>
+      </w:r>
+      <w:r>
+        <w:rPr>
+          <w:szCs w:val="24"/>
+        </w:rPr>
+        <w:t>FFT</w:t>
+      </w:r>
+      <w:r>
+        <w:rPr>
+          <w:rFonts w:hint="eastAsia"/>
+          <w:szCs w:val="24"/>
         </w:rPr>
         <w:t>)</w:t>
       </w:r>
       <w:r>
         <w:rPr>
-          <w:rFonts w:hint="eastAsia"/>
-        </w:rPr>
-        <w:t>，就可以推断出这个人所在的地方的天气是晴天</w:t>
-      </w:r>
-      <w:r>
+          <w:szCs w:val="24"/>
+        </w:rPr>
+        <w:t>后得到线性频谱</w:t>
+      </w:r>
+      <w:r>
+        <w:rPr>
+          <w:szCs w:val="24"/>
+        </w:rPr>
+        <w:t>x(k)</w:t>
+      </w:r>
+      <w:r>
+        <w:rPr>
+          <w:szCs w:val="24"/>
+        </w:rPr>
+        <w:t>：</w:t>
+      </w:r>
+    </w:p>
+    <w:p>
+      <w:pPr>
+        <w:pStyle w:val="a6"/>
+        <w:ind w:left="900" w:firstLineChars="0" w:firstLine="0"/>
+        <w:rPr>
+          <w:szCs w:val="24"/>
+        </w:rPr>
+      </w:pPr>
+      <m:oMathPara>
+        <m:oMath>
+          <m:r>
+            <m:rPr>
+              <m:sty m:val="p"/>
+            </m:rPr>
+            <w:rPr>
+              <w:rFonts w:ascii="Cambria Math" w:hAnsi="Cambria Math"/>
+              <w:szCs w:val="24"/>
+            </w:rPr>
+            <m:t>x</m:t>
+          </m:r>
+          <m:d>
+            <m:dPr>
+              <m:ctrlPr>
+                <w:rPr>
+                  <w:rFonts w:ascii="Cambria Math" w:hAnsi="Cambria Math"/>
+                  <w:szCs w:val="24"/>
+                </w:rPr>
+              </m:ctrlPr>
+            </m:dPr>
+            <m:e>
+              <m:r>
+                <w:rPr>
+                  <w:rFonts w:ascii="Cambria Math" w:hAnsi="Cambria Math"/>
+                  <w:szCs w:val="24"/>
+                </w:rPr>
+                <m:t>k</m:t>
+              </m:r>
+            </m:e>
+          </m:d>
+          <m:r>
+            <w:rPr>
+              <w:rFonts w:ascii="Cambria Math" w:hAnsi="Cambria Math"/>
+              <w:szCs w:val="24"/>
+            </w:rPr>
+            <m:t>=</m:t>
+          </m:r>
+          <m:nary>
+            <m:naryPr>
+              <m:chr m:val="∑"/>
+              <m:limLoc m:val="undOvr"/>
+              <m:ctrlPr>
+                <w:rPr>
+                  <w:rFonts w:ascii="Cambria Math" w:hAnsi="Cambria Math"/>
+                  <w:i/>
+                  <w:szCs w:val="24"/>
+                </w:rPr>
+              </m:ctrlPr>
+            </m:naryPr>
+            <m:sub>
+              <m:r>
+                <w:rPr>
+                  <w:rFonts w:ascii="Cambria Math" w:hAnsi="Cambria Math"/>
+                  <w:szCs w:val="24"/>
+                </w:rPr>
+                <m:t>n=0</m:t>
+              </m:r>
+            </m:sub>
+            <m:sup>
+              <m:r>
+                <w:rPr>
+                  <w:rFonts w:ascii="Cambria Math" w:hAnsi="Cambria Math"/>
+                  <w:szCs w:val="24"/>
+                </w:rPr>
+                <m:t>N-1</m:t>
+              </m:r>
+            </m:sup>
+            <m:e>
+              <m:r>
+                <w:rPr>
+                  <w:rFonts w:ascii="Cambria Math" w:hAnsi="Cambria Math"/>
+                  <w:szCs w:val="24"/>
+                </w:rPr>
+                <m:t>x</m:t>
+              </m:r>
+              <m:d>
+                <m:dPr>
+                  <m:ctrlPr>
+                    <w:rPr>
+                      <w:rFonts w:ascii="Cambria Math" w:hAnsi="Cambria Math"/>
+                      <w:i/>
+                      <w:szCs w:val="24"/>
+                    </w:rPr>
+                  </m:ctrlPr>
+                </m:dPr>
+                <m:e>
+                  <m:r>
+                    <w:rPr>
+                      <w:rFonts w:ascii="Cambria Math" w:hAnsi="Cambria Math"/>
+                      <w:szCs w:val="24"/>
+                    </w:rPr>
+                    <m:t>n</m:t>
+                  </m:r>
+                </m:e>
+              </m:d>
+            </m:e>
+          </m:nary>
+          <m:sSup>
+            <m:sSupPr>
+              <m:ctrlPr>
+                <w:rPr>
+                  <w:rFonts w:ascii="Cambria Math" w:hAnsi="Cambria Math"/>
+                  <w:i/>
+                  <w:szCs w:val="24"/>
+                </w:rPr>
+              </m:ctrlPr>
+            </m:sSupPr>
+            <m:e>
+              <m:r>
+                <w:rPr>
+                  <w:rFonts w:ascii="Cambria Math" w:hAnsi="Cambria Math"/>
+                  <w:szCs w:val="24"/>
+                </w:rPr>
+                <m:t>e</m:t>
+              </m:r>
+            </m:e>
+            <m:sup>
+              <m:f>
+                <m:fPr>
+                  <m:ctrlPr>
+                    <w:rPr>
+                      <w:rFonts w:ascii="Cambria Math" w:hAnsi="Cambria Math"/>
+                      <w:i/>
+                      <w:szCs w:val="24"/>
+                    </w:rPr>
+                  </m:ctrlPr>
+                </m:fPr>
+                <m:num>
+                  <m:r>
+                    <w:rPr>
+                      <w:rFonts w:ascii="Cambria Math" w:hAnsi="Cambria Math"/>
+                      <w:szCs w:val="24"/>
+                    </w:rPr>
+                    <m:t>-j2πk</m:t>
+                  </m:r>
+                </m:num>
+                <m:den>
+                  <m:r>
+                    <w:rPr>
+                      <w:rFonts w:ascii="Cambria Math" w:hAnsi="Cambria Math"/>
+                      <w:szCs w:val="24"/>
+                    </w:rPr>
+                    <m:t>N</m:t>
+                  </m:r>
+                </m:den>
+              </m:f>
+            </m:sup>
+          </m:sSup>
+          <m:r>
+            <w:rPr>
+              <w:rFonts w:ascii="Cambria Math" w:hAnsi="Cambria Math"/>
+              <w:szCs w:val="24"/>
+            </w:rPr>
+            <m:t>(0≤n,k≤N-1)</m:t>
+          </m:r>
+        </m:oMath>
+      </m:oMathPara>
+    </w:p>
+    <w:p>
+      <w:pPr>
+        <w:pStyle w:val="a6"/>
+        <w:numPr>
+          <w:ilvl w:val="0"/>
+          <w:numId w:val="2"/>
+        </w:numPr>
+        <w:ind w:firstLineChars="0"/>
+        <w:rPr>
+          <w:szCs w:val="24"/>
+        </w:rPr>
+      </w:pPr>
+      <w:r>
+        <w:rPr>
+          <w:szCs w:val="24"/>
+        </w:rPr>
+        <w:t>将</w:t>
+      </w:r>
+      <w:r>
+        <w:rPr>
+          <w:szCs w:val="24"/>
+        </w:rPr>
+        <w:t>上一步的</w:t>
+      </w:r>
+      <w:r>
+        <w:rPr>
+          <w:szCs w:val="24"/>
+        </w:rPr>
+        <w:t>线性频谱</w:t>
+      </w:r>
+      <w:r>
+        <w:rPr>
+          <w:szCs w:val="24"/>
+        </w:rPr>
+        <w:t>x(k)</w:t>
+      </w:r>
+      <w:r>
+        <w:rPr>
+          <w:szCs w:val="24"/>
+        </w:rPr>
+        <w:t>通过</w:t>
+      </w:r>
+      <w:r>
+        <w:rPr>
+          <w:rFonts w:hint="eastAsia"/>
+          <w:szCs w:val="24"/>
+        </w:rPr>
+        <w:t>Mel</w:t>
+      </w:r>
+      <w:r>
+        <w:rPr>
+          <w:rFonts w:hint="eastAsia"/>
+          <w:szCs w:val="24"/>
+        </w:rPr>
+        <w:t>频谱滤波器，并取每个三角形的滤波器频率带宽内的所有信号幅度加权和作为某个带通滤波器的输出，从而得到</w:t>
+      </w:r>
+      <w:r>
+        <w:rPr>
+          <w:rFonts w:hint="eastAsia"/>
+          <w:szCs w:val="24"/>
+        </w:rPr>
+        <w:t>Mel</w:t>
+      </w:r>
+      <w:r>
+        <w:rPr>
+          <w:rFonts w:hint="eastAsia"/>
+          <w:szCs w:val="24"/>
+        </w:rPr>
+        <w:t>频谱，并通过对数能量的处理，得到对数频谱</w:t>
+      </w:r>
+      <w:r>
+        <w:rPr>
+          <w:rFonts w:hint="eastAsia"/>
+          <w:szCs w:val="24"/>
+        </w:rPr>
+        <w:t>s</w:t>
+      </w:r>
+      <w:r>
+        <w:rPr>
+          <w:szCs w:val="24"/>
+        </w:rPr>
+        <w:t>(m)</w:t>
+      </w:r>
+      <w:r>
+        <w:rPr>
+          <w:szCs w:val="24"/>
+        </w:rPr>
+        <w:t>：</w:t>
+      </w:r>
+    </w:p>
+    <w:p>
+      <w:pPr>
+        <w:pStyle w:val="a6"/>
+        <w:ind w:left="900" w:firstLineChars="0" w:firstLine="0"/>
+        <w:rPr>
+          <w:szCs w:val="24"/>
+        </w:rPr>
+      </w:pPr>
+      <m:oMathPara>
+        <m:oMath>
+          <m:r>
+            <m:rPr>
+              <m:sty m:val="p"/>
+            </m:rPr>
+            <w:rPr>
+              <w:rFonts w:ascii="Cambria Math" w:hAnsi="Cambria Math" w:hint="eastAsia"/>
+              <w:szCs w:val="24"/>
+            </w:rPr>
+            <m:t>s</m:t>
+          </m:r>
+          <m:d>
+            <m:dPr>
+              <m:ctrlPr>
+                <w:rPr>
+                  <w:rFonts w:ascii="Cambria Math" w:hAnsi="Cambria Math"/>
+                  <w:szCs w:val="24"/>
+                </w:rPr>
+              </m:ctrlPr>
+            </m:dPr>
+            <m:e>
+              <m:r>
+                <m:rPr>
+                  <m:sty m:val="p"/>
+                </m:rPr>
+                <w:rPr>
+                  <w:rFonts w:ascii="Cambria Math" w:hAnsi="Cambria Math"/>
+                  <w:szCs w:val="24"/>
+                </w:rPr>
+                <m:t>m</m:t>
+              </m:r>
+            </m:e>
+          </m:d>
+          <m:r>
+            <m:rPr>
+              <m:sty m:val="p"/>
+            </m:rPr>
+            <w:rPr>
+              <w:rFonts w:ascii="Cambria Math" w:hAnsi="Cambria Math"/>
+              <w:szCs w:val="24"/>
+            </w:rPr>
+            <m:t>=ln⁡[</m:t>
+          </m:r>
+          <m:nary>
+            <m:naryPr>
+              <m:chr m:val="∑"/>
+              <m:limLoc m:val="undOvr"/>
+              <m:ctrlPr>
+                <w:rPr>
+                  <w:rFonts w:ascii="Cambria Math" w:hAnsi="Cambria Math"/>
+                  <w:szCs w:val="24"/>
+                </w:rPr>
+              </m:ctrlPr>
+            </m:naryPr>
+            <m:sub>
+              <m:r>
+                <w:rPr>
+                  <w:rFonts w:ascii="Cambria Math" w:hAnsi="Cambria Math"/>
+                  <w:szCs w:val="24"/>
+                </w:rPr>
+                <m:t>m=1</m:t>
+              </m:r>
+            </m:sub>
+            <m:sup>
+              <m:r>
+                <w:rPr>
+                  <w:rFonts w:ascii="Cambria Math" w:hAnsi="Cambria Math"/>
+                  <w:szCs w:val="24"/>
+                </w:rPr>
+                <m:t>M=1</m:t>
+              </m:r>
+            </m:sup>
+            <m:e>
+              <m:sSup>
+                <m:sSupPr>
+                  <m:ctrlPr>
+                    <w:rPr>
+                      <w:rFonts w:ascii="Cambria Math" w:hAnsi="Cambria Math"/>
+                      <w:i/>
+                      <w:szCs w:val="24"/>
+                    </w:rPr>
+                  </m:ctrlPr>
+                </m:sSupPr>
+                <m:e>
+                  <m:d>
+                    <m:dPr>
+                      <m:begChr m:val="|"/>
+                      <m:endChr m:val="|"/>
+                      <m:ctrlPr>
+                        <w:rPr>
+                          <w:rFonts w:ascii="Cambria Math" w:hAnsi="Cambria Math"/>
+                          <w:i/>
+                          <w:szCs w:val="24"/>
+                        </w:rPr>
+                      </m:ctrlPr>
+                    </m:dPr>
+                    <m:e>
+                      <m:r>
+                        <w:rPr>
+                          <w:rFonts w:ascii="Cambria Math" w:hAnsi="Cambria Math"/>
+                          <w:szCs w:val="24"/>
+                        </w:rPr>
+                        <m:t>x</m:t>
+                      </m:r>
+                      <m:d>
+                        <m:dPr>
+                          <m:ctrlPr>
+                            <w:rPr>
+                              <w:rFonts w:ascii="Cambria Math" w:hAnsi="Cambria Math"/>
+                              <w:i/>
+                              <w:szCs w:val="24"/>
+                            </w:rPr>
+                          </m:ctrlPr>
+                        </m:dPr>
+                        <m:e>
+                          <m:r>
+                            <w:rPr>
+                              <w:rFonts w:ascii="Cambria Math" w:hAnsi="Cambria Math"/>
+                              <w:szCs w:val="24"/>
+                            </w:rPr>
+                            <m:t>k</m:t>
+                          </m:r>
+                        </m:e>
+                      </m:d>
+                    </m:e>
+                  </m:d>
+                </m:e>
+                <m:sup>
+                  <m:r>
+                    <w:rPr>
+                      <w:rFonts w:ascii="Cambria Math" w:hAnsi="Cambria Math"/>
+                      <w:szCs w:val="24"/>
+                    </w:rPr>
+                    <m:t>2</m:t>
+                  </m:r>
+                </m:sup>
+              </m:sSup>
+              <m:sSub>
+                <m:sSubPr>
+                  <m:ctrlPr>
+                    <w:rPr>
+                      <w:rFonts w:ascii="Cambria Math" w:hAnsi="Cambria Math"/>
+                      <w:i/>
+                      <w:szCs w:val="24"/>
+                    </w:rPr>
+                  </m:ctrlPr>
+                </m:sSubPr>
+                <m:e>
+                  <m:r>
+                    <w:rPr>
+                      <w:rFonts w:ascii="Cambria Math" w:hAnsi="Cambria Math"/>
+                      <w:szCs w:val="24"/>
+                    </w:rPr>
+                    <m:t>H</m:t>
+                  </m:r>
+                </m:e>
+                <m:sub>
+                  <m:r>
+                    <w:rPr>
+                      <w:rFonts w:ascii="Cambria Math" w:hAnsi="Cambria Math"/>
+                      <w:szCs w:val="24"/>
+                    </w:rPr>
+                    <m:t>m</m:t>
+                  </m:r>
+                </m:sub>
+              </m:sSub>
+              <m:d>
+                <m:dPr>
+                  <m:ctrlPr>
+                    <w:rPr>
+                      <w:rFonts w:ascii="Cambria Math" w:hAnsi="Cambria Math"/>
+                      <w:i/>
+                      <w:szCs w:val="24"/>
+                    </w:rPr>
+                  </m:ctrlPr>
+                </m:dPr>
+                <m:e>
+                  <m:r>
+                    <w:rPr>
+                      <w:rFonts w:ascii="Cambria Math" w:hAnsi="Cambria Math"/>
+                      <w:szCs w:val="24"/>
+                    </w:rPr>
+                    <m:t>k</m:t>
+                  </m:r>
+                </m:e>
+              </m:d>
+            </m:e>
+          </m:nary>
+          <m:r>
+            <m:rPr>
+              <m:sty m:val="p"/>
+            </m:rPr>
+            <w:rPr>
+              <w:rFonts w:ascii="Cambria Math" w:hAnsi="Cambria Math"/>
+              <w:szCs w:val="24"/>
+            </w:rPr>
+            <m:t>](0≤m&lt;M)</m:t>
+          </m:r>
+        </m:oMath>
+      </m:oMathPara>
+    </w:p>
+    <w:p>
+      <w:pPr>
+        <w:pStyle w:val="a6"/>
+        <w:ind w:left="900" w:firstLineChars="0" w:firstLine="0"/>
+        <w:rPr>
+          <w:rFonts w:hint="eastAsia"/>
+          <w:szCs w:val="24"/>
+        </w:rPr>
+      </w:pPr>
+      <m:oMath>
+        <m:sSub>
+          <m:sSubPr>
+            <m:ctrlPr>
+              <w:rPr>
+                <w:rFonts w:ascii="Cambria Math" w:hAnsi="Cambria Math"/>
+                <w:i/>
+                <w:szCs w:val="24"/>
+              </w:rPr>
+            </m:ctrlPr>
+          </m:sSubPr>
+          <m:e>
+            <m:r>
+              <w:rPr>
+                <w:rFonts w:ascii="Cambria Math" w:hAnsi="Cambria Math"/>
+                <w:szCs w:val="24"/>
+              </w:rPr>
+              <m:t>H</m:t>
+            </m:r>
+          </m:e>
+          <m:sub>
+            <m:r>
+              <w:rPr>
+                <w:rFonts w:ascii="Cambria Math" w:hAnsi="Cambria Math"/>
+                <w:szCs w:val="24"/>
+              </w:rPr>
+              <m:t>m</m:t>
+            </m:r>
+          </m:sub>
+        </m:sSub>
+        <m:d>
+          <m:dPr>
+            <m:ctrlPr>
+              <w:rPr>
+                <w:rFonts w:ascii="Cambria Math" w:hAnsi="Cambria Math"/>
+                <w:i/>
+                <w:szCs w:val="24"/>
+              </w:rPr>
+            </m:ctrlPr>
+          </m:dPr>
+          <m:e>
+            <m:r>
+              <w:rPr>
+                <w:rFonts w:ascii="Cambria Math" w:hAnsi="Cambria Math"/>
+                <w:szCs w:val="24"/>
+              </w:rPr>
+              <m:t>k</m:t>
+            </m:r>
+          </m:e>
+        </m:d>
+      </m:oMath>
+      <w:r>
+        <w:rPr>
+          <w:szCs w:val="24"/>
+        </w:rPr>
+        <w:t>为各个带通滤波器的传递函数。</w:t>
+      </w:r>
+    </w:p>
+    <w:p>
+      <w:pPr>
+        <w:pStyle w:val="a6"/>
+        <w:numPr>
+          <w:ilvl w:val="0"/>
+          <w:numId w:val="2"/>
+        </w:numPr>
+        <w:ind w:firstLineChars="0"/>
+        <w:rPr>
+          <w:szCs w:val="24"/>
+        </w:rPr>
+      </w:pPr>
+      <w:r>
+        <w:rPr>
+          <w:szCs w:val="24"/>
+        </w:rPr>
+        <w:t>将上</w:t>
+      </w:r>
+      <w:r>
+        <w:rPr>
+          <w:szCs w:val="24"/>
+        </w:rPr>
+        <w:t>一步的</w:t>
+      </w:r>
+      <w:r>
+        <w:rPr>
+          <w:rFonts w:hint="eastAsia"/>
+          <w:szCs w:val="24"/>
+        </w:rPr>
+        <w:t>对数频谱</w:t>
+      </w:r>
+      <w:r>
+        <w:rPr>
+          <w:rFonts w:hint="eastAsia"/>
+          <w:szCs w:val="24"/>
+        </w:rPr>
+        <w:t>s</w:t>
+      </w:r>
+      <w:r>
+        <w:rPr>
+          <w:szCs w:val="24"/>
+        </w:rPr>
+        <w:t>(m)</w:t>
+      </w:r>
+      <w:r>
+        <w:rPr>
+          <w:szCs w:val="24"/>
+        </w:rPr>
+        <w:t>经过离散余弦变换</w:t>
+      </w:r>
+      <w:r>
+        <w:rPr>
+          <w:rFonts w:hint="eastAsia"/>
+          <w:szCs w:val="24"/>
+        </w:rPr>
         <w:t>(</w:t>
       </w:r>
       <w:r>
-        <w:t>或雨天</w:t>
-      </w:r>
-      <w:r>
+        <w:rPr>
+          <w:szCs w:val="24"/>
+        </w:rPr>
+        <w:t>DCT</w:t>
+      </w:r>
+      <w:r>
+        <w:rPr>
+          <w:rFonts w:hint="eastAsia"/>
+          <w:szCs w:val="24"/>
+        </w:rPr>
         <w:t>)</w:t>
       </w:r>
       <w:r>
-        <w:t>。</w:t>
-      </w:r>
-      <w:r>
-        <w:t>这个人告诉了你的他的活动，也就是一个</w:t>
-      </w:r>
-      <w:r>
-        <w:rPr>
-          <w:rFonts w:hint="eastAsia"/>
-        </w:rPr>
-        <w:t>受</w:t>
-      </w:r>
-      <w:r>
-        <w:rPr>
-          <w:rFonts w:hint="eastAsia"/>
-        </w:rPr>
-        <w:t>天气影响的</w:t>
-      </w:r>
-      <w:r>
-        <w:rPr>
-          <w:rFonts w:hint="eastAsia"/>
-        </w:rPr>
-        <w:t>参数变量</w:t>
-      </w:r>
-      <w:r>
-        <w:rPr>
-          <w:rFonts w:hint="eastAsia"/>
-        </w:rPr>
-        <w:t>，而我们对天气并不是可知的，这样一个系统就是</w:t>
-      </w:r>
-      <w:proofErr w:type="gramStart"/>
-      <w:r>
-        <w:rPr>
-          <w:rFonts w:hint="eastAsia"/>
-        </w:rPr>
-        <w:t>隐</w:t>
-      </w:r>
-      <w:proofErr w:type="gramEnd"/>
-      <w:r>
-        <w:rPr>
-          <w:rFonts w:hint="eastAsia"/>
-        </w:rPr>
-        <w:t>马尔可夫模型</w:t>
-      </w:r>
-      <w:r>
-        <w:rPr>
-          <w:rFonts w:hint="eastAsia"/>
-        </w:rPr>
-        <w:t>。</w:t>
+        <w:rPr>
+          <w:rFonts w:hint="eastAsia"/>
+          <w:szCs w:val="24"/>
+        </w:rPr>
+        <w:t>得到</w:t>
+      </w:r>
+      <w:r>
+        <w:rPr>
+          <w:rFonts w:hint="eastAsia"/>
+          <w:szCs w:val="24"/>
+        </w:rPr>
+        <w:t>倒谱频率，即可得到</w:t>
+      </w:r>
+      <w:r>
+        <w:rPr>
+          <w:rFonts w:hint="eastAsia"/>
+          <w:szCs w:val="24"/>
+        </w:rPr>
+        <w:t>Mel</w:t>
+      </w:r>
+      <w:r>
+        <w:rPr>
+          <w:rFonts w:hint="eastAsia"/>
+          <w:szCs w:val="24"/>
+        </w:rPr>
+        <w:t>频率倒谱系数</w:t>
+      </w:r>
+      <w:r>
+        <w:rPr>
+          <w:rFonts w:hint="eastAsia"/>
+          <w:szCs w:val="24"/>
+        </w:rPr>
+        <w:t>c(</w:t>
+      </w:r>
+      <w:r>
+        <w:rPr>
+          <w:szCs w:val="24"/>
+        </w:rPr>
+        <w:t>n</w:t>
+      </w:r>
+      <w:r>
+        <w:rPr>
+          <w:rFonts w:hint="eastAsia"/>
+          <w:szCs w:val="24"/>
+        </w:rPr>
+        <w:t>)</w:t>
+      </w:r>
+      <w:r>
+        <w:rPr>
+          <w:rFonts w:hint="eastAsia"/>
+          <w:szCs w:val="24"/>
+        </w:rPr>
+        <w:t>：</w:t>
       </w:r>
     </w:p>
     <w:p>
       <w:pPr>
         <w:pStyle w:val="a6"/>
         <w:ind w:firstLine="480"/>
-      </w:pPr>
-      <w:r>
-        <w:t>在语音识别领域，</w:t>
-      </w:r>
-      <w:r>
-        <w:t>最常用到的是</w:t>
-      </w:r>
-      <w:r>
-        <w:rPr>
-          <w:rFonts w:hint="eastAsia"/>
-        </w:rPr>
-        <w:t>隐马尔可夫模型</w:t>
-      </w:r>
-      <w:r>
-        <w:rPr>
-          <w:rFonts w:hint="eastAsia"/>
-        </w:rPr>
-        <w:t>的解码问题。</w:t>
-      </w:r>
-    </w:p>
-    <w:p>
-      <w:pPr>
-        <w:pStyle w:val="a6"/>
-        <w:ind w:firstLine="480"/>
-        <w:rPr>
-          <w:rFonts w:hint="eastAsia"/>
-        </w:rPr>
-      </w:pPr>
-      <w:r>
-        <w:rPr>
-          <w:rFonts w:hint="eastAsia"/>
-        </w:rPr>
-        <w:t>通过</w:t>
-      </w:r>
-      <w:r>
-        <w:rPr>
-          <w:rFonts w:hint="eastAsia"/>
-        </w:rPr>
-        <w:t>给定</w:t>
-      </w:r>
-      <w:r>
-        <w:rPr>
-          <w:rFonts w:hint="eastAsia"/>
-        </w:rPr>
-        <w:t>测试序列</w:t>
-      </w:r>
-      <w:r>
-        <w:rPr>
-          <w:rFonts w:hint="eastAsia"/>
-        </w:rPr>
-        <w:t>(</w:t>
-      </w:r>
-      <w:r>
-        <w:t>测试</w:t>
-      </w:r>
-      <w:r>
-        <w:rPr>
-          <w:rFonts w:hint="eastAsia"/>
-        </w:rPr>
-        <w:t>用户的</w:t>
-      </w:r>
-      <w:r>
-        <w:t>语音特征序列</w:t>
-      </w:r>
-      <w:r>
-        <w:rPr>
-          <w:rFonts w:hint="eastAsia"/>
-        </w:rPr>
-        <w:t>)</w:t>
-      </w:r>
-      <w:r>
-        <w:rPr>
-          <w:rFonts w:hint="eastAsia"/>
-        </w:rPr>
-        <w:t xml:space="preserve"> </w:t>
-      </w:r>
-      <w:r>
-        <w:rPr>
-          <w:rFonts w:hint="eastAsia"/>
-        </w:rPr>
-        <w:t>和模型参数</w:t>
-      </w:r>
-      <w:r>
-        <w:rPr>
-          <w:rFonts w:hint="eastAsia"/>
-        </w:rPr>
-        <w:t>(</w:t>
-      </w:r>
-      <w:r>
-        <w:t>事先训练好的</w:t>
-      </w:r>
-      <w:r>
-        <w:t>语音特征序列</w:t>
-      </w:r>
-      <w:r>
-        <w:t>集合</w:t>
-      </w:r>
-      <w:r>
-        <w:t>)</w:t>
-      </w:r>
-      <w:r>
-        <w:rPr>
-          <w:rFonts w:hint="eastAsia"/>
-        </w:rPr>
-        <w:t>，</w:t>
-      </w:r>
-      <w:r>
-        <w:rPr>
-          <w:rFonts w:hint="eastAsia"/>
-        </w:rPr>
-        <w:t>再利用</w:t>
-      </w:r>
-      <w:r>
-        <w:rPr>
-          <w:rFonts w:hint="eastAsia"/>
-        </w:rPr>
-        <w:t>Viterbi</w:t>
-      </w:r>
-      <w:r>
-        <w:rPr>
-          <w:rFonts w:hint="eastAsia"/>
-        </w:rPr>
-        <w:t>算法</w:t>
-      </w:r>
-      <w:r>
-        <w:rPr>
-          <w:rFonts w:hint="eastAsia"/>
-        </w:rPr>
-        <w:t>寻找某种意义上最优的状态序列</w:t>
-      </w:r>
-      <w:r>
-        <w:rPr>
-          <w:rFonts w:hint="eastAsia"/>
-        </w:rPr>
-        <w:t>(</w:t>
-      </w:r>
-      <w:r>
-        <w:rPr>
-          <w:rFonts w:hint="eastAsia"/>
-        </w:rPr>
-        <w:t>测试用户的身份</w:t>
-      </w:r>
-      <w:r>
-        <w:rPr>
-          <w:rFonts w:hint="eastAsia"/>
-        </w:rPr>
-        <w:t>)</w:t>
-      </w:r>
-      <w:r>
-        <w:rPr>
-          <w:rFonts w:hint="eastAsia"/>
-        </w:rPr>
-        <w:t>。</w:t>
+        <w:rPr>
+          <w:rFonts w:hint="eastAsia"/>
+          <w:szCs w:val="24"/>
+        </w:rPr>
+      </w:pPr>
+      <m:oMathPara>
+        <m:oMath>
+          <m:r>
+            <m:rPr>
+              <m:sty m:val="p"/>
+            </m:rPr>
+            <w:rPr>
+              <w:rFonts w:ascii="Cambria Math" w:hAnsi="Cambria Math"/>
+              <w:szCs w:val="24"/>
+            </w:rPr>
+            <m:t>c</m:t>
+          </m:r>
+          <m:d>
+            <m:dPr>
+              <m:ctrlPr>
+                <w:rPr>
+                  <w:rFonts w:ascii="Cambria Math" w:hAnsi="Cambria Math"/>
+                  <w:szCs w:val="24"/>
+                </w:rPr>
+              </m:ctrlPr>
+            </m:dPr>
+            <m:e>
+              <m:r>
+                <m:rPr>
+                  <m:sty m:val="p"/>
+                </m:rPr>
+                <w:rPr>
+                  <w:rFonts w:ascii="Cambria Math" w:hAnsi="Cambria Math"/>
+                  <w:szCs w:val="24"/>
+                </w:rPr>
+                <m:t>n</m:t>
+              </m:r>
+            </m:e>
+          </m:d>
+          <m:r>
+            <m:rPr>
+              <m:sty m:val="p"/>
+            </m:rPr>
+            <w:rPr>
+              <w:rFonts w:ascii="Cambria Math" w:hAnsi="Cambria Math"/>
+              <w:szCs w:val="24"/>
+            </w:rPr>
+            <m:t>=</m:t>
+          </m:r>
+          <m:nary>
+            <m:naryPr>
+              <m:chr m:val="∑"/>
+              <m:limLoc m:val="undOvr"/>
+              <m:ctrlPr>
+                <w:rPr>
+                  <w:rFonts w:ascii="Cambria Math" w:hAnsi="Cambria Math"/>
+                  <w:szCs w:val="24"/>
+                </w:rPr>
+              </m:ctrlPr>
+            </m:naryPr>
+            <m:sub>
+              <m:r>
+                <w:rPr>
+                  <w:rFonts w:ascii="Cambria Math" w:hAnsi="Cambria Math"/>
+                  <w:szCs w:val="24"/>
+                </w:rPr>
+                <m:t>m=1</m:t>
+              </m:r>
+            </m:sub>
+            <m:sup>
+              <m:r>
+                <w:rPr>
+                  <w:rFonts w:ascii="Cambria Math" w:hAnsi="Cambria Math"/>
+                  <w:szCs w:val="24"/>
+                </w:rPr>
+                <m:t>M=1</m:t>
+              </m:r>
+            </m:sup>
+            <m:e>
+              <m:r>
+                <w:rPr>
+                  <w:rFonts w:ascii="Cambria Math" w:hAnsi="Cambria Math"/>
+                  <w:szCs w:val="24"/>
+                </w:rPr>
+                <m:t>S(m)</m:t>
+              </m:r>
+            </m:e>
+          </m:nary>
+          <m:r>
+            <m:rPr>
+              <m:sty m:val="p"/>
+            </m:rPr>
+            <w:rPr>
+              <w:rFonts w:ascii="Cambria Math" w:hAnsi="Cambria Math"/>
+              <w:szCs w:val="24"/>
+            </w:rPr>
+            <m:t>cos⁡</m:t>
+          </m:r>
+          <m:r>
+            <w:rPr>
+              <w:rFonts w:ascii="Cambria Math" w:hAnsi="Cambria Math"/>
+              <w:szCs w:val="24"/>
+            </w:rPr>
+            <m:t>(</m:t>
+          </m:r>
+          <m:f>
+            <m:fPr>
+              <m:ctrlPr>
+                <w:rPr>
+                  <w:rFonts w:ascii="Cambria Math" w:hAnsi="Cambria Math"/>
+                  <w:i/>
+                  <w:szCs w:val="24"/>
+                </w:rPr>
+              </m:ctrlPr>
+            </m:fPr>
+            <m:num>
+              <m:r>
+                <w:rPr>
+                  <w:rFonts w:ascii="Cambria Math" w:hAnsi="Cambria Math"/>
+                  <w:szCs w:val="24"/>
+                </w:rPr>
+                <m:t>πn</m:t>
+              </m:r>
+              <m:d>
+                <m:dPr>
+                  <m:ctrlPr>
+                    <w:rPr>
+                      <w:rFonts w:ascii="Cambria Math" w:hAnsi="Cambria Math"/>
+                      <w:i/>
+                      <w:szCs w:val="24"/>
+                    </w:rPr>
+                  </m:ctrlPr>
+                </m:dPr>
+                <m:e>
+                  <m:r>
+                    <w:rPr>
+                      <w:rFonts w:ascii="Cambria Math" w:hAnsi="Cambria Math"/>
+                      <w:szCs w:val="24"/>
+                    </w:rPr>
+                    <m:t>m+</m:t>
+                  </m:r>
+                  <m:f>
+                    <m:fPr>
+                      <m:ctrlPr>
+                        <w:rPr>
+                          <w:rFonts w:ascii="Cambria Math" w:hAnsi="Cambria Math"/>
+                          <w:i/>
+                          <w:szCs w:val="24"/>
+                        </w:rPr>
+                      </m:ctrlPr>
+                    </m:fPr>
+                    <m:num>
+                      <m:r>
+                        <w:rPr>
+                          <w:rFonts w:ascii="Cambria Math" w:hAnsi="Cambria Math"/>
+                          <w:szCs w:val="24"/>
+                        </w:rPr>
+                        <m:t>1</m:t>
+                      </m:r>
+                    </m:num>
+                    <m:den>
+                      <m:r>
+                        <w:rPr>
+                          <w:rFonts w:ascii="Cambria Math" w:hAnsi="Cambria Math"/>
+                          <w:szCs w:val="24"/>
+                        </w:rPr>
+                        <m:t>2</m:t>
+                      </m:r>
+                    </m:den>
+                  </m:f>
+                </m:e>
+              </m:d>
+            </m:num>
+            <m:den>
+              <m:r>
+                <w:rPr>
+                  <w:rFonts w:ascii="Cambria Math" w:hAnsi="Cambria Math"/>
+                  <w:szCs w:val="24"/>
+                </w:rPr>
+                <m:t>M</m:t>
+              </m:r>
+            </m:den>
+          </m:f>
+          <m:r>
+            <w:rPr>
+              <w:rFonts w:ascii="Cambria Math" w:hAnsi="Cambria Math"/>
+              <w:szCs w:val="24"/>
+            </w:rPr>
+            <m:t>)</m:t>
+          </m:r>
+          <m:r>
+            <m:rPr>
+              <m:sty m:val="p"/>
+            </m:rPr>
+            <w:rPr>
+              <w:rFonts w:ascii="Cambria Math" w:hAnsi="Cambria Math"/>
+              <w:szCs w:val="24"/>
+            </w:rPr>
+            <m:t>(0≤m&lt;M)</m:t>
+          </m:r>
+        </m:oMath>
+      </m:oMathPara>
+    </w:p>
+    <w:p>
+      <w:pPr>
+        <w:pStyle w:val="2"/>
+        <w:rPr>
+          <w:rFonts w:eastAsia="宋体"/>
+        </w:rPr>
+      </w:pPr>
+      <w:r>
+        <w:t xml:space="preserve">3 </w:t>
+      </w:r>
+      <w:r>
+        <w:t>技术路线</w:t>
       </w:r>
     </w:p>
     <w:p>
@@ -2780,408 +4281,13 @@
         <w:pStyle w:val="3"/>
       </w:pPr>
       <w:r>
-        <w:rPr>
-          <w:rFonts w:hint="eastAsia"/>
-        </w:rPr>
-        <w:t>2.3</w:t>
-      </w:r>
-      <w:r>
-        <w:t xml:space="preserve"> </w:t>
-      </w:r>
-      <w:r>
-        <w:t>语音特征提取</w:t>
-      </w:r>
-    </w:p>
-    <w:p>
-      <w:pPr>
-        <w:pStyle w:val="a6"/>
-        <w:ind w:firstLine="480"/>
-      </w:pPr>
-      <w:r>
-        <w:t>语音特征提取是指采用数字技术与模拟技术相结合</w:t>
-      </w:r>
-      <w:r>
-        <w:t>，选择和提取语音信号中的特征，</w:t>
-      </w:r>
-      <w:r>
-        <w:t>得到说话人的模型，</w:t>
-      </w:r>
-      <w:r>
-        <w:t>而不是直接从语音信号中得到。</w:t>
-      </w:r>
-      <w:r>
-        <w:t>无论是训练时的语音还是测试时的语音，都要通过语音特征提取才能进行后续建模处理。</w:t>
-      </w:r>
-    </w:p>
-    <w:p>
-      <w:pPr>
-        <w:pStyle w:val="a6"/>
-        <w:ind w:firstLine="480"/>
-      </w:pPr>
-      <w:r>
-        <w:rPr>
-          <w:rFonts w:hint="eastAsia"/>
-        </w:rPr>
-        <w:t>对于说话人识别，</w:t>
-      </w:r>
-      <w:r>
-        <w:rPr>
-          <w:rFonts w:hint="eastAsia"/>
-        </w:rPr>
-        <w:t>语音信号中提取到的特征需要满足能较好地区别不同用户的能力，又能对相同用户同一。</w:t>
-      </w:r>
-    </w:p>
-    <w:p>
-      <w:pPr>
-        <w:pStyle w:val="a6"/>
-        <w:ind w:firstLine="480"/>
-        <w:rPr>
-          <w:szCs w:val="24"/>
-        </w:rPr>
-      </w:pPr>
-      <w:r>
-        <w:t>人们能对不同人的语音做出区别是人们的耳蜗类似于一个滤波器组，</w:t>
-      </w:r>
-      <w:r>
-        <w:t>对</w:t>
-      </w:r>
-      <w:r>
-        <w:rPr>
-          <w:rFonts w:hint="eastAsia"/>
-          <w:szCs w:val="24"/>
-        </w:rPr>
-        <w:t>语音信号</w:t>
-      </w:r>
-      <w:r>
-        <w:rPr>
-          <w:rFonts w:hint="eastAsia"/>
-          <w:szCs w:val="24"/>
-        </w:rPr>
-        <w:t>进行过滤后找出不同说话人的特征</w:t>
-      </w:r>
-      <w:r>
-        <w:rPr>
-          <w:rFonts w:hint="eastAsia"/>
-          <w:szCs w:val="24"/>
-        </w:rPr>
-        <w:t>。因此想要在计算机上对语音进行特征提取就要模拟出一个</w:t>
-      </w:r>
-      <w:r>
-        <w:rPr>
-          <w:rFonts w:hint="eastAsia"/>
-          <w:szCs w:val="24"/>
-        </w:rPr>
-        <w:t>类似人耳的</w:t>
-      </w:r>
-      <w:r>
-        <w:rPr>
-          <w:rFonts w:hint="eastAsia"/>
-          <w:szCs w:val="24"/>
-        </w:rPr>
-        <w:t>滤波器组</w:t>
-      </w:r>
-      <w:r>
-        <w:rPr>
-          <w:rFonts w:hint="eastAsia"/>
-          <w:szCs w:val="24"/>
-        </w:rPr>
-        <w:t>。</w:t>
-      </w:r>
-    </w:p>
-    <w:p>
-      <w:pPr>
-        <w:pStyle w:val="a6"/>
-        <w:ind w:firstLine="480"/>
-        <w:rPr>
-          <w:szCs w:val="24"/>
-        </w:rPr>
-      </w:pPr>
-      <w:r>
-        <w:rPr>
-          <w:rFonts w:hint="eastAsia"/>
-          <w:szCs w:val="24"/>
-        </w:rPr>
-        <w:t>当频率</w:t>
-      </w:r>
-      <w:r>
-        <w:rPr>
-          <w:rFonts w:hint="eastAsia"/>
-          <w:szCs w:val="24"/>
-        </w:rPr>
-        <w:t>在</w:t>
-      </w:r>
-      <w:r>
-        <w:rPr>
-          <w:rFonts w:hint="eastAsia"/>
-          <w:szCs w:val="24"/>
-        </w:rPr>
-        <w:t>1000HZ</w:t>
-      </w:r>
-      <w:r>
-        <w:rPr>
-          <w:rFonts w:hint="eastAsia"/>
-          <w:szCs w:val="24"/>
-        </w:rPr>
-        <w:t>以下时，人们的耳朵</w:t>
-      </w:r>
-      <w:r>
-        <w:rPr>
-          <w:rFonts w:hint="eastAsia"/>
-          <w:szCs w:val="24"/>
-        </w:rPr>
-        <w:t>的感知能力与频率成线性关系；</w:t>
-      </w:r>
-      <w:r>
-        <w:rPr>
-          <w:rFonts w:hint="eastAsia"/>
-          <w:szCs w:val="24"/>
-        </w:rPr>
-        <w:t>但</w:t>
-      </w:r>
-      <w:r>
-        <w:rPr>
-          <w:rFonts w:hint="eastAsia"/>
-          <w:szCs w:val="24"/>
-        </w:rPr>
-        <w:t>当频率</w:t>
-      </w:r>
-      <w:r>
-        <w:rPr>
-          <w:rFonts w:hint="eastAsia"/>
-          <w:szCs w:val="24"/>
-        </w:rPr>
-        <w:t>在</w:t>
-      </w:r>
-      <w:r>
-        <w:rPr>
-          <w:rFonts w:hint="eastAsia"/>
-          <w:szCs w:val="24"/>
-        </w:rPr>
-        <w:t>1000HZ</w:t>
-      </w:r>
-      <w:r>
-        <w:rPr>
-          <w:rFonts w:hint="eastAsia"/>
-          <w:szCs w:val="24"/>
-        </w:rPr>
-        <w:t>以上</w:t>
-      </w:r>
-      <w:r>
-        <w:rPr>
-          <w:rFonts w:hint="eastAsia"/>
-          <w:szCs w:val="24"/>
-        </w:rPr>
-        <w:t>时</w:t>
-      </w:r>
-      <w:r>
-        <w:rPr>
-          <w:rFonts w:hint="eastAsia"/>
-          <w:szCs w:val="24"/>
-        </w:rPr>
-        <w:t>，</w:t>
-      </w:r>
-      <w:r>
-        <w:rPr>
-          <w:rFonts w:hint="eastAsia"/>
-          <w:szCs w:val="24"/>
-        </w:rPr>
-        <w:t>人们的耳朵</w:t>
-      </w:r>
-      <w:r>
-        <w:rPr>
-          <w:rFonts w:hint="eastAsia"/>
-          <w:szCs w:val="24"/>
-        </w:rPr>
-        <w:t>的感知能力与频率</w:t>
-      </w:r>
-      <w:r>
-        <w:rPr>
-          <w:rFonts w:hint="eastAsia"/>
-          <w:szCs w:val="24"/>
-        </w:rPr>
-        <w:t>不再构成</w:t>
-      </w:r>
-      <w:r>
-        <w:rPr>
-          <w:rFonts w:hint="eastAsia"/>
-          <w:szCs w:val="24"/>
-        </w:rPr>
-        <w:t>线性关系</w:t>
-      </w:r>
-      <w:r>
-        <w:rPr>
-          <w:rFonts w:hint="eastAsia"/>
-          <w:szCs w:val="24"/>
-        </w:rPr>
-        <w:t>，而更偏向于对数关系</w:t>
-      </w:r>
-      <w:r>
-        <w:rPr>
-          <w:rFonts w:hint="eastAsia"/>
-          <w:szCs w:val="24"/>
-        </w:rPr>
-        <w:t>，</w:t>
-      </w:r>
-      <w:r>
-        <w:rPr>
-          <w:rFonts w:hint="eastAsia"/>
-          <w:szCs w:val="24"/>
-        </w:rPr>
-        <w:t>这就使得</w:t>
-      </w:r>
-      <w:r>
-        <w:rPr>
-          <w:rFonts w:hint="eastAsia"/>
-          <w:szCs w:val="24"/>
-        </w:rPr>
-        <w:t>人们的耳朵</w:t>
-      </w:r>
-      <w:r>
-        <w:rPr>
-          <w:rFonts w:hint="eastAsia"/>
-          <w:szCs w:val="24"/>
-        </w:rPr>
-        <w:t>相比于对</w:t>
-      </w:r>
-      <w:r>
-        <w:rPr>
-          <w:rFonts w:hint="eastAsia"/>
-          <w:szCs w:val="24"/>
-        </w:rPr>
-        <w:t>比高频信号</w:t>
-      </w:r>
-      <w:r>
-        <w:rPr>
-          <w:rFonts w:hint="eastAsia"/>
-          <w:szCs w:val="24"/>
-        </w:rPr>
-        <w:t>来说</w:t>
-      </w:r>
-      <w:r>
-        <w:rPr>
-          <w:rFonts w:hint="eastAsia"/>
-          <w:szCs w:val="24"/>
-        </w:rPr>
-        <w:t>对低频信号更敏感</w:t>
-      </w:r>
-      <w:r>
-        <w:rPr>
-          <w:rFonts w:hint="eastAsia"/>
-          <w:szCs w:val="24"/>
-        </w:rPr>
-        <w:t>，</w:t>
-      </w:r>
-      <w:r>
-        <w:rPr>
-          <w:rFonts w:hint="eastAsia"/>
-          <w:szCs w:val="24"/>
-        </w:rPr>
-        <w:t>故采用</w:t>
-      </w:r>
-      <w:r>
-        <w:rPr>
-          <w:rFonts w:hint="eastAsia"/>
-          <w:szCs w:val="24"/>
-        </w:rPr>
-        <w:t xml:space="preserve">Mel </w:t>
-      </w:r>
-      <w:r>
-        <w:rPr>
-          <w:rFonts w:hint="eastAsia"/>
-          <w:szCs w:val="24"/>
-        </w:rPr>
-        <w:t>频率</w:t>
-      </w:r>
-      <w:r>
-        <w:rPr>
-          <w:rFonts w:hint="eastAsia"/>
-          <w:szCs w:val="24"/>
-        </w:rPr>
-        <w:t>倒谱系数</w:t>
-      </w:r>
-      <w:r>
-        <w:rPr>
-          <w:rFonts w:hint="eastAsia"/>
-          <w:szCs w:val="24"/>
-        </w:rPr>
-        <w:t>(</w:t>
-      </w:r>
-      <w:r>
-        <w:rPr>
-          <w:rFonts w:hint="eastAsia"/>
-          <w:szCs w:val="24"/>
-        </w:rPr>
-        <w:t>即</w:t>
-      </w:r>
-      <w:r>
-        <w:rPr>
-          <w:rFonts w:hint="eastAsia"/>
-          <w:szCs w:val="24"/>
-        </w:rPr>
-        <w:t xml:space="preserve"> MFCC</w:t>
-      </w:r>
-      <w:r>
-        <w:rPr>
-          <w:rFonts w:hint="eastAsia"/>
-          <w:szCs w:val="24"/>
-        </w:rPr>
-        <w:t>)</w:t>
-      </w:r>
-      <w:r>
-        <w:rPr>
-          <w:rFonts w:hint="eastAsia"/>
-          <w:szCs w:val="24"/>
-        </w:rPr>
-        <w:t>。</w:t>
-      </w:r>
-    </w:p>
-    <w:p>
-      <w:pPr>
-        <w:pStyle w:val="a6"/>
-        <w:ind w:firstLine="480"/>
-        <w:rPr>
-          <w:rFonts w:hint="eastAsia"/>
-          <w:szCs w:val="24"/>
-        </w:rPr>
-      </w:pPr>
-      <w:bookmarkStart w:id="0" w:name="_GoBack"/>
-      <w:bookmarkEnd w:id="0"/>
-    </w:p>
-    <w:p>
-      <w:pPr>
-        <w:pStyle w:val="a6"/>
-        <w:ind w:firstLine="480"/>
-        <w:rPr>
-          <w:rFonts w:hint="eastAsia"/>
-        </w:rPr>
-      </w:pPr>
-    </w:p>
-    <w:p>
-      <w:pPr>
-        <w:pStyle w:val="2"/>
-        <w:rPr>
-          <w:rFonts w:eastAsia="宋体"/>
-        </w:rPr>
-      </w:pPr>
-      <w:r>
-        <w:t xml:space="preserve">3 </w:t>
-      </w:r>
-      <w:r>
-        <w:t>技术路线</w:t>
-      </w:r>
-    </w:p>
-    <w:p>
-      <w:pPr>
-        <w:pStyle w:val="3"/>
-      </w:pPr>
-      <w:r>
         <w:t xml:space="preserve">3.1 </w:t>
       </w:r>
       <w:r>
-        <w:t>Java</w:t>
-      </w:r>
-      <w:r>
-        <w:t>应用模块</w:t>
+        <w:t>功能</w:t>
+      </w:r>
+      <w:r>
+        <w:t>模块</w:t>
       </w:r>
     </w:p>
     <w:p>
@@ -3211,19 +4317,473 @@
             <v:path o:extrusionok="f" gradientshapeok="t" o:connecttype="rect"/>
             <o:lock v:ext="edit" aspectratio="t"/>
           </v:shapetype>
-          <v:shape id="_x0000_i1026" type="#_x0000_t75" style="width:452.95pt;height:187.55pt" o:ole="">
-            <v:imagedata r:id="rId7" o:title=""/>
+          <v:shape id="_x0000_i1025" type="#_x0000_t75" style="width:452.55pt;height:187.95pt" o:ole="">
+            <v:imagedata r:id="rId8" o:title=""/>
           </v:shape>
-          <o:OLEObject Type="Embed" ProgID="Visio.Drawing.15" ShapeID="_x0000_i1026" DrawAspect="Content" ObjectID="_1482394478" r:id="rId8"/>
+          <o:OLEObject Type="Embed" ProgID="Visio.Drawing.15" ShapeID="_x0000_i1025" DrawAspect="Content" ObjectID="_1482584554" r:id="rId9"/>
         </w:object>
       </w:r>
     </w:p>
     <w:p>
       <w:pPr>
+        <w:pStyle w:val="a7"/>
+      </w:pPr>
+      <w:r>
+        <w:t>图</w:t>
+      </w:r>
+      <w:r>
+        <w:rPr>
+          <w:rFonts w:hint="eastAsia"/>
+        </w:rPr>
+        <w:t>2</w:t>
+      </w:r>
+    </w:p>
+    <w:p>
+      <w:pPr>
+        <w:pStyle w:val="a6"/>
+        <w:ind w:firstLine="480"/>
+        <w:rPr>
+          <w:szCs w:val="24"/>
+        </w:rPr>
+      </w:pPr>
+      <w:r>
+        <w:t>经过简单的需求分析，</w:t>
+      </w:r>
+      <w:r>
+        <w:rPr>
+          <w:rFonts w:hint="eastAsia"/>
+          <w:szCs w:val="24"/>
+        </w:rPr>
+        <w:t>本课题开发的说话人识别系统主要有一下几个模块</w:t>
+      </w:r>
+      <w:r>
+        <w:rPr>
+          <w:rFonts w:hint="eastAsia"/>
+          <w:szCs w:val="24"/>
+        </w:rPr>
+        <w:t>(</w:t>
+      </w:r>
+      <w:r>
+        <w:rPr>
+          <w:szCs w:val="24"/>
+        </w:rPr>
+        <w:t>图</w:t>
+      </w:r>
+      <w:r>
+        <w:rPr>
+          <w:rFonts w:hint="eastAsia"/>
+          <w:szCs w:val="24"/>
+        </w:rPr>
+        <w:t>2</w:t>
+      </w:r>
+      <w:r>
+        <w:rPr>
+          <w:szCs w:val="24"/>
+        </w:rPr>
+        <w:t>)</w:t>
+      </w:r>
+      <w:r>
+        <w:rPr>
+          <w:rFonts w:hint="eastAsia"/>
+          <w:szCs w:val="24"/>
+        </w:rPr>
+        <w:t>：</w:t>
+      </w:r>
+    </w:p>
+    <w:p>
+      <w:pPr>
+        <w:pStyle w:val="a6"/>
+        <w:numPr>
+          <w:ilvl w:val="0"/>
+          <w:numId w:val="4"/>
+        </w:numPr>
+        <w:ind w:firstLineChars="0"/>
+        <w:rPr>
+          <w:szCs w:val="24"/>
+        </w:rPr>
+      </w:pPr>
+      <w:r>
+        <w:rPr>
+          <w:rFonts w:hint="eastAsia"/>
+          <w:szCs w:val="24"/>
+        </w:rPr>
+        <w:t>锁屏界面模块</w:t>
+      </w:r>
+      <w:r>
+        <w:rPr>
+          <w:rFonts w:hint="eastAsia"/>
+          <w:szCs w:val="24"/>
+        </w:rPr>
+        <w:t xml:space="preserve"> </w:t>
+      </w:r>
+    </w:p>
+    <w:p>
+      <w:pPr>
+        <w:pStyle w:val="a6"/>
+        <w:ind w:left="900" w:firstLineChars="0" w:firstLine="0"/>
+        <w:rPr>
+          <w:szCs w:val="24"/>
+        </w:rPr>
+      </w:pPr>
+      <w:r>
+        <w:rPr>
+          <w:rFonts w:hint="eastAsia"/>
+          <w:szCs w:val="24"/>
+        </w:rPr>
+        <w:t>通过</w:t>
+      </w:r>
+      <w:r>
+        <w:rPr>
+          <w:rFonts w:hint="eastAsia"/>
+          <w:szCs w:val="24"/>
+        </w:rPr>
+        <w:t>Android</w:t>
+      </w:r>
+      <w:r>
+        <w:rPr>
+          <w:rFonts w:hint="eastAsia"/>
+          <w:szCs w:val="24"/>
+        </w:rPr>
+        <w:t>系统的</w:t>
+      </w:r>
+      <w:r>
+        <w:rPr>
+          <w:rFonts w:hint="eastAsia"/>
+          <w:szCs w:val="24"/>
+        </w:rPr>
+        <w:t>AP</w:t>
+      </w:r>
+      <w:r>
+        <w:rPr>
+          <w:szCs w:val="24"/>
+        </w:rPr>
+        <w:t>I</w:t>
+      </w:r>
+      <w:r>
+        <w:rPr>
+          <w:szCs w:val="24"/>
+        </w:rPr>
+        <w:t>对</w:t>
+      </w:r>
+      <w:r>
+        <w:rPr>
+          <w:szCs w:val="24"/>
+        </w:rPr>
+        <w:t>Android</w:t>
+      </w:r>
+      <w:r>
+        <w:rPr>
+          <w:szCs w:val="24"/>
+        </w:rPr>
+        <w:t>手机进行锁定，通过</w:t>
+      </w:r>
+      <w:proofErr w:type="spellStart"/>
+      <w:r>
+        <w:rPr>
+          <w:rFonts w:hint="eastAsia"/>
+          <w:szCs w:val="24"/>
+        </w:rPr>
+        <w:t>AudioRecord</w:t>
+      </w:r>
+      <w:proofErr w:type="spellEnd"/>
+      <w:proofErr w:type="gramStart"/>
+      <w:r>
+        <w:rPr>
+          <w:rFonts w:hint="eastAsia"/>
+          <w:szCs w:val="24"/>
+        </w:rPr>
+        <w:t>类实现</w:t>
+      </w:r>
+      <w:proofErr w:type="gramEnd"/>
+      <w:r>
+        <w:rPr>
+          <w:rFonts w:hint="eastAsia"/>
+          <w:szCs w:val="24"/>
+        </w:rPr>
+        <w:t>对用户的语音的记录，</w:t>
+      </w:r>
+      <w:r>
+        <w:rPr>
+          <w:szCs w:val="24"/>
+        </w:rPr>
+        <w:t>并进行特征提取和解码，当通过系统确认时锁定解除。</w:t>
+      </w:r>
+    </w:p>
+    <w:p>
+      <w:pPr>
+        <w:pStyle w:val="a6"/>
+        <w:numPr>
+          <w:ilvl w:val="0"/>
+          <w:numId w:val="4"/>
+        </w:numPr>
+        <w:ind w:firstLineChars="0"/>
+        <w:rPr>
+          <w:szCs w:val="24"/>
+        </w:rPr>
+      </w:pPr>
+      <w:r>
+        <w:rPr>
+          <w:szCs w:val="24"/>
+        </w:rPr>
+        <w:t>登陆模块</w:t>
+      </w:r>
+    </w:p>
+    <w:p>
+      <w:pPr>
+        <w:pStyle w:val="a6"/>
+        <w:ind w:left="900" w:firstLineChars="0" w:firstLine="0"/>
+        <w:rPr>
+          <w:rFonts w:hint="eastAsia"/>
+          <w:szCs w:val="24"/>
+        </w:rPr>
+      </w:pPr>
+      <w:r>
+        <w:rPr>
+          <w:szCs w:val="24"/>
+        </w:rPr>
+        <w:t>本课题开发的系统的登录界面，要求用户输入密码，防止非法用户登录本系统进行修改。</w:t>
+      </w:r>
+    </w:p>
+    <w:p>
+      <w:pPr>
+        <w:pStyle w:val="a6"/>
+        <w:numPr>
+          <w:ilvl w:val="0"/>
+          <w:numId w:val="4"/>
+        </w:numPr>
+        <w:ind w:firstLineChars="0"/>
+        <w:rPr>
+          <w:szCs w:val="24"/>
+        </w:rPr>
+      </w:pPr>
+      <w:r>
+        <w:rPr>
+          <w:szCs w:val="24"/>
+        </w:rPr>
+        <w:t>主界面模块</w:t>
+      </w:r>
+    </w:p>
+    <w:p>
+      <w:pPr>
+        <w:pStyle w:val="a6"/>
+        <w:ind w:left="900" w:firstLineChars="0" w:firstLine="0"/>
+        <w:rPr>
+          <w:rFonts w:hint="eastAsia"/>
+          <w:szCs w:val="24"/>
+        </w:rPr>
+      </w:pPr>
+      <w:r>
+        <w:rPr>
+          <w:szCs w:val="24"/>
+        </w:rPr>
+        <w:t>本课题开发的系统的主界面，是其他功能模块的入口所在。</w:t>
+      </w:r>
+    </w:p>
+    <w:p>
+      <w:pPr>
+        <w:pStyle w:val="a6"/>
+        <w:numPr>
+          <w:ilvl w:val="0"/>
+          <w:numId w:val="4"/>
+        </w:numPr>
+        <w:ind w:firstLineChars="0"/>
+        <w:rPr>
+          <w:szCs w:val="24"/>
+        </w:rPr>
+      </w:pPr>
+      <w:r>
+        <w:rPr>
+          <w:szCs w:val="24"/>
+        </w:rPr>
+        <w:t>训练模块</w:t>
+      </w:r>
+    </w:p>
+    <w:p>
+      <w:pPr>
+        <w:pStyle w:val="a6"/>
+        <w:ind w:left="900" w:firstLineChars="0" w:firstLine="0"/>
+        <w:rPr>
+          <w:szCs w:val="24"/>
+        </w:rPr>
+      </w:pPr>
+      <w:r>
+        <w:rPr>
+          <w:szCs w:val="24"/>
+        </w:rPr>
+        <w:t>系统的训练界面，通过</w:t>
+      </w:r>
+      <w:proofErr w:type="spellStart"/>
+      <w:r>
+        <w:rPr>
+          <w:rFonts w:hint="eastAsia"/>
+          <w:szCs w:val="24"/>
+        </w:rPr>
+        <w:t>AudioRecord</w:t>
+      </w:r>
+      <w:proofErr w:type="spellEnd"/>
+      <w:proofErr w:type="gramStart"/>
+      <w:r>
+        <w:rPr>
+          <w:rFonts w:hint="eastAsia"/>
+          <w:szCs w:val="24"/>
+        </w:rPr>
+        <w:t>类实现</w:t>
+      </w:r>
+      <w:proofErr w:type="gramEnd"/>
+      <w:r>
+        <w:rPr>
+          <w:rFonts w:hint="eastAsia"/>
+          <w:szCs w:val="24"/>
+        </w:rPr>
+        <w:t>对用户的语音的记录，</w:t>
+      </w:r>
+      <w:r>
+        <w:rPr>
+          <w:szCs w:val="24"/>
+        </w:rPr>
+        <w:t>并进行特征提取和建模训练。</w:t>
+      </w:r>
+    </w:p>
+    <w:p>
+      <w:pPr>
+        <w:pStyle w:val="a6"/>
+        <w:numPr>
+          <w:ilvl w:val="0"/>
+          <w:numId w:val="4"/>
+        </w:numPr>
+        <w:ind w:firstLineChars="0"/>
+        <w:rPr>
+          <w:szCs w:val="24"/>
+        </w:rPr>
+      </w:pPr>
+      <w:r>
+        <w:rPr>
+          <w:szCs w:val="24"/>
+        </w:rPr>
+        <w:t>测试模块</w:t>
+      </w:r>
+    </w:p>
+    <w:p>
+      <w:pPr>
+        <w:pStyle w:val="a6"/>
+        <w:ind w:left="900" w:firstLineChars="0" w:firstLine="0"/>
+        <w:rPr>
+          <w:szCs w:val="24"/>
+        </w:rPr>
+      </w:pPr>
+      <w:r>
+        <w:rPr>
+          <w:rFonts w:hint="eastAsia"/>
+          <w:szCs w:val="24"/>
+        </w:rPr>
+        <w:t>系统的测试界面，</w:t>
+      </w:r>
+      <w:r>
+        <w:rPr>
+          <w:szCs w:val="24"/>
+        </w:rPr>
+        <w:t>通过</w:t>
+      </w:r>
+      <w:proofErr w:type="spellStart"/>
+      <w:r>
+        <w:rPr>
+          <w:rFonts w:hint="eastAsia"/>
+          <w:szCs w:val="24"/>
+        </w:rPr>
+        <w:t>AudioRecord</w:t>
+      </w:r>
+      <w:proofErr w:type="spellEnd"/>
+      <w:proofErr w:type="gramStart"/>
+      <w:r>
+        <w:rPr>
+          <w:rFonts w:hint="eastAsia"/>
+          <w:szCs w:val="24"/>
+        </w:rPr>
+        <w:t>类实现</w:t>
+      </w:r>
+      <w:proofErr w:type="gramEnd"/>
+      <w:r>
+        <w:rPr>
+          <w:rFonts w:hint="eastAsia"/>
+          <w:szCs w:val="24"/>
+        </w:rPr>
+        <w:t>对用户的语音的记录，并用来测试训练的数据是否准确。</w:t>
+      </w:r>
+    </w:p>
+    <w:p>
+      <w:pPr>
+        <w:pStyle w:val="a6"/>
+        <w:numPr>
+          <w:ilvl w:val="0"/>
+          <w:numId w:val="4"/>
+        </w:numPr>
+        <w:ind w:firstLineChars="0"/>
+        <w:rPr>
+          <w:szCs w:val="24"/>
+        </w:rPr>
+      </w:pPr>
+      <w:r>
+        <w:rPr>
+          <w:szCs w:val="24"/>
+        </w:rPr>
+        <w:t>用户管理模块</w:t>
+      </w:r>
+    </w:p>
+    <w:p>
+      <w:pPr>
+        <w:pStyle w:val="a6"/>
+        <w:ind w:left="900" w:firstLineChars="0" w:firstLine="0"/>
+        <w:rPr>
+          <w:rFonts w:hint="eastAsia"/>
+          <w:szCs w:val="24"/>
+        </w:rPr>
+      </w:pPr>
+      <w:r>
+        <w:rPr>
+          <w:szCs w:val="24"/>
+        </w:rPr>
+        <w:t>系统的用户管理界面，通过与数据库的关系映射实现用户的添加删除功能。</w:t>
+      </w:r>
+    </w:p>
+    <w:p>
+      <w:pPr>
+        <w:pStyle w:val="a6"/>
+        <w:numPr>
+          <w:ilvl w:val="0"/>
+          <w:numId w:val="4"/>
+        </w:numPr>
+        <w:ind w:firstLineChars="0"/>
+        <w:rPr>
+          <w:szCs w:val="24"/>
+        </w:rPr>
+      </w:pPr>
+      <w:r>
+        <w:rPr>
+          <w:szCs w:val="24"/>
+        </w:rPr>
+        <w:t>设置模块</w:t>
+      </w:r>
+    </w:p>
+    <w:p>
+      <w:pPr>
+        <w:pStyle w:val="a6"/>
+        <w:ind w:left="900" w:firstLineChars="0" w:firstLine="0"/>
+        <w:rPr>
+          <w:rFonts w:hint="eastAsia"/>
+        </w:rPr>
+      </w:pPr>
+      <w:r>
+        <w:rPr>
+          <w:szCs w:val="24"/>
+        </w:rPr>
+        <w:t>系统的设置界面，用来设置阈值等信息。</w:t>
+      </w:r>
+    </w:p>
+    <w:p>
+      <w:pPr>
         <w:pStyle w:val="3"/>
       </w:pPr>
       <w:r>
-        <w:lastRenderedPageBreak/>
         <w:t xml:space="preserve">3.2 </w:t>
       </w:r>
       <w:r>
@@ -3236,7 +4796,286 @@
         <w:rPr>
           <w:rFonts w:hint="eastAsia"/>
         </w:rPr>
-        <w:t>应用模块</w:t>
+        <w:t>功能</w:t>
+      </w:r>
+      <w:r>
+        <w:rPr>
+          <w:rFonts w:hint="eastAsia"/>
+        </w:rPr>
+        <w:t>模块</w:t>
+      </w:r>
+    </w:p>
+    <w:p>
+      <w:pPr>
+        <w:pStyle w:val="a6"/>
+        <w:ind w:firstLine="480"/>
+      </w:pPr>
+      <w:r>
+        <w:rPr>
+          <w:rFonts w:hint="eastAsia"/>
+        </w:rPr>
+        <w:t>Native</w:t>
+      </w:r>
+      <w:r>
+        <w:rPr>
+          <w:rFonts w:hint="eastAsia"/>
+        </w:rPr>
+        <w:t>功能模块是指由</w:t>
+      </w:r>
+      <w:r>
+        <w:rPr>
+          <w:rFonts w:hint="eastAsia"/>
+        </w:rPr>
+        <w:t>C</w:t>
+      </w:r>
+      <w:r>
+        <w:rPr>
+          <w:rFonts w:hint="eastAsia"/>
+        </w:rPr>
+        <w:t>编写但是运行在</w:t>
+      </w:r>
+      <w:r>
+        <w:rPr>
+          <w:rFonts w:hint="eastAsia"/>
+        </w:rPr>
+        <w:t>Java</w:t>
+      </w:r>
+      <w:r>
+        <w:rPr>
+          <w:rFonts w:hint="eastAsia"/>
+        </w:rPr>
+        <w:t>虚拟机上的功能模块，拥有较好的性能，并且兼容</w:t>
+      </w:r>
+      <w:r>
+        <w:rPr>
+          <w:rFonts w:hint="eastAsia"/>
+        </w:rPr>
+        <w:t>C</w:t>
+      </w:r>
+      <w:r>
+        <w:rPr>
+          <w:rFonts w:hint="eastAsia"/>
+        </w:rPr>
+        <w:t>语言中众多的类库工具包。经过简单的测试，</w:t>
+      </w:r>
+      <w:r>
+        <w:rPr>
+          <w:rFonts w:hint="eastAsia"/>
+        </w:rPr>
+        <w:t>Native</w:t>
+      </w:r>
+      <w:r>
+        <w:rPr>
+          <w:rFonts w:hint="eastAsia"/>
+        </w:rPr>
+        <w:t>功能模块</w:t>
+      </w:r>
+      <w:r>
+        <w:rPr>
+          <w:rFonts w:hint="eastAsia"/>
+        </w:rPr>
+        <w:t>包含两个过程，分别是训练过程和测试过程，</w:t>
+      </w:r>
+      <w:r>
+        <w:rPr>
+          <w:rFonts w:hint="eastAsia"/>
+        </w:rPr>
+        <w:t>主要分为三块</w:t>
+      </w:r>
+      <w:r>
+        <w:rPr>
+          <w:rFonts w:hint="eastAsia"/>
+        </w:rPr>
+        <w:t>(</w:t>
+      </w:r>
+      <w:r>
+        <w:t>图</w:t>
+      </w:r>
+      <w:r>
+        <w:t>3)</w:t>
+      </w:r>
+      <w:r>
+        <w:rPr>
+          <w:rFonts w:hint="eastAsia"/>
+        </w:rPr>
+        <w:t>：</w:t>
+      </w:r>
+    </w:p>
+    <w:p>
+      <w:pPr>
+        <w:pStyle w:val="a6"/>
+        <w:numPr>
+          <w:ilvl w:val="0"/>
+          <w:numId w:val="4"/>
+        </w:numPr>
+        <w:ind w:firstLineChars="0"/>
+      </w:pPr>
+      <w:r>
+        <w:rPr>
+          <w:rFonts w:hint="eastAsia"/>
+        </w:rPr>
+        <w:t>特征提取模块</w:t>
+      </w:r>
+    </w:p>
+    <w:p>
+      <w:pPr>
+        <w:pStyle w:val="a6"/>
+        <w:ind w:left="900" w:firstLineChars="0" w:firstLine="0"/>
+        <w:rPr>
+          <w:rFonts w:hint="eastAsia"/>
+        </w:rPr>
+      </w:pPr>
+      <w:r>
+        <w:rPr>
+          <w:rFonts w:hint="eastAsia"/>
+        </w:rPr>
+        <w:t>对</w:t>
+      </w:r>
+      <w:proofErr w:type="spellStart"/>
+      <w:r>
+        <w:rPr>
+          <w:rFonts w:hint="eastAsia"/>
+          <w:szCs w:val="24"/>
+        </w:rPr>
+        <w:t>AudioRecord</w:t>
+      </w:r>
+      <w:proofErr w:type="spellEnd"/>
+      <w:r>
+        <w:rPr>
+          <w:rFonts w:hint="eastAsia"/>
+          <w:szCs w:val="24"/>
+        </w:rPr>
+        <w:t>类得到的实例</w:t>
+      </w:r>
+      <w:r>
+        <w:rPr>
+          <w:szCs w:val="24"/>
+        </w:rPr>
+        <w:t>WAV</w:t>
+      </w:r>
+      <w:r>
+        <w:rPr>
+          <w:rFonts w:hint="eastAsia"/>
+          <w:szCs w:val="24"/>
+        </w:rPr>
+        <w:t>文件进行特征提取，得到</w:t>
+      </w:r>
+      <w:r>
+        <w:rPr>
+          <w:rFonts w:hint="eastAsia"/>
+          <w:szCs w:val="24"/>
+        </w:rPr>
+        <w:t>M</w:t>
+      </w:r>
+      <w:r>
+        <w:rPr>
+          <w:szCs w:val="24"/>
+        </w:rPr>
+        <w:t>FCC</w:t>
+      </w:r>
+      <w:r>
+        <w:rPr>
+          <w:szCs w:val="24"/>
+        </w:rPr>
+        <w:t>特征文件。</w:t>
+      </w:r>
+    </w:p>
+    <w:p>
+      <w:pPr>
+        <w:pStyle w:val="a6"/>
+        <w:numPr>
+          <w:ilvl w:val="0"/>
+          <w:numId w:val="4"/>
+        </w:numPr>
+        <w:ind w:firstLineChars="0"/>
+      </w:pPr>
+      <w:r>
+        <w:t>训练模块</w:t>
+      </w:r>
+    </w:p>
+    <w:p>
+      <w:pPr>
+        <w:pStyle w:val="a6"/>
+        <w:ind w:left="900" w:firstLineChars="0" w:firstLine="0"/>
+        <w:rPr>
+          <w:rFonts w:hint="eastAsia"/>
+        </w:rPr>
+      </w:pPr>
+      <w:r>
+        <w:t>对若干个</w:t>
+      </w:r>
+      <w:r>
+        <w:rPr>
+          <w:rFonts w:hint="eastAsia"/>
+        </w:rPr>
+        <w:t>M</w:t>
+      </w:r>
+      <w:r>
+        <w:t>FCC</w:t>
+      </w:r>
+      <w:r>
+        <w:t>特征文件进行建模训练，得到</w:t>
+      </w:r>
+      <w:r>
+        <w:rPr>
+          <w:rFonts w:hint="eastAsia"/>
+        </w:rPr>
+        <w:t>H</w:t>
+      </w:r>
+      <w:r>
+        <w:t>MM</w:t>
+      </w:r>
+      <w:r>
+        <w:t>模型。</w:t>
+      </w:r>
+    </w:p>
+    <w:p>
+      <w:pPr>
+        <w:pStyle w:val="a6"/>
+        <w:numPr>
+          <w:ilvl w:val="0"/>
+          <w:numId w:val="4"/>
+        </w:numPr>
+        <w:ind w:firstLineChars="0"/>
+      </w:pPr>
+      <w:r>
+        <w:t>测试模块</w:t>
+      </w:r>
+    </w:p>
+    <w:p>
+      <w:pPr>
+        <w:pStyle w:val="a6"/>
+        <w:ind w:left="900" w:firstLineChars="0" w:firstLine="0"/>
+        <w:rPr>
+          <w:rFonts w:hint="eastAsia"/>
+        </w:rPr>
+      </w:pPr>
+      <w:r>
+        <w:t>依据已有的</w:t>
+      </w:r>
+      <w:r>
+        <w:rPr>
+          <w:rFonts w:hint="eastAsia"/>
+        </w:rPr>
+        <w:t>H</w:t>
+      </w:r>
+      <w:r>
+        <w:t>MM</w:t>
+      </w:r>
+      <w:r>
+        <w:t>模型群，对某个</w:t>
+      </w:r>
+      <w:r>
+        <w:rPr>
+          <w:rFonts w:hint="eastAsia"/>
+        </w:rPr>
+        <w:t>M</w:t>
+      </w:r>
+      <w:r>
+        <w:t>FCC</w:t>
+      </w:r>
+      <w:r>
+        <w:t>特征文件进行解码。</w:t>
       </w:r>
     </w:p>
     <w:p>
@@ -3244,19 +5083,38 @@
         <w:pStyle w:val="a6"/>
         <w:ind w:firstLineChars="83" w:firstLine="199"/>
         <w:jc w:val="center"/>
+        <w:rPr>
+          <w:rStyle w:val="Char2"/>
+        </w:rPr>
       </w:pPr>
       <w:r>
         <w:object w:dxaOrig="12271" w:dyaOrig="7995">
-          <v:shape id="_x0000_i1025" type="#_x0000_t75" style="width:453.75pt;height:295.55pt" o:ole="">
-            <v:imagedata r:id="rId9" o:title=""/>
+          <v:shape id="_x0000_i1035" type="#_x0000_t75" style="width:454.45pt;height:295.5pt" o:ole="">
+            <v:imagedata r:id="rId10" o:title=""/>
           </v:shape>
-          <o:OLEObject Type="Embed" ProgID="Visio.Drawing.15" ShapeID="_x0000_i1025" DrawAspect="Content" ObjectID="_1482394479" r:id="rId10"/>
+          <o:OLEObject Type="Embed" ProgID="Visio.Drawing.15" ShapeID="_x0000_i1035" DrawAspect="Content" ObjectID="_1482584555" r:id="rId11"/>
         </w:object>
       </w:r>
+      <w:r>
+        <w:rPr>
+          <w:rStyle w:val="Char2"/>
+        </w:rPr>
+        <w:t>图</w:t>
+      </w:r>
+      <w:r>
+        <w:rPr>
+          <w:rStyle w:val="Char2"/>
+          <w:rFonts w:hint="eastAsia"/>
+        </w:rPr>
+        <w:t>3</w:t>
+      </w:r>
     </w:p>
     <w:p>
       <w:pPr>
         <w:pStyle w:val="3"/>
+        <w:rPr>
+          <w:rFonts w:hint="eastAsia"/>
+        </w:rPr>
       </w:pPr>
       <w:r>
         <w:rPr>
@@ -3269,6 +5127,204 @@
       </w:r>
       <w:r>
         <w:t>模式</w:t>
+      </w:r>
+    </w:p>
+    <w:p>
+      <w:pPr>
+        <w:pStyle w:val="a6"/>
+        <w:ind w:firstLine="480"/>
+      </w:pPr>
+      <w:r>
+        <w:rPr>
+          <w:rFonts w:hint="eastAsia"/>
+        </w:rPr>
+        <w:t>Android</w:t>
+      </w:r>
+      <w:r>
+        <w:rPr>
+          <w:rFonts w:hint="eastAsia"/>
+        </w:rPr>
+        <w:t>上应用开发普遍遵循</w:t>
+      </w:r>
+      <w:r>
+        <w:rPr>
+          <w:rFonts w:hint="eastAsia"/>
+        </w:rPr>
+        <w:t>M</w:t>
+      </w:r>
+      <w:r>
+        <w:t>VC</w:t>
+      </w:r>
+      <w:r>
+        <w:t>设计</w:t>
+      </w:r>
+      <w:r>
+        <w:t>模式</w:t>
+      </w:r>
+      <w:r>
+        <w:t>，</w:t>
+      </w:r>
+      <w:r>
+        <w:rPr>
+          <w:rFonts w:hint="eastAsia"/>
+        </w:rPr>
+        <w:t>M</w:t>
+      </w:r>
+      <w:r>
+        <w:t>VC</w:t>
+      </w:r>
+      <w:r>
+        <w:t>全称是</w:t>
+      </w:r>
+      <w:r>
+        <w:rPr>
+          <w:rFonts w:hint="eastAsia"/>
+        </w:rPr>
+        <w:t>M</w:t>
+      </w:r>
+      <w:r>
+        <w:t>odel</w:t>
+      </w:r>
+      <w:r>
+        <w:t>模型，</w:t>
+      </w:r>
+      <w:r>
+        <w:rPr>
+          <w:rFonts w:hint="eastAsia"/>
+        </w:rPr>
+        <w:t>View</w:t>
+      </w:r>
+      <w:r>
+        <w:rPr>
+          <w:rFonts w:hint="eastAsia"/>
+        </w:rPr>
+        <w:t>视图，</w:t>
+      </w:r>
+      <w:r>
+        <w:rPr>
+          <w:rFonts w:hint="eastAsia"/>
+        </w:rPr>
+        <w:t>C</w:t>
+      </w:r>
+      <w:r>
+        <w:t>ontroller</w:t>
+      </w:r>
+      <w:r>
+        <w:t>控制器</w:t>
+      </w:r>
+      <w:r>
+        <w:t>，在</w:t>
+      </w:r>
+      <w:r>
+        <w:rPr>
+          <w:rFonts w:hint="eastAsia"/>
+        </w:rPr>
+        <w:t>Android</w:t>
+      </w:r>
+      <w:r>
+        <w:rPr>
+          <w:rFonts w:hint="eastAsia"/>
+        </w:rPr>
+        <w:t>应用上的体现就是</w:t>
+      </w:r>
+      <w:r>
+        <w:rPr>
+          <w:rFonts w:hint="eastAsia"/>
+        </w:rPr>
+        <w:t>Entity</w:t>
+      </w:r>
+      <w:r>
+        <w:rPr>
+          <w:rFonts w:hint="eastAsia"/>
+        </w:rPr>
+        <w:t>实体例如文件、用户，</w:t>
+      </w:r>
+      <w:r>
+        <w:rPr>
+          <w:rFonts w:hint="eastAsia"/>
+        </w:rPr>
+        <w:t>X</w:t>
+      </w:r>
+      <w:r>
+        <w:t>ML</w:t>
+      </w:r>
+      <w:r>
+        <w:t>界面布局，</w:t>
+      </w:r>
+      <w:r>
+        <w:rPr>
+          <w:rFonts w:hint="eastAsia"/>
+        </w:rPr>
+        <w:t>Activity</w:t>
+      </w:r>
+      <w:r>
+        <w:rPr>
+          <w:rFonts w:hint="eastAsia"/>
+        </w:rPr>
+        <w:t>界面模块。通过</w:t>
+      </w:r>
+      <w:r>
+        <w:rPr>
+          <w:rFonts w:hint="eastAsia"/>
+        </w:rPr>
+        <w:t>M</w:t>
+      </w:r>
+      <w:r>
+        <w:t>VC</w:t>
+      </w:r>
+      <w:r>
+        <w:t>设计模式，可以将数据和业务逻辑解耦，将业务逻辑集中部署，在定制数据结构和改进业务逻辑时可以不需要重新编写全部代码。</w:t>
+      </w:r>
+      <w:r>
+        <w:t>使用</w:t>
+      </w:r>
+      <w:r>
+        <w:rPr>
+          <w:rFonts w:hint="eastAsia"/>
+        </w:rPr>
+        <w:t>M</w:t>
+      </w:r>
+      <w:r>
+        <w:t>VC</w:t>
+      </w:r>
+      <w:r>
+        <w:t>设计模式可以提高代码质量，提升开发效率。</w:t>
+      </w:r>
+    </w:p>
+    <w:p>
+      <w:pPr>
+        <w:pStyle w:val="a6"/>
+        <w:ind w:firstLine="480"/>
+        <w:rPr>
+          <w:rFonts w:hint="eastAsia"/>
+        </w:rPr>
+      </w:pPr>
+      <w:r>
+        <w:t>本系统的</w:t>
+      </w:r>
+      <w:r>
+        <w:rPr>
+          <w:rFonts w:hint="eastAsia"/>
+        </w:rPr>
+        <w:t>M</w:t>
+      </w:r>
+      <w:r>
+        <w:t>VC</w:t>
+      </w:r>
+      <w:r>
+        <w:t>框架设计如图</w:t>
+      </w:r>
+      <w:r>
+        <w:rPr>
+          <w:rFonts w:hint="eastAsia"/>
+        </w:rPr>
+        <w:t>4</w:t>
+      </w:r>
+      <w:r>
+        <w:rPr>
+          <w:rFonts w:hint="eastAsia"/>
+        </w:rPr>
+        <w:t>所示。</w:t>
       </w:r>
     </w:p>
     <w:p>
@@ -3279,12 +5335,25 @@
       </w:pPr>
       <w:r>
         <w:object w:dxaOrig="12526" w:dyaOrig="9240">
-          <v:shape id="_x0000_i1027" type="#_x0000_t75" style="width:453.75pt;height:334.9pt" o:ole="">
-            <v:imagedata r:id="rId11" o:title=""/>
+          <v:shape id="_x0000_i1027" type="#_x0000_t75" style="width:453.5pt;height:334.75pt" o:ole="">
+            <v:imagedata r:id="rId12" o:title=""/>
           </v:shape>
-          <o:OLEObject Type="Embed" ProgID="Visio.Drawing.15" ShapeID="_x0000_i1027" DrawAspect="Content" ObjectID="_1482394480" r:id="rId12"/>
+          <o:OLEObject Type="Embed" ProgID="Visio.Drawing.15" ShapeID="_x0000_i1027" DrawAspect="Content" ObjectID="_1482584556" r:id="rId13"/>
         </w:object>
       </w:r>
+      <w:r>
+        <w:rPr>
+          <w:rStyle w:val="Char2"/>
+        </w:rPr>
+        <w:t>图</w:t>
+      </w:r>
+      <w:r>
+        <w:rPr>
+          <w:rStyle w:val="Char2"/>
+          <w:rFonts w:hint="eastAsia"/>
+        </w:rPr>
+        <w:t>4</w:t>
+      </w:r>
     </w:p>
     <w:p>
       <w:pPr>
@@ -3318,16 +5387,324 @@
         <w:ind w:firstLine="480"/>
       </w:pPr>
       <w:r>
+        <w:rPr>
+          <w:rFonts w:hint="eastAsia"/>
+        </w:rPr>
+        <w:t>S</w:t>
+      </w:r>
+      <w:r>
+        <w:t>QLite</w:t>
+      </w:r>
+      <w:r>
+        <w:t>是</w:t>
+      </w:r>
+      <w:r>
+        <w:rPr>
+          <w:rFonts w:hint="eastAsia"/>
+        </w:rPr>
+        <w:t>Android</w:t>
+      </w:r>
+      <w:r>
+        <w:rPr>
+          <w:rFonts w:hint="eastAsia"/>
+        </w:rPr>
+        <w:t>应用中最常用的数据库。使用</w:t>
+      </w:r>
+      <w:r>
+        <w:rPr>
+          <w:rFonts w:hint="eastAsia"/>
+        </w:rPr>
+        <w:t>C</w:t>
+      </w:r>
+      <w:r>
+        <w:rPr>
+          <w:rFonts w:hint="eastAsia"/>
+        </w:rPr>
+        <w:t>语言构建</w:t>
+      </w:r>
+      <w:r>
+        <w:rPr>
+          <w:rFonts w:hint="eastAsia"/>
+        </w:rPr>
+        <w:t>，并集成在</w:t>
+      </w:r>
+      <w:r>
+        <w:rPr>
+          <w:rFonts w:hint="eastAsia"/>
+        </w:rPr>
+        <w:t>Android</w:t>
+      </w:r>
+      <w:r>
+        <w:rPr>
+          <w:rFonts w:hint="eastAsia"/>
+        </w:rPr>
+        <w:t>系统的第二层——类库层中。</w:t>
+      </w:r>
+      <w:r>
+        <w:rPr>
+          <w:rFonts w:hint="eastAsia"/>
+        </w:rPr>
+        <w:t>Android</w:t>
+      </w:r>
+      <w:r>
+        <w:rPr>
+          <w:rFonts w:hint="eastAsia"/>
+        </w:rPr>
+        <w:t>应用可以使用</w:t>
+      </w:r>
+      <w:proofErr w:type="spellStart"/>
+      <w:r>
+        <w:t>SQLiteOpenHelper</w:t>
+      </w:r>
+      <w:proofErr w:type="spellEnd"/>
+      <w:r>
+        <w:t>类中的方法，传入</w:t>
+      </w:r>
+      <w:r>
+        <w:rPr>
+          <w:rFonts w:hint="eastAsia"/>
+        </w:rPr>
+        <w:t>Context</w:t>
+      </w:r>
+      <w:r>
+        <w:rPr>
+          <w:rFonts w:hint="eastAsia"/>
+        </w:rPr>
+        <w:t>作为参数，得到</w:t>
+      </w:r>
+      <w:proofErr w:type="spellStart"/>
+      <w:r>
+        <w:t>SQLiteDatabase</w:t>
+      </w:r>
+      <w:proofErr w:type="spellEnd"/>
+      <w:r>
+        <w:t>，在通过</w:t>
+      </w:r>
+      <w:proofErr w:type="spellStart"/>
+      <w:r>
+        <w:t>execSQL</w:t>
+      </w:r>
+      <w:proofErr w:type="spellEnd"/>
+      <w:r>
+        <w:t>方法将</w:t>
+      </w:r>
+      <w:r>
+        <w:rPr>
+          <w:rFonts w:hint="eastAsia"/>
+        </w:rPr>
+        <w:t>S</w:t>
+      </w:r>
+      <w:r>
+        <w:t>QL</w:t>
+      </w:r>
+      <w:r>
+        <w:t>语言传入并执行。</w:t>
+      </w:r>
+    </w:p>
+    <w:p>
+      <w:pPr>
+        <w:pStyle w:val="a6"/>
+        <w:ind w:firstLine="480"/>
+      </w:pPr>
+      <w:r>
+        <w:rPr>
+          <w:rFonts w:hint="eastAsia"/>
+        </w:rPr>
+        <w:t>使用</w:t>
+      </w:r>
+      <w:proofErr w:type="spellStart"/>
+      <w:r>
+        <w:t>SQLiteOpenHelper</w:t>
+      </w:r>
+      <w:proofErr w:type="spellEnd"/>
+      <w:r>
+        <w:t>提供的方法操作数据库并不符合面向对象的软件开发思想。因此本课题在</w:t>
+      </w:r>
+      <w:r>
+        <w:t>操作数据库</w:t>
+      </w:r>
+      <w:r>
+        <w:t>的过程中使用了</w:t>
+      </w:r>
+      <w:r>
+        <w:rPr>
+          <w:rFonts w:hint="eastAsia"/>
+        </w:rPr>
+        <w:t>O</w:t>
+      </w:r>
+      <w:r>
+        <w:t>RM</w:t>
+      </w:r>
+      <w:r>
+        <w:t>对象关系映射</w:t>
+      </w:r>
+      <w:r>
+        <w:rPr>
+          <w:rFonts w:hint="eastAsia"/>
+        </w:rPr>
+        <w:t>(</w:t>
+      </w:r>
+      <w:r>
+        <w:t>Object Relational Mapping)</w:t>
+      </w:r>
+      <w:r>
+        <w:t>框架，</w:t>
+      </w:r>
+      <w:r>
+        <w:rPr>
+          <w:rFonts w:hint="eastAsia"/>
+        </w:rPr>
+        <w:t>目前</w:t>
+      </w:r>
+      <w:r>
+        <w:rPr>
+          <w:rFonts w:hint="eastAsia"/>
+        </w:rPr>
+        <w:t>O</w:t>
+      </w:r>
+      <w:r>
+        <w:t>RM</w:t>
+      </w:r>
+      <w:r>
+        <w:t>框架可谓汗牛充栋，但为了能扎实掌握这一门技术以及更好地适应于本课题，在借鉴了一些</w:t>
+      </w:r>
+      <w:r>
+        <w:rPr>
+          <w:rFonts w:hint="eastAsia"/>
+        </w:rPr>
+        <w:t>O</w:t>
+      </w:r>
+      <w:r>
+        <w:t>RM</w:t>
+      </w:r>
+      <w:r>
+        <w:t>框架后，</w:t>
+      </w:r>
+      <w:r>
+        <w:t>改编了其中之一</w:t>
+      </w:r>
+      <w:proofErr w:type="spellStart"/>
+      <w:r>
+        <w:t>xUtils</w:t>
+      </w:r>
+      <w:proofErr w:type="spellEnd"/>
+      <w:r>
+        <w:t>，使其</w:t>
+      </w:r>
+      <w:r>
+        <w:t>成</w:t>
+      </w:r>
+      <w:r>
+        <w:t>为更小更适合本课题的</w:t>
+      </w:r>
+      <w:proofErr w:type="spellStart"/>
+      <w:r>
+        <w:t>xutil_orm</w:t>
+      </w:r>
+      <w:proofErr w:type="spellEnd"/>
+      <w:r>
+        <w:t>框架。</w:t>
+      </w:r>
+      <w:r>
+        <w:t>通过使用</w:t>
+      </w:r>
+      <w:r>
+        <w:rPr>
+          <w:rFonts w:hint="eastAsia"/>
+        </w:rPr>
+        <w:t>O</w:t>
+      </w:r>
+      <w:r>
+        <w:t>RM</w:t>
+      </w:r>
+      <w:r>
+        <w:t>框架，不仅可以</w:t>
+      </w:r>
+      <w:r>
+        <w:t>省去编写</w:t>
+      </w:r>
+      <w:r>
+        <w:rPr>
+          <w:rFonts w:hint="eastAsia"/>
+        </w:rPr>
+        <w:t>S</w:t>
+      </w:r>
+      <w:r>
+        <w:t>QL</w:t>
+      </w:r>
+      <w:r>
+        <w:t>语句的困扰</w:t>
+      </w:r>
+      <w:r>
+        <w:t>，还可以更好地对一些异常和事务进行处理。</w:t>
+      </w:r>
+    </w:p>
+    <w:p>
+      <w:pPr>
+        <w:pStyle w:val="a6"/>
+        <w:ind w:firstLine="480"/>
+        <w:rPr>
+          <w:rFonts w:hint="eastAsia"/>
+        </w:rPr>
+      </w:pPr>
+      <w:r>
+        <w:t>本课题中预计主要将用户，文件，设置参数三类结构存放于</w:t>
+      </w:r>
+      <w:r>
+        <w:rPr>
+          <w:rFonts w:hint="eastAsia"/>
+        </w:rPr>
+        <w:t>S</w:t>
+      </w:r>
+      <w:r>
+        <w:t>QLite</w:t>
+      </w:r>
+      <w:r>
+        <w:t>数据库中。其中用户表与用户实体的映射如图</w:t>
+      </w:r>
+      <w:r>
+        <w:rPr>
+          <w:rFonts w:hint="eastAsia"/>
+        </w:rPr>
+        <w:t>5</w:t>
+      </w:r>
+      <w:r>
+        <w:rPr>
+          <w:rFonts w:hint="eastAsia"/>
+        </w:rPr>
+        <w:t>所示。</w:t>
+      </w:r>
+    </w:p>
+    <w:p>
+      <w:pPr>
+        <w:pStyle w:val="a6"/>
+        <w:ind w:firstLine="480"/>
+      </w:pPr>
+      <w:r>
         <w:object w:dxaOrig="8116" w:dyaOrig="6076">
-          <v:shape id="_x0000_i1028" type="#_x0000_t75" style="width:406.05pt;height:303.9pt" o:ole="">
-            <v:imagedata r:id="rId13" o:title=""/>
+          <v:shape id="_x0000_i1028" type="#_x0000_t75" style="width:367.5pt;height:274.9pt" o:ole="">
+            <v:imagedata r:id="rId14" o:title=""/>
           </v:shape>
-          <o:OLEObject Type="Embed" ProgID="Visio.Drawing.15" ShapeID="_x0000_i1028" DrawAspect="Content" ObjectID="_1482394481" r:id="rId14"/>
+          <o:OLEObject Type="Embed" ProgID="Visio.Drawing.15" ShapeID="_x0000_i1028" DrawAspect="Content" ObjectID="_1482584557" r:id="rId15"/>
         </w:object>
       </w:r>
     </w:p>
     <w:p>
       <w:pPr>
+        <w:pStyle w:val="a7"/>
+      </w:pPr>
+      <w:r>
+        <w:t>图</w:t>
+      </w:r>
+      <w:r>
+        <w:rPr>
+          <w:rFonts w:hint="eastAsia"/>
+        </w:rPr>
+        <w:t>5</w:t>
+      </w:r>
+    </w:p>
+    <w:p>
+      <w:pPr>
         <w:pStyle w:val="3"/>
       </w:pPr>
       <w:r>
@@ -3352,7 +5729,127 @@
       <w:pPr>
         <w:pStyle w:val="a6"/>
         <w:ind w:firstLine="480"/>
-      </w:pPr>
+        <w:rPr>
+          <w:rFonts w:hint="eastAsia"/>
+        </w:rPr>
+      </w:pPr>
+      <w:r>
+        <w:t>本课题中涉及到不少文件的操作，例如</w:t>
+      </w:r>
+      <w:r>
+        <w:t>WAV</w:t>
+      </w:r>
+      <w:r>
+        <w:t>语音文件的新建，</w:t>
+      </w:r>
+      <w:r>
+        <w:t>MFCC</w:t>
+      </w:r>
+      <w:r>
+        <w:t>特征文件的新建、复制与删除，</w:t>
+      </w:r>
+      <w:r>
+        <w:rPr>
+          <w:rFonts w:hint="eastAsia"/>
+        </w:rPr>
+        <w:t>H</w:t>
+      </w:r>
+      <w:r>
+        <w:t>MM</w:t>
+      </w:r>
+      <w:r>
+        <w:t>模型文件的新建、复制与删除，以及文件路径的传递。为了使得本系统有更好的健壮性，以及遵守软件工程中</w:t>
+      </w:r>
+      <w:r>
+        <w:t>“</w:t>
+      </w:r>
+      <w:r>
+        <w:t>不重复造轮子</w:t>
+      </w:r>
+      <w:r>
+        <w:t>”</w:t>
+      </w:r>
+      <w:r>
+        <w:t>的思想，本系统中使用了</w:t>
+      </w:r>
+      <w:r>
+        <w:rPr>
+          <w:rFonts w:hint="eastAsia"/>
+        </w:rPr>
+        <w:t>Apache-commons-</w:t>
+      </w:r>
+      <w:proofErr w:type="spellStart"/>
+      <w:r>
+        <w:rPr>
+          <w:rFonts w:hint="eastAsia"/>
+        </w:rPr>
+        <w:t>io</w:t>
+      </w:r>
+      <w:proofErr w:type="spellEnd"/>
+      <w:r>
+        <w:rPr>
+          <w:rFonts w:hint="eastAsia"/>
+        </w:rPr>
+        <w:t>类库</w:t>
+      </w:r>
+      <w:r>
+        <w:rPr>
+          <w:rFonts w:hint="eastAsia"/>
+        </w:rPr>
+        <w:t>。通过</w:t>
+      </w:r>
+      <w:r>
+        <w:rPr>
+          <w:rFonts w:hint="eastAsia"/>
+        </w:rPr>
+        <w:t>其中的</w:t>
+      </w:r>
+      <w:proofErr w:type="spellStart"/>
+      <w:r>
+        <w:t>FileUtils</w:t>
+      </w:r>
+      <w:proofErr w:type="spellEnd"/>
+      <w:r>
+        <w:t>类</w:t>
+      </w:r>
+      <w:r>
+        <w:t>可以</w:t>
+      </w:r>
+      <w:r>
+        <w:t>清晰</w:t>
+      </w:r>
+      <w:r>
+        <w:t>简单地对文件、文件夹进行新建、修改、删除、复制、获取路径等操作。</w:t>
+      </w:r>
+      <w:r>
+        <w:t>使用</w:t>
+      </w:r>
+      <w:r>
+        <w:rPr>
+          <w:rFonts w:hint="eastAsia"/>
+        </w:rPr>
+        <w:t>Apache-commons-</w:t>
+      </w:r>
+      <w:proofErr w:type="spellStart"/>
+      <w:r>
+        <w:rPr>
+          <w:rFonts w:hint="eastAsia"/>
+        </w:rPr>
+        <w:t>io</w:t>
+      </w:r>
+      <w:proofErr w:type="spellEnd"/>
+      <w:r>
+        <w:rPr>
+          <w:rFonts w:hint="eastAsia"/>
+        </w:rPr>
+        <w:t>类库</w:t>
+      </w:r>
+      <w:r>
+        <w:rPr>
+          <w:rFonts w:hint="eastAsia"/>
+        </w:rPr>
+        <w:t>可以提升开发效率，并且更好地处理一些文件异常。</w:t>
+      </w:r>
     </w:p>
     <w:p>
       <w:pPr>
@@ -3383,18 +5880,864 @@
     <w:p>
       <w:pPr>
         <w:pStyle w:val="a6"/>
-        <w:ind w:firstLineChars="83" w:firstLine="199"/>
-        <w:jc w:val="center"/>
-      </w:pPr>
+        <w:ind w:firstLine="480"/>
+      </w:pPr>
+      <w:r>
+        <w:t>HTK</w:t>
+      </w:r>
+      <w:r>
+        <w:t>工具箱</w:t>
+      </w:r>
+      <w:r>
+        <w:t>是一个用于构建和操作</w:t>
+      </w:r>
+      <w:proofErr w:type="gramStart"/>
+      <w:r>
+        <w:t>隐</w:t>
+      </w:r>
+      <w:proofErr w:type="gramEnd"/>
+      <w:r>
+        <w:t>马尔科</w:t>
+      </w:r>
+      <w:r>
+        <w:t>夫模型的便携式工具箱。</w:t>
+      </w:r>
+      <w:r>
+        <w:t>HTK</w:t>
+      </w:r>
+      <w:r>
+        <w:t>主要用于语音识别的研究，虽然已被用于包括语音合成研究字符识别和</w:t>
+      </w:r>
+      <w:r>
+        <w:t>DNA</w:t>
+      </w:r>
+      <w:r>
+        <w:t>测序的许多其他应用程序。</w:t>
+      </w:r>
+    </w:p>
+    <w:p>
+      <w:pPr>
+        <w:pStyle w:val="a6"/>
+        <w:ind w:firstLine="480"/>
+      </w:pPr>
+      <w:r>
+        <w:rPr>
+          <w:rFonts w:hint="eastAsia"/>
+        </w:rPr>
+        <w:t>HTK</w:t>
+      </w:r>
+      <w:r>
+        <w:t>工具箱</w:t>
+      </w:r>
+      <w:r>
+        <w:rPr>
+          <w:rFonts w:hint="eastAsia"/>
+        </w:rPr>
+        <w:t>的多数功能已被建立成库模块。这些模块确保了每个工</w:t>
+      </w:r>
+      <w:r>
+        <w:rPr>
+          <w:rFonts w:hint="eastAsia"/>
+        </w:rPr>
+        <w:t>具对外部的接口使用完全相同的方法，并提供了通用功能的中心资源。图</w:t>
+      </w:r>
+      <w:r>
+        <w:rPr>
+          <w:rFonts w:hint="eastAsia"/>
+        </w:rPr>
+        <w:t>6</w:t>
+      </w:r>
+      <w:r>
+        <w:rPr>
+          <w:rFonts w:hint="eastAsia"/>
+        </w:rPr>
+        <w:t>说明了一般的</w:t>
+      </w:r>
+      <w:r>
+        <w:rPr>
+          <w:rFonts w:hint="eastAsia"/>
+        </w:rPr>
+        <w:t>HTK</w:t>
+      </w:r>
+      <w:r>
+        <w:rPr>
+          <w:rFonts w:hint="eastAsia"/>
+        </w:rPr>
+        <w:t>工具的软件架构和输入输出接口。</w:t>
+      </w:r>
+    </w:p>
+    <w:p>
+      <w:pPr>
+        <w:pStyle w:val="a6"/>
+        <w:numPr>
+          <w:ilvl w:val="0"/>
+          <w:numId w:val="4"/>
+        </w:numPr>
+        <w:ind w:firstLineChars="0"/>
+        <w:rPr>
+          <w:rFonts w:hAnsi="Arial"/>
+          <w:kern w:val="0"/>
+        </w:rPr>
+      </w:pPr>
+      <w:proofErr w:type="spellStart"/>
+      <w:r>
+        <w:rPr>
+          <w:kern w:val="0"/>
+        </w:rPr>
+        <w:t>HShell</w:t>
+      </w:r>
+      <w:proofErr w:type="spellEnd"/>
+      <w:r>
+        <w:rPr>
+          <w:rFonts w:hAnsi="Arial"/>
+          <w:kern w:val="0"/>
+        </w:rPr>
+        <w:t>控制用户的输入输出以及与操作系统的交互。</w:t>
+      </w:r>
+    </w:p>
+    <w:p>
+      <w:pPr>
+        <w:pStyle w:val="a6"/>
+        <w:numPr>
+          <w:ilvl w:val="0"/>
+          <w:numId w:val="4"/>
+        </w:numPr>
+        <w:ind w:firstLineChars="0"/>
+        <w:rPr>
+          <w:rFonts w:hAnsi="Arial"/>
+          <w:kern w:val="0"/>
+        </w:rPr>
+      </w:pPr>
+      <w:proofErr w:type="spellStart"/>
+      <w:r>
+        <w:rPr>
+          <w:kern w:val="0"/>
+        </w:rPr>
+        <w:t>HMem</w:t>
+      </w:r>
+      <w:proofErr w:type="spellEnd"/>
+      <w:r>
+        <w:rPr>
+          <w:rFonts w:hAnsi="Arial"/>
+          <w:kern w:val="0"/>
+        </w:rPr>
+        <w:t>控制所有的内存管理。</w:t>
+      </w:r>
+    </w:p>
+    <w:p>
+      <w:pPr>
+        <w:pStyle w:val="a6"/>
+        <w:numPr>
+          <w:ilvl w:val="0"/>
+          <w:numId w:val="4"/>
+        </w:numPr>
+        <w:ind w:firstLineChars="0"/>
+        <w:rPr>
+          <w:rFonts w:hAnsi="Arial"/>
+          <w:kern w:val="0"/>
+        </w:rPr>
+      </w:pPr>
+      <w:proofErr w:type="spellStart"/>
+      <w:r>
+        <w:rPr>
+          <w:kern w:val="0"/>
+        </w:rPr>
+        <w:t>HMath</w:t>
+      </w:r>
+      <w:proofErr w:type="spellEnd"/>
+      <w:r>
+        <w:rPr>
+          <w:rFonts w:hAnsi="Arial"/>
+          <w:kern w:val="0"/>
+        </w:rPr>
+        <w:t>提供数学支持。</w:t>
+      </w:r>
+    </w:p>
+    <w:p>
+      <w:pPr>
+        <w:pStyle w:val="a6"/>
+        <w:numPr>
+          <w:ilvl w:val="0"/>
+          <w:numId w:val="4"/>
+        </w:numPr>
+        <w:ind w:firstLineChars="0"/>
+        <w:rPr>
+          <w:rFonts w:hAnsi="Arial"/>
+          <w:kern w:val="0"/>
+        </w:rPr>
+      </w:pPr>
+      <w:proofErr w:type="spellStart"/>
+      <w:r>
+        <w:rPr>
+          <w:kern w:val="0"/>
+        </w:rPr>
+        <w:t>HSigP</w:t>
+      </w:r>
+      <w:proofErr w:type="spellEnd"/>
+      <w:r>
+        <w:rPr>
+          <w:rFonts w:hAnsi="Arial"/>
+          <w:kern w:val="0"/>
+        </w:rPr>
+        <w:t>完成语音分析所需的信号量处理操作。</w:t>
+      </w:r>
+    </w:p>
+    <w:p>
+      <w:pPr>
+        <w:pStyle w:val="a6"/>
+        <w:numPr>
+          <w:ilvl w:val="0"/>
+          <w:numId w:val="4"/>
+        </w:numPr>
+        <w:ind w:firstLineChars="0"/>
+        <w:rPr>
+          <w:rFonts w:hAnsi="Arial"/>
+          <w:kern w:val="0"/>
+        </w:rPr>
+      </w:pPr>
+      <w:proofErr w:type="spellStart"/>
+      <w:r>
+        <w:rPr>
+          <w:kern w:val="0"/>
+        </w:rPr>
+        <w:t>HLabel</w:t>
+      </w:r>
+      <w:proofErr w:type="spellEnd"/>
+      <w:r>
+        <w:rPr>
+          <w:rFonts w:hAnsi="Arial"/>
+          <w:kern w:val="0"/>
+        </w:rPr>
+        <w:t>提供标签文件的接口。</w:t>
+      </w:r>
+    </w:p>
+    <w:p>
+      <w:pPr>
+        <w:pStyle w:val="a6"/>
+        <w:numPr>
+          <w:ilvl w:val="0"/>
+          <w:numId w:val="4"/>
+        </w:numPr>
+        <w:ind w:firstLineChars="0"/>
+        <w:rPr>
+          <w:rFonts w:hAnsi="Arial"/>
+          <w:kern w:val="0"/>
+        </w:rPr>
+      </w:pPr>
+      <w:r>
+        <w:rPr>
+          <w:kern w:val="0"/>
+        </w:rPr>
+        <w:t>HLM</w:t>
+      </w:r>
+      <w:r>
+        <w:rPr>
+          <w:rFonts w:hAnsi="Arial"/>
+          <w:kern w:val="0"/>
+        </w:rPr>
+        <w:t>用于语言模型文件。</w:t>
+      </w:r>
+    </w:p>
+    <w:p>
+      <w:pPr>
+        <w:pStyle w:val="a6"/>
+        <w:numPr>
+          <w:ilvl w:val="0"/>
+          <w:numId w:val="4"/>
+        </w:numPr>
+        <w:ind w:firstLineChars="0"/>
+        <w:rPr>
+          <w:rFonts w:hAnsi="Arial"/>
+          <w:kern w:val="0"/>
+        </w:rPr>
+      </w:pPr>
+      <w:proofErr w:type="spellStart"/>
+      <w:r>
+        <w:rPr>
+          <w:kern w:val="0"/>
+        </w:rPr>
+        <w:t>HNet</w:t>
+      </w:r>
+      <w:proofErr w:type="spellEnd"/>
+      <w:r>
+        <w:rPr>
+          <w:rFonts w:hAnsi="Arial"/>
+          <w:kern w:val="0"/>
+        </w:rPr>
+        <w:t>用于网络和网格。</w:t>
+      </w:r>
+    </w:p>
+    <w:p>
+      <w:pPr>
+        <w:pStyle w:val="a6"/>
+        <w:numPr>
+          <w:ilvl w:val="0"/>
+          <w:numId w:val="4"/>
+        </w:numPr>
+        <w:ind w:firstLineChars="0"/>
+        <w:rPr>
+          <w:rFonts w:hAnsi="Arial"/>
+          <w:kern w:val="0"/>
+        </w:rPr>
+      </w:pPr>
+      <w:proofErr w:type="spellStart"/>
+      <w:r>
+        <w:rPr>
+          <w:kern w:val="0"/>
+        </w:rPr>
+        <w:t>HDict</w:t>
+      </w:r>
+      <w:proofErr w:type="spellEnd"/>
+      <w:r>
+        <w:rPr>
+          <w:rFonts w:hAnsi="Arial"/>
+          <w:kern w:val="0"/>
+        </w:rPr>
+        <w:t>用于字典。</w:t>
+      </w:r>
+    </w:p>
+    <w:p>
+      <w:pPr>
+        <w:pStyle w:val="a6"/>
+        <w:numPr>
+          <w:ilvl w:val="0"/>
+          <w:numId w:val="4"/>
+        </w:numPr>
+        <w:ind w:firstLineChars="0"/>
+        <w:rPr>
+          <w:rFonts w:hAnsi="Arial"/>
+          <w:kern w:val="0"/>
+        </w:rPr>
+      </w:pPr>
+      <w:r>
+        <w:rPr>
+          <w:kern w:val="0"/>
+        </w:rPr>
+        <w:t>HVQ</w:t>
+      </w:r>
+      <w:r>
+        <w:rPr>
+          <w:rFonts w:hAnsi="Arial"/>
+          <w:kern w:val="0"/>
+        </w:rPr>
+        <w:t>用于矢量量化码本。</w:t>
+      </w:r>
+    </w:p>
+    <w:p>
+      <w:pPr>
+        <w:pStyle w:val="a6"/>
+        <w:numPr>
+          <w:ilvl w:val="0"/>
+          <w:numId w:val="4"/>
+        </w:numPr>
+        <w:ind w:firstLineChars="0"/>
+        <w:rPr>
+          <w:color w:val="000000"/>
+          <w:kern w:val="0"/>
+          <w:szCs w:val="21"/>
+        </w:rPr>
+      </w:pPr>
+      <w:proofErr w:type="spellStart"/>
+      <w:r>
+        <w:rPr>
+          <w:kern w:val="0"/>
+        </w:rPr>
+        <w:t>HModel</w:t>
+      </w:r>
+      <w:proofErr w:type="spellEnd"/>
+      <w:r>
+        <w:rPr>
+          <w:rFonts w:hAnsi="Arial"/>
+          <w:kern w:val="0"/>
+        </w:rPr>
+        <w:t>用于</w:t>
+      </w:r>
+      <w:proofErr w:type="gramStart"/>
+      <w:r>
+        <w:rPr>
+          <w:rFonts w:hAnsi="Arial"/>
+          <w:kern w:val="0"/>
+        </w:rPr>
+        <w:t>隐</w:t>
+      </w:r>
+      <w:proofErr w:type="gramEnd"/>
+      <w:r>
+        <w:rPr>
+          <w:rFonts w:hAnsi="Arial"/>
+          <w:kern w:val="0"/>
+        </w:rPr>
+        <w:t>马尔科夫模型</w:t>
+      </w:r>
+      <w:r>
+        <w:rPr>
+          <w:rFonts w:hAnsi="Arial" w:hint="eastAsia"/>
+          <w:kern w:val="0"/>
+        </w:rPr>
+        <w:t>（</w:t>
+      </w:r>
+      <w:r>
+        <w:rPr>
+          <w:rFonts w:hAnsi="Arial" w:hint="eastAsia"/>
+          <w:kern w:val="0"/>
+        </w:rPr>
+        <w:t>HMM</w:t>
+      </w:r>
+      <w:r>
+        <w:rPr>
+          <w:rFonts w:hAnsi="Arial" w:hint="eastAsia"/>
+          <w:kern w:val="0"/>
+        </w:rPr>
+        <w:t>）</w:t>
+      </w:r>
+      <w:r>
+        <w:rPr>
+          <w:rFonts w:hAnsi="Arial"/>
+          <w:kern w:val="0"/>
+        </w:rPr>
+        <w:t>的定义。</w:t>
+      </w:r>
+    </w:p>
+    <w:p>
+      <w:pPr>
+        <w:pStyle w:val="a6"/>
+        <w:numPr>
+          <w:ilvl w:val="0"/>
+          <w:numId w:val="4"/>
+        </w:numPr>
+        <w:ind w:firstLineChars="0"/>
+        <w:rPr>
+          <w:rFonts w:hAnsi="Arial"/>
+          <w:color w:val="000000"/>
+          <w:kern w:val="0"/>
+        </w:rPr>
+      </w:pPr>
+      <w:proofErr w:type="spellStart"/>
+      <w:r>
+        <w:rPr>
+          <w:color w:val="000000"/>
+          <w:kern w:val="0"/>
+        </w:rPr>
+        <w:t>HWave</w:t>
+      </w:r>
+      <w:proofErr w:type="spellEnd"/>
+      <w:r>
+        <w:rPr>
+          <w:rFonts w:hAnsi="Arial"/>
+          <w:color w:val="000000"/>
+          <w:kern w:val="0"/>
+        </w:rPr>
+        <w:t>完成</w:t>
+      </w:r>
+      <w:r>
+        <w:rPr>
+          <w:rFonts w:hAnsi="Arial"/>
+          <w:color w:val="000000"/>
+          <w:kern w:val="0"/>
+        </w:rPr>
+        <w:t>所有在波形阶段的语音的输入输出。</w:t>
+      </w:r>
+    </w:p>
+    <w:p>
+      <w:pPr>
+        <w:pStyle w:val="a6"/>
+        <w:numPr>
+          <w:ilvl w:val="0"/>
+          <w:numId w:val="4"/>
+        </w:numPr>
+        <w:ind w:firstLineChars="0"/>
+        <w:rPr>
+          <w:rFonts w:hAnsi="Arial"/>
+          <w:color w:val="000000"/>
+          <w:kern w:val="0"/>
+        </w:rPr>
+      </w:pPr>
+      <w:proofErr w:type="spellStart"/>
+      <w:r>
+        <w:rPr>
+          <w:color w:val="000000"/>
+          <w:kern w:val="0"/>
+        </w:rPr>
+        <w:t>HParm</w:t>
+      </w:r>
+      <w:proofErr w:type="spellEnd"/>
+      <w:r>
+        <w:rPr>
+          <w:rFonts w:hAnsi="Arial"/>
+          <w:color w:val="000000"/>
+          <w:kern w:val="0"/>
+        </w:rPr>
+        <w:t>完成</w:t>
+      </w:r>
+      <w:r>
+        <w:rPr>
+          <w:rFonts w:hAnsi="Arial"/>
+          <w:color w:val="000000"/>
+          <w:kern w:val="0"/>
+        </w:rPr>
+        <w:t>语音</w:t>
+      </w:r>
+      <w:r>
+        <w:rPr>
+          <w:rFonts w:hAnsi="Arial"/>
+          <w:color w:val="000000"/>
+          <w:kern w:val="0"/>
+        </w:rPr>
+        <w:t>的</w:t>
+      </w:r>
+      <w:r>
+        <w:rPr>
+          <w:rFonts w:hAnsi="Arial"/>
+          <w:color w:val="000000"/>
+          <w:kern w:val="0"/>
+        </w:rPr>
+        <w:t>参数化阶段</w:t>
+      </w:r>
+      <w:r>
+        <w:rPr>
+          <w:rFonts w:hAnsi="Arial"/>
+          <w:color w:val="000000"/>
+          <w:kern w:val="0"/>
+        </w:rPr>
+        <w:t>。</w:t>
+      </w:r>
+    </w:p>
+    <w:p>
+      <w:pPr>
+        <w:pStyle w:val="a6"/>
+        <w:numPr>
+          <w:ilvl w:val="0"/>
+          <w:numId w:val="4"/>
+        </w:numPr>
+        <w:ind w:firstLineChars="0"/>
+        <w:rPr>
+          <w:rFonts w:hAnsi="Arial"/>
+          <w:color w:val="000000"/>
+          <w:kern w:val="0"/>
+        </w:rPr>
+      </w:pPr>
+      <w:proofErr w:type="spellStart"/>
+      <w:r>
+        <w:rPr>
+          <w:color w:val="000000"/>
+          <w:kern w:val="0"/>
+        </w:rPr>
+        <w:t>HWave</w:t>
+      </w:r>
+      <w:proofErr w:type="spellEnd"/>
+      <w:r>
+        <w:rPr>
+          <w:rFonts w:hAnsi="Arial"/>
+          <w:color w:val="000000"/>
+          <w:kern w:val="0"/>
+        </w:rPr>
+        <w:t>和</w:t>
+      </w:r>
+      <w:proofErr w:type="spellStart"/>
+      <w:r>
+        <w:rPr>
+          <w:color w:val="000000"/>
+          <w:kern w:val="0"/>
+        </w:rPr>
+        <w:t>HLabel</w:t>
+      </w:r>
+      <w:proofErr w:type="spellEnd"/>
+      <w:r>
+        <w:rPr>
+          <w:rFonts w:hAnsi="Arial"/>
+          <w:color w:val="000000"/>
+          <w:kern w:val="0"/>
+        </w:rPr>
+        <w:t>支持多文件格式并允许数据从其他系统输入。</w:t>
+      </w:r>
+    </w:p>
+    <w:p>
+      <w:pPr>
+        <w:pStyle w:val="a6"/>
+        <w:numPr>
+          <w:ilvl w:val="0"/>
+          <w:numId w:val="4"/>
+        </w:numPr>
+        <w:ind w:firstLineChars="0"/>
+        <w:rPr>
+          <w:rFonts w:hAnsi="Arial"/>
+          <w:color w:val="000000"/>
+          <w:kern w:val="0"/>
+        </w:rPr>
+      </w:pPr>
+      <w:proofErr w:type="spellStart"/>
+      <w:r>
+        <w:rPr>
+          <w:color w:val="000000"/>
+          <w:kern w:val="0"/>
+        </w:rPr>
+        <w:t>HAudio</w:t>
+      </w:r>
+      <w:proofErr w:type="spellEnd"/>
+      <w:r>
+        <w:rPr>
+          <w:rFonts w:hAnsi="Arial"/>
+          <w:color w:val="000000"/>
+          <w:kern w:val="0"/>
+        </w:rPr>
+        <w:t>支持音频的直接输入。</w:t>
+      </w:r>
+    </w:p>
+    <w:p>
+      <w:pPr>
+        <w:pStyle w:val="a6"/>
+        <w:numPr>
+          <w:ilvl w:val="0"/>
+          <w:numId w:val="4"/>
+        </w:numPr>
+        <w:ind w:firstLineChars="0"/>
+        <w:rPr>
+          <w:rFonts w:hAnsi="Arial"/>
+          <w:color w:val="000000"/>
+          <w:kern w:val="0"/>
+        </w:rPr>
+      </w:pPr>
+      <w:proofErr w:type="spellStart"/>
+      <w:r>
+        <w:rPr>
+          <w:color w:val="000000"/>
+          <w:kern w:val="0"/>
+        </w:rPr>
+        <w:t>HGraf</w:t>
+      </w:r>
+      <w:proofErr w:type="spellEnd"/>
+      <w:r>
+        <w:rPr>
+          <w:rFonts w:hAnsi="Arial"/>
+          <w:color w:val="000000"/>
+          <w:kern w:val="0"/>
+        </w:rPr>
+        <w:t>提供简单的交互式图形。</w:t>
+      </w:r>
+    </w:p>
+    <w:p>
+      <w:pPr>
+        <w:pStyle w:val="a6"/>
+        <w:numPr>
+          <w:ilvl w:val="0"/>
+          <w:numId w:val="4"/>
+        </w:numPr>
+        <w:ind w:firstLineChars="0"/>
+        <w:rPr>
+          <w:rFonts w:hAnsi="Arial"/>
+          <w:color w:val="000000"/>
+          <w:kern w:val="0"/>
+        </w:rPr>
+      </w:pPr>
+      <w:proofErr w:type="spellStart"/>
+      <w:r>
+        <w:rPr>
+          <w:color w:val="000000"/>
+          <w:kern w:val="0"/>
+        </w:rPr>
+        <w:t>HUtil</w:t>
+      </w:r>
+      <w:proofErr w:type="spellEnd"/>
+      <w:r>
+        <w:rPr>
+          <w:rFonts w:hAnsi="Arial"/>
+          <w:color w:val="000000"/>
+          <w:kern w:val="0"/>
+        </w:rPr>
+        <w:t>提供大量用于计算</w:t>
+      </w:r>
+      <w:r>
+        <w:rPr>
+          <w:rFonts w:hAnsi="Arial" w:hint="eastAsia"/>
+          <w:color w:val="000000"/>
+          <w:kern w:val="0"/>
+        </w:rPr>
+        <w:t>HMM</w:t>
+      </w:r>
+      <w:r>
+        <w:rPr>
+          <w:rFonts w:hAnsi="Arial"/>
+          <w:color w:val="000000"/>
+          <w:kern w:val="0"/>
+        </w:rPr>
+        <w:t>的通用程序。</w:t>
+      </w:r>
+    </w:p>
+    <w:p>
+      <w:pPr>
+        <w:pStyle w:val="a6"/>
+        <w:numPr>
+          <w:ilvl w:val="0"/>
+          <w:numId w:val="4"/>
+        </w:numPr>
+        <w:ind w:firstLineChars="0"/>
+        <w:rPr>
+          <w:rFonts w:hAnsi="Arial"/>
+          <w:color w:val="000000"/>
+          <w:kern w:val="0"/>
+        </w:rPr>
+      </w:pPr>
+      <w:proofErr w:type="spellStart"/>
+      <w:r>
+        <w:rPr>
+          <w:color w:val="000000"/>
+          <w:kern w:val="0"/>
+        </w:rPr>
+        <w:t>HTrain</w:t>
+      </w:r>
+      <w:proofErr w:type="spellEnd"/>
+      <w:r>
+        <w:rPr>
+          <w:rFonts w:hAnsi="Arial"/>
+          <w:color w:val="000000"/>
+          <w:kern w:val="0"/>
+        </w:rPr>
+        <w:t>和</w:t>
+      </w:r>
+      <w:r>
+        <w:rPr>
+          <w:color w:val="000000"/>
+          <w:kern w:val="0"/>
+        </w:rPr>
+        <w:t>HFB</w:t>
+      </w:r>
+      <w:r>
+        <w:rPr>
+          <w:rFonts w:hAnsi="Arial"/>
+          <w:color w:val="000000"/>
+          <w:kern w:val="0"/>
+        </w:rPr>
+        <w:t>支持多种</w:t>
+      </w:r>
+      <w:r>
+        <w:rPr>
+          <w:color w:val="000000"/>
+          <w:kern w:val="0"/>
+        </w:rPr>
+        <w:t>HTK</w:t>
+      </w:r>
+      <w:r>
+        <w:rPr>
+          <w:rFonts w:hAnsi="Arial"/>
+          <w:color w:val="000000"/>
+          <w:kern w:val="0"/>
+        </w:rPr>
+        <w:t>训练工具。</w:t>
+      </w:r>
+    </w:p>
+    <w:p>
+      <w:pPr>
+        <w:pStyle w:val="a6"/>
+        <w:numPr>
+          <w:ilvl w:val="0"/>
+          <w:numId w:val="4"/>
+        </w:numPr>
+        <w:ind w:firstLineChars="0"/>
+        <w:rPr>
+          <w:rFonts w:hAnsi="Arial"/>
+          <w:color w:val="000000"/>
+          <w:kern w:val="0"/>
+        </w:rPr>
+      </w:pPr>
+      <w:proofErr w:type="spellStart"/>
+      <w:r>
+        <w:rPr>
+          <w:color w:val="000000"/>
+          <w:kern w:val="0"/>
+        </w:rPr>
+        <w:t>HAdapt</w:t>
+      </w:r>
+      <w:proofErr w:type="spellEnd"/>
+      <w:r>
+        <w:rPr>
+          <w:rFonts w:hAnsi="Arial"/>
+          <w:color w:val="000000"/>
+          <w:kern w:val="0"/>
+        </w:rPr>
+        <w:t>提供多种适应工具的支持。</w:t>
+      </w:r>
+    </w:p>
+    <w:p>
+      <w:pPr>
+        <w:pStyle w:val="a6"/>
+        <w:numPr>
+          <w:ilvl w:val="0"/>
+          <w:numId w:val="4"/>
+        </w:numPr>
+        <w:ind w:firstLineChars="0"/>
+      </w:pPr>
+      <w:proofErr w:type="spellStart"/>
+      <w:r>
+        <w:rPr>
+          <w:color w:val="000000"/>
+          <w:kern w:val="0"/>
+        </w:rPr>
+        <w:t>HRec</w:t>
+      </w:r>
+      <w:proofErr w:type="spellEnd"/>
+      <w:r>
+        <w:rPr>
+          <w:rFonts w:hAnsi="Arial"/>
+          <w:color w:val="000000"/>
+          <w:kern w:val="0"/>
+        </w:rPr>
+        <w:t>包含了</w:t>
+      </w:r>
+      <w:r>
+        <w:rPr>
+          <w:rFonts w:hAnsi="Arial"/>
+          <w:color w:val="000000"/>
+          <w:kern w:val="0"/>
+        </w:rPr>
+        <w:t>识别过程中使用</w:t>
+      </w:r>
+      <w:r>
+        <w:rPr>
+          <w:rFonts w:hAnsi="Arial" w:hint="eastAsia"/>
+          <w:color w:val="000000"/>
+          <w:kern w:val="0"/>
+        </w:rPr>
+        <w:t>的主要</w:t>
+      </w:r>
+      <w:r>
+        <w:rPr>
+          <w:rFonts w:hAnsi="Arial"/>
+          <w:color w:val="000000"/>
+          <w:kern w:val="0"/>
+        </w:rPr>
+        <w:t>函数</w:t>
+      </w:r>
+      <w:r>
+        <w:rPr>
+          <w:rFonts w:hAnsi="Arial"/>
+          <w:color w:val="000000"/>
+          <w:kern w:val="0"/>
+        </w:rPr>
+        <w:t>。</w:t>
+      </w:r>
+    </w:p>
+    <w:p>
+      <w:pPr>
+        <w:pStyle w:val="a7"/>
+      </w:pPr>
+      <w:r>
+        <w:t>图</w:t>
+      </w:r>
       <w:r>
         <w:rPr>
           <w:noProof/>
         </w:rPr>
-        <w:lastRenderedPageBreak/>
         <w:drawing>
-          <wp:inline distT="0" distB="0" distL="0" distR="0" wp14:anchorId="53764632" wp14:editId="5E43CC50">
+          <wp:anchor distT="0" distB="0" distL="114300" distR="114300" simplePos="0" relativeHeight="251659264" behindDoc="0" locked="0" layoutInCell="1" allowOverlap="1" wp14:anchorId="544EE4D7" wp14:editId="71ADEA83">
+            <wp:simplePos x="0" y="0"/>
+            <wp:positionH relativeFrom="column">
+              <wp:posOffset>592308</wp:posOffset>
+            </wp:positionH>
+            <wp:positionV relativeFrom="paragraph">
+              <wp:posOffset>85774</wp:posOffset>
+            </wp:positionV>
             <wp:extent cx="4705345" cy="3785191"/>
             <wp:effectExtent l="0" t="0" r="635" b="6350"/>
+            <wp:wrapTopAndBottom/>
             <wp:docPr id="1" name="图片 1"/>
             <wp:cNvGraphicFramePr>
               <a:graphicFrameLocks xmlns:a="http://schemas.openxmlformats.org/drawingml/2006/main" noChangeAspect="1"/>
@@ -3407,14 +6750,20 @@
                     <pic:cNvPicPr/>
                   </pic:nvPicPr>
                   <pic:blipFill rotWithShape="1">
-                    <a:blip r:embed="rId15"/>
+                    <a:blip r:embed="rId16">
+                      <a:extLst>
+                        <a:ext uri="{28A0092B-C50C-407E-A947-70E740481C1C}">
+                          <a14:useLocalDpi xmlns:a14="http://schemas.microsoft.com/office/drawing/2010/main" val="0"/>
+                        </a:ext>
+                      </a:extLst>
+                    </a:blip>
                     <a:srcRect l="14954" r="15079"/>
                     <a:stretch/>
                   </pic:blipFill>
                   <pic:spPr bwMode="auto">
                     <a:xfrm>
                       <a:off x="0" y="0"/>
-                      <a:ext cx="4718289" cy="3795604"/>
+                      <a:ext cx="4705345" cy="3785191"/>
                     </a:xfrm>
                     <a:prstGeom prst="rect">
                       <a:avLst/>
@@ -3431,24 +6780,434 @@
                 </pic:pic>
               </a:graphicData>
             </a:graphic>
-          </wp:inline>
+            <wp14:sizeRelH relativeFrom="page">
+              <wp14:pctWidth>0</wp14:pctWidth>
+            </wp14:sizeRelH>
+            <wp14:sizeRelV relativeFrom="page">
+              <wp14:pctHeight>0</wp14:pctHeight>
+            </wp14:sizeRelV>
+          </wp:anchor>
         </w:drawing>
       </w:r>
-    </w:p>
-    <w:p>
-      <w:pPr>
-        <w:pStyle w:val="a6"/>
-        <w:ind w:firstLineChars="83" w:firstLine="199"/>
-        <w:jc w:val="center"/>
-      </w:pPr>
+      <w:r>
+        <w:rPr>
+          <w:rFonts w:hint="eastAsia"/>
+        </w:rPr>
+        <w:t>6</w:t>
+      </w:r>
+    </w:p>
+    <w:p>
+      <w:pPr>
+        <w:pStyle w:val="a6"/>
+        <w:ind w:firstLine="480"/>
+        <w:rPr>
+          <w:rFonts w:hAnsi="宋体"/>
+          <w:kern w:val="0"/>
+        </w:rPr>
+      </w:pPr>
+      <w:r>
+        <w:rPr>
+          <w:kern w:val="0"/>
+        </w:rPr>
+        <w:t>HTK</w:t>
+      </w:r>
+      <w:r>
+        <w:rPr>
+          <w:rFonts w:hAnsi="宋体"/>
+          <w:kern w:val="0"/>
+        </w:rPr>
+        <w:t>工具</w:t>
+      </w:r>
+      <w:r>
+        <w:rPr>
+          <w:rFonts w:hAnsi="宋体"/>
+          <w:kern w:val="0"/>
+        </w:rPr>
+        <w:t>的使用如图</w:t>
+      </w:r>
+      <w:r>
+        <w:rPr>
+          <w:rFonts w:hAnsi="宋体"/>
+          <w:kern w:val="0"/>
+        </w:rPr>
+        <w:t>7</w:t>
+      </w:r>
+      <w:r>
+        <w:rPr>
+          <w:rFonts w:hAnsi="宋体"/>
+          <w:kern w:val="0"/>
+        </w:rPr>
+        <w:t>所示</w:t>
+      </w:r>
+      <w:r>
+        <w:rPr>
+          <w:rFonts w:hAnsi="宋体"/>
+          <w:kern w:val="0"/>
+        </w:rPr>
+        <w:t>有四个主要的阶段：数据准备，训练，测试，分析。</w:t>
+      </w:r>
+    </w:p>
+    <w:p>
+      <w:pPr>
+        <w:pStyle w:val="a6"/>
+        <w:numPr>
+          <w:ilvl w:val="0"/>
+          <w:numId w:val="5"/>
+        </w:numPr>
+        <w:ind w:firstLineChars="0"/>
+      </w:pPr>
+      <w:r>
+        <w:t>数据准备</w:t>
+      </w:r>
+    </w:p>
+    <w:p>
+      <w:pPr>
+        <w:pStyle w:val="a6"/>
+        <w:ind w:left="840" w:firstLineChars="0" w:firstLine="0"/>
+        <w:rPr>
+          <w:rFonts w:hint="eastAsia"/>
+        </w:rPr>
+      </w:pPr>
+      <w:r>
+        <w:t>对于语音信号，可以使用</w:t>
+      </w:r>
+      <w:proofErr w:type="spellStart"/>
+      <w:r>
+        <w:rPr>
+          <w:rFonts w:hint="eastAsia"/>
+        </w:rPr>
+        <w:t>H</w:t>
+      </w:r>
+      <w:r>
+        <w:t>Copy</w:t>
+      </w:r>
+      <w:proofErr w:type="spellEnd"/>
+      <w:r>
+        <w:t>参数化波形，得到</w:t>
+      </w:r>
+      <w:r>
+        <w:rPr>
+          <w:rFonts w:hint="eastAsia"/>
+        </w:rPr>
+        <w:t>M</w:t>
+      </w:r>
+      <w:r>
+        <w:t>FCC</w:t>
+      </w:r>
+      <w:r>
+        <w:t>特征文件。</w:t>
+      </w:r>
+    </w:p>
+    <w:p>
+      <w:pPr>
+        <w:pStyle w:val="a6"/>
+        <w:numPr>
+          <w:ilvl w:val="0"/>
+          <w:numId w:val="5"/>
+        </w:numPr>
+        <w:ind w:firstLineChars="0"/>
+      </w:pPr>
+      <w:r>
+        <w:t>训练</w:t>
+      </w:r>
+    </w:p>
+    <w:p>
+      <w:pPr>
+        <w:pStyle w:val="a6"/>
+        <w:ind w:left="840" w:firstLineChars="0" w:firstLine="0"/>
+      </w:pPr>
+      <w:r>
+        <w:rPr>
+          <w:rFonts w:hint="eastAsia"/>
+        </w:rPr>
+        <w:t>由</w:t>
+      </w:r>
+      <w:proofErr w:type="spellStart"/>
+      <w:r>
+        <w:rPr>
+          <w:rFonts w:hint="eastAsia"/>
+        </w:rPr>
+        <w:t>HI</w:t>
+      </w:r>
+      <w:r>
+        <w:t>nit</w:t>
+      </w:r>
+      <w:proofErr w:type="spellEnd"/>
+      <w:r>
+        <w:rPr>
+          <w:rFonts w:hint="eastAsia"/>
+        </w:rPr>
+        <w:t>读入所有的引导训练数据，并迭代计算一组初始参数值。通过</w:t>
+      </w:r>
+      <w:proofErr w:type="spellStart"/>
+      <w:r>
+        <w:rPr>
+          <w:rFonts w:hint="eastAsia"/>
+        </w:rPr>
+        <w:t>HInit</w:t>
+      </w:r>
+      <w:proofErr w:type="spellEnd"/>
+      <w:r>
+        <w:rPr>
+          <w:rFonts w:hint="eastAsia"/>
+        </w:rPr>
+        <w:t>计算的初始参数值由</w:t>
+      </w:r>
+      <w:proofErr w:type="spellStart"/>
+      <w:r>
+        <w:rPr>
+          <w:rFonts w:hint="eastAsia"/>
+        </w:rPr>
+        <w:t>HR</w:t>
+      </w:r>
+      <w:r>
+        <w:rPr>
+          <w:rFonts w:hint="eastAsia"/>
+        </w:rPr>
+        <w:t>est</w:t>
+      </w:r>
+      <w:proofErr w:type="spellEnd"/>
+      <w:r>
+        <w:rPr>
+          <w:rFonts w:hint="eastAsia"/>
+        </w:rPr>
+        <w:t>进一步重估</w:t>
+      </w:r>
+      <w:r>
+        <w:rPr>
+          <w:rFonts w:hint="eastAsia"/>
+        </w:rPr>
+        <w:t>，直至收敛</w:t>
+      </w:r>
+      <w:r>
+        <w:rPr>
+          <w:rFonts w:hint="eastAsia"/>
+        </w:rPr>
+        <w:t>。</w:t>
+      </w:r>
+    </w:p>
+    <w:p>
+      <w:pPr>
+        <w:pStyle w:val="a6"/>
+        <w:numPr>
+          <w:ilvl w:val="0"/>
+          <w:numId w:val="5"/>
+        </w:numPr>
+        <w:ind w:firstLineChars="0"/>
+      </w:pPr>
+      <w:r>
+        <w:rPr>
+          <w:rFonts w:hint="eastAsia"/>
+        </w:rPr>
+        <w:t>测试</w:t>
+      </w:r>
+    </w:p>
+    <w:p>
+      <w:pPr>
+        <w:pStyle w:val="a6"/>
+        <w:ind w:left="840" w:firstLineChars="0" w:firstLine="0"/>
+        <w:rPr>
+          <w:kern w:val="0"/>
+        </w:rPr>
+      </w:pPr>
+      <w:proofErr w:type="spellStart"/>
+      <w:r>
+        <w:rPr>
+          <w:kern w:val="0"/>
+        </w:rPr>
+        <w:t>HV</w:t>
+      </w:r>
+      <w:r>
+        <w:rPr>
+          <w:kern w:val="0"/>
+        </w:rPr>
+        <w:t>ite</w:t>
+      </w:r>
+      <w:proofErr w:type="spellEnd"/>
+      <w:r>
+        <w:rPr>
+          <w:kern w:val="0"/>
+        </w:rPr>
+        <w:t>使用令牌传递算法来执行基于维特比的语音识别。</w:t>
+      </w:r>
+      <w:proofErr w:type="spellStart"/>
+      <w:r>
+        <w:rPr>
+          <w:kern w:val="0"/>
+        </w:rPr>
+        <w:t>HV</w:t>
+      </w:r>
+      <w:r>
+        <w:rPr>
+          <w:kern w:val="0"/>
+        </w:rPr>
+        <w:t>ite</w:t>
+      </w:r>
+      <w:proofErr w:type="spellEnd"/>
+      <w:r>
+        <w:rPr>
+          <w:kern w:val="0"/>
+        </w:rPr>
+        <w:t>把输入看作是一个网络，该网络描述了</w:t>
+      </w:r>
+      <w:r>
+        <w:rPr>
+          <w:rFonts w:hint="eastAsia"/>
+          <w:kern w:val="0"/>
+        </w:rPr>
+        <w:t>所</w:t>
+      </w:r>
+      <w:r>
+        <w:rPr>
+          <w:kern w:val="0"/>
+        </w:rPr>
+        <w:t>容许的单词序列，</w:t>
+      </w:r>
+      <w:r>
+        <w:rPr>
+          <w:kern w:val="0"/>
+        </w:rPr>
+        <w:t>并</w:t>
+      </w:r>
+      <w:r>
+        <w:rPr>
+          <w:kern w:val="0"/>
+        </w:rPr>
+        <w:t>定义</w:t>
+      </w:r>
+      <w:r>
+        <w:rPr>
+          <w:kern w:val="0"/>
+        </w:rPr>
+        <w:t>了</w:t>
+      </w:r>
+      <w:r>
+        <w:rPr>
+          <w:kern w:val="0"/>
+        </w:rPr>
+        <w:t>每个单词如何发声的字典和一组</w:t>
+      </w:r>
+      <w:r>
+        <w:rPr>
+          <w:kern w:val="0"/>
+        </w:rPr>
+        <w:t>HMM</w:t>
+      </w:r>
+      <w:r>
+        <w:rPr>
+          <w:kern w:val="0"/>
+        </w:rPr>
+        <w:t>。它将单词网络转换成音素网络，之后在每个音素实例附上合适的</w:t>
+      </w:r>
+      <w:r>
+        <w:rPr>
+          <w:kern w:val="0"/>
+        </w:rPr>
+        <w:t>HMM</w:t>
+      </w:r>
+      <w:r>
+        <w:rPr>
+          <w:kern w:val="0"/>
+        </w:rPr>
+        <w:t>定义，以实现运转。接着</w:t>
+      </w:r>
+      <w:r>
+        <w:rPr>
+          <w:kern w:val="0"/>
+        </w:rPr>
+        <w:t>就可在一系列存储的语音文件上或者直接的音频输</w:t>
+      </w:r>
+      <w:r>
+        <w:rPr>
+          <w:kern w:val="0"/>
+        </w:rPr>
+        <w:t>入上进行识别。</w:t>
+      </w:r>
+    </w:p>
+    <w:p>
+      <w:pPr>
+        <w:pStyle w:val="a6"/>
+        <w:numPr>
+          <w:ilvl w:val="0"/>
+          <w:numId w:val="5"/>
+        </w:numPr>
+        <w:ind w:firstLineChars="0"/>
+        <w:rPr>
+          <w:kern w:val="0"/>
+        </w:rPr>
+      </w:pPr>
+      <w:r>
+        <w:rPr>
+          <w:kern w:val="0"/>
+        </w:rPr>
+        <w:t>分析</w:t>
+      </w:r>
+    </w:p>
+    <w:p>
+      <w:pPr>
+        <w:pStyle w:val="a6"/>
+        <w:ind w:left="840" w:firstLineChars="0" w:firstLine="0"/>
+        <w:rPr>
+          <w:rFonts w:hint="eastAsia"/>
+          <w:kern w:val="0"/>
+        </w:rPr>
+      </w:pPr>
+      <w:r>
+        <w:rPr>
+          <w:kern w:val="0"/>
+        </w:rPr>
+        <w:t>基于</w:t>
+      </w:r>
+      <w:r>
+        <w:rPr>
+          <w:kern w:val="0"/>
+        </w:rPr>
+        <w:t>HMM</w:t>
+      </w:r>
+      <w:r>
+        <w:rPr>
+          <w:kern w:val="0"/>
+        </w:rPr>
+        <w:t>的识别系统的性能评估由</w:t>
+      </w:r>
+      <w:proofErr w:type="spellStart"/>
+      <w:r>
+        <w:rPr>
+          <w:kern w:val="0"/>
+        </w:rPr>
+        <w:t>HResults</w:t>
+      </w:r>
+      <w:proofErr w:type="spellEnd"/>
+      <w:r>
+        <w:rPr>
+          <w:kern w:val="0"/>
+        </w:rPr>
+        <w:t>完成。</w:t>
+      </w:r>
+    </w:p>
+    <w:p>
+      <w:pPr>
+        <w:pStyle w:val="a7"/>
+      </w:pPr>
+      <w:r>
+        <w:t>图</w:t>
+      </w:r>
       <w:r>
         <w:rPr>
           <w:noProof/>
         </w:rPr>
         <w:drawing>
-          <wp:inline distT="0" distB="0" distL="0" distR="0" wp14:anchorId="5410B849" wp14:editId="1D909FA1">
+          <wp:anchor distT="0" distB="0" distL="114300" distR="114300" simplePos="0" relativeHeight="251660288" behindDoc="0" locked="0" layoutInCell="1" allowOverlap="1" wp14:anchorId="63085891" wp14:editId="523A8C4A">
+            <wp:simplePos x="0" y="0"/>
+            <wp:positionH relativeFrom="margin">
+              <wp:align>right</wp:align>
+            </wp:positionH>
+            <wp:positionV relativeFrom="paragraph">
+              <wp:posOffset>-391</wp:posOffset>
+            </wp:positionV>
             <wp:extent cx="5505450" cy="4438650"/>
             <wp:effectExtent l="0" t="0" r="0" b="0"/>
+            <wp:wrapTopAndBottom/>
             <wp:docPr id="2" name="图片 2"/>
             <wp:cNvGraphicFramePr>
               <a:graphicFrameLocks xmlns:a="http://schemas.openxmlformats.org/drawingml/2006/main" noChangeAspect="1"/>
@@ -3461,7 +7220,13 @@
                     <pic:cNvPicPr/>
                   </pic:nvPicPr>
                   <pic:blipFill>
-                    <a:blip r:embed="rId16"/>
+                    <a:blip r:embed="rId17">
+                      <a:extLst>
+                        <a:ext uri="{28A0092B-C50C-407E-A947-70E740481C1C}">
+                          <a14:useLocalDpi xmlns:a14="http://schemas.microsoft.com/office/drawing/2010/main" val="0"/>
+                        </a:ext>
+                      </a:extLst>
+                    </a:blip>
                     <a:stretch>
                       <a:fillRect/>
                     </a:stretch>
@@ -3478,8 +7243,76 @@
                 </pic:pic>
               </a:graphicData>
             </a:graphic>
-          </wp:inline>
+            <wp14:sizeRelH relativeFrom="page">
+              <wp14:pctWidth>0</wp14:pctWidth>
+            </wp14:sizeRelH>
+            <wp14:sizeRelV relativeFrom="page">
+              <wp14:pctHeight>0</wp14:pctHeight>
+            </wp14:sizeRelV>
+          </wp:anchor>
         </w:drawing>
+      </w:r>
+      <w:r>
+        <w:rPr>
+          <w:rFonts w:hint="eastAsia"/>
+        </w:rPr>
+        <w:t>7</w:t>
+      </w:r>
+    </w:p>
+    <w:p>
+      <w:pPr>
+        <w:pStyle w:val="a6"/>
+        <w:ind w:firstLine="480"/>
+      </w:pPr>
+      <w:r>
+        <w:t>经过需求分析后，本课题中</w:t>
+      </w:r>
+      <w:r>
+        <w:t>对</w:t>
+      </w:r>
+      <w:r>
+        <w:rPr>
+          <w:rFonts w:hint="eastAsia"/>
+        </w:rPr>
+        <w:t>H</w:t>
+      </w:r>
+      <w:r>
+        <w:t>TK</w:t>
+      </w:r>
+      <w:r>
+        <w:t>工具箱的使用主要如图</w:t>
+      </w:r>
+      <w:r>
+        <w:rPr>
+          <w:rFonts w:hint="eastAsia"/>
+        </w:rPr>
+        <w:t>8</w:t>
+      </w:r>
+      <w:r>
+        <w:rPr>
+          <w:rFonts w:hint="eastAsia"/>
+        </w:rPr>
+        <w:t>所示</w:t>
+      </w:r>
+      <w:r>
+        <w:rPr>
+          <w:rFonts w:hint="eastAsia"/>
+        </w:rPr>
+        <w:t>，对一些手机端上不常用的功能进行了裁剪</w:t>
+      </w:r>
+      <w:r>
+        <w:rPr>
+          <w:rFonts w:hint="eastAsia"/>
+        </w:rPr>
+        <w:t>，使得本系统更为小巧稳定</w:t>
+      </w:r>
+      <w:bookmarkStart w:id="0" w:name="_GoBack"/>
+      <w:bookmarkEnd w:id="0"/>
+      <w:r>
+        <w:rPr>
+          <w:rFonts w:hint="eastAsia"/>
+        </w:rPr>
+        <w:t>。</w:t>
       </w:r>
     </w:p>
     <w:p>
@@ -3487,17 +7320,28 @@
         <w:pStyle w:val="a6"/>
         <w:ind w:firstLineChars="83" w:firstLine="199"/>
         <w:jc w:val="center"/>
-        <w:rPr>
-          <w:rFonts w:hint="eastAsia"/>
-        </w:rPr>
       </w:pPr>
       <w:r>
         <w:object w:dxaOrig="10381" w:dyaOrig="7635">
-          <v:shape id="_x0000_i1029" type="#_x0000_t75" style="width:389.3pt;height:286.35pt" o:ole="">
-            <v:imagedata r:id="rId17" o:title=""/>
+          <v:shape id="_x0000_i1042" type="#_x0000_t75" style="width:389pt;height:286.15pt" o:ole="">
+            <v:imagedata r:id="rId18" o:title=""/>
           </v:shape>
-          <o:OLEObject Type="Embed" ProgID="Visio.Drawing.15" ShapeID="_x0000_i1029" DrawAspect="Content" ObjectID="_1482394482" r:id="rId18"/>
+          <o:OLEObject Type="Embed" ProgID="Visio.Drawing.15" ShapeID="_x0000_i1042" DrawAspect="Content" ObjectID="_1482584558" r:id="rId19"/>
         </w:object>
+      </w:r>
+    </w:p>
+    <w:p>
+      <w:pPr>
+        <w:pStyle w:val="a7"/>
+      </w:pPr>
+      <w:r>
+        <w:t>图</w:t>
+      </w:r>
+      <w:r>
+        <w:rPr>
+          <w:rFonts w:hint="eastAsia"/>
+        </w:rPr>
+        <w:t>8</w:t>
       </w:r>
     </w:p>
     <w:p>
@@ -3875,8 +7719,8 @@
       </w:r>
     </w:p>
     <w:sectPr>
-      <w:headerReference w:type="even" r:id="rId19"/>
-      <w:headerReference w:type="default" r:id="rId20"/>
+      <w:headerReference w:type="even" r:id="rId20"/>
+      <w:headerReference w:type="default" r:id="rId21"/>
       <w:pgSz w:w="11906" w:h="16838" w:code="9"/>
       <w:pgMar w:top="1588" w:right="1418" w:bottom="1418" w:left="1418" w:header="1134" w:footer="1134" w:gutter="0"/>
       <w:cols w:space="425"/>
@@ -4030,6 +7874,516 @@
     </w:r>
   </w:p>
 </w:hdr>
+</file>
+
+<file path=word/numbering.xml><?xml version="1.0" encoding="utf-8"?>
+<w:numbering xmlns:wpc="http://schemas.microsoft.com/office/word/2010/wordprocessingCanvas" xmlns:mc="http://schemas.openxmlformats.org/markup-compatibility/2006" xmlns:o="urn:schemas-microsoft-com:office:office" xmlns:r="http://schemas.openxmlformats.org/officeDocument/2006/relationships" xmlns:m="http://schemas.openxmlformats.org/officeDocument/2006/math" xmlns:v="urn:schemas-microsoft-com:vml" xmlns:wp14="http://schemas.microsoft.com/office/word/2010/wordprocessingDrawing" xmlns:wp="http://schemas.openxmlformats.org/drawingml/2006/wordprocessingDrawing" xmlns:w10="urn:schemas-microsoft-com:office:word" xmlns:w="http://schemas.openxmlformats.org/wordprocessingml/2006/main" xmlns:w14="http://schemas.microsoft.com/office/word/2010/wordml" xmlns:w15="http://schemas.microsoft.com/office/word/2012/wordml" xmlns:wpg="http://schemas.microsoft.com/office/word/2010/wordprocessingGroup" xmlns:wpi="http://schemas.microsoft.com/office/word/2010/wordprocessingInk" xmlns:wne="http://schemas.microsoft.com/office/word/2006/wordml" xmlns:wps="http://schemas.microsoft.com/office/word/2010/wordprocessingShape" mc:Ignorable="w14 w15 wp14">
+  <w:abstractNum w:abstractNumId="0">
+    <w:nsid w:val="22F42D9F"/>
+    <w:multiLevelType w:val="hybridMultilevel"/>
+    <w:tmpl w:val="F4E0DE8E"/>
+    <w:lvl w:ilvl="0" w:tplc="B5E6CBD8">
+      <w:start w:val="1"/>
+      <w:numFmt w:val="decimal"/>
+      <w:lvlText w:val="(%1)"/>
+      <w:lvlJc w:val="left"/>
+      <w:pPr>
+        <w:ind w:left="840" w:hanging="360"/>
+      </w:pPr>
+      <w:rPr>
+        <w:rFonts w:hint="default"/>
+      </w:rPr>
+    </w:lvl>
+    <w:lvl w:ilvl="1" w:tplc="04090019" w:tentative="1">
+      <w:start w:val="1"/>
+      <w:numFmt w:val="lowerLetter"/>
+      <w:lvlText w:val="%2)"/>
+      <w:lvlJc w:val="left"/>
+      <w:pPr>
+        <w:ind w:left="1320" w:hanging="420"/>
+      </w:pPr>
+    </w:lvl>
+    <w:lvl w:ilvl="2" w:tplc="0409001B" w:tentative="1">
+      <w:start w:val="1"/>
+      <w:numFmt w:val="lowerRoman"/>
+      <w:lvlText w:val="%3."/>
+      <w:lvlJc w:val="right"/>
+      <w:pPr>
+        <w:ind w:left="1740" w:hanging="420"/>
+      </w:pPr>
+    </w:lvl>
+    <w:lvl w:ilvl="3" w:tplc="0409000F" w:tentative="1">
+      <w:start w:val="1"/>
+      <w:numFmt w:val="decimal"/>
+      <w:lvlText w:val="%4."/>
+      <w:lvlJc w:val="left"/>
+      <w:pPr>
+        <w:ind w:left="2160" w:hanging="420"/>
+      </w:pPr>
+    </w:lvl>
+    <w:lvl w:ilvl="4" w:tplc="04090019" w:tentative="1">
+      <w:start w:val="1"/>
+      <w:numFmt w:val="lowerLetter"/>
+      <w:lvlText w:val="%5)"/>
+      <w:lvlJc w:val="left"/>
+      <w:pPr>
+        <w:ind w:left="2580" w:hanging="420"/>
+      </w:pPr>
+    </w:lvl>
+    <w:lvl w:ilvl="5" w:tplc="0409001B" w:tentative="1">
+      <w:start w:val="1"/>
+      <w:numFmt w:val="lowerRoman"/>
+      <w:lvlText w:val="%6."/>
+      <w:lvlJc w:val="right"/>
+      <w:pPr>
+        <w:ind w:left="3000" w:hanging="420"/>
+      </w:pPr>
+    </w:lvl>
+    <w:lvl w:ilvl="6" w:tplc="0409000F" w:tentative="1">
+      <w:start w:val="1"/>
+      <w:numFmt w:val="decimal"/>
+      <w:lvlText w:val="%7."/>
+      <w:lvlJc w:val="left"/>
+      <w:pPr>
+        <w:ind w:left="3420" w:hanging="420"/>
+      </w:pPr>
+    </w:lvl>
+    <w:lvl w:ilvl="7" w:tplc="04090019" w:tentative="1">
+      <w:start w:val="1"/>
+      <w:numFmt w:val="lowerLetter"/>
+      <w:lvlText w:val="%8)"/>
+      <w:lvlJc w:val="left"/>
+      <w:pPr>
+        <w:ind w:left="3840" w:hanging="420"/>
+      </w:pPr>
+    </w:lvl>
+    <w:lvl w:ilvl="8" w:tplc="0409001B" w:tentative="1">
+      <w:start w:val="1"/>
+      <w:numFmt w:val="lowerRoman"/>
+      <w:lvlText w:val="%9."/>
+      <w:lvlJc w:val="right"/>
+      <w:pPr>
+        <w:ind w:left="4260" w:hanging="420"/>
+      </w:pPr>
+    </w:lvl>
+  </w:abstractNum>
+  <w:abstractNum w:abstractNumId="1">
+    <w:nsid w:val="355F4BC8"/>
+    <w:multiLevelType w:val="hybridMultilevel"/>
+    <w:tmpl w:val="512C9DC8"/>
+    <w:lvl w:ilvl="0" w:tplc="B5E6CBD8">
+      <w:start w:val="1"/>
+      <w:numFmt w:val="decimal"/>
+      <w:lvlText w:val="(%1)"/>
+      <w:lvlJc w:val="left"/>
+      <w:pPr>
+        <w:ind w:left="840" w:hanging="360"/>
+      </w:pPr>
+      <w:rPr>
+        <w:rFonts w:hint="default"/>
+      </w:rPr>
+    </w:lvl>
+    <w:lvl w:ilvl="1" w:tplc="04090019" w:tentative="1">
+      <w:start w:val="1"/>
+      <w:numFmt w:val="lowerLetter"/>
+      <w:lvlText w:val="%2)"/>
+      <w:lvlJc w:val="left"/>
+      <w:pPr>
+        <w:ind w:left="1320" w:hanging="420"/>
+      </w:pPr>
+    </w:lvl>
+    <w:lvl w:ilvl="2" w:tplc="0409001B" w:tentative="1">
+      <w:start w:val="1"/>
+      <w:numFmt w:val="lowerRoman"/>
+      <w:lvlText w:val="%3."/>
+      <w:lvlJc w:val="right"/>
+      <w:pPr>
+        <w:ind w:left="1740" w:hanging="420"/>
+      </w:pPr>
+    </w:lvl>
+    <w:lvl w:ilvl="3" w:tplc="0409000F" w:tentative="1">
+      <w:start w:val="1"/>
+      <w:numFmt w:val="decimal"/>
+      <w:lvlText w:val="%4."/>
+      <w:lvlJc w:val="left"/>
+      <w:pPr>
+        <w:ind w:left="2160" w:hanging="420"/>
+      </w:pPr>
+    </w:lvl>
+    <w:lvl w:ilvl="4" w:tplc="04090019" w:tentative="1">
+      <w:start w:val="1"/>
+      <w:numFmt w:val="lowerLetter"/>
+      <w:lvlText w:val="%5)"/>
+      <w:lvlJc w:val="left"/>
+      <w:pPr>
+        <w:ind w:left="2580" w:hanging="420"/>
+      </w:pPr>
+    </w:lvl>
+    <w:lvl w:ilvl="5" w:tplc="0409001B" w:tentative="1">
+      <w:start w:val="1"/>
+      <w:numFmt w:val="lowerRoman"/>
+      <w:lvlText w:val="%6."/>
+      <w:lvlJc w:val="right"/>
+      <w:pPr>
+        <w:ind w:left="3000" w:hanging="420"/>
+      </w:pPr>
+    </w:lvl>
+    <w:lvl w:ilvl="6" w:tplc="0409000F" w:tentative="1">
+      <w:start w:val="1"/>
+      <w:numFmt w:val="decimal"/>
+      <w:lvlText w:val="%7."/>
+      <w:lvlJc w:val="left"/>
+      <w:pPr>
+        <w:ind w:left="3420" w:hanging="420"/>
+      </w:pPr>
+    </w:lvl>
+    <w:lvl w:ilvl="7" w:tplc="04090019" w:tentative="1">
+      <w:start w:val="1"/>
+      <w:numFmt w:val="lowerLetter"/>
+      <w:lvlText w:val="%8)"/>
+      <w:lvlJc w:val="left"/>
+      <w:pPr>
+        <w:ind w:left="3840" w:hanging="420"/>
+      </w:pPr>
+    </w:lvl>
+    <w:lvl w:ilvl="8" w:tplc="0409001B" w:tentative="1">
+      <w:start w:val="1"/>
+      <w:numFmt w:val="lowerRoman"/>
+      <w:lvlText w:val="%9."/>
+      <w:lvlJc w:val="right"/>
+      <w:pPr>
+        <w:ind w:left="4260" w:hanging="420"/>
+      </w:pPr>
+    </w:lvl>
+  </w:abstractNum>
+  <w:abstractNum w:abstractNumId="2">
+    <w:nsid w:val="3DEE0D4B"/>
+    <w:multiLevelType w:val="hybridMultilevel"/>
+    <w:tmpl w:val="29982694"/>
+    <w:lvl w:ilvl="0" w:tplc="04090001">
+      <w:start w:val="1"/>
+      <w:numFmt w:val="bullet"/>
+      <w:lvlText w:val=""/>
+      <w:lvlJc w:val="left"/>
+      <w:pPr>
+        <w:ind w:left="900" w:hanging="420"/>
+      </w:pPr>
+      <w:rPr>
+        <w:rFonts w:ascii="Wingdings" w:hAnsi="Wingdings" w:hint="default"/>
+      </w:rPr>
+    </w:lvl>
+    <w:lvl w:ilvl="1" w:tplc="04090003" w:tentative="1">
+      <w:start w:val="1"/>
+      <w:numFmt w:val="bullet"/>
+      <w:lvlText w:val=""/>
+      <w:lvlJc w:val="left"/>
+      <w:pPr>
+        <w:ind w:left="1320" w:hanging="420"/>
+      </w:pPr>
+      <w:rPr>
+        <w:rFonts w:ascii="Wingdings" w:hAnsi="Wingdings" w:hint="default"/>
+      </w:rPr>
+    </w:lvl>
+    <w:lvl w:ilvl="2" w:tplc="04090005" w:tentative="1">
+      <w:start w:val="1"/>
+      <w:numFmt w:val="bullet"/>
+      <w:lvlText w:val=""/>
+      <w:lvlJc w:val="left"/>
+      <w:pPr>
+        <w:ind w:left="1740" w:hanging="420"/>
+      </w:pPr>
+      <w:rPr>
+        <w:rFonts w:ascii="Wingdings" w:hAnsi="Wingdings" w:hint="default"/>
+      </w:rPr>
+    </w:lvl>
+    <w:lvl w:ilvl="3" w:tplc="04090001" w:tentative="1">
+      <w:start w:val="1"/>
+      <w:numFmt w:val="bullet"/>
+      <w:lvlText w:val=""/>
+      <w:lvlJc w:val="left"/>
+      <w:pPr>
+        <w:ind w:left="2160" w:hanging="420"/>
+      </w:pPr>
+      <w:rPr>
+        <w:rFonts w:ascii="Wingdings" w:hAnsi="Wingdings" w:hint="default"/>
+      </w:rPr>
+    </w:lvl>
+    <w:lvl w:ilvl="4" w:tplc="04090003" w:tentative="1">
+      <w:start w:val="1"/>
+      <w:numFmt w:val="bullet"/>
+      <w:lvlText w:val=""/>
+      <w:lvlJc w:val="left"/>
+      <w:pPr>
+        <w:ind w:left="2580" w:hanging="420"/>
+      </w:pPr>
+      <w:rPr>
+        <w:rFonts w:ascii="Wingdings" w:hAnsi="Wingdings" w:hint="default"/>
+      </w:rPr>
+    </w:lvl>
+    <w:lvl w:ilvl="5" w:tplc="04090005" w:tentative="1">
+      <w:start w:val="1"/>
+      <w:numFmt w:val="bullet"/>
+      <w:lvlText w:val=""/>
+      <w:lvlJc w:val="left"/>
+      <w:pPr>
+        <w:ind w:left="3000" w:hanging="420"/>
+      </w:pPr>
+      <w:rPr>
+        <w:rFonts w:ascii="Wingdings" w:hAnsi="Wingdings" w:hint="default"/>
+      </w:rPr>
+    </w:lvl>
+    <w:lvl w:ilvl="6" w:tplc="04090001" w:tentative="1">
+      <w:start w:val="1"/>
+      <w:numFmt w:val="bullet"/>
+      <w:lvlText w:val=""/>
+      <w:lvlJc w:val="left"/>
+      <w:pPr>
+        <w:ind w:left="3420" w:hanging="420"/>
+      </w:pPr>
+      <w:rPr>
+        <w:rFonts w:ascii="Wingdings" w:hAnsi="Wingdings" w:hint="default"/>
+      </w:rPr>
+    </w:lvl>
+    <w:lvl w:ilvl="7" w:tplc="04090003" w:tentative="1">
+      <w:start w:val="1"/>
+      <w:numFmt w:val="bullet"/>
+      <w:lvlText w:val=""/>
+      <w:lvlJc w:val="left"/>
+      <w:pPr>
+        <w:ind w:left="3840" w:hanging="420"/>
+      </w:pPr>
+      <w:rPr>
+        <w:rFonts w:ascii="Wingdings" w:hAnsi="Wingdings" w:hint="default"/>
+      </w:rPr>
+    </w:lvl>
+    <w:lvl w:ilvl="8" w:tplc="04090005" w:tentative="1">
+      <w:start w:val="1"/>
+      <w:numFmt w:val="bullet"/>
+      <w:lvlText w:val=""/>
+      <w:lvlJc w:val="left"/>
+      <w:pPr>
+        <w:ind w:left="4260" w:hanging="420"/>
+      </w:pPr>
+      <w:rPr>
+        <w:rFonts w:ascii="Wingdings" w:hAnsi="Wingdings" w:hint="default"/>
+      </w:rPr>
+    </w:lvl>
+  </w:abstractNum>
+  <w:abstractNum w:abstractNumId="3">
+    <w:nsid w:val="687C2EBD"/>
+    <w:multiLevelType w:val="hybridMultilevel"/>
+    <w:tmpl w:val="8224140A"/>
+    <w:lvl w:ilvl="0" w:tplc="0409000F">
+      <w:start w:val="1"/>
+      <w:numFmt w:val="decimal"/>
+      <w:lvlText w:val="%1."/>
+      <w:lvlJc w:val="left"/>
+      <w:pPr>
+        <w:ind w:left="900" w:hanging="420"/>
+      </w:pPr>
+    </w:lvl>
+    <w:lvl w:ilvl="1" w:tplc="04090019" w:tentative="1">
+      <w:start w:val="1"/>
+      <w:numFmt w:val="lowerLetter"/>
+      <w:lvlText w:val="%2)"/>
+      <w:lvlJc w:val="left"/>
+      <w:pPr>
+        <w:ind w:left="1320" w:hanging="420"/>
+      </w:pPr>
+    </w:lvl>
+    <w:lvl w:ilvl="2" w:tplc="0409001B" w:tentative="1">
+      <w:start w:val="1"/>
+      <w:numFmt w:val="lowerRoman"/>
+      <w:lvlText w:val="%3."/>
+      <w:lvlJc w:val="right"/>
+      <w:pPr>
+        <w:ind w:left="1740" w:hanging="420"/>
+      </w:pPr>
+    </w:lvl>
+    <w:lvl w:ilvl="3" w:tplc="0409000F" w:tentative="1">
+      <w:start w:val="1"/>
+      <w:numFmt w:val="decimal"/>
+      <w:lvlText w:val="%4."/>
+      <w:lvlJc w:val="left"/>
+      <w:pPr>
+        <w:ind w:left="2160" w:hanging="420"/>
+      </w:pPr>
+    </w:lvl>
+    <w:lvl w:ilvl="4" w:tplc="04090019" w:tentative="1">
+      <w:start w:val="1"/>
+      <w:numFmt w:val="lowerLetter"/>
+      <w:lvlText w:val="%5)"/>
+      <w:lvlJc w:val="left"/>
+      <w:pPr>
+        <w:ind w:left="2580" w:hanging="420"/>
+      </w:pPr>
+    </w:lvl>
+    <w:lvl w:ilvl="5" w:tplc="0409001B" w:tentative="1">
+      <w:start w:val="1"/>
+      <w:numFmt w:val="lowerRoman"/>
+      <w:lvlText w:val="%6."/>
+      <w:lvlJc w:val="right"/>
+      <w:pPr>
+        <w:ind w:left="3000" w:hanging="420"/>
+      </w:pPr>
+    </w:lvl>
+    <w:lvl w:ilvl="6" w:tplc="0409000F" w:tentative="1">
+      <w:start w:val="1"/>
+      <w:numFmt w:val="decimal"/>
+      <w:lvlText w:val="%7."/>
+      <w:lvlJc w:val="left"/>
+      <w:pPr>
+        <w:ind w:left="3420" w:hanging="420"/>
+      </w:pPr>
+    </w:lvl>
+    <w:lvl w:ilvl="7" w:tplc="04090019" w:tentative="1">
+      <w:start w:val="1"/>
+      <w:numFmt w:val="lowerLetter"/>
+      <w:lvlText w:val="%8)"/>
+      <w:lvlJc w:val="left"/>
+      <w:pPr>
+        <w:ind w:left="3840" w:hanging="420"/>
+      </w:pPr>
+    </w:lvl>
+    <w:lvl w:ilvl="8" w:tplc="0409001B" w:tentative="1">
+      <w:start w:val="1"/>
+      <w:numFmt w:val="lowerRoman"/>
+      <w:lvlText w:val="%9."/>
+      <w:lvlJc w:val="right"/>
+      <w:pPr>
+        <w:ind w:left="4260" w:hanging="420"/>
+      </w:pPr>
+    </w:lvl>
+  </w:abstractNum>
+  <w:abstractNum w:abstractNumId="4">
+    <w:nsid w:val="7A4B5E35"/>
+    <w:multiLevelType w:val="hybridMultilevel"/>
+    <w:tmpl w:val="A12824A6"/>
+    <w:lvl w:ilvl="0" w:tplc="04090001">
+      <w:start w:val="1"/>
+      <w:numFmt w:val="bullet"/>
+      <w:lvlText w:val=""/>
+      <w:lvlJc w:val="left"/>
+      <w:pPr>
+        <w:ind w:left="900" w:hanging="420"/>
+      </w:pPr>
+      <w:rPr>
+        <w:rFonts w:ascii="Wingdings" w:hAnsi="Wingdings" w:hint="default"/>
+      </w:rPr>
+    </w:lvl>
+    <w:lvl w:ilvl="1" w:tplc="04090003" w:tentative="1">
+      <w:start w:val="1"/>
+      <w:numFmt w:val="bullet"/>
+      <w:lvlText w:val=""/>
+      <w:lvlJc w:val="left"/>
+      <w:pPr>
+        <w:ind w:left="1320" w:hanging="420"/>
+      </w:pPr>
+      <w:rPr>
+        <w:rFonts w:ascii="Wingdings" w:hAnsi="Wingdings" w:hint="default"/>
+      </w:rPr>
+    </w:lvl>
+    <w:lvl w:ilvl="2" w:tplc="04090005" w:tentative="1">
+      <w:start w:val="1"/>
+      <w:numFmt w:val="bullet"/>
+      <w:lvlText w:val=""/>
+      <w:lvlJc w:val="left"/>
+      <w:pPr>
+        <w:ind w:left="1740" w:hanging="420"/>
+      </w:pPr>
+      <w:rPr>
+        <w:rFonts w:ascii="Wingdings" w:hAnsi="Wingdings" w:hint="default"/>
+      </w:rPr>
+    </w:lvl>
+    <w:lvl w:ilvl="3" w:tplc="04090001" w:tentative="1">
+      <w:start w:val="1"/>
+      <w:numFmt w:val="bullet"/>
+      <w:lvlText w:val=""/>
+      <w:lvlJc w:val="left"/>
+      <w:pPr>
+        <w:ind w:left="2160" w:hanging="420"/>
+      </w:pPr>
+      <w:rPr>
+        <w:rFonts w:ascii="Wingdings" w:hAnsi="Wingdings" w:hint="default"/>
+      </w:rPr>
+    </w:lvl>
+    <w:lvl w:ilvl="4" w:tplc="04090003" w:tentative="1">
+      <w:start w:val="1"/>
+      <w:numFmt w:val="bullet"/>
+      <w:lvlText w:val=""/>
+      <w:lvlJc w:val="left"/>
+      <w:pPr>
+        <w:ind w:left="2580" w:hanging="420"/>
+      </w:pPr>
+      <w:rPr>
+        <w:rFonts w:ascii="Wingdings" w:hAnsi="Wingdings" w:hint="default"/>
+      </w:rPr>
+    </w:lvl>
+    <w:lvl w:ilvl="5" w:tplc="04090005" w:tentative="1">
+      <w:start w:val="1"/>
+      <w:numFmt w:val="bullet"/>
+      <w:lvlText w:val=""/>
+      <w:lvlJc w:val="left"/>
+      <w:pPr>
+        <w:ind w:left="3000" w:hanging="420"/>
+      </w:pPr>
+      <w:rPr>
+        <w:rFonts w:ascii="Wingdings" w:hAnsi="Wingdings" w:hint="default"/>
+      </w:rPr>
+    </w:lvl>
+    <w:lvl w:ilvl="6" w:tplc="04090001" w:tentative="1">
+      <w:start w:val="1"/>
+      <w:numFmt w:val="bullet"/>
+      <w:lvlText w:val=""/>
+      <w:lvlJc w:val="left"/>
+      <w:pPr>
+        <w:ind w:left="3420" w:hanging="420"/>
+      </w:pPr>
+      <w:rPr>
+        <w:rFonts w:ascii="Wingdings" w:hAnsi="Wingdings" w:hint="default"/>
+      </w:rPr>
+    </w:lvl>
+    <w:lvl w:ilvl="7" w:tplc="04090003" w:tentative="1">
+      <w:start w:val="1"/>
+      <w:numFmt w:val="bullet"/>
+      <w:lvlText w:val=""/>
+      <w:lvlJc w:val="left"/>
+      <w:pPr>
+        <w:ind w:left="3840" w:hanging="420"/>
+      </w:pPr>
+      <w:rPr>
+        <w:rFonts w:ascii="Wingdings" w:hAnsi="Wingdings" w:hint="default"/>
+      </w:rPr>
+    </w:lvl>
+    <w:lvl w:ilvl="8" w:tplc="04090005" w:tentative="1">
+      <w:start w:val="1"/>
+      <w:numFmt w:val="bullet"/>
+      <w:lvlText w:val=""/>
+      <w:lvlJc w:val="left"/>
+      <w:pPr>
+        <w:ind w:left="4260" w:hanging="420"/>
+      </w:pPr>
+      <w:rPr>
+        <w:rFonts w:ascii="Wingdings" w:hAnsi="Wingdings" w:hint="default"/>
+      </w:rPr>
+    </w:lvl>
+  </w:abstractNum>
+  <w:num w:numId="1">
+    <w:abstractNumId w:val="3"/>
+  </w:num>
+  <w:num w:numId="2">
+    <w:abstractNumId w:val="0"/>
+  </w:num>
+  <w:num w:numId="3">
+    <w:abstractNumId w:val="4"/>
+  </w:num>
+  <w:num w:numId="4">
+    <w:abstractNumId w:val="2"/>
+  </w:num>
+  <w:num w:numId="5">
+    <w:abstractNumId w:val="1"/>
+  </w:num>
+</w:numbering>
 </file>
 
 <file path=word/styles.xml><?xml version="1.0" encoding="utf-8"?>
@@ -4517,6 +8871,7 @@
   <w:style w:type="character" w:default="1" w:styleId="a0">
     <w:name w:val="Default Paragraph Font"/>
     <w:uiPriority w:val="1"/>
+    <w:semiHidden/>
     <w:unhideWhenUsed/>
   </w:style>
   <w:style w:type="table" w:default="1" w:styleId="a1">
@@ -4797,6 +9152,16 @@
       <w:bCs/>
     </w:rPr>
   </w:style>
+  <w:style w:type="character" w:styleId="ac">
+    <w:name w:val="Placeholder Text"/>
+    <w:basedOn w:val="a0"/>
+    <w:uiPriority w:val="99"/>
+    <w:semiHidden/>
+    <w:rsid w:val="000C01C6"/>
+    <w:rPr>
+      <w:color w:val="808080"/>
+    </w:rPr>
+  </w:style>
 </w:styles>
 </file>
 

--- a/Report.docx
+++ b/Report.docx
@@ -254,7 +254,7 @@
     </w:p>
     <w:p>
       <w:pPr>
-        <w:pStyle w:val="a8"/>
+        <w:pStyle w:val="a9"/>
         <w:ind w:firstLine="480"/>
       </w:pPr>
       <w:r>
@@ -275,7 +275,7 @@
     </w:p>
     <w:p>
       <w:pPr>
-        <w:pStyle w:val="a8"/>
+        <w:pStyle w:val="a9"/>
         <w:ind w:firstLine="480"/>
       </w:pPr>
       <w:r>
@@ -363,7 +363,7 @@
     </w:p>
     <w:p>
       <w:pPr>
-        <w:pStyle w:val="a8"/>
+        <w:pStyle w:val="a9"/>
         <w:ind w:firstLine="480"/>
       </w:pPr>
       <w:r>
@@ -375,16 +375,24 @@
     </w:p>
     <w:p>
       <w:pPr>
-        <w:pStyle w:val="a8"/>
+        <w:pStyle w:val="a9"/>
         <w:ind w:firstLine="480"/>
       </w:pPr>
       <w:r>
-        <w:t>说话人识别的大致过程是首先录入说话人的语音样本，提取其中的语音特征并保存以待应用。在识别时将待测试的语音的特征与保存的语音特征做对比，从而确定说话人身份。</w:t>
-      </w:r>
-    </w:p>
-    <w:p>
-      <w:pPr>
-        <w:pStyle w:val="a8"/>
+        <w:t>说话人识别的大致过程是首先录入说话人的语音样本，提取其中的语音特征并保存以待应用。在识别时将待测试的语音的特征与保存的语音特征</w:t>
+      </w:r>
+      <w:proofErr w:type="gramStart"/>
+      <w:r>
+        <w:t>做对</w:t>
+      </w:r>
+      <w:proofErr w:type="gramEnd"/>
+      <w:r>
+        <w:t>比，从而确定说话人身份。</w:t>
+      </w:r>
+    </w:p>
+    <w:p>
+      <w:pPr>
+        <w:pStyle w:val="a9"/>
         <w:ind w:firstLine="480"/>
       </w:pPr>
       <w:r>
@@ -396,7 +404,7 @@
     </w:p>
     <w:p>
       <w:pPr>
-        <w:pStyle w:val="a8"/>
+        <w:pStyle w:val="a9"/>
         <w:ind w:firstLine="480"/>
       </w:pPr>
       <w:r>
@@ -405,16 +413,24 @@
     </w:p>
     <w:p>
       <w:pPr>
-        <w:pStyle w:val="a8"/>
+        <w:pStyle w:val="a9"/>
         <w:ind w:firstLine="480"/>
       </w:pPr>
       <w:r>
-        <w:t>文本无关的说话人识别方式在训练和识别时都不对说话人的的发音内容做要求，其识别对象是任意的语音信号。</w:t>
-      </w:r>
-    </w:p>
-    <w:p>
-      <w:pPr>
-        <w:pStyle w:val="a8"/>
+        <w:t>文本无关的说话人识别方式在训练和识别时都不对说话人的</w:t>
+      </w:r>
+      <w:proofErr w:type="gramStart"/>
+      <w:r>
+        <w:t>的</w:t>
+      </w:r>
+      <w:proofErr w:type="gramEnd"/>
+      <w:r>
+        <w:t>发音内容做要求，其识别对象是任意的语音信号。</w:t>
+      </w:r>
+    </w:p>
+    <w:p>
+      <w:pPr>
+        <w:pStyle w:val="a9"/>
         <w:ind w:firstLine="480"/>
       </w:pPr>
       <w:r>
@@ -434,7 +450,7 @@
     </w:p>
     <w:p>
       <w:pPr>
-        <w:pStyle w:val="a8"/>
+        <w:pStyle w:val="a9"/>
         <w:ind w:firstLine="480"/>
       </w:pPr>
       <w:r>
@@ -514,8 +530,16 @@
         <w:rPr>
           <w:rFonts w:hint="eastAsia"/>
         </w:rPr>
-        <w:t>最初由由</w:t>
-      </w:r>
+        <w:t>最初由</w:t>
+      </w:r>
+      <w:proofErr w:type="gramStart"/>
+      <w:r>
+        <w:rPr>
+          <w:rFonts w:hint="eastAsia"/>
+        </w:rPr>
+        <w:t>由</w:t>
+      </w:r>
+      <w:proofErr w:type="gramEnd"/>
       <w:r>
         <w:rPr>
           <w:rFonts w:hint="eastAsia"/>
@@ -627,7 +651,7 @@
     </w:p>
     <w:p>
       <w:pPr>
-        <w:pStyle w:val="a8"/>
+        <w:pStyle w:val="a9"/>
         <w:ind w:firstLine="480"/>
       </w:pPr>
       <w:r>
@@ -642,11 +666,19 @@
         </w:rPr>
         <w:t>年，在</w:t>
       </w:r>
-      <w:r>
-        <w:rPr>
-          <w:rFonts w:hint="eastAsia"/>
-        </w:rPr>
-        <w:t>GoogleI/O</w:t>
+      <w:proofErr w:type="spellStart"/>
+      <w:r>
+        <w:rPr>
+          <w:rFonts w:hint="eastAsia"/>
+        </w:rPr>
+        <w:t>GoogleI</w:t>
+      </w:r>
+      <w:proofErr w:type="spellEnd"/>
+      <w:r>
+        <w:rPr>
+          <w:rFonts w:hint="eastAsia"/>
+        </w:rPr>
+        <w:t>/O</w:t>
       </w:r>
       <w:r>
         <w:rPr>
@@ -783,7 +815,7 @@
     </w:p>
     <w:p>
       <w:pPr>
-        <w:pStyle w:val="a8"/>
+        <w:pStyle w:val="a9"/>
         <w:ind w:firstLine="480"/>
       </w:pPr>
       <w:r>
@@ -837,7 +869,7 @@
     </w:p>
     <w:p>
       <w:pPr>
-        <w:pStyle w:val="a8"/>
+        <w:pStyle w:val="a9"/>
         <w:ind w:firstLine="480"/>
       </w:pPr>
       <w:r>
@@ -903,7 +935,7 @@
     </w:p>
     <w:p>
       <w:pPr>
-        <w:pStyle w:val="a8"/>
+        <w:pStyle w:val="a9"/>
         <w:ind w:firstLine="480"/>
       </w:pPr>
       <w:r>
@@ -974,7 +1006,7 @@
     </w:p>
     <w:p>
       <w:pPr>
-        <w:pStyle w:val="a8"/>
+        <w:pStyle w:val="a9"/>
         <w:ind w:firstLine="480"/>
       </w:pPr>
       <w:r>
@@ -1037,7 +1069,7 @@
     </w:p>
     <w:p>
       <w:pPr>
-        <w:pStyle w:val="a8"/>
+        <w:pStyle w:val="a9"/>
         <w:ind w:firstLine="480"/>
       </w:pPr>
       <w:r>
@@ -1052,7 +1084,7 @@
     </w:p>
     <w:p>
       <w:pPr>
-        <w:pStyle w:val="a8"/>
+        <w:pStyle w:val="a9"/>
         <w:ind w:firstLine="480"/>
       </w:pPr>
       <w:r>
@@ -1140,7 +1172,7 @@
     </w:p>
     <w:p>
       <w:pPr>
-        <w:pStyle w:val="a8"/>
+        <w:pStyle w:val="a9"/>
         <w:ind w:firstLine="480"/>
       </w:pPr>
       <w:r>
@@ -1219,12 +1251,26 @@
         <w:rPr>
           <w:rFonts w:hint="eastAsia"/>
         </w:rPr>
-        <w:t>内核层开发，类库层开发，应用框架层开发，应用层开发。</w:t>
-      </w:r>
-    </w:p>
-    <w:p>
-      <w:pPr>
-        <w:pStyle w:val="a8"/>
+        <w:t>内核层开发，</w:t>
+      </w:r>
+      <w:proofErr w:type="gramStart"/>
+      <w:r>
+        <w:rPr>
+          <w:rFonts w:hint="eastAsia"/>
+        </w:rPr>
+        <w:t>类库层开发</w:t>
+      </w:r>
+      <w:proofErr w:type="gramEnd"/>
+      <w:r>
+        <w:rPr>
+          <w:rFonts w:hint="eastAsia"/>
+        </w:rPr>
+        <w:t>，应用框架层开发，应用层开发。</w:t>
+      </w:r>
+    </w:p>
+    <w:p>
+      <w:pPr>
+        <w:pStyle w:val="a9"/>
         <w:ind w:firstLine="480"/>
       </w:pPr>
       <w:r>
@@ -1272,11 +1318,19 @@
     </w:p>
     <w:p>
       <w:pPr>
-        <w:pStyle w:val="a8"/>
+        <w:pStyle w:val="a9"/>
         <w:ind w:firstLine="480"/>
       </w:pPr>
       <w:r>
-        <w:t>第二层类库层开发依然由</w:t>
+        <w:t>第二层</w:t>
+      </w:r>
+      <w:proofErr w:type="gramStart"/>
+      <w:r>
+        <w:t>类库层开发</w:t>
+      </w:r>
+      <w:proofErr w:type="gramEnd"/>
+      <w:r>
+        <w:t>依然由</w:t>
       </w:r>
       <w:r>
         <w:rPr>
@@ -1308,24 +1362,28 @@
         </w:rPr>
         <w:t>数据库，</w:t>
       </w:r>
+      <w:proofErr w:type="spellStart"/>
       <w:r>
         <w:rPr>
           <w:rFonts w:hint="eastAsia"/>
         </w:rPr>
         <w:t>WebKit</w:t>
       </w:r>
+      <w:proofErr w:type="spellEnd"/>
       <w:r>
         <w:rPr>
           <w:rFonts w:hint="eastAsia"/>
         </w:rPr>
         <w:t>浏览器内核，</w:t>
       </w:r>
+      <w:proofErr w:type="spellStart"/>
       <w:r>
         <w:rPr>
           <w:rFonts w:hint="eastAsia"/>
         </w:rPr>
         <w:t>libc</w:t>
       </w:r>
+      <w:proofErr w:type="spellEnd"/>
       <w:r>
         <w:rPr>
           <w:rFonts w:hint="eastAsia"/>
@@ -1350,12 +1408,14 @@
         </w:rPr>
         <w:t>，</w:t>
       </w:r>
+      <w:proofErr w:type="spellStart"/>
       <w:r>
         <w:rPr>
           <w:rFonts w:hint="eastAsia"/>
         </w:rPr>
         <w:t>Dalvik</w:t>
       </w:r>
+      <w:proofErr w:type="spellEnd"/>
       <w:r>
         <w:rPr>
           <w:rFonts w:hint="eastAsia"/>
@@ -1371,7 +1431,7 @@
     </w:p>
     <w:p>
       <w:pPr>
-        <w:pStyle w:val="a8"/>
+        <w:pStyle w:val="a9"/>
         <w:ind w:firstLine="480"/>
       </w:pPr>
       <w:r>
@@ -1453,7 +1513,21 @@
         <w:rPr>
           <w:rFonts w:hint="eastAsia"/>
         </w:rPr>
-        <w:t>内核层和类库层的封装，</w:t>
+        <w:t>内核层和</w:t>
+      </w:r>
+      <w:proofErr w:type="gramStart"/>
+      <w:r>
+        <w:rPr>
+          <w:rFonts w:hint="eastAsia"/>
+        </w:rPr>
+        <w:t>类库层的</w:t>
+      </w:r>
+      <w:proofErr w:type="gramEnd"/>
+      <w:r>
+        <w:rPr>
+          <w:rFonts w:hint="eastAsia"/>
+        </w:rPr>
+        <w:t>封装，</w:t>
       </w:r>
       <w:r>
         <w:rPr>
@@ -1512,10 +1586,13 @@
     </w:p>
     <w:p>
       <w:pPr>
-        <w:pStyle w:val="a8"/>
+        <w:pStyle w:val="a9"/>
         <w:ind w:firstLine="480"/>
       </w:pPr>
       <w:r>
+        <w:rPr>
+          <w:noProof/>
+        </w:rPr>
         <w:lastRenderedPageBreak/>
         <w:drawing>
           <wp:anchor distT="0" distB="0" distL="114300" distR="114300" simplePos="0" relativeHeight="251658240" behindDoc="0" locked="0" layoutInCell="1" allowOverlap="1" wp14:anchorId="1125A2B8" wp14:editId="6BE02A22">
@@ -1645,7 +1722,7 @@
     </w:p>
     <w:p>
       <w:pPr>
-        <w:pStyle w:val="a8"/>
+        <w:pStyle w:val="a9"/>
         <w:ind w:firstLine="480"/>
       </w:pPr>
       <w:r>
@@ -1798,6 +1875,7 @@
       <w:r>
         <w:t>数据库，</w:t>
       </w:r>
+      <w:proofErr w:type="spellStart"/>
       <w:r>
         <w:rPr>
           <w:rFonts w:hint="eastAsia"/>
@@ -1816,6 +1894,7 @@
         </w:rPr>
         <w:t>s</w:t>
       </w:r>
+      <w:proofErr w:type="spellEnd"/>
       <w:r>
         <w:rPr>
           <w:rFonts w:hint="eastAsia"/>
@@ -1825,7 +1904,7 @@
     </w:p>
     <w:p>
       <w:pPr>
-        <w:pStyle w:val="a8"/>
+        <w:pStyle w:val="a9"/>
         <w:ind w:firstLine="480"/>
         <w:rPr>
           <w:szCs w:val="24"/>
@@ -1878,8 +1957,13 @@
       <w:pPr>
         <w:pStyle w:val="3"/>
       </w:pPr>
-      <w:r>
-        <w:t>隐马尔科夫模型</w:t>
+      <w:proofErr w:type="gramStart"/>
+      <w:r>
+        <w:t>隐</w:t>
+      </w:r>
+      <w:proofErr w:type="gramEnd"/>
+      <w:r>
+        <w:t>马尔科夫模型</w:t>
       </w:r>
       <w:r>
         <w:rPr>
@@ -1893,14 +1977,22 @@
     </w:p>
     <w:p>
       <w:pPr>
-        <w:pStyle w:val="a8"/>
+        <w:pStyle w:val="a9"/>
         <w:ind w:firstLine="480"/>
       </w:pPr>
-      <w:r>
-        <w:rPr>
-          <w:rFonts w:hint="eastAsia"/>
-        </w:rPr>
-        <w:t>隐马尔可夫模型（</w:t>
+      <w:proofErr w:type="gramStart"/>
+      <w:r>
+        <w:rPr>
+          <w:rFonts w:hint="eastAsia"/>
+        </w:rPr>
+        <w:t>隐</w:t>
+      </w:r>
+      <w:proofErr w:type="gramEnd"/>
+      <w:r>
+        <w:rPr>
+          <w:rFonts w:hint="eastAsia"/>
+        </w:rPr>
+        <w:t>马尔可夫模型（</w:t>
       </w:r>
       <w:r>
         <w:rPr>
@@ -1978,7 +2070,21 @@
         <w:rPr>
           <w:rFonts w:hint="eastAsia"/>
         </w:rPr>
-        <w:t>的隐含参数。然后利用这些参数来作进一步的分析，例如</w:t>
+        <w:t>的隐含参数。然后利用这些参数</w:t>
+      </w:r>
+      <w:proofErr w:type="gramStart"/>
+      <w:r>
+        <w:rPr>
+          <w:rFonts w:hint="eastAsia"/>
+        </w:rPr>
+        <w:t>来作</w:t>
+      </w:r>
+      <w:proofErr w:type="gramEnd"/>
+      <w:r>
+        <w:rPr>
+          <w:rFonts w:hint="eastAsia"/>
+        </w:rPr>
+        <w:t>进一步的分析，例如</w:t>
       </w:r>
       <w:r>
         <w:rPr>
@@ -1995,7 +2101,7 @@
     </w:p>
     <w:p>
       <w:pPr>
-        <w:pStyle w:val="a8"/>
+        <w:pStyle w:val="a9"/>
         <w:ind w:firstLine="480"/>
       </w:pPr>
       <w:r>
@@ -2039,7 +2145,21 @@
         <w:rPr>
           <w:rFonts w:hint="eastAsia"/>
         </w:rPr>
-        <w:t>并不是直接可见的，但受状态影响的某些</w:t>
+        <w:t>并不是直接可见的，但</w:t>
+      </w:r>
+      <w:proofErr w:type="gramStart"/>
+      <w:r>
+        <w:rPr>
+          <w:rFonts w:hint="eastAsia"/>
+        </w:rPr>
+        <w:t>受状态</w:t>
+      </w:r>
+      <w:proofErr w:type="gramEnd"/>
+      <w:r>
+        <w:rPr>
+          <w:rFonts w:hint="eastAsia"/>
+        </w:rPr>
+        <w:t>影响的某些</w:t>
       </w:r>
       <w:r>
         <w:rPr>
@@ -2056,7 +2176,7 @@
     </w:p>
     <w:p>
       <w:pPr>
-        <w:pStyle w:val="a8"/>
+        <w:pStyle w:val="a9"/>
         <w:ind w:firstLine="480"/>
       </w:pPr>
       <w:r>
@@ -2081,7 +2201,21 @@
         <w:rPr>
           <w:rFonts w:hint="eastAsia"/>
         </w:rPr>
-        <w:t>欢宅在家中，在晴天时喜欢出去踢球，那么当你得知这个人在某一天出去踢球</w:t>
+        <w:t>欢</w:t>
+      </w:r>
+      <w:proofErr w:type="gramStart"/>
+      <w:r>
+        <w:rPr>
+          <w:rFonts w:hint="eastAsia"/>
+        </w:rPr>
+        <w:t>宅</w:t>
+      </w:r>
+      <w:proofErr w:type="gramEnd"/>
+      <w:r>
+        <w:rPr>
+          <w:rFonts w:hint="eastAsia"/>
+        </w:rPr>
+        <w:t>在家中，在晴天时喜欢出去踢球，那么当你得知这个人在某一天出去踢球</w:t>
       </w:r>
       <w:r>
         <w:rPr>
@@ -2089,6 +2223,7 @@
         </w:rPr>
         <w:t>(</w:t>
       </w:r>
+      <w:proofErr w:type="gramStart"/>
       <w:r>
         <w:t>或</w:t>
       </w:r>
@@ -2096,7 +2231,14 @@
         <w:rPr>
           <w:rFonts w:hint="eastAsia"/>
         </w:rPr>
-        <w:t>宅在家中</w:t>
+        <w:t>宅在家</w:t>
+      </w:r>
+      <w:proofErr w:type="gramEnd"/>
+      <w:r>
+        <w:rPr>
+          <w:rFonts w:hint="eastAsia"/>
+        </w:rPr>
+        <w:t>中</w:t>
       </w:r>
       <w:r>
         <w:rPr>
@@ -2129,12 +2271,26 @@
         <w:rPr>
           <w:rFonts w:hint="eastAsia"/>
         </w:rPr>
-        <w:t>受天气影响的参数变量，而我们对天气并不是可知的，这样一个系统就是隐马尔可夫模型。</w:t>
-      </w:r>
-    </w:p>
-    <w:p>
-      <w:pPr>
-        <w:pStyle w:val="a8"/>
+        <w:t>受天气影响的参数变量，而我们对天气并不是可知的，这样一个系统就是</w:t>
+      </w:r>
+      <w:proofErr w:type="gramStart"/>
+      <w:r>
+        <w:rPr>
+          <w:rFonts w:hint="eastAsia"/>
+        </w:rPr>
+        <w:t>隐</w:t>
+      </w:r>
+      <w:proofErr w:type="gramEnd"/>
+      <w:r>
+        <w:rPr>
+          <w:rFonts w:hint="eastAsia"/>
+        </w:rPr>
+        <w:t>马尔可夫模型。</w:t>
+      </w:r>
+    </w:p>
+    <w:p>
+      <w:pPr>
+        <w:pStyle w:val="a9"/>
         <w:ind w:firstLine="480"/>
       </w:pPr>
       <w:r>
@@ -2152,7 +2308,7 @@
     </w:p>
     <w:p>
       <w:pPr>
-        <w:pStyle w:val="a8"/>
+        <w:pStyle w:val="a9"/>
         <w:ind w:firstLine="480"/>
       </w:pPr>
       <w:r>
@@ -2261,7 +2417,21 @@
         <w:rPr>
           <w:rFonts w:hint="eastAsia"/>
         </w:rPr>
-        <w:t>这就是在语音识别领域使用隐马尔科夫模型的过程。</w:t>
+        <w:t>这就是在语音识别领域使用</w:t>
+      </w:r>
+      <w:proofErr w:type="gramStart"/>
+      <w:r>
+        <w:rPr>
+          <w:rFonts w:hint="eastAsia"/>
+        </w:rPr>
+        <w:t>隐</w:t>
+      </w:r>
+      <w:proofErr w:type="gramEnd"/>
+      <w:r>
+        <w:rPr>
+          <w:rFonts w:hint="eastAsia"/>
+        </w:rPr>
+        <w:t>马尔科夫模型的过程。</w:t>
       </w:r>
     </w:p>
     <w:p>
@@ -2274,7 +2444,7 @@
     </w:p>
     <w:p>
       <w:pPr>
-        <w:pStyle w:val="a8"/>
+        <w:pStyle w:val="a9"/>
         <w:ind w:firstLine="480"/>
       </w:pPr>
       <w:r>
@@ -2295,7 +2465,7 @@
     </w:p>
     <w:p>
       <w:pPr>
-        <w:pStyle w:val="a8"/>
+        <w:pStyle w:val="a9"/>
         <w:ind w:firstLine="480"/>
       </w:pPr>
       <w:r>
@@ -2313,7 +2483,7 @@
     </w:p>
     <w:p>
       <w:pPr>
-        <w:pStyle w:val="a8"/>
+        <w:pStyle w:val="a9"/>
         <w:ind w:firstLine="480"/>
       </w:pPr>
       <w:r>
@@ -2355,7 +2525,7 @@
     </w:p>
     <w:p>
       <w:pPr>
-        <w:pStyle w:val="a8"/>
+        <w:pStyle w:val="a9"/>
         <w:ind w:firstLine="480"/>
       </w:pPr>
       <w:r>
@@ -2512,15 +2682,12 @@
     <w:p>
       <w:pPr>
         <w:pStyle w:val="a"/>
-        <w:rPr>
-          <w:rFonts w:hint="eastAsia"/>
-        </w:rPr>
       </w:pPr>
       <w:r>
         <w:rPr>
           <w:noProof/>
         </w:rPr>
-        <w:object w:dxaOrig="225" w:dyaOrig="225">
+        <w:object w:dxaOrig="1440" w:dyaOrig="1440">
           <v:shapetype id="_x0000_t75" coordsize="21600,21600" o:spt="75" o:preferrelative="t" path="m@4@5l@4@11@9@11@9@5xe" filled="f" stroked="f">
             <v:stroke joinstyle="miter"/>
             <v:formulas>
@@ -2544,13 +2711,13 @@
             <v:imagedata r:id="rId9" o:title=""/>
             <w10:wrap type="topAndBottom"/>
           </v:shape>
-          <o:OLEObject Type="Embed" ProgID="Visio.Drawing.15" ShapeID="_x0000_s1032" DrawAspect="Content" ObjectID="_1482611602" r:id="rId10"/>
+          <o:OLEObject Type="Embed" ProgID="Visio.Drawing.15" ShapeID="_x0000_s1032" DrawAspect="Content" ObjectID="_1482653038" r:id="rId10"/>
         </w:object>
       </w:r>
     </w:p>
     <w:p>
       <w:pPr>
-        <w:pStyle w:val="a8"/>
+        <w:pStyle w:val="a9"/>
         <w:ind w:firstLine="480"/>
       </w:pPr>
       <w:r>
@@ -2593,7 +2760,7 @@
     </w:p>
     <w:p>
       <w:pPr>
-        <w:pStyle w:val="a8"/>
+        <w:pStyle w:val="a9"/>
         <w:ind w:firstLine="480"/>
       </w:pPr>
       <w:r>
@@ -2639,7 +2806,15 @@
         <w:t>进行预加重，分帧</w:t>
       </w:r>
       <w:r>
-        <w:t>，加窗等处理，得到每个帧的时域信号</w:t>
+        <w:t>，</w:t>
+      </w:r>
+      <w:proofErr w:type="gramStart"/>
+      <w:r>
+        <w:t>加窗等</w:t>
+      </w:r>
+      <w:proofErr w:type="gramEnd"/>
+      <w:r>
+        <w:t>处理，得到每个帧的时域信号</w:t>
       </w:r>
       <w:r>
         <w:t>x(n)</w:t>
@@ -2650,7 +2825,7 @@
     </w:p>
     <w:p>
       <w:pPr>
-        <w:pStyle w:val="a8"/>
+        <w:pStyle w:val="a9"/>
         <w:ind w:firstLine="480"/>
       </w:pPr>
       <w:r>
@@ -2776,7 +2951,7 @@
     </w:p>
     <w:p>
       <w:pPr>
-        <w:pStyle w:val="a8"/>
+        <w:pStyle w:val="a9"/>
         <w:ind w:firstLine="480"/>
       </w:pPr>
       <m:oMathPara>
@@ -3013,7 +3188,7 @@
     </w:p>
     <w:p>
       <w:pPr>
-        <w:pStyle w:val="a8"/>
+        <w:pStyle w:val="a9"/>
         <w:ind w:firstLine="480"/>
       </w:pPr>
       <w:r>
@@ -3085,7 +3260,7 @@
     </w:p>
     <w:p>
       <w:pPr>
-        <w:pStyle w:val="a8"/>
+        <w:pStyle w:val="a9"/>
         <w:ind w:firstLine="480"/>
       </w:pPr>
       <m:oMathPara>
@@ -3289,7 +3464,7 @@
     </w:p>
     <w:p>
       <w:pPr>
-        <w:pStyle w:val="a8"/>
+        <w:pStyle w:val="a9"/>
         <w:ind w:firstLine="480"/>
       </w:pPr>
       <m:oMath>
@@ -3337,17 +3512,12 @@
         </m:d>
       </m:oMath>
       <w:r>
-        <w:t>为各个带通滤波器的传递函</w:t>
-      </w:r>
-      <w:bookmarkStart w:id="0" w:name="_GoBack"/>
-      <w:bookmarkEnd w:id="0"/>
-      <w:r>
-        <w:t>数。</w:t>
-      </w:r>
-    </w:p>
-    <w:p>
-      <w:pPr>
-        <w:pStyle w:val="a8"/>
+        <w:t>为各个带通滤波器的传递函数。</w:t>
+      </w:r>
+    </w:p>
+    <w:p>
+      <w:pPr>
+        <w:pStyle w:val="a9"/>
         <w:ind w:firstLine="480"/>
       </w:pPr>
       <w:r>
@@ -3452,7 +3622,7 @@
     </w:p>
     <w:p>
       <w:pPr>
-        <w:pStyle w:val="a8"/>
+        <w:pStyle w:val="a9"/>
         <w:ind w:firstLine="480"/>
       </w:pPr>
       <m:oMathPara>
@@ -3705,18 +3875,18 @@
         <w:rPr>
           <w:noProof/>
         </w:rPr>
-        <w:object w:dxaOrig="225" w:dyaOrig="225">
+        <w:object w:dxaOrig="1440" w:dyaOrig="1440">
           <v:shape id="_x0000_s1031" type="#_x0000_t75" style="position:absolute;left:0;text-align:left;margin-left:1.15pt;margin-top:3.55pt;width:452.25pt;height:188.25pt;z-index:251662336;mso-position-horizontal-relative:text;mso-position-vertical-relative:text">
             <v:imagedata r:id="rId11" o:title=""/>
             <w10:wrap type="topAndBottom"/>
           </v:shape>
-          <o:OLEObject Type="Embed" ProgID="Visio.Drawing.15" ShapeID="_x0000_s1031" DrawAspect="Content" ObjectID="_1482611603" r:id="rId12"/>
+          <o:OLEObject Type="Embed" ProgID="Visio.Drawing.15" ShapeID="_x0000_s1031" DrawAspect="Content" ObjectID="_1482653039" r:id="rId12"/>
         </w:object>
       </w:r>
     </w:p>
     <w:p>
       <w:pPr>
-        <w:pStyle w:val="a8"/>
+        <w:pStyle w:val="a9"/>
         <w:ind w:firstLine="480"/>
       </w:pPr>
       <w:r>
@@ -3755,7 +3925,7 @@
     </w:p>
     <w:p>
       <w:pPr>
-        <w:pStyle w:val="a8"/>
+        <w:pStyle w:val="a9"/>
         <w:numPr>
           <w:ilvl w:val="0"/>
           <w:numId w:val="8"/>
@@ -3777,7 +3947,7 @@
     </w:p>
     <w:p>
       <w:pPr>
-        <w:pStyle w:val="a8"/>
+        <w:pStyle w:val="a9"/>
         <w:ind w:left="900" w:firstLineChars="0" w:firstLine="0"/>
       </w:pPr>
       <w:r>
@@ -3816,17 +3986,27 @@
       <w:r>
         <w:t>手机进行锁定，通过</w:t>
       </w:r>
+      <w:proofErr w:type="spellStart"/>
       <w:r>
         <w:rPr>
           <w:rFonts w:hint="eastAsia"/>
         </w:rPr>
         <w:t>AudioRecord</w:t>
       </w:r>
-      <w:r>
-        <w:rPr>
-          <w:rFonts w:hint="eastAsia"/>
-        </w:rPr>
-        <w:t>类实现对用户的语音的记录，</w:t>
+      <w:proofErr w:type="spellEnd"/>
+      <w:proofErr w:type="gramStart"/>
+      <w:r>
+        <w:rPr>
+          <w:rFonts w:hint="eastAsia"/>
+        </w:rPr>
+        <w:t>类实现</w:t>
+      </w:r>
+      <w:proofErr w:type="gramEnd"/>
+      <w:r>
+        <w:rPr>
+          <w:rFonts w:hint="eastAsia"/>
+        </w:rPr>
+        <w:t>对用户的语音的记录，</w:t>
       </w:r>
       <w:r>
         <w:t>并进行特征提取和解码，当通过系统确认时锁定解除。</w:t>
@@ -3834,7 +4014,7 @@
     </w:p>
     <w:p>
       <w:pPr>
-        <w:pStyle w:val="a8"/>
+        <w:pStyle w:val="a9"/>
         <w:numPr>
           <w:ilvl w:val="0"/>
           <w:numId w:val="8"/>
@@ -3847,7 +4027,7 @@
     </w:p>
     <w:p>
       <w:pPr>
-        <w:pStyle w:val="a8"/>
+        <w:pStyle w:val="a9"/>
         <w:ind w:left="900" w:firstLineChars="0" w:firstLine="0"/>
       </w:pPr>
       <w:r>
@@ -3857,7 +4037,7 @@
     </w:p>
     <w:p>
       <w:pPr>
-        <w:pStyle w:val="a8"/>
+        <w:pStyle w:val="a9"/>
         <w:numPr>
           <w:ilvl w:val="0"/>
           <w:numId w:val="8"/>
@@ -3870,7 +4050,7 @@
     </w:p>
     <w:p>
       <w:pPr>
-        <w:pStyle w:val="a8"/>
+        <w:pStyle w:val="a9"/>
         <w:ind w:left="900" w:firstLineChars="0" w:firstLine="0"/>
       </w:pPr>
       <w:r>
@@ -3879,7 +4059,7 @@
     </w:p>
     <w:p>
       <w:pPr>
-        <w:pStyle w:val="a8"/>
+        <w:pStyle w:val="a9"/>
         <w:numPr>
           <w:ilvl w:val="0"/>
           <w:numId w:val="8"/>
@@ -3892,23 +4072,33 @@
     </w:p>
     <w:p>
       <w:pPr>
-        <w:pStyle w:val="a8"/>
+        <w:pStyle w:val="a9"/>
         <w:ind w:left="900" w:firstLineChars="0" w:firstLine="0"/>
       </w:pPr>
       <w:r>
         <w:t>系统的训练界面，通过</w:t>
       </w:r>
+      <w:proofErr w:type="spellStart"/>
       <w:r>
         <w:rPr>
           <w:rFonts w:hint="eastAsia"/>
         </w:rPr>
         <w:t>AudioRecord</w:t>
       </w:r>
-      <w:r>
-        <w:rPr>
-          <w:rFonts w:hint="eastAsia"/>
-        </w:rPr>
-        <w:t>类实现对用户的语音的记录，</w:t>
+      <w:proofErr w:type="spellEnd"/>
+      <w:proofErr w:type="gramStart"/>
+      <w:r>
+        <w:rPr>
+          <w:rFonts w:hint="eastAsia"/>
+        </w:rPr>
+        <w:t>类实现</w:t>
+      </w:r>
+      <w:proofErr w:type="gramEnd"/>
+      <w:r>
+        <w:rPr>
+          <w:rFonts w:hint="eastAsia"/>
+        </w:rPr>
+        <w:t>对用户的语音的记录，</w:t>
       </w:r>
       <w:r>
         <w:t>并进行特征提取和建模训练。</w:t>
@@ -3916,7 +4106,7 @@
     </w:p>
     <w:p>
       <w:pPr>
-        <w:pStyle w:val="a8"/>
+        <w:pStyle w:val="a9"/>
         <w:numPr>
           <w:ilvl w:val="0"/>
           <w:numId w:val="8"/>
@@ -3929,7 +4119,7 @@
     </w:p>
     <w:p>
       <w:pPr>
-        <w:pStyle w:val="a8"/>
+        <w:pStyle w:val="a9"/>
         <w:ind w:left="900" w:firstLineChars="0" w:firstLine="0"/>
       </w:pPr>
       <w:r>
@@ -3941,22 +4131,32 @@
       <w:r>
         <w:t>通过</w:t>
       </w:r>
+      <w:proofErr w:type="spellStart"/>
       <w:r>
         <w:rPr>
           <w:rFonts w:hint="eastAsia"/>
         </w:rPr>
         <w:t>AudioRecord</w:t>
       </w:r>
-      <w:r>
-        <w:rPr>
-          <w:rFonts w:hint="eastAsia"/>
-        </w:rPr>
-        <w:t>类实现对用户的语音的记录，并用来测试训练的数据是否准确。</w:t>
-      </w:r>
-    </w:p>
-    <w:p>
-      <w:pPr>
-        <w:pStyle w:val="a8"/>
+      <w:proofErr w:type="spellEnd"/>
+      <w:proofErr w:type="gramStart"/>
+      <w:r>
+        <w:rPr>
+          <w:rFonts w:hint="eastAsia"/>
+        </w:rPr>
+        <w:t>类实现</w:t>
+      </w:r>
+      <w:proofErr w:type="gramEnd"/>
+      <w:r>
+        <w:rPr>
+          <w:rFonts w:hint="eastAsia"/>
+        </w:rPr>
+        <w:t>对用户的语音的记录，并用来测试训练的数据是否准确。</w:t>
+      </w:r>
+    </w:p>
+    <w:p>
+      <w:pPr>
+        <w:pStyle w:val="a9"/>
         <w:numPr>
           <w:ilvl w:val="0"/>
           <w:numId w:val="8"/>
@@ -3969,7 +4169,7 @@
     </w:p>
     <w:p>
       <w:pPr>
-        <w:pStyle w:val="a8"/>
+        <w:pStyle w:val="a9"/>
         <w:ind w:left="900" w:firstLineChars="0" w:firstLine="0"/>
       </w:pPr>
       <w:r>
@@ -3978,7 +4178,7 @@
     </w:p>
     <w:p>
       <w:pPr>
-        <w:pStyle w:val="a8"/>
+        <w:pStyle w:val="a9"/>
         <w:numPr>
           <w:ilvl w:val="0"/>
           <w:numId w:val="8"/>
@@ -3991,7 +4191,7 @@
     </w:p>
     <w:p>
       <w:pPr>
-        <w:pStyle w:val="a8"/>
+        <w:pStyle w:val="a9"/>
         <w:ind w:left="900" w:firstLineChars="0" w:firstLine="0"/>
       </w:pPr>
       <w:r>
@@ -4023,7 +4223,7 @@
     </w:p>
     <w:p>
       <w:pPr>
-        <w:pStyle w:val="a8"/>
+        <w:pStyle w:val="a9"/>
         <w:numPr>
           <w:ilvl w:val="2"/>
           <w:numId w:val="6"/>
@@ -4129,18 +4329,18 @@
         <w:pStyle w:val="a"/>
       </w:pPr>
       <w:r>
-        <w:object w:dxaOrig="225" w:dyaOrig="225">
+        <w:object w:dxaOrig="1440" w:dyaOrig="1440">
           <v:shape id="_x0000_s1033" type="#_x0000_t75" style="position:absolute;left:0;text-align:left;margin-left:10.2pt;margin-top:.85pt;width:454.5pt;height:295.5pt;z-index:251666432;mso-position-horizontal:absolute;mso-position-horizontal-relative:text;mso-position-vertical:absolute;mso-position-vertical-relative:text">
             <v:imagedata r:id="rId13" o:title=""/>
             <w10:wrap type="topAndBottom"/>
           </v:shape>
-          <o:OLEObject Type="Embed" ProgID="Visio.Drawing.15" ShapeID="_x0000_s1033" DrawAspect="Content" ObjectID="_1482611604" r:id="rId14"/>
+          <o:OLEObject Type="Embed" ProgID="Visio.Drawing.15" ShapeID="_x0000_s1033" DrawAspect="Content" ObjectID="_1482653040" r:id="rId14"/>
         </w:object>
       </w:r>
     </w:p>
     <w:p>
       <w:pPr>
-        <w:pStyle w:val="a8"/>
+        <w:pStyle w:val="a9"/>
         <w:numPr>
           <w:ilvl w:val="0"/>
           <w:numId w:val="8"/>
@@ -4156,7 +4356,7 @@
     </w:p>
     <w:p>
       <w:pPr>
-        <w:pStyle w:val="a8"/>
+        <w:pStyle w:val="a9"/>
         <w:ind w:left="900" w:firstLineChars="0" w:firstLine="0"/>
       </w:pPr>
       <w:r>
@@ -4165,12 +4365,14 @@
         </w:rPr>
         <w:t>对</w:t>
       </w:r>
+      <w:proofErr w:type="spellStart"/>
       <w:r>
         <w:rPr>
           <w:rFonts w:hint="eastAsia"/>
         </w:rPr>
         <w:t>AudioRecord</w:t>
       </w:r>
+      <w:proofErr w:type="spellEnd"/>
       <w:r>
         <w:rPr>
           <w:rFonts w:hint="eastAsia"/>
@@ -4201,7 +4403,7 @@
     </w:p>
     <w:p>
       <w:pPr>
-        <w:pStyle w:val="a8"/>
+        <w:pStyle w:val="a9"/>
         <w:numPr>
           <w:ilvl w:val="0"/>
           <w:numId w:val="8"/>
@@ -4214,7 +4416,7 @@
     </w:p>
     <w:p>
       <w:pPr>
-        <w:pStyle w:val="a8"/>
+        <w:pStyle w:val="a9"/>
         <w:ind w:left="900" w:firstLineChars="0" w:firstLine="0"/>
       </w:pPr>
       <w:r>
@@ -4248,7 +4450,7 @@
     </w:p>
     <w:p>
       <w:pPr>
-        <w:pStyle w:val="a8"/>
+        <w:pStyle w:val="a9"/>
         <w:numPr>
           <w:ilvl w:val="0"/>
           <w:numId w:val="8"/>
@@ -4261,7 +4463,7 @@
     </w:p>
     <w:p>
       <w:pPr>
-        <w:pStyle w:val="a8"/>
+        <w:pStyle w:val="a9"/>
         <w:ind w:left="900" w:firstLineChars="0" w:firstLine="0"/>
       </w:pPr>
       <w:r>
@@ -4305,7 +4507,7 @@
     </w:p>
     <w:p>
       <w:pPr>
-        <w:pStyle w:val="a8"/>
+        <w:pStyle w:val="a9"/>
         <w:ind w:firstLine="480"/>
       </w:pPr>
       <w:r>
@@ -4467,7 +4669,7 @@
     </w:p>
     <w:p>
       <w:pPr>
-        <w:pStyle w:val="a8"/>
+        <w:pStyle w:val="a9"/>
         <w:ind w:firstLine="480"/>
       </w:pPr>
       <w:r>
@@ -4503,12 +4705,12 @@
         <w:rPr>
           <w:noProof/>
         </w:rPr>
-        <w:object w:dxaOrig="225" w:dyaOrig="225">
+        <w:object w:dxaOrig="1440" w:dyaOrig="1440">
           <v:shape id="_x0000_s1034" type="#_x0000_t75" style="position:absolute;left:0;text-align:left;margin-left:13.1pt;margin-top:8pt;width:427.1pt;height:315.6pt;z-index:251669504;mso-position-horizontal-relative:text;mso-position-vertical-relative:text">
             <v:imagedata r:id="rId15" o:title=""/>
             <w10:wrap type="topAndBottom"/>
           </v:shape>
-          <o:OLEObject Type="Embed" ProgID="Visio.Drawing.15" ShapeID="_x0000_s1034" DrawAspect="Content" ObjectID="_1482611605" r:id="rId16"/>
+          <o:OLEObject Type="Embed" ProgID="Visio.Drawing.15" ShapeID="_x0000_s1034" DrawAspect="Content" ObjectID="_1482653041" r:id="rId16"/>
         </w:object>
       </w:r>
     </w:p>
@@ -4534,7 +4736,7 @@
     </w:p>
     <w:p>
       <w:pPr>
-        <w:pStyle w:val="a8"/>
+        <w:pStyle w:val="a9"/>
         <w:ind w:firstLine="480"/>
       </w:pPr>
       <w:r>
@@ -4559,7 +4761,63 @@
         <w:rPr>
           <w:rFonts w:hint="eastAsia"/>
         </w:rPr>
-        <w:t>应用中最常用的数据库。使用</w:t>
+        <w:t>应用中最常用的数据库</w:t>
+      </w:r>
+      <w:r>
+        <w:rPr>
+          <w:rFonts w:hint="eastAsia"/>
+        </w:rPr>
+        <w:t>，不同于</w:t>
+      </w:r>
+      <w:r>
+        <w:rPr>
+          <w:rFonts w:hint="eastAsia"/>
+        </w:rPr>
+        <w:t>MySql</w:t>
+      </w:r>
+      <w:r>
+        <w:rPr>
+          <w:rFonts w:hint="eastAsia"/>
+        </w:rPr>
+        <w:t>、</w:t>
+      </w:r>
+      <w:r>
+        <w:rPr>
+          <w:rFonts w:hint="eastAsia"/>
+        </w:rPr>
+        <w:t xml:space="preserve">MS </w:t>
+      </w:r>
+      <w:r>
+        <w:t>SQL Server</w:t>
+      </w:r>
+      <w:r>
+        <w:t>等客户端服务器数据库，</w:t>
+      </w:r>
+      <w:r>
+        <w:rPr>
+          <w:rFonts w:hint="eastAsia"/>
+        </w:rPr>
+        <w:t>S</w:t>
+      </w:r>
+      <w:r>
+        <w:t>QLite</w:t>
+      </w:r>
+      <w:r>
+        <w:t>是一个</w:t>
+      </w:r>
+      <w:proofErr w:type="gramStart"/>
+      <w:r>
+        <w:t>单文件</w:t>
+      </w:r>
+      <w:proofErr w:type="gramEnd"/>
+      <w:r>
+        <w:t>数据库</w:t>
+      </w:r>
+      <w:r>
+        <w:rPr>
+          <w:rFonts w:hint="eastAsia"/>
+        </w:rPr>
+        <w:t>。使用</w:t>
       </w:r>
       <w:r>
         <w:rPr>
@@ -4603,9 +4861,11 @@
         </w:rPr>
         <w:t>应用可以使用</w:t>
       </w:r>
+      <w:proofErr w:type="spellStart"/>
       <w:r>
         <w:t>SQLiteOpenHelper</w:t>
       </w:r>
+      <w:proofErr w:type="spellEnd"/>
       <w:r>
         <w:t>类中的方法，传入</w:t>
       </w:r>
@@ -4622,14 +4882,30 @@
         <w:t>作为参数，得到</w:t>
       </w:r>
       <w:r>
+        <w:rPr>
+          <w:rFonts w:hint="eastAsia"/>
+        </w:rPr>
+        <w:t>这个应用专属的</w:t>
+      </w:r>
+      <w:proofErr w:type="spellStart"/>
+      <w:r>
         <w:t>SQLiteDatabase</w:t>
       </w:r>
-      <w:r>
-        <w:t>，在通过</w:t>
-      </w:r>
+      <w:proofErr w:type="spellEnd"/>
+      <w:r>
+        <w:t>，</w:t>
+      </w:r>
+      <w:r>
+        <w:t>之后就可以</w:t>
+      </w:r>
+      <w:r>
+        <w:t>通过</w:t>
+      </w:r>
+      <w:proofErr w:type="spellStart"/>
       <w:r>
         <w:t>execSQL</w:t>
       </w:r>
+      <w:proofErr w:type="spellEnd"/>
       <w:r>
         <w:t>方法将</w:t>
       </w:r>
@@ -4648,7 +4924,7 @@
     </w:p>
     <w:p>
       <w:pPr>
-        <w:pStyle w:val="a8"/>
+        <w:pStyle w:val="a9"/>
         <w:ind w:firstLine="480"/>
       </w:pPr>
       <w:r>
@@ -4657,11 +4933,17 @@
         </w:rPr>
         <w:t>使用</w:t>
       </w:r>
+      <w:proofErr w:type="spellStart"/>
       <w:r>
         <w:t>SQLiteOpenHelper</w:t>
       </w:r>
-      <w:r>
-        <w:t>提供的方法操作数据库并不符合面向对象的软件开发思想。因此本课题在操作数据库的过程中使用了</w:t>
+      <w:proofErr w:type="spellEnd"/>
+      <w:r>
+        <w:t>提供的方法操作数据库并不符合面向对象的软件开发思想。</w:t>
+      </w:r>
+      <w:r>
+        <w:lastRenderedPageBreak/>
+        <w:t>因此本课题在操作数据库的过程中使用了</w:t>
       </w:r>
       <w:r>
         <w:rPr>
@@ -4703,11 +4985,7 @@
         <w:t>RM</w:t>
       </w:r>
       <w:r>
-        <w:t>框架可谓汗牛充栋，但为了能扎实掌握这一门技术以及更好地适应于</w:t>
-      </w:r>
-      <w:r>
-        <w:lastRenderedPageBreak/>
-        <w:t>本课题，在借鉴了一些</w:t>
+        <w:t>框架可谓汗牛充栋，但为了能扎实掌握这一门技术以及更好地适应于本课题，在借鉴了一些</w:t>
       </w:r>
       <w:r>
         <w:rPr>
@@ -4724,9 +5002,11 @@
       <w:r>
         <w:t>改编了其中之一</w:t>
       </w:r>
+      <w:proofErr w:type="spellStart"/>
       <w:r>
         <w:t>xUtils</w:t>
       </w:r>
+      <w:proofErr w:type="spellEnd"/>
       <w:r>
         <w:t>，使其</w:t>
       </w:r>
@@ -4736,9 +5016,11 @@
       <w:r>
         <w:t>为更小更适合本课题的</w:t>
       </w:r>
+      <w:proofErr w:type="spellStart"/>
       <w:r>
         <w:t>xutil_orm</w:t>
       </w:r>
+      <w:proofErr w:type="spellEnd"/>
       <w:r>
         <w:t>框架。</w:t>
       </w:r>
@@ -4772,7 +5054,7 @@
     </w:p>
     <w:p>
       <w:pPr>
-        <w:pStyle w:val="a8"/>
+        <w:pStyle w:val="a9"/>
         <w:ind w:firstLine="480"/>
       </w:pPr>
       <w:r>
@@ -4802,15 +5084,15 @@
     </w:p>
     <w:p>
       <w:pPr>
-        <w:pStyle w:val="a8"/>
+        <w:pStyle w:val="a9"/>
         <w:ind w:left="567" w:firstLineChars="0" w:firstLine="0"/>
       </w:pPr>
       <w:r>
         <w:object w:dxaOrig="8116" w:dyaOrig="6076">
-          <v:shape id="_x0000_i1025" type="#_x0000_t75" style="width:367.5pt;height:274.85pt" o:ole="">
+          <v:shape id="_x0000_i1025" type="#_x0000_t75" style="width:367.5pt;height:274.75pt" o:ole="">
             <v:imagedata r:id="rId17" o:title=""/>
           </v:shape>
-          <o:OLEObject Type="Embed" ProgID="Visio.Drawing.15" ShapeID="_x0000_i1025" DrawAspect="Content" ObjectID="_1482611601" r:id="rId18"/>
+          <o:OLEObject Type="Embed" ProgID="Visio.Drawing.15" ShapeID="_x0000_i1025" DrawAspect="Content" ObjectID="_1482653037" r:id="rId18"/>
         </w:object>
       </w:r>
     </w:p>
@@ -4830,15 +5112,20 @@
         <w:t>Apache-common</w:t>
       </w:r>
       <w:r>
-        <w:t>s-io</w:t>
-      </w:r>
+        <w:t>s-</w:t>
+      </w:r>
+      <w:proofErr w:type="spellStart"/>
+      <w:r>
+        <w:t>io</w:t>
+      </w:r>
+      <w:proofErr w:type="spellEnd"/>
       <w:r>
         <w:t>类库</w:t>
       </w:r>
     </w:p>
     <w:p>
       <w:pPr>
-        <w:pStyle w:val="a8"/>
+        <w:pStyle w:val="a9"/>
         <w:ind w:firstLine="480"/>
       </w:pPr>
       <w:r>
@@ -4884,8 +5171,16 @@
         <w:rPr>
           <w:rFonts w:hint="eastAsia"/>
         </w:rPr>
-        <w:t>Apache-commons-io</w:t>
-      </w:r>
+        <w:t>Apache-commons-</w:t>
+      </w:r>
+      <w:proofErr w:type="spellStart"/>
+      <w:r>
+        <w:rPr>
+          <w:rFonts w:hint="eastAsia"/>
+        </w:rPr>
+        <w:t>io</w:t>
+      </w:r>
+      <w:proofErr w:type="spellEnd"/>
       <w:r>
         <w:rPr>
           <w:rFonts w:hint="eastAsia"/>
@@ -4898,9 +5193,11 @@
         </w:rPr>
         <w:t>其中的</w:t>
       </w:r>
+      <w:proofErr w:type="spellStart"/>
       <w:r>
         <w:t>FileUtils</w:t>
       </w:r>
+      <w:proofErr w:type="spellEnd"/>
       <w:r>
         <w:t>类</w:t>
       </w:r>
@@ -4920,8 +5217,16 @@
         <w:rPr>
           <w:rFonts w:hint="eastAsia"/>
         </w:rPr>
-        <w:t>Apache-commons-io</w:t>
-      </w:r>
+        <w:t>Apache-commons-</w:t>
+      </w:r>
+      <w:proofErr w:type="spellStart"/>
+      <w:r>
+        <w:rPr>
+          <w:rFonts w:hint="eastAsia"/>
+        </w:rPr>
+        <w:t>io</w:t>
+      </w:r>
+      <w:proofErr w:type="spellEnd"/>
       <w:r>
         <w:rPr>
           <w:rFonts w:hint="eastAsia"/>
@@ -4942,14 +5247,22 @@
     </w:p>
     <w:p>
       <w:pPr>
-        <w:pStyle w:val="a8"/>
+        <w:pStyle w:val="a9"/>
         <w:ind w:firstLine="480"/>
       </w:pPr>
       <w:r>
         <w:t>HTK</w:t>
       </w:r>
       <w:r>
-        <w:t>工具箱是一个用于构建和操作隐马尔科夫模型的便携式工具箱。</w:t>
+        <w:t>工具箱是一个用于构建和操作</w:t>
+      </w:r>
+      <w:proofErr w:type="gramStart"/>
+      <w:r>
+        <w:t>隐</w:t>
+      </w:r>
+      <w:proofErr w:type="gramEnd"/>
+      <w:r>
+        <w:t>马尔科夫模型的便携式工具箱。</w:t>
       </w:r>
       <w:r>
         <w:t>HTK</w:t>
@@ -4966,7 +5279,7 @@
     </w:p>
     <w:p>
       <w:pPr>
-        <w:pStyle w:val="a8"/>
+        <w:pStyle w:val="a9"/>
         <w:ind w:firstLine="480"/>
       </w:pPr>
       <w:r>
@@ -5024,93 +5337,109 @@
         <w:rPr>
           <w:rFonts w:hint="eastAsia"/>
         </w:rPr>
-        <w:t>架构和输入输出接口。</w:t>
-      </w:r>
-    </w:p>
-    <w:p>
-      <w:pPr>
-        <w:pStyle w:val="a8"/>
+        <w:t>架</w:t>
+      </w:r>
+      <w:r>
+        <w:rPr>
+          <w:rFonts w:hint="eastAsia"/>
+        </w:rPr>
+        <w:lastRenderedPageBreak/>
+        <w:t>构和输入输出接口。</w:t>
+      </w:r>
+    </w:p>
+    <w:p>
+      <w:pPr>
+        <w:pStyle w:val="a9"/>
         <w:numPr>
           <w:ilvl w:val="0"/>
           <w:numId w:val="8"/>
         </w:numPr>
         <w:ind w:firstLineChars="0"/>
       </w:pPr>
+      <w:proofErr w:type="spellStart"/>
       <w:r>
         <w:t>HShell</w:t>
       </w:r>
+      <w:proofErr w:type="spellEnd"/>
       <w:r>
         <w:t>控制用户的输入输出以及与操作系统的交互。</w:t>
       </w:r>
     </w:p>
     <w:p>
       <w:pPr>
-        <w:pStyle w:val="a8"/>
+        <w:pStyle w:val="a9"/>
         <w:numPr>
           <w:ilvl w:val="0"/>
           <w:numId w:val="8"/>
         </w:numPr>
         <w:ind w:firstLineChars="0"/>
       </w:pPr>
-      <w:r>
-        <w:lastRenderedPageBreak/>
+      <w:proofErr w:type="spellStart"/>
+      <w:r>
         <w:t>HMem</w:t>
       </w:r>
+      <w:proofErr w:type="spellEnd"/>
       <w:r>
         <w:t>控制所有的内存管理。</w:t>
       </w:r>
     </w:p>
     <w:p>
       <w:pPr>
-        <w:pStyle w:val="a8"/>
+        <w:pStyle w:val="a9"/>
         <w:numPr>
           <w:ilvl w:val="0"/>
           <w:numId w:val="8"/>
         </w:numPr>
         <w:ind w:firstLineChars="0"/>
       </w:pPr>
+      <w:proofErr w:type="spellStart"/>
       <w:r>
         <w:t>HMath</w:t>
       </w:r>
+      <w:proofErr w:type="spellEnd"/>
       <w:r>
         <w:t>提供数学支持。</w:t>
       </w:r>
     </w:p>
     <w:p>
       <w:pPr>
-        <w:pStyle w:val="a8"/>
+        <w:pStyle w:val="a9"/>
         <w:numPr>
           <w:ilvl w:val="0"/>
           <w:numId w:val="8"/>
         </w:numPr>
         <w:ind w:firstLineChars="0"/>
       </w:pPr>
+      <w:proofErr w:type="spellStart"/>
       <w:r>
         <w:t>HSigP</w:t>
       </w:r>
+      <w:proofErr w:type="spellEnd"/>
       <w:r>
         <w:t>完成语音分析所需的信号量处理操作。</w:t>
       </w:r>
     </w:p>
     <w:p>
       <w:pPr>
-        <w:pStyle w:val="a8"/>
+        <w:pStyle w:val="a9"/>
         <w:numPr>
           <w:ilvl w:val="0"/>
           <w:numId w:val="8"/>
         </w:numPr>
         <w:ind w:firstLineChars="0"/>
       </w:pPr>
+      <w:proofErr w:type="spellStart"/>
       <w:r>
         <w:t>HLabel</w:t>
       </w:r>
+      <w:proofErr w:type="spellEnd"/>
       <w:r>
         <w:t>提供标签文件的接口。</w:t>
       </w:r>
     </w:p>
     <w:p>
       <w:pPr>
-        <w:pStyle w:val="a8"/>
+        <w:pStyle w:val="a9"/>
         <w:numPr>
           <w:ilvl w:val="0"/>
           <w:numId w:val="8"/>
@@ -5126,39 +5455,43 @@
     </w:p>
     <w:p>
       <w:pPr>
-        <w:pStyle w:val="a8"/>
+        <w:pStyle w:val="a9"/>
         <w:numPr>
           <w:ilvl w:val="0"/>
           <w:numId w:val="8"/>
         </w:numPr>
         <w:ind w:firstLineChars="0"/>
       </w:pPr>
+      <w:proofErr w:type="spellStart"/>
       <w:r>
         <w:t>HNet</w:t>
       </w:r>
+      <w:proofErr w:type="spellEnd"/>
       <w:r>
         <w:t>用于网络和网格。</w:t>
       </w:r>
     </w:p>
     <w:p>
       <w:pPr>
-        <w:pStyle w:val="a8"/>
+        <w:pStyle w:val="a9"/>
         <w:numPr>
           <w:ilvl w:val="0"/>
           <w:numId w:val="8"/>
         </w:numPr>
         <w:ind w:firstLineChars="0"/>
       </w:pPr>
+      <w:proofErr w:type="spellStart"/>
       <w:r>
         <w:t>HDict</w:t>
       </w:r>
+      <w:proofErr w:type="spellEnd"/>
       <w:r>
         <w:t>用于字典。</w:t>
       </w:r>
     </w:p>
     <w:p>
       <w:pPr>
-        <w:pStyle w:val="a8"/>
+        <w:pStyle w:val="a9"/>
         <w:numPr>
           <w:ilvl w:val="0"/>
           <w:numId w:val="8"/>
@@ -5174,18 +5507,28 @@
     </w:p>
     <w:p>
       <w:pPr>
-        <w:pStyle w:val="a8"/>
+        <w:pStyle w:val="a9"/>
         <w:numPr>
           <w:ilvl w:val="0"/>
           <w:numId w:val="8"/>
         </w:numPr>
         <w:ind w:firstLineChars="0"/>
       </w:pPr>
+      <w:proofErr w:type="spellStart"/>
       <w:r>
         <w:t>HModel</w:t>
       </w:r>
-      <w:r>
-        <w:t>用于隐马尔科夫模型</w:t>
+      <w:proofErr w:type="spellEnd"/>
+      <w:r>
+        <w:t>用于</w:t>
+      </w:r>
+      <w:proofErr w:type="gramStart"/>
+      <w:r>
+        <w:t>隐</w:t>
+      </w:r>
+      <w:proofErr w:type="gramEnd"/>
+      <w:r>
+        <w:t>马尔科夫模型</w:t>
       </w:r>
       <w:r>
         <w:rPr>
@@ -5211,102 +5554,116 @@
     </w:p>
     <w:p>
       <w:pPr>
-        <w:pStyle w:val="a8"/>
+        <w:pStyle w:val="a9"/>
         <w:numPr>
           <w:ilvl w:val="0"/>
           <w:numId w:val="8"/>
         </w:numPr>
         <w:ind w:firstLineChars="0"/>
       </w:pPr>
+      <w:proofErr w:type="spellStart"/>
       <w:r>
         <w:t>HWave</w:t>
       </w:r>
+      <w:proofErr w:type="spellEnd"/>
       <w:r>
         <w:t>完成所有在波形阶段的语音的输入输出。</w:t>
       </w:r>
     </w:p>
     <w:p>
       <w:pPr>
-        <w:pStyle w:val="a8"/>
+        <w:pStyle w:val="a9"/>
         <w:numPr>
           <w:ilvl w:val="0"/>
           <w:numId w:val="8"/>
         </w:numPr>
         <w:ind w:firstLineChars="0"/>
       </w:pPr>
+      <w:proofErr w:type="spellStart"/>
       <w:r>
         <w:t>HParm</w:t>
       </w:r>
+      <w:proofErr w:type="spellEnd"/>
       <w:r>
         <w:t>完成语音的参数化阶段。</w:t>
       </w:r>
     </w:p>
     <w:p>
       <w:pPr>
-        <w:pStyle w:val="a8"/>
+        <w:pStyle w:val="a9"/>
         <w:numPr>
           <w:ilvl w:val="0"/>
           <w:numId w:val="8"/>
         </w:numPr>
         <w:ind w:firstLineChars="0"/>
       </w:pPr>
+      <w:proofErr w:type="spellStart"/>
       <w:r>
         <w:t>HWave</w:t>
       </w:r>
+      <w:proofErr w:type="spellEnd"/>
       <w:r>
         <w:t>和</w:t>
       </w:r>
+      <w:proofErr w:type="spellStart"/>
       <w:r>
         <w:t>HLabel</w:t>
       </w:r>
+      <w:proofErr w:type="spellEnd"/>
       <w:r>
         <w:t>支持多文件格式并允许数据从其他系统输入。</w:t>
       </w:r>
     </w:p>
     <w:p>
       <w:pPr>
-        <w:pStyle w:val="a8"/>
+        <w:pStyle w:val="a9"/>
         <w:numPr>
           <w:ilvl w:val="0"/>
           <w:numId w:val="8"/>
         </w:numPr>
         <w:ind w:firstLineChars="0"/>
       </w:pPr>
+      <w:proofErr w:type="spellStart"/>
       <w:r>
         <w:t>HAudio</w:t>
       </w:r>
+      <w:proofErr w:type="spellEnd"/>
       <w:r>
         <w:t>支持音频的直接输入。</w:t>
       </w:r>
     </w:p>
     <w:p>
       <w:pPr>
-        <w:pStyle w:val="a8"/>
+        <w:pStyle w:val="a9"/>
         <w:numPr>
           <w:ilvl w:val="0"/>
           <w:numId w:val="8"/>
         </w:numPr>
         <w:ind w:firstLineChars="0"/>
       </w:pPr>
+      <w:proofErr w:type="spellStart"/>
       <w:r>
         <w:t>HGraf</w:t>
       </w:r>
+      <w:proofErr w:type="spellEnd"/>
       <w:r>
         <w:t>提供简单的交互式图形。</w:t>
       </w:r>
     </w:p>
     <w:p>
       <w:pPr>
-        <w:pStyle w:val="a8"/>
+        <w:pStyle w:val="a9"/>
         <w:numPr>
           <w:ilvl w:val="0"/>
           <w:numId w:val="8"/>
         </w:numPr>
         <w:ind w:firstLineChars="0"/>
       </w:pPr>
+      <w:proofErr w:type="spellStart"/>
       <w:r>
         <w:t>HUtil</w:t>
       </w:r>
+      <w:proofErr w:type="spellEnd"/>
       <w:r>
         <w:t>提供大量用于计算</w:t>
       </w:r>
@@ -5322,16 +5679,18 @@
     </w:p>
     <w:p>
       <w:pPr>
-        <w:pStyle w:val="a8"/>
+        <w:pStyle w:val="a9"/>
         <w:numPr>
           <w:ilvl w:val="0"/>
           <w:numId w:val="8"/>
         </w:numPr>
         <w:ind w:firstLineChars="0"/>
       </w:pPr>
+      <w:proofErr w:type="spellStart"/>
       <w:r>
         <w:t>HTrain</w:t>
       </w:r>
+      <w:proofErr w:type="spellEnd"/>
       <w:r>
         <w:t>和</w:t>
       </w:r>
@@ -5350,32 +5709,36 @@
     </w:p>
     <w:p>
       <w:pPr>
-        <w:pStyle w:val="a8"/>
+        <w:pStyle w:val="a9"/>
         <w:numPr>
           <w:ilvl w:val="0"/>
           <w:numId w:val="8"/>
         </w:numPr>
         <w:ind w:firstLineChars="0"/>
       </w:pPr>
+      <w:proofErr w:type="spellStart"/>
       <w:r>
         <w:t>HAdapt</w:t>
       </w:r>
+      <w:proofErr w:type="spellEnd"/>
       <w:r>
         <w:t>提供多种适应工具的支持。</w:t>
       </w:r>
     </w:p>
     <w:p>
       <w:pPr>
-        <w:pStyle w:val="a8"/>
+        <w:pStyle w:val="a9"/>
         <w:numPr>
           <w:ilvl w:val="0"/>
           <w:numId w:val="8"/>
         </w:numPr>
         <w:ind w:firstLineChars="0"/>
       </w:pPr>
+      <w:proofErr w:type="spellStart"/>
       <w:r>
         <w:t>HRec</w:t>
       </w:r>
+      <w:proofErr w:type="spellEnd"/>
       <w:r>
         <w:t>包含了识别过程中使用</w:t>
       </w:r>
@@ -5392,9 +5755,6 @@
     <w:p>
       <w:pPr>
         <w:pStyle w:val="a"/>
-        <w:rPr>
-          <w:rFonts w:hint="eastAsia"/>
-        </w:rPr>
       </w:pPr>
       <w:r>
         <w:rPr>
@@ -5466,7 +5826,7 @@
     </w:p>
     <w:p>
       <w:pPr>
-        <w:pStyle w:val="a8"/>
+        <w:pStyle w:val="a9"/>
         <w:ind w:firstLine="480"/>
       </w:pPr>
       <w:r>
@@ -5493,7 +5853,7 @@
     </w:p>
     <w:p>
       <w:pPr>
-        <w:pStyle w:val="a8"/>
+        <w:pStyle w:val="a9"/>
         <w:numPr>
           <w:ilvl w:val="0"/>
           <w:numId w:val="9"/>
@@ -5506,12 +5866,14 @@
     </w:p>
     <w:p>
       <w:pPr>
-        <w:pStyle w:val="a8"/>
+        <w:pStyle w:val="a9"/>
         <w:ind w:left="900" w:firstLineChars="0" w:firstLine="0"/>
       </w:pPr>
       <w:r>
+        <w:lastRenderedPageBreak/>
         <w:t>对于语音信号，可以使用</w:t>
       </w:r>
+      <w:proofErr w:type="spellStart"/>
       <w:r>
         <w:rPr>
           <w:rFonts w:hint="eastAsia"/>
@@ -5521,6 +5883,7 @@
       <w:r>
         <w:t>Copy</w:t>
       </w:r>
+      <w:proofErr w:type="spellEnd"/>
       <w:r>
         <w:t>参数化波形，得到</w:t>
       </w:r>
@@ -5539,7 +5902,7 @@
     </w:p>
     <w:p>
       <w:pPr>
-        <w:pStyle w:val="a8"/>
+        <w:pStyle w:val="a9"/>
         <w:numPr>
           <w:ilvl w:val="0"/>
           <w:numId w:val="9"/>
@@ -5552,16 +5915,16 @@
     </w:p>
     <w:p>
       <w:pPr>
-        <w:pStyle w:val="a8"/>
+        <w:pStyle w:val="a9"/>
         <w:ind w:left="900" w:firstLineChars="0" w:firstLine="0"/>
       </w:pPr>
       <w:r>
         <w:rPr>
           <w:rFonts w:hint="eastAsia"/>
         </w:rPr>
-        <w:lastRenderedPageBreak/>
         <w:t>由</w:t>
       </w:r>
+      <w:proofErr w:type="spellStart"/>
       <w:r>
         <w:rPr>
           <w:rFonts w:hint="eastAsia"/>
@@ -5571,30 +5934,35 @@
       <w:r>
         <w:t>nit</w:t>
       </w:r>
+      <w:proofErr w:type="spellEnd"/>
       <w:r>
         <w:rPr>
           <w:rFonts w:hint="eastAsia"/>
         </w:rPr>
         <w:t>读入所有的引导训练数据，并迭代计算一组初始参数值。通过</w:t>
       </w:r>
+      <w:proofErr w:type="spellStart"/>
       <w:r>
         <w:rPr>
           <w:rFonts w:hint="eastAsia"/>
         </w:rPr>
         <w:t>HInit</w:t>
       </w:r>
+      <w:proofErr w:type="spellEnd"/>
       <w:r>
         <w:rPr>
           <w:rFonts w:hint="eastAsia"/>
         </w:rPr>
         <w:t>计算的初始参数值由</w:t>
       </w:r>
+      <w:proofErr w:type="spellStart"/>
       <w:r>
         <w:rPr>
           <w:rFonts w:hint="eastAsia"/>
         </w:rPr>
         <w:t>HRest</w:t>
       </w:r>
+      <w:proofErr w:type="spellEnd"/>
       <w:r>
         <w:rPr>
           <w:rFonts w:hint="eastAsia"/>
@@ -5604,7 +5972,7 @@
     </w:p>
     <w:p>
       <w:pPr>
-        <w:pStyle w:val="a8"/>
+        <w:pStyle w:val="a9"/>
         <w:numPr>
           <w:ilvl w:val="0"/>
           <w:numId w:val="9"/>
@@ -5620,18 +5988,22 @@
     </w:p>
     <w:p>
       <w:pPr>
-        <w:pStyle w:val="a8"/>
+        <w:pStyle w:val="a9"/>
         <w:ind w:left="900" w:firstLineChars="0" w:firstLine="0"/>
       </w:pPr>
+      <w:proofErr w:type="spellStart"/>
       <w:r>
         <w:t>HVite</w:t>
       </w:r>
+      <w:proofErr w:type="spellEnd"/>
       <w:r>
         <w:t>使用令牌传递算法来执行基于维特比的语音识别。</w:t>
       </w:r>
+      <w:proofErr w:type="spellStart"/>
       <w:r>
         <w:t>HVite</w:t>
       </w:r>
+      <w:proofErr w:type="spellEnd"/>
       <w:r>
         <w:t>把输入看作是一个网络，该网络描述了</w:t>
       </w:r>
@@ -5659,7 +6031,7 @@
     </w:p>
     <w:p>
       <w:pPr>
-        <w:pStyle w:val="a8"/>
+        <w:pStyle w:val="a9"/>
         <w:numPr>
           <w:ilvl w:val="0"/>
           <w:numId w:val="9"/>
@@ -5672,7 +6044,7 @@
     </w:p>
     <w:p>
       <w:pPr>
-        <w:pStyle w:val="a8"/>
+        <w:pStyle w:val="a9"/>
         <w:ind w:left="900" w:firstLineChars="0" w:firstLine="0"/>
       </w:pPr>
       <w:r>
@@ -5684,9 +6056,11 @@
       <w:r>
         <w:t>的识别系统的性能评估由</w:t>
       </w:r>
+      <w:proofErr w:type="spellStart"/>
       <w:r>
         <w:t>HResults</w:t>
       </w:r>
+      <w:proofErr w:type="spellEnd"/>
       <w:r>
         <w:t>完成。</w:t>
       </w:r>
@@ -5758,7 +6132,7 @@
     </w:p>
     <w:p>
       <w:pPr>
-        <w:pStyle w:val="a8"/>
+        <w:pStyle w:val="a9"/>
         <w:ind w:firstLine="480"/>
       </w:pPr>
       <w:r>
@@ -5809,32 +6183,24 @@
     </w:p>
     <w:p>
       <w:pPr>
-        <w:pStyle w:val="2"/>
-        <w:numPr>
-          <w:ilvl w:val="0"/>
-          <w:numId w:val="0"/>
-        </w:numPr>
-        <w:ind w:left="425"/>
-        <w:jc w:val="both"/>
+        <w:pStyle w:val="a"/>
+        <w:rPr>
+          <w:rFonts w:hint="eastAsia"/>
+        </w:rPr>
       </w:pPr>
       <w:r>
         <w:rPr>
           <w:noProof/>
         </w:rPr>
         <w:lastRenderedPageBreak/>
-        <w:object w:dxaOrig="225" w:dyaOrig="225">
-          <v:shape id="_x0000_s1035" type="#_x0000_t75" style="position:absolute;left:0;text-align:left;margin-left:21.25pt;margin-top:17pt;width:388.8pt;height:286.1pt;z-index:251671552;mso-position-horizontal:absolute;mso-position-horizontal-relative:text;mso-position-vertical:absolute;mso-position-vertical-relative:text">
+        <w:object w:dxaOrig="1440" w:dyaOrig="1440">
+          <v:shape id="_x0000_s1035" type="#_x0000_t75" style="position:absolute;left:0;text-align:left;margin-left:29.4pt;margin-top:2.05pt;width:388.8pt;height:286.1pt;z-index:251671552;mso-position-horizontal-relative:text;mso-position-vertical-relative:text">
             <v:imagedata r:id="rId21" o:title=""/>
             <w10:wrap type="topAndBottom"/>
           </v:shape>
-          <o:OLEObject Type="Embed" ProgID="Visio.Drawing.15" ShapeID="_x0000_s1035" DrawAspect="Content" ObjectID="_1482611606" r:id="rId22"/>
+          <o:OLEObject Type="Embed" ProgID="Visio.Drawing.15" ShapeID="_x0000_s1035" DrawAspect="Content" ObjectID="_1482653042" r:id="rId22"/>
         </w:object>
       </w:r>
-    </w:p>
-    <w:p>
-      <w:pPr>
-        <w:pStyle w:val="a"/>
-      </w:pPr>
     </w:p>
     <w:p>
       <w:pPr>
@@ -5846,7 +6212,7 @@
     </w:p>
     <w:tbl>
       <w:tblPr>
-        <w:tblStyle w:val="a9"/>
+        <w:tblStyle w:val="aa"/>
         <w:tblW w:w="0" w:type="auto"/>
         <w:tblLook w:val="04A0" w:firstRow="1" w:lastRow="0" w:firstColumn="1" w:lastColumn="0" w:noHBand="0" w:noVBand="1"/>
       </w:tblPr>
@@ -5861,7 +6227,7 @@
           </w:tcPr>
           <w:p>
             <w:pPr>
-              <w:pStyle w:val="a0"/>
+              <w:pStyle w:val="a1"/>
               <w:numPr>
                 <w:ilvl w:val="0"/>
                 <w:numId w:val="0"/>
@@ -5899,7 +6265,7 @@
           </w:tcPr>
           <w:p>
             <w:pPr>
-              <w:pStyle w:val="a0"/>
+              <w:pStyle w:val="a1"/>
               <w:numPr>
                 <w:ilvl w:val="0"/>
                 <w:numId w:val="0"/>
@@ -5921,7 +6287,7 @@
           </w:tcPr>
           <w:p>
             <w:pPr>
-              <w:pStyle w:val="a0"/>
+              <w:pStyle w:val="a1"/>
               <w:numPr>
                 <w:ilvl w:val="0"/>
                 <w:numId w:val="0"/>
@@ -5959,7 +6325,7 @@
           </w:tcPr>
           <w:p>
             <w:pPr>
-              <w:pStyle w:val="a0"/>
+              <w:pStyle w:val="a1"/>
               <w:numPr>
                 <w:ilvl w:val="0"/>
                 <w:numId w:val="0"/>
@@ -5981,7 +6347,7 @@
           </w:tcPr>
           <w:p>
             <w:pPr>
-              <w:pStyle w:val="a0"/>
+              <w:pStyle w:val="a1"/>
               <w:numPr>
                 <w:ilvl w:val="0"/>
                 <w:numId w:val="0"/>
@@ -6019,7 +6385,7 @@
           </w:tcPr>
           <w:p>
             <w:pPr>
-              <w:pStyle w:val="a0"/>
+              <w:pStyle w:val="a1"/>
               <w:numPr>
                 <w:ilvl w:val="0"/>
                 <w:numId w:val="0"/>
@@ -6041,7 +6407,7 @@
           </w:tcPr>
           <w:p>
             <w:pPr>
-              <w:pStyle w:val="a0"/>
+              <w:pStyle w:val="a1"/>
               <w:numPr>
                 <w:ilvl w:val="0"/>
                 <w:numId w:val="0"/>
@@ -6070,7 +6436,7 @@
           </w:tcPr>
           <w:p>
             <w:pPr>
-              <w:pStyle w:val="a0"/>
+              <w:pStyle w:val="a1"/>
               <w:numPr>
                 <w:ilvl w:val="0"/>
                 <w:numId w:val="0"/>
@@ -6092,7 +6458,7 @@
           </w:tcPr>
           <w:p>
             <w:pPr>
-              <w:pStyle w:val="a0"/>
+              <w:pStyle w:val="a1"/>
               <w:numPr>
                 <w:ilvl w:val="0"/>
                 <w:numId w:val="0"/>
@@ -6112,7 +6478,7 @@
           </w:tcPr>
           <w:p>
             <w:pPr>
-              <w:pStyle w:val="a0"/>
+              <w:pStyle w:val="a1"/>
               <w:numPr>
                 <w:ilvl w:val="0"/>
                 <w:numId w:val="0"/>
@@ -6138,92 +6504,557 @@
     </w:p>
     <w:p>
       <w:pPr>
-        <w:pStyle w:val="a0"/>
-        <w:rPr>
-          <w:rStyle w:val="Char4"/>
-        </w:rPr>
-      </w:pPr>
-      <w:r>
-        <w:rPr>
-          <w:rFonts w:hint="eastAsia"/>
-        </w:rPr>
-        <w:t>李兴华，</w:t>
-      </w:r>
-      <w:r>
-        <w:rPr>
-          <w:rStyle w:val="Char4"/>
-          <w:rFonts w:hint="eastAsia"/>
-        </w:rPr>
-        <w:t>王月清．</w:t>
-      </w:r>
-      <w:r>
-        <w:rPr>
-          <w:rStyle w:val="Char4"/>
-          <w:rFonts w:hint="eastAsia"/>
-        </w:rPr>
-        <w:t>Java Web</w:t>
-      </w:r>
-      <w:r>
-        <w:rPr>
-          <w:rStyle w:val="Char4"/>
-          <w:rFonts w:hint="eastAsia"/>
-        </w:rPr>
-        <w:t>开发实战经典基础篇</w:t>
-      </w:r>
-      <w:r>
-        <w:rPr>
-          <w:rStyle w:val="Char4"/>
-          <w:rFonts w:hint="eastAsia"/>
-        </w:rPr>
-        <w:t>[M]</w:t>
-      </w:r>
-      <w:r>
-        <w:rPr>
-          <w:rStyle w:val="Char4"/>
-          <w:rFonts w:hint="eastAsia"/>
-        </w:rPr>
-        <w:t>．北京：清华大学出版社，</w:t>
-      </w:r>
-      <w:r>
-        <w:rPr>
-          <w:rStyle w:val="Char4"/>
-          <w:rFonts w:hint="eastAsia"/>
-        </w:rPr>
-        <w:t>2010</w:t>
-      </w:r>
-      <w:r>
-        <w:rPr>
-          <w:rStyle w:val="Char4"/>
-          <w:rFonts w:hint="eastAsia"/>
-        </w:rPr>
-        <w:t>．</w:t>
-      </w:r>
-      <w:r>
-        <w:rPr>
-          <w:rStyle w:val="Char4"/>
-          <w:rFonts w:hint="eastAsia"/>
-        </w:rPr>
-        <w:t>90~324</w:t>
-      </w:r>
-      <w:r>
-        <w:rPr>
-          <w:rStyle w:val="Char4"/>
-          <w:rFonts w:hint="eastAsia"/>
-        </w:rPr>
-        <w:t>．</w:t>
-      </w:r>
-    </w:p>
-    <w:p>
-      <w:pPr>
-        <w:pStyle w:val="a0"/>
-      </w:pPr>
-      <w:r>
-        <w:rPr>
-          <w:rStyle w:val="Char4"/>
-          <w:rFonts w:hint="eastAsia"/>
-        </w:rPr>
-        <w:t>赵俊峰，姜宁，焦学理，</w:t>
-      </w:r>
+        <w:pStyle w:val="a1"/>
+      </w:pPr>
+      <w:r>
+        <w:t xml:space="preserve">Cambridge University Engineering Department (CUED). </w:t>
+      </w:r>
+      <w:proofErr w:type="spellStart"/>
+      <w:proofErr w:type="gramStart"/>
+      <w:r>
+        <w:t>HTKBook</w:t>
+      </w:r>
+      <w:proofErr w:type="spellEnd"/>
+      <w:r>
+        <w:rPr>
+          <w:rFonts w:hint="eastAsia"/>
+        </w:rPr>
+        <w:t>[</w:t>
+      </w:r>
+      <w:proofErr w:type="gramEnd"/>
+      <w:r>
+        <w:rPr>
+          <w:rFonts w:hint="eastAsia"/>
+        </w:rPr>
+        <w:t>EB/OL]</w:t>
+      </w:r>
+      <w:r>
+        <w:t>. http://htk.eng.cam.ac.uk/docs/docs.shtml. 2006</w:t>
+      </w:r>
+    </w:p>
+    <w:p>
+      <w:pPr>
+        <w:pStyle w:val="a1"/>
+      </w:pPr>
+      <w:proofErr w:type="gramStart"/>
+      <w:r>
+        <w:t>wikipedia.org</w:t>
+      </w:r>
+      <w:proofErr w:type="gramEnd"/>
+      <w:r>
+        <w:t>. Android</w:t>
+      </w:r>
+      <w:r>
+        <w:rPr>
+          <w:rFonts w:hint="eastAsia"/>
+        </w:rPr>
+        <w:t>[EB/OL]</w:t>
+      </w:r>
+      <w:r>
+        <w:t>. http://en.wikipedia.org/wiki/Android</w:t>
+      </w:r>
+      <w:proofErr w:type="gramStart"/>
+      <w:r>
+        <w:t>_(</w:t>
+      </w:r>
+      <w:proofErr w:type="gramEnd"/>
+      <w:r>
+        <w:t>operating_system).</w:t>
+      </w:r>
+      <w:r>
+        <w:rPr>
+          <w:rFonts w:hint="eastAsia"/>
+        </w:rPr>
+        <w:t xml:space="preserve"> 2015-1</w:t>
+      </w:r>
+      <w:r>
+        <w:t>-</w:t>
+      </w:r>
+      <w:r>
+        <w:rPr>
+          <w:rFonts w:hint="eastAsia"/>
+        </w:rPr>
+        <w:t>2</w:t>
+      </w:r>
+    </w:p>
+    <w:p>
+      <w:pPr>
+        <w:pStyle w:val="a1"/>
+      </w:pPr>
+      <w:proofErr w:type="gramStart"/>
+      <w:r>
+        <w:t>apache.org</w:t>
+      </w:r>
+      <w:proofErr w:type="gramEnd"/>
+      <w:r>
+        <w:t>. Commons IO Javadoc</w:t>
+      </w:r>
+      <w:r>
+        <w:rPr>
+          <w:rFonts w:hint="eastAsia"/>
+        </w:rPr>
+        <w:t>[EB/OL]</w:t>
+      </w:r>
+      <w:r>
+        <w:t>. http://commons.apache.org/proper/commons-io/download_io.cgi. 2014-2-17</w:t>
+      </w:r>
+    </w:p>
+    <w:p>
+      <w:pPr>
+        <w:pStyle w:val="a1"/>
+      </w:pPr>
+      <w:r>
+        <w:t xml:space="preserve">The SQLite Development Team. Appropriate Uses For </w:t>
+      </w:r>
+      <w:proofErr w:type="gramStart"/>
+      <w:r>
+        <w:t>SQLite</w:t>
+      </w:r>
+      <w:r>
+        <w:rPr>
+          <w:rFonts w:hint="eastAsia"/>
+        </w:rPr>
+        <w:t>[</w:t>
+      </w:r>
+      <w:proofErr w:type="gramEnd"/>
+      <w:r>
+        <w:rPr>
+          <w:rFonts w:hint="eastAsia"/>
+        </w:rPr>
+        <w:t>EB/OL]</w:t>
+      </w:r>
+      <w:r>
+        <w:t>. http://www.sqlite.org/whentouse.html. 2015-1-12</w:t>
+      </w:r>
+    </w:p>
+    <w:p>
+      <w:pPr>
+        <w:pStyle w:val="a1"/>
+        <w:rPr>
+          <w:rFonts w:hint="eastAsia"/>
+        </w:rPr>
+      </w:pPr>
+      <w:r>
+        <w:rPr>
+          <w:rFonts w:hint="eastAsia"/>
+        </w:rPr>
+        <w:t>李刚</w:t>
+      </w:r>
+      <w:r>
+        <w:rPr>
+          <w:rFonts w:hint="eastAsia"/>
+        </w:rPr>
+        <w:t>.</w:t>
+      </w:r>
+      <w:r>
+        <w:rPr>
+          <w:rFonts w:hint="eastAsia"/>
+        </w:rPr>
+        <w:t>疯狂</w:t>
+      </w:r>
+      <w:r>
+        <w:t>Android</w:t>
+      </w:r>
+      <w:r>
+        <w:t>讲义</w:t>
+      </w:r>
+      <w:r>
+        <w:rPr>
+          <w:rFonts w:hint="eastAsia"/>
+        </w:rPr>
+        <w:t>.</w:t>
+      </w:r>
+      <w:r>
+        <w:rPr>
+          <w:rFonts w:hint="eastAsia"/>
+        </w:rPr>
+        <w:t>第二版</w:t>
+      </w:r>
+      <w:r>
+        <w:rPr>
+          <w:rFonts w:hint="eastAsia"/>
+        </w:rPr>
+        <w:t>[M].</w:t>
+      </w:r>
+      <w:r>
+        <w:rPr>
+          <w:rFonts w:hint="eastAsia"/>
+        </w:rPr>
+        <w:t>北京</w:t>
+      </w:r>
+      <w:r>
+        <w:rPr>
+          <w:rFonts w:hint="eastAsia"/>
+        </w:rPr>
+        <w:t>：</w:t>
+      </w:r>
+      <w:r>
+        <w:rPr>
+          <w:rFonts w:hint="eastAsia"/>
+        </w:rPr>
+        <w:t>电子工业出版社</w:t>
+      </w:r>
+      <w:r>
+        <w:rPr>
+          <w:rFonts w:hint="eastAsia"/>
+        </w:rPr>
+        <w:t>，</w:t>
+      </w:r>
+      <w:r>
+        <w:rPr>
+          <w:rFonts w:hint="eastAsia"/>
+        </w:rPr>
+        <w:t>2013</w:t>
+      </w:r>
+      <w:r>
+        <w:rPr>
+          <w:rFonts w:hint="eastAsia"/>
+        </w:rPr>
+        <w:t>.</w:t>
+      </w:r>
+      <w:r>
+        <w:rPr>
+          <w:rFonts w:hint="eastAsia"/>
+        </w:rPr>
+        <w:t>1-</w:t>
+      </w:r>
+      <w:r>
+        <w:t>343</w:t>
+      </w:r>
+      <w:r>
+        <w:rPr>
+          <w:rFonts w:hint="eastAsia"/>
+        </w:rPr>
+        <w:t>.</w:t>
+      </w:r>
+    </w:p>
+    <w:p>
+      <w:pPr>
+        <w:pStyle w:val="a1"/>
+      </w:pPr>
+      <w:r>
+        <w:rPr>
+          <w:rFonts w:hint="eastAsia"/>
+        </w:rPr>
+        <w:lastRenderedPageBreak/>
+        <w:t>(</w:t>
+      </w:r>
+      <w:r>
+        <w:t>美</w:t>
+      </w:r>
+      <w:r>
+        <w:rPr>
+          <w:rFonts w:hint="eastAsia"/>
+        </w:rPr>
+        <w:t>)</w:t>
+      </w:r>
+      <w:r>
+        <w:t xml:space="preserve">Bruce </w:t>
+      </w:r>
+      <w:proofErr w:type="spellStart"/>
+      <w:r>
+        <w:t>Eckel</w:t>
+      </w:r>
+      <w:proofErr w:type="spellEnd"/>
+      <w:r>
+        <w:t xml:space="preserve"> </w:t>
+      </w:r>
+      <w:r>
+        <w:t>著</w:t>
+      </w:r>
+      <w:r>
+        <w:t xml:space="preserve"> </w:t>
+      </w:r>
+      <w:r>
+        <w:t>陈昊鹏</w:t>
+      </w:r>
+      <w:r>
+        <w:rPr>
+          <w:rFonts w:hint="eastAsia"/>
+        </w:rPr>
+        <w:t xml:space="preserve"> </w:t>
+      </w:r>
+      <w:r>
+        <w:t>译</w:t>
+      </w:r>
+      <w:r>
+        <w:rPr>
+          <w:rFonts w:hint="eastAsia"/>
+        </w:rPr>
+        <w:t>.Java</w:t>
+      </w:r>
+      <w:r>
+        <w:rPr>
+          <w:rFonts w:hint="eastAsia"/>
+        </w:rPr>
+        <w:t>编程思想</w:t>
+      </w:r>
+      <w:r>
+        <w:rPr>
+          <w:rFonts w:hint="eastAsia"/>
+        </w:rPr>
+        <w:t>[M].</w:t>
+      </w:r>
+      <w:r>
+        <w:t>北京：机械工业出版社，</w:t>
+      </w:r>
+      <w:r>
+        <w:rPr>
+          <w:rFonts w:hint="eastAsia"/>
+        </w:rPr>
+        <w:t>2007.1-649</w:t>
+      </w:r>
+    </w:p>
+    <w:p>
+      <w:pPr>
+        <w:pStyle w:val="a1"/>
+      </w:pPr>
+      <w:r>
+        <w:rPr>
+          <w:rFonts w:hint="eastAsia"/>
+        </w:rPr>
+        <w:t>李建平</w:t>
+      </w:r>
+      <w:r>
+        <w:rPr>
+          <w:rFonts w:hint="eastAsia"/>
+        </w:rPr>
+        <w:t xml:space="preserve"> </w:t>
+      </w:r>
+      <w:r>
+        <w:rPr>
+          <w:rFonts w:hint="eastAsia"/>
+        </w:rPr>
+        <w:t>林</w:t>
+      </w:r>
+      <w:proofErr w:type="gramStart"/>
+      <w:r>
+        <w:rPr>
+          <w:rFonts w:hint="eastAsia"/>
+        </w:rPr>
+        <w:t>劼</w:t>
+      </w:r>
+      <w:proofErr w:type="gramEnd"/>
+      <w:r>
+        <w:rPr>
+          <w:rFonts w:hint="eastAsia"/>
+        </w:rPr>
+        <w:t>.</w:t>
+      </w:r>
+      <w:r>
+        <w:rPr>
+          <w:rFonts w:hint="eastAsia"/>
+        </w:rPr>
+        <w:t>生物特征的安全计算理论与技术</w:t>
+      </w:r>
+      <w:r>
+        <w:rPr>
+          <w:rFonts w:hint="eastAsia"/>
+        </w:rPr>
+        <w:t>[M].</w:t>
+      </w:r>
+      <w:r>
+        <w:t>成都：电子科技大学出版社，</w:t>
+      </w:r>
+      <w:r>
+        <w:rPr>
+          <w:rFonts w:hint="eastAsia"/>
+        </w:rPr>
+        <w:t>2011</w:t>
+      </w:r>
+      <w:r>
+        <w:rPr>
+          <w:rFonts w:hint="eastAsia"/>
+        </w:rPr>
+        <w:t>，</w:t>
+      </w:r>
+      <w:r>
+        <w:rPr>
+          <w:rFonts w:hint="eastAsia"/>
+        </w:rPr>
+        <w:t>1-270</w:t>
+      </w:r>
+    </w:p>
+    <w:p>
+      <w:pPr>
+        <w:pStyle w:val="a1"/>
+      </w:pPr>
+      <w:proofErr w:type="gramStart"/>
+      <w:r>
+        <w:t>android.com</w:t>
+      </w:r>
+      <w:proofErr w:type="gramEnd"/>
+      <w:r>
+        <w:t xml:space="preserve">. </w:t>
+      </w:r>
+      <w:r>
+        <w:t>Android NDK</w:t>
+      </w:r>
+      <w:r>
+        <w:rPr>
+          <w:rFonts w:hint="eastAsia"/>
+        </w:rPr>
+        <w:t xml:space="preserve"> </w:t>
+      </w:r>
+      <w:r>
+        <w:rPr>
+          <w:rFonts w:hint="eastAsia"/>
+        </w:rPr>
+        <w:t>[EB/OL]</w:t>
+      </w:r>
+      <w:r>
+        <w:t xml:space="preserve">. </w:t>
+      </w:r>
+      <w:r>
+        <w:t>http://developer.android.com/tools/sdk/ndk/index.html</w:t>
+      </w:r>
+      <w:r>
+        <w:t>. 2015-1-12</w:t>
+      </w:r>
+    </w:p>
+    <w:p>
+      <w:pPr>
+        <w:pStyle w:val="a1"/>
+      </w:pPr>
+      <w:proofErr w:type="gramStart"/>
+      <w:r>
+        <w:t>android.com</w:t>
+      </w:r>
+      <w:proofErr w:type="gramEnd"/>
+      <w:r>
+        <w:t>.</w:t>
+      </w:r>
+      <w:r>
+        <w:t xml:space="preserve"> Android Developer Tools</w:t>
+      </w:r>
+      <w:r>
+        <w:rPr>
+          <w:rFonts w:hint="eastAsia"/>
+        </w:rPr>
+        <w:t>[EB/OL]</w:t>
+      </w:r>
+      <w:r>
+        <w:t>.</w:t>
+      </w:r>
+      <w:r>
+        <w:t xml:space="preserve"> http://developer.android.com/tools/help/adt.html</w:t>
+      </w:r>
+      <w:r>
+        <w:t>. 2015-1-12</w:t>
+      </w:r>
+    </w:p>
+    <w:p>
+      <w:pPr>
+        <w:pStyle w:val="a1"/>
+      </w:pPr>
+      <w:proofErr w:type="gramStart"/>
+      <w:r>
+        <w:t>陈泉金</w:t>
+      </w:r>
+      <w:proofErr w:type="gramEnd"/>
+      <w:r>
+        <w:t>.</w:t>
+      </w:r>
+      <w:r>
+        <w:rPr>
+          <w:rFonts w:hint="eastAsia"/>
+        </w:rPr>
+        <w:t>基于</w:t>
+      </w:r>
+      <w:r>
+        <w:rPr>
+          <w:rFonts w:hint="eastAsia"/>
+        </w:rPr>
+        <w:t>HTK</w:t>
+      </w:r>
+      <w:r>
+        <w:rPr>
+          <w:rFonts w:hint="eastAsia"/>
+        </w:rPr>
+        <w:t>的连续语音识别技术研究</w:t>
+      </w:r>
+      <w:r>
+        <w:rPr>
+          <w:rFonts w:hint="eastAsia"/>
+        </w:rPr>
+        <w:t>[D].</w:t>
+      </w:r>
+      <w:r>
+        <w:t>南京：南京邮电大学，</w:t>
+      </w:r>
+      <w:r>
+        <w:rPr>
+          <w:rFonts w:hint="eastAsia"/>
+        </w:rPr>
+        <w:t>2</w:t>
+      </w:r>
+      <w:r>
+        <w:t>010</w:t>
+      </w:r>
+    </w:p>
+    <w:p>
+      <w:pPr>
+        <w:pStyle w:val="a1"/>
+        <w:rPr>
+          <w:rFonts w:hint="eastAsia"/>
+        </w:rPr>
+      </w:pPr>
+      <w:r>
+        <w:rPr>
+          <w:rFonts w:hint="eastAsia"/>
+        </w:rPr>
+        <w:t>安徽大学计算机智能与信号处理教育部重点实验室</w:t>
+      </w:r>
+      <w:r>
+        <w:t>.</w:t>
+      </w:r>
+      <w:r>
+        <w:rPr>
+          <w:rFonts w:hint="eastAsia"/>
+        </w:rPr>
+        <w:t>基于</w:t>
+      </w:r>
+      <w:r>
+        <w:rPr>
+          <w:rFonts w:hint="eastAsia"/>
+        </w:rPr>
+        <w:t>HTK</w:t>
+      </w:r>
+      <w:r>
+        <w:rPr>
+          <w:rFonts w:hint="eastAsia"/>
+        </w:rPr>
+        <w:t>的汉语语音售票系统的设计与实现</w:t>
+      </w:r>
+      <w:r>
+        <w:rPr>
+          <w:rFonts w:hint="eastAsia"/>
+        </w:rPr>
+        <w:t>[D].</w:t>
+      </w:r>
+      <w:r>
+        <w:t>合肥</w:t>
+      </w:r>
+      <w:r>
+        <w:t>：</w:t>
+      </w:r>
+      <w:r>
+        <w:t>安徽</w:t>
+      </w:r>
+      <w:r>
+        <w:t>大学，</w:t>
+      </w:r>
+      <w:r>
+        <w:rPr>
+          <w:rFonts w:hint="eastAsia"/>
+        </w:rPr>
+        <w:t>2</w:t>
+      </w:r>
+      <w:r>
+        <w:t>010</w:t>
+      </w:r>
+      <w:bookmarkStart w:id="0" w:name="_GoBack"/>
+      <w:bookmarkEnd w:id="0"/>
     </w:p>
     <w:sectPr>
       <w:headerReference w:type="even" r:id="rId23"/>
@@ -6279,35 +7110,35 @@
 <w:hdr xmlns:wpc="http://schemas.microsoft.com/office/word/2010/wordprocessingCanvas" xmlns:mc="http://schemas.openxmlformats.org/markup-compatibility/2006" xmlns:o="urn:schemas-microsoft-com:office:office" xmlns:r="http://schemas.openxmlformats.org/officeDocument/2006/relationships" xmlns:m="http://schemas.openxmlformats.org/officeDocument/2006/math" xmlns:v="urn:schemas-microsoft-com:vml" xmlns:wp14="http://schemas.microsoft.com/office/word/2010/wordprocessingDrawing" xmlns:wp="http://schemas.openxmlformats.org/drawingml/2006/wordprocessingDrawing" xmlns:w10="urn:schemas-microsoft-com:office:word" xmlns:w="http://schemas.openxmlformats.org/wordprocessingml/2006/main" xmlns:w14="http://schemas.microsoft.com/office/word/2010/wordml" xmlns:w15="http://schemas.microsoft.com/office/word/2012/wordml" xmlns:wpg="http://schemas.microsoft.com/office/word/2010/wordprocessingGroup" xmlns:wpi="http://schemas.microsoft.com/office/word/2010/wordprocessingInk" xmlns:wne="http://schemas.microsoft.com/office/word/2006/wordml" xmlns:wps="http://schemas.microsoft.com/office/word/2010/wordprocessingShape" mc:Ignorable="w14 w15 wp14">
   <w:p>
     <w:pPr>
-      <w:pStyle w:val="a5"/>
+      <w:pStyle w:val="a6"/>
       <w:framePr w:wrap="around" w:vAnchor="text" w:hAnchor="margin" w:xAlign="right" w:y="1"/>
       <w:ind w:firstLine="360"/>
       <w:rPr>
-        <w:rStyle w:val="a7"/>
+        <w:rStyle w:val="a8"/>
       </w:rPr>
     </w:pPr>
     <w:r>
       <w:rPr>
-        <w:rStyle w:val="a7"/>
+        <w:rStyle w:val="a8"/>
       </w:rPr>
       <w:fldChar w:fldCharType="begin"/>
     </w:r>
     <w:r>
       <w:rPr>
-        <w:rStyle w:val="a7"/>
+        <w:rStyle w:val="a8"/>
       </w:rPr>
       <w:instrText xml:space="preserve">PAGE  </w:instrText>
     </w:r>
     <w:r>
       <w:rPr>
-        <w:rStyle w:val="a7"/>
+        <w:rStyle w:val="a8"/>
       </w:rPr>
       <w:fldChar w:fldCharType="end"/>
     </w:r>
   </w:p>
   <w:p>
     <w:pPr>
-      <w:pStyle w:val="a5"/>
+      <w:pStyle w:val="a6"/>
       <w:ind w:right="360" w:firstLine="360"/>
     </w:pPr>
   </w:p>
@@ -6318,47 +7149,47 @@
 <w:hdr xmlns:wpc="http://schemas.microsoft.com/office/word/2010/wordprocessingCanvas" xmlns:mc="http://schemas.openxmlformats.org/markup-compatibility/2006" xmlns:o="urn:schemas-microsoft-com:office:office" xmlns:r="http://schemas.openxmlformats.org/officeDocument/2006/relationships" xmlns:m="http://schemas.openxmlformats.org/officeDocument/2006/math" xmlns:v="urn:schemas-microsoft-com:vml" xmlns:wp14="http://schemas.microsoft.com/office/word/2010/wordprocessingDrawing" xmlns:wp="http://schemas.openxmlformats.org/drawingml/2006/wordprocessingDrawing" xmlns:w10="urn:schemas-microsoft-com:office:word" xmlns:w="http://schemas.openxmlformats.org/wordprocessingml/2006/main" xmlns:w14="http://schemas.microsoft.com/office/word/2010/wordml" xmlns:w15="http://schemas.microsoft.com/office/word/2012/wordml" xmlns:wpg="http://schemas.microsoft.com/office/word/2010/wordprocessingGroup" xmlns:wpi="http://schemas.microsoft.com/office/word/2010/wordprocessingInk" xmlns:wne="http://schemas.microsoft.com/office/word/2006/wordml" xmlns:wps="http://schemas.microsoft.com/office/word/2010/wordprocessingShape" mc:Ignorable="w14 w15 wp14">
   <w:p>
     <w:pPr>
-      <w:pStyle w:val="a5"/>
+      <w:pStyle w:val="a6"/>
       <w:framePr w:wrap="around" w:vAnchor="text" w:hAnchor="margin" w:xAlign="right" w:y="1"/>
       <w:rPr>
-        <w:rStyle w:val="a7"/>
+        <w:rStyle w:val="a8"/>
       </w:rPr>
     </w:pPr>
     <w:r>
       <w:rPr>
-        <w:rStyle w:val="a7"/>
+        <w:rStyle w:val="a8"/>
       </w:rPr>
       <w:fldChar w:fldCharType="begin"/>
     </w:r>
     <w:r>
       <w:rPr>
-        <w:rStyle w:val="a7"/>
+        <w:rStyle w:val="a8"/>
       </w:rPr>
       <w:instrText xml:space="preserve">PAGE  </w:instrText>
     </w:r>
     <w:r>
       <w:rPr>
-        <w:rStyle w:val="a7"/>
+        <w:rStyle w:val="a8"/>
       </w:rPr>
       <w:fldChar w:fldCharType="separate"/>
     </w:r>
     <w:r>
       <w:rPr>
-        <w:rStyle w:val="a7"/>
+        <w:rStyle w:val="a8"/>
         <w:noProof/>
       </w:rPr>
-      <w:t>5</w:t>
+      <w:t>12</w:t>
     </w:r>
     <w:r>
       <w:rPr>
-        <w:rStyle w:val="a7"/>
+        <w:rStyle w:val="a8"/>
       </w:rPr>
       <w:fldChar w:fldCharType="end"/>
     </w:r>
   </w:p>
   <w:p>
     <w:pPr>
-      <w:pStyle w:val="a5"/>
+      <w:pStyle w:val="a6"/>
       <w:ind w:right="360"/>
       <w:jc w:val="both"/>
       <w:rPr>
@@ -7105,6 +7936,96 @@
     </w:lvl>
   </w:abstractNum>
   <w:abstractNum w:abstractNumId="7">
+    <w:nsid w:val="49516072"/>
+    <w:multiLevelType w:val="hybridMultilevel"/>
+    <w:tmpl w:val="0846BD6C"/>
+    <w:lvl w:ilvl="0" w:tplc="5ABC6326">
+      <w:start w:val="1"/>
+      <w:numFmt w:val="decimal"/>
+      <w:pStyle w:val="a"/>
+      <w:lvlText w:val="图%1"/>
+      <w:lvlJc w:val="left"/>
+      <w:pPr>
+        <w:ind w:left="420" w:hanging="420"/>
+      </w:pPr>
+      <w:rPr>
+        <w:rFonts w:hint="eastAsia"/>
+      </w:rPr>
+    </w:lvl>
+    <w:lvl w:ilvl="1" w:tplc="04090019" w:tentative="1">
+      <w:start w:val="1"/>
+      <w:numFmt w:val="lowerLetter"/>
+      <w:lvlText w:val="%2)"/>
+      <w:lvlJc w:val="left"/>
+      <w:pPr>
+        <w:ind w:left="840" w:hanging="420"/>
+      </w:pPr>
+    </w:lvl>
+    <w:lvl w:ilvl="2" w:tplc="0409001B" w:tentative="1">
+      <w:start w:val="1"/>
+      <w:numFmt w:val="lowerRoman"/>
+      <w:lvlText w:val="%3."/>
+      <w:lvlJc w:val="right"/>
+      <w:pPr>
+        <w:ind w:left="1260" w:hanging="420"/>
+      </w:pPr>
+    </w:lvl>
+    <w:lvl w:ilvl="3" w:tplc="0409000F" w:tentative="1">
+      <w:start w:val="1"/>
+      <w:numFmt w:val="decimal"/>
+      <w:lvlText w:val="%4."/>
+      <w:lvlJc w:val="left"/>
+      <w:pPr>
+        <w:ind w:left="1680" w:hanging="420"/>
+      </w:pPr>
+    </w:lvl>
+    <w:lvl w:ilvl="4" w:tplc="04090019" w:tentative="1">
+      <w:start w:val="1"/>
+      <w:numFmt w:val="lowerLetter"/>
+      <w:lvlText w:val="%5)"/>
+      <w:lvlJc w:val="left"/>
+      <w:pPr>
+        <w:ind w:left="2100" w:hanging="420"/>
+      </w:pPr>
+    </w:lvl>
+    <w:lvl w:ilvl="5" w:tplc="0409001B" w:tentative="1">
+      <w:start w:val="1"/>
+      <w:numFmt w:val="lowerRoman"/>
+      <w:lvlText w:val="%6."/>
+      <w:lvlJc w:val="right"/>
+      <w:pPr>
+        <w:ind w:left="2520" w:hanging="420"/>
+      </w:pPr>
+    </w:lvl>
+    <w:lvl w:ilvl="6" w:tplc="0409000F" w:tentative="1">
+      <w:start w:val="1"/>
+      <w:numFmt w:val="decimal"/>
+      <w:lvlText w:val="%7."/>
+      <w:lvlJc w:val="left"/>
+      <w:pPr>
+        <w:ind w:left="2940" w:hanging="420"/>
+      </w:pPr>
+    </w:lvl>
+    <w:lvl w:ilvl="7" w:tplc="04090019" w:tentative="1">
+      <w:start w:val="1"/>
+      <w:numFmt w:val="lowerLetter"/>
+      <w:lvlText w:val="%8)"/>
+      <w:lvlJc w:val="left"/>
+      <w:pPr>
+        <w:ind w:left="3360" w:hanging="420"/>
+      </w:pPr>
+    </w:lvl>
+    <w:lvl w:ilvl="8" w:tplc="0409001B" w:tentative="1">
+      <w:start w:val="1"/>
+      <w:numFmt w:val="lowerRoman"/>
+      <w:lvlText w:val="%9."/>
+      <w:lvlJc w:val="right"/>
+      <w:pPr>
+        <w:ind w:left="3780" w:hanging="420"/>
+      </w:pPr>
+    </w:lvl>
+  </w:abstractNum>
+  <w:abstractNum w:abstractNumId="8">
     <w:nsid w:val="49DE1ECD"/>
     <w:multiLevelType w:val="hybridMultilevel"/>
     <w:tmpl w:val="A244A814"/>
@@ -7193,7 +8114,7 @@
       </w:pPr>
     </w:lvl>
   </w:abstractNum>
-  <w:abstractNum w:abstractNumId="8">
+  <w:abstractNum w:abstractNumId="9">
     <w:nsid w:val="687C2EBD"/>
     <w:multiLevelType w:val="hybridMultilevel"/>
     <w:tmpl w:val="8224140A"/>
@@ -7279,14 +8200,14 @@
       </w:pPr>
     </w:lvl>
   </w:abstractNum>
-  <w:abstractNum w:abstractNumId="9">
+  <w:abstractNum w:abstractNumId="10">
     <w:nsid w:val="73142499"/>
     <w:multiLevelType w:val="hybridMultilevel"/>
     <w:tmpl w:val="0682208E"/>
     <w:lvl w:ilvl="0" w:tplc="5B5C2C7C">
       <w:start w:val="1"/>
       <w:numFmt w:val="decimal"/>
-      <w:pStyle w:val="a"/>
+      <w:pStyle w:val="a0"/>
       <w:lvlText w:val="图%1"/>
       <w:lvlJc w:val="left"/>
       <w:pPr>
@@ -7423,7 +8344,7 @@
       </w:pPr>
     </w:lvl>
   </w:abstractNum>
-  <w:abstractNum w:abstractNumId="10">
+  <w:abstractNum w:abstractNumId="11">
     <w:nsid w:val="7A4B5E35"/>
     <w:multiLevelType w:val="hybridMultilevel"/>
     <w:tmpl w:val="A12824A6"/>
@@ -7536,14 +8457,14 @@
       </w:rPr>
     </w:lvl>
   </w:abstractNum>
-  <w:abstractNum w:abstractNumId="11">
+  <w:abstractNum w:abstractNumId="12">
     <w:nsid w:val="7AD061A2"/>
     <w:multiLevelType w:val="hybridMultilevel"/>
-    <w:tmpl w:val="CFFA6606"/>
-    <w:lvl w:ilvl="0" w:tplc="77CAFC42">
+    <w:tmpl w:val="90FEF2FA"/>
+    <w:lvl w:ilvl="0" w:tplc="19E241B2">
       <w:start w:val="1"/>
       <w:numFmt w:val="decimal"/>
-      <w:pStyle w:val="a0"/>
+      <w:pStyle w:val="a1"/>
       <w:lvlText w:val="[%1]"/>
       <w:lvlJc w:val="left"/>
       <w:pPr>
@@ -7627,13 +8548,13 @@
     </w:lvl>
   </w:abstractNum>
   <w:num w:numId="1">
-    <w:abstractNumId w:val="8"/>
+    <w:abstractNumId w:val="9"/>
   </w:num>
   <w:num w:numId="2">
     <w:abstractNumId w:val="1"/>
   </w:num>
   <w:num w:numId="3">
-    <w:abstractNumId w:val="10"/>
+    <w:abstractNumId w:val="11"/>
   </w:num>
   <w:num w:numId="4">
     <w:abstractNumId w:val="5"/>
@@ -7654,13 +8575,22 @@
     <w:abstractNumId w:val="3"/>
   </w:num>
   <w:num w:numId="10">
+    <w:abstractNumId w:val="8"/>
+  </w:num>
+  <w:num w:numId="11">
+    <w:abstractNumId w:val="12"/>
+  </w:num>
+  <w:num w:numId="12">
+    <w:abstractNumId w:val="10"/>
+  </w:num>
+  <w:num w:numId="13">
     <w:abstractNumId w:val="7"/>
   </w:num>
-  <w:num w:numId="11">
-    <w:abstractNumId w:val="11"/>
+  <w:num w:numId="14">
+    <w:abstractNumId w:val="12"/>
   </w:num>
-  <w:num w:numId="12">
-    <w:abstractNumId w:val="9"/>
+  <w:num w:numId="15">
+    <w:abstractNumId w:val="12"/>
   </w:num>
 </w:numbering>
 </file>
@@ -8052,7 +8982,7 @@
     <w:lsdException w:name="List Table 6 Colorful Accent 6" w:uiPriority="51"/>
     <w:lsdException w:name="List Table 7 Colorful Accent 6" w:uiPriority="52"/>
   </w:latentStyles>
-  <w:style w:type="paragraph" w:default="1" w:styleId="a1">
+  <w:style w:type="paragraph" w:default="1" w:styleId="a2">
     <w:name w:val="Normal"/>
     <w:rsid w:val="00F30C1B"/>
     <w:pPr>
@@ -8066,8 +8996,8 @@
   </w:style>
   <w:style w:type="paragraph" w:styleId="1">
     <w:name w:val="heading 1"/>
-    <w:basedOn w:val="a1"/>
-    <w:next w:val="a1"/>
+    <w:basedOn w:val="a2"/>
+    <w:next w:val="a2"/>
     <w:link w:val="1Char"/>
     <w:uiPriority w:val="9"/>
     <w:qFormat/>
@@ -8087,8 +9017,8 @@
   </w:style>
   <w:style w:type="paragraph" w:styleId="2">
     <w:name w:val="heading 2"/>
-    <w:basedOn w:val="a1"/>
-    <w:next w:val="a1"/>
+    <w:basedOn w:val="a2"/>
+    <w:next w:val="a2"/>
     <w:link w:val="2Char"/>
     <w:uiPriority w:val="9"/>
     <w:unhideWhenUsed/>
@@ -8111,8 +9041,8 @@
   </w:style>
   <w:style w:type="paragraph" w:styleId="3">
     <w:name w:val="heading 3"/>
-    <w:basedOn w:val="a1"/>
-    <w:next w:val="a1"/>
+    <w:basedOn w:val="a2"/>
+    <w:next w:val="a2"/>
     <w:link w:val="3Char"/>
     <w:uiPriority w:val="9"/>
     <w:unhideWhenUsed/>
@@ -8135,8 +9065,8 @@
   </w:style>
   <w:style w:type="paragraph" w:styleId="4">
     <w:name w:val="heading 4"/>
-    <w:basedOn w:val="a1"/>
-    <w:next w:val="a1"/>
+    <w:basedOn w:val="a2"/>
+    <w:next w:val="a2"/>
     <w:link w:val="4Char"/>
     <w:uiPriority w:val="9"/>
     <w:unhideWhenUsed/>
@@ -8158,13 +9088,13 @@
       <w:szCs w:val="24"/>
     </w:rPr>
   </w:style>
-  <w:style w:type="character" w:default="1" w:styleId="a2">
+  <w:style w:type="character" w:default="1" w:styleId="a3">
     <w:name w:val="Default Paragraph Font"/>
     <w:uiPriority w:val="1"/>
     <w:semiHidden/>
     <w:unhideWhenUsed/>
   </w:style>
-  <w:style w:type="table" w:default="1" w:styleId="a3">
+  <w:style w:type="table" w:default="1" w:styleId="a4">
     <w:name w:val="Normal Table"/>
     <w:uiPriority w:val="99"/>
     <w:semiHidden/>
@@ -8179,15 +9109,15 @@
       </w:tblCellMar>
     </w:tblPr>
   </w:style>
-  <w:style w:type="numbering" w:default="1" w:styleId="a4">
+  <w:style w:type="numbering" w:default="1" w:styleId="a5">
     <w:name w:val="No List"/>
     <w:uiPriority w:val="99"/>
     <w:semiHidden/>
     <w:unhideWhenUsed/>
   </w:style>
-  <w:style w:type="paragraph" w:styleId="a5">
+  <w:style w:type="paragraph" w:styleId="a6">
     <w:name w:val="header"/>
-    <w:basedOn w:val="a1"/>
+    <w:basedOn w:val="a2"/>
     <w:link w:val="Char"/>
     <w:unhideWhenUsed/>
     <w:rsid w:val="00F30C1B"/>
@@ -8210,17 +9140,17 @@
   </w:style>
   <w:style w:type="character" w:customStyle="1" w:styleId="Char">
     <w:name w:val="页眉 Char"/>
-    <w:basedOn w:val="a2"/>
-    <w:link w:val="a5"/>
+    <w:basedOn w:val="a3"/>
+    <w:link w:val="a6"/>
     <w:rsid w:val="00F30C1B"/>
     <w:rPr>
       <w:sz w:val="18"/>
       <w:szCs w:val="18"/>
     </w:rPr>
   </w:style>
-  <w:style w:type="paragraph" w:styleId="a6">
+  <w:style w:type="paragraph" w:styleId="a7">
     <w:name w:val="footer"/>
-    <w:basedOn w:val="a1"/>
+    <w:basedOn w:val="a2"/>
     <w:link w:val="Char0"/>
     <w:uiPriority w:val="99"/>
     <w:unhideWhenUsed/>
@@ -8241,8 +9171,8 @@
   </w:style>
   <w:style w:type="character" w:customStyle="1" w:styleId="Char0">
     <w:name w:val="页脚 Char"/>
-    <w:basedOn w:val="a2"/>
-    <w:link w:val="a6"/>
+    <w:basedOn w:val="a3"/>
+    <w:link w:val="a7"/>
     <w:uiPriority w:val="99"/>
     <w:rsid w:val="00F30C1B"/>
     <w:rPr>
@@ -8252,7 +9182,7 @@
   </w:style>
   <w:style w:type="character" w:customStyle="1" w:styleId="1Char">
     <w:name w:val="标题 1 Char"/>
-    <w:basedOn w:val="a2"/>
+    <w:basedOn w:val="a3"/>
     <w:link w:val="1"/>
     <w:uiPriority w:val="9"/>
     <w:rsid w:val="00F30C1B"/>
@@ -8265,7 +9195,7 @@
   </w:style>
   <w:style w:type="character" w:customStyle="1" w:styleId="2Char">
     <w:name w:val="标题 2 Char"/>
-    <w:basedOn w:val="a2"/>
+    <w:basedOn w:val="a3"/>
     <w:link w:val="2"/>
     <w:uiPriority w:val="9"/>
     <w:rsid w:val="009A173A"/>
@@ -8277,7 +9207,7 @@
   </w:style>
   <w:style w:type="character" w:customStyle="1" w:styleId="3Char">
     <w:name w:val="标题 3 Char"/>
-    <w:basedOn w:val="a2"/>
+    <w:basedOn w:val="a3"/>
     <w:link w:val="3"/>
     <w:uiPriority w:val="9"/>
     <w:rsid w:val="009A173A"/>
@@ -8289,7 +9219,7 @@
   </w:style>
   <w:style w:type="character" w:customStyle="1" w:styleId="4Char">
     <w:name w:val="标题 4 Char"/>
-    <w:basedOn w:val="a2"/>
+    <w:basedOn w:val="a3"/>
     <w:link w:val="4"/>
     <w:uiPriority w:val="9"/>
     <w:rsid w:val="009A173A"/>
@@ -8300,14 +9230,14 @@
       <w:szCs w:val="24"/>
     </w:rPr>
   </w:style>
-  <w:style w:type="character" w:styleId="a7">
+  <w:style w:type="character" w:styleId="a8">
     <w:name w:val="page number"/>
-    <w:basedOn w:val="a2"/>
+    <w:basedOn w:val="a3"/>
     <w:rsid w:val="00F30C1B"/>
   </w:style>
-  <w:style w:type="paragraph" w:customStyle="1" w:styleId="a8">
+  <w:style w:type="paragraph" w:customStyle="1" w:styleId="a9">
     <w:name w:val="内容"/>
-    <w:basedOn w:val="a1"/>
+    <w:basedOn w:val="a2"/>
     <w:link w:val="Char1"/>
     <w:qFormat/>
     <w:rsid w:val="00F30C1B"/>
@@ -8322,8 +9252,8 @@
   </w:style>
   <w:style w:type="character" w:customStyle="1" w:styleId="Char1">
     <w:name w:val="内容 Char"/>
-    <w:basedOn w:val="a2"/>
-    <w:link w:val="a8"/>
+    <w:basedOn w:val="a3"/>
+    <w:link w:val="a9"/>
     <w:rsid w:val="00F30C1B"/>
     <w:rPr>
       <w:rFonts w:ascii="Times New Roman" w:eastAsia="宋体" w:hAnsi="Times New Roman" w:cs="Times New Roman"/>
@@ -8331,18 +9261,17 @@
       <w:szCs w:val="20"/>
     </w:rPr>
   </w:style>
-  <w:style w:type="paragraph" w:customStyle="1" w:styleId="a">
+  <w:style w:type="paragraph" w:customStyle="1" w:styleId="a0">
     <w:name w:val="图表注释"/>
-    <w:basedOn w:val="a8"/>
+    <w:basedOn w:val="a9"/>
     <w:link w:val="Char2"/>
-    <w:qFormat/>
     <w:rsid w:val="009A173A"/>
     <w:pPr>
       <w:numPr>
         <w:numId w:val="12"/>
       </w:numPr>
       <w:spacing w:before="0"/>
-      <w:ind w:firstLineChars="0"/>
+      <w:ind w:firstLineChars="0" w:firstLine="0"/>
       <w:jc w:val="center"/>
     </w:pPr>
     <w:rPr>
@@ -8353,7 +9282,7 @@
   <w:style w:type="character" w:customStyle="1" w:styleId="Char2">
     <w:name w:val="图表注释 Char"/>
     <w:basedOn w:val="Char1"/>
-    <w:link w:val="a"/>
+    <w:link w:val="a0"/>
     <w:rsid w:val="009A173A"/>
     <w:rPr>
       <w:rFonts w:ascii="Times New Roman" w:eastAsia="宋体" w:hAnsi="Times New Roman" w:cs="Times New Roman"/>
@@ -8364,12 +9293,12 @@
   </w:style>
   <w:style w:type="character" w:customStyle="1" w:styleId="high-light-bg">
     <w:name w:val="high-light-bg"/>
-    <w:basedOn w:val="a2"/>
+    <w:basedOn w:val="a3"/>
     <w:rsid w:val="00F30C1B"/>
   </w:style>
-  <w:style w:type="table" w:styleId="a9">
+  <w:style w:type="table" w:styleId="aa">
     <w:name w:val="Table Grid"/>
-    <w:basedOn w:val="a3"/>
+    <w:basedOn w:val="a4"/>
     <w:uiPriority w:val="39"/>
     <w:rsid w:val="001E7830"/>
     <w:tblPr>
@@ -8383,7 +9312,7 @@
       </w:tblBorders>
     </w:tblPr>
   </w:style>
-  <w:style w:type="paragraph" w:styleId="aa">
+  <w:style w:type="paragraph" w:styleId="ab">
     <w:name w:val="No Spacing"/>
     <w:link w:val="Char3"/>
     <w:uiPriority w:val="1"/>
@@ -8398,12 +9327,12 @@
       <w:szCs w:val="20"/>
     </w:rPr>
   </w:style>
-  <w:style w:type="paragraph" w:customStyle="1" w:styleId="a0">
+  <w:style w:type="paragraph" w:customStyle="1" w:styleId="a1">
     <w:name w:val="参考文献"/>
-    <w:basedOn w:val="a1"/>
+    <w:basedOn w:val="a2"/>
     <w:link w:val="Char4"/>
     <w:qFormat/>
-    <w:rsid w:val="009A173A"/>
+    <w:rsid w:val="00D676D1"/>
     <w:pPr>
       <w:numPr>
         <w:numId w:val="11"/>
@@ -8417,8 +9346,8 @@
   </w:style>
   <w:style w:type="character" w:customStyle="1" w:styleId="Char3">
     <w:name w:val="无间隔 Char"/>
-    <w:basedOn w:val="a2"/>
-    <w:link w:val="aa"/>
+    <w:basedOn w:val="a3"/>
+    <w:link w:val="ab"/>
     <w:uiPriority w:val="1"/>
     <w:rsid w:val="00D26D08"/>
     <w:rPr>
@@ -8429,17 +9358,17 @@
   <w:style w:type="character" w:customStyle="1" w:styleId="Char4">
     <w:name w:val="参考文献 Char"/>
     <w:basedOn w:val="Char3"/>
-    <w:link w:val="a0"/>
-    <w:rsid w:val="009A173A"/>
+    <w:link w:val="a1"/>
+    <w:rsid w:val="00D676D1"/>
     <w:rPr>
       <w:rFonts w:ascii="Times New Roman" w:eastAsia="宋体" w:hAnsi="Times New Roman" w:cs="Times New Roman"/>
       <w:sz w:val="24"/>
       <w:szCs w:val="24"/>
     </w:rPr>
   </w:style>
-  <w:style w:type="character" w:styleId="ab">
+  <w:style w:type="character" w:styleId="ac">
     <w:name w:val="Strong"/>
-    <w:basedOn w:val="a2"/>
+    <w:basedOn w:val="a3"/>
     <w:uiPriority w:val="22"/>
     <w:qFormat/>
     <w:rsid w:val="004B566C"/>
@@ -8448,9 +9377,9 @@
       <w:bCs/>
     </w:rPr>
   </w:style>
-  <w:style w:type="character" w:styleId="ac">
+  <w:style w:type="character" w:styleId="ad">
     <w:name w:val="Placeholder Text"/>
-    <w:basedOn w:val="a2"/>
+    <w:basedOn w:val="a3"/>
     <w:uiPriority w:val="99"/>
     <w:semiHidden/>
     <w:rsid w:val="000C01C6"/>
@@ -8458,10 +9387,10 @@
       <w:color w:val="808080"/>
     </w:rPr>
   </w:style>
-  <w:style w:type="paragraph" w:styleId="ad">
+  <w:style w:type="paragraph" w:styleId="ae">
     <w:name w:val="caption"/>
-    <w:basedOn w:val="a1"/>
-    <w:next w:val="a1"/>
+    <w:basedOn w:val="a2"/>
+    <w:next w:val="a2"/>
     <w:uiPriority w:val="35"/>
     <w:unhideWhenUsed/>
     <w:qFormat/>
@@ -8471,9 +9400,9 @@
       <w:sz w:val="20"/>
     </w:rPr>
   </w:style>
-  <w:style w:type="character" w:styleId="ae">
+  <w:style w:type="character" w:styleId="af">
     <w:name w:val="annotation reference"/>
-    <w:basedOn w:val="a2"/>
+    <w:basedOn w:val="a3"/>
     <w:uiPriority w:val="99"/>
     <w:semiHidden/>
     <w:unhideWhenUsed/>
@@ -8483,9 +9412,9 @@
       <w:szCs w:val="21"/>
     </w:rPr>
   </w:style>
-  <w:style w:type="paragraph" w:styleId="af">
+  <w:style w:type="paragraph" w:styleId="af0">
     <w:name w:val="annotation text"/>
-    <w:basedOn w:val="a1"/>
+    <w:basedOn w:val="a2"/>
     <w:link w:val="Char5"/>
     <w:uiPriority w:val="99"/>
     <w:semiHidden/>
@@ -8497,8 +9426,8 @@
   </w:style>
   <w:style w:type="character" w:customStyle="1" w:styleId="Char5">
     <w:name w:val="批注文字 Char"/>
-    <w:basedOn w:val="a2"/>
-    <w:link w:val="af"/>
+    <w:basedOn w:val="a3"/>
+    <w:link w:val="af0"/>
     <w:uiPriority w:val="99"/>
     <w:semiHidden/>
     <w:rsid w:val="00AA4501"/>
@@ -8507,10 +9436,10 @@
       <w:szCs w:val="20"/>
     </w:rPr>
   </w:style>
-  <w:style w:type="paragraph" w:styleId="af0">
+  <w:style w:type="paragraph" w:styleId="af1">
     <w:name w:val="annotation subject"/>
-    <w:basedOn w:val="af"/>
-    <w:next w:val="af"/>
+    <w:basedOn w:val="af0"/>
+    <w:next w:val="af0"/>
     <w:link w:val="Char6"/>
     <w:uiPriority w:val="99"/>
     <w:semiHidden/>
@@ -8524,7 +9453,7 @@
   <w:style w:type="character" w:customStyle="1" w:styleId="Char6">
     <w:name w:val="批注主题 Char"/>
     <w:basedOn w:val="Char5"/>
-    <w:link w:val="af0"/>
+    <w:link w:val="af1"/>
     <w:uiPriority w:val="99"/>
     <w:semiHidden/>
     <w:rsid w:val="00AA4501"/>
@@ -8535,9 +9464,9 @@
       <w:szCs w:val="20"/>
     </w:rPr>
   </w:style>
-  <w:style w:type="paragraph" w:styleId="af1">
+  <w:style w:type="paragraph" w:styleId="af2">
     <w:name w:val="Balloon Text"/>
-    <w:basedOn w:val="a1"/>
+    <w:basedOn w:val="a2"/>
     <w:link w:val="Char7"/>
     <w:uiPriority w:val="99"/>
     <w:semiHidden/>
@@ -8550,8 +9479,8 @@
   </w:style>
   <w:style w:type="character" w:customStyle="1" w:styleId="Char7">
     <w:name w:val="批注框文本 Char"/>
-    <w:basedOn w:val="a2"/>
-    <w:link w:val="af1"/>
+    <w:basedOn w:val="a3"/>
+    <w:link w:val="af2"/>
     <w:uiPriority w:val="99"/>
     <w:semiHidden/>
     <w:rsid w:val="00AA4501"/>
@@ -8561,15 +9490,50 @@
       <w:szCs w:val="18"/>
     </w:rPr>
   </w:style>
-  <w:style w:type="paragraph" w:styleId="af2">
+  <w:style w:type="paragraph" w:styleId="af3">
     <w:name w:val="List Paragraph"/>
-    <w:basedOn w:val="a1"/>
+    <w:basedOn w:val="a2"/>
     <w:uiPriority w:val="34"/>
     <w:qFormat/>
     <w:rsid w:val="00AA4501"/>
     <w:pPr>
       <w:ind w:firstLineChars="200" w:firstLine="420"/>
     </w:pPr>
+  </w:style>
+  <w:style w:type="paragraph" w:customStyle="1" w:styleId="a">
+    <w:name w:val="图表"/>
+    <w:basedOn w:val="a0"/>
+    <w:link w:val="Char8"/>
+    <w:qFormat/>
+    <w:rsid w:val="00F3127F"/>
+    <w:pPr>
+      <w:numPr>
+        <w:numId w:val="13"/>
+      </w:numPr>
+    </w:pPr>
+  </w:style>
+  <w:style w:type="character" w:styleId="af4">
+    <w:name w:val="Hyperlink"/>
+    <w:basedOn w:val="a3"/>
+    <w:uiPriority w:val="99"/>
+    <w:unhideWhenUsed/>
+    <w:rsid w:val="00C14D2B"/>
+    <w:rPr>
+      <w:color w:val="0563C1" w:themeColor="hyperlink"/>
+      <w:u w:val="single"/>
+    </w:rPr>
+  </w:style>
+  <w:style w:type="character" w:customStyle="1" w:styleId="Char8">
+    <w:name w:val="图表 Char"/>
+    <w:basedOn w:val="Char2"/>
+    <w:link w:val="a"/>
+    <w:rsid w:val="00F3127F"/>
+    <w:rPr>
+      <w:rFonts w:ascii="Times New Roman" w:eastAsia="宋体" w:hAnsi="Times New Roman" w:cs="Times New Roman"/>
+      <w:b/>
+      <w:sz w:val="18"/>
+      <w:szCs w:val="20"/>
+    </w:rPr>
   </w:style>
 </w:styles>
 </file>
@@ -8840,7 +9804,7 @@
 </file>
 
 <file path=customXml/itemProps1.xml><?xml version="1.0" encoding="utf-8"?>
-<ds:datastoreItem xmlns:ds="http://schemas.openxmlformats.org/officeDocument/2006/customXml" ds:itemID="{995C7E20-3696-4ACB-B9D6-4584116D2C86}">
+<ds:datastoreItem xmlns:ds="http://schemas.openxmlformats.org/officeDocument/2006/customXml" ds:itemID="{2536E4E5-C3C2-43D2-BF8C-DA4046F8A379}">
   <ds:schemaRefs>
     <ds:schemaRef ds:uri="http://schemas.openxmlformats.org/officeDocument/2006/bibliography"/>
   </ds:schemaRefs>

--- a/Report.docx
+++ b/Report.docx
@@ -4,7 +4,7 @@
   <w:body>
     <w:p>
       <w:pPr>
-        <w:pStyle w:val="1"/>
+        <w:pStyle w:val="10"/>
       </w:pPr>
       <w:r>
         <w:rPr>
@@ -258,7 +258,13 @@
         <w:ind w:firstLine="480"/>
       </w:pPr>
       <w:r>
-        <w:t>说话人识别最初是应用在司法领域，用于帮助对嫌疑人的查证或判定罪犯</w:t>
+        <w:t>说话人识别最初</w:t>
+      </w:r>
+      <w:r>
+        <w:t>被广泛应用</w:t>
+      </w:r>
+      <w:r>
+        <w:t>是在司法领域，用于帮助对嫌疑人的查证或判定罪犯</w:t>
       </w:r>
       <w:r>
         <w:t>，经过不断发展后进入安保和军事领域，用于一些机密场所出入控制，机要设备</w:t>
@@ -1052,7 +1058,19 @@
         <w:rPr>
           <w:rFonts w:hint="eastAsia"/>
         </w:rPr>
-        <w:t>以替代原本的数字密码验证</w:t>
+        <w:t>以替代原本的</w:t>
+      </w:r>
+      <w:r>
+        <w:rPr>
+          <w:rFonts w:hint="eastAsia"/>
+        </w:rPr>
+        <w:t>手机上的</w:t>
+      </w:r>
+      <w:r>
+        <w:rPr>
+          <w:rFonts w:hint="eastAsia"/>
+        </w:rPr>
+        <w:t>数字密码验证</w:t>
       </w:r>
       <w:r>
         <w:rPr>
@@ -1064,7 +1082,19 @@
         <w:rPr>
           <w:rFonts w:hint="eastAsia"/>
         </w:rPr>
-        <w:t>避免了数字密码遭冒充者窃取的风险。</w:t>
+        <w:t>避免了数字密码遭</w:t>
+      </w:r>
+      <w:r>
+        <w:rPr>
+          <w:rFonts w:hint="eastAsia"/>
+        </w:rPr>
+        <w:t>非法用户</w:t>
+      </w:r>
+      <w:r>
+        <w:rPr>
+          <w:rFonts w:hint="eastAsia"/>
+        </w:rPr>
+        <w:t>窃取的风险。</w:t>
       </w:r>
     </w:p>
     <w:p>
@@ -1079,7 +1109,25 @@
         <w:rPr>
           <w:rFonts w:hint="eastAsia"/>
         </w:rPr>
-        <w:t>还使得生物身份识别更简单易用，在安保、司法等以外领域的地方部署，可以极大地促进说话人识别技术的发展。</w:t>
+        <w:t>本课题</w:t>
+      </w:r>
+      <w:r>
+        <w:rPr>
+          <w:rFonts w:hint="eastAsia"/>
+        </w:rPr>
+        <w:t>还使得生物身份识别</w:t>
+      </w:r>
+      <w:r>
+        <w:rPr>
+          <w:rFonts w:hint="eastAsia"/>
+        </w:rPr>
+        <w:t>系统</w:t>
+      </w:r>
+      <w:r>
+        <w:rPr>
+          <w:rFonts w:hint="eastAsia"/>
+        </w:rPr>
+        <w:t>更简单易用，在安保、司法等以外领域的地方部署，可以极大地促进说话人识别技术的发展。</w:t>
       </w:r>
     </w:p>
     <w:p>
@@ -1301,7 +1349,7 @@
         <w:rPr>
           <w:rFonts w:hint="eastAsia"/>
         </w:rPr>
-        <w:t>语言实现，主要负责管理</w:t>
+        <w:t>实现，主要负责管理</w:t>
       </w:r>
       <w:r>
         <w:rPr>
@@ -1342,13 +1390,31 @@
         <w:rPr>
           <w:rFonts w:hint="eastAsia"/>
         </w:rPr>
-        <w:t>语言，主要负责</w:t>
+        <w:t>实现</w:t>
+      </w:r>
+      <w:r>
+        <w:rPr>
+          <w:rFonts w:hint="eastAsia"/>
+        </w:rPr>
+        <w:t>，主要负责</w:t>
       </w:r>
       <w:r>
         <w:t>Android</w:t>
       </w:r>
       <w:r>
-        <w:t>上一些常用组件的开发，例如</w:t>
+        <w:t>上一些常用</w:t>
+      </w:r>
+      <w:r>
+        <w:t>类库和</w:t>
+      </w:r>
+      <w:r>
+        <w:t>组件的开发，例如</w:t>
+      </w:r>
+      <w:r>
+        <w:rPr>
+          <w:rFonts w:hint="eastAsia"/>
+        </w:rPr>
+        <w:t>数据库</w:t>
       </w:r>
       <w:r>
         <w:rPr>
@@ -1360,7 +1426,7 @@
         <w:rPr>
           <w:rFonts w:hint="eastAsia"/>
         </w:rPr>
-        <w:t>数据库，</w:t>
+        <w:t>，浏览器内核</w:t>
       </w:r>
       <w:proofErr w:type="spellStart"/>
       <w:r>
@@ -1374,7 +1440,19 @@
         <w:rPr>
           <w:rFonts w:hint="eastAsia"/>
         </w:rPr>
-        <w:t>浏览器内核，</w:t>
+        <w:t>，常用的</w:t>
+      </w:r>
+      <w:r>
+        <w:rPr>
+          <w:rFonts w:hint="eastAsia"/>
+        </w:rPr>
+        <w:t>C</w:t>
+      </w:r>
+      <w:r>
+        <w:rPr>
+          <w:rFonts w:hint="eastAsia"/>
+        </w:rPr>
+        <w:t>函数库</w:t>
       </w:r>
       <w:proofErr w:type="spellStart"/>
       <w:r>
@@ -1388,26 +1466,20 @@
         <w:rPr>
           <w:rFonts w:hint="eastAsia"/>
         </w:rPr>
-        <w:t>常用的</w:t>
-      </w:r>
-      <w:r>
-        <w:rPr>
-          <w:rFonts w:hint="eastAsia"/>
-        </w:rPr>
-        <w:t>C</w:t>
-      </w:r>
-      <w:r>
-        <w:rPr>
-          <w:rFonts w:hint="eastAsia"/>
-        </w:rPr>
-        <w:t>语言函数库</w:t>
-      </w:r>
-      <w:r>
-        <w:rPr>
-          <w:rFonts w:hint="eastAsia"/>
-        </w:rPr>
         <w:t>，</w:t>
       </w:r>
+      <w:r>
+        <w:rPr>
+          <w:rFonts w:hint="eastAsia"/>
+        </w:rPr>
+        <w:t>运行应用的</w:t>
+      </w:r>
+      <w:r>
+        <w:rPr>
+          <w:rFonts w:hint="eastAsia"/>
+        </w:rPr>
+        <w:t>虚拟机</w:t>
+      </w:r>
       <w:proofErr w:type="spellStart"/>
       <w:r>
         <w:rPr>
@@ -1416,12 +1488,6 @@
         <w:t>Dalvik</w:t>
       </w:r>
       <w:proofErr w:type="spellEnd"/>
-      <w:r>
-        <w:rPr>
-          <w:rFonts w:hint="eastAsia"/>
-        </w:rPr>
-        <w:t>虚拟机</w:t>
-      </w:r>
       <w:r>
         <w:rPr>
           <w:rFonts w:hint="eastAsia"/>
@@ -1444,6 +1510,9 @@
         <w:t>系统应用框架</w:t>
       </w:r>
       <w:r>
+        <w:t>，</w:t>
+      </w:r>
+      <w:r>
         <w:t>由</w:t>
       </w:r>
       <w:r>
@@ -1456,7 +1525,7 @@
         <w:rPr>
           <w:rFonts w:hint="eastAsia"/>
         </w:rPr>
-        <w:t>语言实现</w:t>
+        <w:t>实现</w:t>
       </w:r>
       <w:r>
         <w:t>，包含了</w:t>
@@ -1551,7 +1620,13 @@
         <w:rPr>
           <w:rFonts w:hint="eastAsia"/>
         </w:rPr>
-        <w:t>内核，做到内核无关的特性，让</w:t>
+        <w:t>内核，达到</w:t>
+      </w:r>
+      <w:r>
+        <w:rPr>
+          <w:rFonts w:hint="eastAsia"/>
+        </w:rPr>
+        <w:t>内核无关的特性，让</w:t>
       </w:r>
       <w:r>
         <w:t>Android</w:t>
@@ -1581,7 +1656,26 @@
         <w:rPr>
           <w:rFonts w:hint="eastAsia"/>
         </w:rPr>
-        <w:t>内核和驱动下顺利完成。</w:t>
+        <w:t>内核和驱动下顺利完成</w:t>
+      </w:r>
+      <w:r>
+        <w:rPr>
+          <w:rFonts w:hint="eastAsia"/>
+        </w:rPr>
+        <w:t>，以吸</w:t>
+      </w:r>
+      <w:r>
+        <w:rPr>
+          <w:rFonts w:hint="eastAsia"/>
+        </w:rPr>
+        <w:lastRenderedPageBreak/>
+        <w:t>引更多的开发者</w:t>
+      </w:r>
+      <w:r>
+        <w:rPr>
+          <w:rFonts w:hint="eastAsia"/>
+        </w:rPr>
+        <w:t>。</w:t>
       </w:r>
     </w:p>
     <w:p>
@@ -1593,15 +1687,14 @@
         <w:rPr>
           <w:noProof/>
         </w:rPr>
-        <w:lastRenderedPageBreak/>
         <w:drawing>
           <wp:anchor distT="0" distB="0" distL="114300" distR="114300" simplePos="0" relativeHeight="251658240" behindDoc="0" locked="0" layoutInCell="1" allowOverlap="1" wp14:anchorId="1125A2B8" wp14:editId="6BE02A22">
             <wp:simplePos x="0" y="0"/>
             <wp:positionH relativeFrom="margin">
-              <wp:posOffset>0</wp:posOffset>
+              <wp:align>right</wp:align>
             </wp:positionH>
             <wp:positionV relativeFrom="paragraph">
-              <wp:posOffset>526071</wp:posOffset>
+              <wp:posOffset>657454</wp:posOffset>
             </wp:positionV>
             <wp:extent cx="5759450" cy="4942247"/>
             <wp:effectExtent l="0" t="0" r="0" b="0"/>
@@ -1667,6 +1760,12 @@
         <w:t>应用程序的开发</w:t>
       </w:r>
       <w:r>
+        <w:rPr>
+          <w:rFonts w:hint="eastAsia"/>
+        </w:rPr>
+        <w:t>，</w:t>
+      </w:r>
+      <w:r>
         <w:t>由</w:t>
       </w:r>
       <w:r>
@@ -1679,7 +1778,7 @@
         <w:rPr>
           <w:rFonts w:hint="eastAsia"/>
         </w:rPr>
-        <w:t>语言实现</w:t>
+        <w:t>实现</w:t>
       </w:r>
       <w:r>
         <w:rPr>
@@ -1709,15 +1808,80 @@
         <w:rPr>
           <w:rFonts w:hint="eastAsia"/>
         </w:rPr>
-        <w:t>接口，实现各种功能的应用，例如信息服务，拍照，录音，定位等等。</w:t>
+        <w:t>接口</w:t>
+      </w:r>
+      <w:r>
+        <w:rPr>
+          <w:rFonts w:hint="eastAsia"/>
+        </w:rPr>
+        <w:t>实现各种功能的应用，例如信息服务，拍照，录音，定位等等</w:t>
+      </w:r>
+      <w:r>
+        <w:rPr>
+          <w:rFonts w:hint="eastAsia"/>
+        </w:rPr>
+        <w:t>，以及各种</w:t>
+      </w:r>
+      <w:r>
+        <w:rPr>
+          <w:rFonts w:hint="eastAsia"/>
+        </w:rPr>
+        <w:t>界面</w:t>
+      </w:r>
+      <w:r>
+        <w:rPr>
+          <w:rFonts w:hint="eastAsia"/>
+        </w:rPr>
+        <w:t>控件</w:t>
+      </w:r>
+      <w:r>
+        <w:rPr>
+          <w:rFonts w:hint="eastAsia"/>
+        </w:rPr>
+        <w:t>完成用户交互，例如</w:t>
+      </w:r>
+      <w:r>
+        <w:rPr>
+          <w:rFonts w:hint="eastAsia"/>
+        </w:rPr>
+        <w:t>文本框</w:t>
+      </w:r>
+      <w:proofErr w:type="spellStart"/>
+      <w:r>
+        <w:rPr>
+          <w:rFonts w:hint="eastAsia"/>
+        </w:rPr>
+        <w:t>EditText</w:t>
+      </w:r>
+      <w:proofErr w:type="spellEnd"/>
+      <w:r>
+        <w:rPr>
+          <w:rFonts w:hint="eastAsia"/>
+        </w:rPr>
+        <w:t>，按钮</w:t>
+      </w:r>
+      <w:r>
+        <w:rPr>
+          <w:rFonts w:hint="eastAsia"/>
+        </w:rPr>
+        <w:t>Button</w:t>
+      </w:r>
+      <w:r>
+        <w:rPr>
+          <w:rFonts w:hint="eastAsia"/>
+        </w:rPr>
+        <w:t>等等</w:t>
+      </w:r>
+      <w:r>
+        <w:rPr>
+          <w:rFonts w:hint="eastAsia"/>
+        </w:rPr>
+        <w:t>。</w:t>
       </w:r>
     </w:p>
     <w:p>
       <w:pPr>
         <w:pStyle w:val="a"/>
-        <w:rPr>
-          <w:rFonts w:hint="eastAsia"/>
-        </w:rPr>
       </w:pPr>
     </w:p>
     <w:p>
@@ -1932,19 +2096,49 @@
         <w:rPr>
           <w:rFonts w:hint="eastAsia"/>
         </w:rPr>
-        <w:t>中编写</w:t>
-      </w:r>
-      <w:r>
-        <w:rPr>
-          <w:rFonts w:hint="eastAsia"/>
-        </w:rPr>
-        <w:t>语音类库</w:t>
+        <w:t>中</w:t>
+      </w:r>
+      <w:r>
+        <w:rPr>
+          <w:rFonts w:hint="eastAsia"/>
+        </w:rPr>
+        <w:t>移植好</w:t>
+      </w:r>
+      <w:r>
+        <w:rPr>
+          <w:rFonts w:hint="eastAsia"/>
+        </w:rPr>
+        <w:t>HTK</w:t>
+      </w:r>
+      <w:r>
+        <w:rPr>
+          <w:rFonts w:hint="eastAsia"/>
+        </w:rPr>
+        <w:t>语音</w:t>
+      </w:r>
+      <w:r>
+        <w:rPr>
+          <w:rFonts w:hint="eastAsia"/>
+        </w:rPr>
+        <w:t>工具箱</w:t>
+      </w:r>
+      <w:r>
+        <w:rPr>
+          <w:rFonts w:hint="eastAsia"/>
+        </w:rPr>
+        <w:t>类库</w:t>
       </w:r>
       <w:r>
         <w:rPr>
           <w:rFonts w:hint="eastAsia"/>
         </w:rPr>
         <w:t>，再在第四层中开发一个应用调用这个类库</w:t>
+      </w:r>
+      <w:r>
+        <w:rPr>
+          <w:rFonts w:hint="eastAsia"/>
+        </w:rPr>
+        <w:t>，完成语音特征提取，训练建模，测试识别等任务</w:t>
       </w:r>
       <w:r>
         <w:rPr>
@@ -1985,6 +2179,7 @@
         <w:rPr>
           <w:rFonts w:hint="eastAsia"/>
         </w:rPr>
+        <w:lastRenderedPageBreak/>
         <w:t>隐</w:t>
       </w:r>
       <w:proofErr w:type="gramEnd"/>
@@ -1992,7 +2187,19 @@
         <w:rPr>
           <w:rFonts w:hint="eastAsia"/>
         </w:rPr>
-        <w:t>马尔可夫模型（</w:t>
+        <w:t>马尔</w:t>
+      </w:r>
+      <w:r>
+        <w:rPr>
+          <w:rFonts w:hint="eastAsia"/>
+        </w:rPr>
+        <w:t>科夫</w:t>
+      </w:r>
+      <w:r>
+        <w:rPr>
+          <w:rFonts w:hint="eastAsia"/>
+        </w:rPr>
+        <w:t>模型（</w:t>
       </w:r>
       <w:r>
         <w:rPr>
@@ -2022,13 +2229,13 @@
         <w:rPr>
           <w:rFonts w:hint="eastAsia"/>
         </w:rPr>
-        <w:t>。</w:t>
-      </w:r>
-      <w:r>
-        <w:rPr>
-          <w:rFonts w:hint="eastAsia"/>
-        </w:rPr>
-        <w:t>它用来描述一个含有隐含未知参数的</w:t>
+        <w:t>，</w:t>
+      </w:r>
+      <w:r>
+        <w:rPr>
+          <w:rFonts w:hint="eastAsia"/>
+        </w:rPr>
+        <w:t>用来描述一个含有隐含未知参数的</w:t>
       </w:r>
       <w:r>
         <w:rPr>
@@ -2108,8 +2315,25 @@
         <w:rPr>
           <w:rFonts w:hint="eastAsia"/>
         </w:rPr>
-        <w:lastRenderedPageBreak/>
-        <w:t>在正常的马尔可夫模型中，状态</w:t>
+        <w:t>在正常的</w:t>
+      </w:r>
+      <w:r>
+        <w:rPr>
+          <w:rFonts w:hint="eastAsia"/>
+        </w:rPr>
+        <w:t>马尔</w:t>
+      </w:r>
+      <w:r>
+        <w:rPr>
+          <w:rFonts w:hint="eastAsia"/>
+        </w:rPr>
+        <w:t>科夫</w:t>
+      </w:r>
+      <w:r>
+        <w:rPr>
+          <w:rFonts w:hint="eastAsia"/>
+        </w:rPr>
+        <w:t>模型中，状态</w:t>
       </w:r>
       <w:r>
         <w:rPr>
@@ -2133,7 +2357,25 @@
         <w:rPr>
           <w:rFonts w:hint="eastAsia"/>
         </w:rPr>
-        <w:t>。而在隐马尔可夫模型中</w:t>
+        <w:t>。而在</w:t>
+      </w:r>
+      <w:r>
+        <w:rPr>
+          <w:rFonts w:hint="eastAsia"/>
+        </w:rPr>
+        <w:t>隐马尔</w:t>
+      </w:r>
+      <w:r>
+        <w:rPr>
+          <w:rFonts w:hint="eastAsia"/>
+        </w:rPr>
+        <w:t>科夫</w:t>
+      </w:r>
+      <w:r>
+        <w:rPr>
+          <w:rFonts w:hint="eastAsia"/>
+        </w:rPr>
+        <w:t>模型中</w:t>
       </w:r>
       <w:r>
         <w:rPr>
@@ -2146,6 +2388,12 @@
           <w:rFonts w:hint="eastAsia"/>
         </w:rPr>
         <w:t>并不是直接可见的，但</w:t>
+      </w:r>
+      <w:r>
+        <w:rPr>
+          <w:rFonts w:hint="eastAsia"/>
+        </w:rPr>
+        <w:t>模型中</w:t>
       </w:r>
       <w:proofErr w:type="gramStart"/>
       <w:r>
@@ -2285,7 +2533,31 @@
         <w:rPr>
           <w:rFonts w:hint="eastAsia"/>
         </w:rPr>
-        <w:t>马尔可夫模型。</w:t>
+        <w:t>马尔</w:t>
+      </w:r>
+      <w:r>
+        <w:rPr>
+          <w:rFonts w:hint="eastAsia"/>
+        </w:rPr>
+        <w:t>科</w:t>
+      </w:r>
+      <w:r>
+        <w:rPr>
+          <w:rFonts w:hint="eastAsia"/>
+        </w:rPr>
+        <w:t>夫</w:t>
+      </w:r>
+      <w:r>
+        <w:rPr>
+          <w:rFonts w:hint="eastAsia"/>
+        </w:rPr>
+        <w:t>型</w:t>
+      </w:r>
+      <w:r>
+        <w:rPr>
+          <w:rFonts w:hint="eastAsia"/>
+        </w:rPr>
+        <w:t>模型。</w:t>
       </w:r>
     </w:p>
     <w:p>
@@ -2303,7 +2575,19 @@
         <w:rPr>
           <w:rFonts w:hint="eastAsia"/>
         </w:rPr>
-        <w:t>隐马尔可夫模型的解码问题。</w:t>
+        <w:t>隐马尔</w:t>
+      </w:r>
+      <w:r>
+        <w:rPr>
+          <w:rFonts w:hint="eastAsia"/>
+        </w:rPr>
+        <w:t>科夫</w:t>
+      </w:r>
+      <w:r>
+        <w:rPr>
+          <w:rFonts w:hint="eastAsia"/>
+        </w:rPr>
+        <w:t>模型的解码问题。</w:t>
       </w:r>
     </w:p>
     <w:p>
@@ -2478,7 +2762,31 @@
         <w:rPr>
           <w:rFonts w:hint="eastAsia"/>
         </w:rPr>
-        <w:t>语音信号中提取到的特征需要满足能较好地区别不同用户的能力，又能对相同用户同一。</w:t>
+        <w:t>语音信号中提取到的特征需要满足能较好地区别不同用户的能力，又能对相同用户</w:t>
+      </w:r>
+      <w:r>
+        <w:rPr>
+          <w:rFonts w:hint="eastAsia"/>
+        </w:rPr>
+        <w:t>具有</w:t>
+      </w:r>
+      <w:r>
+        <w:rPr>
+          <w:rFonts w:hint="eastAsia"/>
+        </w:rPr>
+        <w:t>同一</w:t>
+      </w:r>
+      <w:r>
+        <w:rPr>
+          <w:rFonts w:hint="eastAsia"/>
+        </w:rPr>
+        <w:t>性</w:t>
+      </w:r>
+      <w:r>
+        <w:rPr>
+          <w:rFonts w:hint="eastAsia"/>
+        </w:rPr>
+        <w:t>。</w:t>
       </w:r>
     </w:p>
     <w:p>
@@ -2487,7 +2795,16 @@
         <w:ind w:firstLine="480"/>
       </w:pPr>
       <w:r>
-        <w:t>人们能对不同人的语音做出区别是人们的耳蜗类似于一个滤波器组，</w:t>
+        <w:t>人们能对不同人的语音做出区别是</w:t>
+      </w:r>
+      <w:r>
+        <w:t>因为</w:t>
+      </w:r>
+      <w:r>
+        <w:t>人们的耳蜗类似于一个滤波器组，</w:t>
+      </w:r>
+      <w:r>
+        <w:t>可以</w:t>
       </w:r>
       <w:r>
         <w:t>对</w:t>
@@ -2681,42 +2998,6 @@
     </w:p>
     <w:p>
       <w:pPr>
-        <w:pStyle w:val="a"/>
-      </w:pPr>
-      <w:r>
-        <w:rPr>
-          <w:noProof/>
-        </w:rPr>
-        <w:object w:dxaOrig="1440" w:dyaOrig="1440">
-          <v:shapetype id="_x0000_t75" coordsize="21600,21600" o:spt="75" o:preferrelative="t" path="m@4@5l@4@11@9@11@9@5xe" filled="f" stroked="f">
-            <v:stroke joinstyle="miter"/>
-            <v:formulas>
-              <v:f eqn="if lineDrawn pixelLineWidth 0"/>
-              <v:f eqn="sum @0 1 0"/>
-              <v:f eqn="sum 0 0 @1"/>
-              <v:f eqn="prod @2 1 2"/>
-              <v:f eqn="prod @3 21600 pixelWidth"/>
-              <v:f eqn="prod @3 21600 pixelHeight"/>
-              <v:f eqn="sum @0 0 1"/>
-              <v:f eqn="prod @6 1 2"/>
-              <v:f eqn="prod @7 21600 pixelWidth"/>
-              <v:f eqn="sum @8 21600 0"/>
-              <v:f eqn="prod @7 21600 pixelHeight"/>
-              <v:f eqn="sum @10 21600 0"/>
-            </v:formulas>
-            <v:path o:extrusionok="f" gradientshapeok="t" o:connecttype="rect"/>
-            <o:lock v:ext="edit" aspectratio="t"/>
-          </v:shapetype>
-          <v:shape id="_x0000_s1032" type="#_x0000_t75" style="position:absolute;left:0;text-align:left;margin-left:24.4pt;margin-top:7.35pt;width:381pt;height:252pt;z-index:251664384;mso-position-horizontal:absolute;mso-position-horizontal-relative:text;mso-position-vertical:absolute;mso-position-vertical-relative:text">
-            <v:imagedata r:id="rId9" o:title=""/>
-            <w10:wrap type="topAndBottom"/>
-          </v:shape>
-          <o:OLEObject Type="Embed" ProgID="Visio.Drawing.15" ShapeID="_x0000_s1032" DrawAspect="Content" ObjectID="_1482653038" r:id="rId10"/>
-        </w:object>
-      </w:r>
-    </w:p>
-    <w:p>
-      <w:pPr>
         <w:pStyle w:val="a9"/>
         <w:ind w:firstLine="480"/>
       </w:pPr>
@@ -2724,7 +3005,6 @@
         <w:rPr>
           <w:rFonts w:hint="eastAsia"/>
         </w:rPr>
-        <w:lastRenderedPageBreak/>
         <w:t xml:space="preserve">Mel </w:t>
       </w:r>
       <w:r>
@@ -2760,27 +3040,8 @@
     </w:p>
     <w:p>
       <w:pPr>
-        <w:pStyle w:val="a9"/>
-        <w:ind w:firstLine="480"/>
-      </w:pPr>
-      <w:r>
-        <w:rPr>
-          <w:rFonts w:hint="eastAsia"/>
-        </w:rPr>
-        <w:t>（</w:t>
-      </w:r>
-      <w:r>
-        <w:rPr>
-          <w:rFonts w:hint="eastAsia"/>
-        </w:rPr>
-        <w:t>1</w:t>
-      </w:r>
-      <w:r>
-        <w:rPr>
-          <w:rFonts w:hint="eastAsia"/>
-        </w:rPr>
-        <w:t>）</w:t>
-      </w:r>
+        <w:pStyle w:val="1"/>
+      </w:pPr>
       <w:r>
         <w:rPr>
           <w:rFonts w:hint="eastAsia"/>
@@ -2803,10 +3064,7 @@
         <w:t>)</w:t>
       </w:r>
       <w:r>
-        <w:t>进行预加重，分帧</w:t>
-      </w:r>
-      <w:r>
-        <w:t>，</w:t>
+        <w:t>进行预加重，分帧，</w:t>
       </w:r>
       <w:proofErr w:type="gramStart"/>
       <w:r>
@@ -2825,24 +3083,8 @@
     </w:p>
     <w:p>
       <w:pPr>
-        <w:pStyle w:val="a9"/>
-        <w:ind w:firstLine="480"/>
-      </w:pPr>
-      <w:r>
-        <w:rPr>
-          <w:rFonts w:hint="eastAsia"/>
-        </w:rPr>
-        <w:t>（</w:t>
-      </w:r>
-      <w:r>
-        <w:t>2</w:t>
-      </w:r>
-      <w:r>
-        <w:rPr>
-          <w:rFonts w:hint="eastAsia"/>
-        </w:rPr>
-        <w:t>）</w:t>
-      </w:r>
+        <w:pStyle w:val="1"/>
+      </w:pPr>
       <w:r>
         <w:t>将上述</w:t>
       </w:r>
@@ -3188,24 +3430,8 @@
     </w:p>
     <w:p>
       <w:pPr>
-        <w:pStyle w:val="a9"/>
-        <w:ind w:firstLine="480"/>
-      </w:pPr>
-      <w:r>
-        <w:rPr>
-          <w:rFonts w:hint="eastAsia"/>
-        </w:rPr>
-        <w:t>（</w:t>
-      </w:r>
-      <w:r>
-        <w:t>3</w:t>
-      </w:r>
-      <w:r>
-        <w:rPr>
-          <w:rFonts w:hint="eastAsia"/>
-        </w:rPr>
-        <w:t>）</w:t>
-      </w:r>
+        <w:pStyle w:val="1"/>
+      </w:pPr>
       <w:r>
         <w:t>将</w:t>
       </w:r>
@@ -3272,6 +3498,7 @@
             <w:rPr>
               <w:rFonts w:ascii="Cambria Math" w:hAnsi="Cambria Math" w:hint="eastAsia"/>
             </w:rPr>
+            <w:lastRenderedPageBreak/>
             <m:t>s</m:t>
           </m:r>
           <m:d>
@@ -3517,23 +3744,38 @@
     </w:p>
     <w:p>
       <w:pPr>
-        <w:pStyle w:val="a9"/>
-        <w:ind w:firstLine="480"/>
-      </w:pPr>
-      <w:r>
-        <w:rPr>
-          <w:rFonts w:hint="eastAsia"/>
-        </w:rPr>
-        <w:t>（</w:t>
-      </w:r>
-      <w:r>
-        <w:t>4</w:t>
-      </w:r>
-      <w:r>
-        <w:rPr>
-          <w:rFonts w:hint="eastAsia"/>
-        </w:rPr>
-        <w:t>）</w:t>
+        <w:pStyle w:val="1"/>
+      </w:pPr>
+      <w:r>
+        <w:rPr>
+          <w:noProof/>
+        </w:rPr>
+        <w:object w:dxaOrig="1440" w:dyaOrig="1440">
+          <v:shapetype id="_x0000_t75" coordsize="21600,21600" o:spt="75" o:preferrelative="t" path="m@4@5l@4@11@9@11@9@5xe" filled="f" stroked="f">
+            <v:stroke joinstyle="miter"/>
+            <v:formulas>
+              <v:f eqn="if lineDrawn pixelLineWidth 0"/>
+              <v:f eqn="sum @0 1 0"/>
+              <v:f eqn="sum 0 0 @1"/>
+              <v:f eqn="prod @2 1 2"/>
+              <v:f eqn="prod @3 21600 pixelWidth"/>
+              <v:f eqn="prod @3 21600 pixelHeight"/>
+              <v:f eqn="sum @0 0 1"/>
+              <v:f eqn="prod @6 1 2"/>
+              <v:f eqn="prod @7 21600 pixelWidth"/>
+              <v:f eqn="sum @8 21600 0"/>
+              <v:f eqn="prod @7 21600 pixelHeight"/>
+              <v:f eqn="sum @10 21600 0"/>
+            </v:formulas>
+            <v:path o:extrusionok="f" gradientshapeok="t" o:connecttype="rect"/>
+            <o:lock v:ext="edit" aspectratio="t"/>
+          </v:shapetype>
+          <v:shape id="_x0000_s1032" type="#_x0000_t75" style="position:absolute;left:0;text-align:left;margin-left:43.25pt;margin-top:105.1pt;width:366pt;height:242.1pt;z-index:251664384;mso-position-horizontal-relative:text;mso-position-vertical-relative:text">
+            <v:imagedata r:id="rId9" o:title=""/>
+            <w10:wrap type="topAndBottom"/>
+          </v:shape>
+          <o:OLEObject Type="Embed" ProgID="Visio.Drawing.15" ShapeID="_x0000_s1032" DrawAspect="Content" ObjectID="_1482684968" r:id="rId10"/>
+        </w:object>
       </w:r>
       <w:r>
         <w:t>将上</w:t>
@@ -3847,41 +4089,53 @@
     </w:p>
     <w:p>
       <w:pPr>
+        <w:pStyle w:val="a"/>
+        <w:rPr>
+          <w:rFonts w:hint="eastAsia"/>
+        </w:rPr>
+      </w:pPr>
+    </w:p>
+    <w:p>
+      <w:pPr>
         <w:pStyle w:val="2"/>
-        <w:rPr>
-          <w:rFonts w:eastAsia="宋体"/>
-        </w:rPr>
-      </w:pPr>
-      <w:r>
-        <w:t>技术路线</w:t>
-      </w:r>
-    </w:p>
-    <w:p>
-      <w:pPr>
-        <w:pStyle w:val="3"/>
-      </w:pPr>
-      <w:r>
-        <w:t>功能</w:t>
-      </w:r>
-      <w:r>
-        <w:t>模块</w:t>
-      </w:r>
-    </w:p>
-    <w:p>
-      <w:pPr>
-        <w:pStyle w:val="a"/>
       </w:pPr>
       <w:r>
         <w:rPr>
           <w:noProof/>
         </w:rPr>
         <w:object w:dxaOrig="1440" w:dyaOrig="1440">
-          <v:shape id="_x0000_s1031" type="#_x0000_t75" style="position:absolute;left:0;text-align:left;margin-left:1.15pt;margin-top:3.55pt;width:452.25pt;height:188.25pt;z-index:251662336;mso-position-horizontal-relative:text;mso-position-vertical-relative:text">
+          <v:shape id="_x0000_s1031" type="#_x0000_t75" style="position:absolute;left:0;text-align:left;margin-left:0;margin-top:43.15pt;width:458.05pt;height:190.65pt;z-index:251662336;mso-position-horizontal-relative:text;mso-position-vertical-relative:text">
             <v:imagedata r:id="rId11" o:title=""/>
             <w10:wrap type="topAndBottom"/>
           </v:shape>
-          <o:OLEObject Type="Embed" ProgID="Visio.Drawing.15" ShapeID="_x0000_s1031" DrawAspect="Content" ObjectID="_1482653039" r:id="rId12"/>
+          <o:OLEObject Type="Embed" ProgID="Visio.Drawing.15" ShapeID="_x0000_s1031" DrawAspect="Content" ObjectID="_1482684969" r:id="rId12"/>
         </w:object>
+      </w:r>
+      <w:r>
+        <w:t>技术路线</w:t>
+      </w:r>
+    </w:p>
+    <w:p>
+      <w:pPr>
+        <w:pStyle w:val="a"/>
+        <w:rPr>
+          <w:rFonts w:hint="eastAsia"/>
+        </w:rPr>
+      </w:pPr>
+    </w:p>
+    <w:p>
+      <w:pPr>
+        <w:pStyle w:val="3"/>
+        <w:rPr>
+          <w:rFonts w:hint="eastAsia"/>
+        </w:rPr>
+      </w:pPr>
+      <w:r>
+        <w:lastRenderedPageBreak/>
+        <w:t>功能</w:t>
+      </w:r>
+      <w:r>
+        <w:t>模块</w:t>
       </w:r>
     </w:p>
     <w:p>
@@ -4009,7 +4263,10 @@
         <w:t>对用户的语音的记录，</w:t>
       </w:r>
       <w:r>
-        <w:t>并进行特征提取和解码，当通过系统确认时锁定解除。</w:t>
+        <w:t>以</w:t>
+      </w:r>
+      <w:r>
+        <w:t>进行特征提取和解码，当通过系统确认时锁定解除。</w:t>
       </w:r>
     </w:p>
     <w:p>
@@ -4031,8 +4288,10 @@
         <w:ind w:left="900" w:firstLineChars="0" w:firstLine="0"/>
       </w:pPr>
       <w:r>
-        <w:lastRenderedPageBreak/>
-        <w:t>本课题开发的系统的登录界面，要求用户输入密码，防止非法用户登录本系统进行修改。</w:t>
+        <w:t>实现</w:t>
+      </w:r>
+      <w:r>
+        <w:t>系统的登录界面，要求用户输入密码，防止非法用户登录本系统进行修改。</w:t>
       </w:r>
     </w:p>
     <w:p>
@@ -4054,7 +4313,10 @@
         <w:ind w:left="900" w:firstLineChars="0" w:firstLine="0"/>
       </w:pPr>
       <w:r>
-        <w:t>本课题开发的系统的主界面，是其他功能模块的入口所在。</w:t>
+        <w:t>实现</w:t>
+      </w:r>
+      <w:r>
+        <w:t>系统的主界面，是其他功能模块的入口所在。</w:t>
       </w:r>
     </w:p>
     <w:p>
@@ -4076,6 +4338,9 @@
         <w:ind w:left="900" w:firstLineChars="0" w:firstLine="0"/>
       </w:pPr>
       <w:r>
+        <w:t>实现</w:t>
+      </w:r>
+      <w:r>
         <w:t>系统的训练界面，通过</w:t>
       </w:r>
       <w:proofErr w:type="spellStart"/>
@@ -4123,6 +4388,9 @@
         <w:ind w:left="900" w:firstLineChars="0" w:firstLine="0"/>
       </w:pPr>
       <w:r>
+        <w:t>实现</w:t>
+      </w:r>
+      <w:r>
         <w:rPr>
           <w:rFonts w:hint="eastAsia"/>
         </w:rPr>
@@ -4151,7 +4419,25 @@
         <w:rPr>
           <w:rFonts w:hint="eastAsia"/>
         </w:rPr>
-        <w:t>对用户的语音的记录，并用来测试训练的数据是否准确。</w:t>
+        <w:t>对用户的语音的记录，</w:t>
+      </w:r>
+      <w:r>
+        <w:rPr>
+          <w:rFonts w:hint="eastAsia"/>
+        </w:rPr>
+        <w:t>以</w:t>
+      </w:r>
+      <w:r>
+        <w:rPr>
+          <w:rFonts w:hint="eastAsia"/>
+        </w:rPr>
+        <w:t>测试</w:t>
+      </w:r>
+      <w:r>
+        <w:rPr>
+          <w:rFonts w:hint="eastAsia"/>
+        </w:rPr>
+        <w:t>训练的数据是否准确。</w:t>
       </w:r>
     </w:p>
     <w:p>
@@ -4173,6 +4459,9 @@
         <w:ind w:left="900" w:firstLineChars="0" w:firstLine="0"/>
       </w:pPr>
       <w:r>
+        <w:t>实现</w:t>
+      </w:r>
+      <w:r>
         <w:t>系统的用户管理界面，通过与数据库的关系映射实现用户的添加删除功能。</w:t>
       </w:r>
     </w:p>
@@ -4195,7 +4484,22 @@
         <w:ind w:left="900" w:firstLineChars="0" w:firstLine="0"/>
       </w:pPr>
       <w:r>
-        <w:t>系统的设置界面，用来设置阈值等信息。</w:t>
+        <w:t>实现</w:t>
+      </w:r>
+      <w:r>
+        <w:t>系统的设置界面，</w:t>
+      </w:r>
+      <w:r>
+        <w:t>通过与数据库的关系映射实现</w:t>
+      </w:r>
+      <w:r>
+        <w:t>阈值等信息</w:t>
+      </w:r>
+      <w:r>
+        <w:t>的修改</w:t>
+      </w:r>
+      <w:r>
+        <w:t>。</w:t>
       </w:r>
     </w:p>
     <w:p>
@@ -4224,11 +4528,7 @@
     <w:p>
       <w:pPr>
         <w:pStyle w:val="a9"/>
-        <w:numPr>
-          <w:ilvl w:val="2"/>
-          <w:numId w:val="6"/>
-        </w:numPr>
-        <w:ind w:firstLineChars="0"/>
+        <w:ind w:firstLine="480"/>
       </w:pPr>
       <w:r>
         <w:rPr>
@@ -4276,7 +4576,81 @@
         <w:rPr>
           <w:rFonts w:hint="eastAsia"/>
         </w:rPr>
-        <w:t>语言中众多的类库工具包。经过简单的测试，</w:t>
+        <w:t>中众多的类库工具包。</w:t>
+      </w:r>
+      <w:r>
+        <w:rPr>
+          <w:rFonts w:hint="eastAsia"/>
+        </w:rPr>
+        <w:t>在</w:t>
+      </w:r>
+      <w:r>
+        <w:rPr>
+          <w:rFonts w:hint="eastAsia"/>
+        </w:rPr>
+        <w:t>Android</w:t>
+      </w:r>
+      <w:r>
+        <w:rPr>
+          <w:rFonts w:hint="eastAsia"/>
+        </w:rPr>
+        <w:t>应用开发中需要先利用</w:t>
+      </w:r>
+      <w:r>
+        <w:rPr>
+          <w:rFonts w:hint="eastAsia"/>
+        </w:rPr>
+        <w:t>NDK</w:t>
+      </w:r>
+      <w:r>
+        <w:rPr>
+          <w:rFonts w:hint="eastAsia"/>
+        </w:rPr>
+        <w:t>对</w:t>
+      </w:r>
+      <w:r>
+        <w:rPr>
+          <w:rFonts w:hint="eastAsia"/>
+        </w:rPr>
+        <w:t>C</w:t>
+      </w:r>
+      <w:r>
+        <w:rPr>
+          <w:rFonts w:hint="eastAsia"/>
+        </w:rPr>
+        <w:t>代码进行编译构建成</w:t>
+      </w:r>
+      <w:r>
+        <w:rPr>
+          <w:rFonts w:hint="eastAsia"/>
+        </w:rPr>
+        <w:t>so</w:t>
+      </w:r>
+      <w:r>
+        <w:rPr>
+          <w:rFonts w:hint="eastAsia"/>
+        </w:rPr>
+        <w:t>动态库，再添加</w:t>
+      </w:r>
+      <w:proofErr w:type="gramStart"/>
+      <w:r>
+        <w:rPr>
+          <w:rFonts w:hint="eastAsia"/>
+        </w:rPr>
+        <w:t>至应用</w:t>
+      </w:r>
+      <w:proofErr w:type="gramEnd"/>
+      <w:r>
+        <w:rPr>
+          <w:rFonts w:hint="eastAsia"/>
+        </w:rPr>
+        <w:t>中。</w:t>
+      </w:r>
+      <w:r>
+        <w:rPr>
+          <w:rFonts w:hint="eastAsia"/>
+        </w:rPr>
+        <w:t>经过简单的测试，</w:t>
       </w:r>
       <w:r>
         <w:rPr>
@@ -4330,11 +4704,11 @@
       </w:pPr>
       <w:r>
         <w:object w:dxaOrig="1440" w:dyaOrig="1440">
-          <v:shape id="_x0000_s1033" type="#_x0000_t75" style="position:absolute;left:0;text-align:left;margin-left:10.2pt;margin-top:.85pt;width:454.5pt;height:295.5pt;z-index:251666432;mso-position-horizontal:absolute;mso-position-horizontal-relative:text;mso-position-vertical:absolute;mso-position-vertical-relative:text">
+          <v:shape id="_x0000_s1033" type="#_x0000_t75" style="position:absolute;left:0;text-align:left;margin-left:47.2pt;margin-top:1.1pt;width:359.6pt;height:233.8pt;z-index:251666432;mso-position-horizontal-relative:text;mso-position-vertical-relative:text">
             <v:imagedata r:id="rId13" o:title=""/>
             <w10:wrap type="topAndBottom"/>
           </v:shape>
-          <o:OLEObject Type="Embed" ProgID="Visio.Drawing.15" ShapeID="_x0000_s1033" DrawAspect="Content" ObjectID="_1482653040" r:id="rId14"/>
+          <o:OLEObject Type="Embed" ProgID="Visio.Drawing.15" ShapeID="_x0000_s1033" DrawAspect="Content" ObjectID="_1482684970" r:id="rId14"/>
         </w:object>
       </w:r>
     </w:p>
@@ -4351,6 +4725,7 @@
         <w:rPr>
           <w:rFonts w:hint="eastAsia"/>
         </w:rPr>
+        <w:lastRenderedPageBreak/>
         <w:t>特征提取模块</w:t>
       </w:r>
     </w:p>
@@ -4420,7 +4795,6 @@
         <w:ind w:left="900" w:firstLineChars="0" w:firstLine="0"/>
       </w:pPr>
       <w:r>
-        <w:lastRenderedPageBreak/>
         <w:t>对若干个</w:t>
       </w:r>
       <w:r>
@@ -4550,6 +4924,9 @@
         <w:t>VC</w:t>
       </w:r>
       <w:r>
+        <w:t>的</w:t>
+      </w:r>
+      <w:r>
         <w:t>全称是</w:t>
       </w:r>
       <w:r>
@@ -4574,7 +4951,13 @@
         <w:rPr>
           <w:rFonts w:hint="eastAsia"/>
         </w:rPr>
-        <w:t>视图，</w:t>
+        <w:t>视图</w:t>
+      </w:r>
+      <w:r>
+        <w:rPr>
+          <w:rFonts w:hint="eastAsia"/>
+        </w:rPr>
+        <w:t>和</w:t>
       </w:r>
       <w:r>
         <w:rPr>
@@ -4589,7 +4972,10 @@
         <w:t>控制器</w:t>
       </w:r>
       <w:r>
-        <w:t>，在</w:t>
+        <w:t>。</w:t>
+      </w:r>
+      <w:r>
+        <w:t>在</w:t>
       </w:r>
       <w:r>
         <w:rPr>
@@ -4625,7 +5011,10 @@
         <w:t>ML</w:t>
       </w:r>
       <w:r>
-        <w:t>界面布局，</w:t>
+        <w:t>界面布局</w:t>
+      </w:r>
+      <w:r>
+        <w:t>和</w:t>
       </w:r>
       <w:r>
         <w:rPr>
@@ -4649,7 +5038,37 @@
         <w:t>VC</w:t>
       </w:r>
       <w:r>
-        <w:t>设计模式，可以将数据和业务逻辑解耦，将业务逻辑集中部署，在定制数据结构和改进业务逻辑时可以不需要重新编写全部代码。</w:t>
+        <w:t>设计模式，可以将数据</w:t>
+      </w:r>
+      <w:r>
+        <w:t>，</w:t>
+      </w:r>
+      <w:r>
+        <w:t>业务逻辑</w:t>
+      </w:r>
+      <w:r>
+        <w:t>和界面</w:t>
+      </w:r>
+      <w:r>
+        <w:t>解耦，将</w:t>
+      </w:r>
+      <w:r>
+        <w:t>这三部分分别都</w:t>
+      </w:r>
+      <w:r>
+        <w:t>集中部署，在定制数据结构</w:t>
+      </w:r>
+      <w:r>
+        <w:t>、</w:t>
+      </w:r>
+      <w:r>
+        <w:t>改进业务逻辑</w:t>
+      </w:r>
+      <w:r>
+        <w:t>或修改界面</w:t>
+      </w:r>
+      <w:r>
+        <w:t>时可以不需要重新编写全部代码。</w:t>
       </w:r>
       <w:r>
         <w:t>使用</w:t>
@@ -4710,7 +5129,7 @@
             <v:imagedata r:id="rId15" o:title=""/>
             <w10:wrap type="topAndBottom"/>
           </v:shape>
-          <o:OLEObject Type="Embed" ProgID="Visio.Drawing.15" ShapeID="_x0000_s1034" DrawAspect="Content" ObjectID="_1482653041" r:id="rId16"/>
+          <o:OLEObject Type="Embed" ProgID="Visio.Drawing.15" ShapeID="_x0000_s1034" DrawAspect="Content" ObjectID="_1482684971" r:id="rId16"/>
         </w:object>
       </w:r>
     </w:p>
@@ -4829,7 +5248,7 @@
         <w:rPr>
           <w:rFonts w:hint="eastAsia"/>
         </w:rPr>
-        <w:t>语言构建</w:t>
+        <w:t>构建</w:t>
       </w:r>
       <w:r>
         <w:rPr>
@@ -4847,7 +5266,13 @@
         <w:rPr>
           <w:rFonts w:hint="eastAsia"/>
         </w:rPr>
-        <w:t>系统的第二层——类库层中。</w:t>
+        <w:t>系统的第二层——类库层中</w:t>
+      </w:r>
+      <w:r>
+        <w:rPr>
+          <w:rFonts w:hint="eastAsia"/>
+        </w:rPr>
+        <w:t>，每个</w:t>
       </w:r>
       <w:r>
         <w:rPr>
@@ -4859,7 +5284,44 @@
         <w:rPr>
           <w:rFonts w:hint="eastAsia"/>
         </w:rPr>
-        <w:t>应用可以使用</w:t>
+        <w:t>应用都可以获得一个专属的</w:t>
+      </w:r>
+      <w:r>
+        <w:t>SQLite</w:t>
+      </w:r>
+      <w:r>
+        <w:t>数据库</w:t>
+      </w:r>
+      <w:r>
+        <w:rPr>
+          <w:rFonts w:hint="eastAsia"/>
+        </w:rPr>
+        <w:t>。</w:t>
+      </w:r>
+      <w:r>
+        <w:rPr>
+          <w:rFonts w:hint="eastAsia"/>
+        </w:rPr>
+        <w:t>Android</w:t>
+      </w:r>
+      <w:r>
+        <w:rPr>
+          <w:rFonts w:hint="eastAsia"/>
+        </w:rPr>
+        <w:lastRenderedPageBreak/>
+        <w:t>应用</w:t>
+      </w:r>
+      <w:r>
+        <w:rPr>
+          <w:rFonts w:hint="eastAsia"/>
+        </w:rPr>
+        <w:t>在开发时</w:t>
+      </w:r>
+      <w:r>
+        <w:rPr>
+          <w:rFonts w:hint="eastAsia"/>
+        </w:rPr>
+        <w:t>可以使用</w:t>
       </w:r>
       <w:proofErr w:type="spellStart"/>
       <w:r>
@@ -4867,7 +5329,13 @@
       </w:r>
       <w:proofErr w:type="spellEnd"/>
       <w:r>
-        <w:t>类中的方法，传入</w:t>
+        <w:t>类中的方法，</w:t>
+      </w:r>
+      <w:r>
+        <w:t>将</w:t>
+      </w:r>
+      <w:r>
+        <w:t>应用的</w:t>
       </w:r>
       <w:r>
         <w:rPr>
@@ -4879,13 +5347,25 @@
         <w:rPr>
           <w:rFonts w:hint="eastAsia"/>
         </w:rPr>
-        <w:t>作为参数，得到</w:t>
-      </w:r>
-      <w:r>
-        <w:rPr>
-          <w:rFonts w:hint="eastAsia"/>
-        </w:rPr>
-        <w:t>这个应用专属的</w:t>
+        <w:t>作为参数</w:t>
+      </w:r>
+      <w:r>
+        <w:rPr>
+          <w:rFonts w:hint="eastAsia"/>
+        </w:rPr>
+        <w:t>传入</w:t>
+      </w:r>
+      <w:r>
+        <w:rPr>
+          <w:rFonts w:hint="eastAsia"/>
+        </w:rPr>
+        <w:t>，得到</w:t>
+      </w:r>
+      <w:r>
+        <w:rPr>
+          <w:rFonts w:hint="eastAsia"/>
+        </w:rPr>
+        <w:t>这个应用的</w:t>
       </w:r>
       <w:proofErr w:type="spellStart"/>
       <w:r>
@@ -4919,7 +5399,10 @@
         <w:t>QL</w:t>
       </w:r>
       <w:r>
-        <w:t>语言传入并执行。</w:t>
+        <w:t>语句</w:t>
+      </w:r>
+      <w:r>
+        <w:t>传入并执行。</w:t>
       </w:r>
     </w:p>
     <w:p>
@@ -4931,6 +5414,12 @@
         <w:rPr>
           <w:rFonts w:hint="eastAsia"/>
         </w:rPr>
+        <w:t>然而</w:t>
+      </w:r>
+      <w:r>
+        <w:rPr>
+          <w:rFonts w:hint="eastAsia"/>
+        </w:rPr>
         <w:t>使用</w:t>
       </w:r>
       <w:proofErr w:type="spellStart"/>
@@ -4939,11 +5428,7 @@
       </w:r>
       <w:proofErr w:type="spellEnd"/>
       <w:r>
-        <w:t>提供的方法操作数据库并不符合面向对象的软件开发思想。</w:t>
-      </w:r>
-      <w:r>
-        <w:lastRenderedPageBreak/>
-        <w:t>因此本课题在操作数据库的过程中使用了</w:t>
+        <w:t>提供的方法操作数据库并不符合面向对象的软件开发思想。因此本课题在操作数据库的过程中使用了</w:t>
       </w:r>
       <w:r>
         <w:rPr>
@@ -4985,7 +5470,13 @@
         <w:t>RM</w:t>
       </w:r>
       <w:r>
-        <w:t>框架可谓汗牛充栋，但为了能扎实掌握这一门技术以及更好地适应于本课题，在借鉴了一些</w:t>
+        <w:t>框架可谓汗牛充栋，但为了能扎实掌握这一门技术以及更好地适应于本课题</w:t>
+      </w:r>
+      <w:r>
+        <w:t>的在该方面的需求</w:t>
+      </w:r>
+      <w:r>
+        <w:t>，在借鉴了一些</w:t>
       </w:r>
       <w:r>
         <w:rPr>
@@ -5037,7 +5528,10 @@
         <w:t>RM</w:t>
       </w:r>
       <w:r>
-        <w:t>框架，不仅可以省去编写</w:t>
+        <w:t>框架，不仅可以省去</w:t>
+      </w:r>
+      <w:r>
+        <w:t>撰写</w:t>
       </w:r>
       <w:r>
         <w:rPr>
@@ -5058,6 +5552,18 @@
         <w:ind w:firstLine="480"/>
       </w:pPr>
       <w:r>
+        <w:rPr>
+          <w:noProof/>
+        </w:rPr>
+        <w:object w:dxaOrig="225" w:dyaOrig="225">
+          <v:shape id="_x0000_s1037" type="#_x0000_t75" style="position:absolute;left:0;text-align:left;margin-left:42.45pt;margin-top:33.05pt;width:367.5pt;height:274.85pt;z-index:251673600;mso-position-horizontal-relative:text;mso-position-vertical-relative:text">
+            <v:imagedata r:id="rId17" o:title=""/>
+            <w10:wrap type="topAndBottom"/>
+          </v:shape>
+          <o:OLEObject Type="Embed" ProgID="Visio.Drawing.15" ShapeID="_x0000_s1037" DrawAspect="Content" ObjectID="_1482684972" r:id="rId18"/>
+        </w:object>
+      </w:r>
+      <w:r>
         <w:t>本课题中预计主要将用户，文件，设置参数三类结构存放于</w:t>
       </w:r>
       <w:r>
@@ -5087,14 +5593,6 @@
         <w:pStyle w:val="a9"/>
         <w:ind w:left="567" w:firstLineChars="0" w:firstLine="0"/>
       </w:pPr>
-      <w:r>
-        <w:object w:dxaOrig="8116" w:dyaOrig="6076">
-          <v:shape id="_x0000_i1025" type="#_x0000_t75" style="width:367.5pt;height:274.75pt" o:ole="">
-            <v:imagedata r:id="rId17" o:title=""/>
-          </v:shape>
-          <o:OLEObject Type="Embed" ProgID="Visio.Drawing.15" ShapeID="_x0000_i1025" DrawAspect="Content" ObjectID="_1482653037" r:id="rId18"/>
-        </w:object>
-      </w:r>
     </w:p>
     <w:p>
       <w:pPr>
@@ -5135,7 +5633,13 @@
         <w:t>WAV</w:t>
       </w:r>
       <w:r>
-        <w:t>语音文件的新建，</w:t>
+        <w:t>语音文件的新建</w:t>
+      </w:r>
+      <w:r>
+        <w:t>、复制与删除</w:t>
+      </w:r>
+      <w:r>
+        <w:t>，</w:t>
       </w:r>
       <w:r>
         <w:t>MFCC</w:t>
@@ -5153,7 +5657,13 @@
         <w:t>MM</w:t>
       </w:r>
       <w:r>
-        <w:t>模型文件的新建、复制与删除，以及文件路径的传递。为了使得本系统有更好的健壮性，以及遵守软件工程中</w:t>
+        <w:t>模型文件的新建、复制与删除，以及文件路径的</w:t>
+      </w:r>
+      <w:r>
+        <w:t>获取和</w:t>
+      </w:r>
+      <w:r>
+        <w:t>传递。为了使得本系统有更好的健壮性，以及遵守软件工程中</w:t>
       </w:r>
       <w:r>
         <w:t>“</w:t>
@@ -5202,6 +5712,9 @@
         <w:t>类</w:t>
       </w:r>
       <w:r>
+        <w:t>中的不同的方法</w:t>
+      </w:r>
+      <w:r>
         <w:t>可以</w:t>
       </w:r>
       <w:r>
@@ -5231,7 +5744,19 @@
         <w:rPr>
           <w:rFonts w:hint="eastAsia"/>
         </w:rPr>
-        <w:t>类库可以提升开发效率，并且更好地处理一些文件异常。</w:t>
+        <w:t>类库可以提升开发效率，并且更好地处理一些文件异常</w:t>
+      </w:r>
+      <w:r>
+        <w:rPr>
+          <w:rFonts w:hint="eastAsia"/>
+        </w:rPr>
+        <w:t>，增强应用的健壮性</w:t>
+      </w:r>
+      <w:r>
+        <w:rPr>
+          <w:rFonts w:hint="eastAsia"/>
+        </w:rPr>
+        <w:t>。</w:t>
       </w:r>
     </w:p>
     <w:p>
@@ -5243,6 +5768,30 @@
       </w:r>
       <w:r>
         <w:t>工具箱</w:t>
+      </w:r>
+    </w:p>
+    <w:p>
+      <w:pPr>
+        <w:pStyle w:val="4"/>
+        <w:rPr>
+          <w:rFonts w:hint="eastAsia"/>
+        </w:rPr>
+      </w:pPr>
+      <w:r>
+        <w:rPr>
+          <w:rFonts w:hint="eastAsia"/>
+        </w:rPr>
+        <w:lastRenderedPageBreak/>
+        <w:t>HTK</w:t>
+      </w:r>
+      <w:r>
+        <w:rPr>
+          <w:rFonts w:hint="eastAsia"/>
+        </w:rPr>
+        <w:t>工具箱</w:t>
+      </w:r>
+      <w:r>
+        <w:t>结构</w:t>
       </w:r>
     </w:p>
     <w:p>
@@ -5284,490 +5833,16 @@
       </w:pPr>
       <w:r>
         <w:rPr>
-          <w:rFonts w:hint="eastAsia"/>
-        </w:rPr>
-        <w:t>HTK</w:t>
-      </w:r>
-      <w:r>
-        <w:t>工具箱</w:t>
-      </w:r>
-      <w:r>
-        <w:rPr>
-          <w:rFonts w:hint="eastAsia"/>
-        </w:rPr>
-        <w:t>的多数功能已被建立成库模块。这些模块确保了每个工具对外部的接口使用完全相同的方法，并提供了通用功能的中心资源。图</w:t>
-      </w:r>
-      <w:r>
-        <w:rPr>
-          <w:rFonts w:hint="eastAsia"/>
-        </w:rPr>
-        <w:t>7</w:t>
-      </w:r>
-      <w:r>
-        <w:rPr>
-          <w:rFonts w:hint="eastAsia"/>
-        </w:rPr>
-        <w:t>说明了</w:t>
-      </w:r>
-      <w:r>
-        <w:rPr>
-          <w:rFonts w:hint="eastAsia"/>
-        </w:rPr>
-        <w:t>HTK</w:t>
-      </w:r>
-      <w:r>
-        <w:rPr>
-          <w:rFonts w:hint="eastAsia"/>
-        </w:rPr>
-        <w:t>工具</w:t>
-      </w:r>
-      <w:r>
-        <w:rPr>
-          <w:rFonts w:hint="eastAsia"/>
-        </w:rPr>
-        <w:t>箱</w:t>
-      </w:r>
-      <w:r>
-        <w:rPr>
-          <w:rFonts w:hint="eastAsia"/>
-        </w:rPr>
-        <w:t>的</w:t>
-      </w:r>
-      <w:r>
-        <w:rPr>
-          <w:rFonts w:hint="eastAsia"/>
-        </w:rPr>
-        <w:t>架</w:t>
-      </w:r>
-      <w:r>
-        <w:rPr>
-          <w:rFonts w:hint="eastAsia"/>
-        </w:rPr>
-        <w:lastRenderedPageBreak/>
-        <w:t>构和输入输出接口。</w:t>
-      </w:r>
-    </w:p>
-    <w:p>
-      <w:pPr>
-        <w:pStyle w:val="a9"/>
-        <w:numPr>
-          <w:ilvl w:val="0"/>
-          <w:numId w:val="8"/>
-        </w:numPr>
-        <w:ind w:firstLineChars="0"/>
-      </w:pPr>
-      <w:proofErr w:type="spellStart"/>
-      <w:r>
-        <w:t>HShell</w:t>
-      </w:r>
-      <w:proofErr w:type="spellEnd"/>
-      <w:r>
-        <w:t>控制用户的输入输出以及与操作系统的交互。</w:t>
-      </w:r>
-    </w:p>
-    <w:p>
-      <w:pPr>
-        <w:pStyle w:val="a9"/>
-        <w:numPr>
-          <w:ilvl w:val="0"/>
-          <w:numId w:val="8"/>
-        </w:numPr>
-        <w:ind w:firstLineChars="0"/>
-      </w:pPr>
-      <w:proofErr w:type="spellStart"/>
-      <w:r>
-        <w:t>HMem</w:t>
-      </w:r>
-      <w:proofErr w:type="spellEnd"/>
-      <w:r>
-        <w:t>控制所有的内存管理。</w:t>
-      </w:r>
-    </w:p>
-    <w:p>
-      <w:pPr>
-        <w:pStyle w:val="a9"/>
-        <w:numPr>
-          <w:ilvl w:val="0"/>
-          <w:numId w:val="8"/>
-        </w:numPr>
-        <w:ind w:firstLineChars="0"/>
-      </w:pPr>
-      <w:proofErr w:type="spellStart"/>
-      <w:r>
-        <w:t>HMath</w:t>
-      </w:r>
-      <w:proofErr w:type="spellEnd"/>
-      <w:r>
-        <w:t>提供数学支持。</w:t>
-      </w:r>
-    </w:p>
-    <w:p>
-      <w:pPr>
-        <w:pStyle w:val="a9"/>
-        <w:numPr>
-          <w:ilvl w:val="0"/>
-          <w:numId w:val="8"/>
-        </w:numPr>
-        <w:ind w:firstLineChars="0"/>
-      </w:pPr>
-      <w:proofErr w:type="spellStart"/>
-      <w:r>
-        <w:t>HSigP</w:t>
-      </w:r>
-      <w:proofErr w:type="spellEnd"/>
-      <w:r>
-        <w:t>完成语音分析所需的信号量处理操作。</w:t>
-      </w:r>
-    </w:p>
-    <w:p>
-      <w:pPr>
-        <w:pStyle w:val="a9"/>
-        <w:numPr>
-          <w:ilvl w:val="0"/>
-          <w:numId w:val="8"/>
-        </w:numPr>
-        <w:ind w:firstLineChars="0"/>
-      </w:pPr>
-      <w:proofErr w:type="spellStart"/>
-      <w:r>
-        <w:t>HLabel</w:t>
-      </w:r>
-      <w:proofErr w:type="spellEnd"/>
-      <w:r>
-        <w:t>提供标签文件的接口。</w:t>
-      </w:r>
-    </w:p>
-    <w:p>
-      <w:pPr>
-        <w:pStyle w:val="a9"/>
-        <w:numPr>
-          <w:ilvl w:val="0"/>
-          <w:numId w:val="8"/>
-        </w:numPr>
-        <w:ind w:firstLineChars="0"/>
-      </w:pPr>
-      <w:r>
-        <w:t>HLM</w:t>
-      </w:r>
-      <w:r>
-        <w:t>用于语言模型文件。</w:t>
-      </w:r>
-    </w:p>
-    <w:p>
-      <w:pPr>
-        <w:pStyle w:val="a9"/>
-        <w:numPr>
-          <w:ilvl w:val="0"/>
-          <w:numId w:val="8"/>
-        </w:numPr>
-        <w:ind w:firstLineChars="0"/>
-      </w:pPr>
-      <w:proofErr w:type="spellStart"/>
-      <w:r>
-        <w:t>HNet</w:t>
-      </w:r>
-      <w:proofErr w:type="spellEnd"/>
-      <w:r>
-        <w:t>用于网络和网格。</w:t>
-      </w:r>
-    </w:p>
-    <w:p>
-      <w:pPr>
-        <w:pStyle w:val="a9"/>
-        <w:numPr>
-          <w:ilvl w:val="0"/>
-          <w:numId w:val="8"/>
-        </w:numPr>
-        <w:ind w:firstLineChars="0"/>
-      </w:pPr>
-      <w:proofErr w:type="spellStart"/>
-      <w:r>
-        <w:t>HDict</w:t>
-      </w:r>
-      <w:proofErr w:type="spellEnd"/>
-      <w:r>
-        <w:t>用于字典。</w:t>
-      </w:r>
-    </w:p>
-    <w:p>
-      <w:pPr>
-        <w:pStyle w:val="a9"/>
-        <w:numPr>
-          <w:ilvl w:val="0"/>
-          <w:numId w:val="8"/>
-        </w:numPr>
-        <w:ind w:firstLineChars="0"/>
-      </w:pPr>
-      <w:r>
-        <w:t>HVQ</w:t>
-      </w:r>
-      <w:r>
-        <w:t>用于矢量量化码本。</w:t>
-      </w:r>
-    </w:p>
-    <w:p>
-      <w:pPr>
-        <w:pStyle w:val="a9"/>
-        <w:numPr>
-          <w:ilvl w:val="0"/>
-          <w:numId w:val="8"/>
-        </w:numPr>
-        <w:ind w:firstLineChars="0"/>
-      </w:pPr>
-      <w:proofErr w:type="spellStart"/>
-      <w:r>
-        <w:t>HModel</w:t>
-      </w:r>
-      <w:proofErr w:type="spellEnd"/>
-      <w:r>
-        <w:t>用于</w:t>
-      </w:r>
-      <w:proofErr w:type="gramStart"/>
-      <w:r>
-        <w:t>隐</w:t>
-      </w:r>
-      <w:proofErr w:type="gramEnd"/>
-      <w:r>
-        <w:t>马尔科夫模型</w:t>
-      </w:r>
-      <w:r>
-        <w:rPr>
-          <w:rFonts w:hint="eastAsia"/>
-        </w:rPr>
-        <w:t>（</w:t>
-      </w:r>
-      <w:r>
-        <w:rPr>
-          <w:rFonts w:hint="eastAsia"/>
-        </w:rPr>
-        <w:t>HMM</w:t>
-      </w:r>
-      <w:r>
-        <w:rPr>
-          <w:rFonts w:hint="eastAsia"/>
-        </w:rPr>
-        <w:t>）</w:t>
-      </w:r>
-      <w:r>
-        <w:t>的定义。</w:t>
-      </w:r>
-    </w:p>
-    <w:p>
-      <w:pPr>
-        <w:pStyle w:val="a9"/>
-        <w:numPr>
-          <w:ilvl w:val="0"/>
-          <w:numId w:val="8"/>
-        </w:numPr>
-        <w:ind w:firstLineChars="0"/>
-      </w:pPr>
-      <w:proofErr w:type="spellStart"/>
-      <w:r>
-        <w:t>HWave</w:t>
-      </w:r>
-      <w:proofErr w:type="spellEnd"/>
-      <w:r>
-        <w:t>完成所有在波形阶段的语音的输入输出。</w:t>
-      </w:r>
-    </w:p>
-    <w:p>
-      <w:pPr>
-        <w:pStyle w:val="a9"/>
-        <w:numPr>
-          <w:ilvl w:val="0"/>
-          <w:numId w:val="8"/>
-        </w:numPr>
-        <w:ind w:firstLineChars="0"/>
-      </w:pPr>
-      <w:proofErr w:type="spellStart"/>
-      <w:r>
-        <w:t>HParm</w:t>
-      </w:r>
-      <w:proofErr w:type="spellEnd"/>
-      <w:r>
-        <w:t>完成语音的参数化阶段。</w:t>
-      </w:r>
-    </w:p>
-    <w:p>
-      <w:pPr>
-        <w:pStyle w:val="a9"/>
-        <w:numPr>
-          <w:ilvl w:val="0"/>
-          <w:numId w:val="8"/>
-        </w:numPr>
-        <w:ind w:firstLineChars="0"/>
-      </w:pPr>
-      <w:proofErr w:type="spellStart"/>
-      <w:r>
-        <w:t>HWave</w:t>
-      </w:r>
-      <w:proofErr w:type="spellEnd"/>
-      <w:r>
-        <w:t>和</w:t>
-      </w:r>
-      <w:proofErr w:type="spellStart"/>
-      <w:r>
-        <w:t>HLabel</w:t>
-      </w:r>
-      <w:proofErr w:type="spellEnd"/>
-      <w:r>
-        <w:t>支持多文件格式并允许数据从其他系统输入。</w:t>
-      </w:r>
-    </w:p>
-    <w:p>
-      <w:pPr>
-        <w:pStyle w:val="a9"/>
-        <w:numPr>
-          <w:ilvl w:val="0"/>
-          <w:numId w:val="8"/>
-        </w:numPr>
-        <w:ind w:firstLineChars="0"/>
-      </w:pPr>
-      <w:proofErr w:type="spellStart"/>
-      <w:r>
-        <w:t>HAudio</w:t>
-      </w:r>
-      <w:proofErr w:type="spellEnd"/>
-      <w:r>
-        <w:t>支持音频的直接输入。</w:t>
-      </w:r>
-    </w:p>
-    <w:p>
-      <w:pPr>
-        <w:pStyle w:val="a9"/>
-        <w:numPr>
-          <w:ilvl w:val="0"/>
-          <w:numId w:val="8"/>
-        </w:numPr>
-        <w:ind w:firstLineChars="0"/>
-      </w:pPr>
-      <w:proofErr w:type="spellStart"/>
-      <w:r>
-        <w:t>HGraf</w:t>
-      </w:r>
-      <w:proofErr w:type="spellEnd"/>
-      <w:r>
-        <w:t>提供简单的交互式图形。</w:t>
-      </w:r>
-    </w:p>
-    <w:p>
-      <w:pPr>
-        <w:pStyle w:val="a9"/>
-        <w:numPr>
-          <w:ilvl w:val="0"/>
-          <w:numId w:val="8"/>
-        </w:numPr>
-        <w:ind w:firstLineChars="0"/>
-      </w:pPr>
-      <w:proofErr w:type="spellStart"/>
-      <w:r>
-        <w:t>HUtil</w:t>
-      </w:r>
-      <w:proofErr w:type="spellEnd"/>
-      <w:r>
-        <w:t>提供大量用于计算</w:t>
-      </w:r>
-      <w:r>
-        <w:rPr>
-          <w:rFonts w:hint="eastAsia"/>
-        </w:rPr>
-        <w:t>HMM</w:t>
-      </w:r>
-      <w:r>
-        <w:t>的通用程序。</w:t>
-      </w:r>
-    </w:p>
-    <w:p>
-      <w:pPr>
-        <w:pStyle w:val="a9"/>
-        <w:numPr>
-          <w:ilvl w:val="0"/>
-          <w:numId w:val="8"/>
-        </w:numPr>
-        <w:ind w:firstLineChars="0"/>
-      </w:pPr>
-      <w:proofErr w:type="spellStart"/>
-      <w:r>
-        <w:t>HTrain</w:t>
-      </w:r>
-      <w:proofErr w:type="spellEnd"/>
-      <w:r>
-        <w:t>和</w:t>
-      </w:r>
-      <w:r>
-        <w:t>HFB</w:t>
-      </w:r>
-      <w:r>
-        <w:t>支持多种</w:t>
-      </w:r>
-      <w:r>
-        <w:t>HTK</w:t>
-      </w:r>
-      <w:r>
-        <w:t>训练工具。</w:t>
-      </w:r>
-    </w:p>
-    <w:p>
-      <w:pPr>
-        <w:pStyle w:val="a9"/>
-        <w:numPr>
-          <w:ilvl w:val="0"/>
-          <w:numId w:val="8"/>
-        </w:numPr>
-        <w:ind w:firstLineChars="0"/>
-      </w:pPr>
-      <w:proofErr w:type="spellStart"/>
-      <w:r>
-        <w:t>HAdapt</w:t>
-      </w:r>
-      <w:proofErr w:type="spellEnd"/>
-      <w:r>
-        <w:t>提供多种适应工具的支持。</w:t>
-      </w:r>
-    </w:p>
-    <w:p>
-      <w:pPr>
-        <w:pStyle w:val="a9"/>
-        <w:numPr>
-          <w:ilvl w:val="0"/>
-          <w:numId w:val="8"/>
-        </w:numPr>
-        <w:ind w:firstLineChars="0"/>
-      </w:pPr>
-      <w:proofErr w:type="spellStart"/>
-      <w:r>
-        <w:t>HRec</w:t>
-      </w:r>
-      <w:proofErr w:type="spellEnd"/>
-      <w:r>
-        <w:t>包含了识别过程中使用</w:t>
-      </w:r>
-      <w:r>
-        <w:rPr>
-          <w:rFonts w:hint="eastAsia"/>
-        </w:rPr>
-        <w:t>的主要</w:t>
-      </w:r>
-      <w:r>
-        <w:t>函数。</w:t>
-      </w:r>
-    </w:p>
-    <w:p>
-      <w:pPr>
-        <w:pStyle w:val="a"/>
-      </w:pPr>
-      <w:r>
-        <w:rPr>
           <w:noProof/>
         </w:rPr>
         <w:drawing>
-          <wp:anchor distT="0" distB="0" distL="114300" distR="114300" simplePos="0" relativeHeight="251659264" behindDoc="0" locked="0" layoutInCell="1" allowOverlap="1" wp14:anchorId="544EE4D7" wp14:editId="71ADEA83">
+          <wp:anchor distT="0" distB="0" distL="114300" distR="114300" simplePos="0" relativeHeight="251659264" behindDoc="0" locked="0" layoutInCell="1" allowOverlap="1" wp14:anchorId="6062B7FB" wp14:editId="46390D72">
             <wp:simplePos x="0" y="0"/>
-            <wp:positionH relativeFrom="column">
-              <wp:posOffset>592308</wp:posOffset>
+            <wp:positionH relativeFrom="margin">
+              <wp:align>center</wp:align>
             </wp:positionH>
             <wp:positionV relativeFrom="paragraph">
-              <wp:posOffset>85774</wp:posOffset>
+              <wp:posOffset>668158</wp:posOffset>
             </wp:positionV>
             <wp:extent cx="4705345" cy="3785191"/>
             <wp:effectExtent l="0" t="0" r="635" b="6350"/>
@@ -5823,6 +5898,497 @@
           </wp:anchor>
         </w:drawing>
       </w:r>
+      <w:r>
+        <w:rPr>
+          <w:rFonts w:hint="eastAsia"/>
+        </w:rPr>
+        <w:t>HTK</w:t>
+      </w:r>
+      <w:r>
+        <w:t>工具箱</w:t>
+      </w:r>
+      <w:r>
+        <w:rPr>
+          <w:rFonts w:hint="eastAsia"/>
+        </w:rPr>
+        <w:t>的多数功能已被建立成库模块。这些模块确保了每个工具对外部的接口使用完全相同的方法，并提供了通用功能的中心资源。图</w:t>
+      </w:r>
+      <w:r>
+        <w:rPr>
+          <w:rFonts w:hint="eastAsia"/>
+        </w:rPr>
+        <w:t>7</w:t>
+      </w:r>
+      <w:r>
+        <w:rPr>
+          <w:rFonts w:hint="eastAsia"/>
+        </w:rPr>
+        <w:t>说明了</w:t>
+      </w:r>
+      <w:r>
+        <w:rPr>
+          <w:rFonts w:hint="eastAsia"/>
+        </w:rPr>
+        <w:t>HTK</w:t>
+      </w:r>
+      <w:r>
+        <w:rPr>
+          <w:rFonts w:hint="eastAsia"/>
+        </w:rPr>
+        <w:t>工具</w:t>
+      </w:r>
+      <w:r>
+        <w:rPr>
+          <w:rFonts w:hint="eastAsia"/>
+        </w:rPr>
+        <w:t>箱</w:t>
+      </w:r>
+      <w:r>
+        <w:rPr>
+          <w:rFonts w:hint="eastAsia"/>
+        </w:rPr>
+        <w:t>的</w:t>
+      </w:r>
+      <w:r>
+        <w:rPr>
+          <w:rFonts w:hint="eastAsia"/>
+        </w:rPr>
+        <w:t>架构和输入输出接口。</w:t>
+      </w:r>
+    </w:p>
+    <w:p>
+      <w:pPr>
+        <w:pStyle w:val="a"/>
+        <w:rPr>
+          <w:rFonts w:hint="eastAsia"/>
+        </w:rPr>
+      </w:pPr>
+    </w:p>
+    <w:p>
+      <w:pPr>
+        <w:pStyle w:val="a9"/>
+        <w:numPr>
+          <w:ilvl w:val="0"/>
+          <w:numId w:val="8"/>
+        </w:numPr>
+        <w:ind w:firstLineChars="0"/>
+      </w:pPr>
+      <w:proofErr w:type="spellStart"/>
+      <w:r>
+        <w:t>HShell</w:t>
+      </w:r>
+      <w:proofErr w:type="spellEnd"/>
+      <w:r>
+        <w:t>控制用户的输入输出以及与操作系统的交互。</w:t>
+      </w:r>
+    </w:p>
+    <w:p>
+      <w:pPr>
+        <w:pStyle w:val="a9"/>
+        <w:numPr>
+          <w:ilvl w:val="0"/>
+          <w:numId w:val="8"/>
+        </w:numPr>
+        <w:ind w:firstLineChars="0"/>
+      </w:pPr>
+      <w:proofErr w:type="spellStart"/>
+      <w:r>
+        <w:t>HMem</w:t>
+      </w:r>
+      <w:proofErr w:type="spellEnd"/>
+      <w:r>
+        <w:t>控制所有的内存管理。</w:t>
+      </w:r>
+    </w:p>
+    <w:p>
+      <w:pPr>
+        <w:pStyle w:val="a9"/>
+        <w:numPr>
+          <w:ilvl w:val="0"/>
+          <w:numId w:val="8"/>
+        </w:numPr>
+        <w:ind w:firstLineChars="0"/>
+      </w:pPr>
+      <w:proofErr w:type="spellStart"/>
+      <w:r>
+        <w:t>HMath</w:t>
+      </w:r>
+      <w:proofErr w:type="spellEnd"/>
+      <w:r>
+        <w:t>提供数学支持。</w:t>
+      </w:r>
+    </w:p>
+    <w:p>
+      <w:pPr>
+        <w:pStyle w:val="a9"/>
+        <w:numPr>
+          <w:ilvl w:val="0"/>
+          <w:numId w:val="8"/>
+        </w:numPr>
+        <w:ind w:firstLineChars="0"/>
+      </w:pPr>
+      <w:proofErr w:type="spellStart"/>
+      <w:r>
+        <w:t>HSigP</w:t>
+      </w:r>
+      <w:proofErr w:type="spellEnd"/>
+      <w:r>
+        <w:t>完成语音分析所需的信号量处理操作。</w:t>
+      </w:r>
+    </w:p>
+    <w:p>
+      <w:pPr>
+        <w:pStyle w:val="a9"/>
+        <w:numPr>
+          <w:ilvl w:val="0"/>
+          <w:numId w:val="8"/>
+        </w:numPr>
+        <w:ind w:firstLineChars="0"/>
+      </w:pPr>
+      <w:proofErr w:type="spellStart"/>
+      <w:r>
+        <w:t>HLabel</w:t>
+      </w:r>
+      <w:proofErr w:type="spellEnd"/>
+      <w:r>
+        <w:t>提供标签文件的接口。</w:t>
+      </w:r>
+    </w:p>
+    <w:p>
+      <w:pPr>
+        <w:pStyle w:val="a9"/>
+        <w:numPr>
+          <w:ilvl w:val="0"/>
+          <w:numId w:val="8"/>
+        </w:numPr>
+        <w:ind w:firstLineChars="0"/>
+      </w:pPr>
+      <w:r>
+        <w:t>HLM</w:t>
+      </w:r>
+      <w:r>
+        <w:t>用于语言模型文件。</w:t>
+      </w:r>
+    </w:p>
+    <w:p>
+      <w:pPr>
+        <w:pStyle w:val="a9"/>
+        <w:numPr>
+          <w:ilvl w:val="0"/>
+          <w:numId w:val="8"/>
+        </w:numPr>
+        <w:ind w:firstLineChars="0"/>
+      </w:pPr>
+      <w:proofErr w:type="spellStart"/>
+      <w:r>
+        <w:t>HNet</w:t>
+      </w:r>
+      <w:proofErr w:type="spellEnd"/>
+      <w:r>
+        <w:t>用于网络和网格。</w:t>
+      </w:r>
+    </w:p>
+    <w:p>
+      <w:pPr>
+        <w:pStyle w:val="a9"/>
+        <w:numPr>
+          <w:ilvl w:val="0"/>
+          <w:numId w:val="8"/>
+        </w:numPr>
+        <w:ind w:firstLineChars="0"/>
+      </w:pPr>
+      <w:proofErr w:type="spellStart"/>
+      <w:r>
+        <w:t>HDict</w:t>
+      </w:r>
+      <w:proofErr w:type="spellEnd"/>
+      <w:r>
+        <w:t>用于字典。</w:t>
+      </w:r>
+    </w:p>
+    <w:p>
+      <w:pPr>
+        <w:pStyle w:val="a9"/>
+        <w:numPr>
+          <w:ilvl w:val="0"/>
+          <w:numId w:val="8"/>
+        </w:numPr>
+        <w:ind w:firstLineChars="0"/>
+      </w:pPr>
+      <w:r>
+        <w:t>HVQ</w:t>
+      </w:r>
+      <w:r>
+        <w:t>用于矢量量化码本。</w:t>
+      </w:r>
+    </w:p>
+    <w:p>
+      <w:pPr>
+        <w:pStyle w:val="a9"/>
+        <w:numPr>
+          <w:ilvl w:val="0"/>
+          <w:numId w:val="8"/>
+        </w:numPr>
+        <w:ind w:firstLineChars="0"/>
+      </w:pPr>
+      <w:proofErr w:type="spellStart"/>
+      <w:r>
+        <w:t>HModel</w:t>
+      </w:r>
+      <w:proofErr w:type="spellEnd"/>
+      <w:r>
+        <w:t>用于</w:t>
+      </w:r>
+      <w:proofErr w:type="gramStart"/>
+      <w:r>
+        <w:t>隐</w:t>
+      </w:r>
+      <w:proofErr w:type="gramEnd"/>
+      <w:r>
+        <w:t>马尔科夫模型</w:t>
+      </w:r>
+      <w:r>
+        <w:rPr>
+          <w:rFonts w:hint="eastAsia"/>
+        </w:rPr>
+        <w:t>（</w:t>
+      </w:r>
+      <w:r>
+        <w:rPr>
+          <w:rFonts w:hint="eastAsia"/>
+        </w:rPr>
+        <w:t>HMM</w:t>
+      </w:r>
+      <w:r>
+        <w:rPr>
+          <w:rFonts w:hint="eastAsia"/>
+        </w:rPr>
+        <w:t>）</w:t>
+      </w:r>
+      <w:r>
+        <w:t>的定义。</w:t>
+      </w:r>
+    </w:p>
+    <w:p>
+      <w:pPr>
+        <w:pStyle w:val="a9"/>
+        <w:numPr>
+          <w:ilvl w:val="0"/>
+          <w:numId w:val="8"/>
+        </w:numPr>
+        <w:ind w:firstLineChars="0"/>
+      </w:pPr>
+      <w:proofErr w:type="spellStart"/>
+      <w:r>
+        <w:t>HWave</w:t>
+      </w:r>
+      <w:proofErr w:type="spellEnd"/>
+      <w:r>
+        <w:t>完成所有在波形阶段的语音的输入输出。</w:t>
+      </w:r>
+    </w:p>
+    <w:p>
+      <w:pPr>
+        <w:pStyle w:val="a9"/>
+        <w:numPr>
+          <w:ilvl w:val="0"/>
+          <w:numId w:val="8"/>
+        </w:numPr>
+        <w:ind w:firstLineChars="0"/>
+      </w:pPr>
+      <w:proofErr w:type="spellStart"/>
+      <w:r>
+        <w:t>HParm</w:t>
+      </w:r>
+      <w:proofErr w:type="spellEnd"/>
+      <w:r>
+        <w:t>完成语音的参数化阶段。</w:t>
+      </w:r>
+    </w:p>
+    <w:p>
+      <w:pPr>
+        <w:pStyle w:val="a9"/>
+        <w:numPr>
+          <w:ilvl w:val="0"/>
+          <w:numId w:val="8"/>
+        </w:numPr>
+        <w:ind w:firstLineChars="0"/>
+      </w:pPr>
+      <w:proofErr w:type="spellStart"/>
+      <w:r>
+        <w:t>HWave</w:t>
+      </w:r>
+      <w:proofErr w:type="spellEnd"/>
+      <w:r>
+        <w:t>和</w:t>
+      </w:r>
+      <w:proofErr w:type="spellStart"/>
+      <w:r>
+        <w:t>HLabel</w:t>
+      </w:r>
+      <w:proofErr w:type="spellEnd"/>
+      <w:r>
+        <w:t>支持多文件格式并允许数据从其他系统输入。</w:t>
+      </w:r>
+    </w:p>
+    <w:p>
+      <w:pPr>
+        <w:pStyle w:val="a9"/>
+        <w:numPr>
+          <w:ilvl w:val="0"/>
+          <w:numId w:val="8"/>
+        </w:numPr>
+        <w:ind w:firstLineChars="0"/>
+      </w:pPr>
+      <w:proofErr w:type="spellStart"/>
+      <w:r>
+        <w:t>HAudio</w:t>
+      </w:r>
+      <w:proofErr w:type="spellEnd"/>
+      <w:r>
+        <w:t>支持音频的直接输入。</w:t>
+      </w:r>
+    </w:p>
+    <w:p>
+      <w:pPr>
+        <w:pStyle w:val="a9"/>
+        <w:numPr>
+          <w:ilvl w:val="0"/>
+          <w:numId w:val="8"/>
+        </w:numPr>
+        <w:ind w:firstLineChars="0"/>
+      </w:pPr>
+      <w:proofErr w:type="spellStart"/>
+      <w:r>
+        <w:t>HGraf</w:t>
+      </w:r>
+      <w:proofErr w:type="spellEnd"/>
+      <w:r>
+        <w:t>提供简单的交互式图形。</w:t>
+      </w:r>
+    </w:p>
+    <w:p>
+      <w:pPr>
+        <w:pStyle w:val="a9"/>
+        <w:numPr>
+          <w:ilvl w:val="0"/>
+          <w:numId w:val="8"/>
+        </w:numPr>
+        <w:ind w:firstLineChars="0"/>
+      </w:pPr>
+      <w:proofErr w:type="spellStart"/>
+      <w:r>
+        <w:lastRenderedPageBreak/>
+        <w:t>HUtil</w:t>
+      </w:r>
+      <w:proofErr w:type="spellEnd"/>
+      <w:r>
+        <w:t>提供大量用于计算</w:t>
+      </w:r>
+      <w:r>
+        <w:rPr>
+          <w:rFonts w:hint="eastAsia"/>
+        </w:rPr>
+        <w:t>HMM</w:t>
+      </w:r>
+      <w:r>
+        <w:t>的通用程序。</w:t>
+      </w:r>
+    </w:p>
+    <w:p>
+      <w:pPr>
+        <w:pStyle w:val="a9"/>
+        <w:numPr>
+          <w:ilvl w:val="0"/>
+          <w:numId w:val="8"/>
+        </w:numPr>
+        <w:ind w:firstLineChars="0"/>
+      </w:pPr>
+      <w:proofErr w:type="spellStart"/>
+      <w:r>
+        <w:t>HTrain</w:t>
+      </w:r>
+      <w:proofErr w:type="spellEnd"/>
+      <w:r>
+        <w:t>和</w:t>
+      </w:r>
+      <w:r>
+        <w:t>HFB</w:t>
+      </w:r>
+      <w:r>
+        <w:t>支持多种</w:t>
+      </w:r>
+      <w:r>
+        <w:t>HTK</w:t>
+      </w:r>
+      <w:r>
+        <w:t>训练工具。</w:t>
+      </w:r>
+    </w:p>
+    <w:p>
+      <w:pPr>
+        <w:pStyle w:val="a9"/>
+        <w:numPr>
+          <w:ilvl w:val="0"/>
+          <w:numId w:val="8"/>
+        </w:numPr>
+        <w:ind w:firstLineChars="0"/>
+      </w:pPr>
+      <w:proofErr w:type="spellStart"/>
+      <w:r>
+        <w:t>HAdapt</w:t>
+      </w:r>
+      <w:proofErr w:type="spellEnd"/>
+      <w:r>
+        <w:t>提供多种适应工具的支持。</w:t>
+      </w:r>
+    </w:p>
+    <w:p>
+      <w:pPr>
+        <w:pStyle w:val="a9"/>
+        <w:numPr>
+          <w:ilvl w:val="0"/>
+          <w:numId w:val="8"/>
+        </w:numPr>
+        <w:ind w:firstLineChars="0"/>
+      </w:pPr>
+      <w:proofErr w:type="spellStart"/>
+      <w:r>
+        <w:t>HRec</w:t>
+      </w:r>
+      <w:proofErr w:type="spellEnd"/>
+      <w:r>
+        <w:t>包含了识别过程中使用</w:t>
+      </w:r>
+      <w:r>
+        <w:rPr>
+          <w:rFonts w:hint="eastAsia"/>
+        </w:rPr>
+        <w:t>的主要</w:t>
+      </w:r>
+      <w:r>
+        <w:t>函数。</w:t>
+      </w:r>
+    </w:p>
+    <w:p>
+      <w:pPr>
+        <w:pStyle w:val="4"/>
+        <w:rPr>
+          <w:rFonts w:hint="eastAsia"/>
+        </w:rPr>
+      </w:pPr>
+      <w:r>
+        <w:rPr>
+          <w:rFonts w:hint="eastAsia"/>
+        </w:rPr>
+        <w:t>H</w:t>
+      </w:r>
+      <w:r>
+        <w:t>TK</w:t>
+      </w:r>
+      <w:r>
+        <w:t>工具箱使用过程</w:t>
+      </w:r>
     </w:p>
     <w:p>
       <w:pPr>
@@ -5870,7 +6436,6 @@
         <w:ind w:left="900" w:firstLineChars="0" w:firstLine="0"/>
       </w:pPr>
       <w:r>
-        <w:lastRenderedPageBreak/>
         <w:t>对于语音信号，可以使用</w:t>
       </w:r>
       <w:proofErr w:type="spellStart"/>
@@ -6136,6 +6701,7 @@
         <w:ind w:firstLine="480"/>
       </w:pPr>
       <w:r>
+        <w:lastRenderedPageBreak/>
         <w:t>经过需求分析后，本课题中</w:t>
       </w:r>
       <w:r>
@@ -6184,21 +6750,17 @@
     <w:p>
       <w:pPr>
         <w:pStyle w:val="a"/>
-        <w:rPr>
-          <w:rFonts w:hint="eastAsia"/>
-        </w:rPr>
       </w:pPr>
       <w:r>
         <w:rPr>
           <w:noProof/>
         </w:rPr>
-        <w:lastRenderedPageBreak/>
         <w:object w:dxaOrig="1440" w:dyaOrig="1440">
           <v:shape id="_x0000_s1035" type="#_x0000_t75" style="position:absolute;left:0;text-align:left;margin-left:29.4pt;margin-top:2.05pt;width:388.8pt;height:286.1pt;z-index:251671552;mso-position-horizontal-relative:text;mso-position-vertical-relative:text">
             <v:imagedata r:id="rId21" o:title=""/>
             <w10:wrap type="topAndBottom"/>
           </v:shape>
-          <o:OLEObject Type="Embed" ProgID="Visio.Drawing.15" ShapeID="_x0000_s1035" DrawAspect="Content" ObjectID="_1482653042" r:id="rId22"/>
+          <o:OLEObject Type="Embed" ProgID="Visio.Drawing.15" ShapeID="_x0000_s1035" DrawAspect="Content" ObjectID="_1482684973" r:id="rId22"/>
         </w:object>
       </w:r>
     </w:p>
@@ -6217,13 +6779,13 @@
         <w:tblLook w:val="04A0" w:firstRow="1" w:lastRow="0" w:firstColumn="1" w:lastColumn="0" w:noHBand="0" w:noVBand="1"/>
       </w:tblPr>
       <w:tblGrid>
-        <w:gridCol w:w="3397"/>
-        <w:gridCol w:w="5663"/>
+        <w:gridCol w:w="2689"/>
+        <w:gridCol w:w="6371"/>
       </w:tblGrid>
       <w:tr>
         <w:tc>
           <w:tcPr>
-            <w:tcW w:w="3397" w:type="dxa"/>
+            <w:tcW w:w="2689" w:type="dxa"/>
           </w:tcPr>
           <w:p>
             <w:pPr>
@@ -6261,7 +6823,7 @@
         </w:tc>
         <w:tc>
           <w:tcPr>
-            <w:tcW w:w="5663" w:type="dxa"/>
+            <w:tcW w:w="6371" w:type="dxa"/>
           </w:tcPr>
           <w:p>
             <w:pPr>
@@ -6283,7 +6845,7 @@
       <w:tr>
         <w:tc>
           <w:tcPr>
-            <w:tcW w:w="3397" w:type="dxa"/>
+            <w:tcW w:w="2689" w:type="dxa"/>
           </w:tcPr>
           <w:p>
             <w:pPr>
@@ -6321,7 +6883,7 @@
         </w:tc>
         <w:tc>
           <w:tcPr>
-            <w:tcW w:w="5663" w:type="dxa"/>
+            <w:tcW w:w="6371" w:type="dxa"/>
           </w:tcPr>
           <w:p>
             <w:pPr>
@@ -6343,7 +6905,7 @@
       <w:tr>
         <w:tc>
           <w:tcPr>
-            <w:tcW w:w="3397" w:type="dxa"/>
+            <w:tcW w:w="2689" w:type="dxa"/>
           </w:tcPr>
           <w:p>
             <w:pPr>
@@ -6381,7 +6943,7 @@
         </w:tc>
         <w:tc>
           <w:tcPr>
-            <w:tcW w:w="5663" w:type="dxa"/>
+            <w:tcW w:w="6371" w:type="dxa"/>
           </w:tcPr>
           <w:p>
             <w:pPr>
@@ -6403,7 +6965,7 @@
       <w:tr>
         <w:tc>
           <w:tcPr>
-            <w:tcW w:w="3397" w:type="dxa"/>
+            <w:tcW w:w="2689" w:type="dxa"/>
           </w:tcPr>
           <w:p>
             <w:pPr>
@@ -6432,7 +6994,7 @@
         </w:tc>
         <w:tc>
           <w:tcPr>
-            <w:tcW w:w="5663" w:type="dxa"/>
+            <w:tcW w:w="6371" w:type="dxa"/>
           </w:tcPr>
           <w:p>
             <w:pPr>
@@ -6454,7 +7016,7 @@
       <w:tr>
         <w:tc>
           <w:tcPr>
-            <w:tcW w:w="3397" w:type="dxa"/>
+            <w:tcW w:w="2689" w:type="dxa"/>
           </w:tcPr>
           <w:p>
             <w:pPr>
@@ -6474,7 +7036,7 @@
         </w:tc>
         <w:tc>
           <w:tcPr>
-            <w:tcW w:w="5663" w:type="dxa"/>
+            <w:tcW w:w="6371" w:type="dxa"/>
           </w:tcPr>
           <w:p>
             <w:pPr>
@@ -6565,16 +7127,7 @@
         <w:rPr>
           <w:rFonts w:hint="eastAsia"/>
         </w:rPr>
-        <w:t xml:space="preserve"> 2015-1</w:t>
-      </w:r>
-      <w:r>
-        <w:t>-</w:t>
-      </w:r>
-      <w:r>
-        <w:rPr>
-          <w:rFonts w:hint="eastAsia"/>
-        </w:rPr>
-        <w:t>2</w:t>
+        <w:t xml:space="preserve"> 2015</w:t>
       </w:r>
     </w:p>
     <w:p>
@@ -6596,7 +7149,7 @@
         <w:t>[EB/OL]</w:t>
       </w:r>
       <w:r>
-        <w:t>. http://commons.apache.org/proper/commons-io/download_io.cgi. 2014-2-17</w:t>
+        <w:t>. http://commons.apache.org/proper/commons-io/download_io.cgi. 2014</w:t>
       </w:r>
     </w:p>
     <w:p>
@@ -6624,20 +7177,18 @@
         <w:t>EB/OL]</w:t>
       </w:r>
       <w:r>
-        <w:t>. http://www.sqlite.org/whentouse.html. 2015-1-12</w:t>
+        <w:t>. http://www.sqlite.org/whentouse.html. 2015</w:t>
       </w:r>
     </w:p>
     <w:p>
       <w:pPr>
         <w:pStyle w:val="a1"/>
-        <w:rPr>
-          <w:rFonts w:hint="eastAsia"/>
-        </w:rPr>
-      </w:pPr>
-      <w:r>
-        <w:rPr>
-          <w:rFonts w:hint="eastAsia"/>
-        </w:rPr>
+      </w:pPr>
+      <w:r>
+        <w:rPr>
+          <w:rFonts w:hint="eastAsia"/>
+        </w:rPr>
+        <w:lastRenderedPageBreak/>
         <w:t>李刚</w:t>
       </w:r>
       <w:r>
@@ -6736,7 +7287,6 @@
         <w:rPr>
           <w:rFonts w:hint="eastAsia"/>
         </w:rPr>
-        <w:lastRenderedPageBreak/>
         <w:t>(</w:t>
       </w:r>
       <w:r>
@@ -6909,7 +7459,7 @@
         <w:t>http://developer.android.com/tools/sdk/ndk/index.html</w:t>
       </w:r>
       <w:r>
-        <w:t>. 2015-1-12</w:t>
+        <w:t>. 2015</w:t>
       </w:r>
     </w:p>
     <w:p>
@@ -6940,7 +7490,7 @@
         <w:t xml:space="preserve"> http://developer.android.com/tools/help/adt.html</w:t>
       </w:r>
       <w:r>
-        <w:t>. 2015-1-12</w:t>
+        <w:t>. 2015</w:t>
       </w:r>
     </w:p>
     <w:p>
@@ -6972,89 +7522,137 @@
           <w:rFonts w:hint="eastAsia"/>
         </w:rPr>
         <w:t>的连续语音识别技术研究</w:t>
-      </w:r>
-      <w:r>
-        <w:rPr>
-          <w:rFonts w:hint="eastAsia"/>
-        </w:rPr>
-        <w:t>[D].</w:t>
-      </w:r>
-      <w:r>
-        <w:t>南京：南京邮电大学，</w:t>
-      </w:r>
-      <w:r>
-        <w:rPr>
-          <w:rFonts w:hint="eastAsia"/>
-        </w:rPr>
-        <w:t>2</w:t>
-      </w:r>
-      <w:r>
-        <w:t>010</w:t>
-      </w:r>
-    </w:p>
-    <w:p>
-      <w:pPr>
-        <w:pStyle w:val="a1"/>
-        <w:rPr>
-          <w:rFonts w:hint="eastAsia"/>
-        </w:rPr>
-      </w:pPr>
-      <w:r>
-        <w:rPr>
-          <w:rFonts w:hint="eastAsia"/>
-        </w:rPr>
-        <w:t>安徽大学计算机智能与信号处理教育部重点实验室</w:t>
-      </w:r>
-      <w:r>
-        <w:t>.</w:t>
-      </w:r>
-      <w:r>
-        <w:rPr>
-          <w:rFonts w:hint="eastAsia"/>
-        </w:rPr>
-        <w:t>基于</w:t>
-      </w:r>
-      <w:r>
-        <w:rPr>
-          <w:rFonts w:hint="eastAsia"/>
-        </w:rPr>
-        <w:t>HTK</w:t>
-      </w:r>
-      <w:r>
-        <w:rPr>
-          <w:rFonts w:hint="eastAsia"/>
-        </w:rPr>
-        <w:t>的汉语语音售票系统的设计与实现</w:t>
-      </w:r>
-      <w:r>
-        <w:rPr>
-          <w:rFonts w:hint="eastAsia"/>
-        </w:rPr>
-        <w:t>[D].</w:t>
-      </w:r>
-      <w:r>
-        <w:t>合肥</w:t>
-      </w:r>
-      <w:r>
-        <w:t>：</w:t>
-      </w:r>
-      <w:r>
-        <w:t>安徽</w:t>
-      </w:r>
-      <w:r>
-        <w:t>大学，</w:t>
-      </w:r>
-      <w:r>
-        <w:rPr>
-          <w:rFonts w:hint="eastAsia"/>
-        </w:rPr>
-        <w:t>2</w:t>
-      </w:r>
-      <w:r>
-        <w:t>010</w:t>
       </w:r>
       <w:bookmarkStart w:id="0" w:name="_GoBack"/>
       <w:bookmarkEnd w:id="0"/>
+      <w:r>
+        <w:rPr>
+          <w:rFonts w:hint="eastAsia"/>
+        </w:rPr>
+        <w:t>[D].</w:t>
+      </w:r>
+      <w:r>
+        <w:t>南京：南京邮电大学，</w:t>
+      </w:r>
+      <w:r>
+        <w:rPr>
+          <w:rFonts w:hint="eastAsia"/>
+        </w:rPr>
+        <w:t>2</w:t>
+      </w:r>
+      <w:r>
+        <w:t>010</w:t>
+      </w:r>
+    </w:p>
+    <w:p>
+      <w:pPr>
+        <w:pStyle w:val="a1"/>
+      </w:pPr>
+      <w:r>
+        <w:rPr>
+          <w:rFonts w:hint="eastAsia"/>
+        </w:rPr>
+        <w:t>安徽大学计算机智能与信号处理教育部重点实验室</w:t>
+      </w:r>
+      <w:r>
+        <w:t>.</w:t>
+      </w:r>
+      <w:r>
+        <w:rPr>
+          <w:rFonts w:hint="eastAsia"/>
+        </w:rPr>
+        <w:t>基于</w:t>
+      </w:r>
+      <w:r>
+        <w:rPr>
+          <w:rFonts w:hint="eastAsia"/>
+        </w:rPr>
+        <w:t>HTK</w:t>
+      </w:r>
+      <w:r>
+        <w:rPr>
+          <w:rFonts w:hint="eastAsia"/>
+        </w:rPr>
+        <w:t>的汉语语音售票系统的设计与实现</w:t>
+      </w:r>
+      <w:r>
+        <w:rPr>
+          <w:rFonts w:hint="eastAsia"/>
+        </w:rPr>
+        <w:t>[D].</w:t>
+      </w:r>
+      <w:r>
+        <w:t>合肥：安徽大学，</w:t>
+      </w:r>
+      <w:r>
+        <w:rPr>
+          <w:rFonts w:hint="eastAsia"/>
+        </w:rPr>
+        <w:t>2</w:t>
+      </w:r>
+      <w:r>
+        <w:t>010</w:t>
+      </w:r>
+    </w:p>
+    <w:p>
+      <w:pPr>
+        <w:pStyle w:val="a1"/>
+      </w:pPr>
+      <w:proofErr w:type="spellStart"/>
+      <w:proofErr w:type="gramStart"/>
+      <w:r>
+        <w:t>wyouflf</w:t>
+      </w:r>
+      <w:proofErr w:type="spellEnd"/>
+      <w:proofErr w:type="gramEnd"/>
+      <w:r>
+        <w:t xml:space="preserve">. </w:t>
+      </w:r>
+      <w:r>
+        <w:t xml:space="preserve">Android </w:t>
+      </w:r>
+      <w:proofErr w:type="spellStart"/>
+      <w:r>
+        <w:t>xUtils</w:t>
+      </w:r>
+      <w:proofErr w:type="spellEnd"/>
+      <w:r>
+        <w:t xml:space="preserve"> Framework</w:t>
+      </w:r>
+      <w:r>
+        <w:t xml:space="preserve"> </w:t>
+      </w:r>
+      <w:r>
+        <w:rPr>
+          <w:rFonts w:hint="eastAsia"/>
+        </w:rPr>
+        <w:t>[EB/OL]</w:t>
+      </w:r>
+      <w:r>
+        <w:t>.</w:t>
+      </w:r>
+      <w:r>
+        <w:t>https://github.com/</w:t>
+      </w:r>
+      <w:proofErr w:type="spellStart"/>
+      <w:r>
+        <w:t>wyouflf</w:t>
+      </w:r>
+      <w:proofErr w:type="spellEnd"/>
+      <w:r>
+        <w:t>/</w:t>
+      </w:r>
+      <w:proofErr w:type="spellStart"/>
+      <w:r>
+        <w:t>xUtils</w:t>
+      </w:r>
+      <w:proofErr w:type="spellEnd"/>
+      <w:r>
+        <w:t>. 20</w:t>
+      </w:r>
+      <w:r>
+        <w:t>15</w:t>
+      </w:r>
     </w:p>
     <w:sectPr>
       <w:headerReference w:type="even" r:id="rId23"/>
@@ -8115,6 +8713,93 @@
     </w:lvl>
   </w:abstractNum>
   <w:abstractNum w:abstractNumId="9">
+    <w:nsid w:val="54551233"/>
+    <w:multiLevelType w:val="hybridMultilevel"/>
+    <w:tmpl w:val="7310BCE8"/>
+    <w:lvl w:ilvl="0" w:tplc="A46E7FE8">
+      <w:start w:val="1"/>
+      <w:numFmt w:val="decimal"/>
+      <w:pStyle w:val="1"/>
+      <w:lvlText w:val="%1."/>
+      <w:lvlJc w:val="left"/>
+      <w:pPr>
+        <w:ind w:left="900" w:hanging="420"/>
+      </w:pPr>
+    </w:lvl>
+    <w:lvl w:ilvl="1" w:tplc="04090019" w:tentative="1">
+      <w:start w:val="1"/>
+      <w:numFmt w:val="lowerLetter"/>
+      <w:lvlText w:val="%2)"/>
+      <w:lvlJc w:val="left"/>
+      <w:pPr>
+        <w:ind w:left="1320" w:hanging="420"/>
+      </w:pPr>
+    </w:lvl>
+    <w:lvl w:ilvl="2" w:tplc="0409001B" w:tentative="1">
+      <w:start w:val="1"/>
+      <w:numFmt w:val="lowerRoman"/>
+      <w:lvlText w:val="%3."/>
+      <w:lvlJc w:val="right"/>
+      <w:pPr>
+        <w:ind w:left="1740" w:hanging="420"/>
+      </w:pPr>
+    </w:lvl>
+    <w:lvl w:ilvl="3" w:tplc="0409000F" w:tentative="1">
+      <w:start w:val="1"/>
+      <w:numFmt w:val="decimal"/>
+      <w:lvlText w:val="%4."/>
+      <w:lvlJc w:val="left"/>
+      <w:pPr>
+        <w:ind w:left="2160" w:hanging="420"/>
+      </w:pPr>
+    </w:lvl>
+    <w:lvl w:ilvl="4" w:tplc="04090019" w:tentative="1">
+      <w:start w:val="1"/>
+      <w:numFmt w:val="lowerLetter"/>
+      <w:lvlText w:val="%5)"/>
+      <w:lvlJc w:val="left"/>
+      <w:pPr>
+        <w:ind w:left="2580" w:hanging="420"/>
+      </w:pPr>
+    </w:lvl>
+    <w:lvl w:ilvl="5" w:tplc="0409001B" w:tentative="1">
+      <w:start w:val="1"/>
+      <w:numFmt w:val="lowerRoman"/>
+      <w:lvlText w:val="%6."/>
+      <w:lvlJc w:val="right"/>
+      <w:pPr>
+        <w:ind w:left="3000" w:hanging="420"/>
+      </w:pPr>
+    </w:lvl>
+    <w:lvl w:ilvl="6" w:tplc="0409000F" w:tentative="1">
+      <w:start w:val="1"/>
+      <w:numFmt w:val="decimal"/>
+      <w:lvlText w:val="%7."/>
+      <w:lvlJc w:val="left"/>
+      <w:pPr>
+        <w:ind w:left="3420" w:hanging="420"/>
+      </w:pPr>
+    </w:lvl>
+    <w:lvl w:ilvl="7" w:tplc="04090019" w:tentative="1">
+      <w:start w:val="1"/>
+      <w:numFmt w:val="lowerLetter"/>
+      <w:lvlText w:val="%8)"/>
+      <w:lvlJc w:val="left"/>
+      <w:pPr>
+        <w:ind w:left="3840" w:hanging="420"/>
+      </w:pPr>
+    </w:lvl>
+    <w:lvl w:ilvl="8" w:tplc="0409001B" w:tentative="1">
+      <w:start w:val="1"/>
+      <w:numFmt w:val="lowerRoman"/>
+      <w:lvlText w:val="%9."/>
+      <w:lvlJc w:val="right"/>
+      <w:pPr>
+        <w:ind w:left="4260" w:hanging="420"/>
+      </w:pPr>
+    </w:lvl>
+  </w:abstractNum>
+  <w:abstractNum w:abstractNumId="10">
     <w:nsid w:val="687C2EBD"/>
     <w:multiLevelType w:val="hybridMultilevel"/>
     <w:tmpl w:val="8224140A"/>
@@ -8200,7 +8885,7 @@
       </w:pPr>
     </w:lvl>
   </w:abstractNum>
-  <w:abstractNum w:abstractNumId="10">
+  <w:abstractNum w:abstractNumId="11">
     <w:nsid w:val="73142499"/>
     <w:multiLevelType w:val="hybridMultilevel"/>
     <w:tmpl w:val="0682208E"/>
@@ -8344,7 +9029,7 @@
       </w:pPr>
     </w:lvl>
   </w:abstractNum>
-  <w:abstractNum w:abstractNumId="11">
+  <w:abstractNum w:abstractNumId="12">
     <w:nsid w:val="7A4B5E35"/>
     <w:multiLevelType w:val="hybridMultilevel"/>
     <w:tmpl w:val="A12824A6"/>
@@ -8457,7 +9142,7 @@
       </w:rPr>
     </w:lvl>
   </w:abstractNum>
-  <w:abstractNum w:abstractNumId="12">
+  <w:abstractNum w:abstractNumId="13">
     <w:nsid w:val="7AD061A2"/>
     <w:multiLevelType w:val="hybridMultilevel"/>
     <w:tmpl w:val="90FEF2FA"/>
@@ -8548,13 +9233,13 @@
     </w:lvl>
   </w:abstractNum>
   <w:num w:numId="1">
-    <w:abstractNumId w:val="9"/>
+    <w:abstractNumId w:val="10"/>
   </w:num>
   <w:num w:numId="2">
     <w:abstractNumId w:val="1"/>
   </w:num>
   <w:num w:numId="3">
-    <w:abstractNumId w:val="11"/>
+    <w:abstractNumId w:val="12"/>
   </w:num>
   <w:num w:numId="4">
     <w:abstractNumId w:val="5"/>
@@ -8578,19 +9263,22 @@
     <w:abstractNumId w:val="8"/>
   </w:num>
   <w:num w:numId="11">
-    <w:abstractNumId w:val="12"/>
+    <w:abstractNumId w:val="13"/>
   </w:num>
   <w:num w:numId="12">
-    <w:abstractNumId w:val="10"/>
+    <w:abstractNumId w:val="11"/>
   </w:num>
   <w:num w:numId="13">
     <w:abstractNumId w:val="7"/>
   </w:num>
   <w:num w:numId="14">
-    <w:abstractNumId w:val="12"/>
+    <w:abstractNumId w:val="13"/>
   </w:num>
   <w:num w:numId="15">
-    <w:abstractNumId w:val="12"/>
+    <w:abstractNumId w:val="13"/>
+  </w:num>
+  <w:num w:numId="16">
+    <w:abstractNumId w:val="9"/>
   </w:num>
 </w:numbering>
 </file>
@@ -8994,7 +9682,7 @@
       <w:szCs w:val="20"/>
     </w:rPr>
   </w:style>
-  <w:style w:type="paragraph" w:styleId="1">
+  <w:style w:type="paragraph" w:styleId="10">
     <w:name w:val="heading 1"/>
     <w:basedOn w:val="a2"/>
     <w:next w:val="a2"/>
@@ -9183,7 +9871,7 @@
   <w:style w:type="character" w:customStyle="1" w:styleId="1Char">
     <w:name w:val="标题 1 Char"/>
     <w:basedOn w:val="a3"/>
-    <w:link w:val="1"/>
+    <w:link w:val="10"/>
     <w:uiPriority w:val="9"/>
     <w:rsid w:val="00F30C1B"/>
     <w:rPr>
@@ -9535,6 +10223,30 @@
       <w:szCs w:val="20"/>
     </w:rPr>
   </w:style>
+  <w:style w:type="paragraph" w:customStyle="1" w:styleId="1">
+    <w:name w:val="内容1"/>
+    <w:basedOn w:val="a9"/>
+    <w:link w:val="1Char0"/>
+    <w:qFormat/>
+    <w:rsid w:val="009C44C4"/>
+    <w:pPr>
+      <w:numPr>
+        <w:numId w:val="16"/>
+      </w:numPr>
+      <w:ind w:firstLineChars="0"/>
+    </w:pPr>
+  </w:style>
+  <w:style w:type="character" w:customStyle="1" w:styleId="1Char0">
+    <w:name w:val="内容1 Char"/>
+    <w:basedOn w:val="Char1"/>
+    <w:link w:val="1"/>
+    <w:rsid w:val="009C44C4"/>
+    <w:rPr>
+      <w:rFonts w:ascii="Times New Roman" w:eastAsia="宋体" w:hAnsi="Times New Roman" w:cs="Times New Roman"/>
+      <w:sz w:val="24"/>
+      <w:szCs w:val="20"/>
+    </w:rPr>
+  </w:style>
 </w:styles>
 </file>
 
@@ -9804,7 +10516,7 @@
 </file>
 
 <file path=customXml/itemProps1.xml><?xml version="1.0" encoding="utf-8"?>
-<ds:datastoreItem xmlns:ds="http://schemas.openxmlformats.org/officeDocument/2006/customXml" ds:itemID="{2536E4E5-C3C2-43D2-BF8C-DA4046F8A379}">
+<ds:datastoreItem xmlns:ds="http://schemas.openxmlformats.org/officeDocument/2006/customXml" ds:itemID="{E8F79D81-BCB2-4E1A-B3DD-DC324C4D3C7C}">
   <ds:schemaRefs>
     <ds:schemaRef ds:uri="http://schemas.openxmlformats.org/officeDocument/2006/bibliography"/>
   </ds:schemaRefs>

--- a/Report.docx
+++ b/Report.docx
@@ -2539,13 +2539,7 @@
         <w:rPr>
           <w:rFonts w:hint="eastAsia"/>
         </w:rPr>
-        <w:t>科</w:t>
-      </w:r>
-      <w:r>
-        <w:rPr>
-          <w:rFonts w:hint="eastAsia"/>
-        </w:rPr>
-        <w:t>夫</w:t>
+        <w:t>科夫</w:t>
       </w:r>
       <w:r>
         <w:rPr>
@@ -3774,7 +3768,7 @@
             <v:imagedata r:id="rId9" o:title=""/>
             <w10:wrap type="topAndBottom"/>
           </v:shape>
-          <o:OLEObject Type="Embed" ProgID="Visio.Drawing.15" ShapeID="_x0000_s1032" DrawAspect="Content" ObjectID="_1482684968" r:id="rId10"/>
+          <o:OLEObject Type="Embed" ProgID="Visio.Drawing.15" ShapeID="_x0000_s1032" DrawAspect="Content" ObjectID="_1482688033" r:id="rId10"/>
         </w:object>
       </w:r>
       <w:r>
@@ -4090,9 +4084,6 @@
     <w:p>
       <w:pPr>
         <w:pStyle w:val="a"/>
-        <w:rPr>
-          <w:rFonts w:hint="eastAsia"/>
-        </w:rPr>
       </w:pPr>
     </w:p>
     <w:p>
@@ -4108,7 +4099,7 @@
             <v:imagedata r:id="rId11" o:title=""/>
             <w10:wrap type="topAndBottom"/>
           </v:shape>
-          <o:OLEObject Type="Embed" ProgID="Visio.Drawing.15" ShapeID="_x0000_s1031" DrawAspect="Content" ObjectID="_1482684969" r:id="rId12"/>
+          <o:OLEObject Type="Embed" ProgID="Visio.Drawing.15" ShapeID="_x0000_s1031" DrawAspect="Content" ObjectID="_1482688034" r:id="rId12"/>
         </w:object>
       </w:r>
       <w:r>
@@ -4118,17 +4109,11 @@
     <w:p>
       <w:pPr>
         <w:pStyle w:val="a"/>
-        <w:rPr>
-          <w:rFonts w:hint="eastAsia"/>
-        </w:rPr>
       </w:pPr>
     </w:p>
     <w:p>
       <w:pPr>
         <w:pStyle w:val="3"/>
-        <w:rPr>
-          <w:rFonts w:hint="eastAsia"/>
-        </w:rPr>
       </w:pPr>
       <w:r>
         <w:lastRenderedPageBreak/>
@@ -4708,7 +4693,7 @@
             <v:imagedata r:id="rId13" o:title=""/>
             <w10:wrap type="topAndBottom"/>
           </v:shape>
-          <o:OLEObject Type="Embed" ProgID="Visio.Drawing.15" ShapeID="_x0000_s1033" DrawAspect="Content" ObjectID="_1482684970" r:id="rId14"/>
+          <o:OLEObject Type="Embed" ProgID="Visio.Drawing.15" ShapeID="_x0000_s1033" DrawAspect="Content" ObjectID="_1482688035" r:id="rId14"/>
         </w:object>
       </w:r>
     </w:p>
@@ -5129,7 +5114,7 @@
             <v:imagedata r:id="rId15" o:title=""/>
             <w10:wrap type="topAndBottom"/>
           </v:shape>
-          <o:OLEObject Type="Embed" ProgID="Visio.Drawing.15" ShapeID="_x0000_s1034" DrawAspect="Content" ObjectID="_1482684971" r:id="rId16"/>
+          <o:OLEObject Type="Embed" ProgID="Visio.Drawing.15" ShapeID="_x0000_s1034" DrawAspect="Content" ObjectID="_1482688036" r:id="rId16"/>
         </w:object>
       </w:r>
     </w:p>
@@ -5555,12 +5540,12 @@
         <w:rPr>
           <w:noProof/>
         </w:rPr>
-        <w:object w:dxaOrig="225" w:dyaOrig="225">
+        <w:object w:dxaOrig="1440" w:dyaOrig="1440">
           <v:shape id="_x0000_s1037" type="#_x0000_t75" style="position:absolute;left:0;text-align:left;margin-left:42.45pt;margin-top:33.05pt;width:367.5pt;height:274.85pt;z-index:251673600;mso-position-horizontal-relative:text;mso-position-vertical-relative:text">
             <v:imagedata r:id="rId17" o:title=""/>
             <w10:wrap type="topAndBottom"/>
           </v:shape>
-          <o:OLEObject Type="Embed" ProgID="Visio.Drawing.15" ShapeID="_x0000_s1037" DrawAspect="Content" ObjectID="_1482684972" r:id="rId18"/>
+          <o:OLEObject Type="Embed" ProgID="Visio.Drawing.15" ShapeID="_x0000_s1037" DrawAspect="Content" ObjectID="_1482688037" r:id="rId18"/>
         </w:object>
       </w:r>
       <w:r>
@@ -5773,9 +5758,6 @@
     <w:p>
       <w:pPr>
         <w:pStyle w:val="4"/>
-        <w:rPr>
-          <w:rFonts w:hint="eastAsia"/>
-        </w:rPr>
       </w:pPr>
       <w:r>
         <w:rPr>
@@ -5959,9 +5941,6 @@
     <w:p>
       <w:pPr>
         <w:pStyle w:val="a"/>
-        <w:rPr>
-          <w:rFonts w:hint="eastAsia"/>
-        </w:rPr>
       </w:pPr>
     </w:p>
     <w:p>
@@ -6373,9 +6352,6 @@
     <w:p>
       <w:pPr>
         <w:pStyle w:val="4"/>
-        <w:rPr>
-          <w:rFonts w:hint="eastAsia"/>
-        </w:rPr>
       </w:pPr>
       <w:r>
         <w:rPr>
@@ -6760,7 +6736,7 @@
             <v:imagedata r:id="rId21" o:title=""/>
             <w10:wrap type="topAndBottom"/>
           </v:shape>
-          <o:OLEObject Type="Embed" ProgID="Visio.Drawing.15" ShapeID="_x0000_s1035" DrawAspect="Content" ObjectID="_1482684973" r:id="rId22"/>
+          <o:OLEObject Type="Embed" ProgID="Visio.Drawing.15" ShapeID="_x0000_s1035" DrawAspect="Content" ObjectID="_1482688038" r:id="rId22"/>
         </w:object>
       </w:r>
     </w:p>
@@ -7523,16 +7499,170 @@
         </w:rPr>
         <w:t>的连续语音识别技术研究</w:t>
       </w:r>
+      <w:r>
+        <w:rPr>
+          <w:rFonts w:hint="eastAsia"/>
+        </w:rPr>
+        <w:t>[D].</w:t>
+      </w:r>
+      <w:r>
+        <w:t>南京：南京邮电大学，</w:t>
+      </w:r>
+      <w:r>
+        <w:rPr>
+          <w:rFonts w:hint="eastAsia"/>
+        </w:rPr>
+        <w:t>2</w:t>
+      </w:r>
+      <w:r>
+        <w:t>010</w:t>
+      </w:r>
+    </w:p>
+    <w:p>
+      <w:pPr>
+        <w:pStyle w:val="a1"/>
+      </w:pPr>
+      <w:r>
+        <w:rPr>
+          <w:rFonts w:hint="eastAsia"/>
+        </w:rPr>
+        <w:t>安徽大学计算机智能与信号处理教育部重点实验室</w:t>
+      </w:r>
+      <w:r>
+        <w:t>.</w:t>
+      </w:r>
+      <w:r>
+        <w:rPr>
+          <w:rFonts w:hint="eastAsia"/>
+        </w:rPr>
+        <w:t>基于</w:t>
+      </w:r>
+      <w:r>
+        <w:rPr>
+          <w:rFonts w:hint="eastAsia"/>
+        </w:rPr>
+        <w:t>HTK</w:t>
+      </w:r>
+      <w:r>
+        <w:rPr>
+          <w:rFonts w:hint="eastAsia"/>
+        </w:rPr>
+        <w:t>的汉语语音售票系统的设计与实现</w:t>
+      </w:r>
+      <w:r>
+        <w:rPr>
+          <w:rFonts w:hint="eastAsia"/>
+        </w:rPr>
+        <w:t>[D].</w:t>
+      </w:r>
+      <w:r>
+        <w:t>合肥：安徽大学，</w:t>
+      </w:r>
+      <w:r>
+        <w:rPr>
+          <w:rFonts w:hint="eastAsia"/>
+        </w:rPr>
+        <w:t>2</w:t>
+      </w:r>
+      <w:r>
+        <w:t>010</w:t>
+      </w:r>
+    </w:p>
+    <w:p>
+      <w:pPr>
+        <w:pStyle w:val="a1"/>
+      </w:pPr>
+      <w:proofErr w:type="spellStart"/>
+      <w:proofErr w:type="gramStart"/>
+      <w:r>
+        <w:t>wyouflf</w:t>
+      </w:r>
+      <w:proofErr w:type="spellEnd"/>
+      <w:proofErr w:type="gramEnd"/>
+      <w:r>
+        <w:t xml:space="preserve">. </w:t>
+      </w:r>
+      <w:r>
+        <w:t xml:space="preserve">Android </w:t>
+      </w:r>
+      <w:proofErr w:type="spellStart"/>
+      <w:r>
+        <w:t>xUtils</w:t>
+      </w:r>
+      <w:proofErr w:type="spellEnd"/>
+      <w:r>
+        <w:t xml:space="preserve"> Framework</w:t>
+      </w:r>
+      <w:r>
+        <w:t xml:space="preserve"> </w:t>
+      </w:r>
+      <w:r>
+        <w:rPr>
+          <w:rFonts w:hint="eastAsia"/>
+        </w:rPr>
+        <w:t>[EB/OL]</w:t>
+      </w:r>
+      <w:r>
+        <w:t>.</w:t>
+      </w:r>
+      <w:r>
+        <w:t>https://github.com/</w:t>
+      </w:r>
+      <w:proofErr w:type="spellStart"/>
+      <w:r>
+        <w:t>wyouflf</w:t>
+      </w:r>
+      <w:proofErr w:type="spellEnd"/>
+      <w:r>
+        <w:t>/</w:t>
+      </w:r>
+      <w:proofErr w:type="spellStart"/>
+      <w:r>
+        <w:t>xUtils</w:t>
+      </w:r>
+      <w:proofErr w:type="spellEnd"/>
+      <w:r>
+        <w:t>. 20</w:t>
+      </w:r>
+      <w:r>
+        <w:t>15</w:t>
+      </w:r>
+    </w:p>
+    <w:p>
+      <w:pPr>
+        <w:pStyle w:val="a1"/>
+      </w:pPr>
+      <w:r>
+        <w:rPr>
+          <w:rFonts w:hint="eastAsia"/>
+        </w:rPr>
+        <w:t>赵力</w:t>
+      </w:r>
+      <w:r>
+        <w:rPr>
+          <w:rFonts w:hint="eastAsia"/>
+        </w:rPr>
+        <w:t xml:space="preserve">.HMM </w:t>
+      </w:r>
+      <w:r>
+        <w:rPr>
+          <w:rFonts w:hint="eastAsia"/>
+        </w:rPr>
+        <w:t>在说话人识别中的应用</w:t>
+      </w:r>
+      <w:r>
+        <w:rPr>
+          <w:rFonts w:hint="eastAsia"/>
+        </w:rPr>
+        <w:t>[J].</w:t>
+      </w:r>
       <w:bookmarkStart w:id="0" w:name="_GoBack"/>
       <w:bookmarkEnd w:id="0"/>
       <w:r>
         <w:rPr>
           <w:rFonts w:hint="eastAsia"/>
         </w:rPr>
-        <w:t>[D].</w:t>
-      </w:r>
-      <w:r>
-        <w:t>南京：南京邮电大学，</w:t>
+        <w:t>电路与系统学报，</w:t>
       </w:r>
       <w:r>
         <w:rPr>
@@ -7541,19 +7671,57 @@
         <w:t>2</w:t>
       </w:r>
       <w:r>
-        <w:t>010</w:t>
+        <w:t>001-9</w:t>
+      </w:r>
+      <w:r>
+        <w:rPr>
+          <w:rFonts w:hint="eastAsia"/>
+        </w:rPr>
+        <w:t>，</w:t>
+      </w:r>
+      <w:r>
+        <w:rPr>
+          <w:rFonts w:hint="eastAsia"/>
+        </w:rPr>
+        <w:t>6</w:t>
+      </w:r>
+      <w:r>
+        <w:rPr>
+          <w:rFonts w:hint="eastAsia"/>
+        </w:rPr>
+        <w:t>（</w:t>
+      </w:r>
+      <w:r>
+        <w:rPr>
+          <w:rFonts w:hint="eastAsia"/>
+        </w:rPr>
+        <w:t>3</w:t>
+      </w:r>
+      <w:r>
+        <w:rPr>
+          <w:rFonts w:hint="eastAsia"/>
+        </w:rPr>
+        <w:t>）：</w:t>
+      </w:r>
+      <w:r>
+        <w:rPr>
+          <w:rFonts w:hint="eastAsia"/>
+        </w:rPr>
+        <w:t>5</w:t>
+      </w:r>
+      <w:r>
+        <w:t>1-57</w:t>
       </w:r>
     </w:p>
     <w:p>
       <w:pPr>
         <w:pStyle w:val="a1"/>
       </w:pPr>
-      <w:r>
-        <w:rPr>
-          <w:rFonts w:hint="eastAsia"/>
-        </w:rPr>
-        <w:t>安徽大学计算机智能与信号处理教育部重点实验室</w:t>
-      </w:r>
+      <w:proofErr w:type="spellStart"/>
+      <w:r>
+        <w:t>jamesju</w:t>
+      </w:r>
+      <w:proofErr w:type="spellEnd"/>
       <w:r>
         <w:t>.</w:t>
       </w:r>
@@ -7573,54 +7741,7 @@
         <w:rPr>
           <w:rFonts w:hint="eastAsia"/>
         </w:rPr>
-        <w:t>的汉语语音售票系统的设计与实现</w:t>
-      </w:r>
-      <w:r>
-        <w:rPr>
-          <w:rFonts w:hint="eastAsia"/>
-        </w:rPr>
-        <w:t>[D].</w:t>
-      </w:r>
-      <w:r>
-        <w:t>合肥：安徽大学，</w:t>
-      </w:r>
-      <w:r>
-        <w:rPr>
-          <w:rFonts w:hint="eastAsia"/>
-        </w:rPr>
-        <w:t>2</w:t>
-      </w:r>
-      <w:r>
-        <w:t>010</w:t>
-      </w:r>
-    </w:p>
-    <w:p>
-      <w:pPr>
-        <w:pStyle w:val="a1"/>
-      </w:pPr>
-      <w:proofErr w:type="spellStart"/>
-      <w:proofErr w:type="gramStart"/>
-      <w:r>
-        <w:t>wyouflf</w:t>
-      </w:r>
-      <w:proofErr w:type="spellEnd"/>
-      <w:proofErr w:type="gramEnd"/>
-      <w:r>
-        <w:t xml:space="preserve">. </w:t>
-      </w:r>
-      <w:r>
-        <w:t xml:space="preserve">Android </w:t>
-      </w:r>
-      <w:proofErr w:type="spellStart"/>
-      <w:r>
-        <w:t>xUtils</w:t>
-      </w:r>
-      <w:proofErr w:type="spellEnd"/>
-      <w:r>
-        <w:t xml:space="preserve"> Framework</w:t>
-      </w:r>
-      <w:r>
-        <w:t xml:space="preserve"> </w:t>
+        <w:t>语音工具包进行孤立词识别的使用教程</w:t>
       </w:r>
       <w:r>
         <w:rPr>
@@ -7629,29 +7750,7 @@
         <w:t>[EB/OL]</w:t>
       </w:r>
       <w:r>
-        <w:t>.</w:t>
-      </w:r>
-      <w:r>
-        <w:t>https://github.com/</w:t>
-      </w:r>
-      <w:proofErr w:type="spellStart"/>
-      <w:r>
-        <w:t>wyouflf</w:t>
-      </w:r>
-      <w:proofErr w:type="spellEnd"/>
-      <w:r>
-        <w:t>/</w:t>
-      </w:r>
-      <w:proofErr w:type="spellStart"/>
-      <w:r>
-        <w:t>xUtils</w:t>
-      </w:r>
-      <w:proofErr w:type="spellEnd"/>
-      <w:r>
-        <w:t>. 20</w:t>
-      </w:r>
-      <w:r>
-        <w:t>15</w:t>
+        <w:t>. http://my.oschina.net/jamesju/blog/116151. 2013</w:t>
       </w:r>
     </w:p>
     <w:sectPr>
@@ -7776,7 +7875,7 @@
         <w:rStyle w:val="a8"/>
         <w:noProof/>
       </w:rPr>
-      <w:t>12</w:t>
+      <w:t>11</w:t>
     </w:r>
     <w:r>
       <w:rPr>
@@ -9779,7 +9878,6 @@
   <w:style w:type="character" w:default="1" w:styleId="a3">
     <w:name w:val="Default Paragraph Font"/>
     <w:uiPriority w:val="1"/>
-    <w:semiHidden/>
     <w:unhideWhenUsed/>
   </w:style>
   <w:style w:type="table" w:default="1" w:styleId="a4">
@@ -10233,7 +10331,7 @@
       <w:numPr>
         <w:numId w:val="16"/>
       </w:numPr>
-      <w:ind w:firstLineChars="0"/>
+      <w:ind w:firstLineChars="0" w:firstLine="0"/>
     </w:pPr>
   </w:style>
   <w:style w:type="character" w:customStyle="1" w:styleId="1Char0">
@@ -10516,7 +10614,7 @@
 </file>
 
 <file path=customXml/itemProps1.xml><?xml version="1.0" encoding="utf-8"?>
-<ds:datastoreItem xmlns:ds="http://schemas.openxmlformats.org/officeDocument/2006/customXml" ds:itemID="{E8F79D81-BCB2-4E1A-B3DD-DC324C4D3C7C}">
+<ds:datastoreItem xmlns:ds="http://schemas.openxmlformats.org/officeDocument/2006/customXml" ds:itemID="{627EC03F-DC5C-41C9-93BE-02BC3D4A88B4}">
   <ds:schemaRefs>
     <ds:schemaRef ds:uri="http://schemas.openxmlformats.org/officeDocument/2006/bibliography"/>
   </ds:schemaRefs>

--- a/Report.docx
+++ b/Report.docx
@@ -254,7 +254,7 @@
     </w:p>
     <w:p>
       <w:pPr>
-        <w:pStyle w:val="a9"/>
+        <w:pStyle w:val="a8"/>
         <w:ind w:firstLine="480"/>
       </w:pPr>
       <w:r>
@@ -281,7 +281,7 @@
     </w:p>
     <w:p>
       <w:pPr>
-        <w:pStyle w:val="a9"/>
+        <w:pStyle w:val="a8"/>
         <w:ind w:firstLine="480"/>
       </w:pPr>
       <w:r>
@@ -369,7 +369,7 @@
     </w:p>
     <w:p>
       <w:pPr>
-        <w:pStyle w:val="a9"/>
+        <w:pStyle w:val="a8"/>
         <w:ind w:firstLine="480"/>
       </w:pPr>
       <w:r>
@@ -381,7 +381,7 @@
     </w:p>
     <w:p>
       <w:pPr>
-        <w:pStyle w:val="a9"/>
+        <w:pStyle w:val="a8"/>
         <w:ind w:firstLine="480"/>
       </w:pPr>
       <w:r>
@@ -398,7 +398,7 @@
     </w:p>
     <w:p>
       <w:pPr>
-        <w:pStyle w:val="a9"/>
+        <w:pStyle w:val="a8"/>
         <w:ind w:firstLine="480"/>
       </w:pPr>
       <w:r>
@@ -410,7 +410,7 @@
     </w:p>
     <w:p>
       <w:pPr>
-        <w:pStyle w:val="a9"/>
+        <w:pStyle w:val="a8"/>
         <w:ind w:firstLine="480"/>
       </w:pPr>
       <w:r>
@@ -419,7 +419,7 @@
     </w:p>
     <w:p>
       <w:pPr>
-        <w:pStyle w:val="a9"/>
+        <w:pStyle w:val="a8"/>
         <w:ind w:firstLine="480"/>
       </w:pPr>
       <w:r>
@@ -436,7 +436,7 @@
     </w:p>
     <w:p>
       <w:pPr>
-        <w:pStyle w:val="a9"/>
+        <w:pStyle w:val="a8"/>
         <w:ind w:firstLine="480"/>
       </w:pPr>
       <w:r>
@@ -456,7 +456,7 @@
     </w:p>
     <w:p>
       <w:pPr>
-        <w:pStyle w:val="a9"/>
+        <w:pStyle w:val="a8"/>
         <w:ind w:firstLine="480"/>
       </w:pPr>
       <w:r>
@@ -657,7 +657,7 @@
     </w:p>
     <w:p>
       <w:pPr>
-        <w:pStyle w:val="a9"/>
+        <w:pStyle w:val="a8"/>
         <w:ind w:firstLine="480"/>
       </w:pPr>
       <w:r>
@@ -821,7 +821,7 @@
     </w:p>
     <w:p>
       <w:pPr>
-        <w:pStyle w:val="a9"/>
+        <w:pStyle w:val="a8"/>
         <w:ind w:firstLine="480"/>
       </w:pPr>
       <w:r>
@@ -875,7 +875,7 @@
     </w:p>
     <w:p>
       <w:pPr>
-        <w:pStyle w:val="a9"/>
+        <w:pStyle w:val="a8"/>
         <w:ind w:firstLine="480"/>
       </w:pPr>
       <w:r>
@@ -941,7 +941,7 @@
     </w:p>
     <w:p>
       <w:pPr>
-        <w:pStyle w:val="a9"/>
+        <w:pStyle w:val="a8"/>
         <w:ind w:firstLine="480"/>
       </w:pPr>
       <w:r>
@@ -1012,7 +1012,7 @@
     </w:p>
     <w:p>
       <w:pPr>
-        <w:pStyle w:val="a9"/>
+        <w:pStyle w:val="a8"/>
         <w:ind w:firstLine="480"/>
       </w:pPr>
       <w:r>
@@ -1099,7 +1099,7 @@
     </w:p>
     <w:p>
       <w:pPr>
-        <w:pStyle w:val="a9"/>
+        <w:pStyle w:val="a8"/>
         <w:ind w:firstLine="480"/>
       </w:pPr>
       <w:r>
@@ -1132,7 +1132,7 @@
     </w:p>
     <w:p>
       <w:pPr>
-        <w:pStyle w:val="a9"/>
+        <w:pStyle w:val="a8"/>
         <w:ind w:firstLine="480"/>
       </w:pPr>
       <w:r>
@@ -1220,7 +1220,7 @@
     </w:p>
     <w:p>
       <w:pPr>
-        <w:pStyle w:val="a9"/>
+        <w:pStyle w:val="a8"/>
         <w:ind w:firstLine="480"/>
       </w:pPr>
       <w:r>
@@ -1263,6 +1263,9 @@
         <w:t>1</w:t>
       </w:r>
       <w:r>
+        <w:t>.1</w:t>
+      </w:r>
+      <w:r>
         <w:rPr>
           <w:rFonts w:hint="eastAsia"/>
         </w:rPr>
@@ -1318,7 +1321,7 @@
     </w:p>
     <w:p>
       <w:pPr>
-        <w:pStyle w:val="a9"/>
+        <w:pStyle w:val="a8"/>
         <w:ind w:firstLine="480"/>
       </w:pPr>
       <w:r>
@@ -1366,7 +1369,7 @@
     </w:p>
     <w:p>
       <w:pPr>
-        <w:pStyle w:val="a9"/>
+        <w:pStyle w:val="a8"/>
         <w:ind w:firstLine="480"/>
       </w:pPr>
       <w:r>
@@ -1497,7 +1500,7 @@
     </w:p>
     <w:p>
       <w:pPr>
-        <w:pStyle w:val="a9"/>
+        <w:pStyle w:val="a8"/>
         <w:ind w:firstLine="480"/>
       </w:pPr>
       <w:r>
@@ -1680,7 +1683,7 @@
     </w:p>
     <w:p>
       <w:pPr>
-        <w:pStyle w:val="a9"/>
+        <w:pStyle w:val="a8"/>
         <w:ind w:firstLine="480"/>
       </w:pPr>
       <w:r>
@@ -1881,12 +1884,24 @@
     </w:p>
     <w:p>
       <w:pPr>
-        <w:pStyle w:val="a"/>
-      </w:pPr>
-    </w:p>
-    <w:p>
-      <w:pPr>
-        <w:pStyle w:val="a9"/>
+        <w:pStyle w:val="af3"/>
+        <w:rPr>
+          <w:rFonts w:hint="eastAsia"/>
+        </w:rPr>
+      </w:pPr>
+      <w:r>
+        <w:t>图</w:t>
+      </w:r>
+      <w:r>
+        <w:rPr>
+          <w:rFonts w:hint="eastAsia"/>
+        </w:rPr>
+        <w:t>2.1</w:t>
+      </w:r>
+    </w:p>
+    <w:p>
+      <w:pPr>
+        <w:pStyle w:val="a8"/>
         <w:ind w:firstLine="480"/>
       </w:pPr>
       <w:r>
@@ -2068,7 +2083,7 @@
     </w:p>
     <w:p>
       <w:pPr>
-        <w:pStyle w:val="a9"/>
+        <w:pStyle w:val="a8"/>
         <w:ind w:firstLine="480"/>
         <w:rPr>
           <w:szCs w:val="24"/>
@@ -2171,7 +2186,7 @@
     </w:p>
     <w:p>
       <w:pPr>
-        <w:pStyle w:val="a9"/>
+        <w:pStyle w:val="a8"/>
         <w:ind w:firstLine="480"/>
       </w:pPr>
       <w:proofErr w:type="gramStart"/>
@@ -2308,7 +2323,7 @@
     </w:p>
     <w:p>
       <w:pPr>
-        <w:pStyle w:val="a9"/>
+        <w:pStyle w:val="a8"/>
         <w:ind w:firstLine="480"/>
       </w:pPr>
       <w:r>
@@ -2424,7 +2439,7 @@
     </w:p>
     <w:p>
       <w:pPr>
-        <w:pStyle w:val="a9"/>
+        <w:pStyle w:val="a8"/>
         <w:ind w:firstLine="480"/>
       </w:pPr>
       <w:r>
@@ -2556,7 +2571,7 @@
     </w:p>
     <w:p>
       <w:pPr>
-        <w:pStyle w:val="a9"/>
+        <w:pStyle w:val="a8"/>
         <w:ind w:firstLine="480"/>
       </w:pPr>
       <w:r>
@@ -2586,7 +2601,7 @@
     </w:p>
     <w:p>
       <w:pPr>
-        <w:pStyle w:val="a9"/>
+        <w:pStyle w:val="a8"/>
         <w:ind w:firstLine="480"/>
       </w:pPr>
       <w:r>
@@ -2722,7 +2737,7 @@
     </w:p>
     <w:p>
       <w:pPr>
-        <w:pStyle w:val="a9"/>
+        <w:pStyle w:val="a8"/>
         <w:ind w:firstLine="480"/>
       </w:pPr>
       <w:r>
@@ -2743,7 +2758,7 @@
     </w:p>
     <w:p>
       <w:pPr>
-        <w:pStyle w:val="a9"/>
+        <w:pStyle w:val="a8"/>
         <w:ind w:firstLine="480"/>
       </w:pPr>
       <w:r>
@@ -2785,7 +2800,7 @@
     </w:p>
     <w:p>
       <w:pPr>
-        <w:pStyle w:val="a9"/>
+        <w:pStyle w:val="a8"/>
         <w:ind w:firstLine="480"/>
       </w:pPr>
       <w:r>
@@ -2836,7 +2851,7 @@
     </w:p>
     <w:p>
       <w:pPr>
-        <w:pStyle w:val="a9"/>
+        <w:pStyle w:val="a8"/>
         <w:ind w:firstLine="480"/>
       </w:pPr>
       <w:r>
@@ -2992,7 +3007,7 @@
     </w:p>
     <w:p>
       <w:pPr>
-        <w:pStyle w:val="a9"/>
+        <w:pStyle w:val="a8"/>
         <w:ind w:firstLine="480"/>
       </w:pPr>
       <w:r>
@@ -3020,6 +3035,9 @@
         <w:t>2</w:t>
       </w:r>
       <w:r>
+        <w:t>.2</w:t>
+      </w:r>
+      <w:r>
         <w:rPr>
           <w:rFonts w:hint="eastAsia"/>
         </w:rPr>
@@ -3187,7 +3205,7 @@
     </w:p>
     <w:p>
       <w:pPr>
-        <w:pStyle w:val="a9"/>
+        <w:pStyle w:val="a8"/>
         <w:ind w:firstLine="480"/>
       </w:pPr>
       <m:oMathPara>
@@ -3480,7 +3498,7 @@
     </w:p>
     <w:p>
       <w:pPr>
-        <w:pStyle w:val="a9"/>
+        <w:pStyle w:val="a8"/>
         <w:ind w:firstLine="480"/>
       </w:pPr>
       <m:oMathPara>
@@ -3685,7 +3703,7 @@
     </w:p>
     <w:p>
       <w:pPr>
-        <w:pStyle w:val="a9"/>
+        <w:pStyle w:val="a8"/>
         <w:ind w:firstLine="480"/>
       </w:pPr>
       <m:oMath>
@@ -3744,7 +3762,7 @@
         <w:rPr>
           <w:noProof/>
         </w:rPr>
-        <w:object w:dxaOrig="1440" w:dyaOrig="1440">
+        <w:object w:dxaOrig="225" w:dyaOrig="225">
           <v:shapetype id="_x0000_t75" coordsize="21600,21600" o:spt="75" o:preferrelative="t" path="m@4@5l@4@11@9@11@9@5xe" filled="f" stroked="f">
             <v:stroke joinstyle="miter"/>
             <v:formulas>
@@ -3764,11 +3782,11 @@
             <v:path o:extrusionok="f" gradientshapeok="t" o:connecttype="rect"/>
             <o:lock v:ext="edit" aspectratio="t"/>
           </v:shapetype>
-          <v:shape id="_x0000_s1032" type="#_x0000_t75" style="position:absolute;left:0;text-align:left;margin-left:43.25pt;margin-top:105.1pt;width:366pt;height:242.1pt;z-index:251664384;mso-position-horizontal-relative:text;mso-position-vertical-relative:text">
+          <v:shape id="_x0000_s1039" type="#_x0000_t75" style="position:absolute;left:0;text-align:left;margin-left:55.85pt;margin-top:103.65pt;width:342.15pt;height:226.35pt;z-index:251675648;mso-position-horizontal-relative:text;mso-position-vertical-relative:text">
             <v:imagedata r:id="rId9" o:title=""/>
             <w10:wrap type="topAndBottom"/>
           </v:shape>
-          <o:OLEObject Type="Embed" ProgID="Visio.Drawing.15" ShapeID="_x0000_s1032" DrawAspect="Content" ObjectID="_1482688033" r:id="rId10"/>
+          <o:OLEObject Type="Embed" ProgID="Visio.Drawing.15" ShapeID="_x0000_s1039" DrawAspect="Content" ObjectID="_1485427768" r:id="rId10"/>
         </w:object>
       </w:r>
       <w:r>
@@ -3858,7 +3876,7 @@
     </w:p>
     <w:p>
       <w:pPr>
-        <w:pStyle w:val="a9"/>
+        <w:pStyle w:val="a8"/>
         <w:ind w:firstLine="480"/>
       </w:pPr>
       <m:oMathPara>
@@ -4083,8 +4101,17 @@
     </w:p>
     <w:p>
       <w:pPr>
-        <w:pStyle w:val="a"/>
-      </w:pPr>
+        <w:pStyle w:val="af3"/>
+      </w:pPr>
+      <w:r>
+        <w:t>图</w:t>
+      </w:r>
+      <w:r>
+        <w:rPr>
+          <w:rFonts w:hint="eastAsia"/>
+        </w:rPr>
+        <w:t>2.2</w:t>
+      </w:r>
     </w:p>
     <w:p>
       <w:pPr>
@@ -4094,22 +4121,36 @@
         <w:rPr>
           <w:noProof/>
         </w:rPr>
-        <w:object w:dxaOrig="1440" w:dyaOrig="1440">
-          <v:shape id="_x0000_s1031" type="#_x0000_t75" style="position:absolute;left:0;text-align:left;margin-left:0;margin-top:43.15pt;width:458.05pt;height:190.65pt;z-index:251662336;mso-position-horizontal-relative:text;mso-position-vertical-relative:text">
+        <w:object w:dxaOrig="225" w:dyaOrig="225">
+          <v:shape id="_x0000_s1040" type="#_x0000_t75" style="position:absolute;left:0;text-align:left;margin-left:25.8pt;margin-top:56.5pt;width:402.05pt;height:165.9pt;z-index:251677696;mso-position-horizontal-relative:text;mso-position-vertical-relative:text">
             <v:imagedata r:id="rId11" o:title=""/>
             <w10:wrap type="topAndBottom"/>
           </v:shape>
-          <o:OLEObject Type="Embed" ProgID="Visio.Drawing.15" ShapeID="_x0000_s1031" DrawAspect="Content" ObjectID="_1482688034" r:id="rId12"/>
+          <o:OLEObject Type="Embed" ProgID="Visio.Drawing.15" ShapeID="_x0000_s1040" DrawAspect="Content" ObjectID="_1485427769" r:id="rId12"/>
         </w:object>
       </w:r>
       <w:r>
-        <w:t>技术路线</w:t>
-      </w:r>
-    </w:p>
-    <w:p>
-      <w:pPr>
-        <w:pStyle w:val="a"/>
-      </w:pPr>
+        <w:t>技术</w:t>
+      </w:r>
+      <w:bookmarkStart w:id="0" w:name="_GoBack"/>
+      <w:bookmarkEnd w:id="0"/>
+      <w:r>
+        <w:t>路线</w:t>
+      </w:r>
+    </w:p>
+    <w:p>
+      <w:pPr>
+        <w:pStyle w:val="af3"/>
+      </w:pPr>
+      <w:r>
+        <w:t>图</w:t>
+      </w:r>
+      <w:r>
+        <w:rPr>
+          <w:rFonts w:hint="eastAsia"/>
+        </w:rPr>
+        <w:t>3.1</w:t>
+      </w:r>
     </w:p>
     <w:p>
       <w:pPr>
@@ -4125,7 +4166,7 @@
     </w:p>
     <w:p>
       <w:pPr>
-        <w:pStyle w:val="a9"/>
+        <w:pStyle w:val="a8"/>
         <w:ind w:firstLine="480"/>
       </w:pPr>
       <w:r>
@@ -4153,6 +4194,9 @@
         <w:t>3</w:t>
       </w:r>
       <w:r>
+        <w:t>.1</w:t>
+      </w:r>
+      <w:r>
         <w:t>)</w:t>
       </w:r>
       <w:r>
@@ -4164,7 +4208,7 @@
     </w:p>
     <w:p>
       <w:pPr>
-        <w:pStyle w:val="a9"/>
+        <w:pStyle w:val="a8"/>
         <w:numPr>
           <w:ilvl w:val="0"/>
           <w:numId w:val="8"/>
@@ -4186,7 +4230,7 @@
     </w:p>
     <w:p>
       <w:pPr>
-        <w:pStyle w:val="a9"/>
+        <w:pStyle w:val="a8"/>
         <w:ind w:left="900" w:firstLineChars="0" w:firstLine="0"/>
       </w:pPr>
       <w:r>
@@ -4256,7 +4300,7 @@
     </w:p>
     <w:p>
       <w:pPr>
-        <w:pStyle w:val="a9"/>
+        <w:pStyle w:val="a8"/>
         <w:numPr>
           <w:ilvl w:val="0"/>
           <w:numId w:val="8"/>
@@ -4269,7 +4313,7 @@
     </w:p>
     <w:p>
       <w:pPr>
-        <w:pStyle w:val="a9"/>
+        <w:pStyle w:val="a8"/>
         <w:ind w:left="900" w:firstLineChars="0" w:firstLine="0"/>
       </w:pPr>
       <w:r>
@@ -4281,7 +4325,7 @@
     </w:p>
     <w:p>
       <w:pPr>
-        <w:pStyle w:val="a9"/>
+        <w:pStyle w:val="a8"/>
         <w:numPr>
           <w:ilvl w:val="0"/>
           <w:numId w:val="8"/>
@@ -4294,7 +4338,7 @@
     </w:p>
     <w:p>
       <w:pPr>
-        <w:pStyle w:val="a9"/>
+        <w:pStyle w:val="a8"/>
         <w:ind w:left="900" w:firstLineChars="0" w:firstLine="0"/>
       </w:pPr>
       <w:r>
@@ -4306,7 +4350,7 @@
     </w:p>
     <w:p>
       <w:pPr>
-        <w:pStyle w:val="a9"/>
+        <w:pStyle w:val="a8"/>
         <w:numPr>
           <w:ilvl w:val="0"/>
           <w:numId w:val="8"/>
@@ -4319,7 +4363,7 @@
     </w:p>
     <w:p>
       <w:pPr>
-        <w:pStyle w:val="a9"/>
+        <w:pStyle w:val="a8"/>
         <w:ind w:left="900" w:firstLineChars="0" w:firstLine="0"/>
       </w:pPr>
       <w:r>
@@ -4356,7 +4400,7 @@
     </w:p>
     <w:p>
       <w:pPr>
-        <w:pStyle w:val="a9"/>
+        <w:pStyle w:val="a8"/>
         <w:numPr>
           <w:ilvl w:val="0"/>
           <w:numId w:val="8"/>
@@ -4369,7 +4413,7 @@
     </w:p>
     <w:p>
       <w:pPr>
-        <w:pStyle w:val="a9"/>
+        <w:pStyle w:val="a8"/>
         <w:ind w:left="900" w:firstLineChars="0" w:firstLine="0"/>
       </w:pPr>
       <w:r>
@@ -4427,7 +4471,7 @@
     </w:p>
     <w:p>
       <w:pPr>
-        <w:pStyle w:val="a9"/>
+        <w:pStyle w:val="a8"/>
         <w:numPr>
           <w:ilvl w:val="0"/>
           <w:numId w:val="8"/>
@@ -4440,7 +4484,7 @@
     </w:p>
     <w:p>
       <w:pPr>
-        <w:pStyle w:val="a9"/>
+        <w:pStyle w:val="a8"/>
         <w:ind w:left="900" w:firstLineChars="0" w:firstLine="0"/>
       </w:pPr>
       <w:r>
@@ -4452,7 +4496,7 @@
     </w:p>
     <w:p>
       <w:pPr>
-        <w:pStyle w:val="a9"/>
+        <w:pStyle w:val="a8"/>
         <w:numPr>
           <w:ilvl w:val="0"/>
           <w:numId w:val="8"/>
@@ -4465,7 +4509,7 @@
     </w:p>
     <w:p>
       <w:pPr>
-        <w:pStyle w:val="a9"/>
+        <w:pStyle w:val="a8"/>
         <w:ind w:left="900" w:firstLineChars="0" w:firstLine="0"/>
       </w:pPr>
       <w:r>
@@ -4512,7 +4556,7 @@
     </w:p>
     <w:p>
       <w:pPr>
-        <w:pStyle w:val="a9"/>
+        <w:pStyle w:val="a8"/>
         <w:ind w:firstLine="480"/>
       </w:pPr>
       <w:r>
@@ -4671,7 +4715,7 @@
         <w:t>图</w:t>
       </w:r>
       <w:r>
-        <w:t>4</w:t>
+        <w:t>3.2</w:t>
       </w:r>
       <w:r>
         <w:t>)</w:t>
@@ -4685,21 +4729,33 @@
     </w:p>
     <w:p>
       <w:pPr>
-        <w:pStyle w:val="a"/>
-      </w:pPr>
+        <w:pStyle w:val="af3"/>
+      </w:pPr>
+      <w:r>
+        <w:t>图</w:t>
+      </w:r>
       <w:r>
         <w:object w:dxaOrig="1440" w:dyaOrig="1440">
           <v:shape id="_x0000_s1033" type="#_x0000_t75" style="position:absolute;left:0;text-align:left;margin-left:47.2pt;margin-top:1.1pt;width:359.6pt;height:233.8pt;z-index:251666432;mso-position-horizontal-relative:text;mso-position-vertical-relative:text">
             <v:imagedata r:id="rId13" o:title=""/>
             <w10:wrap type="topAndBottom"/>
           </v:shape>
-          <o:OLEObject Type="Embed" ProgID="Visio.Drawing.15" ShapeID="_x0000_s1033" DrawAspect="Content" ObjectID="_1482688035" r:id="rId14"/>
+          <o:OLEObject Type="Embed" ProgID="Visio.Drawing.15" ShapeID="_x0000_s1033" DrawAspect="Content" ObjectID="_1485427770" r:id="rId14"/>
         </w:object>
       </w:r>
-    </w:p>
-    <w:p>
-      <w:pPr>
-        <w:pStyle w:val="a9"/>
+      <w:r>
+        <w:rPr>
+          <w:rFonts w:hint="eastAsia"/>
+        </w:rPr>
+        <w:t>3</w:t>
+      </w:r>
+      <w:r>
+        <w:t>.2</w:t>
+      </w:r>
+    </w:p>
+    <w:p>
+      <w:pPr>
+        <w:pStyle w:val="a8"/>
         <w:numPr>
           <w:ilvl w:val="0"/>
           <w:numId w:val="8"/>
@@ -4716,7 +4772,7 @@
     </w:p>
     <w:p>
       <w:pPr>
-        <w:pStyle w:val="a9"/>
+        <w:pStyle w:val="a8"/>
         <w:ind w:left="900" w:firstLineChars="0" w:firstLine="0"/>
       </w:pPr>
       <w:r>
@@ -4763,7 +4819,7 @@
     </w:p>
     <w:p>
       <w:pPr>
-        <w:pStyle w:val="a9"/>
+        <w:pStyle w:val="a8"/>
         <w:numPr>
           <w:ilvl w:val="0"/>
           <w:numId w:val="8"/>
@@ -4776,7 +4832,7 @@
     </w:p>
     <w:p>
       <w:pPr>
-        <w:pStyle w:val="a9"/>
+        <w:pStyle w:val="a8"/>
         <w:ind w:left="900" w:firstLineChars="0" w:firstLine="0"/>
       </w:pPr>
       <w:r>
@@ -4809,7 +4865,7 @@
     </w:p>
     <w:p>
       <w:pPr>
-        <w:pStyle w:val="a9"/>
+        <w:pStyle w:val="a8"/>
         <w:numPr>
           <w:ilvl w:val="0"/>
           <w:numId w:val="8"/>
@@ -4822,7 +4878,7 @@
     </w:p>
     <w:p>
       <w:pPr>
-        <w:pStyle w:val="a9"/>
+        <w:pStyle w:val="a8"/>
         <w:ind w:left="900" w:firstLineChars="0" w:firstLine="0"/>
       </w:pPr>
       <w:r>
@@ -4866,7 +4922,7 @@
     </w:p>
     <w:p>
       <w:pPr>
-        <w:pStyle w:val="a9"/>
+        <w:pStyle w:val="a8"/>
         <w:ind w:firstLine="480"/>
       </w:pPr>
       <w:r>
@@ -5073,7 +5129,7 @@
     </w:p>
     <w:p>
       <w:pPr>
-        <w:pStyle w:val="a9"/>
+        <w:pStyle w:val="a8"/>
         <w:ind w:firstLine="480"/>
       </w:pPr>
       <w:r>
@@ -5092,7 +5148,10 @@
         <w:t>框架设计如图</w:t>
       </w:r>
       <w:r>
-        <w:t>5</w:t>
+        <w:rPr>
+          <w:rFonts w:hint="eastAsia"/>
+        </w:rPr>
+        <w:t>3.3</w:t>
       </w:r>
       <w:r>
         <w:rPr>
@@ -5103,8 +5162,11 @@
     </w:p>
     <w:p>
       <w:pPr>
-        <w:pStyle w:val="a"/>
-      </w:pPr>
+        <w:pStyle w:val="af3"/>
+      </w:pPr>
+      <w:r>
+        <w:t>图</w:t>
+      </w:r>
       <w:r>
         <w:rPr>
           <w:noProof/>
@@ -5114,9 +5176,18 @@
             <v:imagedata r:id="rId15" o:title=""/>
             <w10:wrap type="topAndBottom"/>
           </v:shape>
-          <o:OLEObject Type="Embed" ProgID="Visio.Drawing.15" ShapeID="_x0000_s1034" DrawAspect="Content" ObjectID="_1482688036" r:id="rId16"/>
+          <o:OLEObject Type="Embed" ProgID="Visio.Drawing.15" ShapeID="_x0000_s1034" DrawAspect="Content" ObjectID="_1485427771" r:id="rId16"/>
         </w:object>
       </w:r>
+      <w:r>
+        <w:rPr>
+          <w:rFonts w:hint="eastAsia"/>
+        </w:rPr>
+        <w:t>3</w:t>
+      </w:r>
+      <w:r>
+        <w:t>.3</w:t>
+      </w:r>
     </w:p>
     <w:p>
       <w:pPr>
@@ -5140,7 +5211,7 @@
     </w:p>
     <w:p>
       <w:pPr>
-        <w:pStyle w:val="a9"/>
+        <w:pStyle w:val="a8"/>
         <w:ind w:firstLine="480"/>
       </w:pPr>
       <w:r>
@@ -5392,7 +5463,7 @@
     </w:p>
     <w:p>
       <w:pPr>
-        <w:pStyle w:val="a9"/>
+        <w:pStyle w:val="a8"/>
         <w:ind w:firstLine="480"/>
       </w:pPr>
       <w:r>
@@ -5533,7 +5604,7 @@
     </w:p>
     <w:p>
       <w:pPr>
-        <w:pStyle w:val="a9"/>
+        <w:pStyle w:val="a8"/>
         <w:ind w:firstLine="480"/>
       </w:pPr>
       <w:r>
@@ -5545,7 +5616,7 @@
             <v:imagedata r:id="rId17" o:title=""/>
             <w10:wrap type="topAndBottom"/>
           </v:shape>
-          <o:OLEObject Type="Embed" ProgID="Visio.Drawing.15" ShapeID="_x0000_s1037" DrawAspect="Content" ObjectID="_1482688037" r:id="rId18"/>
+          <o:OLEObject Type="Embed" ProgID="Visio.Drawing.15" ShapeID="_x0000_s1037" DrawAspect="Content" ObjectID="_1485427772" r:id="rId18"/>
         </w:object>
       </w:r>
       <w:r>
@@ -5564,7 +5635,7 @@
         <w:t>数据库中。其中用户表与用户实体的映射如图</w:t>
       </w:r>
       <w:r>
-        <w:t>6</w:t>
+        <w:t>3.4</w:t>
       </w:r>
       <w:r>
         <w:rPr>
@@ -5575,14 +5646,23 @@
     </w:p>
     <w:p>
       <w:pPr>
-        <w:pStyle w:val="a9"/>
+        <w:pStyle w:val="a8"/>
         <w:ind w:left="567" w:firstLineChars="0" w:firstLine="0"/>
       </w:pPr>
     </w:p>
     <w:p>
       <w:pPr>
-        <w:pStyle w:val="a"/>
-      </w:pPr>
+        <w:pStyle w:val="af3"/>
+      </w:pPr>
+      <w:r>
+        <w:t>图</w:t>
+      </w:r>
+      <w:r>
+        <w:rPr>
+          <w:rFonts w:hint="eastAsia"/>
+        </w:rPr>
+        <w:t>3.4</w:t>
+      </w:r>
     </w:p>
     <w:p>
       <w:pPr>
@@ -5608,7 +5688,7 @@
     </w:p>
     <w:p>
       <w:pPr>
-        <w:pStyle w:val="a9"/>
+        <w:pStyle w:val="a8"/>
         <w:ind w:firstLine="480"/>
       </w:pPr>
       <w:r>
@@ -5778,7 +5858,7 @@
     </w:p>
     <w:p>
       <w:pPr>
-        <w:pStyle w:val="a9"/>
+        <w:pStyle w:val="a8"/>
         <w:ind w:firstLine="480"/>
       </w:pPr>
       <w:r>
@@ -5810,7 +5890,7 @@
     </w:p>
     <w:p>
       <w:pPr>
-        <w:pStyle w:val="a9"/>
+        <w:pStyle w:val="a8"/>
         <w:ind w:firstLine="480"/>
       </w:pPr>
       <w:r>
@@ -5899,7 +5979,7 @@
         <w:rPr>
           <w:rFonts w:hint="eastAsia"/>
         </w:rPr>
-        <w:t>7</w:t>
+        <w:t>3.5</w:t>
       </w:r>
       <w:r>
         <w:rPr>
@@ -5940,12 +6020,21 @@
     </w:p>
     <w:p>
       <w:pPr>
-        <w:pStyle w:val="a"/>
-      </w:pPr>
-    </w:p>
-    <w:p>
-      <w:pPr>
-        <w:pStyle w:val="a9"/>
+        <w:pStyle w:val="af3"/>
+      </w:pPr>
+      <w:r>
+        <w:t>图</w:t>
+      </w:r>
+      <w:r>
+        <w:rPr>
+          <w:rFonts w:hint="eastAsia"/>
+        </w:rPr>
+        <w:t>3.5</w:t>
+      </w:r>
+    </w:p>
+    <w:p>
+      <w:pPr>
+        <w:pStyle w:val="a8"/>
         <w:numPr>
           <w:ilvl w:val="0"/>
           <w:numId w:val="8"/>
@@ -5963,7 +6052,7 @@
     </w:p>
     <w:p>
       <w:pPr>
-        <w:pStyle w:val="a9"/>
+        <w:pStyle w:val="a8"/>
         <w:numPr>
           <w:ilvl w:val="0"/>
           <w:numId w:val="8"/>
@@ -5981,7 +6070,7 @@
     </w:p>
     <w:p>
       <w:pPr>
-        <w:pStyle w:val="a9"/>
+        <w:pStyle w:val="a8"/>
         <w:numPr>
           <w:ilvl w:val="0"/>
           <w:numId w:val="8"/>
@@ -5999,7 +6088,7 @@
     </w:p>
     <w:p>
       <w:pPr>
-        <w:pStyle w:val="a9"/>
+        <w:pStyle w:val="a8"/>
         <w:numPr>
           <w:ilvl w:val="0"/>
           <w:numId w:val="8"/>
@@ -6017,7 +6106,7 @@
     </w:p>
     <w:p>
       <w:pPr>
-        <w:pStyle w:val="a9"/>
+        <w:pStyle w:val="a8"/>
         <w:numPr>
           <w:ilvl w:val="0"/>
           <w:numId w:val="8"/>
@@ -6035,7 +6124,7 @@
     </w:p>
     <w:p>
       <w:pPr>
-        <w:pStyle w:val="a9"/>
+        <w:pStyle w:val="a8"/>
         <w:numPr>
           <w:ilvl w:val="0"/>
           <w:numId w:val="8"/>
@@ -6051,7 +6140,7 @@
     </w:p>
     <w:p>
       <w:pPr>
-        <w:pStyle w:val="a9"/>
+        <w:pStyle w:val="a8"/>
         <w:numPr>
           <w:ilvl w:val="0"/>
           <w:numId w:val="8"/>
@@ -6069,7 +6158,7 @@
     </w:p>
     <w:p>
       <w:pPr>
-        <w:pStyle w:val="a9"/>
+        <w:pStyle w:val="a8"/>
         <w:numPr>
           <w:ilvl w:val="0"/>
           <w:numId w:val="8"/>
@@ -6087,7 +6176,7 @@
     </w:p>
     <w:p>
       <w:pPr>
-        <w:pStyle w:val="a9"/>
+        <w:pStyle w:val="a8"/>
         <w:numPr>
           <w:ilvl w:val="0"/>
           <w:numId w:val="8"/>
@@ -6103,7 +6192,7 @@
     </w:p>
     <w:p>
       <w:pPr>
-        <w:pStyle w:val="a9"/>
+        <w:pStyle w:val="a8"/>
         <w:numPr>
           <w:ilvl w:val="0"/>
           <w:numId w:val="8"/>
@@ -6150,7 +6239,7 @@
     </w:p>
     <w:p>
       <w:pPr>
-        <w:pStyle w:val="a9"/>
+        <w:pStyle w:val="a8"/>
         <w:numPr>
           <w:ilvl w:val="0"/>
           <w:numId w:val="8"/>
@@ -6168,7 +6257,7 @@
     </w:p>
     <w:p>
       <w:pPr>
-        <w:pStyle w:val="a9"/>
+        <w:pStyle w:val="a8"/>
         <w:numPr>
           <w:ilvl w:val="0"/>
           <w:numId w:val="8"/>
@@ -6186,7 +6275,7 @@
     </w:p>
     <w:p>
       <w:pPr>
-        <w:pStyle w:val="a9"/>
+        <w:pStyle w:val="a8"/>
         <w:numPr>
           <w:ilvl w:val="0"/>
           <w:numId w:val="8"/>
@@ -6212,7 +6301,7 @@
     </w:p>
     <w:p>
       <w:pPr>
-        <w:pStyle w:val="a9"/>
+        <w:pStyle w:val="a8"/>
         <w:numPr>
           <w:ilvl w:val="0"/>
           <w:numId w:val="8"/>
@@ -6230,7 +6319,7 @@
     </w:p>
     <w:p>
       <w:pPr>
-        <w:pStyle w:val="a9"/>
+        <w:pStyle w:val="a8"/>
         <w:numPr>
           <w:ilvl w:val="0"/>
           <w:numId w:val="8"/>
@@ -6248,7 +6337,7 @@
     </w:p>
     <w:p>
       <w:pPr>
-        <w:pStyle w:val="a9"/>
+        <w:pStyle w:val="a8"/>
         <w:numPr>
           <w:ilvl w:val="0"/>
           <w:numId w:val="8"/>
@@ -6276,7 +6365,7 @@
     </w:p>
     <w:p>
       <w:pPr>
-        <w:pStyle w:val="a9"/>
+        <w:pStyle w:val="a8"/>
         <w:numPr>
           <w:ilvl w:val="0"/>
           <w:numId w:val="8"/>
@@ -6306,7 +6395,7 @@
     </w:p>
     <w:p>
       <w:pPr>
-        <w:pStyle w:val="a9"/>
+        <w:pStyle w:val="a8"/>
         <w:numPr>
           <w:ilvl w:val="0"/>
           <w:numId w:val="8"/>
@@ -6324,7 +6413,7 @@
     </w:p>
     <w:p>
       <w:pPr>
-        <w:pStyle w:val="a9"/>
+        <w:pStyle w:val="a8"/>
         <w:numPr>
           <w:ilvl w:val="0"/>
           <w:numId w:val="8"/>
@@ -6368,7 +6457,7 @@
     </w:p>
     <w:p>
       <w:pPr>
-        <w:pStyle w:val="a9"/>
+        <w:pStyle w:val="a8"/>
         <w:ind w:firstLine="480"/>
       </w:pPr>
       <w:r>
@@ -6387,7 +6476,7 @@
         <w:rPr>
           <w:rFonts w:hint="eastAsia"/>
         </w:rPr>
-        <w:t>8</w:t>
+        <w:t>3.6</w:t>
       </w:r>
       <w:r>
         <w:t>)</w:t>
@@ -6395,7 +6484,7 @@
     </w:p>
     <w:p>
       <w:pPr>
-        <w:pStyle w:val="a9"/>
+        <w:pStyle w:val="a8"/>
         <w:numPr>
           <w:ilvl w:val="0"/>
           <w:numId w:val="9"/>
@@ -6408,7 +6497,7 @@
     </w:p>
     <w:p>
       <w:pPr>
-        <w:pStyle w:val="a9"/>
+        <w:pStyle w:val="a8"/>
         <w:ind w:left="900" w:firstLineChars="0" w:firstLine="0"/>
       </w:pPr>
       <w:r>
@@ -6443,7 +6532,7 @@
     </w:p>
     <w:p>
       <w:pPr>
-        <w:pStyle w:val="a9"/>
+        <w:pStyle w:val="a8"/>
         <w:numPr>
           <w:ilvl w:val="0"/>
           <w:numId w:val="9"/>
@@ -6456,7 +6545,7 @@
     </w:p>
     <w:p>
       <w:pPr>
-        <w:pStyle w:val="a9"/>
+        <w:pStyle w:val="a8"/>
         <w:ind w:left="900" w:firstLineChars="0" w:firstLine="0"/>
       </w:pPr>
       <w:r>
@@ -6513,7 +6602,7 @@
     </w:p>
     <w:p>
       <w:pPr>
-        <w:pStyle w:val="a9"/>
+        <w:pStyle w:val="a8"/>
         <w:numPr>
           <w:ilvl w:val="0"/>
           <w:numId w:val="9"/>
@@ -6529,7 +6618,7 @@
     </w:p>
     <w:p>
       <w:pPr>
-        <w:pStyle w:val="a9"/>
+        <w:pStyle w:val="a8"/>
         <w:ind w:left="900" w:firstLineChars="0" w:firstLine="0"/>
       </w:pPr>
       <w:proofErr w:type="spellStart"/>
@@ -6572,7 +6661,7 @@
     </w:p>
     <w:p>
       <w:pPr>
-        <w:pStyle w:val="a9"/>
+        <w:pStyle w:val="a8"/>
         <w:numPr>
           <w:ilvl w:val="0"/>
           <w:numId w:val="9"/>
@@ -6585,46 +6674,24 @@
     </w:p>
     <w:p>
       <w:pPr>
-        <w:pStyle w:val="a9"/>
+        <w:pStyle w:val="a8"/>
         <w:ind w:left="900" w:firstLineChars="0" w:firstLine="0"/>
       </w:pPr>
       <w:r>
-        <w:t>基于</w:t>
-      </w:r>
-      <w:r>
-        <w:t>HMM</w:t>
-      </w:r>
-      <w:r>
-        <w:t>的识别系统的性能评估由</w:t>
-      </w:r>
-      <w:proofErr w:type="spellStart"/>
-      <w:r>
-        <w:t>HResults</w:t>
-      </w:r>
-      <w:proofErr w:type="spellEnd"/>
-      <w:r>
-        <w:t>完成。</w:t>
-      </w:r>
-    </w:p>
-    <w:p>
-      <w:pPr>
-        <w:pStyle w:val="a"/>
-      </w:pPr>
-      <w:r>
         <w:rPr>
           <w:noProof/>
         </w:rPr>
         <w:drawing>
-          <wp:anchor distT="0" distB="0" distL="114300" distR="114300" simplePos="0" relativeHeight="251667456" behindDoc="0" locked="0" layoutInCell="1" allowOverlap="1" wp14:anchorId="63085891" wp14:editId="523A8C4A">
+          <wp:anchor distT="0" distB="0" distL="114300" distR="114300" simplePos="0" relativeHeight="251667456" behindDoc="0" locked="0" layoutInCell="1" allowOverlap="1" wp14:anchorId="5DD8DD4E" wp14:editId="63AEEAB3">
             <wp:simplePos x="0" y="0"/>
             <wp:positionH relativeFrom="margin">
-              <wp:align>right</wp:align>
+              <wp:align>center</wp:align>
             </wp:positionH>
             <wp:positionV relativeFrom="paragraph">
-              <wp:posOffset>-391</wp:posOffset>
+              <wp:posOffset>242875</wp:posOffset>
             </wp:positionV>
-            <wp:extent cx="5505450" cy="4438650"/>
-            <wp:effectExtent l="0" t="0" r="0" b="0"/>
+            <wp:extent cx="4406900" cy="3552825"/>
+            <wp:effectExtent l="0" t="0" r="0" b="9525"/>
             <wp:wrapTopAndBottom/>
             <wp:docPr id="2" name="图片 2"/>
             <wp:cNvGraphicFramePr>
@@ -6652,7 +6719,7 @@
                   <pic:spPr>
                     <a:xfrm>
                       <a:off x="0" y="0"/>
-                      <a:ext cx="5505450" cy="4438650"/>
+                      <a:ext cx="4406900" cy="3552825"/>
                     </a:xfrm>
                     <a:prstGeom prst="rect">
                       <a:avLst/>
@@ -6670,75 +6737,121 @@
           </wp:anchor>
         </w:drawing>
       </w:r>
-    </w:p>
-    <w:p>
-      <w:pPr>
-        <w:pStyle w:val="a9"/>
+      <w:r>
+        <w:t>基于</w:t>
+      </w:r>
+      <w:r>
+        <w:t>HMM</w:t>
+      </w:r>
+      <w:r>
+        <w:t>的识别系统的性能评估由</w:t>
+      </w:r>
+      <w:proofErr w:type="spellStart"/>
+      <w:r>
+        <w:t>HResults</w:t>
+      </w:r>
+      <w:proofErr w:type="spellEnd"/>
+      <w:r>
+        <w:t>完成。</w:t>
+      </w:r>
+    </w:p>
+    <w:p>
+      <w:pPr>
+        <w:pStyle w:val="af3"/>
+      </w:pPr>
+      <w:r>
+        <w:t>图</w:t>
+      </w:r>
+      <w:r>
+        <w:rPr>
+          <w:rFonts w:hint="eastAsia"/>
+        </w:rPr>
+        <w:t>3</w:t>
+      </w:r>
+      <w:r>
+        <w:t>.6</w:t>
+      </w:r>
+    </w:p>
+    <w:p>
+      <w:pPr>
+        <w:pStyle w:val="a8"/>
         <w:ind w:firstLine="480"/>
       </w:pPr>
       <w:r>
+        <w:t>经过需求分析后，本课题中</w:t>
+      </w:r>
+      <w:r>
+        <w:t>对</w:t>
+      </w:r>
+      <w:r>
+        <w:rPr>
+          <w:rFonts w:hint="eastAsia"/>
+        </w:rPr>
+        <w:t>H</w:t>
+      </w:r>
+      <w:r>
+        <w:t>TK</w:t>
+      </w:r>
+      <w:r>
+        <w:t>工具箱的使用主要如图</w:t>
+      </w:r>
+      <w:r>
+        <w:t>3.7</w:t>
+      </w:r>
+      <w:r>
+        <w:rPr>
+          <w:rFonts w:hint="eastAsia"/>
+        </w:rPr>
+        <w:t>所示</w:t>
+      </w:r>
+      <w:r>
+        <w:rPr>
+          <w:rFonts w:hint="eastAsia"/>
+        </w:rPr>
+        <w:t>，对一些手机端上不常用的功能进行了裁剪</w:t>
+      </w:r>
+      <w:r>
+        <w:rPr>
+          <w:rFonts w:hint="eastAsia"/>
+        </w:rPr>
+        <w:t>，使得本系统更为小巧稳定</w:t>
+      </w:r>
+      <w:r>
+        <w:rPr>
+          <w:rFonts w:hint="eastAsia"/>
+        </w:rPr>
+        <w:t>。</w:t>
+      </w:r>
+    </w:p>
+    <w:p>
+      <w:pPr>
+        <w:pStyle w:val="af3"/>
+      </w:pPr>
+      <w:r>
+        <w:rPr>
+          <w:noProof/>
+        </w:rPr>
         <w:lastRenderedPageBreak/>
-        <w:t>经过需求分析后，本课题中</w:t>
-      </w:r>
-      <w:r>
-        <w:t>对</w:t>
-      </w:r>
-      <w:r>
-        <w:rPr>
-          <w:rFonts w:hint="eastAsia"/>
-        </w:rPr>
-        <w:t>H</w:t>
-      </w:r>
-      <w:r>
-        <w:t>TK</w:t>
-      </w:r>
-      <w:r>
-        <w:t>工具箱的使用主要如图</w:t>
-      </w:r>
-      <w:r>
-        <w:t>9</w:t>
-      </w:r>
-      <w:r>
-        <w:rPr>
-          <w:rFonts w:hint="eastAsia"/>
-        </w:rPr>
-        <w:t>所示</w:t>
-      </w:r>
-      <w:r>
-        <w:rPr>
-          <w:rFonts w:hint="eastAsia"/>
-        </w:rPr>
-        <w:t>，对一些手机端上不常用的功能进行了裁剪</w:t>
-      </w:r>
-      <w:r>
-        <w:rPr>
-          <w:rFonts w:hint="eastAsia"/>
-        </w:rPr>
-        <w:t>，使得本系统更为小巧稳定</w:t>
-      </w:r>
-      <w:r>
-        <w:rPr>
-          <w:rFonts w:hint="eastAsia"/>
-        </w:rPr>
-        <w:t>。</w:t>
-      </w:r>
-    </w:p>
-    <w:p>
-      <w:pPr>
-        <w:pStyle w:val="a"/>
-      </w:pPr>
-      <w:r>
-        <w:rPr>
-          <w:noProof/>
-        </w:rPr>
         <w:object w:dxaOrig="1440" w:dyaOrig="1440">
-          <v:shape id="_x0000_s1035" type="#_x0000_t75" style="position:absolute;left:0;text-align:left;margin-left:29.4pt;margin-top:2.05pt;width:388.8pt;height:286.1pt;z-index:251671552;mso-position-horizontal-relative:text;mso-position-vertical-relative:text">
+          <v:shape id="_x0000_s1035" type="#_x0000_t75" style="position:absolute;left:0;text-align:left;margin-left:81.3pt;margin-top:0;width:290.75pt;height:213.95pt;z-index:251671552;mso-position-horizontal-relative:text;mso-position-vertical-relative:text">
             <v:imagedata r:id="rId21" o:title=""/>
             <w10:wrap type="topAndBottom"/>
           </v:shape>
-          <o:OLEObject Type="Embed" ProgID="Visio.Drawing.15" ShapeID="_x0000_s1035" DrawAspect="Content" ObjectID="_1482688038" r:id="rId22"/>
+          <o:OLEObject Type="Embed" ProgID="Visio.Drawing.15" ShapeID="_x0000_s1035" DrawAspect="Content" ObjectID="_1485427773" r:id="rId22"/>
         </w:object>
       </w:r>
+      <w:r>
+        <w:t>图</w:t>
+      </w:r>
+      <w:r>
+        <w:rPr>
+          <w:rFonts w:hint="eastAsia"/>
+        </w:rPr>
+        <w:t>3</w:t>
+      </w:r>
+      <w:r>
+        <w:t>.7</w:t>
+      </w:r>
     </w:p>
     <w:p>
       <w:pPr>
@@ -6748,290 +6861,141 @@
         <w:t>进度安排</w:t>
       </w:r>
     </w:p>
-    <w:tbl>
-      <w:tblPr>
-        <w:tblStyle w:val="aa"/>
-        <w:tblW w:w="0" w:type="auto"/>
-        <w:tblLook w:val="04A0" w:firstRow="1" w:lastRow="0" w:firstColumn="1" w:lastColumn="0" w:noHBand="0" w:noVBand="1"/>
-      </w:tblPr>
-      <w:tblGrid>
-        <w:gridCol w:w="2689"/>
-        <w:gridCol w:w="6371"/>
-      </w:tblGrid>
-      <w:tr>
-        <w:tc>
-          <w:tcPr>
-            <w:tcW w:w="2689" w:type="dxa"/>
-          </w:tcPr>
-          <w:p>
-            <w:pPr>
-              <w:pStyle w:val="a1"/>
-              <w:numPr>
-                <w:ilvl w:val="0"/>
-                <w:numId w:val="0"/>
-              </w:numPr>
-            </w:pPr>
-            <w:r>
-              <w:rPr>
-                <w:rFonts w:hint="eastAsia"/>
-              </w:rPr>
-              <w:t>201</w:t>
-            </w:r>
-            <w:r>
-              <w:t>4</w:t>
-            </w:r>
-            <w:r>
-              <w:rPr>
-                <w:rFonts w:hint="eastAsia"/>
-              </w:rPr>
-              <w:t>.11-20</w:t>
-            </w:r>
-            <w:r>
-              <w:t>15</w:t>
-            </w:r>
-            <w:r>
-              <w:rPr>
-                <w:rFonts w:hint="eastAsia"/>
-              </w:rPr>
-              <w:t>.1</w:t>
-            </w:r>
-          </w:p>
-        </w:tc>
-        <w:tc>
-          <w:tcPr>
-            <w:tcW w:w="6371" w:type="dxa"/>
-          </w:tcPr>
-          <w:p>
-            <w:pPr>
-              <w:pStyle w:val="a1"/>
-              <w:numPr>
-                <w:ilvl w:val="0"/>
-                <w:numId w:val="0"/>
-              </w:numPr>
-            </w:pPr>
-            <w:r>
-              <w:rPr>
-                <w:rFonts w:hint="eastAsia"/>
-              </w:rPr>
-              <w:t>查阅文献，收集资料，熟悉课题，完成文献翻译和开题报告</w:t>
-            </w:r>
-          </w:p>
-        </w:tc>
-      </w:tr>
-      <w:tr>
-        <w:tc>
-          <w:tcPr>
-            <w:tcW w:w="2689" w:type="dxa"/>
-          </w:tcPr>
-          <w:p>
-            <w:pPr>
-              <w:pStyle w:val="a1"/>
-              <w:numPr>
-                <w:ilvl w:val="0"/>
-                <w:numId w:val="0"/>
-              </w:numPr>
-            </w:pPr>
-            <w:r>
-              <w:rPr>
-                <w:rFonts w:hint="eastAsia"/>
-              </w:rPr>
-              <w:t>201</w:t>
-            </w:r>
-            <w:r>
-              <w:t>5</w:t>
-            </w:r>
-            <w:r>
-              <w:rPr>
-                <w:rFonts w:hint="eastAsia"/>
-              </w:rPr>
-              <w:t>.2-201</w:t>
-            </w:r>
-            <w:r>
-              <w:t>5</w:t>
-            </w:r>
-            <w:r>
-              <w:rPr>
-                <w:rFonts w:hint="eastAsia"/>
-              </w:rPr>
-              <w:t>.3</w:t>
-            </w:r>
-          </w:p>
-        </w:tc>
-        <w:tc>
-          <w:tcPr>
-            <w:tcW w:w="6371" w:type="dxa"/>
-          </w:tcPr>
-          <w:p>
-            <w:pPr>
-              <w:pStyle w:val="a1"/>
-              <w:numPr>
-                <w:ilvl w:val="0"/>
-                <w:numId w:val="0"/>
-              </w:numPr>
-            </w:pPr>
-            <w:r>
-              <w:rPr>
-                <w:rFonts w:hint="eastAsia"/>
-              </w:rPr>
-              <w:t>系统需求分析，系统概要设计</w:t>
-            </w:r>
-          </w:p>
-        </w:tc>
-      </w:tr>
-      <w:tr>
-        <w:tc>
-          <w:tcPr>
-            <w:tcW w:w="2689" w:type="dxa"/>
-          </w:tcPr>
-          <w:p>
-            <w:pPr>
-              <w:pStyle w:val="a1"/>
-              <w:numPr>
-                <w:ilvl w:val="0"/>
-                <w:numId w:val="0"/>
-              </w:numPr>
-            </w:pPr>
-            <w:r>
-              <w:rPr>
-                <w:rFonts w:hint="eastAsia"/>
-              </w:rPr>
-              <w:t>201</w:t>
-            </w:r>
-            <w:r>
-              <w:t>5</w:t>
-            </w:r>
-            <w:r>
-              <w:rPr>
-                <w:rFonts w:hint="eastAsia"/>
-              </w:rPr>
-              <w:t>.3-201</w:t>
-            </w:r>
-            <w:r>
-              <w:t>5</w:t>
-            </w:r>
-            <w:r>
-              <w:rPr>
-                <w:rFonts w:hint="eastAsia"/>
-              </w:rPr>
-              <w:t>.4</w:t>
-            </w:r>
-          </w:p>
-        </w:tc>
-        <w:tc>
-          <w:tcPr>
-            <w:tcW w:w="6371" w:type="dxa"/>
-          </w:tcPr>
-          <w:p>
-            <w:pPr>
-              <w:pStyle w:val="a1"/>
-              <w:numPr>
-                <w:ilvl w:val="0"/>
-                <w:numId w:val="0"/>
-              </w:numPr>
-            </w:pPr>
-            <w:r>
-              <w:rPr>
-                <w:rFonts w:hint="eastAsia"/>
-              </w:rPr>
-              <w:t>系统详细设计</w:t>
-            </w:r>
-          </w:p>
-        </w:tc>
-      </w:tr>
-      <w:tr>
-        <w:tc>
-          <w:tcPr>
-            <w:tcW w:w="2689" w:type="dxa"/>
-          </w:tcPr>
-          <w:p>
-            <w:pPr>
-              <w:pStyle w:val="a1"/>
-              <w:numPr>
-                <w:ilvl w:val="0"/>
-                <w:numId w:val="0"/>
-              </w:numPr>
-            </w:pPr>
-            <w:r>
-              <w:rPr>
-                <w:rFonts w:hint="eastAsia"/>
-              </w:rPr>
-              <w:t>201</w:t>
-            </w:r>
-            <w:r>
-              <w:t>5</w:t>
-            </w:r>
-            <w:r>
-              <w:rPr>
-                <w:rFonts w:hint="eastAsia"/>
-              </w:rPr>
-              <w:t>.4-2015.5</w:t>
-            </w:r>
-          </w:p>
-        </w:tc>
-        <w:tc>
-          <w:tcPr>
-            <w:tcW w:w="6371" w:type="dxa"/>
-          </w:tcPr>
-          <w:p>
-            <w:pPr>
-              <w:pStyle w:val="a1"/>
-              <w:numPr>
-                <w:ilvl w:val="0"/>
-                <w:numId w:val="0"/>
-              </w:numPr>
-            </w:pPr>
-            <w:r>
-              <w:rPr>
-                <w:rFonts w:hint="eastAsia"/>
-              </w:rPr>
-              <w:t>系统实现和测试</w:t>
-            </w:r>
-          </w:p>
-        </w:tc>
-      </w:tr>
-      <w:tr>
-        <w:tc>
-          <w:tcPr>
-            <w:tcW w:w="2689" w:type="dxa"/>
-          </w:tcPr>
-          <w:p>
-            <w:pPr>
-              <w:pStyle w:val="a1"/>
-              <w:numPr>
-                <w:ilvl w:val="0"/>
-                <w:numId w:val="0"/>
-              </w:numPr>
-            </w:pPr>
-            <w:r>
-              <w:rPr>
-                <w:rFonts w:hint="eastAsia"/>
-              </w:rPr>
-              <w:t>2015.6</w:t>
-            </w:r>
-          </w:p>
-        </w:tc>
-        <w:tc>
-          <w:tcPr>
-            <w:tcW w:w="6371" w:type="dxa"/>
-          </w:tcPr>
-          <w:p>
-            <w:pPr>
-              <w:pStyle w:val="a1"/>
-              <w:numPr>
-                <w:ilvl w:val="0"/>
-                <w:numId w:val="0"/>
-              </w:numPr>
-            </w:pPr>
-            <w:r>
-              <w:rPr>
-                <w:rFonts w:hint="eastAsia"/>
-              </w:rPr>
-              <w:t>撰写论文，参加论文答辩</w:t>
-            </w:r>
-          </w:p>
-        </w:tc>
-      </w:tr>
-    </w:tbl>
+    <w:p>
+      <w:pPr>
+        <w:pStyle w:val="a8"/>
+        <w:ind w:firstLine="480"/>
+        <w:rPr>
+          <w:rFonts w:hint="eastAsia"/>
+        </w:rPr>
+      </w:pPr>
+      <w:r>
+        <w:rPr>
+          <w:rFonts w:hint="eastAsia"/>
+        </w:rPr>
+        <w:t>2014.11-2015.1</w:t>
+      </w:r>
+      <w:r>
+        <w:rPr>
+          <w:rFonts w:hint="eastAsia"/>
+        </w:rPr>
+        <w:tab/>
+      </w:r>
+      <w:r>
+        <w:rPr>
+          <w:rFonts w:hint="eastAsia"/>
+        </w:rPr>
+        <w:t>查阅文献，收集资料，熟悉课题，完成文献翻译和开题报告</w:t>
+      </w:r>
+    </w:p>
+    <w:p>
+      <w:pPr>
+        <w:pStyle w:val="a8"/>
+        <w:ind w:firstLine="480"/>
+        <w:rPr>
+          <w:rFonts w:hint="eastAsia"/>
+        </w:rPr>
+      </w:pPr>
+      <w:r>
+        <w:rPr>
+          <w:rFonts w:hint="eastAsia"/>
+        </w:rPr>
+        <w:t>2015.2-2015.3</w:t>
+      </w:r>
+      <w:r>
+        <w:rPr>
+          <w:rFonts w:hint="eastAsia"/>
+        </w:rPr>
+        <w:tab/>
+      </w:r>
+      <w:r>
+        <w:rPr>
+          <w:rFonts w:hint="eastAsia"/>
+        </w:rPr>
+        <w:t>系统需求分析，系统概要设计</w:t>
+      </w:r>
+    </w:p>
+    <w:p>
+      <w:pPr>
+        <w:pStyle w:val="a8"/>
+        <w:ind w:firstLine="480"/>
+        <w:rPr>
+          <w:rFonts w:hint="eastAsia"/>
+        </w:rPr>
+      </w:pPr>
+      <w:r>
+        <w:rPr>
+          <w:rFonts w:hint="eastAsia"/>
+        </w:rPr>
+        <w:t>2015.3-2015.4</w:t>
+      </w:r>
+      <w:r>
+        <w:rPr>
+          <w:rFonts w:hint="eastAsia"/>
+        </w:rPr>
+        <w:tab/>
+      </w:r>
+      <w:r>
+        <w:rPr>
+          <w:rFonts w:hint="eastAsia"/>
+        </w:rPr>
+        <w:t>系统详细设计</w:t>
+      </w:r>
+    </w:p>
+    <w:p>
+      <w:pPr>
+        <w:pStyle w:val="a8"/>
+        <w:ind w:firstLine="480"/>
+        <w:rPr>
+          <w:rFonts w:hint="eastAsia"/>
+        </w:rPr>
+      </w:pPr>
+      <w:r>
+        <w:rPr>
+          <w:rFonts w:hint="eastAsia"/>
+        </w:rPr>
+        <w:t>2015.4-2015.5</w:t>
+      </w:r>
+      <w:r>
+        <w:rPr>
+          <w:rFonts w:hint="eastAsia"/>
+        </w:rPr>
+        <w:tab/>
+      </w:r>
+      <w:r>
+        <w:rPr>
+          <w:rFonts w:hint="eastAsia"/>
+        </w:rPr>
+        <w:t>系统实现和测试</w:t>
+      </w:r>
+    </w:p>
+    <w:p>
+      <w:pPr>
+        <w:pStyle w:val="a8"/>
+        <w:ind w:firstLine="480"/>
+        <w:rPr>
+          <w:rFonts w:hint="eastAsia"/>
+        </w:rPr>
+      </w:pPr>
+      <w:r>
+        <w:rPr>
+          <w:rFonts w:hint="eastAsia"/>
+        </w:rPr>
+        <w:t>2015.6</w:t>
+      </w:r>
+      <w:r>
+        <w:rPr>
+          <w:rFonts w:hint="eastAsia"/>
+        </w:rPr>
+        <w:tab/>
+      </w:r>
+      <w:r>
+        <w:rPr>
+          <w:rFonts w:hint="eastAsia"/>
+        </w:rPr>
+        <w:t>撰写论文，参加论文答辩</w:t>
+      </w:r>
+    </w:p>
     <w:p>
       <w:pPr>
         <w:pStyle w:val="2"/>
@@ -7042,7 +7006,7 @@
     </w:p>
     <w:p>
       <w:pPr>
-        <w:pStyle w:val="a1"/>
+        <w:pStyle w:val="a0"/>
       </w:pPr>
       <w:r>
         <w:t xml:space="preserve">Cambridge University Engineering Department (CUED). </w:t>
@@ -7072,7 +7036,7 @@
     </w:p>
     <w:p>
       <w:pPr>
-        <w:pStyle w:val="a1"/>
+        <w:pStyle w:val="a0"/>
       </w:pPr>
       <w:proofErr w:type="gramStart"/>
       <w:r>
@@ -7108,7 +7072,7 @@
     </w:p>
     <w:p>
       <w:pPr>
-        <w:pStyle w:val="a1"/>
+        <w:pStyle w:val="a0"/>
       </w:pPr>
       <w:proofErr w:type="gramStart"/>
       <w:r>
@@ -7130,7 +7094,7 @@
     </w:p>
     <w:p>
       <w:pPr>
-        <w:pStyle w:val="a1"/>
+        <w:pStyle w:val="a0"/>
       </w:pPr>
       <w:r>
         <w:t xml:space="preserve">The SQLite Development Team. Appropriate Uses For </w:t>
@@ -7158,329 +7122,379 @@
     </w:p>
     <w:p>
       <w:pPr>
-        <w:pStyle w:val="a1"/>
-      </w:pPr>
-      <w:r>
-        <w:rPr>
-          <w:rFonts w:hint="eastAsia"/>
-        </w:rPr>
+        <w:pStyle w:val="a0"/>
+      </w:pPr>
+      <w:r>
+        <w:rPr>
+          <w:rFonts w:hint="eastAsia"/>
+        </w:rPr>
+        <w:t>李刚</w:t>
+      </w:r>
+      <w:r>
+        <w:rPr>
+          <w:rFonts w:hint="eastAsia"/>
+        </w:rPr>
+        <w:t>.</w:t>
+      </w:r>
+      <w:r>
+        <w:rPr>
+          <w:rFonts w:hint="eastAsia"/>
+        </w:rPr>
+        <w:t>疯狂</w:t>
+      </w:r>
+      <w:r>
+        <w:t>Android</w:t>
+      </w:r>
+      <w:r>
+        <w:t>讲义</w:t>
+      </w:r>
+      <w:r>
+        <w:rPr>
+          <w:rFonts w:hint="eastAsia"/>
+        </w:rPr>
+        <w:t>.</w:t>
+      </w:r>
+      <w:r>
+        <w:rPr>
+          <w:rFonts w:hint="eastAsia"/>
+        </w:rPr>
+        <w:t>第二版</w:t>
+      </w:r>
+      <w:r>
+        <w:rPr>
+          <w:rFonts w:hint="eastAsia"/>
+        </w:rPr>
+        <w:t>[M].</w:t>
+      </w:r>
+      <w:r>
+        <w:rPr>
+          <w:rFonts w:hint="eastAsia"/>
+        </w:rPr>
+        <w:t>北京</w:t>
+      </w:r>
+      <w:r>
+        <w:rPr>
+          <w:rFonts w:hint="eastAsia"/>
+        </w:rPr>
+        <w:t>：</w:t>
+      </w:r>
+      <w:r>
+        <w:rPr>
+          <w:rFonts w:hint="eastAsia"/>
+        </w:rPr>
+        <w:t>电子工业出版社</w:t>
+      </w:r>
+      <w:r>
+        <w:rPr>
+          <w:rFonts w:hint="eastAsia"/>
+        </w:rPr>
+        <w:t>，</w:t>
+      </w:r>
+      <w:r>
+        <w:rPr>
+          <w:rFonts w:hint="eastAsia"/>
+        </w:rPr>
+        <w:t>2013</w:t>
+      </w:r>
+      <w:r>
+        <w:rPr>
+          <w:rFonts w:hint="eastAsia"/>
+        </w:rPr>
+        <w:t>.</w:t>
+      </w:r>
+      <w:r>
+        <w:rPr>
+          <w:rFonts w:hint="eastAsia"/>
+        </w:rPr>
+        <w:t>1-</w:t>
+      </w:r>
+      <w:r>
+        <w:t>343</w:t>
+      </w:r>
+      <w:r>
+        <w:rPr>
+          <w:rFonts w:hint="eastAsia"/>
+        </w:rPr>
+        <w:t>.</w:t>
+      </w:r>
+    </w:p>
+    <w:p>
+      <w:pPr>
+        <w:pStyle w:val="a0"/>
+      </w:pPr>
+      <w:r>
+        <w:rPr>
+          <w:rFonts w:hint="eastAsia"/>
+        </w:rPr>
+        <w:t>(</w:t>
+      </w:r>
+      <w:r>
+        <w:t>美</w:t>
+      </w:r>
+      <w:r>
+        <w:rPr>
+          <w:rFonts w:hint="eastAsia"/>
+        </w:rPr>
+        <w:t>)</w:t>
+      </w:r>
+      <w:r>
+        <w:t xml:space="preserve">Bruce </w:t>
+      </w:r>
+      <w:proofErr w:type="spellStart"/>
+      <w:r>
+        <w:t>Eckel</w:t>
+      </w:r>
+      <w:proofErr w:type="spellEnd"/>
+      <w:r>
+        <w:t xml:space="preserve"> </w:t>
+      </w:r>
+      <w:r>
+        <w:t>著</w:t>
+      </w:r>
+      <w:r>
+        <w:t xml:space="preserve"> </w:t>
+      </w:r>
+      <w:r>
+        <w:t>陈昊鹏</w:t>
+      </w:r>
+      <w:r>
+        <w:rPr>
+          <w:rFonts w:hint="eastAsia"/>
+        </w:rPr>
+        <w:t xml:space="preserve"> </w:t>
+      </w:r>
+      <w:r>
+        <w:t>译</w:t>
+      </w:r>
+      <w:r>
+        <w:rPr>
+          <w:rFonts w:hint="eastAsia"/>
+        </w:rPr>
+        <w:t>.Java</w:t>
+      </w:r>
+      <w:r>
+        <w:rPr>
+          <w:rFonts w:hint="eastAsia"/>
+        </w:rPr>
+        <w:t>编程思想</w:t>
+      </w:r>
+      <w:r>
+        <w:rPr>
+          <w:rFonts w:hint="eastAsia"/>
+        </w:rPr>
+        <w:t>[M].</w:t>
+      </w:r>
+      <w:r>
+        <w:t>北京：机械工业出版社，</w:t>
+      </w:r>
+      <w:r>
+        <w:rPr>
+          <w:rFonts w:hint="eastAsia"/>
+        </w:rPr>
+        <w:t>2007.1-649</w:t>
+      </w:r>
+    </w:p>
+    <w:p>
+      <w:pPr>
+        <w:pStyle w:val="a0"/>
+      </w:pPr>
+      <w:r>
+        <w:rPr>
+          <w:rFonts w:hint="eastAsia"/>
+        </w:rPr>
+        <w:t>李建平</w:t>
+      </w:r>
+      <w:r>
+        <w:rPr>
+          <w:rFonts w:hint="eastAsia"/>
+        </w:rPr>
+        <w:t xml:space="preserve"> </w:t>
+      </w:r>
+      <w:r>
+        <w:rPr>
+          <w:rFonts w:hint="eastAsia"/>
+        </w:rPr>
+        <w:t>林</w:t>
+      </w:r>
+      <w:proofErr w:type="gramStart"/>
+      <w:r>
+        <w:rPr>
+          <w:rFonts w:hint="eastAsia"/>
+        </w:rPr>
+        <w:t>劼</w:t>
+      </w:r>
+      <w:proofErr w:type="gramEnd"/>
+      <w:r>
+        <w:rPr>
+          <w:rFonts w:hint="eastAsia"/>
+        </w:rPr>
+        <w:t>.</w:t>
+      </w:r>
+      <w:r>
+        <w:rPr>
+          <w:rFonts w:hint="eastAsia"/>
+        </w:rPr>
+        <w:t>生物特征的安全计算理论与技术</w:t>
+      </w:r>
+      <w:r>
+        <w:rPr>
+          <w:rFonts w:hint="eastAsia"/>
+        </w:rPr>
+        <w:t>[M].</w:t>
+      </w:r>
+      <w:r>
+        <w:t>成都：电子科技大学出版社，</w:t>
+      </w:r>
+      <w:r>
+        <w:rPr>
+          <w:rFonts w:hint="eastAsia"/>
+        </w:rPr>
+        <w:t>2011</w:t>
+      </w:r>
+      <w:r>
+        <w:rPr>
+          <w:rFonts w:hint="eastAsia"/>
+        </w:rPr>
+        <w:t>，</w:t>
+      </w:r>
+      <w:r>
+        <w:rPr>
+          <w:rFonts w:hint="eastAsia"/>
+        </w:rPr>
+        <w:t>1-270</w:t>
+      </w:r>
+    </w:p>
+    <w:p>
+      <w:pPr>
+        <w:pStyle w:val="a0"/>
+      </w:pPr>
+      <w:proofErr w:type="gramStart"/>
+      <w:r>
+        <w:t>android.com</w:t>
+      </w:r>
+      <w:proofErr w:type="gramEnd"/>
+      <w:r>
+        <w:t xml:space="preserve">. </w:t>
+      </w:r>
+      <w:r>
+        <w:t>Android NDK</w:t>
+      </w:r>
+      <w:r>
+        <w:rPr>
+          <w:rFonts w:hint="eastAsia"/>
+        </w:rPr>
+        <w:t xml:space="preserve"> </w:t>
+      </w:r>
+      <w:r>
+        <w:rPr>
+          <w:rFonts w:hint="eastAsia"/>
+        </w:rPr>
+        <w:t>[EB/OL]</w:t>
+      </w:r>
+      <w:r>
+        <w:t xml:space="preserve">. </w:t>
+      </w:r>
+      <w:r>
+        <w:t>http://developer.android.com/tools/sdk/ndk/index.html</w:t>
+      </w:r>
+      <w:r>
+        <w:t>. 2015</w:t>
+      </w:r>
+    </w:p>
+    <w:p>
+      <w:pPr>
+        <w:pStyle w:val="a0"/>
+      </w:pPr>
+      <w:proofErr w:type="gramStart"/>
+      <w:r>
         <w:lastRenderedPageBreak/>
-        <w:t>李刚</w:t>
-      </w:r>
-      <w:r>
-        <w:rPr>
-          <w:rFonts w:hint="eastAsia"/>
-        </w:rPr>
+        <w:t>android.com</w:t>
+      </w:r>
+      <w:proofErr w:type="gramEnd"/>
+      <w:r>
         <w:t>.</w:t>
       </w:r>
       <w:r>
-        <w:rPr>
-          <w:rFonts w:hint="eastAsia"/>
-        </w:rPr>
-        <w:t>疯狂</w:t>
-      </w:r>
-      <w:r>
-        <w:t>Android</w:t>
-      </w:r>
-      <w:r>
-        <w:t>讲义</w:t>
-      </w:r>
-      <w:r>
-        <w:rPr>
-          <w:rFonts w:hint="eastAsia"/>
-        </w:rPr>
+        <w:t xml:space="preserve"> Android Developer Tools</w:t>
+      </w:r>
+      <w:r>
+        <w:rPr>
+          <w:rFonts w:hint="eastAsia"/>
+        </w:rPr>
+        <w:t>[EB/OL]</w:t>
+      </w:r>
+      <w:r>
         <w:t>.</w:t>
       </w:r>
       <w:r>
-        <w:rPr>
-          <w:rFonts w:hint="eastAsia"/>
-        </w:rPr>
-        <w:t>第二版</w:t>
-      </w:r>
-      <w:r>
-        <w:rPr>
-          <w:rFonts w:hint="eastAsia"/>
-        </w:rPr>
-        <w:t>[M].</w:t>
-      </w:r>
-      <w:r>
-        <w:rPr>
-          <w:rFonts w:hint="eastAsia"/>
-        </w:rPr>
-        <w:t>北京</w:t>
-      </w:r>
-      <w:r>
-        <w:rPr>
-          <w:rFonts w:hint="eastAsia"/>
-        </w:rPr>
-        <w:t>：</w:t>
-      </w:r>
-      <w:r>
-        <w:rPr>
-          <w:rFonts w:hint="eastAsia"/>
-        </w:rPr>
-        <w:t>电子工业出版社</w:t>
-      </w:r>
-      <w:r>
-        <w:rPr>
-          <w:rFonts w:hint="eastAsia"/>
-        </w:rPr>
-        <w:t>，</w:t>
-      </w:r>
-      <w:r>
-        <w:rPr>
-          <w:rFonts w:hint="eastAsia"/>
-        </w:rPr>
-        <w:t>2013</w:t>
-      </w:r>
-      <w:r>
-        <w:rPr>
-          <w:rFonts w:hint="eastAsia"/>
-        </w:rPr>
+        <w:t xml:space="preserve"> http://developer.android.com/tools/help/adt.html</w:t>
+      </w:r>
+      <w:r>
+        <w:t>. 2015</w:t>
+      </w:r>
+    </w:p>
+    <w:p>
+      <w:pPr>
+        <w:pStyle w:val="a0"/>
+      </w:pPr>
+      <w:proofErr w:type="gramStart"/>
+      <w:r>
+        <w:t>陈泉金</w:t>
+      </w:r>
+      <w:proofErr w:type="gramEnd"/>
+      <w:r>
         <w:t>.</w:t>
       </w:r>
       <w:r>
         <w:rPr>
           <w:rFonts w:hint="eastAsia"/>
         </w:rPr>
-        <w:t>1-</w:t>
-      </w:r>
-      <w:r>
-        <w:t>343</w:t>
-      </w:r>
-      <w:r>
-        <w:rPr>
-          <w:rFonts w:hint="eastAsia"/>
-        </w:rPr>
+        <w:t>基于</w:t>
+      </w:r>
+      <w:r>
+        <w:rPr>
+          <w:rFonts w:hint="eastAsia"/>
+        </w:rPr>
+        <w:t>HTK</w:t>
+      </w:r>
+      <w:r>
+        <w:rPr>
+          <w:rFonts w:hint="eastAsia"/>
+        </w:rPr>
+        <w:t>的连续语音识别技术研究</w:t>
+      </w:r>
+      <w:r>
+        <w:rPr>
+          <w:rFonts w:hint="eastAsia"/>
+        </w:rPr>
+        <w:t>[D].</w:t>
+      </w:r>
+      <w:r>
+        <w:t>南京：南京邮电大学，</w:t>
+      </w:r>
+      <w:r>
+        <w:rPr>
+          <w:rFonts w:hint="eastAsia"/>
+        </w:rPr>
+        <w:t>2</w:t>
+      </w:r>
+      <w:r>
+        <w:t>010</w:t>
+      </w:r>
+    </w:p>
+    <w:p>
+      <w:pPr>
+        <w:pStyle w:val="a0"/>
+      </w:pPr>
+      <w:r>
+        <w:rPr>
+          <w:rFonts w:hint="eastAsia"/>
+        </w:rPr>
+        <w:t>安徽大学计算机智能与信号处理教育部重点实验室</w:t>
+      </w:r>
+      <w:r>
         <w:t>.</w:t>
       </w:r>
-    </w:p>
-    <w:p>
-      <w:pPr>
-        <w:pStyle w:val="a1"/>
-      </w:pPr>
-      <w:r>
-        <w:rPr>
-          <w:rFonts w:hint="eastAsia"/>
-        </w:rPr>
-        <w:t>(</w:t>
-      </w:r>
-      <w:r>
-        <w:t>美</w:t>
-      </w:r>
-      <w:r>
-        <w:rPr>
-          <w:rFonts w:hint="eastAsia"/>
-        </w:rPr>
-        <w:t>)</w:t>
-      </w:r>
-      <w:r>
-        <w:t xml:space="preserve">Bruce </w:t>
-      </w:r>
-      <w:proofErr w:type="spellStart"/>
-      <w:r>
-        <w:t>Eckel</w:t>
-      </w:r>
-      <w:proofErr w:type="spellEnd"/>
-      <w:r>
-        <w:t xml:space="preserve"> </w:t>
-      </w:r>
-      <w:r>
-        <w:t>著</w:t>
-      </w:r>
-      <w:r>
-        <w:t xml:space="preserve"> </w:t>
-      </w:r>
-      <w:r>
-        <w:t>陈昊鹏</w:t>
-      </w:r>
-      <w:r>
-        <w:rPr>
-          <w:rFonts w:hint="eastAsia"/>
-        </w:rPr>
-        <w:t xml:space="preserve"> </w:t>
-      </w:r>
-      <w:r>
-        <w:t>译</w:t>
-      </w:r>
-      <w:r>
-        <w:rPr>
-          <w:rFonts w:hint="eastAsia"/>
-        </w:rPr>
-        <w:t>.Java</w:t>
-      </w:r>
-      <w:r>
-        <w:rPr>
-          <w:rFonts w:hint="eastAsia"/>
-        </w:rPr>
-        <w:t>编程思想</w:t>
-      </w:r>
-      <w:r>
-        <w:rPr>
-          <w:rFonts w:hint="eastAsia"/>
-        </w:rPr>
-        <w:t>[M].</w:t>
-      </w:r>
-      <w:r>
-        <w:t>北京：机械工业出版社，</w:t>
-      </w:r>
-      <w:r>
-        <w:rPr>
-          <w:rFonts w:hint="eastAsia"/>
-        </w:rPr>
-        <w:t>2007.1-649</w:t>
-      </w:r>
-    </w:p>
-    <w:p>
-      <w:pPr>
-        <w:pStyle w:val="a1"/>
-      </w:pPr>
-      <w:r>
-        <w:rPr>
-          <w:rFonts w:hint="eastAsia"/>
-        </w:rPr>
-        <w:t>李建平</w:t>
-      </w:r>
-      <w:r>
-        <w:rPr>
-          <w:rFonts w:hint="eastAsia"/>
-        </w:rPr>
-        <w:t xml:space="preserve"> </w:t>
-      </w:r>
-      <w:r>
-        <w:rPr>
-          <w:rFonts w:hint="eastAsia"/>
-        </w:rPr>
-        <w:t>林</w:t>
-      </w:r>
-      <w:proofErr w:type="gramStart"/>
-      <w:r>
-        <w:rPr>
-          <w:rFonts w:hint="eastAsia"/>
-        </w:rPr>
-        <w:t>劼</w:t>
-      </w:r>
-      <w:proofErr w:type="gramEnd"/>
-      <w:r>
-        <w:rPr>
-          <w:rFonts w:hint="eastAsia"/>
-        </w:rPr>
-        <w:t>.</w:t>
-      </w:r>
-      <w:r>
-        <w:rPr>
-          <w:rFonts w:hint="eastAsia"/>
-        </w:rPr>
-        <w:t>生物特征的安全计算理论与技术</w:t>
-      </w:r>
-      <w:r>
-        <w:rPr>
-          <w:rFonts w:hint="eastAsia"/>
-        </w:rPr>
-        <w:t>[M].</w:t>
-      </w:r>
-      <w:r>
-        <w:t>成都：电子科技大学出版社，</w:t>
-      </w:r>
-      <w:r>
-        <w:rPr>
-          <w:rFonts w:hint="eastAsia"/>
-        </w:rPr>
-        <w:t>2011</w:t>
-      </w:r>
-      <w:r>
-        <w:rPr>
-          <w:rFonts w:hint="eastAsia"/>
-        </w:rPr>
-        <w:t>，</w:t>
-      </w:r>
-      <w:r>
-        <w:rPr>
-          <w:rFonts w:hint="eastAsia"/>
-        </w:rPr>
-        <w:t>1-270</w:t>
-      </w:r>
-    </w:p>
-    <w:p>
-      <w:pPr>
-        <w:pStyle w:val="a1"/>
-      </w:pPr>
-      <w:proofErr w:type="gramStart"/>
-      <w:r>
-        <w:t>android.com</w:t>
-      </w:r>
-      <w:proofErr w:type="gramEnd"/>
-      <w:r>
-        <w:t xml:space="preserve">. </w:t>
-      </w:r>
-      <w:r>
-        <w:t>Android NDK</w:t>
-      </w:r>
-      <w:r>
-        <w:rPr>
-          <w:rFonts w:hint="eastAsia"/>
-        </w:rPr>
-        <w:t xml:space="preserve"> </w:t>
-      </w:r>
-      <w:r>
-        <w:rPr>
-          <w:rFonts w:hint="eastAsia"/>
-        </w:rPr>
-        <w:t>[EB/OL]</w:t>
-      </w:r>
-      <w:r>
-        <w:t xml:space="preserve">. </w:t>
-      </w:r>
-      <w:r>
-        <w:t>http://developer.android.com/tools/sdk/ndk/index.html</w:t>
-      </w:r>
-      <w:r>
-        <w:t>. 2015</w:t>
-      </w:r>
-    </w:p>
-    <w:p>
-      <w:pPr>
-        <w:pStyle w:val="a1"/>
-      </w:pPr>
-      <w:proofErr w:type="gramStart"/>
-      <w:r>
-        <w:t>android.com</w:t>
-      </w:r>
-      <w:proofErr w:type="gramEnd"/>
-      <w:r>
-        <w:t>.</w:t>
-      </w:r>
-      <w:r>
-        <w:t xml:space="preserve"> Android Developer Tools</w:t>
-      </w:r>
-      <w:r>
-        <w:rPr>
-          <w:rFonts w:hint="eastAsia"/>
-        </w:rPr>
-        <w:t>[EB/OL]</w:t>
-      </w:r>
-      <w:r>
-        <w:t>.</w:t>
-      </w:r>
-      <w:r>
-        <w:t xml:space="preserve"> http://developer.android.com/tools/help/adt.html</w:t>
-      </w:r>
-      <w:r>
-        <w:t>. 2015</w:t>
-      </w:r>
-    </w:p>
-    <w:p>
-      <w:pPr>
-        <w:pStyle w:val="a1"/>
-      </w:pPr>
-      <w:proofErr w:type="gramStart"/>
-      <w:r>
-        <w:t>陈泉金</w:t>
-      </w:r>
-      <w:proofErr w:type="gramEnd"/>
-      <w:r>
-        <w:t>.</w:t>
-      </w:r>
       <w:r>
         <w:rPr>
           <w:rFonts w:hint="eastAsia"/>
@@ -7497,7 +7511,7 @@
         <w:rPr>
           <w:rFonts w:hint="eastAsia"/>
         </w:rPr>
-        <w:t>的连续语音识别技术研究</w:t>
+        <w:t>的汉语语音售票系统的设计与实现</w:t>
       </w:r>
       <w:r>
         <w:rPr>
@@ -7506,7 +7520,7 @@
         <w:t>[D].</w:t>
       </w:r>
       <w:r>
-        <w:t>南京：南京邮电大学，</w:t>
+        <w:t>合肥：安徽大学，</w:t>
       </w:r>
       <w:r>
         <w:rPr>
@@ -7520,57 +7534,7 @@
     </w:p>
     <w:p>
       <w:pPr>
-        <w:pStyle w:val="a1"/>
-      </w:pPr>
-      <w:r>
-        <w:rPr>
-          <w:rFonts w:hint="eastAsia"/>
-        </w:rPr>
-        <w:t>安徽大学计算机智能与信号处理教育部重点实验室</w:t>
-      </w:r>
-      <w:r>
-        <w:t>.</w:t>
-      </w:r>
-      <w:r>
-        <w:rPr>
-          <w:rFonts w:hint="eastAsia"/>
-        </w:rPr>
-        <w:t>基于</w:t>
-      </w:r>
-      <w:r>
-        <w:rPr>
-          <w:rFonts w:hint="eastAsia"/>
-        </w:rPr>
-        <w:t>HTK</w:t>
-      </w:r>
-      <w:r>
-        <w:rPr>
-          <w:rFonts w:hint="eastAsia"/>
-        </w:rPr>
-        <w:t>的汉语语音售票系统的设计与实现</w:t>
-      </w:r>
-      <w:r>
-        <w:rPr>
-          <w:rFonts w:hint="eastAsia"/>
-        </w:rPr>
-        <w:t>[D].</w:t>
-      </w:r>
-      <w:r>
-        <w:t>合肥：安徽大学，</w:t>
-      </w:r>
-      <w:r>
-        <w:rPr>
-          <w:rFonts w:hint="eastAsia"/>
-        </w:rPr>
-        <w:t>2</w:t>
-      </w:r>
-      <w:r>
-        <w:t>010</w:t>
-      </w:r>
-    </w:p>
-    <w:p>
-      <w:pPr>
-        <w:pStyle w:val="a1"/>
+        <w:pStyle w:val="a0"/>
       </w:pPr>
       <w:proofErr w:type="spellStart"/>
       <w:proofErr w:type="gramStart"/>
@@ -7630,7 +7594,7 @@
     </w:p>
     <w:p>
       <w:pPr>
-        <w:pStyle w:val="a1"/>
+        <w:pStyle w:val="a0"/>
       </w:pPr>
       <w:r>
         <w:rPr>
@@ -7656,8 +7620,6 @@
         </w:rPr>
         <w:t>[J].</w:t>
       </w:r>
-      <w:bookmarkStart w:id="0" w:name="_GoBack"/>
-      <w:bookmarkEnd w:id="0"/>
       <w:r>
         <w:rPr>
           <w:rFonts w:hint="eastAsia"/>
@@ -7715,7 +7677,7 @@
     </w:p>
     <w:p>
       <w:pPr>
-        <w:pStyle w:val="a1"/>
+        <w:pStyle w:val="a0"/>
       </w:pPr>
       <w:proofErr w:type="spellStart"/>
       <w:r>
@@ -7807,35 +7769,35 @@
 <w:hdr xmlns:wpc="http://schemas.microsoft.com/office/word/2010/wordprocessingCanvas" xmlns:mc="http://schemas.openxmlformats.org/markup-compatibility/2006" xmlns:o="urn:schemas-microsoft-com:office:office" xmlns:r="http://schemas.openxmlformats.org/officeDocument/2006/relationships" xmlns:m="http://schemas.openxmlformats.org/officeDocument/2006/math" xmlns:v="urn:schemas-microsoft-com:vml" xmlns:wp14="http://schemas.microsoft.com/office/word/2010/wordprocessingDrawing" xmlns:wp="http://schemas.openxmlformats.org/drawingml/2006/wordprocessingDrawing" xmlns:w10="urn:schemas-microsoft-com:office:word" xmlns:w="http://schemas.openxmlformats.org/wordprocessingml/2006/main" xmlns:w14="http://schemas.microsoft.com/office/word/2010/wordml" xmlns:w15="http://schemas.microsoft.com/office/word/2012/wordml" xmlns:wpg="http://schemas.microsoft.com/office/word/2010/wordprocessingGroup" xmlns:wpi="http://schemas.microsoft.com/office/word/2010/wordprocessingInk" xmlns:wne="http://schemas.microsoft.com/office/word/2006/wordml" xmlns:wps="http://schemas.microsoft.com/office/word/2010/wordprocessingShape" mc:Ignorable="w14 w15 wp14">
   <w:p>
     <w:pPr>
-      <w:pStyle w:val="a6"/>
+      <w:pStyle w:val="a5"/>
       <w:framePr w:wrap="around" w:vAnchor="text" w:hAnchor="margin" w:xAlign="right" w:y="1"/>
       <w:ind w:firstLine="360"/>
       <w:rPr>
-        <w:rStyle w:val="a8"/>
+        <w:rStyle w:val="a7"/>
       </w:rPr>
     </w:pPr>
     <w:r>
       <w:rPr>
-        <w:rStyle w:val="a8"/>
+        <w:rStyle w:val="a7"/>
       </w:rPr>
       <w:fldChar w:fldCharType="begin"/>
     </w:r>
     <w:r>
       <w:rPr>
-        <w:rStyle w:val="a8"/>
+        <w:rStyle w:val="a7"/>
       </w:rPr>
       <w:instrText xml:space="preserve">PAGE  </w:instrText>
     </w:r>
     <w:r>
       <w:rPr>
-        <w:rStyle w:val="a8"/>
+        <w:rStyle w:val="a7"/>
       </w:rPr>
       <w:fldChar w:fldCharType="end"/>
     </w:r>
   </w:p>
   <w:p>
     <w:pPr>
-      <w:pStyle w:val="a6"/>
+      <w:pStyle w:val="a5"/>
       <w:ind w:right="360" w:firstLine="360"/>
     </w:pPr>
   </w:p>
@@ -7846,47 +7808,47 @@
 <w:hdr xmlns:wpc="http://schemas.microsoft.com/office/word/2010/wordprocessingCanvas" xmlns:mc="http://schemas.openxmlformats.org/markup-compatibility/2006" xmlns:o="urn:schemas-microsoft-com:office:office" xmlns:r="http://schemas.openxmlformats.org/officeDocument/2006/relationships" xmlns:m="http://schemas.openxmlformats.org/officeDocument/2006/math" xmlns:v="urn:schemas-microsoft-com:vml" xmlns:wp14="http://schemas.microsoft.com/office/word/2010/wordprocessingDrawing" xmlns:wp="http://schemas.openxmlformats.org/drawingml/2006/wordprocessingDrawing" xmlns:w10="urn:schemas-microsoft-com:office:word" xmlns:w="http://schemas.openxmlformats.org/wordprocessingml/2006/main" xmlns:w14="http://schemas.microsoft.com/office/word/2010/wordml" xmlns:w15="http://schemas.microsoft.com/office/word/2012/wordml" xmlns:wpg="http://schemas.microsoft.com/office/word/2010/wordprocessingGroup" xmlns:wpi="http://schemas.microsoft.com/office/word/2010/wordprocessingInk" xmlns:wne="http://schemas.microsoft.com/office/word/2006/wordml" xmlns:wps="http://schemas.microsoft.com/office/word/2010/wordprocessingShape" mc:Ignorable="w14 w15 wp14">
   <w:p>
     <w:pPr>
-      <w:pStyle w:val="a6"/>
+      <w:pStyle w:val="a5"/>
       <w:framePr w:wrap="around" w:vAnchor="text" w:hAnchor="margin" w:xAlign="right" w:y="1"/>
       <w:rPr>
-        <w:rStyle w:val="a8"/>
+        <w:rStyle w:val="a7"/>
       </w:rPr>
     </w:pPr>
     <w:r>
       <w:rPr>
-        <w:rStyle w:val="a8"/>
+        <w:rStyle w:val="a7"/>
       </w:rPr>
       <w:fldChar w:fldCharType="begin"/>
     </w:r>
     <w:r>
       <w:rPr>
-        <w:rStyle w:val="a8"/>
+        <w:rStyle w:val="a7"/>
       </w:rPr>
       <w:instrText xml:space="preserve">PAGE  </w:instrText>
     </w:r>
     <w:r>
       <w:rPr>
-        <w:rStyle w:val="a8"/>
+        <w:rStyle w:val="a7"/>
       </w:rPr>
       <w:fldChar w:fldCharType="separate"/>
     </w:r>
     <w:r>
       <w:rPr>
-        <w:rStyle w:val="a8"/>
+        <w:rStyle w:val="a7"/>
         <w:noProof/>
       </w:rPr>
-      <w:t>11</w:t>
+      <w:t>6</w:t>
     </w:r>
     <w:r>
       <w:rPr>
-        <w:rStyle w:val="a8"/>
+        <w:rStyle w:val="a7"/>
       </w:rPr>
       <w:fldChar w:fldCharType="end"/>
     </w:r>
   </w:p>
   <w:p>
     <w:pPr>
-      <w:pStyle w:val="a6"/>
+      <w:pStyle w:val="a5"/>
       <w:ind w:right="360"/>
       <w:jc w:val="both"/>
       <w:rPr>
@@ -8639,7 +8601,6 @@
     <w:lvl w:ilvl="0" w:tplc="5ABC6326">
       <w:start w:val="1"/>
       <w:numFmt w:val="decimal"/>
-      <w:pStyle w:val="a"/>
       <w:lvlText w:val="图%1"/>
       <w:lvlJc w:val="left"/>
       <w:pPr>
@@ -8991,7 +8952,7 @@
     <w:lvl w:ilvl="0" w:tplc="5B5C2C7C">
       <w:start w:val="1"/>
       <w:numFmt w:val="decimal"/>
-      <w:pStyle w:val="a0"/>
+      <w:pStyle w:val="a"/>
       <w:lvlText w:val="图%1"/>
       <w:lvlJc w:val="left"/>
       <w:pPr>
@@ -9248,7 +9209,7 @@
     <w:lvl w:ilvl="0" w:tplc="19E241B2">
       <w:start w:val="1"/>
       <w:numFmt w:val="decimal"/>
-      <w:pStyle w:val="a1"/>
+      <w:pStyle w:val="a0"/>
       <w:lvlText w:val="[%1]"/>
       <w:lvlJc w:val="left"/>
       <w:pPr>
@@ -9769,7 +9730,7 @@
     <w:lsdException w:name="List Table 6 Colorful Accent 6" w:uiPriority="51"/>
     <w:lsdException w:name="List Table 7 Colorful Accent 6" w:uiPriority="52"/>
   </w:latentStyles>
-  <w:style w:type="paragraph" w:default="1" w:styleId="a2">
+  <w:style w:type="paragraph" w:default="1" w:styleId="a1">
     <w:name w:val="Normal"/>
     <w:rsid w:val="00F30C1B"/>
     <w:pPr>
@@ -9783,8 +9744,8 @@
   </w:style>
   <w:style w:type="paragraph" w:styleId="10">
     <w:name w:val="heading 1"/>
-    <w:basedOn w:val="a2"/>
-    <w:next w:val="a2"/>
+    <w:basedOn w:val="a1"/>
+    <w:next w:val="a1"/>
     <w:link w:val="1Char"/>
     <w:uiPriority w:val="9"/>
     <w:qFormat/>
@@ -9804,8 +9765,8 @@
   </w:style>
   <w:style w:type="paragraph" w:styleId="2">
     <w:name w:val="heading 2"/>
-    <w:basedOn w:val="a2"/>
-    <w:next w:val="a2"/>
+    <w:basedOn w:val="a1"/>
+    <w:next w:val="a1"/>
     <w:link w:val="2Char"/>
     <w:uiPriority w:val="9"/>
     <w:unhideWhenUsed/>
@@ -9828,8 +9789,8 @@
   </w:style>
   <w:style w:type="paragraph" w:styleId="3">
     <w:name w:val="heading 3"/>
-    <w:basedOn w:val="a2"/>
-    <w:next w:val="a2"/>
+    <w:basedOn w:val="a1"/>
+    <w:next w:val="a1"/>
     <w:link w:val="3Char"/>
     <w:uiPriority w:val="9"/>
     <w:unhideWhenUsed/>
@@ -9852,8 +9813,8 @@
   </w:style>
   <w:style w:type="paragraph" w:styleId="4">
     <w:name w:val="heading 4"/>
-    <w:basedOn w:val="a2"/>
-    <w:next w:val="a2"/>
+    <w:basedOn w:val="a1"/>
+    <w:next w:val="a1"/>
     <w:link w:val="4Char"/>
     <w:uiPriority w:val="9"/>
     <w:unhideWhenUsed/>
@@ -9875,12 +9836,13 @@
       <w:szCs w:val="24"/>
     </w:rPr>
   </w:style>
-  <w:style w:type="character" w:default="1" w:styleId="a3">
+  <w:style w:type="character" w:default="1" w:styleId="a2">
     <w:name w:val="Default Paragraph Font"/>
     <w:uiPriority w:val="1"/>
+    <w:semiHidden/>
     <w:unhideWhenUsed/>
   </w:style>
-  <w:style w:type="table" w:default="1" w:styleId="a4">
+  <w:style w:type="table" w:default="1" w:styleId="a3">
     <w:name w:val="Normal Table"/>
     <w:uiPriority w:val="99"/>
     <w:semiHidden/>
@@ -9895,15 +9857,15 @@
       </w:tblCellMar>
     </w:tblPr>
   </w:style>
-  <w:style w:type="numbering" w:default="1" w:styleId="a5">
+  <w:style w:type="numbering" w:default="1" w:styleId="a4">
     <w:name w:val="No List"/>
     <w:uiPriority w:val="99"/>
     <w:semiHidden/>
     <w:unhideWhenUsed/>
   </w:style>
-  <w:style w:type="paragraph" w:styleId="a6">
+  <w:style w:type="paragraph" w:styleId="a5">
     <w:name w:val="header"/>
-    <w:basedOn w:val="a2"/>
+    <w:basedOn w:val="a1"/>
     <w:link w:val="Char"/>
     <w:unhideWhenUsed/>
     <w:rsid w:val="00F30C1B"/>
@@ -9926,17 +9888,17 @@
   </w:style>
   <w:style w:type="character" w:customStyle="1" w:styleId="Char">
     <w:name w:val="页眉 Char"/>
-    <w:basedOn w:val="a3"/>
-    <w:link w:val="a6"/>
+    <w:basedOn w:val="a2"/>
+    <w:link w:val="a5"/>
     <w:rsid w:val="00F30C1B"/>
     <w:rPr>
       <w:sz w:val="18"/>
       <w:szCs w:val="18"/>
     </w:rPr>
   </w:style>
-  <w:style w:type="paragraph" w:styleId="a7">
+  <w:style w:type="paragraph" w:styleId="a6">
     <w:name w:val="footer"/>
-    <w:basedOn w:val="a2"/>
+    <w:basedOn w:val="a1"/>
     <w:link w:val="Char0"/>
     <w:uiPriority w:val="99"/>
     <w:unhideWhenUsed/>
@@ -9957,8 +9919,8 @@
   </w:style>
   <w:style w:type="character" w:customStyle="1" w:styleId="Char0">
     <w:name w:val="页脚 Char"/>
-    <w:basedOn w:val="a3"/>
-    <w:link w:val="a7"/>
+    <w:basedOn w:val="a2"/>
+    <w:link w:val="a6"/>
     <w:uiPriority w:val="99"/>
     <w:rsid w:val="00F30C1B"/>
     <w:rPr>
@@ -9968,7 +9930,7 @@
   </w:style>
   <w:style w:type="character" w:customStyle="1" w:styleId="1Char">
     <w:name w:val="标题 1 Char"/>
-    <w:basedOn w:val="a3"/>
+    <w:basedOn w:val="a2"/>
     <w:link w:val="10"/>
     <w:uiPriority w:val="9"/>
     <w:rsid w:val="00F30C1B"/>
@@ -9981,7 +9943,7 @@
   </w:style>
   <w:style w:type="character" w:customStyle="1" w:styleId="2Char">
     <w:name w:val="标题 2 Char"/>
-    <w:basedOn w:val="a3"/>
+    <w:basedOn w:val="a2"/>
     <w:link w:val="2"/>
     <w:uiPriority w:val="9"/>
     <w:rsid w:val="009A173A"/>
@@ -9993,7 +9955,7 @@
   </w:style>
   <w:style w:type="character" w:customStyle="1" w:styleId="3Char">
     <w:name w:val="标题 3 Char"/>
-    <w:basedOn w:val="a3"/>
+    <w:basedOn w:val="a2"/>
     <w:link w:val="3"/>
     <w:uiPriority w:val="9"/>
     <w:rsid w:val="009A173A"/>
@@ -10005,7 +9967,7 @@
   </w:style>
   <w:style w:type="character" w:customStyle="1" w:styleId="4Char">
     <w:name w:val="标题 4 Char"/>
-    <w:basedOn w:val="a3"/>
+    <w:basedOn w:val="a2"/>
     <w:link w:val="4"/>
     <w:uiPriority w:val="9"/>
     <w:rsid w:val="009A173A"/>
@@ -10016,14 +9978,14 @@
       <w:szCs w:val="24"/>
     </w:rPr>
   </w:style>
-  <w:style w:type="character" w:styleId="a8">
+  <w:style w:type="character" w:styleId="a7">
     <w:name w:val="page number"/>
-    <w:basedOn w:val="a3"/>
+    <w:basedOn w:val="a2"/>
     <w:rsid w:val="00F30C1B"/>
   </w:style>
-  <w:style w:type="paragraph" w:customStyle="1" w:styleId="a9">
+  <w:style w:type="paragraph" w:customStyle="1" w:styleId="a8">
     <w:name w:val="内容"/>
-    <w:basedOn w:val="a2"/>
+    <w:basedOn w:val="a1"/>
     <w:link w:val="Char1"/>
     <w:qFormat/>
     <w:rsid w:val="00F30C1B"/>
@@ -10038,8 +10000,8 @@
   </w:style>
   <w:style w:type="character" w:customStyle="1" w:styleId="Char1">
     <w:name w:val="内容 Char"/>
-    <w:basedOn w:val="a3"/>
-    <w:link w:val="a9"/>
+    <w:basedOn w:val="a2"/>
+    <w:link w:val="a8"/>
     <w:rsid w:val="00F30C1B"/>
     <w:rPr>
       <w:rFonts w:ascii="Times New Roman" w:eastAsia="宋体" w:hAnsi="Times New Roman" w:cs="Times New Roman"/>
@@ -10047,9 +10009,9 @@
       <w:szCs w:val="20"/>
     </w:rPr>
   </w:style>
-  <w:style w:type="paragraph" w:customStyle="1" w:styleId="a0">
+  <w:style w:type="paragraph" w:customStyle="1" w:styleId="a">
     <w:name w:val="图表注释"/>
-    <w:basedOn w:val="a9"/>
+    <w:basedOn w:val="a8"/>
     <w:link w:val="Char2"/>
     <w:rsid w:val="009A173A"/>
     <w:pPr>
@@ -10068,7 +10030,7 @@
   <w:style w:type="character" w:customStyle="1" w:styleId="Char2">
     <w:name w:val="图表注释 Char"/>
     <w:basedOn w:val="Char1"/>
-    <w:link w:val="a0"/>
+    <w:link w:val="a"/>
     <w:rsid w:val="009A173A"/>
     <w:rPr>
       <w:rFonts w:ascii="Times New Roman" w:eastAsia="宋体" w:hAnsi="Times New Roman" w:cs="Times New Roman"/>
@@ -10079,12 +10041,12 @@
   </w:style>
   <w:style w:type="character" w:customStyle="1" w:styleId="high-light-bg">
     <w:name w:val="high-light-bg"/>
-    <w:basedOn w:val="a3"/>
+    <w:basedOn w:val="a2"/>
     <w:rsid w:val="00F30C1B"/>
   </w:style>
-  <w:style w:type="table" w:styleId="aa">
+  <w:style w:type="table" w:styleId="a9">
     <w:name w:val="Table Grid"/>
-    <w:basedOn w:val="a4"/>
+    <w:basedOn w:val="a3"/>
     <w:uiPriority w:val="39"/>
     <w:rsid w:val="001E7830"/>
     <w:tblPr>
@@ -10098,7 +10060,7 @@
       </w:tblBorders>
     </w:tblPr>
   </w:style>
-  <w:style w:type="paragraph" w:styleId="ab">
+  <w:style w:type="paragraph" w:styleId="aa">
     <w:name w:val="No Spacing"/>
     <w:link w:val="Char3"/>
     <w:uiPriority w:val="1"/>
@@ -10113,9 +10075,9 @@
       <w:szCs w:val="20"/>
     </w:rPr>
   </w:style>
-  <w:style w:type="paragraph" w:customStyle="1" w:styleId="a1">
+  <w:style w:type="paragraph" w:customStyle="1" w:styleId="a0">
     <w:name w:val="参考文献"/>
-    <w:basedOn w:val="a2"/>
+    <w:basedOn w:val="a1"/>
     <w:link w:val="Char4"/>
     <w:qFormat/>
     <w:rsid w:val="00D676D1"/>
@@ -10132,8 +10094,8 @@
   </w:style>
   <w:style w:type="character" w:customStyle="1" w:styleId="Char3">
     <w:name w:val="无间隔 Char"/>
-    <w:basedOn w:val="a3"/>
-    <w:link w:val="ab"/>
+    <w:basedOn w:val="a2"/>
+    <w:link w:val="aa"/>
     <w:uiPriority w:val="1"/>
     <w:rsid w:val="00D26D08"/>
     <w:rPr>
@@ -10144,7 +10106,7 @@
   <w:style w:type="character" w:customStyle="1" w:styleId="Char4">
     <w:name w:val="参考文献 Char"/>
     <w:basedOn w:val="Char3"/>
-    <w:link w:val="a1"/>
+    <w:link w:val="a0"/>
     <w:rsid w:val="00D676D1"/>
     <w:rPr>
       <w:rFonts w:ascii="Times New Roman" w:eastAsia="宋体" w:hAnsi="Times New Roman" w:cs="Times New Roman"/>
@@ -10152,9 +10114,9 @@
       <w:szCs w:val="24"/>
     </w:rPr>
   </w:style>
-  <w:style w:type="character" w:styleId="ac">
+  <w:style w:type="character" w:styleId="ab">
     <w:name w:val="Strong"/>
-    <w:basedOn w:val="a3"/>
+    <w:basedOn w:val="a2"/>
     <w:uiPriority w:val="22"/>
     <w:qFormat/>
     <w:rsid w:val="004B566C"/>
@@ -10163,9 +10125,9 @@
       <w:bCs/>
     </w:rPr>
   </w:style>
-  <w:style w:type="character" w:styleId="ad">
+  <w:style w:type="character" w:styleId="ac">
     <w:name w:val="Placeholder Text"/>
-    <w:basedOn w:val="a3"/>
+    <w:basedOn w:val="a2"/>
     <w:uiPriority w:val="99"/>
     <w:semiHidden/>
     <w:rsid w:val="000C01C6"/>
@@ -10173,10 +10135,10 @@
       <w:color w:val="808080"/>
     </w:rPr>
   </w:style>
-  <w:style w:type="paragraph" w:styleId="ae">
+  <w:style w:type="paragraph" w:styleId="ad">
     <w:name w:val="caption"/>
-    <w:basedOn w:val="a2"/>
-    <w:next w:val="a2"/>
+    <w:basedOn w:val="a1"/>
+    <w:next w:val="a1"/>
     <w:uiPriority w:val="35"/>
     <w:unhideWhenUsed/>
     <w:qFormat/>
@@ -10186,9 +10148,9 @@
       <w:sz w:val="20"/>
     </w:rPr>
   </w:style>
-  <w:style w:type="character" w:styleId="af">
+  <w:style w:type="character" w:styleId="ae">
     <w:name w:val="annotation reference"/>
-    <w:basedOn w:val="a3"/>
+    <w:basedOn w:val="a2"/>
     <w:uiPriority w:val="99"/>
     <w:semiHidden/>
     <w:unhideWhenUsed/>
@@ -10198,9 +10160,9 @@
       <w:szCs w:val="21"/>
     </w:rPr>
   </w:style>
-  <w:style w:type="paragraph" w:styleId="af0">
+  <w:style w:type="paragraph" w:styleId="af">
     <w:name w:val="annotation text"/>
-    <w:basedOn w:val="a2"/>
+    <w:basedOn w:val="a1"/>
     <w:link w:val="Char5"/>
     <w:uiPriority w:val="99"/>
     <w:semiHidden/>
@@ -10212,8 +10174,8 @@
   </w:style>
   <w:style w:type="character" w:customStyle="1" w:styleId="Char5">
     <w:name w:val="批注文字 Char"/>
-    <w:basedOn w:val="a3"/>
-    <w:link w:val="af0"/>
+    <w:basedOn w:val="a2"/>
+    <w:link w:val="af"/>
     <w:uiPriority w:val="99"/>
     <w:semiHidden/>
     <w:rsid w:val="00AA4501"/>
@@ -10222,10 +10184,10 @@
       <w:szCs w:val="20"/>
     </w:rPr>
   </w:style>
-  <w:style w:type="paragraph" w:styleId="af1">
+  <w:style w:type="paragraph" w:styleId="af0">
     <w:name w:val="annotation subject"/>
-    <w:basedOn w:val="af0"/>
-    <w:next w:val="af0"/>
+    <w:basedOn w:val="af"/>
+    <w:next w:val="af"/>
     <w:link w:val="Char6"/>
     <w:uiPriority w:val="99"/>
     <w:semiHidden/>
@@ -10239,7 +10201,7 @@
   <w:style w:type="character" w:customStyle="1" w:styleId="Char6">
     <w:name w:val="批注主题 Char"/>
     <w:basedOn w:val="Char5"/>
-    <w:link w:val="af1"/>
+    <w:link w:val="af0"/>
     <w:uiPriority w:val="99"/>
     <w:semiHidden/>
     <w:rsid w:val="00AA4501"/>
@@ -10250,9 +10212,9 @@
       <w:szCs w:val="20"/>
     </w:rPr>
   </w:style>
-  <w:style w:type="paragraph" w:styleId="af2">
+  <w:style w:type="paragraph" w:styleId="af1">
     <w:name w:val="Balloon Text"/>
-    <w:basedOn w:val="a2"/>
+    <w:basedOn w:val="a1"/>
     <w:link w:val="Char7"/>
     <w:uiPriority w:val="99"/>
     <w:semiHidden/>
@@ -10265,8 +10227,8 @@
   </w:style>
   <w:style w:type="character" w:customStyle="1" w:styleId="Char7">
     <w:name w:val="批注框文本 Char"/>
-    <w:basedOn w:val="a3"/>
-    <w:link w:val="af2"/>
+    <w:basedOn w:val="a2"/>
+    <w:link w:val="af1"/>
     <w:uiPriority w:val="99"/>
     <w:semiHidden/>
     <w:rsid w:val="00AA4501"/>
@@ -10276,9 +10238,9 @@
       <w:szCs w:val="18"/>
     </w:rPr>
   </w:style>
-  <w:style w:type="paragraph" w:styleId="af3">
+  <w:style w:type="paragraph" w:styleId="af2">
     <w:name w:val="List Paragraph"/>
-    <w:basedOn w:val="a2"/>
+    <w:basedOn w:val="a1"/>
     <w:uiPriority w:val="34"/>
     <w:qFormat/>
     <w:rsid w:val="00AA4501"/>
@@ -10286,21 +10248,22 @@
       <w:ind w:firstLineChars="200" w:firstLine="420"/>
     </w:pPr>
   </w:style>
-  <w:style w:type="paragraph" w:customStyle="1" w:styleId="a">
+  <w:style w:type="paragraph" w:customStyle="1" w:styleId="af3">
     <w:name w:val="图表"/>
-    <w:basedOn w:val="a0"/>
+    <w:basedOn w:val="a"/>
     <w:link w:val="Char8"/>
     <w:qFormat/>
-    <w:rsid w:val="00F3127F"/>
+    <w:rsid w:val="00D03F24"/>
     <w:pPr>
       <w:numPr>
-        <w:numId w:val="13"/>
+        <w:numId w:val="0"/>
       </w:numPr>
+      <w:ind w:left="420" w:hanging="420"/>
     </w:pPr>
   </w:style>
   <w:style w:type="character" w:styleId="af4">
     <w:name w:val="Hyperlink"/>
-    <w:basedOn w:val="a3"/>
+    <w:basedOn w:val="a2"/>
     <w:uiPriority w:val="99"/>
     <w:unhideWhenUsed/>
     <w:rsid w:val="00C14D2B"/>
@@ -10312,8 +10275,8 @@
   <w:style w:type="character" w:customStyle="1" w:styleId="Char8">
     <w:name w:val="图表 Char"/>
     <w:basedOn w:val="Char2"/>
-    <w:link w:val="a"/>
-    <w:rsid w:val="00F3127F"/>
+    <w:link w:val="af3"/>
+    <w:rsid w:val="00D03F24"/>
     <w:rPr>
       <w:rFonts w:ascii="Times New Roman" w:eastAsia="宋体" w:hAnsi="Times New Roman" w:cs="Times New Roman"/>
       <w:b/>
@@ -10323,7 +10286,7 @@
   </w:style>
   <w:style w:type="paragraph" w:customStyle="1" w:styleId="1">
     <w:name w:val="内容1"/>
-    <w:basedOn w:val="a9"/>
+    <w:basedOn w:val="a8"/>
     <w:link w:val="1Char0"/>
     <w:qFormat/>
     <w:rsid w:val="009C44C4"/>
@@ -10614,7 +10577,7 @@
 </file>
 
 <file path=customXml/itemProps1.xml><?xml version="1.0" encoding="utf-8"?>
-<ds:datastoreItem xmlns:ds="http://schemas.openxmlformats.org/officeDocument/2006/customXml" ds:itemID="{627EC03F-DC5C-41C9-93BE-02BC3D4A88B4}">
+<ds:datastoreItem xmlns:ds="http://schemas.openxmlformats.org/officeDocument/2006/customXml" ds:itemID="{C7560260-17AB-448F-999F-343B217EBA1F}">
   <ds:schemaRefs>
     <ds:schemaRef ds:uri="http://schemas.openxmlformats.org/officeDocument/2006/bibliography"/>
   </ds:schemaRefs>

--- a/Report.docx
+++ b/Report.docx
@@ -1885,9 +1885,6 @@
     <w:p>
       <w:pPr>
         <w:pStyle w:val="af3"/>
-        <w:rPr>
-          <w:rFonts w:hint="eastAsia"/>
-        </w:rPr>
       </w:pPr>
       <w:r>
         <w:t>图</w:t>
@@ -3762,7 +3759,7 @@
         <w:rPr>
           <w:noProof/>
         </w:rPr>
-        <w:object w:dxaOrig="225" w:dyaOrig="225">
+        <w:object w:dxaOrig="1440" w:dyaOrig="1440">
           <v:shapetype id="_x0000_t75" coordsize="21600,21600" o:spt="75" o:preferrelative="t" path="m@4@5l@4@11@9@11@9@5xe" filled="f" stroked="f">
             <v:stroke joinstyle="miter"/>
             <v:formulas>
@@ -3786,7 +3783,7 @@
             <v:imagedata r:id="rId9" o:title=""/>
             <w10:wrap type="topAndBottom"/>
           </v:shape>
-          <o:OLEObject Type="Embed" ProgID="Visio.Drawing.15" ShapeID="_x0000_s1039" DrawAspect="Content" ObjectID="_1485427768" r:id="rId10"/>
+          <o:OLEObject Type="Embed" ProgID="Visio.Drawing.15" ShapeID="_x0000_s1039" DrawAspect="Content" ObjectID="_1486018726" r:id="rId10"/>
         </w:object>
       </w:r>
       <w:r>
@@ -4122,20 +4119,15 @@
           <w:noProof/>
         </w:rPr>
         <w:object w:dxaOrig="225" w:dyaOrig="225">
-          <v:shape id="_x0000_s1040" type="#_x0000_t75" style="position:absolute;left:0;text-align:left;margin-left:25.8pt;margin-top:56.5pt;width:402.05pt;height:165.9pt;z-index:251677696;mso-position-horizontal-relative:text;mso-position-vertical-relative:text">
+          <v:shape id="_x0000_s1041" type="#_x0000_t75" style="position:absolute;left:0;text-align:left;margin-left:17.8pt;margin-top:51.4pt;width:417.6pt;height:172.8pt;z-index:251677696;mso-position-horizontal-relative:text;mso-position-vertical-relative:text">
             <v:imagedata r:id="rId11" o:title=""/>
             <w10:wrap type="topAndBottom"/>
           </v:shape>
-          <o:OLEObject Type="Embed" ProgID="Visio.Drawing.15" ShapeID="_x0000_s1040" DrawAspect="Content" ObjectID="_1485427769" r:id="rId12"/>
+          <o:OLEObject Type="Embed" ProgID="Visio.Drawing.15" ShapeID="_x0000_s1041" DrawAspect="Content" ObjectID="_1486018727" r:id="rId12"/>
         </w:object>
       </w:r>
       <w:r>
-        <w:t>技术</w:t>
-      </w:r>
-      <w:bookmarkStart w:id="0" w:name="_GoBack"/>
-      <w:bookmarkEnd w:id="0"/>
-      <w:r>
-        <w:t>路线</w:t>
+        <w:t>技术路线</w:t>
       </w:r>
     </w:p>
     <w:p>
@@ -4395,7 +4387,101 @@
         <w:t>对用户的语音的记录，</w:t>
       </w:r>
       <w:r>
-        <w:t>并进行特征提取和建模训练。</w:t>
+        <w:rPr>
+          <w:rFonts w:hint="eastAsia"/>
+        </w:rPr>
+        <w:t>并利用</w:t>
+      </w:r>
+      <w:proofErr w:type="spellStart"/>
+      <w:r>
+        <w:t>HTKTools</w:t>
+      </w:r>
+      <w:proofErr w:type="spellEnd"/>
+      <w:r>
+        <w:rPr>
+          <w:rFonts w:hint="eastAsia"/>
+        </w:rPr>
+        <w:t>中的</w:t>
+      </w:r>
+      <w:proofErr w:type="spellStart"/>
+      <w:r>
+        <w:t>HCopy</w:t>
+      </w:r>
+      <w:proofErr w:type="spellEnd"/>
+      <w:r>
+        <w:rPr>
+          <w:rFonts w:hint="eastAsia"/>
+        </w:rPr>
+        <w:t>进行特征提取处理得到</w:t>
+      </w:r>
+      <w:r>
+        <w:rPr>
+          <w:rFonts w:hint="eastAsia"/>
+        </w:rPr>
+        <w:t>MFCC</w:t>
+      </w:r>
+      <w:r>
+        <w:rPr>
+          <w:rFonts w:hint="eastAsia"/>
+        </w:rPr>
+        <w:t>模型，再利用</w:t>
+      </w:r>
+      <w:proofErr w:type="spellStart"/>
+      <w:r>
+        <w:t>HTKTools</w:t>
+      </w:r>
+      <w:proofErr w:type="spellEnd"/>
+      <w:r>
+        <w:rPr>
+          <w:rFonts w:hint="eastAsia"/>
+        </w:rPr>
+        <w:t>中的</w:t>
+      </w:r>
+      <w:proofErr w:type="spellStart"/>
+      <w:r>
+        <w:t>HInit</w:t>
+      </w:r>
+      <w:proofErr w:type="spellEnd"/>
+      <w:r>
+        <w:t>和</w:t>
+      </w:r>
+      <w:proofErr w:type="spellStart"/>
+      <w:r>
+        <w:rPr>
+          <w:rFonts w:hint="eastAsia"/>
+        </w:rPr>
+        <w:t>HRest</w:t>
+      </w:r>
+      <w:proofErr w:type="spellEnd"/>
+      <w:r>
+        <w:rPr>
+          <w:rFonts w:hint="eastAsia"/>
+        </w:rPr>
+        <w:t>依次</w:t>
+      </w:r>
+      <w:r>
+        <w:t>进行</w:t>
+      </w:r>
+      <w:r>
+        <w:t>建模训练</w:t>
+      </w:r>
+      <w:r>
+        <w:t>得到迭代两次过后的</w:t>
+      </w:r>
+      <w:r>
+        <w:rPr>
+          <w:rFonts w:hint="eastAsia"/>
+        </w:rPr>
+        <w:t>HMM</w:t>
+      </w:r>
+      <w:r>
+        <w:rPr>
+          <w:rFonts w:hint="eastAsia"/>
+        </w:rPr>
+        <w:t>模型</w:t>
+      </w:r>
+      <w:r>
+        <w:t>。</w:t>
       </w:r>
     </w:p>
     <w:p>
@@ -4454,19 +4540,105 @@
         <w:rPr>
           <w:rFonts w:hint="eastAsia"/>
         </w:rPr>
-        <w:t>以</w:t>
-      </w:r>
-      <w:r>
-        <w:rPr>
-          <w:rFonts w:hint="eastAsia"/>
-        </w:rPr>
-        <w:t>测试</w:t>
-      </w:r>
-      <w:r>
-        <w:rPr>
-          <w:rFonts w:hint="eastAsia"/>
-        </w:rPr>
-        <w:t>训练的数据是否准确。</w:t>
+        <w:t>并利用</w:t>
+      </w:r>
+      <w:proofErr w:type="spellStart"/>
+      <w:r>
+        <w:t>HTKTools</w:t>
+      </w:r>
+      <w:proofErr w:type="spellEnd"/>
+      <w:r>
+        <w:rPr>
+          <w:rFonts w:hint="eastAsia"/>
+        </w:rPr>
+        <w:t>中的</w:t>
+      </w:r>
+      <w:proofErr w:type="spellStart"/>
+      <w:r>
+        <w:t>HCopy</w:t>
+      </w:r>
+      <w:proofErr w:type="spellEnd"/>
+      <w:r>
+        <w:rPr>
+          <w:rFonts w:hint="eastAsia"/>
+        </w:rPr>
+        <w:t>进行特征提取处理得到</w:t>
+      </w:r>
+      <w:r>
+        <w:rPr>
+          <w:rFonts w:hint="eastAsia"/>
+        </w:rPr>
+        <w:t>MFCC</w:t>
+      </w:r>
+      <w:r>
+        <w:rPr>
+          <w:rFonts w:hint="eastAsia"/>
+        </w:rPr>
+        <w:t>模型，再利用</w:t>
+      </w:r>
+      <w:proofErr w:type="spellStart"/>
+      <w:r>
+        <w:t>HTKTools</w:t>
+      </w:r>
+      <w:proofErr w:type="spellEnd"/>
+      <w:r>
+        <w:rPr>
+          <w:rFonts w:hint="eastAsia"/>
+        </w:rPr>
+        <w:t>中的</w:t>
+      </w:r>
+      <w:proofErr w:type="spellStart"/>
+      <w:r>
+        <w:t>HVite</w:t>
+      </w:r>
+      <w:proofErr w:type="spellEnd"/>
+      <w:r>
+        <w:t>对</w:t>
+      </w:r>
+      <w:r>
+        <w:rPr>
+          <w:rFonts w:hint="eastAsia"/>
+        </w:rPr>
+        <w:t>MFCC</w:t>
+      </w:r>
+      <w:r>
+        <w:rPr>
+          <w:rFonts w:hint="eastAsia"/>
+        </w:rPr>
+        <w:t>模型</w:t>
+      </w:r>
+      <w:r>
+        <w:rPr>
+          <w:rFonts w:hint="eastAsia"/>
+        </w:rPr>
+        <w:t>和</w:t>
+      </w:r>
+      <w:r>
+        <w:t>原本的</w:t>
+      </w:r>
+      <w:r>
+        <w:rPr>
+          <w:rFonts w:hint="eastAsia"/>
+        </w:rPr>
+        <w:t>HMM</w:t>
+      </w:r>
+      <w:r>
+        <w:rPr>
+          <w:rFonts w:hint="eastAsia"/>
+        </w:rPr>
+        <w:t>模型</w:t>
+      </w:r>
+      <w:r>
+        <w:rPr>
+          <w:rFonts w:hint="eastAsia"/>
+        </w:rPr>
+        <w:t>结合打分，得到测试结果</w:t>
+      </w:r>
+      <w:r>
+        <w:rPr>
+          <w:rFonts w:hint="eastAsia"/>
+        </w:rPr>
+        <w:t>。</w:t>
       </w:r>
     </w:p>
     <w:p>
@@ -4519,7 +4691,12 @@
         <w:t>系统的设置界面，</w:t>
       </w:r>
       <w:r>
-        <w:t>通过与数据库的关系映射实现</w:t>
+        <w:t>通过与数据库的关系映射</w:t>
+      </w:r>
+      <w:bookmarkStart w:id="0" w:name="_GoBack"/>
+      <w:bookmarkEnd w:id="0"/>
+      <w:r>
+        <w:t>实现</w:t>
       </w:r>
       <w:r>
         <w:t>阈值等信息</w:t>
@@ -4537,220 +4714,224 @@
       </w:pPr>
       <w:r>
         <w:rPr>
-          <w:rFonts w:hint="eastAsia"/>
-        </w:rPr>
-        <w:t>Native</w:t>
-      </w:r>
-      <w:r>
-        <w:rPr>
-          <w:rFonts w:hint="eastAsia"/>
-        </w:rPr>
-        <w:t>功能</w:t>
-      </w:r>
-      <w:r>
-        <w:rPr>
-          <w:rFonts w:hint="eastAsia"/>
-        </w:rPr>
-        <w:t>模块</w:t>
-      </w:r>
-    </w:p>
-    <w:p>
-      <w:pPr>
-        <w:pStyle w:val="a8"/>
-        <w:ind w:firstLine="480"/>
-      </w:pPr>
-      <w:r>
-        <w:rPr>
-          <w:rFonts w:hint="eastAsia"/>
-        </w:rPr>
-        <w:t>Native</w:t>
-      </w:r>
-      <w:r>
-        <w:rPr>
-          <w:rFonts w:hint="eastAsia"/>
-        </w:rPr>
-        <w:t>功能模块是指由</w:t>
-      </w:r>
-      <w:r>
-        <w:rPr>
-          <w:rFonts w:hint="eastAsia"/>
-        </w:rPr>
-        <w:t>C</w:t>
-      </w:r>
-      <w:r>
-        <w:rPr>
-          <w:rFonts w:hint="eastAsia"/>
-        </w:rPr>
-        <w:t>编写但是运行在</w:t>
-      </w:r>
-      <w:r>
-        <w:rPr>
-          <w:rFonts w:hint="eastAsia"/>
-        </w:rPr>
-        <w:t>Java</w:t>
-      </w:r>
-      <w:r>
-        <w:rPr>
-          <w:rFonts w:hint="eastAsia"/>
-        </w:rPr>
-        <w:t>虚拟机上的功能模块，拥有较好的性能，并且兼容</w:t>
-      </w:r>
-      <w:r>
-        <w:rPr>
-          <w:rFonts w:hint="eastAsia"/>
-        </w:rPr>
-        <w:t>C</w:t>
-      </w:r>
-      <w:r>
-        <w:rPr>
-          <w:rFonts w:hint="eastAsia"/>
-        </w:rPr>
-        <w:t>中众多的类库工具包。</w:t>
-      </w:r>
-      <w:r>
-        <w:rPr>
-          <w:rFonts w:hint="eastAsia"/>
-        </w:rPr>
-        <w:t>在</w:t>
-      </w:r>
-      <w:r>
-        <w:rPr>
-          <w:rFonts w:hint="eastAsia"/>
-        </w:rPr>
-        <w:t>Android</w:t>
-      </w:r>
-      <w:r>
-        <w:rPr>
-          <w:rFonts w:hint="eastAsia"/>
-        </w:rPr>
-        <w:t>应用开发中需要先利用</w:t>
-      </w:r>
-      <w:r>
-        <w:rPr>
-          <w:rFonts w:hint="eastAsia"/>
-        </w:rPr>
-        <w:t>NDK</w:t>
-      </w:r>
-      <w:r>
-        <w:rPr>
-          <w:rFonts w:hint="eastAsia"/>
-        </w:rPr>
-        <w:t>对</w:t>
-      </w:r>
-      <w:r>
-        <w:rPr>
-          <w:rFonts w:hint="eastAsia"/>
-        </w:rPr>
-        <w:t>C</w:t>
-      </w:r>
-      <w:r>
-        <w:rPr>
-          <w:rFonts w:hint="eastAsia"/>
-        </w:rPr>
-        <w:t>代码进行编译构建成</w:t>
-      </w:r>
-      <w:r>
-        <w:rPr>
-          <w:rFonts w:hint="eastAsia"/>
-        </w:rPr>
-        <w:t>so</w:t>
-      </w:r>
-      <w:r>
-        <w:rPr>
-          <w:rFonts w:hint="eastAsia"/>
-        </w:rPr>
-        <w:t>动态库，再添加</w:t>
-      </w:r>
-      <w:proofErr w:type="gramStart"/>
-      <w:r>
-        <w:rPr>
-          <w:rFonts w:hint="eastAsia"/>
-        </w:rPr>
-        <w:t>至应用</w:t>
-      </w:r>
-      <w:proofErr w:type="gramEnd"/>
-      <w:r>
-        <w:rPr>
-          <w:rFonts w:hint="eastAsia"/>
-        </w:rPr>
-        <w:t>中。</w:t>
-      </w:r>
-      <w:r>
-        <w:rPr>
-          <w:rFonts w:hint="eastAsia"/>
-        </w:rPr>
-        <w:t>经过简单的测试，</w:t>
-      </w:r>
-      <w:r>
-        <w:rPr>
-          <w:rFonts w:hint="eastAsia"/>
-        </w:rPr>
-        <w:t>Native</w:t>
-      </w:r>
-      <w:r>
-        <w:rPr>
-          <w:rFonts w:hint="eastAsia"/>
-        </w:rPr>
-        <w:t>功能模块</w:t>
-      </w:r>
-      <w:r>
-        <w:rPr>
-          <w:rFonts w:hint="eastAsia"/>
-        </w:rPr>
-        <w:t>包含两个过程，分别是训练过程和测试过程，</w:t>
-      </w:r>
-      <w:r>
-        <w:rPr>
-          <w:rFonts w:hint="eastAsia"/>
-        </w:rPr>
-        <w:t>主要分为三块</w:t>
-      </w:r>
-      <w:r>
-        <w:rPr>
-          <w:rFonts w:hint="eastAsia"/>
-        </w:rPr>
-        <w:t>(</w:t>
-      </w:r>
-      <w:r>
-        <w:t>图</w:t>
-      </w:r>
-      <w:r>
-        <w:t>3.2</w:t>
-      </w:r>
-      <w:r>
-        <w:t>)</w:t>
-      </w:r>
-      <w:r>
-        <w:rPr>
-          <w:rFonts w:hint="eastAsia"/>
-        </w:rPr>
-        <w:t>：</w:t>
-      </w:r>
-    </w:p>
-    <w:p>
-      <w:pPr>
-        <w:pStyle w:val="af3"/>
-      </w:pPr>
-      <w:r>
-        <w:t>图</w:t>
-      </w:r>
-      <w:r>
-        <w:object w:dxaOrig="1440" w:dyaOrig="1440">
-          <v:shape id="_x0000_s1033" type="#_x0000_t75" style="position:absolute;left:0;text-align:left;margin-left:47.2pt;margin-top:1.1pt;width:359.6pt;height:233.8pt;z-index:251666432;mso-position-horizontal-relative:text;mso-position-vertical-relative:text">
+          <w:noProof/>
+        </w:rPr>
+        <w:object w:dxaOrig="225" w:dyaOrig="225">
+          <v:shape id="_x0000_s1042" type="#_x0000_t75" style="position:absolute;left:0;text-align:left;margin-left:35.5pt;margin-top:39.1pt;width:381.9pt;height:233.25pt;z-index:251679744;mso-position-horizontal-relative:text;mso-position-vertical-relative:text">
             <v:imagedata r:id="rId13" o:title=""/>
             <w10:wrap type="topAndBottom"/>
           </v:shape>
-          <o:OLEObject Type="Embed" ProgID="Visio.Drawing.15" ShapeID="_x0000_s1033" DrawAspect="Content" ObjectID="_1485427770" r:id="rId14"/>
+          <o:OLEObject Type="Embed" ProgID="Visio.Drawing.15" ShapeID="_x0000_s1042" DrawAspect="Content" ObjectID="_1486018728" r:id="rId14"/>
         </w:object>
       </w:r>
       <w:r>
         <w:rPr>
           <w:rFonts w:hint="eastAsia"/>
         </w:rPr>
+        <w:t>Native</w:t>
+      </w:r>
+      <w:r>
+        <w:rPr>
+          <w:rFonts w:hint="eastAsia"/>
+        </w:rPr>
+        <w:t>功能</w:t>
+      </w:r>
+      <w:r>
+        <w:rPr>
+          <w:rFonts w:hint="eastAsia"/>
+        </w:rPr>
+        <w:t>模块</w:t>
+      </w:r>
+    </w:p>
+    <w:p>
+      <w:pPr>
+        <w:pStyle w:val="af3"/>
+      </w:pPr>
+      <w:r>
+        <w:t>图</w:t>
+      </w:r>
+      <w:r>
+        <w:rPr>
+          <w:rFonts w:hint="eastAsia"/>
+        </w:rPr>
         <w:t>3</w:t>
       </w:r>
       <w:r>
         <w:t>.2</w:t>
+      </w:r>
+    </w:p>
+    <w:p>
+      <w:pPr>
+        <w:pStyle w:val="a8"/>
+        <w:ind w:firstLine="480"/>
+      </w:pPr>
+      <w:r>
+        <w:rPr>
+          <w:rFonts w:hint="eastAsia"/>
+        </w:rPr>
+        <w:t>Native</w:t>
+      </w:r>
+      <w:r>
+        <w:rPr>
+          <w:rFonts w:hint="eastAsia"/>
+        </w:rPr>
+        <w:t>功能模块是指由</w:t>
+      </w:r>
+      <w:r>
+        <w:rPr>
+          <w:rFonts w:hint="eastAsia"/>
+        </w:rPr>
+        <w:t>C</w:t>
+      </w:r>
+      <w:r>
+        <w:rPr>
+          <w:rFonts w:hint="eastAsia"/>
+        </w:rPr>
+        <w:t>编写但是运行在</w:t>
+      </w:r>
+      <w:r>
+        <w:rPr>
+          <w:rFonts w:hint="eastAsia"/>
+        </w:rPr>
+        <w:t>Java</w:t>
+      </w:r>
+      <w:r>
+        <w:rPr>
+          <w:rFonts w:hint="eastAsia"/>
+        </w:rPr>
+        <w:t>虚拟机上的功能模块，拥有较好的性能，并且兼容</w:t>
+      </w:r>
+      <w:r>
+        <w:rPr>
+          <w:rFonts w:hint="eastAsia"/>
+        </w:rPr>
+        <w:t>C</w:t>
+      </w:r>
+      <w:r>
+        <w:rPr>
+          <w:rFonts w:hint="eastAsia"/>
+        </w:rPr>
+        <w:t>中众多的类库工具包。</w:t>
+      </w:r>
+      <w:r>
+        <w:rPr>
+          <w:rFonts w:hint="eastAsia"/>
+        </w:rPr>
+        <w:t>在</w:t>
+      </w:r>
+      <w:r>
+        <w:rPr>
+          <w:rFonts w:hint="eastAsia"/>
+        </w:rPr>
+        <w:t>Android</w:t>
+      </w:r>
+      <w:r>
+        <w:rPr>
+          <w:rFonts w:hint="eastAsia"/>
+        </w:rPr>
+        <w:t>应用开发中需要先利用</w:t>
+      </w:r>
+      <w:r>
+        <w:rPr>
+          <w:rFonts w:hint="eastAsia"/>
+        </w:rPr>
+        <w:t>NDK</w:t>
+      </w:r>
+      <w:r>
+        <w:rPr>
+          <w:rFonts w:hint="eastAsia"/>
+        </w:rPr>
+        <w:t>对</w:t>
+      </w:r>
+      <w:r>
+        <w:rPr>
+          <w:rFonts w:hint="eastAsia"/>
+        </w:rPr>
+        <w:t>C</w:t>
+      </w:r>
+      <w:r>
+        <w:rPr>
+          <w:rFonts w:hint="eastAsia"/>
+        </w:rPr>
+        <w:lastRenderedPageBreak/>
+        <w:t>代码进行编译构建成</w:t>
+      </w:r>
+      <w:r>
+        <w:rPr>
+          <w:rFonts w:hint="eastAsia"/>
+        </w:rPr>
+        <w:t>so</w:t>
+      </w:r>
+      <w:r>
+        <w:rPr>
+          <w:rFonts w:hint="eastAsia"/>
+        </w:rPr>
+        <w:t>动态库，再添加</w:t>
+      </w:r>
+      <w:proofErr w:type="gramStart"/>
+      <w:r>
+        <w:rPr>
+          <w:rFonts w:hint="eastAsia"/>
+        </w:rPr>
+        <w:t>至应用</w:t>
+      </w:r>
+      <w:proofErr w:type="gramEnd"/>
+      <w:r>
+        <w:rPr>
+          <w:rFonts w:hint="eastAsia"/>
+        </w:rPr>
+        <w:t>中。</w:t>
+      </w:r>
+      <w:r>
+        <w:rPr>
+          <w:rFonts w:hint="eastAsia"/>
+        </w:rPr>
+        <w:t>经过简单的测试，</w:t>
+      </w:r>
+      <w:r>
+        <w:rPr>
+          <w:rFonts w:hint="eastAsia"/>
+        </w:rPr>
+        <w:t>Native</w:t>
+      </w:r>
+      <w:r>
+        <w:rPr>
+          <w:rFonts w:hint="eastAsia"/>
+        </w:rPr>
+        <w:t>功能模块</w:t>
+      </w:r>
+      <w:r>
+        <w:rPr>
+          <w:rFonts w:hint="eastAsia"/>
+        </w:rPr>
+        <w:t>包含两个过程，分别是训练过程和测试过程，</w:t>
+      </w:r>
+      <w:r>
+        <w:rPr>
+          <w:rFonts w:hint="eastAsia"/>
+        </w:rPr>
+        <w:t>主要分为三块</w:t>
+      </w:r>
+      <w:r>
+        <w:rPr>
+          <w:rFonts w:hint="eastAsia"/>
+        </w:rPr>
+        <w:t>(</w:t>
+      </w:r>
+      <w:r>
+        <w:t>图</w:t>
+      </w:r>
+      <w:r>
+        <w:t>3.2</w:t>
+      </w:r>
+      <w:r>
+        <w:t>)</w:t>
+      </w:r>
+      <w:r>
+        <w:rPr>
+          <w:rFonts w:hint="eastAsia"/>
+        </w:rPr>
+        <w:t>：</w:t>
       </w:r>
     </w:p>
     <w:p>
@@ -4766,7 +4947,6 @@
         <w:rPr>
           <w:rFonts w:hint="eastAsia"/>
         </w:rPr>
-        <w:lastRenderedPageBreak/>
         <w:t>特征提取模块</w:t>
       </w:r>
     </w:p>
@@ -5133,51 +5313,51 @@
         <w:ind w:firstLine="480"/>
       </w:pPr>
       <w:r>
-        <w:t>本系统的</w:t>
-      </w:r>
-      <w:r>
-        <w:rPr>
-          <w:rFonts w:hint="eastAsia"/>
-        </w:rPr>
-        <w:t>M</w:t>
-      </w:r>
-      <w:r>
-        <w:t>VC</w:t>
-      </w:r>
-      <w:r>
-        <w:t>框架设计如图</w:t>
-      </w:r>
-      <w:r>
-        <w:rPr>
-          <w:rFonts w:hint="eastAsia"/>
-        </w:rPr>
-        <w:t>3.3</w:t>
-      </w:r>
-      <w:r>
-        <w:rPr>
-          <w:rFonts w:hint="eastAsia"/>
-        </w:rPr>
-        <w:t>所示。</w:t>
-      </w:r>
-    </w:p>
-    <w:p>
-      <w:pPr>
-        <w:pStyle w:val="af3"/>
-      </w:pPr>
-      <w:r>
-        <w:t>图</w:t>
-      </w:r>
-      <w:r>
         <w:rPr>
           <w:noProof/>
         </w:rPr>
-        <w:object w:dxaOrig="1440" w:dyaOrig="1440">
-          <v:shape id="_x0000_s1034" type="#_x0000_t75" style="position:absolute;left:0;text-align:left;margin-left:13.1pt;margin-top:8pt;width:427.1pt;height:315.6pt;z-index:251669504;mso-position-horizontal-relative:text;mso-position-vertical-relative:text">
+        <w:object w:dxaOrig="225" w:dyaOrig="225">
+          <v:shape id="_x0000_s1043" type="#_x0000_t75" style="position:absolute;left:0;text-align:left;margin-left:-.1pt;margin-top:18.3pt;width:453.3pt;height:334.35pt;z-index:251681792;mso-position-horizontal-relative:text;mso-position-vertical-relative:text">
             <v:imagedata r:id="rId15" o:title=""/>
             <w10:wrap type="topAndBottom"/>
           </v:shape>
-          <o:OLEObject Type="Embed" ProgID="Visio.Drawing.15" ShapeID="_x0000_s1034" DrawAspect="Content" ObjectID="_1485427771" r:id="rId16"/>
+          <o:OLEObject Type="Embed" ProgID="Visio.Drawing.15" ShapeID="_x0000_s1043" DrawAspect="Content" ObjectID="_1486018729" r:id="rId16"/>
         </w:object>
+      </w:r>
+      <w:r>
+        <w:t>本系统的</w:t>
+      </w:r>
+      <w:r>
+        <w:rPr>
+          <w:rFonts w:hint="eastAsia"/>
+        </w:rPr>
+        <w:t>M</w:t>
+      </w:r>
+      <w:r>
+        <w:t>VC</w:t>
+      </w:r>
+      <w:r>
+        <w:t>框架设计如图</w:t>
+      </w:r>
+      <w:r>
+        <w:rPr>
+          <w:rFonts w:hint="eastAsia"/>
+        </w:rPr>
+        <w:t>3.3</w:t>
+      </w:r>
+      <w:r>
+        <w:rPr>
+          <w:rFonts w:hint="eastAsia"/>
+        </w:rPr>
+        <w:t>所示。</w:t>
+      </w:r>
+    </w:p>
+    <w:p>
+      <w:pPr>
+        <w:pStyle w:val="af3"/>
+      </w:pPr>
+      <w:r>
+        <w:t>图</w:t>
       </w:r>
       <w:r>
         <w:rPr>
@@ -5218,6 +5398,7 @@
         <w:rPr>
           <w:rFonts w:hint="eastAsia"/>
         </w:rPr>
+        <w:lastRenderedPageBreak/>
         <w:t>S</w:t>
       </w:r>
       <w:r>
@@ -5364,7 +5545,6 @@
         <w:rPr>
           <w:rFonts w:hint="eastAsia"/>
         </w:rPr>
-        <w:lastRenderedPageBreak/>
         <w:t>应用</w:t>
       </w:r>
       <w:r>
@@ -5611,12 +5791,12 @@
         <w:rPr>
           <w:noProof/>
         </w:rPr>
-        <w:object w:dxaOrig="1440" w:dyaOrig="1440">
-          <v:shape id="_x0000_s1037" type="#_x0000_t75" style="position:absolute;left:0;text-align:left;margin-left:42.45pt;margin-top:33.05pt;width:367.5pt;height:274.85pt;z-index:251673600;mso-position-horizontal-relative:text;mso-position-vertical-relative:text">
+        <w:object w:dxaOrig="225" w:dyaOrig="225">
+          <v:shape id="_x0000_s1044" type="#_x0000_t75" style="position:absolute;left:0;text-align:left;margin-left:75.15pt;margin-top:31.35pt;width:303.65pt;height:231.65pt;z-index:251683840;mso-position-horizontal-relative:text;mso-position-vertical-relative:text">
             <v:imagedata r:id="rId17" o:title=""/>
             <w10:wrap type="topAndBottom"/>
           </v:shape>
-          <o:OLEObject Type="Embed" ProgID="Visio.Drawing.15" ShapeID="_x0000_s1037" DrawAspect="Content" ObjectID="_1485427772" r:id="rId18"/>
+          <o:OLEObject Type="Embed" ProgID="Visio.Drawing.15" ShapeID="_x0000_s1044" DrawAspect="Content" ObjectID="_1486018730" r:id="rId18"/>
         </w:object>
       </w:r>
       <w:r>
@@ -5643,12 +5823,6 @@
         </w:rPr>
         <w:t>所示。</w:t>
       </w:r>
-    </w:p>
-    <w:p>
-      <w:pPr>
-        <w:pStyle w:val="a8"/>
-        <w:ind w:left="567" w:firstLineChars="0" w:firstLine="0"/>
-      </w:pPr>
     </w:p>
     <w:p>
       <w:pPr>
@@ -6832,12 +7006,12 @@
           <w:noProof/>
         </w:rPr>
         <w:lastRenderedPageBreak/>
-        <w:object w:dxaOrig="1440" w:dyaOrig="1440">
-          <v:shape id="_x0000_s1035" type="#_x0000_t75" style="position:absolute;left:0;text-align:left;margin-left:81.3pt;margin-top:0;width:290.75pt;height:213.95pt;z-index:251671552;mso-position-horizontal-relative:text;mso-position-vertical-relative:text">
+        <w:object w:dxaOrig="225" w:dyaOrig="225">
+          <v:shape id="_x0000_s1045" type="#_x0000_t75" style="position:absolute;left:0;text-align:left;margin-left:31.85pt;margin-top:1.95pt;width:389.4pt;height:286.15pt;z-index:251685888;mso-position-horizontal-relative:text;mso-position-vertical-relative:text">
             <v:imagedata r:id="rId21" o:title=""/>
             <w10:wrap type="topAndBottom"/>
           </v:shape>
-          <o:OLEObject Type="Embed" ProgID="Visio.Drawing.15" ShapeID="_x0000_s1035" DrawAspect="Content" ObjectID="_1485427773" r:id="rId22"/>
+          <o:OLEObject Type="Embed" ProgID="Visio.Drawing.15" ShapeID="_x0000_s1045" DrawAspect="Content" ObjectID="_1486018731" r:id="rId22"/>
         </w:object>
       </w:r>
       <w:r>
@@ -6865,9 +7039,6 @@
       <w:pPr>
         <w:pStyle w:val="a8"/>
         <w:ind w:firstLine="480"/>
-        <w:rPr>
-          <w:rFonts w:hint="eastAsia"/>
-        </w:rPr>
       </w:pPr>
       <w:r>
         <w:rPr>
@@ -6892,9 +7063,6 @@
       <w:pPr>
         <w:pStyle w:val="a8"/>
         <w:ind w:firstLine="480"/>
-        <w:rPr>
-          <w:rFonts w:hint="eastAsia"/>
-        </w:rPr>
       </w:pPr>
       <w:r>
         <w:rPr>
@@ -6919,9 +7087,6 @@
       <w:pPr>
         <w:pStyle w:val="a8"/>
         <w:ind w:firstLine="480"/>
-        <w:rPr>
-          <w:rFonts w:hint="eastAsia"/>
-        </w:rPr>
       </w:pPr>
       <w:r>
         <w:rPr>
@@ -6946,9 +7111,6 @@
       <w:pPr>
         <w:pStyle w:val="a8"/>
         <w:ind w:firstLine="480"/>
-        <w:rPr>
-          <w:rFonts w:hint="eastAsia"/>
-        </w:rPr>
       </w:pPr>
       <w:r>
         <w:rPr>
@@ -6973,9 +7135,6 @@
       <w:pPr>
         <w:pStyle w:val="a8"/>
         <w:ind w:firstLine="480"/>
-        <w:rPr>
-          <w:rFonts w:hint="eastAsia"/>
-        </w:rPr>
       </w:pPr>
       <w:r>
         <w:rPr>
@@ -7031,15 +7190,183 @@
         <w:t>EB/OL]</w:t>
       </w:r>
       <w:r>
-        <w:t>. http://htk.eng.cam.ac.uk/docs/docs.shtml. 2006</w:t>
+        <w:t xml:space="preserve">. </w:t>
+      </w:r>
+      <w:r>
+        <w:t>http://htk.eng.cam.ac.uk/docs/docs.shtml. 2006</w:t>
       </w:r>
     </w:p>
     <w:p>
       <w:pPr>
         <w:pStyle w:val="a0"/>
       </w:pPr>
+      <w:r>
+        <w:t xml:space="preserve">Anthony </w:t>
+      </w:r>
+      <w:proofErr w:type="spellStart"/>
+      <w:r>
+        <w:t>Larcher</w:t>
+      </w:r>
+      <w:proofErr w:type="spellEnd"/>
+      <w:r>
+        <w:t>,</w:t>
+      </w:r>
+      <w:r>
+        <w:t xml:space="preserve"> </w:t>
+      </w:r>
+      <w:r>
+        <w:t xml:space="preserve">Kong </w:t>
+      </w:r>
+      <w:proofErr w:type="spellStart"/>
+      <w:r>
+        <w:t>Aik</w:t>
+      </w:r>
+      <w:proofErr w:type="spellEnd"/>
+      <w:r>
+        <w:t xml:space="preserve"> Lee, Bin Ma</w:t>
+      </w:r>
+      <w:r>
+        <w:t>等</w:t>
+      </w:r>
+      <w:r>
+        <w:t>.</w:t>
+      </w:r>
+      <w:r>
+        <w:t xml:space="preserve"> </w:t>
+      </w:r>
+      <w:r>
+        <w:t>Text-dependent speaker verification: Classifiers, databases</w:t>
+      </w:r>
+      <w:r>
+        <w:t xml:space="preserve"> </w:t>
+      </w:r>
+      <w:r>
+        <w:t xml:space="preserve">and </w:t>
+      </w:r>
       <w:proofErr w:type="gramStart"/>
       <w:r>
+        <w:t>RSR2015</w:t>
+      </w:r>
+      <w:r>
+        <w:t>[</w:t>
+      </w:r>
+      <w:proofErr w:type="gramEnd"/>
+      <w:r>
+        <w:rPr>
+          <w:rFonts w:eastAsia="楷体_GB2312"/>
+        </w:rPr>
+        <w:t>J</w:t>
+      </w:r>
+      <w:r>
+        <w:t>].</w:t>
+      </w:r>
+      <w:r>
+        <w:t xml:space="preserve"> Speech Communication </w:t>
+      </w:r>
+      <w:r>
+        <w:t>2014</w:t>
+      </w:r>
+      <w:r>
+        <w:t>，</w:t>
+      </w:r>
+      <w:r>
+        <w:t>60</w:t>
+      </w:r>
+      <w:r>
+        <w:t>：</w:t>
+      </w:r>
+      <w:r>
+        <w:t>56–77</w:t>
+      </w:r>
+    </w:p>
+    <w:p>
+      <w:pPr>
+        <w:pStyle w:val="a0"/>
+      </w:pPr>
+      <w:proofErr w:type="spellStart"/>
+      <w:r>
+        <w:t>Zhizheng</w:t>
+      </w:r>
+      <w:proofErr w:type="spellEnd"/>
+      <w:r>
+        <w:t xml:space="preserve"> </w:t>
+      </w:r>
+      <w:proofErr w:type="spellStart"/>
+      <w:r>
+        <w:t>Wu,Nicholas</w:t>
+      </w:r>
+      <w:proofErr w:type="spellEnd"/>
+      <w:r>
+        <w:t xml:space="preserve"> Evans, </w:t>
+      </w:r>
+      <w:proofErr w:type="spellStart"/>
+      <w:r>
+        <w:t>Tomi</w:t>
+      </w:r>
+      <w:proofErr w:type="spellEnd"/>
+      <w:r>
+        <w:t xml:space="preserve"> </w:t>
+      </w:r>
+      <w:proofErr w:type="spellStart"/>
+      <w:r>
+        <w:t>Kinnunen</w:t>
+      </w:r>
+      <w:proofErr w:type="spellEnd"/>
+      <w:r>
+        <w:t>等</w:t>
+      </w:r>
+      <w:r>
+        <w:t>.</w:t>
+      </w:r>
+      <w:r>
+        <w:t xml:space="preserve"> </w:t>
+      </w:r>
+      <w:r>
+        <w:t xml:space="preserve">Spoofing and countermeasures for speaker verification: A survey </w:t>
+      </w:r>
+      <w:r>
+        <w:t>[</w:t>
+      </w:r>
+      <w:r>
+        <w:rPr>
+          <w:rFonts w:eastAsia="楷体_GB2312"/>
+        </w:rPr>
+        <w:t>J</w:t>
+      </w:r>
+      <w:r>
+        <w:t>].</w:t>
+      </w:r>
+      <w:r>
+        <w:t xml:space="preserve"> Speech Communication </w:t>
+      </w:r>
+      <w:r>
+        <w:t>2014</w:t>
+      </w:r>
+      <w:r>
+        <w:t>，</w:t>
+      </w:r>
+      <w:r>
+        <w:t>60</w:t>
+      </w:r>
+      <w:r>
+        <w:t>：</w:t>
+      </w:r>
+      <w:r>
+        <w:t>130</w:t>
+      </w:r>
+      <w:r>
+        <w:t>–</w:t>
+      </w:r>
+      <w:r>
+        <w:t>153</w:t>
+      </w:r>
+    </w:p>
+    <w:p>
+      <w:pPr>
+        <w:pStyle w:val="a0"/>
+      </w:pPr>
+      <w:proofErr w:type="gramStart"/>
+      <w:r>
         <w:t>wikipedia.org</w:t>
       </w:r>
       <w:proofErr w:type="gramEnd"/>
@@ -7097,6 +7424,7 @@
         <w:pStyle w:val="a0"/>
       </w:pPr>
       <w:r>
+        <w:lastRenderedPageBreak/>
         <w:t xml:space="preserve">The SQLite Development Team. Appropriate Uses For </w:t>
       </w:r>
       <w:proofErr w:type="gramStart"/>
@@ -7407,7 +7735,6 @@
       </w:pPr>
       <w:proofErr w:type="gramStart"/>
       <w:r>
-        <w:lastRenderedPageBreak/>
         <w:t>android.com</w:t>
       </w:r>
       <w:proofErr w:type="gramEnd"/>
@@ -7837,7 +8164,7 @@
         <w:rStyle w:val="a7"/>
         <w:noProof/>
       </w:rPr>
-      <w:t>6</w:t>
+      <w:t>7</w:t>
     </w:r>
     <w:r>
       <w:rPr>
@@ -10577,7 +10904,7 @@
 </file>
 
 <file path=customXml/itemProps1.xml><?xml version="1.0" encoding="utf-8"?>
-<ds:datastoreItem xmlns:ds="http://schemas.openxmlformats.org/officeDocument/2006/customXml" ds:itemID="{C7560260-17AB-448F-999F-343B217EBA1F}">
+<ds:datastoreItem xmlns:ds="http://schemas.openxmlformats.org/officeDocument/2006/customXml" ds:itemID="{97513605-5744-4908-A947-38FE630D6D17}">
   <ds:schemaRefs>
     <ds:schemaRef ds:uri="http://schemas.openxmlformats.org/officeDocument/2006/bibliography"/>
   </ds:schemaRefs>

--- a/Report.docx
+++ b/Report.docx
@@ -385,15 +385,7 @@
         <w:ind w:firstLine="480"/>
       </w:pPr>
       <w:r>
-        <w:t>说话人识别的大致过程是首先录入说话人的语音样本，提取其中的语音特征并保存以待应用。在识别时将待测试的语音的特征与保存的语音特征</w:t>
-      </w:r>
-      <w:proofErr w:type="gramStart"/>
-      <w:r>
-        <w:t>做对</w:t>
-      </w:r>
-      <w:proofErr w:type="gramEnd"/>
-      <w:r>
-        <w:t>比，从而确定说话人身份。</w:t>
+        <w:t>说话人识别的大致过程是首先录入说话人的语音样本，提取其中的语音特征并保存以待应用。在识别时将待测试的语音的特征与保存的语音特征做对比，从而确定说话人身份。</w:t>
       </w:r>
     </w:p>
     <w:p>
@@ -423,15 +415,7 @@
         <w:ind w:firstLine="480"/>
       </w:pPr>
       <w:r>
-        <w:t>文本无关的说话人识别方式在训练和识别时都不对说话人的</w:t>
-      </w:r>
-      <w:proofErr w:type="gramStart"/>
-      <w:r>
-        <w:t>的</w:t>
-      </w:r>
-      <w:proofErr w:type="gramEnd"/>
-      <w:r>
-        <w:t>发音内容做要求，其识别对象是任意的语音信号。</w:t>
+        <w:t>文本无关的说话人识别方式在训练和识别时都不对说话人的的发音内容做要求，其识别对象是任意的语音信号。</w:t>
       </w:r>
     </w:p>
     <w:p>
@@ -536,16 +520,8 @@
         <w:rPr>
           <w:rFonts w:hint="eastAsia"/>
         </w:rPr>
-        <w:t>最初由</w:t>
-      </w:r>
-      <w:proofErr w:type="gramStart"/>
-      <w:r>
-        <w:rPr>
-          <w:rFonts w:hint="eastAsia"/>
-        </w:rPr>
-        <w:t>由</w:t>
-      </w:r>
-      <w:proofErr w:type="gramEnd"/>
+        <w:t>最初由由</w:t>
+      </w:r>
       <w:r>
         <w:rPr>
           <w:rFonts w:hint="eastAsia"/>
@@ -672,19 +648,11 @@
         </w:rPr>
         <w:t>年，在</w:t>
       </w:r>
-      <w:proofErr w:type="spellStart"/>
-      <w:r>
-        <w:rPr>
-          <w:rFonts w:hint="eastAsia"/>
-        </w:rPr>
-        <w:t>GoogleI</w:t>
-      </w:r>
-      <w:proofErr w:type="spellEnd"/>
-      <w:r>
-        <w:rPr>
-          <w:rFonts w:hint="eastAsia"/>
-        </w:rPr>
-        <w:t>/O</w:t>
+      <w:r>
+        <w:rPr>
+          <w:rFonts w:hint="eastAsia"/>
+        </w:rPr>
+        <w:t>GoogleI/O</w:t>
       </w:r>
       <w:r>
         <w:rPr>
@@ -1260,7 +1228,7 @@
         <w:rPr>
           <w:rFonts w:hint="eastAsia"/>
         </w:rPr>
-        <w:t>1</w:t>
+        <w:t>2</w:t>
       </w:r>
       <w:r>
         <w:t>.1</w:t>
@@ -1302,21 +1270,7 @@
         <w:rPr>
           <w:rFonts w:hint="eastAsia"/>
         </w:rPr>
-        <w:t>内核层开发，</w:t>
-      </w:r>
-      <w:proofErr w:type="gramStart"/>
-      <w:r>
-        <w:rPr>
-          <w:rFonts w:hint="eastAsia"/>
-        </w:rPr>
-        <w:t>类库层开发</w:t>
-      </w:r>
-      <w:proofErr w:type="gramEnd"/>
-      <w:r>
-        <w:rPr>
-          <w:rFonts w:hint="eastAsia"/>
-        </w:rPr>
-        <w:t>，应用框架层开发，应用层开发。</w:t>
+        <w:t>内核层开发，类库层开发，应用框架层开发，应用层开发。</w:t>
       </w:r>
     </w:p>
     <w:p>
@@ -1373,15 +1327,7 @@
         <w:ind w:firstLine="480"/>
       </w:pPr>
       <w:r>
-        <w:t>第二层</w:t>
-      </w:r>
-      <w:proofErr w:type="gramStart"/>
-      <w:r>
-        <w:t>类库层开发</w:t>
-      </w:r>
-      <w:proofErr w:type="gramEnd"/>
-      <w:r>
-        <w:t>依然由</w:t>
+        <w:t>第二层类库层开发依然由</w:t>
       </w:r>
       <w:r>
         <w:rPr>
@@ -1431,14 +1377,12 @@
         </w:rPr>
         <w:t>，浏览器内核</w:t>
       </w:r>
-      <w:proofErr w:type="spellStart"/>
       <w:r>
         <w:rPr>
           <w:rFonts w:hint="eastAsia"/>
         </w:rPr>
         <w:t>WebKit</w:t>
       </w:r>
-      <w:proofErr w:type="spellEnd"/>
       <w:r>
         <w:rPr>
           <w:rFonts w:hint="eastAsia"/>
@@ -1457,14 +1401,12 @@
         </w:rPr>
         <w:t>函数库</w:t>
       </w:r>
-      <w:proofErr w:type="spellStart"/>
       <w:r>
         <w:rPr>
           <w:rFonts w:hint="eastAsia"/>
         </w:rPr>
         <w:t>libc</w:t>
       </w:r>
-      <w:proofErr w:type="spellEnd"/>
       <w:r>
         <w:rPr>
           <w:rFonts w:hint="eastAsia"/>
@@ -1483,14 +1425,12 @@
         </w:rPr>
         <w:t>虚拟机</w:t>
       </w:r>
-      <w:proofErr w:type="spellStart"/>
       <w:r>
         <w:rPr>
           <w:rFonts w:hint="eastAsia"/>
         </w:rPr>
         <w:t>Dalvik</w:t>
       </w:r>
-      <w:proofErr w:type="spellEnd"/>
       <w:r>
         <w:rPr>
           <w:rFonts w:hint="eastAsia"/>
@@ -1585,21 +1525,7 @@
         <w:rPr>
           <w:rFonts w:hint="eastAsia"/>
         </w:rPr>
-        <w:t>内核层和</w:t>
-      </w:r>
-      <w:proofErr w:type="gramStart"/>
-      <w:r>
-        <w:rPr>
-          <w:rFonts w:hint="eastAsia"/>
-        </w:rPr>
-        <w:t>类库层的</w:t>
-      </w:r>
-      <w:proofErr w:type="gramEnd"/>
-      <w:r>
-        <w:rPr>
-          <w:rFonts w:hint="eastAsia"/>
-        </w:rPr>
-        <w:t>封装，</w:t>
+        <w:t>内核层和类库层的封装，</w:t>
       </w:r>
       <w:r>
         <w:rPr>
@@ -1691,7 +1617,7 @@
           <w:noProof/>
         </w:rPr>
         <w:drawing>
-          <wp:anchor distT="0" distB="0" distL="114300" distR="114300" simplePos="0" relativeHeight="251658240" behindDoc="0" locked="0" layoutInCell="1" allowOverlap="1" wp14:anchorId="1125A2B8" wp14:editId="6BE02A22">
+          <wp:anchor distT="0" distB="0" distL="114300" distR="114300" simplePos="0" relativeHeight="251658240" behindDoc="0" locked="0" layoutInCell="1" allowOverlap="1" wp14:anchorId="3AA44B67" wp14:editId="4BED9452">
             <wp:simplePos x="0" y="0"/>
             <wp:positionH relativeFrom="margin">
               <wp:align>right</wp:align>
@@ -1849,14 +1775,12 @@
         </w:rPr>
         <w:t>文本框</w:t>
       </w:r>
-      <w:proofErr w:type="spellStart"/>
       <w:r>
         <w:rPr>
           <w:rFonts w:hint="eastAsia"/>
         </w:rPr>
         <w:t>EditText</w:t>
       </w:r>
-      <w:proofErr w:type="spellEnd"/>
       <w:r>
         <w:rPr>
           <w:rFonts w:hint="eastAsia"/>
@@ -1894,6 +1818,18 @@
           <w:rFonts w:hint="eastAsia"/>
         </w:rPr>
         <w:t>2.1</w:t>
+      </w:r>
+      <w:r>
+        <w:t xml:space="preserve"> </w:t>
+      </w:r>
+      <w:r>
+        <w:t>Android</w:t>
+      </w:r>
+      <w:r>
+        <w:t>开发层次</w:t>
+      </w:r>
+      <w:r>
+        <w:t>图</w:t>
       </w:r>
     </w:p>
     <w:p>
@@ -2051,7 +1987,6 @@
       <w:r>
         <w:t>数据库，</w:t>
       </w:r>
-      <w:proofErr w:type="spellStart"/>
       <w:r>
         <w:rPr>
           <w:rFonts w:hint="eastAsia"/>
@@ -2070,7 +2005,6 @@
         </w:rPr>
         <w:t>s</w:t>
       </w:r>
-      <w:proofErr w:type="spellEnd"/>
       <w:r>
         <w:rPr>
           <w:rFonts w:hint="eastAsia"/>
@@ -2163,13 +2097,8 @@
       <w:pPr>
         <w:pStyle w:val="3"/>
       </w:pPr>
-      <w:proofErr w:type="gramStart"/>
-      <w:r>
-        <w:t>隐</w:t>
-      </w:r>
-      <w:proofErr w:type="gramEnd"/>
-      <w:r>
-        <w:t>马尔科夫模型</w:t>
+      <w:r>
+        <w:t>隐马尔科夫模型</w:t>
       </w:r>
       <w:r>
         <w:rPr>
@@ -2186,20 +2115,12 @@
         <w:pStyle w:val="a8"/>
         <w:ind w:firstLine="480"/>
       </w:pPr>
-      <w:proofErr w:type="gramStart"/>
       <w:r>
         <w:rPr>
           <w:rFonts w:hint="eastAsia"/>
         </w:rPr>
         <w:lastRenderedPageBreak/>
-        <w:t>隐</w:t>
-      </w:r>
-      <w:proofErr w:type="gramEnd"/>
-      <w:r>
-        <w:rPr>
-          <w:rFonts w:hint="eastAsia"/>
-        </w:rPr>
-        <w:t>马尔</w:t>
+        <w:t>隐马尔</w:t>
       </w:r>
       <w:r>
         <w:rPr>
@@ -2289,21 +2210,7 @@
         <w:rPr>
           <w:rFonts w:hint="eastAsia"/>
         </w:rPr>
-        <w:t>的隐含参数。然后利用这些参数</w:t>
-      </w:r>
-      <w:proofErr w:type="gramStart"/>
-      <w:r>
-        <w:rPr>
-          <w:rFonts w:hint="eastAsia"/>
-        </w:rPr>
-        <w:t>来作</w:t>
-      </w:r>
-      <w:proofErr w:type="gramEnd"/>
-      <w:r>
-        <w:rPr>
-          <w:rFonts w:hint="eastAsia"/>
-        </w:rPr>
-        <w:t>进一步的分析，例如</w:t>
+        <w:t>的隐含参数。然后利用这些参数来作进一步的分析，例如</w:t>
       </w:r>
       <w:r>
         <w:rPr>
@@ -2407,19 +2314,11 @@
         </w:rPr>
         <w:t>模型中</w:t>
       </w:r>
-      <w:proofErr w:type="gramStart"/>
-      <w:r>
-        <w:rPr>
-          <w:rFonts w:hint="eastAsia"/>
-        </w:rPr>
-        <w:t>受状态</w:t>
-      </w:r>
-      <w:proofErr w:type="gramEnd"/>
-      <w:r>
-        <w:rPr>
-          <w:rFonts w:hint="eastAsia"/>
-        </w:rPr>
-        <w:t>影响的某些</w:t>
+      <w:r>
+        <w:rPr>
+          <w:rFonts w:hint="eastAsia"/>
+        </w:rPr>
+        <w:t>受状态影响的某些</w:t>
       </w:r>
       <w:r>
         <w:rPr>
@@ -2461,21 +2360,7 @@
         <w:rPr>
           <w:rFonts w:hint="eastAsia"/>
         </w:rPr>
-        <w:t>欢</w:t>
-      </w:r>
-      <w:proofErr w:type="gramStart"/>
-      <w:r>
-        <w:rPr>
-          <w:rFonts w:hint="eastAsia"/>
-        </w:rPr>
-        <w:t>宅</w:t>
-      </w:r>
-      <w:proofErr w:type="gramEnd"/>
-      <w:r>
-        <w:rPr>
-          <w:rFonts w:hint="eastAsia"/>
-        </w:rPr>
-        <w:t>在家中，在晴天时喜欢出去踢球，那么当你得知这个人在某一天出去踢球</w:t>
+        <w:t>欢宅在家中，在晴天时喜欢出去踢球，那么当你得知这个人在某一天出去踢球</w:t>
       </w:r>
       <w:r>
         <w:rPr>
@@ -2483,7 +2368,6 @@
         </w:rPr>
         <w:t>(</w:t>
       </w:r>
-      <w:proofErr w:type="gramStart"/>
       <w:r>
         <w:t>或</w:t>
       </w:r>
@@ -2491,14 +2375,7 @@
         <w:rPr>
           <w:rFonts w:hint="eastAsia"/>
         </w:rPr>
-        <w:t>宅在家</w:t>
-      </w:r>
-      <w:proofErr w:type="gramEnd"/>
-      <w:r>
-        <w:rPr>
-          <w:rFonts w:hint="eastAsia"/>
-        </w:rPr>
-        <w:t>中</w:t>
+        <w:t>宅在家中</w:t>
       </w:r>
       <w:r>
         <w:rPr>
@@ -2533,19 +2410,11 @@
         </w:rPr>
         <w:t>受天气影响的参数变量，而我们对天气并不是可知的，这样一个系统就是</w:t>
       </w:r>
-      <w:proofErr w:type="gramStart"/>
-      <w:r>
-        <w:rPr>
-          <w:rFonts w:hint="eastAsia"/>
-        </w:rPr>
-        <w:t>隐</w:t>
-      </w:r>
-      <w:proofErr w:type="gramEnd"/>
-      <w:r>
-        <w:rPr>
-          <w:rFonts w:hint="eastAsia"/>
-        </w:rPr>
-        <w:t>马尔</w:t>
+      <w:r>
+        <w:rPr>
+          <w:rFonts w:hint="eastAsia"/>
+        </w:rPr>
+        <w:t>隐马尔</w:t>
       </w:r>
       <w:r>
         <w:rPr>
@@ -2707,21 +2576,7 @@
         <w:rPr>
           <w:rFonts w:hint="eastAsia"/>
         </w:rPr>
-        <w:t>这就是在语音识别领域使用</w:t>
-      </w:r>
-      <w:proofErr w:type="gramStart"/>
-      <w:r>
-        <w:rPr>
-          <w:rFonts w:hint="eastAsia"/>
-        </w:rPr>
-        <w:t>隐</w:t>
-      </w:r>
-      <w:proofErr w:type="gramEnd"/>
-      <w:r>
-        <w:rPr>
-          <w:rFonts w:hint="eastAsia"/>
-        </w:rPr>
-        <w:t>马尔科夫模型的过程。</w:t>
+        <w:t>这就是在语音识别领域使用隐马尔科夫模型的过程。</w:t>
       </w:r>
     </w:p>
     <w:p>
@@ -3073,15 +2928,7 @@
         <w:t>)</w:t>
       </w:r>
       <w:r>
-        <w:t>进行预加重，分帧，</w:t>
-      </w:r>
-      <w:proofErr w:type="gramStart"/>
-      <w:r>
-        <w:t>加窗等</w:t>
-      </w:r>
-      <w:proofErr w:type="gramEnd"/>
-      <w:r>
-        <w:t>处理，得到每个帧的时域信号</w:t>
+        <w:t>进行预加重，分帧，加窗等处理，得到每个帧的时域信号</w:t>
       </w:r>
       <w:r>
         <w:t>x(n)</w:t>
@@ -3203,239 +3050,249 @@
     <w:p>
       <w:pPr>
         <w:pStyle w:val="a8"/>
-        <w:ind w:firstLine="480"/>
-      </w:pPr>
-      <m:oMathPara>
-        <m:oMath>
-          <m:r>
-            <m:rPr>
-              <m:sty m:val="p"/>
-            </m:rPr>
-            <w:rPr>
-              <w:rFonts w:ascii="Cambria Math" w:hAnsi="Cambria Math"/>
-            </w:rPr>
-            <m:t>x</m:t>
-          </m:r>
-          <m:d>
-            <m:dPr>
-              <m:ctrlPr>
-                <w:rPr>
-                  <w:rFonts w:ascii="Cambria Math" w:hAnsi="Cambria Math"/>
-                </w:rPr>
-              </m:ctrlPr>
-            </m:dPr>
-            <m:e>
-              <m:r>
-                <w:rPr>
-                  <w:rFonts w:ascii="Cambria Math" w:hAnsi="Cambria Math"/>
-                </w:rPr>
-                <m:t>k</m:t>
-              </m:r>
-            </m:e>
-          </m:d>
-          <m:r>
-            <m:rPr>
-              <m:sty m:val="p"/>
-            </m:rPr>
-            <w:rPr>
-              <w:rFonts w:ascii="Cambria Math" w:hAnsi="Cambria Math"/>
-            </w:rPr>
-            <m:t>=</m:t>
-          </m:r>
-          <m:nary>
-            <m:naryPr>
-              <m:chr m:val="∑"/>
-              <m:limLoc m:val="undOvr"/>
-              <m:ctrlPr>
-                <w:rPr>
-                  <w:rFonts w:ascii="Cambria Math" w:hAnsi="Cambria Math"/>
-                </w:rPr>
-              </m:ctrlPr>
-            </m:naryPr>
-            <m:sub>
-              <m:r>
-                <w:rPr>
-                  <w:rFonts w:ascii="Cambria Math" w:hAnsi="Cambria Math"/>
-                </w:rPr>
-                <m:t>n</m:t>
-              </m:r>
-              <m:r>
-                <m:rPr>
-                  <m:sty m:val="p"/>
-                </m:rPr>
-                <w:rPr>
-                  <w:rFonts w:ascii="Cambria Math" w:hAnsi="Cambria Math"/>
-                </w:rPr>
-                <m:t>=0</m:t>
-              </m:r>
-            </m:sub>
-            <m:sup>
-              <m:r>
-                <w:rPr>
-                  <w:rFonts w:ascii="Cambria Math" w:hAnsi="Cambria Math"/>
-                </w:rPr>
-                <m:t>N</m:t>
-              </m:r>
-              <m:r>
-                <m:rPr>
-                  <m:sty m:val="p"/>
-                </m:rPr>
-                <w:rPr>
-                  <w:rFonts w:ascii="Cambria Math" w:hAnsi="Cambria Math"/>
-                </w:rPr>
-                <m:t>-1</m:t>
-              </m:r>
-            </m:sup>
-            <m:e>
-              <m:r>
-                <w:rPr>
-                  <w:rFonts w:ascii="Cambria Math" w:hAnsi="Cambria Math"/>
-                </w:rPr>
-                <m:t>x</m:t>
-              </m:r>
-              <m:d>
-                <m:dPr>
-                  <m:ctrlPr>
-                    <w:rPr>
-                      <w:rFonts w:ascii="Cambria Math" w:hAnsi="Cambria Math"/>
-                    </w:rPr>
-                  </m:ctrlPr>
-                </m:dPr>
-                <m:e>
-                  <m:r>
-                    <w:rPr>
-                      <w:rFonts w:ascii="Cambria Math" w:hAnsi="Cambria Math"/>
-                    </w:rPr>
-                    <m:t>n</m:t>
-                  </m:r>
-                </m:e>
-              </m:d>
-            </m:e>
-          </m:nary>
-          <m:sSup>
-            <m:sSupPr>
-              <m:ctrlPr>
-                <w:rPr>
-                  <w:rFonts w:ascii="Cambria Math" w:hAnsi="Cambria Math"/>
-                </w:rPr>
-              </m:ctrlPr>
-            </m:sSupPr>
-            <m:e>
-              <m:r>
-                <w:rPr>
-                  <w:rFonts w:ascii="Cambria Math" w:hAnsi="Cambria Math"/>
-                </w:rPr>
-                <m:t>e</m:t>
-              </m:r>
-            </m:e>
-            <m:sup>
-              <m:f>
-                <m:fPr>
-                  <m:ctrlPr>
-                    <w:rPr>
-                      <w:rFonts w:ascii="Cambria Math" w:hAnsi="Cambria Math"/>
-                    </w:rPr>
-                  </m:ctrlPr>
-                </m:fPr>
-                <m:num>
-                  <m:r>
-                    <m:rPr>
-                      <m:sty m:val="p"/>
-                    </m:rPr>
-                    <w:rPr>
-                      <w:rFonts w:ascii="Cambria Math" w:hAnsi="Cambria Math"/>
-                    </w:rPr>
-                    <m:t>-</m:t>
-                  </m:r>
-                  <m:r>
-                    <w:rPr>
-                      <w:rFonts w:ascii="Cambria Math" w:hAnsi="Cambria Math"/>
-                    </w:rPr>
-                    <m:t>j</m:t>
-                  </m:r>
-                  <m:r>
-                    <m:rPr>
-                      <m:sty m:val="p"/>
-                    </m:rPr>
-                    <w:rPr>
-                      <w:rFonts w:ascii="Cambria Math" w:hAnsi="Cambria Math"/>
-                    </w:rPr>
-                    <m:t>2</m:t>
-                  </m:r>
-                  <m:r>
-                    <w:rPr>
-                      <w:rFonts w:ascii="Cambria Math" w:hAnsi="Cambria Math"/>
-                    </w:rPr>
-                    <m:t>πk</m:t>
-                  </m:r>
-                </m:num>
-                <m:den>
-                  <m:r>
-                    <w:rPr>
-                      <w:rFonts w:ascii="Cambria Math" w:hAnsi="Cambria Math"/>
-                    </w:rPr>
-                    <m:t>N</m:t>
-                  </m:r>
-                </m:den>
-              </m:f>
-            </m:sup>
-          </m:sSup>
-          <m:r>
-            <m:rPr>
-              <m:sty m:val="p"/>
-            </m:rPr>
-            <w:rPr>
-              <w:rFonts w:ascii="Cambria Math" w:hAnsi="Cambria Math"/>
-            </w:rPr>
-            <m:t>(0≤</m:t>
-          </m:r>
-          <m:r>
-            <w:rPr>
-              <w:rFonts w:ascii="Cambria Math" w:hAnsi="Cambria Math"/>
-            </w:rPr>
-            <m:t>n</m:t>
-          </m:r>
-          <m:r>
-            <m:rPr>
-              <m:sty m:val="p"/>
-            </m:rPr>
-            <w:rPr>
-              <w:rFonts w:ascii="Cambria Math" w:hAnsi="Cambria Math"/>
-            </w:rPr>
-            <m:t>,</m:t>
-          </m:r>
-          <m:r>
-            <w:rPr>
-              <w:rFonts w:ascii="Cambria Math" w:hAnsi="Cambria Math"/>
-            </w:rPr>
-            <m:t>k</m:t>
-          </m:r>
-          <m:r>
-            <m:rPr>
-              <m:sty m:val="p"/>
-            </m:rPr>
-            <w:rPr>
-              <w:rFonts w:ascii="Cambria Math" w:hAnsi="Cambria Math"/>
-            </w:rPr>
-            <m:t>≤</m:t>
-          </m:r>
-          <m:r>
-            <w:rPr>
-              <w:rFonts w:ascii="Cambria Math" w:hAnsi="Cambria Math"/>
-            </w:rPr>
-            <m:t>N</m:t>
-          </m:r>
-          <m:r>
-            <m:rPr>
-              <m:sty m:val="p"/>
-            </m:rPr>
-            <w:rPr>
-              <w:rFonts w:ascii="Cambria Math" w:hAnsi="Cambria Math"/>
-            </w:rPr>
-            <m:t>-1)</m:t>
-          </m:r>
-        </m:oMath>
-      </m:oMathPara>
+        <w:ind w:left="780" w:firstLine="480"/>
+      </w:pPr>
+      <m:oMath>
+        <m:r>
+          <m:rPr>
+            <m:sty m:val="p"/>
+          </m:rPr>
+          <w:rPr>
+            <w:rFonts w:ascii="Cambria Math" w:hAnsi="Cambria Math"/>
+          </w:rPr>
+          <m:t>x</m:t>
+        </m:r>
+        <m:d>
+          <m:dPr>
+            <m:ctrlPr>
+              <w:rPr>
+                <w:rFonts w:ascii="Cambria Math" w:hAnsi="Cambria Math"/>
+              </w:rPr>
+            </m:ctrlPr>
+          </m:dPr>
+          <m:e>
+            <m:r>
+              <w:rPr>
+                <w:rFonts w:ascii="Cambria Math" w:hAnsi="Cambria Math"/>
+              </w:rPr>
+              <m:t>k</m:t>
+            </m:r>
+          </m:e>
+        </m:d>
+        <m:r>
+          <m:rPr>
+            <m:sty m:val="p"/>
+          </m:rPr>
+          <w:rPr>
+            <w:rFonts w:ascii="Cambria Math" w:hAnsi="Cambria Math"/>
+          </w:rPr>
+          <m:t>=</m:t>
+        </m:r>
+        <m:nary>
+          <m:naryPr>
+            <m:chr m:val="∑"/>
+            <m:limLoc m:val="undOvr"/>
+            <m:ctrlPr>
+              <w:rPr>
+                <w:rFonts w:ascii="Cambria Math" w:hAnsi="Cambria Math"/>
+              </w:rPr>
+            </m:ctrlPr>
+          </m:naryPr>
+          <m:sub>
+            <m:r>
+              <w:rPr>
+                <w:rFonts w:ascii="Cambria Math" w:hAnsi="Cambria Math"/>
+              </w:rPr>
+              <m:t>n</m:t>
+            </m:r>
+            <m:r>
+              <m:rPr>
+                <m:sty m:val="p"/>
+              </m:rPr>
+              <w:rPr>
+                <w:rFonts w:ascii="Cambria Math" w:hAnsi="Cambria Math"/>
+              </w:rPr>
+              <m:t>=0</m:t>
+            </m:r>
+          </m:sub>
+          <m:sup>
+            <m:r>
+              <w:rPr>
+                <w:rFonts w:ascii="Cambria Math" w:hAnsi="Cambria Math"/>
+              </w:rPr>
+              <m:t>N</m:t>
+            </m:r>
+            <m:r>
+              <m:rPr>
+                <m:sty m:val="p"/>
+              </m:rPr>
+              <w:rPr>
+                <w:rFonts w:ascii="Cambria Math" w:hAnsi="Cambria Math"/>
+              </w:rPr>
+              <m:t>-1</m:t>
+            </m:r>
+          </m:sup>
+          <m:e>
+            <m:r>
+              <w:rPr>
+                <w:rFonts w:ascii="Cambria Math" w:hAnsi="Cambria Math"/>
+              </w:rPr>
+              <m:t>x</m:t>
+            </m:r>
+            <m:d>
+              <m:dPr>
+                <m:ctrlPr>
+                  <w:rPr>
+                    <w:rFonts w:ascii="Cambria Math" w:hAnsi="Cambria Math"/>
+                  </w:rPr>
+                </m:ctrlPr>
+              </m:dPr>
+              <m:e>
+                <m:r>
+                  <w:rPr>
+                    <w:rFonts w:ascii="Cambria Math" w:hAnsi="Cambria Math"/>
+                  </w:rPr>
+                  <m:t>n</m:t>
+                </m:r>
+              </m:e>
+            </m:d>
+          </m:e>
+        </m:nary>
+        <m:sSup>
+          <m:sSupPr>
+            <m:ctrlPr>
+              <w:rPr>
+                <w:rFonts w:ascii="Cambria Math" w:hAnsi="Cambria Math"/>
+              </w:rPr>
+            </m:ctrlPr>
+          </m:sSupPr>
+          <m:e>
+            <m:r>
+              <w:rPr>
+                <w:rFonts w:ascii="Cambria Math" w:hAnsi="Cambria Math"/>
+              </w:rPr>
+              <m:t>e</m:t>
+            </m:r>
+          </m:e>
+          <m:sup>
+            <m:f>
+              <m:fPr>
+                <m:ctrlPr>
+                  <w:rPr>
+                    <w:rFonts w:ascii="Cambria Math" w:hAnsi="Cambria Math"/>
+                  </w:rPr>
+                </m:ctrlPr>
+              </m:fPr>
+              <m:num>
+                <m:r>
+                  <m:rPr>
+                    <m:sty m:val="p"/>
+                  </m:rPr>
+                  <w:rPr>
+                    <w:rFonts w:ascii="Cambria Math" w:hAnsi="Cambria Math"/>
+                  </w:rPr>
+                  <m:t>-</m:t>
+                </m:r>
+                <m:r>
+                  <w:rPr>
+                    <w:rFonts w:ascii="Cambria Math" w:hAnsi="Cambria Math"/>
+                  </w:rPr>
+                  <m:t>j</m:t>
+                </m:r>
+                <m:r>
+                  <m:rPr>
+                    <m:sty m:val="p"/>
+                  </m:rPr>
+                  <w:rPr>
+                    <w:rFonts w:ascii="Cambria Math" w:hAnsi="Cambria Math"/>
+                  </w:rPr>
+                  <m:t>2</m:t>
+                </m:r>
+                <m:r>
+                  <w:rPr>
+                    <w:rFonts w:ascii="Cambria Math" w:hAnsi="Cambria Math"/>
+                  </w:rPr>
+                  <m:t>πk</m:t>
+                </m:r>
+              </m:num>
+              <m:den>
+                <m:r>
+                  <w:rPr>
+                    <w:rFonts w:ascii="Cambria Math" w:hAnsi="Cambria Math"/>
+                  </w:rPr>
+                  <m:t>N</m:t>
+                </m:r>
+              </m:den>
+            </m:f>
+          </m:sup>
+        </m:sSup>
+        <m:r>
+          <m:rPr>
+            <m:sty m:val="p"/>
+          </m:rPr>
+          <w:rPr>
+            <w:rFonts w:ascii="Cambria Math" w:hAnsi="Cambria Math"/>
+          </w:rPr>
+          <m:t>(0≤</m:t>
+        </m:r>
+        <m:r>
+          <w:rPr>
+            <w:rFonts w:ascii="Cambria Math" w:hAnsi="Cambria Math"/>
+          </w:rPr>
+          <m:t>n</m:t>
+        </m:r>
+        <m:r>
+          <m:rPr>
+            <m:sty m:val="p"/>
+          </m:rPr>
+          <w:rPr>
+            <w:rFonts w:ascii="Cambria Math" w:hAnsi="Cambria Math"/>
+          </w:rPr>
+          <m:t>,</m:t>
+        </m:r>
+        <m:r>
+          <w:rPr>
+            <w:rFonts w:ascii="Cambria Math" w:hAnsi="Cambria Math"/>
+          </w:rPr>
+          <m:t>k</m:t>
+        </m:r>
+        <m:r>
+          <m:rPr>
+            <m:sty m:val="p"/>
+          </m:rPr>
+          <w:rPr>
+            <w:rFonts w:ascii="Cambria Math" w:hAnsi="Cambria Math"/>
+          </w:rPr>
+          <m:t>≤</m:t>
+        </m:r>
+        <m:r>
+          <w:rPr>
+            <w:rFonts w:ascii="Cambria Math" w:hAnsi="Cambria Math"/>
+          </w:rPr>
+          <m:t>N</m:t>
+        </m:r>
+        <m:r>
+          <m:rPr>
+            <m:sty m:val="p"/>
+          </m:rPr>
+          <w:rPr>
+            <w:rFonts w:ascii="Cambria Math" w:hAnsi="Cambria Math"/>
+          </w:rPr>
+          <m:t>-1)</m:t>
+        </m:r>
+      </m:oMath>
+      <w:r>
+        <w:rPr>
+          <w:rFonts w:hint="eastAsia"/>
+        </w:rPr>
+        <w:t>——</w:t>
+      </w:r>
+      <w:r>
+        <w:t>公式</w:t>
+      </w:r>
+      <w:r>
+        <w:t>2-1</w:t>
+      </w:r>
     </w:p>
     <w:p>
       <w:pPr>
@@ -3496,212 +3353,221 @@
     <w:p>
       <w:pPr>
         <w:pStyle w:val="a8"/>
-        <w:ind w:firstLine="480"/>
-      </w:pPr>
-      <m:oMathPara>
-        <m:oMath>
-          <m:r>
-            <m:rPr>
-              <m:sty m:val="p"/>
-            </m:rPr>
-            <w:rPr>
-              <w:rFonts w:ascii="Cambria Math" w:hAnsi="Cambria Math" w:hint="eastAsia"/>
-            </w:rPr>
-            <w:lastRenderedPageBreak/>
-            <m:t>s</m:t>
-          </m:r>
-          <m:d>
-            <m:dPr>
-              <m:ctrlPr>
-                <w:rPr>
-                  <w:rFonts w:ascii="Cambria Math" w:hAnsi="Cambria Math"/>
-                </w:rPr>
-              </m:ctrlPr>
-            </m:dPr>
-            <m:e>
-              <m:r>
-                <m:rPr>
-                  <m:sty m:val="p"/>
-                </m:rPr>
-                <w:rPr>
-                  <w:rFonts w:ascii="Cambria Math" w:hAnsi="Cambria Math"/>
-                </w:rPr>
-                <m:t>m</m:t>
-              </m:r>
-            </m:e>
-          </m:d>
-          <m:r>
-            <m:rPr>
-              <m:sty m:val="p"/>
-            </m:rPr>
-            <w:rPr>
-              <w:rFonts w:ascii="Cambria Math" w:hAnsi="Cambria Math"/>
-            </w:rPr>
-            <m:t>=ln⁡[</m:t>
-          </m:r>
-          <m:nary>
-            <m:naryPr>
-              <m:chr m:val="∑"/>
-              <m:limLoc m:val="undOvr"/>
-              <m:ctrlPr>
-                <w:rPr>
-                  <w:rFonts w:ascii="Cambria Math" w:hAnsi="Cambria Math"/>
-                </w:rPr>
-              </m:ctrlPr>
-            </m:naryPr>
-            <m:sub>
-              <m:r>
-                <w:rPr>
-                  <w:rFonts w:ascii="Cambria Math" w:hAnsi="Cambria Math"/>
-                </w:rPr>
-                <m:t>m</m:t>
-              </m:r>
-              <m:r>
-                <m:rPr>
-                  <m:sty m:val="p"/>
-                </m:rPr>
-                <w:rPr>
-                  <w:rFonts w:ascii="Cambria Math" w:hAnsi="Cambria Math"/>
-                </w:rPr>
-                <m:t>=1</m:t>
-              </m:r>
-            </m:sub>
-            <m:sup>
-              <m:r>
-                <w:rPr>
-                  <w:rFonts w:ascii="Cambria Math" w:hAnsi="Cambria Math"/>
-                </w:rPr>
-                <m:t>M</m:t>
-              </m:r>
-              <m:r>
-                <m:rPr>
-                  <m:sty m:val="p"/>
-                </m:rPr>
-                <w:rPr>
-                  <w:rFonts w:ascii="Cambria Math" w:hAnsi="Cambria Math"/>
-                </w:rPr>
-                <m:t>=1</m:t>
-              </m:r>
-            </m:sup>
-            <m:e>
-              <m:sSup>
-                <m:sSupPr>
-                  <m:ctrlPr>
-                    <w:rPr>
-                      <w:rFonts w:ascii="Cambria Math" w:hAnsi="Cambria Math"/>
-                    </w:rPr>
-                  </m:ctrlPr>
-                </m:sSupPr>
-                <m:e>
-                  <m:d>
-                    <m:dPr>
-                      <m:begChr m:val="|"/>
-                      <m:endChr m:val="|"/>
-                      <m:ctrlPr>
-                        <w:rPr>
-                          <w:rFonts w:ascii="Cambria Math" w:hAnsi="Cambria Math"/>
-                        </w:rPr>
-                      </m:ctrlPr>
-                    </m:dPr>
-                    <m:e>
-                      <m:r>
-                        <w:rPr>
-                          <w:rFonts w:ascii="Cambria Math" w:hAnsi="Cambria Math"/>
-                        </w:rPr>
-                        <m:t>x</m:t>
-                      </m:r>
-                      <m:d>
-                        <m:dPr>
-                          <m:ctrlPr>
-                            <w:rPr>
-                              <w:rFonts w:ascii="Cambria Math" w:hAnsi="Cambria Math"/>
-                            </w:rPr>
-                          </m:ctrlPr>
-                        </m:dPr>
-                        <m:e>
-                          <m:r>
-                            <w:rPr>
-                              <w:rFonts w:ascii="Cambria Math" w:hAnsi="Cambria Math"/>
-                            </w:rPr>
-                            <m:t>k</m:t>
-                          </m:r>
-                        </m:e>
-                      </m:d>
-                    </m:e>
-                  </m:d>
-                </m:e>
-                <m:sup>
-                  <m:r>
-                    <m:rPr>
-                      <m:sty m:val="p"/>
-                    </m:rPr>
-                    <w:rPr>
-                      <w:rFonts w:ascii="Cambria Math" w:hAnsi="Cambria Math"/>
-                    </w:rPr>
-                    <m:t>2</m:t>
-                  </m:r>
-                </m:sup>
-              </m:sSup>
-              <m:sSub>
-                <m:sSubPr>
-                  <m:ctrlPr>
-                    <w:rPr>
-                      <w:rFonts w:ascii="Cambria Math" w:hAnsi="Cambria Math"/>
-                    </w:rPr>
-                  </m:ctrlPr>
-                </m:sSubPr>
-                <m:e>
-                  <m:r>
-                    <w:rPr>
-                      <w:rFonts w:ascii="Cambria Math" w:hAnsi="Cambria Math"/>
-                    </w:rPr>
-                    <m:t>H</m:t>
-                  </m:r>
-                </m:e>
-                <m:sub>
-                  <m:r>
-                    <w:rPr>
-                      <w:rFonts w:ascii="Cambria Math" w:hAnsi="Cambria Math"/>
-                    </w:rPr>
-                    <m:t>m</m:t>
-                  </m:r>
-                </m:sub>
-              </m:sSub>
-              <m:d>
-                <m:dPr>
-                  <m:ctrlPr>
-                    <w:rPr>
-                      <w:rFonts w:ascii="Cambria Math" w:hAnsi="Cambria Math"/>
-                    </w:rPr>
-                  </m:ctrlPr>
-                </m:dPr>
-                <m:e>
-                  <m:r>
-                    <w:rPr>
-                      <w:rFonts w:ascii="Cambria Math" w:hAnsi="Cambria Math"/>
-                    </w:rPr>
-                    <m:t>k</m:t>
-                  </m:r>
-                </m:e>
-              </m:d>
-            </m:e>
-          </m:nary>
-          <m:r>
-            <m:rPr>
-              <m:sty m:val="p"/>
-            </m:rPr>
-            <w:rPr>
-              <w:rFonts w:ascii="Cambria Math" w:hAnsi="Cambria Math"/>
-            </w:rPr>
-            <m:t>](0≤m&lt;M)</m:t>
-          </m:r>
-        </m:oMath>
-      </m:oMathPara>
+        <w:ind w:left="780" w:firstLine="480"/>
+      </w:pPr>
+      <m:oMath>
+        <m:r>
+          <m:rPr>
+            <m:sty m:val="p"/>
+          </m:rPr>
+          <w:rPr>
+            <w:rFonts w:ascii="Cambria Math" w:hAnsi="Cambria Math" w:hint="eastAsia"/>
+          </w:rPr>
+          <m:t>s</m:t>
+        </m:r>
+        <m:d>
+          <m:dPr>
+            <m:ctrlPr>
+              <w:rPr>
+                <w:rFonts w:ascii="Cambria Math" w:hAnsi="Cambria Math"/>
+              </w:rPr>
+            </m:ctrlPr>
+          </m:dPr>
+          <m:e>
+            <m:r>
+              <m:rPr>
+                <m:sty m:val="p"/>
+              </m:rPr>
+              <w:rPr>
+                <w:rFonts w:ascii="Cambria Math" w:hAnsi="Cambria Math"/>
+              </w:rPr>
+              <m:t>m</m:t>
+            </m:r>
+          </m:e>
+        </m:d>
+        <m:r>
+          <m:rPr>
+            <m:sty m:val="p"/>
+          </m:rPr>
+          <w:rPr>
+            <w:rFonts w:ascii="Cambria Math" w:hAnsi="Cambria Math"/>
+          </w:rPr>
+          <m:t>=ln⁡[</m:t>
+        </m:r>
+        <m:nary>
+          <m:naryPr>
+            <m:chr m:val="∑"/>
+            <m:limLoc m:val="undOvr"/>
+            <m:ctrlPr>
+              <w:rPr>
+                <w:rFonts w:ascii="Cambria Math" w:hAnsi="Cambria Math"/>
+              </w:rPr>
+            </m:ctrlPr>
+          </m:naryPr>
+          <m:sub>
+            <m:r>
+              <w:rPr>
+                <w:rFonts w:ascii="Cambria Math" w:hAnsi="Cambria Math"/>
+              </w:rPr>
+              <m:t>m</m:t>
+            </m:r>
+            <m:r>
+              <m:rPr>
+                <m:sty m:val="p"/>
+              </m:rPr>
+              <w:rPr>
+                <w:rFonts w:ascii="Cambria Math" w:hAnsi="Cambria Math"/>
+              </w:rPr>
+              <m:t>=1</m:t>
+            </m:r>
+          </m:sub>
+          <m:sup>
+            <m:r>
+              <w:rPr>
+                <w:rFonts w:ascii="Cambria Math" w:hAnsi="Cambria Math"/>
+              </w:rPr>
+              <m:t>M</m:t>
+            </m:r>
+            <m:r>
+              <m:rPr>
+                <m:sty m:val="p"/>
+              </m:rPr>
+              <w:rPr>
+                <w:rFonts w:ascii="Cambria Math" w:hAnsi="Cambria Math"/>
+              </w:rPr>
+              <m:t>=1</m:t>
+            </m:r>
+          </m:sup>
+          <m:e>
+            <m:sSup>
+              <m:sSupPr>
+                <m:ctrlPr>
+                  <w:rPr>
+                    <w:rFonts w:ascii="Cambria Math" w:hAnsi="Cambria Math"/>
+                  </w:rPr>
+                </m:ctrlPr>
+              </m:sSupPr>
+              <m:e>
+                <m:d>
+                  <m:dPr>
+                    <m:begChr m:val="|"/>
+                    <m:endChr m:val="|"/>
+                    <m:ctrlPr>
+                      <w:rPr>
+                        <w:rFonts w:ascii="Cambria Math" w:hAnsi="Cambria Math"/>
+                      </w:rPr>
+                    </m:ctrlPr>
+                  </m:dPr>
+                  <m:e>
+                    <m:r>
+                      <w:rPr>
+                        <w:rFonts w:ascii="Cambria Math" w:hAnsi="Cambria Math"/>
+                      </w:rPr>
+                      <m:t>x</m:t>
+                    </m:r>
+                    <m:d>
+                      <m:dPr>
+                        <m:ctrlPr>
+                          <w:rPr>
+                            <w:rFonts w:ascii="Cambria Math" w:hAnsi="Cambria Math"/>
+                          </w:rPr>
+                        </m:ctrlPr>
+                      </m:dPr>
+                      <m:e>
+                        <m:r>
+                          <w:rPr>
+                            <w:rFonts w:ascii="Cambria Math" w:hAnsi="Cambria Math"/>
+                          </w:rPr>
+                          <m:t>k</m:t>
+                        </m:r>
+                      </m:e>
+                    </m:d>
+                  </m:e>
+                </m:d>
+              </m:e>
+              <m:sup>
+                <m:r>
+                  <m:rPr>
+                    <m:sty m:val="p"/>
+                  </m:rPr>
+                  <w:rPr>
+                    <w:rFonts w:ascii="Cambria Math" w:hAnsi="Cambria Math"/>
+                  </w:rPr>
+                  <m:t>2</m:t>
+                </m:r>
+              </m:sup>
+            </m:sSup>
+            <m:sSub>
+              <m:sSubPr>
+                <m:ctrlPr>
+                  <w:rPr>
+                    <w:rFonts w:ascii="Cambria Math" w:hAnsi="Cambria Math"/>
+                  </w:rPr>
+                </m:ctrlPr>
+              </m:sSubPr>
+              <m:e>
+                <m:r>
+                  <w:rPr>
+                    <w:rFonts w:ascii="Cambria Math" w:hAnsi="Cambria Math"/>
+                  </w:rPr>
+                  <m:t>H</m:t>
+                </m:r>
+              </m:e>
+              <m:sub>
+                <m:r>
+                  <w:rPr>
+                    <w:rFonts w:ascii="Cambria Math" w:hAnsi="Cambria Math"/>
+                  </w:rPr>
+                  <m:t>m</m:t>
+                </m:r>
+              </m:sub>
+            </m:sSub>
+            <m:d>
+              <m:dPr>
+                <m:ctrlPr>
+                  <w:rPr>
+                    <w:rFonts w:ascii="Cambria Math" w:hAnsi="Cambria Math"/>
+                  </w:rPr>
+                </m:ctrlPr>
+              </m:dPr>
+              <m:e>
+                <m:r>
+                  <w:rPr>
+                    <w:rFonts w:ascii="Cambria Math" w:hAnsi="Cambria Math"/>
+                  </w:rPr>
+                  <m:t>k</m:t>
+                </m:r>
+              </m:e>
+            </m:d>
+          </m:e>
+        </m:nary>
+        <m:r>
+          <m:rPr>
+            <m:sty m:val="p"/>
+          </m:rPr>
+          <w:rPr>
+            <w:rFonts w:ascii="Cambria Math" w:hAnsi="Cambria Math"/>
+          </w:rPr>
+          <m:t>](0≤m&lt;M)</m:t>
+        </m:r>
+      </m:oMath>
+      <w:r>
+        <w:t>——</w:t>
+      </w:r>
+      <w:r>
+        <w:t>公式</w:t>
+      </w:r>
+      <w:r>
+        <w:rPr>
+          <w:rFonts w:hint="eastAsia"/>
+        </w:rPr>
+        <w:t xml:space="preserve"> 2-2</w:t>
+      </w:r>
     </w:p>
     <w:p>
       <w:pPr>
         <w:pStyle w:val="a8"/>
-        <w:ind w:firstLine="480"/>
+        <w:ind w:left="780" w:firstLine="480"/>
       </w:pPr>
       <m:oMath>
         <m:sSub>
@@ -3759,6 +3625,908 @@
         <w:rPr>
           <w:noProof/>
         </w:rPr>
+        <w:drawing>
+          <wp:anchor distT="0" distB="0" distL="114300" distR="114300" simplePos="0" relativeHeight="251693056" behindDoc="0" locked="0" layoutInCell="1" allowOverlap="1" wp14:anchorId="30573843" wp14:editId="1D163BA8">
+            <wp:simplePos x="0" y="0"/>
+            <wp:positionH relativeFrom="margin">
+              <wp:align>center</wp:align>
+            </wp:positionH>
+            <wp:positionV relativeFrom="paragraph">
+              <wp:posOffset>1131198</wp:posOffset>
+            </wp:positionV>
+            <wp:extent cx="4352290" cy="2885440"/>
+            <wp:effectExtent l="0" t="0" r="0" b="0"/>
+            <wp:wrapTopAndBottom/>
+            <wp:docPr id="6" name="图片 6"/>
+            <wp:cNvGraphicFramePr>
+              <a:graphicFrameLocks xmlns:a="http://schemas.openxmlformats.org/drawingml/2006/main" noChangeAspect="1"/>
+            </wp:cNvGraphicFramePr>
+            <a:graphic xmlns:a="http://schemas.openxmlformats.org/drawingml/2006/main">
+              <a:graphicData uri="http://schemas.openxmlformats.org/drawingml/2006/picture">
+                <pic:pic xmlns:pic="http://schemas.openxmlformats.org/drawingml/2006/picture">
+                  <pic:nvPicPr>
+                    <pic:cNvPr id="0" name="Picture 28"/>
+                    <pic:cNvPicPr>
+                      <a:picLocks noChangeAspect="1" noChangeArrowheads="1"/>
+                    </pic:cNvPicPr>
+                  </pic:nvPicPr>
+                  <pic:blipFill>
+                    <a:blip r:embed="rId9">
+                      <a:extLst>
+                        <a:ext uri="{28A0092B-C50C-407E-A947-70E740481C1C}">
+                          <a14:useLocalDpi xmlns:a14="http://schemas.microsoft.com/office/drawing/2010/main" val="0"/>
+                        </a:ext>
+                      </a:extLst>
+                    </a:blip>
+                    <a:srcRect/>
+                    <a:stretch>
+                      <a:fillRect/>
+                    </a:stretch>
+                  </pic:blipFill>
+                  <pic:spPr bwMode="auto">
+                    <a:xfrm>
+                      <a:off x="0" y="0"/>
+                      <a:ext cx="4352290" cy="2885440"/>
+                    </a:xfrm>
+                    <a:prstGeom prst="rect">
+                      <a:avLst/>
+                    </a:prstGeom>
+                    <a:noFill/>
+                  </pic:spPr>
+                </pic:pic>
+              </a:graphicData>
+            </a:graphic>
+          </wp:anchor>
+        </w:drawing>
+      </w:r>
+      <w:r>
+        <w:t>将上</w:t>
+      </w:r>
+      <w:r>
+        <w:t>一步的</w:t>
+      </w:r>
+      <w:r>
+        <w:rPr>
+          <w:rFonts w:hint="eastAsia"/>
+        </w:rPr>
+        <w:t>对数频谱</w:t>
+      </w:r>
+      <w:r>
+        <w:rPr>
+          <w:rFonts w:hint="eastAsia"/>
+        </w:rPr>
+        <w:t>s</w:t>
+      </w:r>
+      <w:r>
+        <w:t>(m)</w:t>
+      </w:r>
+      <w:r>
+        <w:t>经过离散余弦变换</w:t>
+      </w:r>
+      <w:r>
+        <w:rPr>
+          <w:rFonts w:hint="eastAsia"/>
+        </w:rPr>
+        <w:t>(</w:t>
+      </w:r>
+      <w:r>
+        <w:t>DCT</w:t>
+      </w:r>
+      <w:r>
+        <w:rPr>
+          <w:rFonts w:hint="eastAsia"/>
+        </w:rPr>
+        <w:t>)</w:t>
+      </w:r>
+      <w:r>
+        <w:rPr>
+          <w:rFonts w:hint="eastAsia"/>
+        </w:rPr>
+        <w:t>得到</w:t>
+      </w:r>
+      <w:r>
+        <w:rPr>
+          <w:rFonts w:hint="eastAsia"/>
+        </w:rPr>
+        <w:t>倒谱频率，即可得到</w:t>
+      </w:r>
+      <w:r>
+        <w:rPr>
+          <w:rFonts w:hint="eastAsia"/>
+        </w:rPr>
+        <w:t>Mel</w:t>
+      </w:r>
+      <w:r>
+        <w:rPr>
+          <w:rFonts w:hint="eastAsia"/>
+        </w:rPr>
+        <w:t>频率倒谱系数</w:t>
+      </w:r>
+      <w:r>
+        <w:rPr>
+          <w:rFonts w:hint="eastAsia"/>
+        </w:rPr>
+        <w:t>c(</w:t>
+      </w:r>
+      <w:r>
+        <w:t>n</w:t>
+      </w:r>
+      <w:r>
+        <w:rPr>
+          <w:rFonts w:hint="eastAsia"/>
+        </w:rPr>
+        <w:t>)</w:t>
+      </w:r>
+      <w:r>
+        <w:rPr>
+          <w:rFonts w:hint="eastAsia"/>
+        </w:rPr>
+        <w:t>：</w:t>
+      </w:r>
+    </w:p>
+    <w:p>
+      <w:pPr>
+        <w:pStyle w:val="a8"/>
+        <w:ind w:left="780" w:firstLine="480"/>
+      </w:pPr>
+      <m:oMath>
+        <m:r>
+          <m:rPr>
+            <m:sty m:val="p"/>
+          </m:rPr>
+          <w:rPr>
+            <w:rFonts w:ascii="Cambria Math" w:hAnsi="Cambria Math"/>
+          </w:rPr>
+          <m:t>c</m:t>
+        </m:r>
+        <m:d>
+          <m:dPr>
+            <m:ctrlPr>
+              <w:rPr>
+                <w:rFonts w:ascii="Cambria Math" w:hAnsi="Cambria Math"/>
+              </w:rPr>
+            </m:ctrlPr>
+          </m:dPr>
+          <m:e>
+            <m:r>
+              <m:rPr>
+                <m:sty m:val="p"/>
+              </m:rPr>
+              <w:rPr>
+                <w:rFonts w:ascii="Cambria Math" w:hAnsi="Cambria Math"/>
+              </w:rPr>
+              <m:t>n</m:t>
+            </m:r>
+          </m:e>
+        </m:d>
+        <m:r>
+          <m:rPr>
+            <m:sty m:val="p"/>
+          </m:rPr>
+          <w:rPr>
+            <w:rFonts w:ascii="Cambria Math" w:hAnsi="Cambria Math"/>
+          </w:rPr>
+          <m:t>=</m:t>
+        </m:r>
+        <m:nary>
+          <m:naryPr>
+            <m:chr m:val="∑"/>
+            <m:limLoc m:val="undOvr"/>
+            <m:ctrlPr>
+              <w:rPr>
+                <w:rFonts w:ascii="Cambria Math" w:hAnsi="Cambria Math"/>
+              </w:rPr>
+            </m:ctrlPr>
+          </m:naryPr>
+          <m:sub>
+            <m:r>
+              <w:rPr>
+                <w:rFonts w:ascii="Cambria Math" w:hAnsi="Cambria Math"/>
+              </w:rPr>
+              <m:t>m</m:t>
+            </m:r>
+            <m:r>
+              <m:rPr>
+                <m:sty m:val="p"/>
+              </m:rPr>
+              <w:rPr>
+                <w:rFonts w:ascii="Cambria Math" w:hAnsi="Cambria Math"/>
+              </w:rPr>
+              <m:t>=1</m:t>
+            </m:r>
+          </m:sub>
+          <m:sup>
+            <m:r>
+              <w:rPr>
+                <w:rFonts w:ascii="Cambria Math" w:hAnsi="Cambria Math"/>
+              </w:rPr>
+              <m:t>M</m:t>
+            </m:r>
+            <m:r>
+              <m:rPr>
+                <m:sty m:val="p"/>
+              </m:rPr>
+              <w:rPr>
+                <w:rFonts w:ascii="Cambria Math" w:hAnsi="Cambria Math"/>
+              </w:rPr>
+              <m:t>=1</m:t>
+            </m:r>
+          </m:sup>
+          <m:e>
+            <m:r>
+              <w:rPr>
+                <w:rFonts w:ascii="Cambria Math" w:hAnsi="Cambria Math"/>
+              </w:rPr>
+              <m:t>S</m:t>
+            </m:r>
+            <m:r>
+              <m:rPr>
+                <m:sty m:val="p"/>
+              </m:rPr>
+              <w:rPr>
+                <w:rFonts w:ascii="Cambria Math" w:hAnsi="Cambria Math"/>
+              </w:rPr>
+              <m:t>(</m:t>
+            </m:r>
+            <m:r>
+              <w:rPr>
+                <w:rFonts w:ascii="Cambria Math" w:hAnsi="Cambria Math"/>
+              </w:rPr>
+              <m:t>m</m:t>
+            </m:r>
+            <m:r>
+              <m:rPr>
+                <m:sty m:val="p"/>
+              </m:rPr>
+              <w:rPr>
+                <w:rFonts w:ascii="Cambria Math" w:hAnsi="Cambria Math"/>
+              </w:rPr>
+              <m:t>)</m:t>
+            </m:r>
+          </m:e>
+        </m:nary>
+        <m:r>
+          <m:rPr>
+            <m:sty m:val="p"/>
+          </m:rPr>
+          <w:rPr>
+            <w:rFonts w:ascii="Cambria Math" w:hAnsi="Cambria Math"/>
+          </w:rPr>
+          <m:t>cos⁡(</m:t>
+        </m:r>
+        <m:f>
+          <m:fPr>
+            <m:ctrlPr>
+              <w:rPr>
+                <w:rFonts w:ascii="Cambria Math" w:hAnsi="Cambria Math"/>
+              </w:rPr>
+            </m:ctrlPr>
+          </m:fPr>
+          <m:num>
+            <m:r>
+              <w:rPr>
+                <w:rFonts w:ascii="Cambria Math" w:hAnsi="Cambria Math"/>
+              </w:rPr>
+              <m:t>πn</m:t>
+            </m:r>
+            <m:d>
+              <m:dPr>
+                <m:ctrlPr>
+                  <w:rPr>
+                    <w:rFonts w:ascii="Cambria Math" w:hAnsi="Cambria Math"/>
+                  </w:rPr>
+                </m:ctrlPr>
+              </m:dPr>
+              <m:e>
+                <m:r>
+                  <w:rPr>
+                    <w:rFonts w:ascii="Cambria Math" w:hAnsi="Cambria Math"/>
+                  </w:rPr>
+                  <m:t>m</m:t>
+                </m:r>
+                <m:r>
+                  <m:rPr>
+                    <m:sty m:val="p"/>
+                  </m:rPr>
+                  <w:rPr>
+                    <w:rFonts w:ascii="Cambria Math" w:hAnsi="Cambria Math"/>
+                  </w:rPr>
+                  <m:t>+</m:t>
+                </m:r>
+                <m:f>
+                  <m:fPr>
+                    <m:ctrlPr>
+                      <w:rPr>
+                        <w:rFonts w:ascii="Cambria Math" w:hAnsi="Cambria Math"/>
+                      </w:rPr>
+                    </m:ctrlPr>
+                  </m:fPr>
+                  <m:num>
+                    <m:r>
+                      <m:rPr>
+                        <m:sty m:val="p"/>
+                      </m:rPr>
+                      <w:rPr>
+                        <w:rFonts w:ascii="Cambria Math" w:hAnsi="Cambria Math"/>
+                      </w:rPr>
+                      <m:t>1</m:t>
+                    </m:r>
+                  </m:num>
+                  <m:den>
+                    <m:r>
+                      <m:rPr>
+                        <m:sty m:val="p"/>
+                      </m:rPr>
+                      <w:rPr>
+                        <w:rFonts w:ascii="Cambria Math" w:hAnsi="Cambria Math"/>
+                      </w:rPr>
+                      <m:t>2</m:t>
+                    </m:r>
+                  </m:den>
+                </m:f>
+              </m:e>
+            </m:d>
+          </m:num>
+          <m:den>
+            <m:r>
+              <w:rPr>
+                <w:rFonts w:ascii="Cambria Math" w:hAnsi="Cambria Math"/>
+              </w:rPr>
+              <m:t>M</m:t>
+            </m:r>
+          </m:den>
+        </m:f>
+        <m:r>
+          <m:rPr>
+            <m:sty m:val="p"/>
+          </m:rPr>
+          <w:rPr>
+            <w:rFonts w:ascii="Cambria Math" w:hAnsi="Cambria Math"/>
+          </w:rPr>
+          <m:t>)(0≤m&lt;M)</m:t>
+        </m:r>
+      </m:oMath>
+      <w:r>
+        <w:rPr>
+          <w:rFonts w:hint="eastAsia"/>
+        </w:rPr>
+        <w:t>——</w:t>
+      </w:r>
+      <w:r>
+        <w:rPr>
+          <w:rFonts w:hint="eastAsia"/>
+        </w:rPr>
+        <w:t>公式</w:t>
+      </w:r>
+      <w:r>
+        <w:rPr>
+          <w:rFonts w:hint="eastAsia"/>
+        </w:rPr>
+        <w:t>2-3</w:t>
+      </w:r>
+    </w:p>
+    <w:p>
+      <w:pPr>
+        <w:pStyle w:val="af3"/>
+      </w:pPr>
+      <w:r>
+        <w:t>图</w:t>
+      </w:r>
+      <w:r>
+        <w:rPr>
+          <w:rFonts w:hint="eastAsia"/>
+        </w:rPr>
+        <w:t>2.2</w:t>
+      </w:r>
+      <w:r>
+        <w:t xml:space="preserve"> </w:t>
+      </w:r>
+      <w:r>
+        <w:rPr>
+          <w:rFonts w:hint="eastAsia"/>
+        </w:rPr>
+        <w:t xml:space="preserve">Mel </w:t>
+      </w:r>
+      <w:r>
+        <w:rPr>
+          <w:rFonts w:hint="eastAsia"/>
+        </w:rPr>
+        <w:t>频率倒谱系数提取过程</w:t>
+      </w:r>
+    </w:p>
+    <w:p>
+      <w:pPr>
+        <w:pStyle w:val="2"/>
+      </w:pPr>
+      <w:r>
+        <w:t>技术路线</w:t>
+      </w:r>
+    </w:p>
+    <w:p>
+      <w:pPr>
+        <w:pStyle w:val="3"/>
+      </w:pPr>
+      <w:r>
+        <w:t>功能</w:t>
+      </w:r>
+      <w:r>
+        <w:t>模块</w:t>
+      </w:r>
+    </w:p>
+    <w:p>
+      <w:pPr>
+        <w:pStyle w:val="a8"/>
+        <w:ind w:firstLine="480"/>
+      </w:pPr>
+      <w:r>
+        <w:t>经过简单的需求分析，</w:t>
+      </w:r>
+      <w:r>
+        <w:rPr>
+          <w:rFonts w:hint="eastAsia"/>
+        </w:rPr>
+        <w:t>本课题开发的说话人识别系统主要有一下几个模块</w:t>
+      </w:r>
+      <w:r>
+        <w:rPr>
+          <w:rFonts w:hint="eastAsia"/>
+        </w:rPr>
+        <w:t>(</w:t>
+      </w:r>
+      <w:r>
+        <w:t>图</w:t>
+      </w:r>
+      <w:r>
+        <w:rPr>
+          <w:rFonts w:hint="eastAsia"/>
+        </w:rPr>
+        <w:t>3</w:t>
+      </w:r>
+      <w:r>
+        <w:t>.1</w:t>
+      </w:r>
+      <w:r>
+        <w:t>)</w:t>
+      </w:r>
+      <w:r>
+        <w:rPr>
+          <w:rFonts w:hint="eastAsia"/>
+        </w:rPr>
+        <w:t>：</w:t>
+      </w:r>
+    </w:p>
+    <w:p>
+      <w:pPr>
+        <w:pStyle w:val="a8"/>
+        <w:numPr>
+          <w:ilvl w:val="0"/>
+          <w:numId w:val="8"/>
+        </w:numPr>
+        <w:ind w:firstLineChars="0"/>
+      </w:pPr>
+      <w:r>
+        <w:rPr>
+          <w:rFonts w:hint="eastAsia"/>
+        </w:rPr>
+        <w:t>锁屏界面模块</w:t>
+      </w:r>
+      <w:r>
+        <w:rPr>
+          <w:rFonts w:hint="eastAsia"/>
+        </w:rPr>
+        <w:t xml:space="preserve"> </w:t>
+      </w:r>
+    </w:p>
+    <w:p>
+      <w:pPr>
+        <w:pStyle w:val="a8"/>
+        <w:ind w:left="900" w:firstLineChars="0" w:firstLine="0"/>
+      </w:pPr>
+      <w:r>
+        <w:rPr>
+          <w:rFonts w:hint="eastAsia"/>
+        </w:rPr>
+        <w:t>通过</w:t>
+      </w:r>
+      <w:r>
+        <w:rPr>
+          <w:rFonts w:hint="eastAsia"/>
+        </w:rPr>
+        <w:t>Android</w:t>
+      </w:r>
+      <w:r>
+        <w:rPr>
+          <w:rFonts w:hint="eastAsia"/>
+        </w:rPr>
+        <w:t>系统的</w:t>
+      </w:r>
+      <w:r>
+        <w:rPr>
+          <w:rFonts w:hint="eastAsia"/>
+        </w:rPr>
+        <w:t>AP</w:t>
+      </w:r>
+      <w:r>
+        <w:t>I</w:t>
+      </w:r>
+      <w:r>
+        <w:t>对</w:t>
+      </w:r>
+      <w:r>
+        <w:t>Android</w:t>
+      </w:r>
+      <w:r>
+        <w:t>手机进行锁定，通过</w:t>
+      </w:r>
+      <w:r>
+        <w:rPr>
+          <w:rFonts w:hint="eastAsia"/>
+        </w:rPr>
+        <w:t>AudioRecord</w:t>
+      </w:r>
+      <w:r>
+        <w:rPr>
+          <w:rFonts w:hint="eastAsia"/>
+        </w:rPr>
+        <w:t>类实现对用户的语音的记录，</w:t>
+      </w:r>
+      <w:r>
+        <w:t>以</w:t>
+      </w:r>
+      <w:r>
+        <w:t>进行特征提取和解码，当通过系统确认时锁定解除。</w:t>
+      </w:r>
+    </w:p>
+    <w:p>
+      <w:pPr>
+        <w:pStyle w:val="a8"/>
+        <w:numPr>
+          <w:ilvl w:val="0"/>
+          <w:numId w:val="8"/>
+        </w:numPr>
+        <w:ind w:firstLineChars="0"/>
+      </w:pPr>
+      <w:r>
+        <w:t>登陆模块</w:t>
+      </w:r>
+    </w:p>
+    <w:p>
+      <w:pPr>
+        <w:pStyle w:val="a8"/>
+        <w:ind w:left="900" w:firstLineChars="0" w:firstLine="0"/>
+      </w:pPr>
+      <w:r>
+        <w:t>实现</w:t>
+      </w:r>
+      <w:r>
+        <w:t>系统的登录界面，要求用户输入密码，防止非法用户登录本系统进行修改。</w:t>
+      </w:r>
+    </w:p>
+    <w:p>
+      <w:pPr>
+        <w:pStyle w:val="a8"/>
+        <w:numPr>
+          <w:ilvl w:val="0"/>
+          <w:numId w:val="8"/>
+        </w:numPr>
+        <w:ind w:firstLineChars="0"/>
+      </w:pPr>
+      <w:r>
+        <w:t>主界面模块</w:t>
+      </w:r>
+    </w:p>
+    <w:p>
+      <w:pPr>
+        <w:pStyle w:val="a8"/>
+        <w:ind w:left="900" w:firstLineChars="0" w:firstLine="0"/>
+      </w:pPr>
+      <w:r>
+        <w:t>实现</w:t>
+      </w:r>
+      <w:r>
+        <w:t>系统的主界面，是其他功能模块的入口所在。</w:t>
+      </w:r>
+    </w:p>
+    <w:p>
+      <w:pPr>
+        <w:pStyle w:val="a8"/>
+        <w:numPr>
+          <w:ilvl w:val="0"/>
+          <w:numId w:val="8"/>
+        </w:numPr>
+        <w:ind w:firstLineChars="0"/>
+      </w:pPr>
+      <w:r>
+        <w:t>训练模块</w:t>
+      </w:r>
+    </w:p>
+    <w:p>
+      <w:pPr>
+        <w:pStyle w:val="a8"/>
+        <w:ind w:left="900" w:firstLineChars="0" w:firstLine="0"/>
+      </w:pPr>
+      <w:r>
+        <w:t>实现</w:t>
+      </w:r>
+      <w:r>
+        <w:t>系统的训练界面，通过</w:t>
+      </w:r>
+      <w:r>
+        <w:rPr>
+          <w:rFonts w:hint="eastAsia"/>
+        </w:rPr>
+        <w:t>AudioRecord</w:t>
+      </w:r>
+      <w:r>
+        <w:rPr>
+          <w:rFonts w:hint="eastAsia"/>
+        </w:rPr>
+        <w:t>类实现对用户的语音的记录，</w:t>
+      </w:r>
+      <w:r>
+        <w:rPr>
+          <w:rFonts w:hint="eastAsia"/>
+        </w:rPr>
+        <w:t>并利用</w:t>
+      </w:r>
+      <w:r>
+        <w:t>HTKTools</w:t>
+      </w:r>
+      <w:r>
+        <w:rPr>
+          <w:rFonts w:hint="eastAsia"/>
+        </w:rPr>
+        <w:t>中的</w:t>
+      </w:r>
+      <w:r>
+        <w:t>HCopy</w:t>
+      </w:r>
+      <w:r>
+        <w:rPr>
+          <w:rFonts w:hint="eastAsia"/>
+        </w:rPr>
+        <w:t>进行特征提取处理得到</w:t>
+      </w:r>
+      <w:r>
+        <w:rPr>
+          <w:rFonts w:hint="eastAsia"/>
+        </w:rPr>
+        <w:t>MFCC</w:t>
+      </w:r>
+      <w:r>
+        <w:rPr>
+          <w:rFonts w:hint="eastAsia"/>
+        </w:rPr>
+        <w:t>模型，再利用</w:t>
+      </w:r>
+      <w:r>
+        <w:t>HTKTools</w:t>
+      </w:r>
+      <w:r>
+        <w:rPr>
+          <w:rFonts w:hint="eastAsia"/>
+        </w:rPr>
+        <w:t>中的</w:t>
+      </w:r>
+      <w:r>
+        <w:t>HInit</w:t>
+      </w:r>
+      <w:r>
+        <w:t>和</w:t>
+      </w:r>
+      <w:r>
+        <w:rPr>
+          <w:rFonts w:hint="eastAsia"/>
+        </w:rPr>
+        <w:t>HRest</w:t>
+      </w:r>
+      <w:r>
+        <w:rPr>
+          <w:rFonts w:hint="eastAsia"/>
+        </w:rPr>
+        <w:t>依次</w:t>
+      </w:r>
+      <w:r>
+        <w:t>进行</w:t>
+      </w:r>
+      <w:r>
+        <w:t>建模训练</w:t>
+      </w:r>
+      <w:r>
+        <w:t>得到迭代两次过后的</w:t>
+      </w:r>
+      <w:r>
+        <w:rPr>
+          <w:rFonts w:hint="eastAsia"/>
+        </w:rPr>
+        <w:t>HMM</w:t>
+      </w:r>
+      <w:r>
+        <w:rPr>
+          <w:rFonts w:hint="eastAsia"/>
+        </w:rPr>
+        <w:t>模型</w:t>
+      </w:r>
+      <w:r>
+        <w:t>。</w:t>
+      </w:r>
+    </w:p>
+    <w:p>
+      <w:pPr>
+        <w:pStyle w:val="a8"/>
+        <w:numPr>
+          <w:ilvl w:val="0"/>
+          <w:numId w:val="8"/>
+        </w:numPr>
+        <w:ind w:firstLineChars="0"/>
+      </w:pPr>
+      <w:r>
+        <w:t>测试模块</w:t>
+      </w:r>
+    </w:p>
+    <w:p>
+      <w:pPr>
+        <w:pStyle w:val="a8"/>
+        <w:ind w:left="900" w:firstLineChars="0" w:firstLine="0"/>
+      </w:pPr>
+      <w:r>
+        <w:t>实现</w:t>
+      </w:r>
+      <w:r>
+        <w:rPr>
+          <w:rFonts w:hint="eastAsia"/>
+        </w:rPr>
+        <w:t>系统的测试界面，</w:t>
+      </w:r>
+      <w:r>
+        <w:t>通过</w:t>
+      </w:r>
+      <w:r>
+        <w:rPr>
+          <w:rFonts w:hint="eastAsia"/>
+        </w:rPr>
+        <w:t>AudioRecord</w:t>
+      </w:r>
+      <w:r>
+        <w:rPr>
+          <w:rFonts w:hint="eastAsia"/>
+        </w:rPr>
+        <w:t>类实现对用户的语音的记录，</w:t>
+      </w:r>
+      <w:r>
+        <w:rPr>
+          <w:rFonts w:hint="eastAsia"/>
+        </w:rPr>
+        <w:t>并利用</w:t>
+      </w:r>
+      <w:r>
+        <w:t>HTKTools</w:t>
+      </w:r>
+      <w:r>
+        <w:rPr>
+          <w:rFonts w:hint="eastAsia"/>
+        </w:rPr>
+        <w:t>中的</w:t>
+      </w:r>
+      <w:r>
+        <w:t>HCopy</w:t>
+      </w:r>
+      <w:r>
+        <w:rPr>
+          <w:rFonts w:hint="eastAsia"/>
+        </w:rPr>
+        <w:t>进行特征提取处理得到</w:t>
+      </w:r>
+      <w:r>
+        <w:rPr>
+          <w:rFonts w:hint="eastAsia"/>
+        </w:rPr>
+        <w:t>MFCC</w:t>
+      </w:r>
+      <w:r>
+        <w:rPr>
+          <w:rFonts w:hint="eastAsia"/>
+        </w:rPr>
+        <w:t>模型，再利用</w:t>
+      </w:r>
+      <w:r>
+        <w:t>HTKTools</w:t>
+      </w:r>
+      <w:r>
+        <w:rPr>
+          <w:rFonts w:hint="eastAsia"/>
+        </w:rPr>
+        <w:lastRenderedPageBreak/>
+        <w:t>中的</w:t>
+      </w:r>
+      <w:r>
+        <w:t>HVite</w:t>
+      </w:r>
+      <w:r>
+        <w:t>对</w:t>
+      </w:r>
+      <w:r>
+        <w:rPr>
+          <w:rFonts w:hint="eastAsia"/>
+        </w:rPr>
+        <w:t>MFCC</w:t>
+      </w:r>
+      <w:r>
+        <w:rPr>
+          <w:rFonts w:hint="eastAsia"/>
+        </w:rPr>
+        <w:t>模型和</w:t>
+      </w:r>
+      <w:r>
+        <w:t>原本的</w:t>
+      </w:r>
+      <w:r>
+        <w:rPr>
+          <w:rFonts w:hint="eastAsia"/>
+        </w:rPr>
+        <w:t>HMM</w:t>
+      </w:r>
+      <w:r>
+        <w:rPr>
+          <w:rFonts w:hint="eastAsia"/>
+        </w:rPr>
+        <w:t>模型结合打分，得到测试结果</w:t>
+      </w:r>
+      <w:r>
+        <w:rPr>
+          <w:rFonts w:hint="eastAsia"/>
+        </w:rPr>
+        <w:t>。</w:t>
+      </w:r>
+    </w:p>
+    <w:p>
+      <w:pPr>
+        <w:pStyle w:val="a8"/>
+        <w:numPr>
+          <w:ilvl w:val="0"/>
+          <w:numId w:val="8"/>
+        </w:numPr>
+        <w:ind w:firstLineChars="0"/>
+      </w:pPr>
+      <w:r>
+        <w:t>用户管理模块</w:t>
+      </w:r>
+    </w:p>
+    <w:p>
+      <w:pPr>
+        <w:pStyle w:val="a8"/>
+        <w:ind w:left="900" w:firstLineChars="0" w:firstLine="0"/>
+      </w:pPr>
+      <w:r>
+        <w:t>实现</w:t>
+      </w:r>
+      <w:r>
+        <w:t>系统的用户管理界面，通过与数据库的关系映射实现用户的添加删除功能。</w:t>
+      </w:r>
+    </w:p>
+    <w:p>
+      <w:pPr>
+        <w:pStyle w:val="a8"/>
+        <w:numPr>
+          <w:ilvl w:val="0"/>
+          <w:numId w:val="8"/>
+        </w:numPr>
+        <w:ind w:firstLineChars="0"/>
+      </w:pPr>
+      <w:r>
+        <w:t>设置模块</w:t>
+      </w:r>
+    </w:p>
+    <w:p>
+      <w:pPr>
+        <w:pStyle w:val="a8"/>
+        <w:ind w:left="900" w:firstLineChars="0" w:firstLine="0"/>
+      </w:pPr>
+      <w:r>
+        <w:rPr>
+          <w:rFonts w:hint="eastAsia"/>
+          <w:noProof/>
+        </w:rPr>
         <w:object w:dxaOrig="1440" w:dyaOrig="1440">
           <v:shapetype id="_x0000_t75" coordsize="21600,21600" o:spt="75" o:preferrelative="t" path="m@4@5l@4@11@9@11@9@5xe" filled="f" stroked="f">
             <v:stroke joinstyle="miter"/>
@@ -3779,96 +4547,76 @@
             <v:path o:extrusionok="f" gradientshapeok="t" o:connecttype="rect"/>
             <o:lock v:ext="edit" aspectratio="t"/>
           </v:shapetype>
-          <v:shape id="_x0000_s1039" type="#_x0000_t75" style="position:absolute;left:0;text-align:left;margin-left:55.85pt;margin-top:103.65pt;width:342.15pt;height:226.35pt;z-index:251675648;mso-position-horizontal-relative:text;mso-position-vertical-relative:text">
-            <v:imagedata r:id="rId9" o:title=""/>
+          <v:shape id="_x0000_s1050" type="#_x0000_t75" style="position:absolute;left:0;text-align:left;margin-left:67.35pt;margin-top:26.6pt;width:317.8pt;height:172.6pt;z-index:251692032;mso-position-horizontal-relative:text;mso-position-vertical-relative:text">
+            <v:imagedata r:id="rId10" o:title=""/>
             <w10:wrap type="topAndBottom"/>
           </v:shape>
-          <o:OLEObject Type="Embed" ProgID="Visio.Drawing.15" ShapeID="_x0000_s1039" DrawAspect="Content" ObjectID="_1486018726" r:id="rId10"/>
+          <o:OLEObject Type="Embed" ProgID="Visio.Drawing.15" ShapeID="_x0000_s1050" DrawAspect="Content" ObjectID="_1487229777" r:id="rId11"/>
         </w:object>
       </w:r>
       <w:r>
-        <w:t>将上</w:t>
-      </w:r>
-      <w:r>
-        <w:t>一步的</w:t>
-      </w:r>
-      <w:r>
-        <w:rPr>
-          <w:rFonts w:hint="eastAsia"/>
-        </w:rPr>
-        <w:t>对数频谱</w:t>
-      </w:r>
-      <w:r>
-        <w:rPr>
-          <w:rFonts w:hint="eastAsia"/>
-        </w:rPr>
-        <w:t>s</w:t>
-      </w:r>
-      <w:r>
-        <w:t>(m)</w:t>
-      </w:r>
-      <w:r>
-        <w:t>经过离散余弦变换</w:t>
-      </w:r>
-      <w:r>
-        <w:rPr>
-          <w:rFonts w:hint="eastAsia"/>
-        </w:rPr>
-        <w:t>(</w:t>
-      </w:r>
-      <w:r>
-        <w:t>DCT</w:t>
-      </w:r>
-      <w:r>
-        <w:rPr>
-          <w:rFonts w:hint="eastAsia"/>
-        </w:rPr>
-        <w:t>)</w:t>
-      </w:r>
-      <w:r>
-        <w:rPr>
-          <w:rFonts w:hint="eastAsia"/>
-        </w:rPr>
-        <w:t>得到</w:t>
-      </w:r>
-      <w:r>
-        <w:rPr>
-          <w:rFonts w:hint="eastAsia"/>
-        </w:rPr>
-        <w:t>倒谱频率，即可得到</w:t>
-      </w:r>
-      <w:r>
-        <w:rPr>
-          <w:rFonts w:hint="eastAsia"/>
-        </w:rPr>
-        <w:t>Mel</w:t>
-      </w:r>
-      <w:r>
-        <w:rPr>
-          <w:rFonts w:hint="eastAsia"/>
-        </w:rPr>
-        <w:t>频率倒谱系数</w:t>
-      </w:r>
-      <w:r>
-        <w:rPr>
-          <w:rFonts w:hint="eastAsia"/>
-        </w:rPr>
-        <w:t>c(</w:t>
-      </w:r>
-      <w:r>
-        <w:t>n</w:t>
-      </w:r>
-      <w:r>
-        <w:rPr>
-          <w:rFonts w:hint="eastAsia"/>
-        </w:rPr>
-        <w:t>)</w:t>
-      </w:r>
-      <w:r>
-        <w:rPr>
-          <w:rFonts w:hint="eastAsia"/>
-        </w:rPr>
-        <w:t>：</w:t>
+        <w:t>实现</w:t>
+      </w:r>
+      <w:r>
+        <w:t>系统的设置界面，</w:t>
+      </w:r>
+      <w:r>
+        <w:t>通过与数据库的关系映射实现</w:t>
+      </w:r>
+      <w:r>
+        <w:t>阈值等信息</w:t>
+      </w:r>
+      <w:r>
+        <w:t>的修改</w:t>
+      </w:r>
+      <w:r>
+        <w:t>。</w:t>
+      </w:r>
+    </w:p>
+    <w:p>
+      <w:pPr>
+        <w:pStyle w:val="af3"/>
+      </w:pPr>
+      <w:r>
+        <w:t>图</w:t>
+      </w:r>
+      <w:r>
+        <w:rPr>
+          <w:rFonts w:hint="eastAsia"/>
+        </w:rPr>
+        <w:t>3.1</w:t>
+      </w:r>
+      <w:r>
+        <w:t xml:space="preserve"> </w:t>
+      </w:r>
+      <w:r>
+        <w:rPr>
+          <w:rFonts w:hint="eastAsia"/>
+        </w:rPr>
+        <w:t>功能模块</w:t>
+      </w:r>
+    </w:p>
+    <w:p>
+      <w:pPr>
+        <w:pStyle w:val="3"/>
+      </w:pPr>
+      <w:r>
+        <w:rPr>
+          <w:rFonts w:hint="eastAsia"/>
+        </w:rPr>
+        <w:t>Native</w:t>
+      </w:r>
+      <w:r>
+        <w:rPr>
+          <w:rFonts w:hint="eastAsia"/>
+        </w:rPr>
+        <w:t>功能</w:t>
+      </w:r>
+      <w:r>
+        <w:rPr>
+          <w:rFonts w:hint="eastAsia"/>
+        </w:rPr>
+        <w:t>模块</w:t>
       </w:r>
     </w:p>
     <w:p>
@@ -3876,317 +4624,149 @@
         <w:pStyle w:val="a8"/>
         <w:ind w:firstLine="480"/>
       </w:pPr>
-      <m:oMathPara>
-        <m:oMath>
-          <m:r>
-            <m:rPr>
-              <m:sty m:val="p"/>
-            </m:rPr>
-            <w:rPr>
-              <w:rFonts w:ascii="Cambria Math" w:hAnsi="Cambria Math"/>
-            </w:rPr>
-            <m:t>c</m:t>
-          </m:r>
-          <m:d>
-            <m:dPr>
-              <m:ctrlPr>
-                <w:rPr>
-                  <w:rFonts w:ascii="Cambria Math" w:hAnsi="Cambria Math"/>
-                </w:rPr>
-              </m:ctrlPr>
-            </m:dPr>
-            <m:e>
-              <m:r>
-                <m:rPr>
-                  <m:sty m:val="p"/>
-                </m:rPr>
-                <w:rPr>
-                  <w:rFonts w:ascii="Cambria Math" w:hAnsi="Cambria Math"/>
-                </w:rPr>
-                <m:t>n</m:t>
-              </m:r>
-            </m:e>
-          </m:d>
-          <m:r>
-            <m:rPr>
-              <m:sty m:val="p"/>
-            </m:rPr>
-            <w:rPr>
-              <w:rFonts w:ascii="Cambria Math" w:hAnsi="Cambria Math"/>
-            </w:rPr>
-            <m:t>=</m:t>
-          </m:r>
-          <m:nary>
-            <m:naryPr>
-              <m:chr m:val="∑"/>
-              <m:limLoc m:val="undOvr"/>
-              <m:ctrlPr>
-                <w:rPr>
-                  <w:rFonts w:ascii="Cambria Math" w:hAnsi="Cambria Math"/>
-                </w:rPr>
-              </m:ctrlPr>
-            </m:naryPr>
-            <m:sub>
-              <m:r>
-                <w:rPr>
-                  <w:rFonts w:ascii="Cambria Math" w:hAnsi="Cambria Math"/>
-                </w:rPr>
-                <m:t>m</m:t>
-              </m:r>
-              <m:r>
-                <m:rPr>
-                  <m:sty m:val="p"/>
-                </m:rPr>
-                <w:rPr>
-                  <w:rFonts w:ascii="Cambria Math" w:hAnsi="Cambria Math"/>
-                </w:rPr>
-                <m:t>=1</m:t>
-              </m:r>
-            </m:sub>
-            <m:sup>
-              <m:r>
-                <w:rPr>
-                  <w:rFonts w:ascii="Cambria Math" w:hAnsi="Cambria Math"/>
-                </w:rPr>
-                <m:t>M</m:t>
-              </m:r>
-              <m:r>
-                <m:rPr>
-                  <m:sty m:val="p"/>
-                </m:rPr>
-                <w:rPr>
-                  <w:rFonts w:ascii="Cambria Math" w:hAnsi="Cambria Math"/>
-                </w:rPr>
-                <m:t>=1</m:t>
-              </m:r>
-            </m:sup>
-            <m:e>
-              <m:r>
-                <w:rPr>
-                  <w:rFonts w:ascii="Cambria Math" w:hAnsi="Cambria Math"/>
-                </w:rPr>
-                <m:t>S</m:t>
-              </m:r>
-              <m:r>
-                <m:rPr>
-                  <m:sty m:val="p"/>
-                </m:rPr>
-                <w:rPr>
-                  <w:rFonts w:ascii="Cambria Math" w:hAnsi="Cambria Math"/>
-                </w:rPr>
-                <m:t>(</m:t>
-              </m:r>
-              <m:r>
-                <w:rPr>
-                  <w:rFonts w:ascii="Cambria Math" w:hAnsi="Cambria Math"/>
-                </w:rPr>
-                <m:t>m</m:t>
-              </m:r>
-              <m:r>
-                <m:rPr>
-                  <m:sty m:val="p"/>
-                </m:rPr>
-                <w:rPr>
-                  <w:rFonts w:ascii="Cambria Math" w:hAnsi="Cambria Math"/>
-                </w:rPr>
-                <m:t>)</m:t>
-              </m:r>
-            </m:e>
-          </m:nary>
-          <m:r>
-            <m:rPr>
-              <m:sty m:val="p"/>
-            </m:rPr>
-            <w:rPr>
-              <w:rFonts w:ascii="Cambria Math" w:hAnsi="Cambria Math"/>
-            </w:rPr>
-            <m:t>cos⁡(</m:t>
-          </m:r>
-          <m:f>
-            <m:fPr>
-              <m:ctrlPr>
-                <w:rPr>
-                  <w:rFonts w:ascii="Cambria Math" w:hAnsi="Cambria Math"/>
-                </w:rPr>
-              </m:ctrlPr>
-            </m:fPr>
-            <m:num>
-              <m:r>
-                <w:rPr>
-                  <w:rFonts w:ascii="Cambria Math" w:hAnsi="Cambria Math"/>
-                </w:rPr>
-                <m:t>πn</m:t>
-              </m:r>
-              <m:d>
-                <m:dPr>
-                  <m:ctrlPr>
-                    <w:rPr>
-                      <w:rFonts w:ascii="Cambria Math" w:hAnsi="Cambria Math"/>
-                    </w:rPr>
-                  </m:ctrlPr>
-                </m:dPr>
-                <m:e>
-                  <m:r>
-                    <w:rPr>
-                      <w:rFonts w:ascii="Cambria Math" w:hAnsi="Cambria Math"/>
-                    </w:rPr>
-                    <m:t>m</m:t>
-                  </m:r>
-                  <m:r>
-                    <m:rPr>
-                      <m:sty m:val="p"/>
-                    </m:rPr>
-                    <w:rPr>
-                      <w:rFonts w:ascii="Cambria Math" w:hAnsi="Cambria Math"/>
-                    </w:rPr>
-                    <m:t>+</m:t>
-                  </m:r>
-                  <m:f>
-                    <m:fPr>
-                      <m:ctrlPr>
-                        <w:rPr>
-                          <w:rFonts w:ascii="Cambria Math" w:hAnsi="Cambria Math"/>
-                        </w:rPr>
-                      </m:ctrlPr>
-                    </m:fPr>
-                    <m:num>
-                      <m:r>
-                        <m:rPr>
-                          <m:sty m:val="p"/>
-                        </m:rPr>
-                        <w:rPr>
-                          <w:rFonts w:ascii="Cambria Math" w:hAnsi="Cambria Math"/>
-                        </w:rPr>
-                        <m:t>1</m:t>
-                      </m:r>
-                    </m:num>
-                    <m:den>
-                      <m:r>
-                        <m:rPr>
-                          <m:sty m:val="p"/>
-                        </m:rPr>
-                        <w:rPr>
-                          <w:rFonts w:ascii="Cambria Math" w:hAnsi="Cambria Math"/>
-                        </w:rPr>
-                        <m:t>2</m:t>
-                      </m:r>
-                    </m:den>
-                  </m:f>
-                </m:e>
-              </m:d>
-            </m:num>
-            <m:den>
-              <m:r>
-                <w:rPr>
-                  <w:rFonts w:ascii="Cambria Math" w:hAnsi="Cambria Math"/>
-                </w:rPr>
-                <m:t>M</m:t>
-              </m:r>
-            </m:den>
-          </m:f>
-          <m:r>
-            <m:rPr>
-              <m:sty m:val="p"/>
-            </m:rPr>
-            <w:rPr>
-              <w:rFonts w:ascii="Cambria Math" w:hAnsi="Cambria Math"/>
-            </w:rPr>
-            <m:t>)(0≤m&lt;M)</m:t>
-          </m:r>
-        </m:oMath>
-      </m:oMathPara>
-    </w:p>
-    <w:p>
-      <w:pPr>
-        <w:pStyle w:val="af3"/>
-      </w:pPr>
+      <w:r>
+        <w:rPr>
+          <w:rFonts w:hint="eastAsia"/>
+        </w:rPr>
+        <w:t>Native</w:t>
+      </w:r>
+      <w:r>
+        <w:rPr>
+          <w:rFonts w:hint="eastAsia"/>
+        </w:rPr>
+        <w:t>功能模块是指由</w:t>
+      </w:r>
+      <w:r>
+        <w:rPr>
+          <w:rFonts w:hint="eastAsia"/>
+        </w:rPr>
+        <w:t>C</w:t>
+      </w:r>
+      <w:r>
+        <w:rPr>
+          <w:rFonts w:hint="eastAsia"/>
+        </w:rPr>
+        <w:t>编写但是运行在</w:t>
+      </w:r>
+      <w:r>
+        <w:rPr>
+          <w:rFonts w:hint="eastAsia"/>
+        </w:rPr>
+        <w:t>Java</w:t>
+      </w:r>
+      <w:r>
+        <w:rPr>
+          <w:rFonts w:hint="eastAsia"/>
+        </w:rPr>
+        <w:t>虚拟机上的功能模块，拥有较好的性能，并且兼容</w:t>
+      </w:r>
+      <w:r>
+        <w:rPr>
+          <w:rFonts w:hint="eastAsia"/>
+        </w:rPr>
+        <w:t>C</w:t>
+      </w:r>
+      <w:r>
+        <w:rPr>
+          <w:rFonts w:hint="eastAsia"/>
+        </w:rPr>
+        <w:t>中众多的类库工具包。</w:t>
+      </w:r>
+      <w:r>
+        <w:rPr>
+          <w:rFonts w:hint="eastAsia"/>
+        </w:rPr>
+        <w:t>在</w:t>
+      </w:r>
+      <w:r>
+        <w:rPr>
+          <w:rFonts w:hint="eastAsia"/>
+        </w:rPr>
+        <w:t>Android</w:t>
+      </w:r>
+      <w:r>
+        <w:rPr>
+          <w:rFonts w:hint="eastAsia"/>
+        </w:rPr>
+        <w:t>应用开发中需要先利用</w:t>
+      </w:r>
+      <w:r>
+        <w:rPr>
+          <w:rFonts w:hint="eastAsia"/>
+        </w:rPr>
+        <w:t>NDK</w:t>
+      </w:r>
+      <w:r>
+        <w:rPr>
+          <w:rFonts w:hint="eastAsia"/>
+        </w:rPr>
+        <w:t>对</w:t>
+      </w:r>
+      <w:r>
+        <w:rPr>
+          <w:rFonts w:hint="eastAsia"/>
+        </w:rPr>
+        <w:t>C</w:t>
+      </w:r>
+      <w:r>
+        <w:rPr>
+          <w:rFonts w:hint="eastAsia"/>
+        </w:rPr>
+        <w:t>代码进行编译构建成</w:t>
+      </w:r>
+      <w:r>
+        <w:rPr>
+          <w:rFonts w:hint="eastAsia"/>
+        </w:rPr>
+        <w:t>so</w:t>
+      </w:r>
+      <w:r>
+        <w:rPr>
+          <w:rFonts w:hint="eastAsia"/>
+        </w:rPr>
+        <w:t>动态库，再添加至应用中。</w:t>
+      </w:r>
+      <w:r>
+        <w:rPr>
+          <w:rFonts w:hint="eastAsia"/>
+        </w:rPr>
+        <w:t>经过简单的测试，</w:t>
+      </w:r>
+      <w:r>
+        <w:rPr>
+          <w:rFonts w:hint="eastAsia"/>
+        </w:rPr>
+        <w:t>Native</w:t>
+      </w:r>
+      <w:r>
+        <w:rPr>
+          <w:rFonts w:hint="eastAsia"/>
+        </w:rPr>
+        <w:t>功能模块</w:t>
+      </w:r>
+      <w:r>
+        <w:rPr>
+          <w:rFonts w:hint="eastAsia"/>
+        </w:rPr>
+        <w:t>包含两个过程，分别是训练过程和测试过程，</w:t>
+      </w:r>
+      <w:r>
+        <w:rPr>
+          <w:rFonts w:hint="eastAsia"/>
+        </w:rPr>
+        <w:t>主要分为三块</w:t>
+      </w:r>
+      <w:r>
+        <w:rPr>
+          <w:rFonts w:hint="eastAsia"/>
+        </w:rPr>
+        <w:t>(</w:t>
+      </w:r>
       <w:r>
         <w:t>图</w:t>
       </w:r>
       <w:r>
-        <w:rPr>
-          <w:rFonts w:hint="eastAsia"/>
-        </w:rPr>
-        <w:t>2.2</w:t>
-      </w:r>
-    </w:p>
-    <w:p>
-      <w:pPr>
-        <w:pStyle w:val="2"/>
-      </w:pPr>
-      <w:r>
-        <w:rPr>
-          <w:noProof/>
-        </w:rPr>
-        <w:object w:dxaOrig="225" w:dyaOrig="225">
-          <v:shape id="_x0000_s1041" type="#_x0000_t75" style="position:absolute;left:0;text-align:left;margin-left:17.8pt;margin-top:51.4pt;width:417.6pt;height:172.8pt;z-index:251677696;mso-position-horizontal-relative:text;mso-position-vertical-relative:text">
-            <v:imagedata r:id="rId11" o:title=""/>
-            <w10:wrap type="topAndBottom"/>
-          </v:shape>
-          <o:OLEObject Type="Embed" ProgID="Visio.Drawing.15" ShapeID="_x0000_s1041" DrawAspect="Content" ObjectID="_1486018727" r:id="rId12"/>
-        </w:object>
-      </w:r>
-      <w:r>
-        <w:t>技术路线</w:t>
-      </w:r>
-    </w:p>
-    <w:p>
-      <w:pPr>
-        <w:pStyle w:val="af3"/>
-      </w:pPr>
-      <w:r>
-        <w:t>图</w:t>
-      </w:r>
-      <w:r>
-        <w:rPr>
-          <w:rFonts w:hint="eastAsia"/>
-        </w:rPr>
-        <w:t>3.1</w:t>
-      </w:r>
-    </w:p>
-    <w:p>
-      <w:pPr>
-        <w:pStyle w:val="3"/>
-      </w:pPr>
-      <w:r>
-        <w:lastRenderedPageBreak/>
-        <w:t>功能</w:t>
-      </w:r>
-      <w:r>
-        <w:t>模块</w:t>
-      </w:r>
-    </w:p>
-    <w:p>
-      <w:pPr>
-        <w:pStyle w:val="a8"/>
-        <w:ind w:firstLine="480"/>
-      </w:pPr>
-      <w:r>
-        <w:t>经过简单的需求分析，</w:t>
-      </w:r>
-      <w:r>
-        <w:rPr>
-          <w:rFonts w:hint="eastAsia"/>
-        </w:rPr>
-        <w:t>本课题开发的说话人识别系统主要有一下几个模块</w:t>
-      </w:r>
-      <w:r>
-        <w:rPr>
-          <w:rFonts w:hint="eastAsia"/>
-        </w:rPr>
-        <w:t>(</w:t>
-      </w:r>
-      <w:r>
-        <w:t>图</w:t>
-      </w:r>
-      <w:r>
-        <w:rPr>
-          <w:rFonts w:hint="eastAsia"/>
-        </w:rPr>
-        <w:t>3</w:t>
-      </w:r>
-      <w:r>
-        <w:t>.1</w:t>
+        <w:t>3.2</w:t>
       </w:r>
       <w:r>
         <w:t>)</w:t>
@@ -4211,13 +4791,7 @@
         <w:rPr>
           <w:rFonts w:hint="eastAsia"/>
         </w:rPr>
-        <w:t>锁屏界面模块</w:t>
-      </w:r>
-      <w:r>
-        <w:rPr>
-          <w:rFonts w:hint="eastAsia"/>
-        </w:rPr>
-        <w:t xml:space="preserve"> </w:t>
+        <w:t>特征提取模块</w:t>
       </w:r>
     </w:p>
     <w:p>
@@ -4229,65 +4803,40 @@
         <w:rPr>
           <w:rFonts w:hint="eastAsia"/>
         </w:rPr>
-        <w:t>通过</w:t>
-      </w:r>
-      <w:r>
-        <w:rPr>
-          <w:rFonts w:hint="eastAsia"/>
-        </w:rPr>
-        <w:t>Android</w:t>
-      </w:r>
-      <w:r>
-        <w:rPr>
-          <w:rFonts w:hint="eastAsia"/>
-        </w:rPr>
-        <w:t>系统的</w:t>
-      </w:r>
-      <w:r>
-        <w:rPr>
-          <w:rFonts w:hint="eastAsia"/>
-        </w:rPr>
-        <w:t>AP</w:t>
-      </w:r>
-      <w:r>
-        <w:t>I</w:t>
-      </w:r>
-      <w:r>
         <w:t>对</w:t>
       </w:r>
       <w:r>
-        <w:t>Android</w:t>
-      </w:r>
-      <w:r>
-        <w:t>手机进行锁定，通过</w:t>
-      </w:r>
-      <w:proofErr w:type="spellStart"/>
-      <w:r>
         <w:rPr>
           <w:rFonts w:hint="eastAsia"/>
         </w:rPr>
         <w:t>AudioRecord</w:t>
       </w:r>
-      <w:proofErr w:type="spellEnd"/>
-      <w:proofErr w:type="gramStart"/>
-      <w:r>
-        <w:rPr>
-          <w:rFonts w:hint="eastAsia"/>
-        </w:rPr>
-        <w:t>类实现</w:t>
-      </w:r>
-      <w:proofErr w:type="gramEnd"/>
-      <w:r>
-        <w:rPr>
-          <w:rFonts w:hint="eastAsia"/>
-        </w:rPr>
-        <w:t>对用户的语音的记录，</w:t>
-      </w:r>
-      <w:r>
-        <w:t>以</w:t>
-      </w:r>
-      <w:r>
-        <w:t>进行特征提取和解码，当通过系统确认时锁定解除。</w:t>
+      <w:r>
+        <w:rPr>
+          <w:rFonts w:hint="eastAsia"/>
+        </w:rPr>
+        <w:t>类得到的实例</w:t>
+      </w:r>
+      <w:r>
+        <w:t>WAV</w:t>
+      </w:r>
+      <w:r>
+        <w:rPr>
+          <w:rFonts w:hint="eastAsia"/>
+        </w:rPr>
+        <w:t>文件进行特征提取，得到</w:t>
+      </w:r>
+      <w:r>
+        <w:rPr>
+          <w:rFonts w:hint="eastAsia"/>
+        </w:rPr>
+        <w:t>M</w:t>
+      </w:r>
+      <w:r>
+        <w:t>FCC</w:t>
+      </w:r>
+      <w:r>
+        <w:t>特征文件。</w:t>
       </w:r>
     </w:p>
     <w:p>
@@ -4300,7 +4849,7 @@
         <w:ind w:firstLineChars="0"/>
       </w:pPr>
       <w:r>
-        <w:t>登陆模块</w:t>
+        <w:t>训练模块</w:t>
       </w:r>
     </w:p>
     <w:p>
@@ -4309,10 +4858,31 @@
         <w:ind w:left="900" w:firstLineChars="0" w:firstLine="0"/>
       </w:pPr>
       <w:r>
-        <w:t>实现</w:t>
-      </w:r>
-      <w:r>
-        <w:t>系统的登录界面，要求用户输入密码，防止非法用户登录本系统进行修改。</w:t>
+        <w:t>对若干个</w:t>
+      </w:r>
+      <w:r>
+        <w:rPr>
+          <w:rFonts w:hint="eastAsia"/>
+        </w:rPr>
+        <w:t>M</w:t>
+      </w:r>
+      <w:r>
+        <w:t>FCC</w:t>
+      </w:r>
+      <w:r>
+        <w:t>特征文件进行建模训练，得到</w:t>
+      </w:r>
+      <w:r>
+        <w:rPr>
+          <w:rFonts w:hint="eastAsia"/>
+        </w:rPr>
+        <w:t>H</w:t>
+      </w:r>
+      <w:r>
+        <w:t>MM</w:t>
+      </w:r>
+      <w:r>
+        <w:t>模型。</w:t>
       </w:r>
     </w:p>
     <w:p>
@@ -4325,7 +4895,7 @@
         <w:ind w:firstLineChars="0"/>
       </w:pPr>
       <w:r>
-        <w:t>主界面模块</w:t>
+        <w:t>测试模块</w:t>
       </w:r>
     </w:p>
     <w:p>
@@ -4334,10 +4904,1220 @@
         <w:ind w:left="900" w:firstLineChars="0" w:firstLine="0"/>
       </w:pPr>
       <w:r>
-        <w:t>实现</w:t>
-      </w:r>
-      <w:r>
-        <w:t>系统的主界面，是其他功能模块的入口所在。</w:t>
+        <w:rPr>
+          <w:noProof/>
+        </w:rPr>
+        <w:drawing>
+          <wp:anchor distT="0" distB="0" distL="114300" distR="114300" simplePos="0" relativeHeight="251691008" behindDoc="0" locked="0" layoutInCell="1" allowOverlap="1" wp14:anchorId="1AA40D58" wp14:editId="22A09627">
+            <wp:simplePos x="0" y="0"/>
+            <wp:positionH relativeFrom="column">
+              <wp:posOffset>1109512</wp:posOffset>
+            </wp:positionH>
+            <wp:positionV relativeFrom="paragraph">
+              <wp:posOffset>236328</wp:posOffset>
+            </wp:positionV>
+            <wp:extent cx="3825165" cy="2339906"/>
+            <wp:effectExtent l="0" t="0" r="4445" b="3810"/>
+            <wp:wrapTopAndBottom/>
+            <wp:docPr id="3" name="图片 3"/>
+            <wp:cNvGraphicFramePr>
+              <a:graphicFrameLocks xmlns:a="http://schemas.openxmlformats.org/drawingml/2006/main" noChangeAspect="1"/>
+            </wp:cNvGraphicFramePr>
+            <a:graphic xmlns:a="http://schemas.openxmlformats.org/drawingml/2006/main">
+              <a:graphicData uri="http://schemas.openxmlformats.org/drawingml/2006/picture">
+                <pic:pic xmlns:pic="http://schemas.openxmlformats.org/drawingml/2006/picture">
+                  <pic:nvPicPr>
+                    <pic:cNvPr id="0" name="Picture 25"/>
+                    <pic:cNvPicPr>
+                      <a:picLocks noChangeAspect="1" noChangeArrowheads="1"/>
+                    </pic:cNvPicPr>
+                  </pic:nvPicPr>
+                  <pic:blipFill>
+                    <a:blip r:embed="rId12">
+                      <a:extLst>
+                        <a:ext uri="{28A0092B-C50C-407E-A947-70E740481C1C}">
+                          <a14:useLocalDpi xmlns:a14="http://schemas.microsoft.com/office/drawing/2010/main" val="0"/>
+                        </a:ext>
+                      </a:extLst>
+                    </a:blip>
+                    <a:srcRect/>
+                    <a:stretch>
+                      <a:fillRect/>
+                    </a:stretch>
+                  </pic:blipFill>
+                  <pic:spPr bwMode="auto">
+                    <a:xfrm>
+                      <a:off x="0" y="0"/>
+                      <a:ext cx="3825165" cy="2339906"/>
+                    </a:xfrm>
+                    <a:prstGeom prst="rect">
+                      <a:avLst/>
+                    </a:prstGeom>
+                    <a:noFill/>
+                  </pic:spPr>
+                </pic:pic>
+              </a:graphicData>
+            </a:graphic>
+          </wp:anchor>
+        </w:drawing>
+      </w:r>
+      <w:r>
+        <w:t>依据已有的</w:t>
+      </w:r>
+      <w:r>
+        <w:rPr>
+          <w:rFonts w:hint="eastAsia"/>
+        </w:rPr>
+        <w:t>H</w:t>
+      </w:r>
+      <w:r>
+        <w:t>MM</w:t>
+      </w:r>
+      <w:r>
+        <w:t>模型群，对某个</w:t>
+      </w:r>
+      <w:r>
+        <w:rPr>
+          <w:rFonts w:hint="eastAsia"/>
+        </w:rPr>
+        <w:t>M</w:t>
+      </w:r>
+      <w:r>
+        <w:t>FCC</w:t>
+      </w:r>
+      <w:r>
+        <w:t>特征文件进行解码。</w:t>
+      </w:r>
+    </w:p>
+    <w:p>
+      <w:pPr>
+        <w:pStyle w:val="af3"/>
+      </w:pPr>
+      <w:r>
+        <w:t>图</w:t>
+      </w:r>
+      <w:r>
+        <w:rPr>
+          <w:rFonts w:hint="eastAsia"/>
+        </w:rPr>
+        <w:t>3</w:t>
+      </w:r>
+      <w:r>
+        <w:t>.2</w:t>
+      </w:r>
+      <w:r>
+        <w:rPr>
+          <w:rFonts w:hint="eastAsia"/>
+        </w:rPr>
+        <w:t>Native</w:t>
+      </w:r>
+      <w:r>
+        <w:rPr>
+          <w:rFonts w:hint="eastAsia"/>
+        </w:rPr>
+        <w:t>功能模块</w:t>
+      </w:r>
+    </w:p>
+    <w:p>
+      <w:pPr>
+        <w:pStyle w:val="3"/>
+      </w:pPr>
+      <w:r>
+        <w:lastRenderedPageBreak/>
+        <w:t>MVC</w:t>
+      </w:r>
+      <w:r>
+        <w:t>模式</w:t>
+      </w:r>
+    </w:p>
+    <w:p>
+      <w:pPr>
+        <w:pStyle w:val="a8"/>
+        <w:ind w:firstLine="480"/>
+      </w:pPr>
+      <w:r>
+        <w:rPr>
+          <w:rFonts w:hint="eastAsia"/>
+        </w:rPr>
+        <w:t>Android</w:t>
+      </w:r>
+      <w:r>
+        <w:rPr>
+          <w:rFonts w:hint="eastAsia"/>
+        </w:rPr>
+        <w:t>上应用开发普遍遵循</w:t>
+      </w:r>
+      <w:r>
+        <w:rPr>
+          <w:rFonts w:hint="eastAsia"/>
+        </w:rPr>
+        <w:t>M</w:t>
+      </w:r>
+      <w:r>
+        <w:t>VC</w:t>
+      </w:r>
+      <w:r>
+        <w:t>设计</w:t>
+      </w:r>
+      <w:r>
+        <w:t>模式</w:t>
+      </w:r>
+      <w:r>
+        <w:t>，</w:t>
+      </w:r>
+      <w:r>
+        <w:rPr>
+          <w:rFonts w:hint="eastAsia"/>
+        </w:rPr>
+        <w:t>M</w:t>
+      </w:r>
+      <w:r>
+        <w:t>VC</w:t>
+      </w:r>
+      <w:r>
+        <w:t>的</w:t>
+      </w:r>
+      <w:r>
+        <w:t>全称是</w:t>
+      </w:r>
+      <w:r>
+        <w:rPr>
+          <w:rFonts w:hint="eastAsia"/>
+        </w:rPr>
+        <w:t>M</w:t>
+      </w:r>
+      <w:r>
+        <w:t>odel</w:t>
+      </w:r>
+      <w:r>
+        <w:t>模型，</w:t>
+      </w:r>
+      <w:r>
+        <w:rPr>
+          <w:rFonts w:hint="eastAsia"/>
+        </w:rPr>
+        <w:t>View</w:t>
+      </w:r>
+      <w:r>
+        <w:rPr>
+          <w:rFonts w:hint="eastAsia"/>
+        </w:rPr>
+        <w:t>视图</w:t>
+      </w:r>
+      <w:r>
+        <w:rPr>
+          <w:rFonts w:hint="eastAsia"/>
+        </w:rPr>
+        <w:t>和</w:t>
+      </w:r>
+      <w:r>
+        <w:rPr>
+          <w:rFonts w:hint="eastAsia"/>
+        </w:rPr>
+        <w:t>C</w:t>
+      </w:r>
+      <w:r>
+        <w:t>ontroller</w:t>
+      </w:r>
+      <w:r>
+        <w:t>控制器</w:t>
+      </w:r>
+      <w:r>
+        <w:t>。</w:t>
+      </w:r>
+      <w:r>
+        <w:t>在</w:t>
+      </w:r>
+      <w:r>
+        <w:rPr>
+          <w:rFonts w:hint="eastAsia"/>
+        </w:rPr>
+        <w:t>Android</w:t>
+      </w:r>
+      <w:r>
+        <w:rPr>
+          <w:rFonts w:hint="eastAsia"/>
+        </w:rPr>
+        <w:t>应用上的体现就是</w:t>
+      </w:r>
+      <w:r>
+        <w:rPr>
+          <w:rFonts w:hint="eastAsia"/>
+        </w:rPr>
+        <w:t>Entity</w:t>
+      </w:r>
+      <w:r>
+        <w:rPr>
+          <w:rFonts w:hint="eastAsia"/>
+        </w:rPr>
+        <w:t>实体例如文件、用户，</w:t>
+      </w:r>
+      <w:r>
+        <w:rPr>
+          <w:rFonts w:hint="eastAsia"/>
+        </w:rPr>
+        <w:t>X</w:t>
+      </w:r>
+      <w:r>
+        <w:t>ML</w:t>
+      </w:r>
+      <w:r>
+        <w:t>界面布局</w:t>
+      </w:r>
+      <w:r>
+        <w:t>和</w:t>
+      </w:r>
+      <w:r>
+        <w:rPr>
+          <w:rFonts w:hint="eastAsia"/>
+        </w:rPr>
+        <w:t>Activity</w:t>
+      </w:r>
+      <w:r>
+        <w:rPr>
+          <w:rFonts w:hint="eastAsia"/>
+        </w:rPr>
+        <w:t>界面模块。通过</w:t>
+      </w:r>
+      <w:r>
+        <w:rPr>
+          <w:rFonts w:hint="eastAsia"/>
+        </w:rPr>
+        <w:t>M</w:t>
+      </w:r>
+      <w:r>
+        <w:t>VC</w:t>
+      </w:r>
+      <w:r>
+        <w:t>设计模式，可以将数据</w:t>
+      </w:r>
+      <w:r>
+        <w:t>，</w:t>
+      </w:r>
+      <w:r>
+        <w:t>业务逻辑</w:t>
+      </w:r>
+      <w:r>
+        <w:t>和界面</w:t>
+      </w:r>
+      <w:r>
+        <w:t>解耦，将</w:t>
+      </w:r>
+      <w:r>
+        <w:t>这三部分分别都</w:t>
+      </w:r>
+      <w:r>
+        <w:t>集中部署，在定制数据结构</w:t>
+      </w:r>
+      <w:r>
+        <w:t>、</w:t>
+      </w:r>
+      <w:r>
+        <w:t>改进业务逻辑</w:t>
+      </w:r>
+      <w:r>
+        <w:t>或修改界面</w:t>
+      </w:r>
+      <w:r>
+        <w:t>时可以不需要重新编写全部代码。</w:t>
+      </w:r>
+      <w:r>
+        <w:t>使用</w:t>
+      </w:r>
+      <w:r>
+        <w:rPr>
+          <w:rFonts w:hint="eastAsia"/>
+        </w:rPr>
+        <w:t>M</w:t>
+      </w:r>
+      <w:r>
+        <w:t>VC</w:t>
+      </w:r>
+      <w:r>
+        <w:t>设计模式可以提高代码质量，提升开发效率。</w:t>
+      </w:r>
+    </w:p>
+    <w:p>
+      <w:pPr>
+        <w:pStyle w:val="a8"/>
+        <w:ind w:firstLine="480"/>
+      </w:pPr>
+      <w:r>
+        <w:rPr>
+          <w:noProof/>
+        </w:rPr>
+        <w:drawing>
+          <wp:anchor distT="0" distB="0" distL="114300" distR="114300" simplePos="0" relativeHeight="251694080" behindDoc="0" locked="0" layoutInCell="1" allowOverlap="1" wp14:anchorId="633F668F" wp14:editId="124E6141">
+            <wp:simplePos x="0" y="0"/>
+            <wp:positionH relativeFrom="margin">
+              <wp:align>center</wp:align>
+            </wp:positionH>
+            <wp:positionV relativeFrom="paragraph">
+              <wp:posOffset>220980</wp:posOffset>
+            </wp:positionV>
+            <wp:extent cx="4771390" cy="3523615"/>
+            <wp:effectExtent l="0" t="0" r="0" b="635"/>
+            <wp:wrapTopAndBottom/>
+            <wp:docPr id="7" name="图片 7"/>
+            <wp:cNvGraphicFramePr>
+              <a:graphicFrameLocks xmlns:a="http://schemas.openxmlformats.org/drawingml/2006/main" noChangeAspect="1"/>
+            </wp:cNvGraphicFramePr>
+            <a:graphic xmlns:a="http://schemas.openxmlformats.org/drawingml/2006/main">
+              <a:graphicData uri="http://schemas.openxmlformats.org/drawingml/2006/picture">
+                <pic:pic xmlns:pic="http://schemas.openxmlformats.org/drawingml/2006/picture">
+                  <pic:nvPicPr>
+                    <pic:cNvPr id="0" name="Picture 29"/>
+                    <pic:cNvPicPr>
+                      <a:picLocks noChangeAspect="1" noChangeArrowheads="1"/>
+                    </pic:cNvPicPr>
+                  </pic:nvPicPr>
+                  <pic:blipFill>
+                    <a:blip r:embed="rId13">
+                      <a:extLst>
+                        <a:ext uri="{28A0092B-C50C-407E-A947-70E740481C1C}">
+                          <a14:useLocalDpi xmlns:a14="http://schemas.microsoft.com/office/drawing/2010/main" val="0"/>
+                        </a:ext>
+                      </a:extLst>
+                    </a:blip>
+                    <a:srcRect/>
+                    <a:stretch>
+                      <a:fillRect/>
+                    </a:stretch>
+                  </pic:blipFill>
+                  <pic:spPr bwMode="auto">
+                    <a:xfrm>
+                      <a:off x="0" y="0"/>
+                      <a:ext cx="4771390" cy="3523615"/>
+                    </a:xfrm>
+                    <a:prstGeom prst="rect">
+                      <a:avLst/>
+                    </a:prstGeom>
+                    <a:noFill/>
+                  </pic:spPr>
+                </pic:pic>
+              </a:graphicData>
+            </a:graphic>
+          </wp:anchor>
+        </w:drawing>
+      </w:r>
+      <w:r>
+        <w:t>本系统的</w:t>
+      </w:r>
+      <w:r>
+        <w:rPr>
+          <w:rFonts w:hint="eastAsia"/>
+        </w:rPr>
+        <w:t>M</w:t>
+      </w:r>
+      <w:r>
+        <w:t>VC</w:t>
+      </w:r>
+      <w:r>
+        <w:t>框架设计如图</w:t>
+      </w:r>
+      <w:r>
+        <w:rPr>
+          <w:rFonts w:hint="eastAsia"/>
+        </w:rPr>
+        <w:t>3.3</w:t>
+      </w:r>
+      <w:r>
+        <w:rPr>
+          <w:rFonts w:hint="eastAsia"/>
+        </w:rPr>
+        <w:t>所示。</w:t>
+      </w:r>
+    </w:p>
+    <w:p>
+      <w:pPr>
+        <w:pStyle w:val="af3"/>
+      </w:pPr>
+      <w:r>
+        <w:t>图</w:t>
+      </w:r>
+      <w:r>
+        <w:rPr>
+          <w:rFonts w:hint="eastAsia"/>
+        </w:rPr>
+        <w:t>3</w:t>
+      </w:r>
+      <w:r>
+        <w:t>.3</w:t>
+      </w:r>
+      <w:r>
+        <w:t xml:space="preserve"> </w:t>
+      </w:r>
+      <w:r>
+        <w:rPr>
+          <w:rFonts w:hint="eastAsia"/>
+        </w:rPr>
+        <w:t>MVC</w:t>
+      </w:r>
+      <w:r>
+        <w:rPr>
+          <w:rFonts w:hint="eastAsia"/>
+        </w:rPr>
+        <w:t>分层设计</w:t>
+      </w:r>
+    </w:p>
+    <w:p>
+      <w:pPr>
+        <w:pStyle w:val="3"/>
+      </w:pPr>
+      <w:r>
+        <w:t>SQLite</w:t>
+      </w:r>
+      <w:r>
+        <w:t>数据库</w:t>
+      </w:r>
+      <w:r>
+        <w:t>以及</w:t>
+      </w:r>
+      <w:r>
+        <w:t>ORM</w:t>
+      </w:r>
+      <w:r>
+        <w:t>框架</w:t>
+      </w:r>
+    </w:p>
+    <w:p>
+      <w:pPr>
+        <w:pStyle w:val="a8"/>
+        <w:ind w:firstLine="480"/>
+      </w:pPr>
+      <w:r>
+        <w:rPr>
+          <w:rFonts w:hint="eastAsia"/>
+        </w:rPr>
+        <w:t>S</w:t>
+      </w:r>
+      <w:r>
+        <w:t>QLite</w:t>
+      </w:r>
+      <w:r>
+        <w:t>是</w:t>
+      </w:r>
+      <w:r>
+        <w:rPr>
+          <w:rFonts w:hint="eastAsia"/>
+        </w:rPr>
+        <w:t>Android</w:t>
+      </w:r>
+      <w:r>
+        <w:rPr>
+          <w:rFonts w:hint="eastAsia"/>
+        </w:rPr>
+        <w:t>应用中最常用的数据库</w:t>
+      </w:r>
+      <w:r>
+        <w:rPr>
+          <w:rFonts w:hint="eastAsia"/>
+        </w:rPr>
+        <w:t>，不同于</w:t>
+      </w:r>
+      <w:r>
+        <w:rPr>
+          <w:rFonts w:hint="eastAsia"/>
+        </w:rPr>
+        <w:t>MySql</w:t>
+      </w:r>
+      <w:r>
+        <w:rPr>
+          <w:rFonts w:hint="eastAsia"/>
+        </w:rPr>
+        <w:t>、</w:t>
+      </w:r>
+      <w:r>
+        <w:rPr>
+          <w:rFonts w:hint="eastAsia"/>
+        </w:rPr>
+        <w:t xml:space="preserve">MS </w:t>
+      </w:r>
+      <w:r>
+        <w:t>SQL Server</w:t>
+      </w:r>
+      <w:r>
+        <w:t>等客户端服务器数据库，</w:t>
+      </w:r>
+      <w:r>
+        <w:rPr>
+          <w:rFonts w:hint="eastAsia"/>
+        </w:rPr>
+        <w:t>S</w:t>
+      </w:r>
+      <w:r>
+        <w:t>QLite</w:t>
+      </w:r>
+      <w:r>
+        <w:t>是一个单文件数据库</w:t>
+      </w:r>
+      <w:r>
+        <w:rPr>
+          <w:rFonts w:hint="eastAsia"/>
+        </w:rPr>
+        <w:t>。使用</w:t>
+      </w:r>
+      <w:r>
+        <w:rPr>
+          <w:rFonts w:hint="eastAsia"/>
+        </w:rPr>
+        <w:t>C</w:t>
+      </w:r>
+      <w:r>
+        <w:rPr>
+          <w:rFonts w:hint="eastAsia"/>
+        </w:rPr>
+        <w:t>构建</w:t>
+      </w:r>
+      <w:r>
+        <w:rPr>
+          <w:rFonts w:hint="eastAsia"/>
+        </w:rPr>
+        <w:t>，并集成在</w:t>
+      </w:r>
+      <w:r>
+        <w:rPr>
+          <w:rFonts w:hint="eastAsia"/>
+        </w:rPr>
+        <w:t>Android</w:t>
+      </w:r>
+      <w:r>
+        <w:rPr>
+          <w:rFonts w:hint="eastAsia"/>
+        </w:rPr>
+        <w:t>系统的第二层——类库层中</w:t>
+      </w:r>
+      <w:r>
+        <w:rPr>
+          <w:rFonts w:hint="eastAsia"/>
+        </w:rPr>
+        <w:t>，每个</w:t>
+      </w:r>
+      <w:r>
+        <w:rPr>
+          <w:rFonts w:hint="eastAsia"/>
+        </w:rPr>
+        <w:t>Android</w:t>
+      </w:r>
+      <w:r>
+        <w:rPr>
+          <w:rFonts w:hint="eastAsia"/>
+        </w:rPr>
+        <w:t>应用都可以获得一个专属的</w:t>
+      </w:r>
+      <w:r>
+        <w:t>SQLite</w:t>
+      </w:r>
+      <w:r>
+        <w:t>数据库</w:t>
+      </w:r>
+      <w:r>
+        <w:rPr>
+          <w:rFonts w:hint="eastAsia"/>
+        </w:rPr>
+        <w:t>。</w:t>
+      </w:r>
+      <w:r>
+        <w:rPr>
+          <w:rFonts w:hint="eastAsia"/>
+        </w:rPr>
+        <w:t>Android</w:t>
+      </w:r>
+      <w:r>
+        <w:rPr>
+          <w:rFonts w:hint="eastAsia"/>
+        </w:rPr>
+        <w:t>应用</w:t>
+      </w:r>
+      <w:r>
+        <w:rPr>
+          <w:rFonts w:hint="eastAsia"/>
+        </w:rPr>
+        <w:t>在开发时</w:t>
+      </w:r>
+      <w:r>
+        <w:rPr>
+          <w:rFonts w:hint="eastAsia"/>
+        </w:rPr>
+        <w:t>可以使用</w:t>
+      </w:r>
+      <w:r>
+        <w:t>SQLiteOpenHelper</w:t>
+      </w:r>
+      <w:r>
+        <w:t>类中的方法，</w:t>
+      </w:r>
+      <w:r>
+        <w:t>将</w:t>
+      </w:r>
+      <w:r>
+        <w:t>应用的</w:t>
+      </w:r>
+      <w:r>
+        <w:rPr>
+          <w:rFonts w:hint="eastAsia"/>
+        </w:rPr>
+        <w:t>Context</w:t>
+      </w:r>
+      <w:r>
+        <w:rPr>
+          <w:rFonts w:hint="eastAsia"/>
+        </w:rPr>
+        <w:t>作为参数</w:t>
+      </w:r>
+      <w:r>
+        <w:rPr>
+          <w:rFonts w:hint="eastAsia"/>
+        </w:rPr>
+        <w:t>传入</w:t>
+      </w:r>
+      <w:r>
+        <w:rPr>
+          <w:rFonts w:hint="eastAsia"/>
+        </w:rPr>
+        <w:t>，得到</w:t>
+      </w:r>
+      <w:r>
+        <w:rPr>
+          <w:rFonts w:hint="eastAsia"/>
+        </w:rPr>
+        <w:t>这个应用的</w:t>
+      </w:r>
+      <w:r>
+        <w:t>SQLiteDatabase</w:t>
+      </w:r>
+      <w:r>
+        <w:t>，</w:t>
+      </w:r>
+      <w:r>
+        <w:t>之后就可以</w:t>
+      </w:r>
+      <w:r>
+        <w:t>通过</w:t>
+      </w:r>
+      <w:r>
+        <w:t>execSQL</w:t>
+      </w:r>
+      <w:r>
+        <w:t>方法将</w:t>
+      </w:r>
+      <w:r>
+        <w:rPr>
+          <w:rFonts w:hint="eastAsia"/>
+        </w:rPr>
+        <w:t>S</w:t>
+      </w:r>
+      <w:r>
+        <w:t>QL</w:t>
+      </w:r>
+      <w:r>
+        <w:t>语句</w:t>
+      </w:r>
+      <w:r>
+        <w:t>传入并执行。</w:t>
+      </w:r>
+    </w:p>
+    <w:p>
+      <w:pPr>
+        <w:pStyle w:val="a8"/>
+        <w:ind w:firstLine="480"/>
+      </w:pPr>
+      <w:r>
+        <w:rPr>
+          <w:rFonts w:hint="eastAsia"/>
+        </w:rPr>
+        <w:t>然而</w:t>
+      </w:r>
+      <w:r>
+        <w:rPr>
+          <w:rFonts w:hint="eastAsia"/>
+        </w:rPr>
+        <w:t>使用</w:t>
+      </w:r>
+      <w:r>
+        <w:t>SQLiteOpenHelper</w:t>
+      </w:r>
+      <w:r>
+        <w:t>提供的方法操作数据库并不符合面向对象的软件开发思想。因此本课题在操作数据库的过程中使用了</w:t>
+      </w:r>
+      <w:r>
+        <w:rPr>
+          <w:rFonts w:hint="eastAsia"/>
+        </w:rPr>
+        <w:t>O</w:t>
+      </w:r>
+      <w:r>
+        <w:t>RM</w:t>
+      </w:r>
+      <w:r>
+        <w:t>对象关系映射</w:t>
+      </w:r>
+      <w:r>
+        <w:rPr>
+          <w:rFonts w:hint="eastAsia"/>
+        </w:rPr>
+        <w:t>(</w:t>
+      </w:r>
+      <w:r>
+        <w:t>Object Relational Mapping)</w:t>
+      </w:r>
+      <w:r>
+        <w:t>框架，</w:t>
+      </w:r>
+      <w:r>
+        <w:rPr>
+          <w:rFonts w:hint="eastAsia"/>
+        </w:rPr>
+        <w:t>目前</w:t>
+      </w:r>
+      <w:r>
+        <w:rPr>
+          <w:rFonts w:hint="eastAsia"/>
+        </w:rPr>
+        <w:t>O</w:t>
+      </w:r>
+      <w:r>
+        <w:t>RM</w:t>
+      </w:r>
+      <w:r>
+        <w:t>框架可谓汗牛充栋，但为了能扎实掌握这一门技术以及更好地适应于本课题</w:t>
+      </w:r>
+      <w:r>
+        <w:t>的在该方面的需求</w:t>
+      </w:r>
+      <w:r>
+        <w:t>，在借鉴了一些</w:t>
+      </w:r>
+      <w:r>
+        <w:rPr>
+          <w:rFonts w:hint="eastAsia"/>
+        </w:rPr>
+        <w:t>O</w:t>
+      </w:r>
+      <w:r>
+        <w:t>RM</w:t>
+      </w:r>
+      <w:r>
+        <w:t>框架后，</w:t>
+      </w:r>
+      <w:r>
+        <w:t>改编了其中之一</w:t>
+      </w:r>
+      <w:r>
+        <w:t>xUtils</w:t>
+      </w:r>
+      <w:r>
+        <w:t>，使其</w:t>
+      </w:r>
+      <w:r>
+        <w:t>成</w:t>
+      </w:r>
+      <w:r>
+        <w:t>为更小更适合本课题的</w:t>
+      </w:r>
+      <w:r>
+        <w:t>xutil_orm</w:t>
+      </w:r>
+      <w:r>
+        <w:t>框架。</w:t>
+      </w:r>
+      <w:r>
+        <w:t>通过使用</w:t>
+      </w:r>
+      <w:r>
+        <w:rPr>
+          <w:rFonts w:hint="eastAsia"/>
+        </w:rPr>
+        <w:t>O</w:t>
+      </w:r>
+      <w:r>
+        <w:t>RM</w:t>
+      </w:r>
+      <w:r>
+        <w:t>框架，不仅可以省去</w:t>
+      </w:r>
+      <w:r>
+        <w:t>撰写</w:t>
+      </w:r>
+      <w:r>
+        <w:rPr>
+          <w:rFonts w:hint="eastAsia"/>
+        </w:rPr>
+        <w:t>S</w:t>
+      </w:r>
+      <w:r>
+        <w:t>QL</w:t>
+      </w:r>
+      <w:r>
+        <w:t>语句的困扰，还可以更好地对一些异常和事务进行处理。</w:t>
+      </w:r>
+    </w:p>
+    <w:p>
+      <w:pPr>
+        <w:pStyle w:val="a8"/>
+        <w:ind w:firstLine="480"/>
+      </w:pPr>
+      <w:r>
+        <w:t>本课题中预计主要将用户，文件</w:t>
+      </w:r>
+      <w:r>
+        <w:t>路径</w:t>
+      </w:r>
+      <w:r>
+        <w:t>，</w:t>
+      </w:r>
+      <w:r>
+        <w:t>以及相关时间等数据</w:t>
+      </w:r>
+      <w:r>
+        <w:t>存放于</w:t>
+      </w:r>
+      <w:r>
+        <w:rPr>
+          <w:rFonts w:hint="eastAsia"/>
+        </w:rPr>
+        <w:t>S</w:t>
+      </w:r>
+      <w:r>
+        <w:t>QLite</w:t>
+      </w:r>
+      <w:r>
+        <w:t>数据库</w:t>
+      </w:r>
+      <w:r>
+        <w:lastRenderedPageBreak/>
+        <w:t>中。其中用户表与用户实体的映射如图</w:t>
+      </w:r>
+      <w:r>
+        <w:t>3.4</w:t>
+      </w:r>
+      <w:r>
+        <w:rPr>
+          <w:rFonts w:hint="eastAsia"/>
+        </w:rPr>
+        <w:t>所示。</w:t>
+      </w:r>
+    </w:p>
+    <w:p>
+      <w:pPr>
+        <w:pStyle w:val="a8"/>
+        <w:ind w:firstLine="480"/>
+        <w:rPr>
+          <w:rFonts w:hint="eastAsia"/>
+        </w:rPr>
+      </w:pPr>
+      <w:r>
+        <w:rPr>
+          <w:noProof/>
+        </w:rPr>
+        <w:drawing>
+          <wp:inline distT="0" distB="0" distL="0" distR="0" wp14:anchorId="10D95D0D">
+            <wp:extent cx="5238115" cy="2476500"/>
+            <wp:effectExtent l="0" t="0" r="635" b="0"/>
+            <wp:docPr id="8" name="图片 8"/>
+            <wp:cNvGraphicFramePr>
+              <a:graphicFrameLocks xmlns:a="http://schemas.openxmlformats.org/drawingml/2006/main" noChangeAspect="1"/>
+            </wp:cNvGraphicFramePr>
+            <a:graphic xmlns:a="http://schemas.openxmlformats.org/drawingml/2006/main">
+              <a:graphicData uri="http://schemas.openxmlformats.org/drawingml/2006/picture">
+                <pic:pic xmlns:pic="http://schemas.openxmlformats.org/drawingml/2006/picture">
+                  <pic:nvPicPr>
+                    <pic:cNvPr id="0" name="Picture 30"/>
+                    <pic:cNvPicPr>
+                      <a:picLocks noChangeAspect="1" noChangeArrowheads="1"/>
+                    </pic:cNvPicPr>
+                  </pic:nvPicPr>
+                  <pic:blipFill>
+                    <a:blip r:embed="rId14">
+                      <a:extLst>
+                        <a:ext uri="{28A0092B-C50C-407E-A947-70E740481C1C}">
+                          <a14:useLocalDpi xmlns:a14="http://schemas.microsoft.com/office/drawing/2010/main" val="0"/>
+                        </a:ext>
+                      </a:extLst>
+                    </a:blip>
+                    <a:srcRect/>
+                    <a:stretch>
+                      <a:fillRect/>
+                    </a:stretch>
+                  </pic:blipFill>
+                  <pic:spPr bwMode="auto">
+                    <a:xfrm>
+                      <a:off x="0" y="0"/>
+                      <a:ext cx="5238115" cy="2476500"/>
+                    </a:xfrm>
+                    <a:prstGeom prst="rect">
+                      <a:avLst/>
+                    </a:prstGeom>
+                    <a:noFill/>
+                  </pic:spPr>
+                </pic:pic>
+              </a:graphicData>
+            </a:graphic>
+          </wp:inline>
+        </w:drawing>
+      </w:r>
+    </w:p>
+    <w:p>
+      <w:pPr>
+        <w:pStyle w:val="af3"/>
+      </w:pPr>
+      <w:r>
+        <w:t>图</w:t>
+      </w:r>
+      <w:r>
+        <w:rPr>
+          <w:rFonts w:hint="eastAsia"/>
+        </w:rPr>
+        <w:t>3.4</w:t>
+      </w:r>
+      <w:r>
+        <w:t xml:space="preserve"> </w:t>
+      </w:r>
+      <w:r>
+        <w:t>用户数据结构及用户表样例</w:t>
+      </w:r>
+    </w:p>
+    <w:p>
+      <w:pPr>
+        <w:pStyle w:val="3"/>
+      </w:pPr>
+      <w:r>
+        <w:rPr>
+          <w:rFonts w:hint="eastAsia"/>
+        </w:rPr>
+        <w:t>Apache-common</w:t>
+      </w:r>
+      <w:r>
+        <w:t>s-io</w:t>
+      </w:r>
+      <w:r>
+        <w:t>类库</w:t>
+      </w:r>
+    </w:p>
+    <w:p>
+      <w:pPr>
+        <w:pStyle w:val="a8"/>
+        <w:ind w:firstLine="480"/>
+      </w:pPr>
+      <w:r>
+        <w:t>本课题中涉及到不少文件的操作，例如</w:t>
+      </w:r>
+      <w:r>
+        <w:t>WAV</w:t>
+      </w:r>
+      <w:r>
+        <w:t>语音文件的新建</w:t>
+      </w:r>
+      <w:r>
+        <w:t>、复制与删除</w:t>
+      </w:r>
+      <w:r>
+        <w:t>，</w:t>
+      </w:r>
+      <w:r>
+        <w:t>MFCC</w:t>
+      </w:r>
+      <w:r>
+        <w:t>特征文件的新建、复制与删除，</w:t>
+      </w:r>
+      <w:r>
+        <w:rPr>
+          <w:rFonts w:hint="eastAsia"/>
+        </w:rPr>
+        <w:t>H</w:t>
+      </w:r>
+      <w:r>
+        <w:t>MM</w:t>
+      </w:r>
+      <w:r>
+        <w:t>模型文件的新建、复制与删除，以及文件路径的</w:t>
+      </w:r>
+      <w:r>
+        <w:t>获取和</w:t>
+      </w:r>
+      <w:r>
+        <w:t>传递。为了使得本系统有更好的健壮性，以及遵守软件工程中</w:t>
+      </w:r>
+      <w:r>
+        <w:t>“</w:t>
+      </w:r>
+      <w:r>
+        <w:t>不重复造轮子</w:t>
+      </w:r>
+      <w:r>
+        <w:t>”</w:t>
+      </w:r>
+      <w:r>
+        <w:t>的思想，本系统中使用了</w:t>
+      </w:r>
+      <w:r>
+        <w:rPr>
+          <w:rFonts w:hint="eastAsia"/>
+        </w:rPr>
+        <w:t>Apache-commons-io</w:t>
+      </w:r>
+      <w:r>
+        <w:rPr>
+          <w:rFonts w:hint="eastAsia"/>
+        </w:rPr>
+        <w:t>类库。通过</w:t>
+      </w:r>
+      <w:r>
+        <w:rPr>
+          <w:rFonts w:hint="eastAsia"/>
+        </w:rPr>
+        <w:t>其中的</w:t>
+      </w:r>
+      <w:r>
+        <w:t>FileUtils</w:t>
+      </w:r>
+      <w:r>
+        <w:t>类</w:t>
+      </w:r>
+      <w:r>
+        <w:t>中的不同的方法</w:t>
+      </w:r>
+      <w:r>
+        <w:t>可以</w:t>
+      </w:r>
+      <w:r>
+        <w:t>清晰</w:t>
+      </w:r>
+      <w:r>
+        <w:t>简单地对文件、文件夹进行新建、修改、删除、复制、获取路径等操作。</w:t>
+      </w:r>
+      <w:r>
+        <w:t>使用</w:t>
+      </w:r>
+      <w:r>
+        <w:rPr>
+          <w:rFonts w:hint="eastAsia"/>
+        </w:rPr>
+        <w:t>Apache-commons-io</w:t>
+      </w:r>
+      <w:r>
+        <w:rPr>
+          <w:rFonts w:hint="eastAsia"/>
+        </w:rPr>
+        <w:t>类库可以提升开发效率，并且更好地处理一些文件异常</w:t>
+      </w:r>
+      <w:r>
+        <w:rPr>
+          <w:rFonts w:hint="eastAsia"/>
+        </w:rPr>
+        <w:t>，增强应用的健壮性</w:t>
+      </w:r>
+      <w:r>
+        <w:rPr>
+          <w:rFonts w:hint="eastAsia"/>
+        </w:rPr>
+        <w:t>。</w:t>
+      </w:r>
+    </w:p>
+    <w:p>
+      <w:pPr>
+        <w:pStyle w:val="3"/>
+      </w:pPr>
+      <w:r>
+        <w:t>HTK</w:t>
+      </w:r>
+      <w:r>
+        <w:t>工具箱</w:t>
+      </w:r>
+    </w:p>
+    <w:p>
+      <w:pPr>
+        <w:pStyle w:val="4"/>
+      </w:pPr>
+      <w:r>
+        <w:rPr>
+          <w:rFonts w:hint="eastAsia"/>
+        </w:rPr>
+        <w:t>HTK</w:t>
+      </w:r>
+      <w:r>
+        <w:rPr>
+          <w:rFonts w:hint="eastAsia"/>
+        </w:rPr>
+        <w:t>工具箱</w:t>
+      </w:r>
+      <w:r>
+        <w:t>结构</w:t>
+      </w:r>
+    </w:p>
+    <w:p>
+      <w:pPr>
+        <w:pStyle w:val="a8"/>
+        <w:ind w:firstLine="480"/>
+      </w:pPr>
+      <w:r>
+        <w:t>HTK</w:t>
+      </w:r>
+      <w:r>
+        <w:t>工具箱是一个用于构建和操作隐马尔科夫模型的便携式工具箱。</w:t>
+      </w:r>
+      <w:r>
+        <w:t>HTK</w:t>
+      </w:r>
+      <w:r>
+        <w:t>主要用于语音识别的研究，虽然已被用于包括语音合成研究字符识别和</w:t>
+      </w:r>
+      <w:r>
+        <w:t>DNA</w:t>
+      </w:r>
+      <w:r>
+        <w:t>测序的许多其他应用程序。</w:t>
+      </w:r>
+    </w:p>
+    <w:p>
+      <w:pPr>
+        <w:pStyle w:val="a8"/>
+        <w:ind w:firstLine="480"/>
+      </w:pPr>
+      <w:r>
+        <w:rPr>
+          <w:rFonts w:hint="eastAsia"/>
+        </w:rPr>
+        <w:t>HTK</w:t>
+      </w:r>
+      <w:r>
+        <w:t>工具箱</w:t>
+      </w:r>
+      <w:r>
+        <w:rPr>
+          <w:rFonts w:hint="eastAsia"/>
+        </w:rPr>
+        <w:t>的多数功能已被建立成库模块。这些模块确保了每个工具对外部的接口使用完全相同的方法，并提供了通用功能的中心资源。图</w:t>
+      </w:r>
+      <w:r>
+        <w:rPr>
+          <w:rFonts w:hint="eastAsia"/>
+        </w:rPr>
+        <w:t>3.5</w:t>
+      </w:r>
+      <w:r>
+        <w:rPr>
+          <w:rFonts w:hint="eastAsia"/>
+        </w:rPr>
+        <w:t>说明了</w:t>
+      </w:r>
+      <w:r>
+        <w:rPr>
+          <w:rFonts w:hint="eastAsia"/>
+        </w:rPr>
+        <w:t>HTK</w:t>
+      </w:r>
+      <w:r>
+        <w:rPr>
+          <w:rFonts w:hint="eastAsia"/>
+        </w:rPr>
+        <w:t>工具箱的架构和输入输出接口</w:t>
+      </w:r>
+      <w:r>
+        <w:rPr>
+          <w:rFonts w:hint="eastAsia"/>
+        </w:rPr>
+        <w:t>。</w:t>
       </w:r>
     </w:p>
     <w:p>
@@ -4350,138 +6130,10 @@
         <w:ind w:firstLineChars="0"/>
       </w:pPr>
       <w:r>
-        <w:t>训练模块</w:t>
-      </w:r>
-    </w:p>
-    <w:p>
-      <w:pPr>
-        <w:pStyle w:val="a8"/>
-        <w:ind w:left="900" w:firstLineChars="0" w:firstLine="0"/>
-      </w:pPr>
-      <w:r>
-        <w:t>实现</w:t>
-      </w:r>
-      <w:r>
-        <w:t>系统的训练界面，通过</w:t>
-      </w:r>
-      <w:proofErr w:type="spellStart"/>
-      <w:r>
-        <w:rPr>
-          <w:rFonts w:hint="eastAsia"/>
-        </w:rPr>
-        <w:t>AudioRecord</w:t>
-      </w:r>
-      <w:proofErr w:type="spellEnd"/>
-      <w:proofErr w:type="gramStart"/>
-      <w:r>
-        <w:rPr>
-          <w:rFonts w:hint="eastAsia"/>
-        </w:rPr>
-        <w:t>类实现</w:t>
-      </w:r>
-      <w:proofErr w:type="gramEnd"/>
-      <w:r>
-        <w:rPr>
-          <w:rFonts w:hint="eastAsia"/>
-        </w:rPr>
-        <w:t>对用户的语音的记录，</w:t>
-      </w:r>
-      <w:r>
-        <w:rPr>
-          <w:rFonts w:hint="eastAsia"/>
-        </w:rPr>
-        <w:t>并利用</w:t>
-      </w:r>
-      <w:proofErr w:type="spellStart"/>
-      <w:r>
-        <w:t>HTKTools</w:t>
-      </w:r>
-      <w:proofErr w:type="spellEnd"/>
-      <w:r>
-        <w:rPr>
-          <w:rFonts w:hint="eastAsia"/>
-        </w:rPr>
-        <w:t>中的</w:t>
-      </w:r>
-      <w:proofErr w:type="spellStart"/>
-      <w:r>
-        <w:t>HCopy</w:t>
-      </w:r>
-      <w:proofErr w:type="spellEnd"/>
-      <w:r>
-        <w:rPr>
-          <w:rFonts w:hint="eastAsia"/>
-        </w:rPr>
-        <w:t>进行特征提取处理得到</w:t>
-      </w:r>
-      <w:r>
-        <w:rPr>
-          <w:rFonts w:hint="eastAsia"/>
-        </w:rPr>
-        <w:t>MFCC</w:t>
-      </w:r>
-      <w:r>
-        <w:rPr>
-          <w:rFonts w:hint="eastAsia"/>
-        </w:rPr>
-        <w:t>模型，再利用</w:t>
-      </w:r>
-      <w:proofErr w:type="spellStart"/>
-      <w:r>
-        <w:t>HTKTools</w:t>
-      </w:r>
-      <w:proofErr w:type="spellEnd"/>
-      <w:r>
-        <w:rPr>
-          <w:rFonts w:hint="eastAsia"/>
-        </w:rPr>
-        <w:t>中的</w:t>
-      </w:r>
-      <w:proofErr w:type="spellStart"/>
-      <w:r>
-        <w:t>HInit</w:t>
-      </w:r>
-      <w:proofErr w:type="spellEnd"/>
-      <w:r>
-        <w:t>和</w:t>
-      </w:r>
-      <w:proofErr w:type="spellStart"/>
-      <w:r>
-        <w:rPr>
-          <w:rFonts w:hint="eastAsia"/>
-        </w:rPr>
-        <w:t>HRest</w:t>
-      </w:r>
-      <w:proofErr w:type="spellEnd"/>
-      <w:r>
-        <w:rPr>
-          <w:rFonts w:hint="eastAsia"/>
-        </w:rPr>
-        <w:t>依次</w:t>
-      </w:r>
-      <w:r>
-        <w:t>进行</w:t>
-      </w:r>
-      <w:r>
-        <w:t>建模训练</w:t>
-      </w:r>
-      <w:r>
-        <w:t>得到迭代两次过后的</w:t>
-      </w:r>
-      <w:r>
-        <w:rPr>
-          <w:rFonts w:hint="eastAsia"/>
-        </w:rPr>
-        <w:t>HMM</w:t>
-      </w:r>
-      <w:r>
-        <w:rPr>
-          <w:rFonts w:hint="eastAsia"/>
-        </w:rPr>
-        <w:t>模型</w:t>
-      </w:r>
-      <w:r>
-        <w:t>。</w:t>
+        <w:t>HShell</w:t>
+      </w:r>
+      <w:r>
+        <w:t>控制用户的输入输出以及与操作系统的交互。</w:t>
       </w:r>
     </w:p>
     <w:p>
@@ -4494,151 +6146,10 @@
         <w:ind w:firstLineChars="0"/>
       </w:pPr>
       <w:r>
-        <w:t>测试模块</w:t>
-      </w:r>
-    </w:p>
-    <w:p>
-      <w:pPr>
-        <w:pStyle w:val="a8"/>
-        <w:ind w:left="900" w:firstLineChars="0" w:firstLine="0"/>
-      </w:pPr>
-      <w:r>
-        <w:t>实现</w:t>
-      </w:r>
-      <w:r>
-        <w:rPr>
-          <w:rFonts w:hint="eastAsia"/>
-        </w:rPr>
-        <w:t>系统的测试界面，</w:t>
-      </w:r>
-      <w:r>
-        <w:t>通过</w:t>
-      </w:r>
-      <w:proofErr w:type="spellStart"/>
-      <w:r>
-        <w:rPr>
-          <w:rFonts w:hint="eastAsia"/>
-        </w:rPr>
-        <w:t>AudioRecord</w:t>
-      </w:r>
-      <w:proofErr w:type="spellEnd"/>
-      <w:proofErr w:type="gramStart"/>
-      <w:r>
-        <w:rPr>
-          <w:rFonts w:hint="eastAsia"/>
-        </w:rPr>
-        <w:t>类实现</w:t>
-      </w:r>
-      <w:proofErr w:type="gramEnd"/>
-      <w:r>
-        <w:rPr>
-          <w:rFonts w:hint="eastAsia"/>
-        </w:rPr>
-        <w:t>对用户的语音的记录，</w:t>
-      </w:r>
-      <w:r>
-        <w:rPr>
-          <w:rFonts w:hint="eastAsia"/>
-        </w:rPr>
-        <w:t>并利用</w:t>
-      </w:r>
-      <w:proofErr w:type="spellStart"/>
-      <w:r>
-        <w:t>HTKTools</w:t>
-      </w:r>
-      <w:proofErr w:type="spellEnd"/>
-      <w:r>
-        <w:rPr>
-          <w:rFonts w:hint="eastAsia"/>
-        </w:rPr>
-        <w:t>中的</w:t>
-      </w:r>
-      <w:proofErr w:type="spellStart"/>
-      <w:r>
-        <w:t>HCopy</w:t>
-      </w:r>
-      <w:proofErr w:type="spellEnd"/>
-      <w:r>
-        <w:rPr>
-          <w:rFonts w:hint="eastAsia"/>
-        </w:rPr>
-        <w:t>进行特征提取处理得到</w:t>
-      </w:r>
-      <w:r>
-        <w:rPr>
-          <w:rFonts w:hint="eastAsia"/>
-        </w:rPr>
-        <w:t>MFCC</w:t>
-      </w:r>
-      <w:r>
-        <w:rPr>
-          <w:rFonts w:hint="eastAsia"/>
-        </w:rPr>
-        <w:t>模型，再利用</w:t>
-      </w:r>
-      <w:proofErr w:type="spellStart"/>
-      <w:r>
-        <w:t>HTKTools</w:t>
-      </w:r>
-      <w:proofErr w:type="spellEnd"/>
-      <w:r>
-        <w:rPr>
-          <w:rFonts w:hint="eastAsia"/>
-        </w:rPr>
-        <w:t>中的</w:t>
-      </w:r>
-      <w:proofErr w:type="spellStart"/>
-      <w:r>
-        <w:t>HVite</w:t>
-      </w:r>
-      <w:proofErr w:type="spellEnd"/>
-      <w:r>
-        <w:t>对</w:t>
-      </w:r>
-      <w:r>
-        <w:rPr>
-          <w:rFonts w:hint="eastAsia"/>
-        </w:rPr>
-        <w:t>MFCC</w:t>
-      </w:r>
-      <w:r>
-        <w:rPr>
-          <w:rFonts w:hint="eastAsia"/>
-        </w:rPr>
-        <w:t>模型</w:t>
-      </w:r>
-      <w:r>
-        <w:rPr>
-          <w:rFonts w:hint="eastAsia"/>
-        </w:rPr>
-        <w:t>和</w:t>
-      </w:r>
-      <w:r>
-        <w:t>原本的</w:t>
-      </w:r>
-      <w:r>
-        <w:rPr>
-          <w:rFonts w:hint="eastAsia"/>
-        </w:rPr>
-        <w:t>HMM</w:t>
-      </w:r>
-      <w:r>
-        <w:rPr>
-          <w:rFonts w:hint="eastAsia"/>
-        </w:rPr>
-        <w:t>模型</w:t>
-      </w:r>
-      <w:r>
-        <w:rPr>
-          <w:rFonts w:hint="eastAsia"/>
-        </w:rPr>
-        <w:t>结合打分，得到测试结果</w:t>
-      </w:r>
-      <w:r>
-        <w:rPr>
-          <w:rFonts w:hint="eastAsia"/>
-        </w:rPr>
-        <w:t>。</w:t>
+        <w:t>HMem</w:t>
+      </w:r>
+      <w:r>
+        <w:t>控制所有的内存管理。</w:t>
       </w:r>
     </w:p>
     <w:p>
@@ -4651,19 +6162,10 @@
         <w:ind w:firstLineChars="0"/>
       </w:pPr>
       <w:r>
-        <w:t>用户管理模块</w:t>
-      </w:r>
-    </w:p>
-    <w:p>
-      <w:pPr>
-        <w:pStyle w:val="a8"/>
-        <w:ind w:left="900" w:firstLineChars="0" w:firstLine="0"/>
-      </w:pPr>
-      <w:r>
-        <w:t>实现</w:t>
-      </w:r>
-      <w:r>
-        <w:t>系统的用户管理界面，通过与数据库的关系映射实现用户的添加删除功能。</w:t>
+        <w:t>HMath</w:t>
+      </w:r>
+      <w:r>
+        <w:t>提供数学支持。</w:t>
       </w:r>
     </w:p>
     <w:p>
@@ -4676,262 +6178,10 @@
         <w:ind w:firstLineChars="0"/>
       </w:pPr>
       <w:r>
-        <w:t>设置模块</w:t>
-      </w:r>
-    </w:p>
-    <w:p>
-      <w:pPr>
-        <w:pStyle w:val="a8"/>
-        <w:ind w:left="900" w:firstLineChars="0" w:firstLine="0"/>
-      </w:pPr>
-      <w:r>
-        <w:t>实现</w:t>
-      </w:r>
-      <w:r>
-        <w:t>系统的设置界面，</w:t>
-      </w:r>
-      <w:r>
-        <w:t>通过与数据库的关系映射</w:t>
-      </w:r>
-      <w:bookmarkStart w:id="0" w:name="_GoBack"/>
-      <w:bookmarkEnd w:id="0"/>
-      <w:r>
-        <w:t>实现</w:t>
-      </w:r>
-      <w:r>
-        <w:t>阈值等信息</w:t>
-      </w:r>
-      <w:r>
-        <w:t>的修改</w:t>
-      </w:r>
-      <w:r>
-        <w:t>。</w:t>
-      </w:r>
-    </w:p>
-    <w:p>
-      <w:pPr>
-        <w:pStyle w:val="3"/>
-      </w:pPr>
-      <w:r>
-        <w:rPr>
-          <w:noProof/>
-        </w:rPr>
-        <w:object w:dxaOrig="225" w:dyaOrig="225">
-          <v:shape id="_x0000_s1042" type="#_x0000_t75" style="position:absolute;left:0;text-align:left;margin-left:35.5pt;margin-top:39.1pt;width:381.9pt;height:233.25pt;z-index:251679744;mso-position-horizontal-relative:text;mso-position-vertical-relative:text">
-            <v:imagedata r:id="rId13" o:title=""/>
-            <w10:wrap type="topAndBottom"/>
-          </v:shape>
-          <o:OLEObject Type="Embed" ProgID="Visio.Drawing.15" ShapeID="_x0000_s1042" DrawAspect="Content" ObjectID="_1486018728" r:id="rId14"/>
-        </w:object>
-      </w:r>
-      <w:r>
-        <w:rPr>
-          <w:rFonts w:hint="eastAsia"/>
-        </w:rPr>
-        <w:t>Native</w:t>
-      </w:r>
-      <w:r>
-        <w:rPr>
-          <w:rFonts w:hint="eastAsia"/>
-        </w:rPr>
-        <w:t>功能</w:t>
-      </w:r>
-      <w:r>
-        <w:rPr>
-          <w:rFonts w:hint="eastAsia"/>
-        </w:rPr>
-        <w:t>模块</w:t>
-      </w:r>
-    </w:p>
-    <w:p>
-      <w:pPr>
-        <w:pStyle w:val="af3"/>
-      </w:pPr>
-      <w:r>
-        <w:t>图</w:t>
-      </w:r>
-      <w:r>
-        <w:rPr>
-          <w:rFonts w:hint="eastAsia"/>
-        </w:rPr>
-        <w:t>3</w:t>
-      </w:r>
-      <w:r>
-        <w:t>.2</w:t>
-      </w:r>
-    </w:p>
-    <w:p>
-      <w:pPr>
-        <w:pStyle w:val="a8"/>
-        <w:ind w:firstLine="480"/>
-      </w:pPr>
-      <w:r>
-        <w:rPr>
-          <w:rFonts w:hint="eastAsia"/>
-        </w:rPr>
-        <w:t>Native</w:t>
-      </w:r>
-      <w:r>
-        <w:rPr>
-          <w:rFonts w:hint="eastAsia"/>
-        </w:rPr>
-        <w:t>功能模块是指由</w:t>
-      </w:r>
-      <w:r>
-        <w:rPr>
-          <w:rFonts w:hint="eastAsia"/>
-        </w:rPr>
-        <w:t>C</w:t>
-      </w:r>
-      <w:r>
-        <w:rPr>
-          <w:rFonts w:hint="eastAsia"/>
-        </w:rPr>
-        <w:t>编写但是运行在</w:t>
-      </w:r>
-      <w:r>
-        <w:rPr>
-          <w:rFonts w:hint="eastAsia"/>
-        </w:rPr>
-        <w:t>Java</w:t>
-      </w:r>
-      <w:r>
-        <w:rPr>
-          <w:rFonts w:hint="eastAsia"/>
-        </w:rPr>
-        <w:t>虚拟机上的功能模块，拥有较好的性能，并且兼容</w:t>
-      </w:r>
-      <w:r>
-        <w:rPr>
-          <w:rFonts w:hint="eastAsia"/>
-        </w:rPr>
-        <w:t>C</w:t>
-      </w:r>
-      <w:r>
-        <w:rPr>
-          <w:rFonts w:hint="eastAsia"/>
-        </w:rPr>
-        <w:t>中众多的类库工具包。</w:t>
-      </w:r>
-      <w:r>
-        <w:rPr>
-          <w:rFonts w:hint="eastAsia"/>
-        </w:rPr>
-        <w:t>在</w:t>
-      </w:r>
-      <w:r>
-        <w:rPr>
-          <w:rFonts w:hint="eastAsia"/>
-        </w:rPr>
-        <w:t>Android</w:t>
-      </w:r>
-      <w:r>
-        <w:rPr>
-          <w:rFonts w:hint="eastAsia"/>
-        </w:rPr>
-        <w:t>应用开发中需要先利用</w:t>
-      </w:r>
-      <w:r>
-        <w:rPr>
-          <w:rFonts w:hint="eastAsia"/>
-        </w:rPr>
-        <w:t>NDK</w:t>
-      </w:r>
-      <w:r>
-        <w:rPr>
-          <w:rFonts w:hint="eastAsia"/>
-        </w:rPr>
-        <w:t>对</w:t>
-      </w:r>
-      <w:r>
-        <w:rPr>
-          <w:rFonts w:hint="eastAsia"/>
-        </w:rPr>
-        <w:t>C</w:t>
-      </w:r>
-      <w:r>
-        <w:rPr>
-          <w:rFonts w:hint="eastAsia"/>
-        </w:rPr>
-        <w:lastRenderedPageBreak/>
-        <w:t>代码进行编译构建成</w:t>
-      </w:r>
-      <w:r>
-        <w:rPr>
-          <w:rFonts w:hint="eastAsia"/>
-        </w:rPr>
-        <w:t>so</w:t>
-      </w:r>
-      <w:r>
-        <w:rPr>
-          <w:rFonts w:hint="eastAsia"/>
-        </w:rPr>
-        <w:t>动态库，再添加</w:t>
-      </w:r>
-      <w:proofErr w:type="gramStart"/>
-      <w:r>
-        <w:rPr>
-          <w:rFonts w:hint="eastAsia"/>
-        </w:rPr>
-        <w:t>至应用</w:t>
-      </w:r>
-      <w:proofErr w:type="gramEnd"/>
-      <w:r>
-        <w:rPr>
-          <w:rFonts w:hint="eastAsia"/>
-        </w:rPr>
-        <w:t>中。</w:t>
-      </w:r>
-      <w:r>
-        <w:rPr>
-          <w:rFonts w:hint="eastAsia"/>
-        </w:rPr>
-        <w:t>经过简单的测试，</w:t>
-      </w:r>
-      <w:r>
-        <w:rPr>
-          <w:rFonts w:hint="eastAsia"/>
-        </w:rPr>
-        <w:t>Native</w:t>
-      </w:r>
-      <w:r>
-        <w:rPr>
-          <w:rFonts w:hint="eastAsia"/>
-        </w:rPr>
-        <w:t>功能模块</w:t>
-      </w:r>
-      <w:r>
-        <w:rPr>
-          <w:rFonts w:hint="eastAsia"/>
-        </w:rPr>
-        <w:t>包含两个过程，分别是训练过程和测试过程，</w:t>
-      </w:r>
-      <w:r>
-        <w:rPr>
-          <w:rFonts w:hint="eastAsia"/>
-        </w:rPr>
-        <w:t>主要分为三块</w:t>
-      </w:r>
-      <w:r>
-        <w:rPr>
-          <w:rFonts w:hint="eastAsia"/>
-        </w:rPr>
-        <w:t>(</w:t>
-      </w:r>
-      <w:r>
-        <w:t>图</w:t>
-      </w:r>
-      <w:r>
-        <w:t>3.2</w:t>
-      </w:r>
-      <w:r>
-        <w:t>)</w:t>
-      </w:r>
-      <w:r>
-        <w:rPr>
-          <w:rFonts w:hint="eastAsia"/>
-        </w:rPr>
-        <w:t>：</w:t>
+        <w:t>HSigP</w:t>
+      </w:r>
+      <w:r>
+        <w:t>完成语音分析所需的信号量处理操作。</w:t>
       </w:r>
     </w:p>
     <w:p>
@@ -4944,57 +6194,10 @@
         <w:ind w:firstLineChars="0"/>
       </w:pPr>
       <w:r>
-        <w:rPr>
-          <w:rFonts w:hint="eastAsia"/>
-        </w:rPr>
-        <w:t>特征提取模块</w:t>
-      </w:r>
-    </w:p>
-    <w:p>
-      <w:pPr>
-        <w:pStyle w:val="a8"/>
-        <w:ind w:left="900" w:firstLineChars="0" w:firstLine="0"/>
-      </w:pPr>
-      <w:r>
-        <w:rPr>
-          <w:rFonts w:hint="eastAsia"/>
-        </w:rPr>
-        <w:t>对</w:t>
-      </w:r>
-      <w:proofErr w:type="spellStart"/>
-      <w:r>
-        <w:rPr>
-          <w:rFonts w:hint="eastAsia"/>
-        </w:rPr>
-        <w:t>AudioRecord</w:t>
-      </w:r>
-      <w:proofErr w:type="spellEnd"/>
-      <w:r>
-        <w:rPr>
-          <w:rFonts w:hint="eastAsia"/>
-        </w:rPr>
-        <w:t>类得到的实例</w:t>
-      </w:r>
-      <w:r>
-        <w:t>WAV</w:t>
-      </w:r>
-      <w:r>
-        <w:rPr>
-          <w:rFonts w:hint="eastAsia"/>
-        </w:rPr>
-        <w:t>文件进行特征提取，得到</w:t>
-      </w:r>
-      <w:r>
-        <w:rPr>
-          <w:rFonts w:hint="eastAsia"/>
-        </w:rPr>
-        <w:t>M</w:t>
-      </w:r>
-      <w:r>
-        <w:t>FCC</w:t>
-      </w:r>
-      <w:r>
-        <w:t>特征文件。</w:t>
+        <w:t>HLabel</w:t>
+      </w:r>
+      <w:r>
+        <w:t>提供标签文件的接口。</w:t>
       </w:r>
     </w:p>
     <w:p>
@@ -5007,40 +6210,10 @@
         <w:ind w:firstLineChars="0"/>
       </w:pPr>
       <w:r>
-        <w:t>训练模块</w:t>
-      </w:r>
-    </w:p>
-    <w:p>
-      <w:pPr>
-        <w:pStyle w:val="a8"/>
-        <w:ind w:left="900" w:firstLineChars="0" w:firstLine="0"/>
-      </w:pPr>
-      <w:r>
-        <w:t>对若干个</w:t>
-      </w:r>
-      <w:r>
-        <w:rPr>
-          <w:rFonts w:hint="eastAsia"/>
-        </w:rPr>
-        <w:t>M</w:t>
-      </w:r>
-      <w:r>
-        <w:t>FCC</w:t>
-      </w:r>
-      <w:r>
-        <w:t>特征文件进行建模训练，得到</w:t>
-      </w:r>
-      <w:r>
-        <w:rPr>
-          <w:rFonts w:hint="eastAsia"/>
-        </w:rPr>
-        <w:t>H</w:t>
-      </w:r>
-      <w:r>
-        <w:t>MM</w:t>
-      </w:r>
-      <w:r>
-        <w:t>模型。</w:t>
+        <w:t>HLM</w:t>
+      </w:r>
+      <w:r>
+        <w:t>用于语言模型文件。</w:t>
       </w:r>
     </w:p>
     <w:p>
@@ -5053,1032 +6226,258 @@
         <w:ind w:firstLineChars="0"/>
       </w:pPr>
       <w:r>
-        <w:t>测试模块</w:t>
+        <w:t>HNet</w:t>
+      </w:r>
+      <w:r>
+        <w:t>用于网络和网格。</w:t>
       </w:r>
     </w:p>
     <w:p>
       <w:pPr>
         <w:pStyle w:val="a8"/>
-        <w:ind w:left="900" w:firstLineChars="0" w:firstLine="0"/>
-      </w:pPr>
-      <w:r>
-        <w:t>依据已有的</w:t>
-      </w:r>
-      <w:r>
-        <w:rPr>
-          <w:rFonts w:hint="eastAsia"/>
-        </w:rPr>
-        <w:t>H</w:t>
-      </w:r>
-      <w:r>
-        <w:t>MM</w:t>
-      </w:r>
-      <w:r>
-        <w:t>模型群，对某个</w:t>
-      </w:r>
-      <w:r>
-        <w:rPr>
-          <w:rFonts w:hint="eastAsia"/>
-        </w:rPr>
-        <w:t>M</w:t>
-      </w:r>
-      <w:r>
-        <w:t>FCC</w:t>
-      </w:r>
-      <w:r>
-        <w:t>特征文件进行解码。</w:t>
-      </w:r>
-    </w:p>
-    <w:p>
-      <w:pPr>
-        <w:pStyle w:val="3"/>
-      </w:pPr>
-      <w:r>
-        <w:t>MVC</w:t>
-      </w:r>
-      <w:r>
-        <w:t>模式</w:t>
+        <w:numPr>
+          <w:ilvl w:val="0"/>
+          <w:numId w:val="8"/>
+        </w:numPr>
+        <w:ind w:firstLineChars="0"/>
+      </w:pPr>
+      <w:r>
+        <w:lastRenderedPageBreak/>
+        <w:t>HDict</w:t>
+      </w:r>
+      <w:r>
+        <w:t>用于字典。</w:t>
       </w:r>
     </w:p>
     <w:p>
       <w:pPr>
         <w:pStyle w:val="a8"/>
-        <w:ind w:firstLine="480"/>
-      </w:pPr>
-      <w:r>
-        <w:rPr>
-          <w:rFonts w:hint="eastAsia"/>
-        </w:rPr>
-        <w:t>Android</w:t>
-      </w:r>
-      <w:r>
-        <w:rPr>
-          <w:rFonts w:hint="eastAsia"/>
-        </w:rPr>
-        <w:t>上应用开发普遍遵循</w:t>
-      </w:r>
-      <w:r>
-        <w:rPr>
-          <w:rFonts w:hint="eastAsia"/>
-        </w:rPr>
-        <w:t>M</w:t>
-      </w:r>
-      <w:r>
-        <w:t>VC</w:t>
-      </w:r>
-      <w:r>
-        <w:t>设计</w:t>
-      </w:r>
-      <w:r>
-        <w:t>模式</w:t>
-      </w:r>
-      <w:r>
-        <w:t>，</w:t>
-      </w:r>
-      <w:r>
-        <w:rPr>
-          <w:rFonts w:hint="eastAsia"/>
-        </w:rPr>
-        <w:t>M</w:t>
-      </w:r>
-      <w:r>
-        <w:t>VC</w:t>
-      </w:r>
-      <w:r>
-        <w:t>的</w:t>
-      </w:r>
-      <w:r>
-        <w:t>全称是</w:t>
-      </w:r>
-      <w:r>
-        <w:rPr>
-          <w:rFonts w:hint="eastAsia"/>
-        </w:rPr>
-        <w:t>M</w:t>
-      </w:r>
-      <w:r>
-        <w:t>odel</w:t>
-      </w:r>
-      <w:r>
-        <w:t>模型，</w:t>
-      </w:r>
-      <w:r>
-        <w:rPr>
-          <w:rFonts w:hint="eastAsia"/>
-        </w:rPr>
-        <w:t>View</w:t>
-      </w:r>
-      <w:r>
-        <w:rPr>
-          <w:rFonts w:hint="eastAsia"/>
-        </w:rPr>
-        <w:t>视图</w:t>
-      </w:r>
-      <w:r>
-        <w:rPr>
-          <w:rFonts w:hint="eastAsia"/>
-        </w:rPr>
+        <w:numPr>
+          <w:ilvl w:val="0"/>
+          <w:numId w:val="8"/>
+        </w:numPr>
+        <w:ind w:firstLineChars="0"/>
+      </w:pPr>
+      <w:r>
+        <w:t>HVQ</w:t>
+      </w:r>
+      <w:r>
+        <w:t>用于矢量量化码本。</w:t>
+      </w:r>
+    </w:p>
+    <w:p>
+      <w:pPr>
+        <w:pStyle w:val="a8"/>
+        <w:numPr>
+          <w:ilvl w:val="0"/>
+          <w:numId w:val="8"/>
+        </w:numPr>
+        <w:ind w:firstLineChars="0"/>
+      </w:pPr>
+      <w:r>
+        <w:t>HModel</w:t>
+      </w:r>
+      <w:r>
+        <w:t>用于隐马尔科夫模型</w:t>
+      </w:r>
+      <w:r>
+        <w:rPr>
+          <w:rFonts w:hint="eastAsia"/>
+        </w:rPr>
+        <w:t>（</w:t>
+      </w:r>
+      <w:r>
+        <w:rPr>
+          <w:rFonts w:hint="eastAsia"/>
+        </w:rPr>
+        <w:t>HMM</w:t>
+      </w:r>
+      <w:r>
+        <w:rPr>
+          <w:rFonts w:hint="eastAsia"/>
+        </w:rPr>
+        <w:t>）</w:t>
+      </w:r>
+      <w:r>
+        <w:t>的定义。</w:t>
+      </w:r>
+    </w:p>
+    <w:p>
+      <w:pPr>
+        <w:pStyle w:val="a8"/>
+        <w:numPr>
+          <w:ilvl w:val="0"/>
+          <w:numId w:val="8"/>
+        </w:numPr>
+        <w:ind w:firstLineChars="0"/>
+      </w:pPr>
+      <w:r>
+        <w:t>HWave</w:t>
+      </w:r>
+      <w:r>
+        <w:t>完成所有在波形阶段的语音的输入输出。</w:t>
+      </w:r>
+    </w:p>
+    <w:p>
+      <w:pPr>
+        <w:pStyle w:val="a8"/>
+        <w:numPr>
+          <w:ilvl w:val="0"/>
+          <w:numId w:val="8"/>
+        </w:numPr>
+        <w:ind w:firstLineChars="0"/>
+      </w:pPr>
+      <w:r>
+        <w:t>HParm</w:t>
+      </w:r>
+      <w:r>
+        <w:t>完成语音的参数化阶段。</w:t>
+      </w:r>
+    </w:p>
+    <w:p>
+      <w:pPr>
+        <w:pStyle w:val="a8"/>
+        <w:numPr>
+          <w:ilvl w:val="0"/>
+          <w:numId w:val="8"/>
+        </w:numPr>
+        <w:ind w:firstLineChars="0"/>
+      </w:pPr>
+      <w:r>
+        <w:t>HWave</w:t>
+      </w:r>
+      <w:r>
         <w:t>和</w:t>
       </w:r>
       <w:r>
-        <w:rPr>
-          <w:rFonts w:hint="eastAsia"/>
-        </w:rPr>
-        <w:t>C</w:t>
-      </w:r>
-      <w:r>
-        <w:t>ontroller</w:t>
-      </w:r>
-      <w:r>
-        <w:t>控制器</w:t>
-      </w:r>
-      <w:r>
-        <w:t>。</w:t>
-      </w:r>
-      <w:r>
-        <w:t>在</w:t>
-      </w:r>
-      <w:r>
-        <w:rPr>
-          <w:rFonts w:hint="eastAsia"/>
-        </w:rPr>
-        <w:t>Android</w:t>
-      </w:r>
-      <w:r>
-        <w:rPr>
-          <w:rFonts w:hint="eastAsia"/>
-        </w:rPr>
-        <w:t>应用上的体现就是</w:t>
-      </w:r>
-      <w:r>
-        <w:rPr>
-          <w:rFonts w:hint="eastAsia"/>
-        </w:rPr>
-        <w:t>Entity</w:t>
-      </w:r>
-      <w:r>
-        <w:rPr>
-          <w:rFonts w:hint="eastAsia"/>
-        </w:rPr>
-        <w:t>实体例如文件、用户，</w:t>
-      </w:r>
-      <w:r>
-        <w:rPr>
-          <w:rFonts w:hint="eastAsia"/>
-        </w:rPr>
-        <w:t>X</w:t>
-      </w:r>
-      <w:r>
-        <w:t>ML</w:t>
-      </w:r>
-      <w:r>
-        <w:t>界面布局</w:t>
+        <w:t>HLabel</w:t>
+      </w:r>
+      <w:r>
+        <w:t>支持多文件格式并允许数据从其他系统输入。</w:t>
+      </w:r>
+    </w:p>
+    <w:p>
+      <w:pPr>
+        <w:pStyle w:val="a8"/>
+        <w:numPr>
+          <w:ilvl w:val="0"/>
+          <w:numId w:val="8"/>
+        </w:numPr>
+        <w:ind w:firstLineChars="0"/>
+      </w:pPr>
+      <w:r>
+        <w:t>HAudio</w:t>
+      </w:r>
+      <w:r>
+        <w:t>支持音频的直接输入。</w:t>
+      </w:r>
+    </w:p>
+    <w:p>
+      <w:pPr>
+        <w:pStyle w:val="a8"/>
+        <w:numPr>
+          <w:ilvl w:val="0"/>
+          <w:numId w:val="8"/>
+        </w:numPr>
+        <w:ind w:firstLineChars="0"/>
+      </w:pPr>
+      <w:r>
+        <w:t>HGraf</w:t>
+      </w:r>
+      <w:r>
+        <w:t>提供简单的交互式图形。</w:t>
+      </w:r>
+    </w:p>
+    <w:p>
+      <w:pPr>
+        <w:pStyle w:val="a8"/>
+        <w:numPr>
+          <w:ilvl w:val="0"/>
+          <w:numId w:val="8"/>
+        </w:numPr>
+        <w:ind w:firstLineChars="0"/>
+      </w:pPr>
+      <w:r>
+        <w:t>HUtil</w:t>
+      </w:r>
+      <w:r>
+        <w:t>提供大量用于计算</w:t>
+      </w:r>
+      <w:r>
+        <w:rPr>
+          <w:rFonts w:hint="eastAsia"/>
+        </w:rPr>
+        <w:t>HMM</w:t>
+      </w:r>
+      <w:r>
+        <w:t>的通用程序。</w:t>
+      </w:r>
+    </w:p>
+    <w:p>
+      <w:pPr>
+        <w:pStyle w:val="a8"/>
+        <w:numPr>
+          <w:ilvl w:val="0"/>
+          <w:numId w:val="8"/>
+        </w:numPr>
+        <w:ind w:firstLineChars="0"/>
+      </w:pPr>
+      <w:r>
+        <w:t>HTrain</w:t>
       </w:r>
       <w:r>
         <w:t>和</w:t>
       </w:r>
       <w:r>
-        <w:rPr>
-          <w:rFonts w:hint="eastAsia"/>
-        </w:rPr>
-        <w:t>Activity</w:t>
-      </w:r>
-      <w:r>
-        <w:rPr>
-          <w:rFonts w:hint="eastAsia"/>
-        </w:rPr>
-        <w:t>界面模块。通过</w:t>
-      </w:r>
-      <w:r>
-        <w:rPr>
-          <w:rFonts w:hint="eastAsia"/>
-        </w:rPr>
-        <w:t>M</w:t>
-      </w:r>
-      <w:r>
-        <w:t>VC</w:t>
-      </w:r>
-      <w:r>
-        <w:t>设计模式，可以将数据</w:t>
-      </w:r>
-      <w:r>
-        <w:t>，</w:t>
-      </w:r>
-      <w:r>
-        <w:t>业务逻辑</w:t>
-      </w:r>
-      <w:r>
-        <w:t>和界面</w:t>
-      </w:r>
-      <w:r>
-        <w:t>解耦，将</w:t>
-      </w:r>
-      <w:r>
-        <w:t>这三部分分别都</w:t>
-      </w:r>
-      <w:r>
-        <w:t>集中部署，在定制数据结构</w:t>
-      </w:r>
-      <w:r>
-        <w:t>、</w:t>
-      </w:r>
-      <w:r>
-        <w:t>改进业务逻辑</w:t>
-      </w:r>
-      <w:r>
-        <w:t>或修改界面</w:t>
-      </w:r>
-      <w:r>
-        <w:t>时可以不需要重新编写全部代码。</w:t>
-      </w:r>
-      <w:r>
-        <w:t>使用</w:t>
-      </w:r>
-      <w:r>
-        <w:rPr>
-          <w:rFonts w:hint="eastAsia"/>
-        </w:rPr>
-        <w:t>M</w:t>
-      </w:r>
-      <w:r>
-        <w:t>VC</w:t>
-      </w:r>
-      <w:r>
-        <w:t>设计模式可以提高代码质量，提升开发效率。</w:t>
+        <w:t>HFB</w:t>
+      </w:r>
+      <w:r>
+        <w:t>支持多种</w:t>
+      </w:r>
+      <w:r>
+        <w:t>HTK</w:t>
+      </w:r>
+      <w:r>
+        <w:t>训练工具。</w:t>
       </w:r>
     </w:p>
     <w:p>
       <w:pPr>
         <w:pStyle w:val="a8"/>
-        <w:ind w:firstLine="480"/>
+        <w:numPr>
+          <w:ilvl w:val="0"/>
+          <w:numId w:val="8"/>
+        </w:numPr>
+        <w:ind w:firstLineChars="0"/>
+      </w:pPr>
+      <w:r>
+        <w:t>HAdapt</w:t>
+      </w:r>
+      <w:r>
+        <w:t>提供多种适应工具的支持。</w:t>
+      </w:r>
+    </w:p>
+    <w:p>
+      <w:pPr>
+        <w:pStyle w:val="a8"/>
+        <w:numPr>
+          <w:ilvl w:val="0"/>
+          <w:numId w:val="8"/>
+        </w:numPr>
+        <w:ind w:firstLineChars="0"/>
       </w:pPr>
       <w:r>
         <w:rPr>
           <w:noProof/>
         </w:rPr>
-        <w:object w:dxaOrig="225" w:dyaOrig="225">
-          <v:shape id="_x0000_s1043" type="#_x0000_t75" style="position:absolute;left:0;text-align:left;margin-left:-.1pt;margin-top:18.3pt;width:453.3pt;height:334.35pt;z-index:251681792;mso-position-horizontal-relative:text;mso-position-vertical-relative:text">
-            <v:imagedata r:id="rId15" o:title=""/>
-            <w10:wrap type="topAndBottom"/>
-          </v:shape>
-          <o:OLEObject Type="Embed" ProgID="Visio.Drawing.15" ShapeID="_x0000_s1043" DrawAspect="Content" ObjectID="_1486018729" r:id="rId16"/>
-        </w:object>
-      </w:r>
-      <w:r>
-        <w:t>本系统的</w:t>
-      </w:r>
-      <w:r>
-        <w:rPr>
-          <w:rFonts w:hint="eastAsia"/>
-        </w:rPr>
-        <w:t>M</w:t>
-      </w:r>
-      <w:r>
-        <w:t>VC</w:t>
-      </w:r>
-      <w:r>
-        <w:t>框架设计如图</w:t>
-      </w:r>
-      <w:r>
-        <w:rPr>
-          <w:rFonts w:hint="eastAsia"/>
-        </w:rPr>
-        <w:t>3.3</w:t>
-      </w:r>
-      <w:r>
-        <w:rPr>
-          <w:rFonts w:hint="eastAsia"/>
-        </w:rPr>
-        <w:t>所示。</w:t>
-      </w:r>
-    </w:p>
-    <w:p>
-      <w:pPr>
-        <w:pStyle w:val="af3"/>
-      </w:pPr>
-      <w:r>
-        <w:t>图</w:t>
-      </w:r>
-      <w:r>
-        <w:rPr>
-          <w:rFonts w:hint="eastAsia"/>
-        </w:rPr>
-        <w:t>3</w:t>
-      </w:r>
-      <w:r>
-        <w:t>.3</w:t>
-      </w:r>
-    </w:p>
-    <w:p>
-      <w:pPr>
-        <w:pStyle w:val="3"/>
-      </w:pPr>
-      <w:r>
-        <w:t>SQLite</w:t>
-      </w:r>
-      <w:r>
-        <w:t>数据库</w:t>
-      </w:r>
-      <w:r>
-        <w:t>以及</w:t>
-      </w:r>
-      <w:r>
-        <w:t>ORM</w:t>
-      </w:r>
-      <w:r>
-        <w:t>框架</w:t>
-      </w:r>
-    </w:p>
-    <w:p>
-      <w:pPr>
-        <w:pStyle w:val="a8"/>
-        <w:ind w:firstLine="480"/>
-      </w:pPr>
-      <w:r>
-        <w:rPr>
-          <w:rFonts w:hint="eastAsia"/>
-        </w:rPr>
-        <w:lastRenderedPageBreak/>
-        <w:t>S</w:t>
-      </w:r>
-      <w:r>
-        <w:t>QLite</w:t>
-      </w:r>
-      <w:r>
-        <w:t>是</w:t>
-      </w:r>
-      <w:r>
-        <w:rPr>
-          <w:rFonts w:hint="eastAsia"/>
-        </w:rPr>
-        <w:t>Android</w:t>
-      </w:r>
-      <w:r>
-        <w:rPr>
-          <w:rFonts w:hint="eastAsia"/>
-        </w:rPr>
-        <w:t>应用中最常用的数据库</w:t>
-      </w:r>
-      <w:r>
-        <w:rPr>
-          <w:rFonts w:hint="eastAsia"/>
-        </w:rPr>
-        <w:t>，不同于</w:t>
-      </w:r>
-      <w:r>
-        <w:rPr>
-          <w:rFonts w:hint="eastAsia"/>
-        </w:rPr>
-        <w:t>MySql</w:t>
-      </w:r>
-      <w:r>
-        <w:rPr>
-          <w:rFonts w:hint="eastAsia"/>
-        </w:rPr>
-        <w:t>、</w:t>
-      </w:r>
-      <w:r>
-        <w:rPr>
-          <w:rFonts w:hint="eastAsia"/>
-        </w:rPr>
-        <w:t xml:space="preserve">MS </w:t>
-      </w:r>
-      <w:r>
-        <w:t>SQL Server</w:t>
-      </w:r>
-      <w:r>
-        <w:t>等客户端服务器数据库，</w:t>
-      </w:r>
-      <w:r>
-        <w:rPr>
-          <w:rFonts w:hint="eastAsia"/>
-        </w:rPr>
-        <w:t>S</w:t>
-      </w:r>
-      <w:r>
-        <w:t>QLite</w:t>
-      </w:r>
-      <w:r>
-        <w:t>是一个</w:t>
-      </w:r>
-      <w:proofErr w:type="gramStart"/>
-      <w:r>
-        <w:t>单文件</w:t>
-      </w:r>
-      <w:proofErr w:type="gramEnd"/>
-      <w:r>
-        <w:t>数据库</w:t>
-      </w:r>
-      <w:r>
-        <w:rPr>
-          <w:rFonts w:hint="eastAsia"/>
-        </w:rPr>
-        <w:t>。使用</w:t>
-      </w:r>
-      <w:r>
-        <w:rPr>
-          <w:rFonts w:hint="eastAsia"/>
-        </w:rPr>
-        <w:t>C</w:t>
-      </w:r>
-      <w:r>
-        <w:rPr>
-          <w:rFonts w:hint="eastAsia"/>
-        </w:rPr>
-        <w:t>构建</w:t>
-      </w:r>
-      <w:r>
-        <w:rPr>
-          <w:rFonts w:hint="eastAsia"/>
-        </w:rPr>
-        <w:t>，并集成在</w:t>
-      </w:r>
-      <w:r>
-        <w:rPr>
-          <w:rFonts w:hint="eastAsia"/>
-        </w:rPr>
-        <w:t>Android</w:t>
-      </w:r>
-      <w:r>
-        <w:rPr>
-          <w:rFonts w:hint="eastAsia"/>
-        </w:rPr>
-        <w:t>系统的第二层——类库层中</w:t>
-      </w:r>
-      <w:r>
-        <w:rPr>
-          <w:rFonts w:hint="eastAsia"/>
-        </w:rPr>
-        <w:t>，每个</w:t>
-      </w:r>
-      <w:r>
-        <w:rPr>
-          <w:rFonts w:hint="eastAsia"/>
-        </w:rPr>
-        <w:t>Android</w:t>
-      </w:r>
-      <w:r>
-        <w:rPr>
-          <w:rFonts w:hint="eastAsia"/>
-        </w:rPr>
-        <w:t>应用都可以获得一个专属的</w:t>
-      </w:r>
-      <w:r>
-        <w:t>SQLite</w:t>
-      </w:r>
-      <w:r>
-        <w:t>数据库</w:t>
-      </w:r>
-      <w:r>
-        <w:rPr>
-          <w:rFonts w:hint="eastAsia"/>
-        </w:rPr>
-        <w:t>。</w:t>
-      </w:r>
-      <w:r>
-        <w:rPr>
-          <w:rFonts w:hint="eastAsia"/>
-        </w:rPr>
-        <w:t>Android</w:t>
-      </w:r>
-      <w:r>
-        <w:rPr>
-          <w:rFonts w:hint="eastAsia"/>
-        </w:rPr>
-        <w:t>应用</w:t>
-      </w:r>
-      <w:r>
-        <w:rPr>
-          <w:rFonts w:hint="eastAsia"/>
-        </w:rPr>
-        <w:t>在开发时</w:t>
-      </w:r>
-      <w:r>
-        <w:rPr>
-          <w:rFonts w:hint="eastAsia"/>
-        </w:rPr>
-        <w:t>可以使用</w:t>
-      </w:r>
-      <w:proofErr w:type="spellStart"/>
-      <w:r>
-        <w:t>SQLiteOpenHelper</w:t>
-      </w:r>
-      <w:proofErr w:type="spellEnd"/>
-      <w:r>
-        <w:t>类中的方法，</w:t>
-      </w:r>
-      <w:r>
-        <w:t>将</w:t>
-      </w:r>
-      <w:r>
-        <w:t>应用的</w:t>
-      </w:r>
-      <w:r>
-        <w:rPr>
-          <w:rFonts w:hint="eastAsia"/>
-        </w:rPr>
-        <w:t>Context</w:t>
-      </w:r>
-      <w:r>
-        <w:rPr>
-          <w:rFonts w:hint="eastAsia"/>
-        </w:rPr>
-        <w:t>作为参数</w:t>
-      </w:r>
-      <w:r>
-        <w:rPr>
-          <w:rFonts w:hint="eastAsia"/>
-        </w:rPr>
-        <w:t>传入</w:t>
-      </w:r>
-      <w:r>
-        <w:rPr>
-          <w:rFonts w:hint="eastAsia"/>
-        </w:rPr>
-        <w:t>，得到</w:t>
-      </w:r>
-      <w:r>
-        <w:rPr>
-          <w:rFonts w:hint="eastAsia"/>
-        </w:rPr>
-        <w:t>这个应用的</w:t>
-      </w:r>
-      <w:proofErr w:type="spellStart"/>
-      <w:r>
-        <w:t>SQLiteDatabase</w:t>
-      </w:r>
-      <w:proofErr w:type="spellEnd"/>
-      <w:r>
-        <w:t>，</w:t>
-      </w:r>
-      <w:r>
-        <w:t>之后就可以</w:t>
-      </w:r>
-      <w:r>
-        <w:t>通过</w:t>
-      </w:r>
-      <w:proofErr w:type="spellStart"/>
-      <w:r>
-        <w:t>execSQL</w:t>
-      </w:r>
-      <w:proofErr w:type="spellEnd"/>
-      <w:r>
-        <w:t>方法将</w:t>
-      </w:r>
-      <w:r>
-        <w:rPr>
-          <w:rFonts w:hint="eastAsia"/>
-        </w:rPr>
-        <w:t>S</w:t>
-      </w:r>
-      <w:r>
-        <w:t>QL</w:t>
-      </w:r>
-      <w:r>
-        <w:t>语句</w:t>
-      </w:r>
-      <w:r>
-        <w:t>传入并执行。</w:t>
-      </w:r>
-    </w:p>
-    <w:p>
-      <w:pPr>
-        <w:pStyle w:val="a8"/>
-        <w:ind w:firstLine="480"/>
-      </w:pPr>
-      <w:r>
-        <w:rPr>
-          <w:rFonts w:hint="eastAsia"/>
-        </w:rPr>
-        <w:t>然而</w:t>
-      </w:r>
-      <w:r>
-        <w:rPr>
-          <w:rFonts w:hint="eastAsia"/>
-        </w:rPr>
-        <w:t>使用</w:t>
-      </w:r>
-      <w:proofErr w:type="spellStart"/>
-      <w:r>
-        <w:t>SQLiteOpenHelper</w:t>
-      </w:r>
-      <w:proofErr w:type="spellEnd"/>
-      <w:r>
-        <w:t>提供的方法操作数据库并不符合面向对象的软件开发思想。因此本课题在操作数据库的过程中使用了</w:t>
-      </w:r>
-      <w:r>
-        <w:rPr>
-          <w:rFonts w:hint="eastAsia"/>
-        </w:rPr>
-        <w:t>O</w:t>
-      </w:r>
-      <w:r>
-        <w:t>RM</w:t>
-      </w:r>
-      <w:r>
-        <w:t>对象关系映射</w:t>
-      </w:r>
-      <w:r>
-        <w:rPr>
-          <w:rFonts w:hint="eastAsia"/>
-        </w:rPr>
-        <w:t>(</w:t>
-      </w:r>
-      <w:r>
-        <w:t>Object Relational Mapping)</w:t>
-      </w:r>
-      <w:r>
-        <w:t>框架，</w:t>
-      </w:r>
-      <w:r>
-        <w:rPr>
-          <w:rFonts w:hint="eastAsia"/>
-        </w:rPr>
-        <w:t>目前</w:t>
-      </w:r>
-      <w:r>
-        <w:rPr>
-          <w:rFonts w:hint="eastAsia"/>
-        </w:rPr>
-        <w:t>O</w:t>
-      </w:r>
-      <w:r>
-        <w:t>RM</w:t>
-      </w:r>
-      <w:r>
-        <w:t>框架可谓汗牛充栋，但为了能扎实掌握这一门技术以及更好地适应于本课题</w:t>
-      </w:r>
-      <w:r>
-        <w:t>的在该方面的需求</w:t>
-      </w:r>
-      <w:r>
-        <w:t>，在借鉴了一些</w:t>
-      </w:r>
-      <w:r>
-        <w:rPr>
-          <w:rFonts w:hint="eastAsia"/>
-        </w:rPr>
-        <w:t>O</w:t>
-      </w:r>
-      <w:r>
-        <w:t>RM</w:t>
-      </w:r>
-      <w:r>
-        <w:t>框架后，</w:t>
-      </w:r>
-      <w:r>
-        <w:t>改编了其中之一</w:t>
-      </w:r>
-      <w:proofErr w:type="spellStart"/>
-      <w:r>
-        <w:t>xUtils</w:t>
-      </w:r>
-      <w:proofErr w:type="spellEnd"/>
-      <w:r>
-        <w:t>，使其</w:t>
-      </w:r>
-      <w:r>
-        <w:t>成</w:t>
-      </w:r>
-      <w:r>
-        <w:t>为更小更适合本课题的</w:t>
-      </w:r>
-      <w:proofErr w:type="spellStart"/>
-      <w:r>
-        <w:t>xutil_orm</w:t>
-      </w:r>
-      <w:proofErr w:type="spellEnd"/>
-      <w:r>
-        <w:t>框架。</w:t>
-      </w:r>
-      <w:r>
-        <w:t>通过使用</w:t>
-      </w:r>
-      <w:r>
-        <w:rPr>
-          <w:rFonts w:hint="eastAsia"/>
-        </w:rPr>
-        <w:t>O</w:t>
-      </w:r>
-      <w:r>
-        <w:t>RM</w:t>
-      </w:r>
-      <w:r>
-        <w:t>框架，不仅可以省去</w:t>
-      </w:r>
-      <w:r>
-        <w:t>撰写</w:t>
-      </w:r>
-      <w:r>
-        <w:rPr>
-          <w:rFonts w:hint="eastAsia"/>
-        </w:rPr>
-        <w:t>S</w:t>
-      </w:r>
-      <w:r>
-        <w:t>QL</w:t>
-      </w:r>
-      <w:r>
-        <w:t>语句的困扰，还可以更好地对一些异常和事务进行处理。</w:t>
-      </w:r>
-    </w:p>
-    <w:p>
-      <w:pPr>
-        <w:pStyle w:val="a8"/>
-        <w:ind w:firstLine="480"/>
-      </w:pPr>
-      <w:r>
-        <w:rPr>
-          <w:noProof/>
-        </w:rPr>
-        <w:object w:dxaOrig="225" w:dyaOrig="225">
-          <v:shape id="_x0000_s1044" type="#_x0000_t75" style="position:absolute;left:0;text-align:left;margin-left:75.15pt;margin-top:31.35pt;width:303.65pt;height:231.65pt;z-index:251683840;mso-position-horizontal-relative:text;mso-position-vertical-relative:text">
-            <v:imagedata r:id="rId17" o:title=""/>
-            <w10:wrap type="topAndBottom"/>
-          </v:shape>
-          <o:OLEObject Type="Embed" ProgID="Visio.Drawing.15" ShapeID="_x0000_s1044" DrawAspect="Content" ObjectID="_1486018730" r:id="rId18"/>
-        </w:object>
-      </w:r>
-      <w:r>
-        <w:t>本课题中预计主要将用户，文件，设置参数三类结构存放于</w:t>
-      </w:r>
-      <w:r>
-        <w:rPr>
-          <w:rFonts w:hint="eastAsia"/>
-        </w:rPr>
-        <w:t>S</w:t>
-      </w:r>
-      <w:r>
-        <w:t>QLite</w:t>
-      </w:r>
-      <w:r>
-        <w:t>数据库中。其中用户表与用户实体的映射如图</w:t>
-      </w:r>
-      <w:r>
-        <w:t>3.4</w:t>
-      </w:r>
-      <w:r>
-        <w:rPr>
-          <w:rFonts w:hint="eastAsia"/>
-        </w:rPr>
-        <w:t>所示。</w:t>
-      </w:r>
-    </w:p>
-    <w:p>
-      <w:pPr>
-        <w:pStyle w:val="af3"/>
-      </w:pPr>
-      <w:r>
-        <w:t>图</w:t>
-      </w:r>
-      <w:r>
-        <w:rPr>
-          <w:rFonts w:hint="eastAsia"/>
-        </w:rPr>
-        <w:t>3.4</w:t>
-      </w:r>
-    </w:p>
-    <w:p>
-      <w:pPr>
-        <w:pStyle w:val="3"/>
-      </w:pPr>
-      <w:r>
-        <w:rPr>
-          <w:rFonts w:hint="eastAsia"/>
-        </w:rPr>
-        <w:t>Apache-common</w:t>
-      </w:r>
-      <w:r>
-        <w:t>s-</w:t>
-      </w:r>
-      <w:proofErr w:type="spellStart"/>
-      <w:r>
-        <w:t>io</w:t>
-      </w:r>
-      <w:proofErr w:type="spellEnd"/>
-      <w:r>
-        <w:t>类库</w:t>
-      </w:r>
-    </w:p>
-    <w:p>
-      <w:pPr>
-        <w:pStyle w:val="a8"/>
-        <w:ind w:firstLine="480"/>
-      </w:pPr>
-      <w:r>
-        <w:t>本课题中涉及到不少文件的操作，例如</w:t>
-      </w:r>
-      <w:r>
-        <w:t>WAV</w:t>
-      </w:r>
-      <w:r>
-        <w:t>语音文件的新建</w:t>
-      </w:r>
-      <w:r>
-        <w:t>、复制与删除</w:t>
-      </w:r>
-      <w:r>
-        <w:t>，</w:t>
-      </w:r>
-      <w:r>
-        <w:t>MFCC</w:t>
-      </w:r>
-      <w:r>
-        <w:t>特征文件的新建、复制与删除，</w:t>
-      </w:r>
-      <w:r>
-        <w:rPr>
-          <w:rFonts w:hint="eastAsia"/>
-        </w:rPr>
-        <w:t>H</w:t>
-      </w:r>
-      <w:r>
-        <w:t>MM</w:t>
-      </w:r>
-      <w:r>
-        <w:t>模型文件的新建、复制与删除，以及文件路径的</w:t>
-      </w:r>
-      <w:r>
-        <w:t>获取和</w:t>
-      </w:r>
-      <w:r>
-        <w:t>传递。为了使得本系统有更好的健壮性，以及遵守软件工程中</w:t>
-      </w:r>
-      <w:r>
-        <w:t>“</w:t>
-      </w:r>
-      <w:r>
-        <w:t>不重复造轮子</w:t>
-      </w:r>
-      <w:r>
-        <w:t>”</w:t>
-      </w:r>
-      <w:r>
-        <w:t>的思想，本系统中使用了</w:t>
-      </w:r>
-      <w:r>
-        <w:rPr>
-          <w:rFonts w:hint="eastAsia"/>
-        </w:rPr>
-        <w:t>Apache-commons-</w:t>
-      </w:r>
-      <w:proofErr w:type="spellStart"/>
-      <w:r>
-        <w:rPr>
-          <w:rFonts w:hint="eastAsia"/>
-        </w:rPr>
-        <w:t>io</w:t>
-      </w:r>
-      <w:proofErr w:type="spellEnd"/>
-      <w:r>
-        <w:rPr>
-          <w:rFonts w:hint="eastAsia"/>
-        </w:rPr>
-        <w:t>类库。通过</w:t>
-      </w:r>
-      <w:r>
-        <w:rPr>
-          <w:rFonts w:hint="eastAsia"/>
-        </w:rPr>
-        <w:t>其中的</w:t>
-      </w:r>
-      <w:proofErr w:type="spellStart"/>
-      <w:r>
-        <w:t>FileUtils</w:t>
-      </w:r>
-      <w:proofErr w:type="spellEnd"/>
-      <w:r>
-        <w:t>类</w:t>
-      </w:r>
-      <w:r>
-        <w:t>中的不同的方法</w:t>
-      </w:r>
-      <w:r>
-        <w:t>可以</w:t>
-      </w:r>
-      <w:r>
-        <w:t>清晰</w:t>
-      </w:r>
-      <w:r>
-        <w:t>简单地对文件、文件夹进行新建、修改、删除、复制、获取路径等操作。</w:t>
-      </w:r>
-      <w:r>
-        <w:t>使用</w:t>
-      </w:r>
-      <w:r>
-        <w:rPr>
-          <w:rFonts w:hint="eastAsia"/>
-        </w:rPr>
-        <w:t>Apache-commons-</w:t>
-      </w:r>
-      <w:proofErr w:type="spellStart"/>
-      <w:r>
-        <w:rPr>
-          <w:rFonts w:hint="eastAsia"/>
-        </w:rPr>
-        <w:t>io</w:t>
-      </w:r>
-      <w:proofErr w:type="spellEnd"/>
-      <w:r>
-        <w:rPr>
-          <w:rFonts w:hint="eastAsia"/>
-        </w:rPr>
-        <w:t>类库可以提升开发效率，并且更好地处理一些文件异常</w:t>
-      </w:r>
-      <w:r>
-        <w:rPr>
-          <w:rFonts w:hint="eastAsia"/>
-        </w:rPr>
-        <w:t>，增强应用的健壮性</w:t>
-      </w:r>
-      <w:r>
-        <w:rPr>
-          <w:rFonts w:hint="eastAsia"/>
-        </w:rPr>
-        <w:t>。</w:t>
-      </w:r>
-    </w:p>
-    <w:p>
-      <w:pPr>
-        <w:pStyle w:val="3"/>
-      </w:pPr>
-      <w:r>
-        <w:t>HTK</w:t>
-      </w:r>
-      <w:r>
-        <w:t>工具箱</w:t>
-      </w:r>
-    </w:p>
-    <w:p>
-      <w:pPr>
-        <w:pStyle w:val="4"/>
-      </w:pPr>
-      <w:r>
-        <w:rPr>
-          <w:rFonts w:hint="eastAsia"/>
-        </w:rPr>
-        <w:lastRenderedPageBreak/>
-        <w:t>HTK</w:t>
-      </w:r>
-      <w:r>
-        <w:rPr>
-          <w:rFonts w:hint="eastAsia"/>
-        </w:rPr>
-        <w:t>工具箱</w:t>
-      </w:r>
-      <w:r>
-        <w:t>结构</w:t>
-      </w:r>
-    </w:p>
-    <w:p>
-      <w:pPr>
-        <w:pStyle w:val="a8"/>
-        <w:ind w:firstLine="480"/>
-      </w:pPr>
-      <w:r>
-        <w:t>HTK</w:t>
-      </w:r>
-      <w:r>
-        <w:t>工具箱是一个用于构建和操作</w:t>
-      </w:r>
-      <w:proofErr w:type="gramStart"/>
-      <w:r>
-        <w:t>隐</w:t>
-      </w:r>
-      <w:proofErr w:type="gramEnd"/>
-      <w:r>
-        <w:t>马尔科夫模型的便携式工具箱。</w:t>
-      </w:r>
-      <w:r>
-        <w:t>HTK</w:t>
-      </w:r>
-      <w:r>
-        <w:t>主要用于语音识别的研究，虽然已被用于包括语音合成研究字符识别和</w:t>
-      </w:r>
-      <w:r>
-        <w:t>DNA</w:t>
-      </w:r>
-      <w:r>
-        <w:t>测序的许多其他应用程序。</w:t>
-      </w:r>
-    </w:p>
-    <w:p>
-      <w:pPr>
-        <w:pStyle w:val="a8"/>
-        <w:ind w:firstLine="480"/>
-      </w:pPr>
-      <w:r>
-        <w:rPr>
-          <w:noProof/>
-        </w:rPr>
         <w:drawing>
-          <wp:anchor distT="0" distB="0" distL="114300" distR="114300" simplePos="0" relativeHeight="251659264" behindDoc="0" locked="0" layoutInCell="1" allowOverlap="1" wp14:anchorId="6062B7FB" wp14:editId="46390D72">
+          <wp:anchor distT="0" distB="0" distL="114300" distR="114300" simplePos="0" relativeHeight="251659264" behindDoc="0" locked="0" layoutInCell="1" allowOverlap="1" wp14:anchorId="7D0E9937" wp14:editId="3418D0A3">
             <wp:simplePos x="0" y="0"/>
             <wp:positionH relativeFrom="margin">
               <wp:align>center</wp:align>
             </wp:positionH>
             <wp:positionV relativeFrom="paragraph">
-              <wp:posOffset>668158</wp:posOffset>
+              <wp:posOffset>325815</wp:posOffset>
             </wp:positionV>
             <wp:extent cx="4705345" cy="3785191"/>
             <wp:effectExtent l="0" t="0" r="635" b="6350"/>
@@ -6095,7 +6494,7 @@
                     <pic:cNvPicPr/>
                   </pic:nvPicPr>
                   <pic:blipFill rotWithShape="1">
-                    <a:blip r:embed="rId19">
+                    <a:blip r:embed="rId15">
                       <a:extLst>
                         <a:ext uri="{28A0092B-C50C-407E-A947-70E740481C1C}">
                           <a14:useLocalDpi xmlns:a14="http://schemas.microsoft.com/office/drawing/2010/main" val="0"/>
@@ -6135,481 +6534,48 @@
         </w:drawing>
       </w:r>
       <w:r>
+        <w:t>HRec</w:t>
+      </w:r>
+      <w:r>
+        <w:t>包含了识别过程中使用</w:t>
+      </w:r>
+      <w:r>
+        <w:rPr>
+          <w:rFonts w:hint="eastAsia"/>
+        </w:rPr>
+        <w:t>的主要</w:t>
+      </w:r>
+      <w:r>
+        <w:t>函数。</w:t>
+      </w:r>
+    </w:p>
+    <w:p>
+      <w:pPr>
+        <w:pStyle w:val="af3"/>
+      </w:pPr>
+      <w:r>
+        <w:t>图</w:t>
+      </w:r>
+      <w:r>
+        <w:rPr>
+          <w:rFonts w:hint="eastAsia"/>
+        </w:rPr>
+        <w:t>3.5</w:t>
+      </w:r>
+      <w:r>
+        <w:t xml:space="preserve"> </w:t>
+      </w:r>
+      <w:r>
         <w:rPr>
           <w:rFonts w:hint="eastAsia"/>
         </w:rPr>
         <w:t>HTK</w:t>
       </w:r>
       <w:r>
-        <w:t>工具箱</w:t>
-      </w:r>
-      <w:r>
-        <w:rPr>
-          <w:rFonts w:hint="eastAsia"/>
-        </w:rPr>
-        <w:t>的多数功能已被建立成库模块。这些模块确保了每个工具对外部的接口使用完全相同的方法，并提供了通用功能的中心资源。图</w:t>
-      </w:r>
-      <w:r>
-        <w:rPr>
-          <w:rFonts w:hint="eastAsia"/>
-        </w:rPr>
-        <w:t>3.5</w:t>
-      </w:r>
-      <w:r>
-        <w:rPr>
-          <w:rFonts w:hint="eastAsia"/>
-        </w:rPr>
-        <w:t>说明了</w:t>
-      </w:r>
-      <w:r>
-        <w:rPr>
-          <w:rFonts w:hint="eastAsia"/>
-        </w:rPr>
-        <w:t>HTK</w:t>
-      </w:r>
-      <w:r>
-        <w:rPr>
-          <w:rFonts w:hint="eastAsia"/>
-        </w:rPr>
-        <w:t>工具</w:t>
-      </w:r>
-      <w:r>
-        <w:rPr>
-          <w:rFonts w:hint="eastAsia"/>
-        </w:rPr>
-        <w:t>箱</w:t>
-      </w:r>
-      <w:r>
-        <w:rPr>
-          <w:rFonts w:hint="eastAsia"/>
-        </w:rPr>
-        <w:t>的</w:t>
-      </w:r>
-      <w:r>
-        <w:rPr>
-          <w:rFonts w:hint="eastAsia"/>
-        </w:rPr>
-        <w:t>架构和输入输出接口。</w:t>
-      </w:r>
-    </w:p>
-    <w:p>
-      <w:pPr>
-        <w:pStyle w:val="af3"/>
-      </w:pPr>
-      <w:r>
-        <w:t>图</w:t>
-      </w:r>
-      <w:r>
-        <w:rPr>
-          <w:rFonts w:hint="eastAsia"/>
-        </w:rPr>
-        <w:t>3.5</w:t>
-      </w:r>
-    </w:p>
-    <w:p>
-      <w:pPr>
-        <w:pStyle w:val="a8"/>
-        <w:numPr>
-          <w:ilvl w:val="0"/>
-          <w:numId w:val="8"/>
-        </w:numPr>
-        <w:ind w:firstLineChars="0"/>
-      </w:pPr>
-      <w:proofErr w:type="spellStart"/>
-      <w:r>
-        <w:t>HShell</w:t>
-      </w:r>
-      <w:proofErr w:type="spellEnd"/>
-      <w:r>
-        <w:t>控制用户的输入输出以及与操作系统的交互。</w:t>
-      </w:r>
-    </w:p>
-    <w:p>
-      <w:pPr>
-        <w:pStyle w:val="a8"/>
-        <w:numPr>
-          <w:ilvl w:val="0"/>
-          <w:numId w:val="8"/>
-        </w:numPr>
-        <w:ind w:firstLineChars="0"/>
-      </w:pPr>
-      <w:proofErr w:type="spellStart"/>
-      <w:r>
-        <w:t>HMem</w:t>
-      </w:r>
-      <w:proofErr w:type="spellEnd"/>
-      <w:r>
-        <w:t>控制所有的内存管理。</w:t>
-      </w:r>
-    </w:p>
-    <w:p>
-      <w:pPr>
-        <w:pStyle w:val="a8"/>
-        <w:numPr>
-          <w:ilvl w:val="0"/>
-          <w:numId w:val="8"/>
-        </w:numPr>
-        <w:ind w:firstLineChars="0"/>
-      </w:pPr>
-      <w:proofErr w:type="spellStart"/>
-      <w:r>
-        <w:t>HMath</w:t>
-      </w:r>
-      <w:proofErr w:type="spellEnd"/>
-      <w:r>
-        <w:t>提供数学支持。</w:t>
-      </w:r>
-    </w:p>
-    <w:p>
-      <w:pPr>
-        <w:pStyle w:val="a8"/>
-        <w:numPr>
-          <w:ilvl w:val="0"/>
-          <w:numId w:val="8"/>
-        </w:numPr>
-        <w:ind w:firstLineChars="0"/>
-      </w:pPr>
-      <w:proofErr w:type="spellStart"/>
-      <w:r>
-        <w:t>HSigP</w:t>
-      </w:r>
-      <w:proofErr w:type="spellEnd"/>
-      <w:r>
-        <w:t>完成语音分析所需的信号量处理操作。</w:t>
-      </w:r>
-    </w:p>
-    <w:p>
-      <w:pPr>
-        <w:pStyle w:val="a8"/>
-        <w:numPr>
-          <w:ilvl w:val="0"/>
-          <w:numId w:val="8"/>
-        </w:numPr>
-        <w:ind w:firstLineChars="0"/>
-      </w:pPr>
-      <w:proofErr w:type="spellStart"/>
-      <w:r>
-        <w:t>HLabel</w:t>
-      </w:r>
-      <w:proofErr w:type="spellEnd"/>
-      <w:r>
-        <w:t>提供标签文件的接口。</w:t>
-      </w:r>
-    </w:p>
-    <w:p>
-      <w:pPr>
-        <w:pStyle w:val="a8"/>
-        <w:numPr>
-          <w:ilvl w:val="0"/>
-          <w:numId w:val="8"/>
-        </w:numPr>
-        <w:ind w:firstLineChars="0"/>
-      </w:pPr>
-      <w:r>
-        <w:t>HLM</w:t>
-      </w:r>
-      <w:r>
-        <w:t>用于语言模型文件。</w:t>
-      </w:r>
-    </w:p>
-    <w:p>
-      <w:pPr>
-        <w:pStyle w:val="a8"/>
-        <w:numPr>
-          <w:ilvl w:val="0"/>
-          <w:numId w:val="8"/>
-        </w:numPr>
-        <w:ind w:firstLineChars="0"/>
-      </w:pPr>
-      <w:proofErr w:type="spellStart"/>
-      <w:r>
-        <w:t>HNet</w:t>
-      </w:r>
-      <w:proofErr w:type="spellEnd"/>
-      <w:r>
-        <w:t>用于网络和网格。</w:t>
-      </w:r>
-    </w:p>
-    <w:p>
-      <w:pPr>
-        <w:pStyle w:val="a8"/>
-        <w:numPr>
-          <w:ilvl w:val="0"/>
-          <w:numId w:val="8"/>
-        </w:numPr>
-        <w:ind w:firstLineChars="0"/>
-      </w:pPr>
-      <w:proofErr w:type="spellStart"/>
-      <w:r>
-        <w:t>HDict</w:t>
-      </w:r>
-      <w:proofErr w:type="spellEnd"/>
-      <w:r>
-        <w:t>用于字典。</w:t>
-      </w:r>
-    </w:p>
-    <w:p>
-      <w:pPr>
-        <w:pStyle w:val="a8"/>
-        <w:numPr>
-          <w:ilvl w:val="0"/>
-          <w:numId w:val="8"/>
-        </w:numPr>
-        <w:ind w:firstLineChars="0"/>
-      </w:pPr>
-      <w:r>
-        <w:t>HVQ</w:t>
-      </w:r>
-      <w:r>
-        <w:t>用于矢量量化码本。</w:t>
-      </w:r>
-    </w:p>
-    <w:p>
-      <w:pPr>
-        <w:pStyle w:val="a8"/>
-        <w:numPr>
-          <w:ilvl w:val="0"/>
-          <w:numId w:val="8"/>
-        </w:numPr>
-        <w:ind w:firstLineChars="0"/>
-      </w:pPr>
-      <w:proofErr w:type="spellStart"/>
-      <w:r>
-        <w:t>HModel</w:t>
-      </w:r>
-      <w:proofErr w:type="spellEnd"/>
-      <w:r>
-        <w:t>用于</w:t>
-      </w:r>
-      <w:proofErr w:type="gramStart"/>
-      <w:r>
-        <w:t>隐</w:t>
-      </w:r>
-      <w:proofErr w:type="gramEnd"/>
-      <w:r>
-        <w:t>马尔科夫模型</w:t>
-      </w:r>
-      <w:r>
-        <w:rPr>
-          <w:rFonts w:hint="eastAsia"/>
-        </w:rPr>
-        <w:t>（</w:t>
-      </w:r>
-      <w:r>
-        <w:rPr>
-          <w:rFonts w:hint="eastAsia"/>
-        </w:rPr>
-        <w:t>HMM</w:t>
-      </w:r>
-      <w:r>
-        <w:rPr>
-          <w:rFonts w:hint="eastAsia"/>
-        </w:rPr>
-        <w:t>）</w:t>
-      </w:r>
-      <w:r>
-        <w:t>的定义。</w:t>
-      </w:r>
-    </w:p>
-    <w:p>
-      <w:pPr>
-        <w:pStyle w:val="a8"/>
-        <w:numPr>
-          <w:ilvl w:val="0"/>
-          <w:numId w:val="8"/>
-        </w:numPr>
-        <w:ind w:firstLineChars="0"/>
-      </w:pPr>
-      <w:proofErr w:type="spellStart"/>
-      <w:r>
-        <w:t>HWave</w:t>
-      </w:r>
-      <w:proofErr w:type="spellEnd"/>
-      <w:r>
-        <w:t>完成所有在波形阶段的语音的输入输出。</w:t>
-      </w:r>
-    </w:p>
-    <w:p>
-      <w:pPr>
-        <w:pStyle w:val="a8"/>
-        <w:numPr>
-          <w:ilvl w:val="0"/>
-          <w:numId w:val="8"/>
-        </w:numPr>
-        <w:ind w:firstLineChars="0"/>
-      </w:pPr>
-      <w:proofErr w:type="spellStart"/>
-      <w:r>
-        <w:t>HParm</w:t>
-      </w:r>
-      <w:proofErr w:type="spellEnd"/>
-      <w:r>
-        <w:t>完成语音的参数化阶段。</w:t>
-      </w:r>
-    </w:p>
-    <w:p>
-      <w:pPr>
-        <w:pStyle w:val="a8"/>
-        <w:numPr>
-          <w:ilvl w:val="0"/>
-          <w:numId w:val="8"/>
-        </w:numPr>
-        <w:ind w:firstLineChars="0"/>
-      </w:pPr>
-      <w:proofErr w:type="spellStart"/>
-      <w:r>
-        <w:t>HWave</w:t>
-      </w:r>
-      <w:proofErr w:type="spellEnd"/>
-      <w:r>
-        <w:t>和</w:t>
-      </w:r>
-      <w:proofErr w:type="spellStart"/>
-      <w:r>
-        <w:t>HLabel</w:t>
-      </w:r>
-      <w:proofErr w:type="spellEnd"/>
-      <w:r>
-        <w:t>支持多文件格式并允许数据从其他系统输入。</w:t>
-      </w:r>
-    </w:p>
-    <w:p>
-      <w:pPr>
-        <w:pStyle w:val="a8"/>
-        <w:numPr>
-          <w:ilvl w:val="0"/>
-          <w:numId w:val="8"/>
-        </w:numPr>
-        <w:ind w:firstLineChars="0"/>
-      </w:pPr>
-      <w:proofErr w:type="spellStart"/>
-      <w:r>
-        <w:t>HAudio</w:t>
-      </w:r>
-      <w:proofErr w:type="spellEnd"/>
-      <w:r>
-        <w:t>支持音频的直接输入。</w:t>
-      </w:r>
-    </w:p>
-    <w:p>
-      <w:pPr>
-        <w:pStyle w:val="a8"/>
-        <w:numPr>
-          <w:ilvl w:val="0"/>
-          <w:numId w:val="8"/>
-        </w:numPr>
-        <w:ind w:firstLineChars="0"/>
-      </w:pPr>
-      <w:proofErr w:type="spellStart"/>
-      <w:r>
-        <w:t>HGraf</w:t>
-      </w:r>
-      <w:proofErr w:type="spellEnd"/>
-      <w:r>
-        <w:t>提供简单的交互式图形。</w:t>
-      </w:r>
-    </w:p>
-    <w:p>
-      <w:pPr>
-        <w:pStyle w:val="a8"/>
-        <w:numPr>
-          <w:ilvl w:val="0"/>
-          <w:numId w:val="8"/>
-        </w:numPr>
-        <w:ind w:firstLineChars="0"/>
-      </w:pPr>
-      <w:proofErr w:type="spellStart"/>
-      <w:r>
-        <w:lastRenderedPageBreak/>
-        <w:t>HUtil</w:t>
-      </w:r>
-      <w:proofErr w:type="spellEnd"/>
-      <w:r>
-        <w:t>提供大量用于计算</w:t>
-      </w:r>
-      <w:r>
-        <w:rPr>
-          <w:rFonts w:hint="eastAsia"/>
-        </w:rPr>
-        <w:t>HMM</w:t>
-      </w:r>
-      <w:r>
-        <w:t>的通用程序。</w:t>
-      </w:r>
-    </w:p>
-    <w:p>
-      <w:pPr>
-        <w:pStyle w:val="a8"/>
-        <w:numPr>
-          <w:ilvl w:val="0"/>
-          <w:numId w:val="8"/>
-        </w:numPr>
-        <w:ind w:firstLineChars="0"/>
-      </w:pPr>
-      <w:proofErr w:type="spellStart"/>
-      <w:r>
-        <w:t>HTrain</w:t>
-      </w:r>
-      <w:proofErr w:type="spellEnd"/>
-      <w:r>
-        <w:t>和</w:t>
-      </w:r>
-      <w:r>
-        <w:t>HFB</w:t>
-      </w:r>
-      <w:r>
-        <w:t>支持多种</w:t>
-      </w:r>
-      <w:r>
-        <w:t>HTK</w:t>
-      </w:r>
-      <w:r>
-        <w:t>训练工具。</w:t>
-      </w:r>
-    </w:p>
-    <w:p>
-      <w:pPr>
-        <w:pStyle w:val="a8"/>
-        <w:numPr>
-          <w:ilvl w:val="0"/>
-          <w:numId w:val="8"/>
-        </w:numPr>
-        <w:ind w:firstLineChars="0"/>
-      </w:pPr>
-      <w:proofErr w:type="spellStart"/>
-      <w:r>
-        <w:t>HAdapt</w:t>
-      </w:r>
-      <w:proofErr w:type="spellEnd"/>
-      <w:r>
-        <w:t>提供多种适应工具的支持。</w:t>
-      </w:r>
-    </w:p>
-    <w:p>
-      <w:pPr>
-        <w:pStyle w:val="a8"/>
-        <w:numPr>
-          <w:ilvl w:val="0"/>
-          <w:numId w:val="8"/>
-        </w:numPr>
-        <w:ind w:firstLineChars="0"/>
-      </w:pPr>
-      <w:proofErr w:type="spellStart"/>
-      <w:r>
-        <w:t>HRec</w:t>
-      </w:r>
-      <w:proofErr w:type="spellEnd"/>
-      <w:r>
-        <w:t>包含了识别过程中使用</w:t>
-      </w:r>
-      <w:r>
-        <w:rPr>
-          <w:rFonts w:hint="eastAsia"/>
-        </w:rPr>
-        <w:t>的主要</w:t>
-      </w:r>
-      <w:r>
-        <w:t>函数。</w:t>
+        <w:rPr>
+          <w:rFonts w:hint="eastAsia"/>
+        </w:rPr>
+        <w:t>工具箱的架构和输入输出接口</w:t>
       </w:r>
     </w:p>
     <w:p>
@@ -6638,7 +6604,13 @@
         <w:t>HTK</w:t>
       </w:r>
       <w:r>
-        <w:t>工具的使用有四个主要的阶段：数据准备，训练，测试，分析。</w:t>
+        <w:t>工具</w:t>
+      </w:r>
+      <w:r>
+        <w:t>箱</w:t>
+      </w:r>
+      <w:r>
+        <w:t>的使用有四个主要的阶段：数据准备，训练，测试，分析。</w:t>
       </w:r>
       <w:r>
         <w:t>(</w:t>
@@ -6677,7 +6649,6 @@
       <w:r>
         <w:t>对于语音信号，可以使用</w:t>
       </w:r>
-      <w:proofErr w:type="spellStart"/>
       <w:r>
         <w:rPr>
           <w:rFonts w:hint="eastAsia"/>
@@ -6687,7 +6658,6 @@
       <w:r>
         <w:t>Copy</w:t>
       </w:r>
-      <w:proofErr w:type="spellEnd"/>
       <w:r>
         <w:t>参数化波形，得到</w:t>
       </w:r>
@@ -6728,7 +6698,6 @@
         </w:rPr>
         <w:t>由</w:t>
       </w:r>
-      <w:proofErr w:type="spellStart"/>
       <w:r>
         <w:rPr>
           <w:rFonts w:hint="eastAsia"/>
@@ -6738,35 +6707,30 @@
       <w:r>
         <w:t>nit</w:t>
       </w:r>
-      <w:proofErr w:type="spellEnd"/>
       <w:r>
         <w:rPr>
           <w:rFonts w:hint="eastAsia"/>
         </w:rPr>
         <w:t>读入所有的引导训练数据，并迭代计算一组初始参数值。通过</w:t>
       </w:r>
-      <w:proofErr w:type="spellStart"/>
       <w:r>
         <w:rPr>
           <w:rFonts w:hint="eastAsia"/>
         </w:rPr>
         <w:t>HInit</w:t>
       </w:r>
-      <w:proofErr w:type="spellEnd"/>
       <w:r>
         <w:rPr>
           <w:rFonts w:hint="eastAsia"/>
         </w:rPr>
         <w:t>计算的初始参数值由</w:t>
       </w:r>
-      <w:proofErr w:type="spellStart"/>
       <w:r>
         <w:rPr>
           <w:rFonts w:hint="eastAsia"/>
         </w:rPr>
         <w:t>HRest</w:t>
       </w:r>
-      <w:proofErr w:type="spellEnd"/>
       <w:r>
         <w:rPr>
           <w:rFonts w:hint="eastAsia"/>
@@ -6795,21 +6759,21 @@
         <w:pStyle w:val="a8"/>
         <w:ind w:left="900" w:firstLineChars="0" w:firstLine="0"/>
       </w:pPr>
-      <w:proofErr w:type="spellStart"/>
       <w:r>
         <w:t>HVite</w:t>
       </w:r>
-      <w:proofErr w:type="spellEnd"/>
       <w:r>
         <w:t>使用令牌传递算法来执行基于维特比的语音识别。</w:t>
       </w:r>
-      <w:proofErr w:type="spellStart"/>
       <w:r>
         <w:t>HVite</w:t>
       </w:r>
-      <w:proofErr w:type="spellEnd"/>
-      <w:r>
-        <w:t>把输入看作是一个网络，该网络描述了</w:t>
+      <w:r>
+        <w:t>把输入看作是一</w:t>
+      </w:r>
+      <w:r>
+        <w:lastRenderedPageBreak/>
+        <w:t>个网络，该网络描述了</w:t>
       </w:r>
       <w:r>
         <w:rPr>
@@ -6879,7 +6843,7 @@
                     <pic:cNvPicPr/>
                   </pic:nvPicPr>
                   <pic:blipFill>
-                    <a:blip r:embed="rId20">
+                    <a:blip r:embed="rId16">
                       <a:extLst>
                         <a:ext uri="{28A0092B-C50C-407E-A947-70E740481C1C}">
                           <a14:useLocalDpi xmlns:a14="http://schemas.microsoft.com/office/drawing/2010/main" val="0"/>
@@ -6920,11 +6884,9 @@
       <w:r>
         <w:t>的识别系统的性能评估由</w:t>
       </w:r>
-      <w:proofErr w:type="spellStart"/>
       <w:r>
         <w:t>HResults</w:t>
       </w:r>
-      <w:proofErr w:type="spellEnd"/>
       <w:r>
         <w:t>完成。</w:t>
       </w:r>
@@ -6944,6 +6906,45 @@
       </w:r>
       <w:r>
         <w:t>.6</w:t>
+      </w:r>
+      <w:r>
+        <w:t xml:space="preserve"> </w:t>
+      </w:r>
+      <w:r>
+        <w:rPr>
+          <w:rFonts w:hint="eastAsia"/>
+        </w:rPr>
+        <w:t>HTK</w:t>
+      </w:r>
+      <w:r>
+        <w:rPr>
+          <w:rFonts w:hint="eastAsia"/>
+        </w:rPr>
+        <w:t>工具</w:t>
+      </w:r>
+      <w:r>
+        <w:rPr>
+          <w:rFonts w:hint="eastAsia"/>
+        </w:rPr>
+        <w:t>箱</w:t>
+      </w:r>
+      <w:r>
+        <w:rPr>
+          <w:rFonts w:hint="eastAsia"/>
+        </w:rPr>
+        <w:t>使用</w:t>
+      </w:r>
+      <w:r>
+        <w:rPr>
+          <w:rFonts w:hint="eastAsia"/>
+        </w:rPr>
+        <w:t>的</w:t>
+      </w:r>
+      <w:r>
+        <w:rPr>
+          <w:rFonts w:hint="eastAsia"/>
+        </w:rPr>
+        <w:t>四个阶段</w:t>
       </w:r>
     </w:p>
     <w:p>
@@ -6952,6 +6953,64 @@
         <w:ind w:firstLine="480"/>
       </w:pPr>
       <w:r>
+        <w:rPr>
+          <w:noProof/>
+        </w:rPr>
+        <w:drawing>
+          <wp:anchor distT="0" distB="0" distL="114300" distR="114300" simplePos="0" relativeHeight="251695104" behindDoc="0" locked="0" layoutInCell="1" allowOverlap="1" wp14:anchorId="33CC845B" wp14:editId="47FE61C3">
+            <wp:simplePos x="0" y="0"/>
+            <wp:positionH relativeFrom="margin">
+              <wp:align>center</wp:align>
+            </wp:positionH>
+            <wp:positionV relativeFrom="paragraph">
+              <wp:posOffset>648814</wp:posOffset>
+            </wp:positionV>
+            <wp:extent cx="3837940" cy="2828290"/>
+            <wp:effectExtent l="0" t="0" r="0" b="0"/>
+            <wp:wrapTopAndBottom/>
+            <wp:docPr id="9" name="图片 9"/>
+            <wp:cNvGraphicFramePr>
+              <a:graphicFrameLocks xmlns:a="http://schemas.openxmlformats.org/drawingml/2006/main" noChangeAspect="1"/>
+            </wp:cNvGraphicFramePr>
+            <a:graphic xmlns:a="http://schemas.openxmlformats.org/drawingml/2006/main">
+              <a:graphicData uri="http://schemas.openxmlformats.org/drawingml/2006/picture">
+                <pic:pic xmlns:pic="http://schemas.openxmlformats.org/drawingml/2006/picture">
+                  <pic:nvPicPr>
+                    <pic:cNvPr id="0" name="Picture 31"/>
+                    <pic:cNvPicPr>
+                      <a:picLocks noChangeAspect="1" noChangeArrowheads="1"/>
+                    </pic:cNvPicPr>
+                  </pic:nvPicPr>
+                  <pic:blipFill>
+                    <a:blip r:embed="rId17">
+                      <a:extLst>
+                        <a:ext uri="{28A0092B-C50C-407E-A947-70E740481C1C}">
+                          <a14:useLocalDpi xmlns:a14="http://schemas.microsoft.com/office/drawing/2010/main" val="0"/>
+                        </a:ext>
+                      </a:extLst>
+                    </a:blip>
+                    <a:srcRect/>
+                    <a:stretch>
+                      <a:fillRect/>
+                    </a:stretch>
+                  </pic:blipFill>
+                  <pic:spPr bwMode="auto">
+                    <a:xfrm>
+                      <a:off x="0" y="0"/>
+                      <a:ext cx="3837940" cy="2828290"/>
+                    </a:xfrm>
+                    <a:prstGeom prst="rect">
+                      <a:avLst/>
+                    </a:prstGeom>
+                    <a:noFill/>
+                  </pic:spPr>
+                </pic:pic>
+              </a:graphicData>
+            </a:graphic>
+          </wp:anchor>
+        </w:drawing>
+      </w:r>
+      <w:r>
         <w:t>经过需求分析后，本课题中</w:t>
       </w:r>
       <w:r>
@@ -6988,7 +7047,15 @@
         <w:rPr>
           <w:rFonts w:hint="eastAsia"/>
         </w:rPr>
-        <w:t>，使得本系统更为小巧稳定</w:t>
+        <w:t>，使得本系统更为小巧稳</w:t>
+      </w:r>
+      <w:bookmarkStart w:id="0" w:name="_GoBack"/>
+      <w:bookmarkEnd w:id="0"/>
+      <w:r>
+        <w:rPr>
+          <w:rFonts w:hint="eastAsia"/>
+        </w:rPr>
+        <w:t>定</w:t>
       </w:r>
       <w:r>
         <w:rPr>
@@ -7002,36 +7069,42 @@
         <w:pStyle w:val="af3"/>
       </w:pPr>
       <w:r>
-        <w:rPr>
-          <w:noProof/>
-        </w:rPr>
+        <w:t>图</w:t>
+      </w:r>
+      <w:r>
+        <w:rPr>
+          <w:rFonts w:hint="eastAsia"/>
+        </w:rPr>
+        <w:t>3</w:t>
+      </w:r>
+      <w:r>
+        <w:t>.7</w:t>
+      </w:r>
+      <w:r>
+        <w:t xml:space="preserve"> </w:t>
+      </w:r>
+      <w:r>
+        <w:t>裁剪使用</w:t>
+      </w:r>
+      <w:r>
+        <w:rPr>
+          <w:rFonts w:hint="eastAsia"/>
+        </w:rPr>
+        <w:t>HTK</w:t>
+      </w:r>
+      <w:r>
+        <w:rPr>
+          <w:rFonts w:hint="eastAsia"/>
+        </w:rPr>
+        <w:t>工具箱</w:t>
+      </w:r>
+    </w:p>
+    <w:p>
+      <w:pPr>
+        <w:pStyle w:val="2"/>
+      </w:pPr>
+      <w:r>
         <w:lastRenderedPageBreak/>
-        <w:object w:dxaOrig="225" w:dyaOrig="225">
-          <v:shape id="_x0000_s1045" type="#_x0000_t75" style="position:absolute;left:0;text-align:left;margin-left:31.85pt;margin-top:1.95pt;width:389.4pt;height:286.15pt;z-index:251685888;mso-position-horizontal-relative:text;mso-position-vertical-relative:text">
-            <v:imagedata r:id="rId21" o:title=""/>
-            <w10:wrap type="topAndBottom"/>
-          </v:shape>
-          <o:OLEObject Type="Embed" ProgID="Visio.Drawing.15" ShapeID="_x0000_s1045" DrawAspect="Content" ObjectID="_1486018731" r:id="rId22"/>
-        </w:object>
-      </w:r>
-      <w:r>
-        <w:t>图</w:t>
-      </w:r>
-      <w:r>
-        <w:rPr>
-          <w:rFonts w:hint="eastAsia"/>
-        </w:rPr>
-        <w:t>3</w:t>
-      </w:r>
-      <w:r>
-        <w:t>.7</w:t>
-      </w:r>
-    </w:p>
-    <w:p>
-      <w:pPr>
-        <w:pStyle w:val="2"/>
-      </w:pPr>
-      <w:r>
         <w:t>进度安排</w:t>
       </w:r>
     </w:p>
@@ -7168,32 +7241,451 @@
         <w:pStyle w:val="a0"/>
       </w:pPr>
       <w:r>
-        <w:t xml:space="preserve">Cambridge University Engineering Department (CUED). </w:t>
-      </w:r>
-      <w:proofErr w:type="spellStart"/>
-      <w:proofErr w:type="gramStart"/>
-      <w:r>
-        <w:t>HTKBook</w:t>
-      </w:r>
-      <w:proofErr w:type="spellEnd"/>
-      <w:r>
-        <w:rPr>
-          <w:rFonts w:hint="eastAsia"/>
-        </w:rPr>
+        <w:t>Cambridge University Engineering Department (CUED). HTKBook</w:t>
+      </w:r>
+      <w:r>
+        <w:rPr>
+          <w:rFonts w:hint="eastAsia"/>
+        </w:rPr>
+        <w:t>[EB/OL]</w:t>
+      </w:r>
+      <w:r>
+        <w:t xml:space="preserve">. </w:t>
+      </w:r>
+      <w:r>
+        <w:t>http://htk.eng.cam.ac.uk/docs/docs.shtml. 2006</w:t>
+      </w:r>
+    </w:p>
+    <w:p>
+      <w:pPr>
+        <w:pStyle w:val="a0"/>
+      </w:pPr>
+      <w:r>
+        <w:t>Anthony Larcher</w:t>
+      </w:r>
+      <w:r>
+        <w:t>,</w:t>
+      </w:r>
+      <w:r>
+        <w:t xml:space="preserve"> </w:t>
+      </w:r>
+      <w:r>
+        <w:t>Kong Aik Lee, Bin Ma</w:t>
+      </w:r>
+      <w:r>
+        <w:t>等</w:t>
+      </w:r>
+      <w:r>
+        <w:t>.</w:t>
+      </w:r>
+      <w:r>
+        <w:t xml:space="preserve"> </w:t>
+      </w:r>
+      <w:r>
+        <w:t>Text-dependent speaker verification: Classifiers, databases and RSR2015[</w:t>
+      </w:r>
+      <w:r>
+        <w:rPr>
+          <w:rFonts w:eastAsia="楷体_GB2312"/>
+        </w:rPr>
+        <w:t>J</w:t>
+      </w:r>
+      <w:r>
+        <w:t>].</w:t>
+      </w:r>
+      <w:r>
+        <w:t xml:space="preserve"> Speech Communication </w:t>
+      </w:r>
+      <w:r>
+        <w:t>2014</w:t>
+      </w:r>
+      <w:r>
+        <w:t>，</w:t>
+      </w:r>
+      <w:r>
+        <w:t>60</w:t>
+      </w:r>
+      <w:r>
+        <w:t>：</w:t>
+      </w:r>
+      <w:r>
+        <w:t>56–77</w:t>
+      </w:r>
+    </w:p>
+    <w:p>
+      <w:pPr>
+        <w:pStyle w:val="a0"/>
+      </w:pPr>
+      <w:r>
+        <w:t>Zhizheng Wu,Nicholas Evans, Tomi Kinnunen</w:t>
+      </w:r>
+      <w:r>
+        <w:t>等</w:t>
+      </w:r>
+      <w:r>
+        <w:t>.</w:t>
+      </w:r>
+      <w:r>
+        <w:t xml:space="preserve"> </w:t>
+      </w:r>
+      <w:r>
+        <w:t xml:space="preserve">Spoofing and countermeasures for speaker verification: A survey </w:t>
+      </w:r>
+      <w:r>
         <w:t>[</w:t>
       </w:r>
-      <w:proofErr w:type="gramEnd"/>
-      <w:r>
-        <w:rPr>
-          <w:rFonts w:hint="eastAsia"/>
-        </w:rPr>
-        <w:t>EB/OL]</w:t>
+      <w:r>
+        <w:rPr>
+          <w:rFonts w:eastAsia="楷体_GB2312"/>
+        </w:rPr>
+        <w:t>J</w:t>
+      </w:r>
+      <w:r>
+        <w:t>].</w:t>
+      </w:r>
+      <w:r>
+        <w:t xml:space="preserve"> Speech Communication </w:t>
+      </w:r>
+      <w:r>
+        <w:t>2014</w:t>
+      </w:r>
+      <w:r>
+        <w:t>，</w:t>
+      </w:r>
+      <w:r>
+        <w:t>60</w:t>
+      </w:r>
+      <w:r>
+        <w:t>：</w:t>
+      </w:r>
+      <w:r>
+        <w:t>130</w:t>
+      </w:r>
+      <w:r>
+        <w:t>–</w:t>
+      </w:r>
+      <w:r>
+        <w:t>153</w:t>
+      </w:r>
+    </w:p>
+    <w:p>
+      <w:pPr>
+        <w:pStyle w:val="a0"/>
+      </w:pPr>
+      <w:r>
+        <w:t>wikipedia.org. Android</w:t>
+      </w:r>
+      <w:r>
+        <w:rPr>
+          <w:rFonts w:hint="eastAsia"/>
+        </w:rPr>
+        <w:t>[EB/OL]</w:t>
+      </w:r>
+      <w:r>
+        <w:t>. http://en.wikipedia.org/wiki/Android_(operating_system).</w:t>
+      </w:r>
+      <w:r>
+        <w:rPr>
+          <w:rFonts w:hint="eastAsia"/>
+        </w:rPr>
+        <w:t xml:space="preserve"> 2015</w:t>
+      </w:r>
+    </w:p>
+    <w:p>
+      <w:pPr>
+        <w:pStyle w:val="a0"/>
+      </w:pPr>
+      <w:r>
+        <w:t>apache.org. Commons IO Javadoc</w:t>
+      </w:r>
+      <w:r>
+        <w:rPr>
+          <w:rFonts w:hint="eastAsia"/>
+        </w:rPr>
+        <w:t>[EB/OL]</w:t>
+      </w:r>
+      <w:r>
+        <w:t>. http://commons.apache.org/proper/commons-io/download_io.cgi. 2014</w:t>
+      </w:r>
+    </w:p>
+    <w:p>
+      <w:pPr>
+        <w:pStyle w:val="a0"/>
+      </w:pPr>
+      <w:r>
+        <w:t>The SQLite Development Team. Appropriate Uses For SQLite</w:t>
+      </w:r>
+      <w:r>
+        <w:rPr>
+          <w:rFonts w:hint="eastAsia"/>
+        </w:rPr>
+        <w:t>[EB/OL]</w:t>
+      </w:r>
+      <w:r>
+        <w:t>. http://www.sqlite.org/whentouse.html. 2015</w:t>
+      </w:r>
+    </w:p>
+    <w:p>
+      <w:pPr>
+        <w:pStyle w:val="a0"/>
+      </w:pPr>
+      <w:r>
+        <w:rPr>
+          <w:rFonts w:hint="eastAsia"/>
+        </w:rPr>
+        <w:t>李刚</w:t>
+      </w:r>
+      <w:r>
+        <w:rPr>
+          <w:rFonts w:hint="eastAsia"/>
+        </w:rPr>
+        <w:t>.</w:t>
+      </w:r>
+      <w:r>
+        <w:rPr>
+          <w:rFonts w:hint="eastAsia"/>
+        </w:rPr>
+        <w:t>疯狂</w:t>
+      </w:r>
+      <w:r>
+        <w:t>Android</w:t>
+      </w:r>
+      <w:r>
+        <w:t>讲义</w:t>
+      </w:r>
+      <w:r>
+        <w:rPr>
+          <w:rFonts w:hint="eastAsia"/>
+        </w:rPr>
+        <w:t>.</w:t>
+      </w:r>
+      <w:r>
+        <w:rPr>
+          <w:rFonts w:hint="eastAsia"/>
+        </w:rPr>
+        <w:t>第二版</w:t>
+      </w:r>
+      <w:r>
+        <w:rPr>
+          <w:rFonts w:hint="eastAsia"/>
+        </w:rPr>
+        <w:t>[M].</w:t>
+      </w:r>
+      <w:r>
+        <w:rPr>
+          <w:rFonts w:hint="eastAsia"/>
+        </w:rPr>
+        <w:t>北京</w:t>
+      </w:r>
+      <w:r>
+        <w:rPr>
+          <w:rFonts w:hint="eastAsia"/>
+        </w:rPr>
+        <w:t>：</w:t>
+      </w:r>
+      <w:r>
+        <w:rPr>
+          <w:rFonts w:hint="eastAsia"/>
+        </w:rPr>
+        <w:t>电子工业出版社</w:t>
+      </w:r>
+      <w:r>
+        <w:rPr>
+          <w:rFonts w:hint="eastAsia"/>
+        </w:rPr>
+        <w:t>，</w:t>
+      </w:r>
+      <w:r>
+        <w:rPr>
+          <w:rFonts w:hint="eastAsia"/>
+        </w:rPr>
+        <w:t>2013</w:t>
+      </w:r>
+      <w:r>
+        <w:rPr>
+          <w:rFonts w:hint="eastAsia"/>
+        </w:rPr>
+        <w:t>.</w:t>
+      </w:r>
+      <w:r>
+        <w:rPr>
+          <w:rFonts w:hint="eastAsia"/>
+        </w:rPr>
+        <w:t>1-</w:t>
+      </w:r>
+      <w:r>
+        <w:t>343</w:t>
+      </w:r>
+      <w:r>
+        <w:rPr>
+          <w:rFonts w:hint="eastAsia"/>
+        </w:rPr>
+        <w:t>.</w:t>
+      </w:r>
+    </w:p>
+    <w:p>
+      <w:pPr>
+        <w:pStyle w:val="a0"/>
+      </w:pPr>
+      <w:r>
+        <w:rPr>
+          <w:rFonts w:hint="eastAsia"/>
+        </w:rPr>
+        <w:t>(</w:t>
+      </w:r>
+      <w:r>
+        <w:t>美</w:t>
+      </w:r>
+      <w:r>
+        <w:rPr>
+          <w:rFonts w:hint="eastAsia"/>
+        </w:rPr>
+        <w:t>)</w:t>
+      </w:r>
+      <w:r>
+        <w:t xml:space="preserve">Bruce Eckel </w:t>
+      </w:r>
+      <w:r>
+        <w:t>著</w:t>
+      </w:r>
+      <w:r>
+        <w:t xml:space="preserve"> </w:t>
+      </w:r>
+      <w:r>
+        <w:t>陈昊鹏</w:t>
+      </w:r>
+      <w:r>
+        <w:rPr>
+          <w:rFonts w:hint="eastAsia"/>
+        </w:rPr>
+        <w:t xml:space="preserve"> </w:t>
+      </w:r>
+      <w:r>
+        <w:t>译</w:t>
+      </w:r>
+      <w:r>
+        <w:rPr>
+          <w:rFonts w:hint="eastAsia"/>
+        </w:rPr>
+        <w:t>.Java</w:t>
+      </w:r>
+      <w:r>
+        <w:rPr>
+          <w:rFonts w:hint="eastAsia"/>
+        </w:rPr>
+        <w:t>编程思想</w:t>
+      </w:r>
+      <w:r>
+        <w:rPr>
+          <w:rFonts w:hint="eastAsia"/>
+        </w:rPr>
+        <w:t>[M].</w:t>
+      </w:r>
+      <w:r>
+        <w:t>北京：机械工业出版社，</w:t>
+      </w:r>
+      <w:r>
+        <w:rPr>
+          <w:rFonts w:hint="eastAsia"/>
+        </w:rPr>
+        <w:t>2007.1-649</w:t>
+      </w:r>
+    </w:p>
+    <w:p>
+      <w:pPr>
+        <w:pStyle w:val="a0"/>
+      </w:pPr>
+      <w:r>
+        <w:rPr>
+          <w:rFonts w:hint="eastAsia"/>
+        </w:rPr>
+        <w:t>李建平</w:t>
+      </w:r>
+      <w:r>
+        <w:rPr>
+          <w:rFonts w:hint="eastAsia"/>
+        </w:rPr>
+        <w:t xml:space="preserve"> </w:t>
+      </w:r>
+      <w:r>
+        <w:rPr>
+          <w:rFonts w:hint="eastAsia"/>
+        </w:rPr>
+        <w:t>林劼</w:t>
+      </w:r>
+      <w:r>
+        <w:rPr>
+          <w:rFonts w:hint="eastAsia"/>
+        </w:rPr>
+        <w:t>.</w:t>
+      </w:r>
+      <w:r>
+        <w:rPr>
+          <w:rFonts w:hint="eastAsia"/>
+        </w:rPr>
+        <w:t>生物特征的安全计算理论与技术</w:t>
+      </w:r>
+      <w:r>
+        <w:rPr>
+          <w:rFonts w:hint="eastAsia"/>
+        </w:rPr>
+        <w:t>[M].</w:t>
+      </w:r>
+      <w:r>
+        <w:t>成都：电子科技大学出版社，</w:t>
+      </w:r>
+      <w:r>
+        <w:rPr>
+          <w:rFonts w:hint="eastAsia"/>
+        </w:rPr>
+        <w:t>2011</w:t>
+      </w:r>
+      <w:r>
+        <w:rPr>
+          <w:rFonts w:hint="eastAsia"/>
+        </w:rPr>
+        <w:t>，</w:t>
+      </w:r>
+      <w:r>
+        <w:rPr>
+          <w:rFonts w:hint="eastAsia"/>
+        </w:rPr>
+        <w:t>1-270</w:t>
+      </w:r>
+    </w:p>
+    <w:p>
+      <w:pPr>
+        <w:pStyle w:val="a0"/>
+      </w:pPr>
+      <w:r>
+        <w:t>android.com</w:t>
       </w:r>
       <w:r>
         <w:t xml:space="preserve">. </w:t>
       </w:r>
       <w:r>
-        <w:t>http://htk.eng.cam.ac.uk/docs/docs.shtml. 2006</w:t>
+        <w:t>Android NDK</w:t>
+      </w:r>
+      <w:r>
+        <w:rPr>
+          <w:rFonts w:hint="eastAsia"/>
+        </w:rPr>
+        <w:t xml:space="preserve"> </w:t>
+      </w:r>
+      <w:r>
+        <w:rPr>
+          <w:rFonts w:hint="eastAsia"/>
+        </w:rPr>
+        <w:t>[EB/OL]</w:t>
+      </w:r>
+      <w:r>
+        <w:t xml:space="preserve">. </w:t>
+      </w:r>
+      <w:r>
+        <w:t>http://developer.android.com/tools/sdk/ndk/index.html</w:t>
+      </w:r>
+      <w:r>
+        <w:t>. 2015</w:t>
       </w:r>
     </w:p>
     <w:p>
@@ -7201,177 +7693,275 @@
         <w:pStyle w:val="a0"/>
       </w:pPr>
       <w:r>
-        <w:t xml:space="preserve">Anthony </w:t>
-      </w:r>
-      <w:proofErr w:type="spellStart"/>
-      <w:r>
-        <w:t>Larcher</w:t>
-      </w:r>
-      <w:proofErr w:type="spellEnd"/>
-      <w:r>
-        <w:t>,</w:t>
+        <w:t>android.com</w:t>
+      </w:r>
+      <w:r>
+        <w:t>.</w:t>
+      </w:r>
+      <w:r>
+        <w:t xml:space="preserve"> Android Developer Tools</w:t>
+      </w:r>
+      <w:r>
+        <w:rPr>
+          <w:rFonts w:hint="eastAsia"/>
+        </w:rPr>
+        <w:t>[EB/OL]</w:t>
+      </w:r>
+      <w:r>
+        <w:t>.</w:t>
+      </w:r>
+      <w:r>
+        <w:t xml:space="preserve"> http://developer.android.com/tools/help/adt.html</w:t>
+      </w:r>
+      <w:r>
+        <w:t>. 2015</w:t>
+      </w:r>
+    </w:p>
+    <w:p>
+      <w:pPr>
+        <w:pStyle w:val="a0"/>
+      </w:pPr>
+      <w:r>
+        <w:t>陈泉金</w:t>
+      </w:r>
+      <w:r>
+        <w:t>.</w:t>
+      </w:r>
+      <w:r>
+        <w:rPr>
+          <w:rFonts w:hint="eastAsia"/>
+        </w:rPr>
+        <w:t>基于</w:t>
+      </w:r>
+      <w:r>
+        <w:rPr>
+          <w:rFonts w:hint="eastAsia"/>
+        </w:rPr>
+        <w:t>HTK</w:t>
+      </w:r>
+      <w:r>
+        <w:rPr>
+          <w:rFonts w:hint="eastAsia"/>
+        </w:rPr>
+        <w:t>的连续语音识别技术研究</w:t>
+      </w:r>
+      <w:r>
+        <w:rPr>
+          <w:rFonts w:hint="eastAsia"/>
+        </w:rPr>
+        <w:t>[D].</w:t>
+      </w:r>
+      <w:r>
+        <w:t>南京：南京邮电大学，</w:t>
+      </w:r>
+      <w:r>
+        <w:rPr>
+          <w:rFonts w:hint="eastAsia"/>
+        </w:rPr>
+        <w:t>2</w:t>
+      </w:r>
+      <w:r>
+        <w:t>010</w:t>
+      </w:r>
+    </w:p>
+    <w:p>
+      <w:pPr>
+        <w:pStyle w:val="a0"/>
+      </w:pPr>
+      <w:r>
+        <w:rPr>
+          <w:rFonts w:hint="eastAsia"/>
+        </w:rPr>
+        <w:t>安徽大学计算机智能与信号处理教育部重点实验室</w:t>
+      </w:r>
+      <w:r>
+        <w:t>.</w:t>
+      </w:r>
+      <w:r>
+        <w:rPr>
+          <w:rFonts w:hint="eastAsia"/>
+        </w:rPr>
+        <w:t>基于</w:t>
+      </w:r>
+      <w:r>
+        <w:rPr>
+          <w:rFonts w:hint="eastAsia"/>
+        </w:rPr>
+        <w:t>HTK</w:t>
+      </w:r>
+      <w:r>
+        <w:rPr>
+          <w:rFonts w:hint="eastAsia"/>
+        </w:rPr>
+        <w:t>的汉语语音售票系统的设计与实现</w:t>
+      </w:r>
+      <w:r>
+        <w:rPr>
+          <w:rFonts w:hint="eastAsia"/>
+        </w:rPr>
+        <w:t>[D].</w:t>
+      </w:r>
+      <w:r>
+        <w:t>合肥：安徽大学，</w:t>
+      </w:r>
+      <w:r>
+        <w:rPr>
+          <w:rFonts w:hint="eastAsia"/>
+        </w:rPr>
+        <w:t>2</w:t>
+      </w:r>
+      <w:r>
+        <w:t>010</w:t>
+      </w:r>
+    </w:p>
+    <w:p>
+      <w:pPr>
+        <w:pStyle w:val="a0"/>
+      </w:pPr>
+      <w:r>
+        <w:t>wyouflf</w:t>
+      </w:r>
+      <w:r>
+        <w:t xml:space="preserve">. </w:t>
+      </w:r>
+      <w:r>
+        <w:t xml:space="preserve">Android </w:t>
+      </w:r>
+      <w:r>
+        <w:t>xUtils</w:t>
+      </w:r>
+      <w:r>
+        <w:t xml:space="preserve"> Framework</w:t>
       </w:r>
       <w:r>
         <w:t xml:space="preserve"> </w:t>
       </w:r>
       <w:r>
-        <w:t xml:space="preserve">Kong </w:t>
-      </w:r>
-      <w:proofErr w:type="spellStart"/>
-      <w:r>
-        <w:t>Aik</w:t>
-      </w:r>
-      <w:proofErr w:type="spellEnd"/>
-      <w:r>
-        <w:t xml:space="preserve"> Lee, Bin Ma</w:t>
-      </w:r>
-      <w:r>
-        <w:t>等</w:t>
+        <w:rPr>
+          <w:rFonts w:hint="eastAsia"/>
+        </w:rPr>
+        <w:t>[EB/OL]</w:t>
       </w:r>
       <w:r>
         <w:t>.</w:t>
       </w:r>
       <w:r>
-        <w:t xml:space="preserve"> </w:t>
-      </w:r>
-      <w:r>
-        <w:t>Text-dependent speaker verification: Classifiers, databases</w:t>
-      </w:r>
-      <w:r>
-        <w:t xml:space="preserve"> </w:t>
-      </w:r>
-      <w:r>
-        <w:t xml:space="preserve">and </w:t>
-      </w:r>
-      <w:proofErr w:type="gramStart"/>
-      <w:r>
-        <w:t>RSR2015</w:t>
-      </w:r>
-      <w:r>
-        <w:t>[</w:t>
-      </w:r>
-      <w:proofErr w:type="gramEnd"/>
-      <w:r>
-        <w:rPr>
-          <w:rFonts w:eastAsia="楷体_GB2312"/>
-        </w:rPr>
-        <w:t>J</w:t>
-      </w:r>
-      <w:r>
-        <w:t>].</w:t>
-      </w:r>
-      <w:r>
-        <w:t xml:space="preserve"> Speech Communication </w:t>
-      </w:r>
-      <w:r>
-        <w:t>2014</w:t>
-      </w:r>
-      <w:r>
+        <w:t>https://github.com/wyouflf/xUtils</w:t>
+      </w:r>
+      <w:r>
+        <w:t>. 20</w:t>
+      </w:r>
+      <w:r>
+        <w:t>15</w:t>
+      </w:r>
+    </w:p>
+    <w:p>
+      <w:pPr>
+        <w:pStyle w:val="a0"/>
+      </w:pPr>
+      <w:r>
+        <w:rPr>
+          <w:rFonts w:hint="eastAsia"/>
+        </w:rPr>
+        <w:t>赵力</w:t>
+      </w:r>
+      <w:r>
+        <w:rPr>
+          <w:rFonts w:hint="eastAsia"/>
+        </w:rPr>
+        <w:t xml:space="preserve">.HMM </w:t>
+      </w:r>
+      <w:r>
+        <w:rPr>
+          <w:rFonts w:hint="eastAsia"/>
+        </w:rPr>
+        <w:t>在说话人识别中的应用</w:t>
+      </w:r>
+      <w:r>
+        <w:rPr>
+          <w:rFonts w:hint="eastAsia"/>
+        </w:rPr>
+        <w:t>[J].</w:t>
+      </w:r>
+      <w:r>
+        <w:rPr>
+          <w:rFonts w:hint="eastAsia"/>
+        </w:rPr>
+        <w:t>电路与系统学报，</w:t>
+      </w:r>
+      <w:r>
+        <w:rPr>
+          <w:rFonts w:hint="eastAsia"/>
+        </w:rPr>
+        <w:t>2</w:t>
+      </w:r>
+      <w:r>
+        <w:t>001-9</w:t>
+      </w:r>
+      <w:r>
+        <w:rPr>
+          <w:rFonts w:hint="eastAsia"/>
+        </w:rPr>
         <w:t>，</w:t>
       </w:r>
       <w:r>
-        <w:t>60</w:t>
-      </w:r>
-      <w:r>
-        <w:t>：</w:t>
-      </w:r>
-      <w:r>
-        <w:t>56–77</w:t>
+        <w:rPr>
+          <w:rFonts w:hint="eastAsia"/>
+        </w:rPr>
+        <w:t>6</w:t>
+      </w:r>
+      <w:r>
+        <w:rPr>
+          <w:rFonts w:hint="eastAsia"/>
+        </w:rPr>
+        <w:t>（</w:t>
+      </w:r>
+      <w:r>
+        <w:rPr>
+          <w:rFonts w:hint="eastAsia"/>
+        </w:rPr>
+        <w:t>3</w:t>
+      </w:r>
+      <w:r>
+        <w:rPr>
+          <w:rFonts w:hint="eastAsia"/>
+        </w:rPr>
+        <w:t>）：</w:t>
+      </w:r>
+      <w:r>
+        <w:rPr>
+          <w:rFonts w:hint="eastAsia"/>
+        </w:rPr>
+        <w:t>5</w:t>
+      </w:r>
+      <w:r>
+        <w:t>1-57</w:t>
       </w:r>
     </w:p>
     <w:p>
       <w:pPr>
         <w:pStyle w:val="a0"/>
       </w:pPr>
-      <w:proofErr w:type="spellStart"/>
-      <w:r>
-        <w:t>Zhizheng</w:t>
-      </w:r>
-      <w:proofErr w:type="spellEnd"/>
-      <w:r>
-        <w:t xml:space="preserve"> </w:t>
-      </w:r>
-      <w:proofErr w:type="spellStart"/>
-      <w:r>
-        <w:t>Wu,Nicholas</w:t>
-      </w:r>
-      <w:proofErr w:type="spellEnd"/>
-      <w:r>
-        <w:t xml:space="preserve"> Evans, </w:t>
-      </w:r>
-      <w:proofErr w:type="spellStart"/>
-      <w:r>
-        <w:t>Tomi</w:t>
-      </w:r>
-      <w:proofErr w:type="spellEnd"/>
-      <w:r>
-        <w:t xml:space="preserve"> </w:t>
-      </w:r>
-      <w:proofErr w:type="spellStart"/>
-      <w:r>
-        <w:t>Kinnunen</w:t>
-      </w:r>
-      <w:proofErr w:type="spellEnd"/>
-      <w:r>
-        <w:t>等</w:t>
-      </w:r>
-      <w:r>
-        <w:t>.</w:t>
-      </w:r>
-      <w:r>
-        <w:t xml:space="preserve"> </w:t>
-      </w:r>
-      <w:r>
-        <w:t xml:space="preserve">Spoofing and countermeasures for speaker verification: A survey </w:t>
-      </w:r>
-      <w:r>
-        <w:t>[</w:t>
-      </w:r>
-      <w:r>
-        <w:rPr>
-          <w:rFonts w:eastAsia="楷体_GB2312"/>
-        </w:rPr>
-        <w:t>J</w:t>
-      </w:r>
-      <w:r>
-        <w:t>].</w:t>
-      </w:r>
-      <w:r>
-        <w:t xml:space="preserve"> Speech Communication </w:t>
-      </w:r>
-      <w:r>
-        <w:t>2014</w:t>
-      </w:r>
-      <w:r>
-        <w:t>，</w:t>
-      </w:r>
-      <w:r>
-        <w:t>60</w:t>
-      </w:r>
-      <w:r>
-        <w:t>：</w:t>
-      </w:r>
-      <w:r>
-        <w:t>130</w:t>
-      </w:r>
-      <w:r>
-        <w:t>–</w:t>
-      </w:r>
-      <w:r>
-        <w:t>153</w:t>
-      </w:r>
-    </w:p>
-    <w:p>
-      <w:pPr>
-        <w:pStyle w:val="a0"/>
-      </w:pPr>
-      <w:proofErr w:type="gramStart"/>
-      <w:r>
-        <w:t>wikipedia.org</w:t>
-      </w:r>
-      <w:proofErr w:type="gramEnd"/>
-      <w:r>
-        <w:t>. Android</w:t>
+      <w:r>
+        <w:t>jamesju.</w:t>
+      </w:r>
+      <w:r>
+        <w:rPr>
+          <w:rFonts w:hint="eastAsia"/>
+        </w:rPr>
+        <w:t>基于</w:t>
+      </w:r>
+      <w:r>
+        <w:rPr>
+          <w:rFonts w:hint="eastAsia"/>
+        </w:rPr>
+        <w:t>HTK</w:t>
+      </w:r>
+      <w:r>
+        <w:rPr>
+          <w:rFonts w:hint="eastAsia"/>
+        </w:rPr>
+        <w:t>语音工具包进行孤立词识别的使用教程</w:t>
       </w:r>
       <w:r>
         <w:rPr>
@@ -7380,671 +7970,12 @@
         <w:t>[EB/OL]</w:t>
       </w:r>
       <w:r>
-        <w:t>. http://en.wikipedia.org/wiki/Android</w:t>
-      </w:r>
-      <w:proofErr w:type="gramStart"/>
-      <w:r>
-        <w:t>_(</w:t>
-      </w:r>
-      <w:proofErr w:type="gramEnd"/>
-      <w:r>
-        <w:t>operating_system).</w:t>
-      </w:r>
-      <w:r>
-        <w:rPr>
-          <w:rFonts w:hint="eastAsia"/>
-        </w:rPr>
-        <w:t xml:space="preserve"> 2015</w:t>
-      </w:r>
-    </w:p>
-    <w:p>
-      <w:pPr>
-        <w:pStyle w:val="a0"/>
-      </w:pPr>
-      <w:proofErr w:type="gramStart"/>
-      <w:r>
-        <w:t>apache.org</w:t>
-      </w:r>
-      <w:proofErr w:type="gramEnd"/>
-      <w:r>
-        <w:t>. Commons IO Javadoc</w:t>
-      </w:r>
-      <w:r>
-        <w:rPr>
-          <w:rFonts w:hint="eastAsia"/>
-        </w:rPr>
-        <w:t>[EB/OL]</w:t>
-      </w:r>
-      <w:r>
-        <w:t>. http://commons.apache.org/proper/commons-io/download_io.cgi. 2014</w:t>
-      </w:r>
-    </w:p>
-    <w:p>
-      <w:pPr>
-        <w:pStyle w:val="a0"/>
-      </w:pPr>
-      <w:r>
-        <w:lastRenderedPageBreak/>
-        <w:t xml:space="preserve">The SQLite Development Team. Appropriate Uses For </w:t>
-      </w:r>
-      <w:proofErr w:type="gramStart"/>
-      <w:r>
-        <w:t>SQLite</w:t>
-      </w:r>
-      <w:r>
-        <w:rPr>
-          <w:rFonts w:hint="eastAsia"/>
-        </w:rPr>
-        <w:t>[</w:t>
-      </w:r>
-      <w:proofErr w:type="gramEnd"/>
-      <w:r>
-        <w:rPr>
-          <w:rFonts w:hint="eastAsia"/>
-        </w:rPr>
-        <w:t>EB/OL]</w:t>
-      </w:r>
-      <w:r>
-        <w:t>. http://www.sqlite.org/whentouse.html. 2015</w:t>
-      </w:r>
-    </w:p>
-    <w:p>
-      <w:pPr>
-        <w:pStyle w:val="a0"/>
-      </w:pPr>
-      <w:r>
-        <w:rPr>
-          <w:rFonts w:hint="eastAsia"/>
-        </w:rPr>
-        <w:t>李刚</w:t>
-      </w:r>
-      <w:r>
-        <w:rPr>
-          <w:rFonts w:hint="eastAsia"/>
-        </w:rPr>
-        <w:t>.</w:t>
-      </w:r>
-      <w:r>
-        <w:rPr>
-          <w:rFonts w:hint="eastAsia"/>
-        </w:rPr>
-        <w:t>疯狂</w:t>
-      </w:r>
-      <w:r>
-        <w:t>Android</w:t>
-      </w:r>
-      <w:r>
-        <w:t>讲义</w:t>
-      </w:r>
-      <w:r>
-        <w:rPr>
-          <w:rFonts w:hint="eastAsia"/>
-        </w:rPr>
-        <w:t>.</w:t>
-      </w:r>
-      <w:r>
-        <w:rPr>
-          <w:rFonts w:hint="eastAsia"/>
-        </w:rPr>
-        <w:t>第二版</w:t>
-      </w:r>
-      <w:r>
-        <w:rPr>
-          <w:rFonts w:hint="eastAsia"/>
-        </w:rPr>
-        <w:t>[M].</w:t>
-      </w:r>
-      <w:r>
-        <w:rPr>
-          <w:rFonts w:hint="eastAsia"/>
-        </w:rPr>
-        <w:t>北京</w:t>
-      </w:r>
-      <w:r>
-        <w:rPr>
-          <w:rFonts w:hint="eastAsia"/>
-        </w:rPr>
-        <w:t>：</w:t>
-      </w:r>
-      <w:r>
-        <w:rPr>
-          <w:rFonts w:hint="eastAsia"/>
-        </w:rPr>
-        <w:t>电子工业出版社</w:t>
-      </w:r>
-      <w:r>
-        <w:rPr>
-          <w:rFonts w:hint="eastAsia"/>
-        </w:rPr>
-        <w:t>，</w:t>
-      </w:r>
-      <w:r>
-        <w:rPr>
-          <w:rFonts w:hint="eastAsia"/>
-        </w:rPr>
-        <w:t>2013</w:t>
-      </w:r>
-      <w:r>
-        <w:rPr>
-          <w:rFonts w:hint="eastAsia"/>
-        </w:rPr>
-        <w:t>.</w:t>
-      </w:r>
-      <w:r>
-        <w:rPr>
-          <w:rFonts w:hint="eastAsia"/>
-        </w:rPr>
-        <w:t>1-</w:t>
-      </w:r>
-      <w:r>
-        <w:t>343</w:t>
-      </w:r>
-      <w:r>
-        <w:rPr>
-          <w:rFonts w:hint="eastAsia"/>
-        </w:rPr>
-        <w:t>.</w:t>
-      </w:r>
-    </w:p>
-    <w:p>
-      <w:pPr>
-        <w:pStyle w:val="a0"/>
-      </w:pPr>
-      <w:r>
-        <w:rPr>
-          <w:rFonts w:hint="eastAsia"/>
-        </w:rPr>
-        <w:t>(</w:t>
-      </w:r>
-      <w:r>
-        <w:t>美</w:t>
-      </w:r>
-      <w:r>
-        <w:rPr>
-          <w:rFonts w:hint="eastAsia"/>
-        </w:rPr>
-        <w:t>)</w:t>
-      </w:r>
-      <w:r>
-        <w:t xml:space="preserve">Bruce </w:t>
-      </w:r>
-      <w:proofErr w:type="spellStart"/>
-      <w:r>
-        <w:t>Eckel</w:t>
-      </w:r>
-      <w:proofErr w:type="spellEnd"/>
-      <w:r>
-        <w:t xml:space="preserve"> </w:t>
-      </w:r>
-      <w:r>
-        <w:t>著</w:t>
-      </w:r>
-      <w:r>
-        <w:t xml:space="preserve"> </w:t>
-      </w:r>
-      <w:r>
-        <w:t>陈昊鹏</w:t>
-      </w:r>
-      <w:r>
-        <w:rPr>
-          <w:rFonts w:hint="eastAsia"/>
-        </w:rPr>
-        <w:t xml:space="preserve"> </w:t>
-      </w:r>
-      <w:r>
-        <w:t>译</w:t>
-      </w:r>
-      <w:r>
-        <w:rPr>
-          <w:rFonts w:hint="eastAsia"/>
-        </w:rPr>
-        <w:t>.Java</w:t>
-      </w:r>
-      <w:r>
-        <w:rPr>
-          <w:rFonts w:hint="eastAsia"/>
-        </w:rPr>
-        <w:t>编程思想</w:t>
-      </w:r>
-      <w:r>
-        <w:rPr>
-          <w:rFonts w:hint="eastAsia"/>
-        </w:rPr>
-        <w:t>[M].</w:t>
-      </w:r>
-      <w:r>
-        <w:t>北京：机械工业出版社，</w:t>
-      </w:r>
-      <w:r>
-        <w:rPr>
-          <w:rFonts w:hint="eastAsia"/>
-        </w:rPr>
-        <w:t>2007.1-649</w:t>
-      </w:r>
-    </w:p>
-    <w:p>
-      <w:pPr>
-        <w:pStyle w:val="a0"/>
-      </w:pPr>
-      <w:r>
-        <w:rPr>
-          <w:rFonts w:hint="eastAsia"/>
-        </w:rPr>
-        <w:t>李建平</w:t>
-      </w:r>
-      <w:r>
-        <w:rPr>
-          <w:rFonts w:hint="eastAsia"/>
-        </w:rPr>
-        <w:t xml:space="preserve"> </w:t>
-      </w:r>
-      <w:r>
-        <w:rPr>
-          <w:rFonts w:hint="eastAsia"/>
-        </w:rPr>
-        <w:t>林</w:t>
-      </w:r>
-      <w:proofErr w:type="gramStart"/>
-      <w:r>
-        <w:rPr>
-          <w:rFonts w:hint="eastAsia"/>
-        </w:rPr>
-        <w:t>劼</w:t>
-      </w:r>
-      <w:proofErr w:type="gramEnd"/>
-      <w:r>
-        <w:rPr>
-          <w:rFonts w:hint="eastAsia"/>
-        </w:rPr>
-        <w:t>.</w:t>
-      </w:r>
-      <w:r>
-        <w:rPr>
-          <w:rFonts w:hint="eastAsia"/>
-        </w:rPr>
-        <w:t>生物特征的安全计算理论与技术</w:t>
-      </w:r>
-      <w:r>
-        <w:rPr>
-          <w:rFonts w:hint="eastAsia"/>
-        </w:rPr>
-        <w:t>[M].</w:t>
-      </w:r>
-      <w:r>
-        <w:t>成都：电子科技大学出版社，</w:t>
-      </w:r>
-      <w:r>
-        <w:rPr>
-          <w:rFonts w:hint="eastAsia"/>
-        </w:rPr>
-        <w:t>2011</w:t>
-      </w:r>
-      <w:r>
-        <w:rPr>
-          <w:rFonts w:hint="eastAsia"/>
-        </w:rPr>
-        <w:t>，</w:t>
-      </w:r>
-      <w:r>
-        <w:rPr>
-          <w:rFonts w:hint="eastAsia"/>
-        </w:rPr>
-        <w:t>1-270</w:t>
-      </w:r>
-    </w:p>
-    <w:p>
-      <w:pPr>
-        <w:pStyle w:val="a0"/>
-      </w:pPr>
-      <w:proofErr w:type="gramStart"/>
-      <w:r>
-        <w:t>android.com</w:t>
-      </w:r>
-      <w:proofErr w:type="gramEnd"/>
-      <w:r>
-        <w:t xml:space="preserve">. </w:t>
-      </w:r>
-      <w:r>
-        <w:t>Android NDK</w:t>
-      </w:r>
-      <w:r>
-        <w:rPr>
-          <w:rFonts w:hint="eastAsia"/>
-        </w:rPr>
-        <w:t xml:space="preserve"> </w:t>
-      </w:r>
-      <w:r>
-        <w:rPr>
-          <w:rFonts w:hint="eastAsia"/>
-        </w:rPr>
-        <w:t>[EB/OL]</w:t>
-      </w:r>
-      <w:r>
-        <w:t xml:space="preserve">. </w:t>
-      </w:r>
-      <w:r>
-        <w:t>http://developer.android.com/tools/sdk/ndk/index.html</w:t>
-      </w:r>
-      <w:r>
-        <w:t>. 2015</w:t>
-      </w:r>
-    </w:p>
-    <w:p>
-      <w:pPr>
-        <w:pStyle w:val="a0"/>
-      </w:pPr>
-      <w:proofErr w:type="gramStart"/>
-      <w:r>
-        <w:t>android.com</w:t>
-      </w:r>
-      <w:proofErr w:type="gramEnd"/>
-      <w:r>
-        <w:t>.</w:t>
-      </w:r>
-      <w:r>
-        <w:t xml:space="preserve"> Android Developer Tools</w:t>
-      </w:r>
-      <w:r>
-        <w:rPr>
-          <w:rFonts w:hint="eastAsia"/>
-        </w:rPr>
-        <w:t>[EB/OL]</w:t>
-      </w:r>
-      <w:r>
-        <w:t>.</w:t>
-      </w:r>
-      <w:r>
-        <w:t xml:space="preserve"> http://developer.android.com/tools/help/adt.html</w:t>
-      </w:r>
-      <w:r>
-        <w:t>. 2015</w:t>
-      </w:r>
-    </w:p>
-    <w:p>
-      <w:pPr>
-        <w:pStyle w:val="a0"/>
-      </w:pPr>
-      <w:proofErr w:type="gramStart"/>
-      <w:r>
-        <w:t>陈泉金</w:t>
-      </w:r>
-      <w:proofErr w:type="gramEnd"/>
-      <w:r>
-        <w:t>.</w:t>
-      </w:r>
-      <w:r>
-        <w:rPr>
-          <w:rFonts w:hint="eastAsia"/>
-        </w:rPr>
-        <w:t>基于</w:t>
-      </w:r>
-      <w:r>
-        <w:rPr>
-          <w:rFonts w:hint="eastAsia"/>
-        </w:rPr>
-        <w:t>HTK</w:t>
-      </w:r>
-      <w:r>
-        <w:rPr>
-          <w:rFonts w:hint="eastAsia"/>
-        </w:rPr>
-        <w:t>的连续语音识别技术研究</w:t>
-      </w:r>
-      <w:r>
-        <w:rPr>
-          <w:rFonts w:hint="eastAsia"/>
-        </w:rPr>
-        <w:t>[D].</w:t>
-      </w:r>
-      <w:r>
-        <w:t>南京：南京邮电大学，</w:t>
-      </w:r>
-      <w:r>
-        <w:rPr>
-          <w:rFonts w:hint="eastAsia"/>
-        </w:rPr>
-        <w:t>2</w:t>
-      </w:r>
-      <w:r>
-        <w:t>010</w:t>
-      </w:r>
-    </w:p>
-    <w:p>
-      <w:pPr>
-        <w:pStyle w:val="a0"/>
-      </w:pPr>
-      <w:r>
-        <w:rPr>
-          <w:rFonts w:hint="eastAsia"/>
-        </w:rPr>
-        <w:t>安徽大学计算机智能与信号处理教育部重点实验室</w:t>
-      </w:r>
-      <w:r>
-        <w:t>.</w:t>
-      </w:r>
-      <w:r>
-        <w:rPr>
-          <w:rFonts w:hint="eastAsia"/>
-        </w:rPr>
-        <w:t>基于</w:t>
-      </w:r>
-      <w:r>
-        <w:rPr>
-          <w:rFonts w:hint="eastAsia"/>
-        </w:rPr>
-        <w:t>HTK</w:t>
-      </w:r>
-      <w:r>
-        <w:rPr>
-          <w:rFonts w:hint="eastAsia"/>
-        </w:rPr>
-        <w:t>的汉语语音售票系统的设计与实现</w:t>
-      </w:r>
-      <w:r>
-        <w:rPr>
-          <w:rFonts w:hint="eastAsia"/>
-        </w:rPr>
-        <w:t>[D].</w:t>
-      </w:r>
-      <w:r>
-        <w:t>合肥：安徽大学，</w:t>
-      </w:r>
-      <w:r>
-        <w:rPr>
-          <w:rFonts w:hint="eastAsia"/>
-        </w:rPr>
-        <w:t>2</w:t>
-      </w:r>
-      <w:r>
-        <w:t>010</w:t>
-      </w:r>
-    </w:p>
-    <w:p>
-      <w:pPr>
-        <w:pStyle w:val="a0"/>
-      </w:pPr>
-      <w:proofErr w:type="spellStart"/>
-      <w:proofErr w:type="gramStart"/>
-      <w:r>
-        <w:t>wyouflf</w:t>
-      </w:r>
-      <w:proofErr w:type="spellEnd"/>
-      <w:proofErr w:type="gramEnd"/>
-      <w:r>
-        <w:t xml:space="preserve">. </w:t>
-      </w:r>
-      <w:r>
-        <w:t xml:space="preserve">Android </w:t>
-      </w:r>
-      <w:proofErr w:type="spellStart"/>
-      <w:r>
-        <w:t>xUtils</w:t>
-      </w:r>
-      <w:proofErr w:type="spellEnd"/>
-      <w:r>
-        <w:t xml:space="preserve"> Framework</w:t>
-      </w:r>
-      <w:r>
-        <w:t xml:space="preserve"> </w:t>
-      </w:r>
-      <w:r>
-        <w:rPr>
-          <w:rFonts w:hint="eastAsia"/>
-        </w:rPr>
-        <w:t>[EB/OL]</w:t>
-      </w:r>
-      <w:r>
-        <w:t>.</w:t>
-      </w:r>
-      <w:r>
-        <w:t>https://github.com/</w:t>
-      </w:r>
-      <w:proofErr w:type="spellStart"/>
-      <w:r>
-        <w:t>wyouflf</w:t>
-      </w:r>
-      <w:proofErr w:type="spellEnd"/>
-      <w:r>
-        <w:t>/</w:t>
-      </w:r>
-      <w:proofErr w:type="spellStart"/>
-      <w:r>
-        <w:t>xUtils</w:t>
-      </w:r>
-      <w:proofErr w:type="spellEnd"/>
-      <w:r>
-        <w:t>. 20</w:t>
-      </w:r>
-      <w:r>
-        <w:t>15</w:t>
-      </w:r>
-    </w:p>
-    <w:p>
-      <w:pPr>
-        <w:pStyle w:val="a0"/>
-      </w:pPr>
-      <w:r>
-        <w:rPr>
-          <w:rFonts w:hint="eastAsia"/>
-        </w:rPr>
-        <w:t>赵力</w:t>
-      </w:r>
-      <w:r>
-        <w:rPr>
-          <w:rFonts w:hint="eastAsia"/>
-        </w:rPr>
-        <w:t xml:space="preserve">.HMM </w:t>
-      </w:r>
-      <w:r>
-        <w:rPr>
-          <w:rFonts w:hint="eastAsia"/>
-        </w:rPr>
-        <w:t>在说话人识别中的应用</w:t>
-      </w:r>
-      <w:r>
-        <w:rPr>
-          <w:rFonts w:hint="eastAsia"/>
-        </w:rPr>
-        <w:t>[J].</w:t>
-      </w:r>
-      <w:r>
-        <w:rPr>
-          <w:rFonts w:hint="eastAsia"/>
-        </w:rPr>
-        <w:t>电路与系统学报，</w:t>
-      </w:r>
-      <w:r>
-        <w:rPr>
-          <w:rFonts w:hint="eastAsia"/>
-        </w:rPr>
-        <w:t>2</w:t>
-      </w:r>
-      <w:r>
-        <w:t>001-9</w:t>
-      </w:r>
-      <w:r>
-        <w:rPr>
-          <w:rFonts w:hint="eastAsia"/>
-        </w:rPr>
-        <w:t>，</w:t>
-      </w:r>
-      <w:r>
-        <w:rPr>
-          <w:rFonts w:hint="eastAsia"/>
-        </w:rPr>
-        <w:t>6</w:t>
-      </w:r>
-      <w:r>
-        <w:rPr>
-          <w:rFonts w:hint="eastAsia"/>
-        </w:rPr>
-        <w:t>（</w:t>
-      </w:r>
-      <w:r>
-        <w:rPr>
-          <w:rFonts w:hint="eastAsia"/>
-        </w:rPr>
-        <w:t>3</w:t>
-      </w:r>
-      <w:r>
-        <w:rPr>
-          <w:rFonts w:hint="eastAsia"/>
-        </w:rPr>
-        <w:t>）：</w:t>
-      </w:r>
-      <w:r>
-        <w:rPr>
-          <w:rFonts w:hint="eastAsia"/>
-        </w:rPr>
-        <w:t>5</w:t>
-      </w:r>
-      <w:r>
-        <w:t>1-57</w:t>
-      </w:r>
-    </w:p>
-    <w:p>
-      <w:pPr>
-        <w:pStyle w:val="a0"/>
-      </w:pPr>
-      <w:proofErr w:type="spellStart"/>
-      <w:r>
-        <w:t>jamesju</w:t>
-      </w:r>
-      <w:proofErr w:type="spellEnd"/>
-      <w:r>
-        <w:t>.</w:t>
-      </w:r>
-      <w:r>
-        <w:rPr>
-          <w:rFonts w:hint="eastAsia"/>
-        </w:rPr>
-        <w:t>基于</w:t>
-      </w:r>
-      <w:r>
-        <w:rPr>
-          <w:rFonts w:hint="eastAsia"/>
-        </w:rPr>
-        <w:t>HTK</w:t>
-      </w:r>
-      <w:r>
-        <w:rPr>
-          <w:rFonts w:hint="eastAsia"/>
-        </w:rPr>
-        <w:t>语音工具包进行孤立词识别的使用教程</w:t>
-      </w:r>
-      <w:r>
-        <w:rPr>
-          <w:rFonts w:hint="eastAsia"/>
-        </w:rPr>
-        <w:t>[EB/OL]</w:t>
-      </w:r>
-      <w:r>
         <w:t>. http://my.oschina.net/jamesju/blog/116151. 2013</w:t>
       </w:r>
     </w:p>
     <w:sectPr>
-      <w:headerReference w:type="even" r:id="rId23"/>
-      <w:headerReference w:type="default" r:id="rId24"/>
+      <w:headerReference w:type="even" r:id="rId18"/>
+      <w:headerReference w:type="default" r:id="rId19"/>
       <w:pgSz w:w="11906" w:h="16838" w:code="9"/>
       <w:pgMar w:top="1588" w:right="1418" w:bottom="1418" w:left="1418" w:header="1134" w:footer="1134" w:gutter="0"/>
       <w:cols w:space="425"/>
@@ -8164,7 +8095,7 @@
         <w:rStyle w:val="a7"/>
         <w:noProof/>
       </w:rPr>
-      <w:t>7</w:t>
+      <w:t>11</w:t>
     </w:r>
     <w:r>
       <w:rPr>
@@ -9102,16 +9033,19 @@
   <w:abstractNum w:abstractNumId="9">
     <w:nsid w:val="54551233"/>
     <w:multiLevelType w:val="hybridMultilevel"/>
-    <w:tmpl w:val="7310BCE8"/>
-    <w:lvl w:ilvl="0" w:tplc="A46E7FE8">
+    <w:tmpl w:val="1F902690"/>
+    <w:lvl w:ilvl="0" w:tplc="62DAB1D0">
       <w:start w:val="1"/>
       <w:numFmt w:val="decimal"/>
       <w:pStyle w:val="1"/>
-      <w:lvlText w:val="%1."/>
+      <w:lvlText w:val="%1)."/>
       <w:lvlJc w:val="left"/>
       <w:pPr>
-        <w:ind w:left="900" w:hanging="420"/>
-      </w:pPr>
+        <w:ind w:left="1270" w:hanging="420"/>
+      </w:pPr>
+      <w:rPr>
+        <w:rFonts w:hint="eastAsia"/>
+      </w:rPr>
     </w:lvl>
     <w:lvl w:ilvl="1" w:tplc="04090019" w:tentative="1">
       <w:start w:val="1"/>
@@ -10904,7 +10838,7 @@
 </file>
 
 <file path=customXml/itemProps1.xml><?xml version="1.0" encoding="utf-8"?>
-<ds:datastoreItem xmlns:ds="http://schemas.openxmlformats.org/officeDocument/2006/customXml" ds:itemID="{97513605-5744-4908-A947-38FE630D6D17}">
+<ds:datastoreItem xmlns:ds="http://schemas.openxmlformats.org/officeDocument/2006/customXml" ds:itemID="{0A10C932-FAD7-4DDF-A465-7EA32CDC165D}">
   <ds:schemaRefs>
     <ds:schemaRef ds:uri="http://schemas.openxmlformats.org/officeDocument/2006/bibliography"/>
   </ds:schemaRefs>

--- a/Report.docx
+++ b/Report.docx
@@ -385,7 +385,15 @@
         <w:ind w:firstLine="480"/>
       </w:pPr>
       <w:r>
-        <w:t>说话人识别的大致过程是首先录入说话人的语音样本，提取其中的语音特征并保存以待应用。在识别时将待测试的语音的特征与保存的语音特征做对比，从而确定说话人身份。</w:t>
+        <w:t>说话人识别的大致过程是首先录入说话人的语音样本，提取其中的语音特征并保存以待应用。在识别时将待测试的语音的特征与保存的语音特征</w:t>
+      </w:r>
+      <w:proofErr w:type="gramStart"/>
+      <w:r>
+        <w:t>做对</w:t>
+      </w:r>
+      <w:proofErr w:type="gramEnd"/>
+      <w:r>
+        <w:t>比，从而确定说话人身份。</w:t>
       </w:r>
     </w:p>
     <w:p>
@@ -415,7 +423,15 @@
         <w:ind w:firstLine="480"/>
       </w:pPr>
       <w:r>
-        <w:t>文本无关的说话人识别方式在训练和识别时都不对说话人的的发音内容做要求，其识别对象是任意的语音信号。</w:t>
+        <w:t>文本无关的说话人识别方式在训练和识别时都不对说话人的</w:t>
+      </w:r>
+      <w:proofErr w:type="gramStart"/>
+      <w:r>
+        <w:t>的</w:t>
+      </w:r>
+      <w:proofErr w:type="gramEnd"/>
+      <w:r>
+        <w:t>发音内容做要求，其识别对象是任意的语音信号。</w:t>
       </w:r>
     </w:p>
     <w:p>
@@ -520,8 +536,16 @@
         <w:rPr>
           <w:rFonts w:hint="eastAsia"/>
         </w:rPr>
-        <w:t>最初由由</w:t>
-      </w:r>
+        <w:t>最初由</w:t>
+      </w:r>
+      <w:proofErr w:type="gramStart"/>
+      <w:r>
+        <w:rPr>
+          <w:rFonts w:hint="eastAsia"/>
+        </w:rPr>
+        <w:t>由</w:t>
+      </w:r>
+      <w:proofErr w:type="gramEnd"/>
       <w:r>
         <w:rPr>
           <w:rFonts w:hint="eastAsia"/>
@@ -648,11 +672,19 @@
         </w:rPr>
         <w:t>年，在</w:t>
       </w:r>
-      <w:r>
-        <w:rPr>
-          <w:rFonts w:hint="eastAsia"/>
-        </w:rPr>
-        <w:t>GoogleI/O</w:t>
+      <w:proofErr w:type="spellStart"/>
+      <w:r>
+        <w:rPr>
+          <w:rFonts w:hint="eastAsia"/>
+        </w:rPr>
+        <w:t>GoogleI</w:t>
+      </w:r>
+      <w:proofErr w:type="spellEnd"/>
+      <w:r>
+        <w:rPr>
+          <w:rFonts w:hint="eastAsia"/>
+        </w:rPr>
+        <w:t>/O</w:t>
       </w:r>
       <w:r>
         <w:rPr>
@@ -1270,7 +1302,21 @@
         <w:rPr>
           <w:rFonts w:hint="eastAsia"/>
         </w:rPr>
-        <w:t>内核层开发，类库层开发，应用框架层开发，应用层开发。</w:t>
+        <w:t>内核层开发，</w:t>
+      </w:r>
+      <w:proofErr w:type="gramStart"/>
+      <w:r>
+        <w:rPr>
+          <w:rFonts w:hint="eastAsia"/>
+        </w:rPr>
+        <w:t>类库层开发</w:t>
+      </w:r>
+      <w:proofErr w:type="gramEnd"/>
+      <w:r>
+        <w:rPr>
+          <w:rFonts w:hint="eastAsia"/>
+        </w:rPr>
+        <w:t>，应用框架层开发，应用层开发。</w:t>
       </w:r>
     </w:p>
     <w:p>
@@ -1327,7 +1373,15 @@
         <w:ind w:firstLine="480"/>
       </w:pPr>
       <w:r>
-        <w:t>第二层类库层开发依然由</w:t>
+        <w:t>第二层</w:t>
+      </w:r>
+      <w:proofErr w:type="gramStart"/>
+      <w:r>
+        <w:t>类库层开发</w:t>
+      </w:r>
+      <w:proofErr w:type="gramEnd"/>
+      <w:r>
+        <w:t>依然由</w:t>
       </w:r>
       <w:r>
         <w:rPr>
@@ -1377,12 +1431,14 @@
         </w:rPr>
         <w:t>，浏览器内核</w:t>
       </w:r>
+      <w:proofErr w:type="spellStart"/>
       <w:r>
         <w:rPr>
           <w:rFonts w:hint="eastAsia"/>
         </w:rPr>
         <w:t>WebKit</w:t>
       </w:r>
+      <w:proofErr w:type="spellEnd"/>
       <w:r>
         <w:rPr>
           <w:rFonts w:hint="eastAsia"/>
@@ -1401,12 +1457,14 @@
         </w:rPr>
         <w:t>函数库</w:t>
       </w:r>
+      <w:proofErr w:type="spellStart"/>
       <w:r>
         <w:rPr>
           <w:rFonts w:hint="eastAsia"/>
         </w:rPr>
         <w:t>libc</w:t>
       </w:r>
+      <w:proofErr w:type="spellEnd"/>
       <w:r>
         <w:rPr>
           <w:rFonts w:hint="eastAsia"/>
@@ -1425,12 +1483,14 @@
         </w:rPr>
         <w:t>虚拟机</w:t>
       </w:r>
+      <w:proofErr w:type="spellStart"/>
       <w:r>
         <w:rPr>
           <w:rFonts w:hint="eastAsia"/>
         </w:rPr>
         <w:t>Dalvik</w:t>
       </w:r>
+      <w:proofErr w:type="spellEnd"/>
       <w:r>
         <w:rPr>
           <w:rFonts w:hint="eastAsia"/>
@@ -1525,7 +1585,21 @@
         <w:rPr>
           <w:rFonts w:hint="eastAsia"/>
         </w:rPr>
-        <w:t>内核层和类库层的封装，</w:t>
+        <w:t>内核层和</w:t>
+      </w:r>
+      <w:proofErr w:type="gramStart"/>
+      <w:r>
+        <w:rPr>
+          <w:rFonts w:hint="eastAsia"/>
+        </w:rPr>
+        <w:t>类库层的</w:t>
+      </w:r>
+      <w:proofErr w:type="gramEnd"/>
+      <w:r>
+        <w:rPr>
+          <w:rFonts w:hint="eastAsia"/>
+        </w:rPr>
+        <w:t>封装，</w:t>
       </w:r>
       <w:r>
         <w:rPr>
@@ -1775,12 +1849,14 @@
         </w:rPr>
         <w:t>文本框</w:t>
       </w:r>
+      <w:proofErr w:type="spellStart"/>
       <w:r>
         <w:rPr>
           <w:rFonts w:hint="eastAsia"/>
         </w:rPr>
         <w:t>EditText</w:t>
       </w:r>
+      <w:proofErr w:type="spellEnd"/>
       <w:r>
         <w:rPr>
           <w:rFonts w:hint="eastAsia"/>
@@ -1987,6 +2063,7 @@
       <w:r>
         <w:t>数据库，</w:t>
       </w:r>
+      <w:proofErr w:type="spellStart"/>
       <w:r>
         <w:rPr>
           <w:rFonts w:hint="eastAsia"/>
@@ -2005,6 +2082,7 @@
         </w:rPr>
         <w:t>s</w:t>
       </w:r>
+      <w:proofErr w:type="spellEnd"/>
       <w:r>
         <w:rPr>
           <w:rFonts w:hint="eastAsia"/>
@@ -2097,8 +2175,13 @@
       <w:pPr>
         <w:pStyle w:val="3"/>
       </w:pPr>
-      <w:r>
-        <w:t>隐马尔科夫模型</w:t>
+      <w:proofErr w:type="gramStart"/>
+      <w:r>
+        <w:t>隐</w:t>
+      </w:r>
+      <w:proofErr w:type="gramEnd"/>
+      <w:r>
+        <w:t>马尔科夫模型</w:t>
       </w:r>
       <w:r>
         <w:rPr>
@@ -2115,12 +2198,20 @@
         <w:pStyle w:val="a8"/>
         <w:ind w:firstLine="480"/>
       </w:pPr>
+      <w:proofErr w:type="gramStart"/>
       <w:r>
         <w:rPr>
           <w:rFonts w:hint="eastAsia"/>
         </w:rPr>
         <w:lastRenderedPageBreak/>
-        <w:t>隐马尔</w:t>
+        <w:t>隐</w:t>
+      </w:r>
+      <w:proofErr w:type="gramEnd"/>
+      <w:r>
+        <w:rPr>
+          <w:rFonts w:hint="eastAsia"/>
+        </w:rPr>
+        <w:t>马尔</w:t>
       </w:r>
       <w:r>
         <w:rPr>
@@ -2210,7 +2301,21 @@
         <w:rPr>
           <w:rFonts w:hint="eastAsia"/>
         </w:rPr>
-        <w:t>的隐含参数。然后利用这些参数来作进一步的分析，例如</w:t>
+        <w:t>的隐含参数。然后利用这些参数</w:t>
+      </w:r>
+      <w:proofErr w:type="gramStart"/>
+      <w:r>
+        <w:rPr>
+          <w:rFonts w:hint="eastAsia"/>
+        </w:rPr>
+        <w:t>来作</w:t>
+      </w:r>
+      <w:proofErr w:type="gramEnd"/>
+      <w:r>
+        <w:rPr>
+          <w:rFonts w:hint="eastAsia"/>
+        </w:rPr>
+        <w:t>进一步的分析，例如</w:t>
       </w:r>
       <w:r>
         <w:rPr>
@@ -2314,11 +2419,19 @@
         </w:rPr>
         <w:t>模型中</w:t>
       </w:r>
-      <w:r>
-        <w:rPr>
-          <w:rFonts w:hint="eastAsia"/>
-        </w:rPr>
-        <w:t>受状态影响的某些</w:t>
+      <w:proofErr w:type="gramStart"/>
+      <w:r>
+        <w:rPr>
+          <w:rFonts w:hint="eastAsia"/>
+        </w:rPr>
+        <w:t>受状态</w:t>
+      </w:r>
+      <w:proofErr w:type="gramEnd"/>
+      <w:r>
+        <w:rPr>
+          <w:rFonts w:hint="eastAsia"/>
+        </w:rPr>
+        <w:t>影响的某些</w:t>
       </w:r>
       <w:r>
         <w:rPr>
@@ -2360,7 +2473,21 @@
         <w:rPr>
           <w:rFonts w:hint="eastAsia"/>
         </w:rPr>
-        <w:t>欢宅在家中，在晴天时喜欢出去踢球，那么当你得知这个人在某一天出去踢球</w:t>
+        <w:t>欢</w:t>
+      </w:r>
+      <w:proofErr w:type="gramStart"/>
+      <w:r>
+        <w:rPr>
+          <w:rFonts w:hint="eastAsia"/>
+        </w:rPr>
+        <w:t>宅</w:t>
+      </w:r>
+      <w:proofErr w:type="gramEnd"/>
+      <w:r>
+        <w:rPr>
+          <w:rFonts w:hint="eastAsia"/>
+        </w:rPr>
+        <w:t>在家中，在晴天时喜欢出去踢球，那么当你得知这个人在某一天出去踢球</w:t>
       </w:r>
       <w:r>
         <w:rPr>
@@ -2368,6 +2495,7 @@
         </w:rPr>
         <w:t>(</w:t>
       </w:r>
+      <w:proofErr w:type="gramStart"/>
       <w:r>
         <w:t>或</w:t>
       </w:r>
@@ -2375,7 +2503,14 @@
         <w:rPr>
           <w:rFonts w:hint="eastAsia"/>
         </w:rPr>
-        <w:t>宅在家中</w:t>
+        <w:t>宅在家</w:t>
+      </w:r>
+      <w:proofErr w:type="gramEnd"/>
+      <w:r>
+        <w:rPr>
+          <w:rFonts w:hint="eastAsia"/>
+        </w:rPr>
+        <w:t>中</w:t>
       </w:r>
       <w:r>
         <w:rPr>
@@ -2410,11 +2545,19 @@
         </w:rPr>
         <w:t>受天气影响的参数变量，而我们对天气并不是可知的，这样一个系统就是</w:t>
       </w:r>
-      <w:r>
-        <w:rPr>
-          <w:rFonts w:hint="eastAsia"/>
-        </w:rPr>
-        <w:t>隐马尔</w:t>
+      <w:proofErr w:type="gramStart"/>
+      <w:r>
+        <w:rPr>
+          <w:rFonts w:hint="eastAsia"/>
+        </w:rPr>
+        <w:t>隐</w:t>
+      </w:r>
+      <w:proofErr w:type="gramEnd"/>
+      <w:r>
+        <w:rPr>
+          <w:rFonts w:hint="eastAsia"/>
+        </w:rPr>
+        <w:t>马尔</w:t>
       </w:r>
       <w:r>
         <w:rPr>
@@ -2444,25 +2587,19 @@
         <w:t>在语音识别领域，</w:t>
       </w:r>
       <w:r>
-        <w:t>最常用到的是</w:t>
-      </w:r>
-      <w:r>
-        <w:rPr>
-          <w:rFonts w:hint="eastAsia"/>
-        </w:rPr>
-        <w:t>隐马尔</w:t>
-      </w:r>
-      <w:r>
-        <w:rPr>
-          <w:rFonts w:hint="eastAsia"/>
-        </w:rPr>
-        <w:t>科夫</w:t>
-      </w:r>
-      <w:r>
-        <w:rPr>
-          <w:rFonts w:hint="eastAsia"/>
-        </w:rPr>
-        <w:t>模型的解码问题。</w:t>
+        <w:t>最常用到的两个模型分别是高斯混合模型和隐马尔科夫模型。</w:t>
+      </w:r>
+      <w:r>
+        <w:t>高斯混合模型</w:t>
+      </w:r>
+      <w:r>
+        <w:t>常用于文本无关的语音识别，而</w:t>
+      </w:r>
+      <w:r>
+        <w:t>隐马尔科夫模型</w:t>
+      </w:r>
+      <w:r>
+        <w:t>常用于文本相关的语音识别。</w:t>
       </w:r>
     </w:p>
     <w:p>
@@ -2576,7 +2713,33 @@
         <w:rPr>
           <w:rFonts w:hint="eastAsia"/>
         </w:rPr>
-        <w:t>这就是在语音识别领域使用隐马尔科夫模型的过程。</w:t>
+        <w:t>这就是在</w:t>
+      </w:r>
+      <w:r>
+        <w:rPr>
+          <w:rFonts w:hint="eastAsia"/>
+        </w:rPr>
+        <w:t>文本相关</w:t>
+      </w:r>
+      <w:r>
+        <w:rPr>
+          <w:rFonts w:hint="eastAsia"/>
+        </w:rPr>
+        <w:t>语音识别领域使用</w:t>
+      </w:r>
+      <w:proofErr w:type="gramStart"/>
+      <w:r>
+        <w:rPr>
+          <w:rFonts w:hint="eastAsia"/>
+        </w:rPr>
+        <w:t>隐</w:t>
+      </w:r>
+      <w:proofErr w:type="gramEnd"/>
+      <w:r>
+        <w:rPr>
+          <w:rFonts w:hint="eastAsia"/>
+        </w:rPr>
+        <w:t>马尔科夫模型的过程。</w:t>
       </w:r>
     </w:p>
     <w:p>
@@ -2928,7 +3091,15 @@
         <w:t>)</w:t>
       </w:r>
       <w:r>
-        <w:t>进行预加重，分帧，加窗等处理，得到每个帧的时域信号</w:t>
+        <w:t>进行预加重，分帧，</w:t>
+      </w:r>
+      <w:proofErr w:type="gramStart"/>
+      <w:r>
+        <w:t>加窗等</w:t>
+      </w:r>
+      <w:proofErr w:type="gramEnd"/>
+      <w:r>
+        <w:t>处理，得到每个帧的时域信号</w:t>
       </w:r>
       <w:r>
         <w:t>x(n)</w:t>
@@ -3363,6 +3534,7 @@
           <w:rPr>
             <w:rFonts w:ascii="Cambria Math" w:hAnsi="Cambria Math" w:hint="eastAsia"/>
           </w:rPr>
+          <w:lastRenderedPageBreak/>
           <m:t>s</m:t>
         </m:r>
         <m:d>
@@ -4158,17 +4330,27 @@
       <w:r>
         <w:t>手机进行锁定，通过</w:t>
       </w:r>
+      <w:proofErr w:type="spellStart"/>
       <w:r>
         <w:rPr>
           <w:rFonts w:hint="eastAsia"/>
         </w:rPr>
         <w:t>AudioRecord</w:t>
       </w:r>
-      <w:r>
-        <w:rPr>
-          <w:rFonts w:hint="eastAsia"/>
-        </w:rPr>
-        <w:t>类实现对用户的语音的记录，</w:t>
+      <w:proofErr w:type="spellEnd"/>
+      <w:proofErr w:type="gramStart"/>
+      <w:r>
+        <w:rPr>
+          <w:rFonts w:hint="eastAsia"/>
+        </w:rPr>
+        <w:t>类实现</w:t>
+      </w:r>
+      <w:proofErr w:type="gramEnd"/>
+      <w:r>
+        <w:rPr>
+          <w:rFonts w:hint="eastAsia"/>
+        </w:rPr>
+        <w:t>对用户的语音的记录，</w:t>
       </w:r>
       <w:r>
         <w:t>以</w:t>
@@ -4251,17 +4433,27 @@
       <w:r>
         <w:t>系统的训练界面，通过</w:t>
       </w:r>
+      <w:proofErr w:type="spellStart"/>
       <w:r>
         <w:rPr>
           <w:rFonts w:hint="eastAsia"/>
         </w:rPr>
         <w:t>AudioRecord</w:t>
       </w:r>
-      <w:r>
-        <w:rPr>
-          <w:rFonts w:hint="eastAsia"/>
-        </w:rPr>
-        <w:t>类实现对用户的语音的记录，</w:t>
+      <w:proofErr w:type="spellEnd"/>
+      <w:proofErr w:type="gramStart"/>
+      <w:r>
+        <w:rPr>
+          <w:rFonts w:hint="eastAsia"/>
+        </w:rPr>
+        <w:t>类实现</w:t>
+      </w:r>
+      <w:proofErr w:type="gramEnd"/>
+      <w:r>
+        <w:rPr>
+          <w:rFonts w:hint="eastAsia"/>
+        </w:rPr>
+        <w:t>对用户的语音的记录，</w:t>
       </w:r>
       <w:r>
         <w:rPr>
@@ -4269,18 +4461,22 @@
         </w:rPr>
         <w:t>并利用</w:t>
       </w:r>
+      <w:proofErr w:type="spellStart"/>
       <w:r>
         <w:t>HTKTools</w:t>
       </w:r>
+      <w:proofErr w:type="spellEnd"/>
       <w:r>
         <w:rPr>
           <w:rFonts w:hint="eastAsia"/>
         </w:rPr>
         <w:t>中的</w:t>
       </w:r>
+      <w:proofErr w:type="spellStart"/>
       <w:r>
         <w:t>HCopy</w:t>
       </w:r>
+      <w:proofErr w:type="spellEnd"/>
       <w:r>
         <w:rPr>
           <w:rFonts w:hint="eastAsia"/>
@@ -4299,27 +4495,33 @@
         </w:rPr>
         <w:t>模型，再利用</w:t>
       </w:r>
+      <w:proofErr w:type="spellStart"/>
       <w:r>
         <w:t>HTKTools</w:t>
       </w:r>
+      <w:proofErr w:type="spellEnd"/>
       <w:r>
         <w:rPr>
           <w:rFonts w:hint="eastAsia"/>
         </w:rPr>
         <w:t>中的</w:t>
       </w:r>
+      <w:proofErr w:type="spellStart"/>
       <w:r>
         <w:t>HInit</w:t>
       </w:r>
+      <w:proofErr w:type="spellEnd"/>
       <w:r>
         <w:t>和</w:t>
       </w:r>
+      <w:proofErr w:type="spellStart"/>
       <w:r>
         <w:rPr>
           <w:rFonts w:hint="eastAsia"/>
         </w:rPr>
         <w:t>HRest</w:t>
       </w:r>
+      <w:proofErr w:type="spellEnd"/>
       <w:r>
         <w:rPr>
           <w:rFonts w:hint="eastAsia"/>
@@ -4381,17 +4583,27 @@
       <w:r>
         <w:t>通过</w:t>
       </w:r>
+      <w:proofErr w:type="spellStart"/>
       <w:r>
         <w:rPr>
           <w:rFonts w:hint="eastAsia"/>
         </w:rPr>
         <w:t>AudioRecord</w:t>
       </w:r>
-      <w:r>
-        <w:rPr>
-          <w:rFonts w:hint="eastAsia"/>
-        </w:rPr>
-        <w:t>类实现对用户的语音的记录，</w:t>
+      <w:proofErr w:type="spellEnd"/>
+      <w:proofErr w:type="gramStart"/>
+      <w:r>
+        <w:rPr>
+          <w:rFonts w:hint="eastAsia"/>
+        </w:rPr>
+        <w:t>类实现</w:t>
+      </w:r>
+      <w:proofErr w:type="gramEnd"/>
+      <w:r>
+        <w:rPr>
+          <w:rFonts w:hint="eastAsia"/>
+        </w:rPr>
+        <w:t>对用户的语音的记录，</w:t>
       </w:r>
       <w:r>
         <w:rPr>
@@ -4399,18 +4611,23 @@
         </w:rPr>
         <w:t>并利用</w:t>
       </w:r>
-      <w:r>
+      <w:proofErr w:type="spellStart"/>
+      <w:r>
+        <w:lastRenderedPageBreak/>
         <w:t>HTKTools</w:t>
       </w:r>
+      <w:proofErr w:type="spellEnd"/>
       <w:r>
         <w:rPr>
           <w:rFonts w:hint="eastAsia"/>
         </w:rPr>
         <w:t>中的</w:t>
       </w:r>
+      <w:proofErr w:type="spellStart"/>
       <w:r>
         <w:t>HCopy</w:t>
       </w:r>
+      <w:proofErr w:type="spellEnd"/>
       <w:r>
         <w:rPr>
           <w:rFonts w:hint="eastAsia"/>
@@ -4429,19 +4646,22 @@
         </w:rPr>
         <w:t>模型，再利用</w:t>
       </w:r>
+      <w:proofErr w:type="spellStart"/>
       <w:r>
         <w:t>HTKTools</w:t>
       </w:r>
-      <w:r>
-        <w:rPr>
-          <w:rFonts w:hint="eastAsia"/>
-        </w:rPr>
-        <w:lastRenderedPageBreak/>
+      <w:proofErr w:type="spellEnd"/>
+      <w:r>
+        <w:rPr>
+          <w:rFonts w:hint="eastAsia"/>
+        </w:rPr>
         <w:t>中的</w:t>
       </w:r>
+      <w:proofErr w:type="spellStart"/>
       <w:r>
         <w:t>HVite</w:t>
       </w:r>
+      <w:proofErr w:type="spellEnd"/>
       <w:r>
         <w:t>对</w:t>
       </w:r>
@@ -4524,7 +4744,6 @@
       </w:pPr>
       <w:r>
         <w:rPr>
-          <w:rFonts w:hint="eastAsia"/>
           <w:noProof/>
         </w:rPr>
         <w:object w:dxaOrig="1440" w:dyaOrig="1440">
@@ -4551,7 +4770,7 @@
             <v:imagedata r:id="rId10" o:title=""/>
             <w10:wrap type="topAndBottom"/>
           </v:shape>
-          <o:OLEObject Type="Embed" ProgID="Visio.Drawing.15" ShapeID="_x0000_s1050" DrawAspect="Content" ObjectID="_1487229777" r:id="rId11"/>
+          <o:OLEObject Type="Embed" ProgID="Visio.Drawing.15" ShapeID="_x0000_s1050" DrawAspect="Content" ObjectID="_1487747719" r:id="rId11"/>
         </w:object>
       </w:r>
       <w:r>
@@ -4724,7 +4943,13 @@
         <w:rPr>
           <w:rFonts w:hint="eastAsia"/>
         </w:rPr>
-        <w:t>动态库，再添加至应用中。</w:t>
+        <w:t>动态库，再添加到</w:t>
+      </w:r>
+      <w:r>
+        <w:rPr>
+          <w:rFonts w:hint="eastAsia"/>
+        </w:rPr>
+        <w:t>应用中。</w:t>
       </w:r>
       <w:r>
         <w:rPr>
@@ -4754,7 +4979,7 @@
         <w:rPr>
           <w:rFonts w:hint="eastAsia"/>
         </w:rPr>
-        <w:t>主要分为三块</w:t>
+        <w:t>主要用到三个模块</w:t>
       </w:r>
       <w:r>
         <w:rPr>
@@ -4805,12 +5030,14 @@
         </w:rPr>
         <w:t>对</w:t>
       </w:r>
+      <w:proofErr w:type="spellStart"/>
       <w:r>
         <w:rPr>
           <w:rFonts w:hint="eastAsia"/>
         </w:rPr>
         <w:t>AudioRecord</w:t>
       </w:r>
+      <w:proofErr w:type="spellEnd"/>
       <w:r>
         <w:rPr>
           <w:rFonts w:hint="eastAsia"/>
@@ -4994,6 +5221,7 @@
         <w:pStyle w:val="af3"/>
       </w:pPr>
       <w:r>
+        <w:lastRenderedPageBreak/>
         <w:t>图</w:t>
       </w:r>
       <w:r>
@@ -5023,7 +5251,6 @@
         <w:pStyle w:val="3"/>
       </w:pPr>
       <w:r>
-        <w:lastRenderedPageBreak/>
         <w:t>MVC</w:t>
       </w:r>
       <w:r>
@@ -5449,7 +5676,15 @@
         <w:t>QLite</w:t>
       </w:r>
       <w:r>
-        <w:t>是一个单文件数据库</w:t>
+        <w:t>是一个</w:t>
+      </w:r>
+      <w:proofErr w:type="gramStart"/>
+      <w:r>
+        <w:t>单文件</w:t>
+      </w:r>
+      <w:proofErr w:type="gramEnd"/>
+      <w:r>
+        <w:t>数据库</w:t>
       </w:r>
       <w:r>
         <w:rPr>
@@ -5541,9 +5776,11 @@
         </w:rPr>
         <w:t>可以使用</w:t>
       </w:r>
+      <w:proofErr w:type="spellStart"/>
       <w:r>
         <w:t>SQLiteOpenHelper</w:t>
       </w:r>
+      <w:proofErr w:type="spellEnd"/>
       <w:r>
         <w:t>类中的方法，</w:t>
       </w:r>
@@ -5583,9 +5820,11 @@
         </w:rPr>
         <w:t>这个应用的</w:t>
       </w:r>
+      <w:proofErr w:type="spellStart"/>
       <w:r>
         <w:t>SQLiteDatabase</w:t>
       </w:r>
+      <w:proofErr w:type="spellEnd"/>
       <w:r>
         <w:t>，</w:t>
       </w:r>
@@ -5595,9 +5834,11 @@
       <w:r>
         <w:t>通过</w:t>
       </w:r>
+      <w:proofErr w:type="spellStart"/>
       <w:r>
         <w:t>execSQL</w:t>
       </w:r>
+      <w:proofErr w:type="spellEnd"/>
       <w:r>
         <w:t>方法将</w:t>
       </w:r>
@@ -5634,9 +5875,11 @@
         </w:rPr>
         <w:t>使用</w:t>
       </w:r>
+      <w:proofErr w:type="spellStart"/>
       <w:r>
         <w:t>SQLiteOpenHelper</w:t>
       </w:r>
+      <w:proofErr w:type="spellEnd"/>
       <w:r>
         <w:t>提供的方法操作数据库并不符合面向对象的软件开发思想。因此本课题在操作数据库的过程中使用了</w:t>
       </w:r>
@@ -5703,9 +5946,11 @@
       <w:r>
         <w:t>改编了其中之一</w:t>
       </w:r>
+      <w:proofErr w:type="spellStart"/>
       <w:r>
         <w:t>xUtils</w:t>
       </w:r>
+      <w:proofErr w:type="spellEnd"/>
       <w:r>
         <w:t>，使其</w:t>
       </w:r>
@@ -5715,9 +5960,11 @@
       <w:r>
         <w:t>为更小更适合本课题的</w:t>
       </w:r>
+      <w:proofErr w:type="spellStart"/>
       <w:r>
         <w:t>xutil_orm</w:t>
       </w:r>
+      <w:proofErr w:type="spellEnd"/>
       <w:r>
         <w:t>框架。</w:t>
       </w:r>
@@ -5743,6 +5990,7 @@
         <w:rPr>
           <w:rFonts w:hint="eastAsia"/>
         </w:rPr>
+        <w:lastRenderedPageBreak/>
         <w:t>S</w:t>
       </w:r>
       <w:r>
@@ -5782,11 +6030,7 @@
         <w:t>QLite</w:t>
       </w:r>
       <w:r>
-        <w:t>数据库</w:t>
-      </w:r>
-      <w:r>
-        <w:lastRenderedPageBreak/>
-        <w:t>中。其中用户表与用户实体的映射如图</w:t>
+        <w:t>数据库中。其中用户表与用户实体的映射如图</w:t>
       </w:r>
       <w:r>
         <w:t>3.4</w:t>
@@ -5802,9 +6046,6 @@
       <w:pPr>
         <w:pStyle w:val="a8"/>
         <w:ind w:firstLine="480"/>
-        <w:rPr>
-          <w:rFonts w:hint="eastAsia"/>
-        </w:rPr>
       </w:pPr>
       <w:r>
         <w:rPr>
@@ -5874,8 +6115,13 @@
         <w:t xml:space="preserve"> </w:t>
       </w:r>
       <w:r>
-        <w:t>用户数据结构及用户表样例</w:t>
-      </w:r>
+        <w:t>用户数据结构及</w:t>
+      </w:r>
+      <w:proofErr w:type="gramStart"/>
+      <w:r>
+        <w:t>用户表样例</w:t>
+      </w:r>
+      <w:proofErr w:type="gramEnd"/>
     </w:p>
     <w:p>
       <w:pPr>
@@ -5888,8 +6134,13 @@
         <w:t>Apache-common</w:t>
       </w:r>
       <w:r>
-        <w:t>s-io</w:t>
-      </w:r>
+        <w:t>s-</w:t>
+      </w:r>
+      <w:proofErr w:type="spellStart"/>
+      <w:r>
+        <w:t>io</w:t>
+      </w:r>
+      <w:proofErr w:type="spellEnd"/>
       <w:r>
         <w:t>类库</w:t>
       </w:r>
@@ -5954,8 +6205,16 @@
         <w:rPr>
           <w:rFonts w:hint="eastAsia"/>
         </w:rPr>
-        <w:t>Apache-commons-io</w:t>
-      </w:r>
+        <w:t>Apache-commons-</w:t>
+      </w:r>
+      <w:proofErr w:type="spellStart"/>
+      <w:r>
+        <w:rPr>
+          <w:rFonts w:hint="eastAsia"/>
+        </w:rPr>
+        <w:t>io</w:t>
+      </w:r>
+      <w:proofErr w:type="spellEnd"/>
       <w:r>
         <w:rPr>
           <w:rFonts w:hint="eastAsia"/>
@@ -5968,9 +6227,11 @@
         </w:rPr>
         <w:t>其中的</w:t>
       </w:r>
+      <w:proofErr w:type="spellStart"/>
       <w:r>
         <w:t>FileUtils</w:t>
       </w:r>
+      <w:proofErr w:type="spellEnd"/>
       <w:r>
         <w:t>类</w:t>
       </w:r>
@@ -5993,8 +6254,16 @@
         <w:rPr>
           <w:rFonts w:hint="eastAsia"/>
         </w:rPr>
-        <w:t>Apache-commons-io</w:t>
-      </w:r>
+        <w:t>Apache-commons-</w:t>
+      </w:r>
+      <w:proofErr w:type="spellStart"/>
+      <w:r>
+        <w:rPr>
+          <w:rFonts w:hint="eastAsia"/>
+        </w:rPr>
+        <w:t>io</w:t>
+      </w:r>
+      <w:proofErr w:type="spellEnd"/>
       <w:r>
         <w:rPr>
           <w:rFonts w:hint="eastAsia"/>
@@ -6054,7 +6323,15 @@
         <w:t>HTK</w:t>
       </w:r>
       <w:r>
-        <w:t>工具箱是一个用于构建和操作隐马尔科夫模型的便携式工具箱。</w:t>
+        <w:t>工具箱是一个用于构建和操作</w:t>
+      </w:r>
+      <w:proofErr w:type="gramStart"/>
+      <w:r>
+        <w:t>隐</w:t>
+      </w:r>
+      <w:proofErr w:type="gramEnd"/>
+      <w:r>
+        <w:t>马尔科夫模型的便携式工具箱。</w:t>
       </w:r>
       <w:r>
         <w:t>HTK</w:t>
@@ -6087,7 +6364,15 @@
         <w:rPr>
           <w:rFonts w:hint="eastAsia"/>
         </w:rPr>
-        <w:t>的多数功能已被建立成库模块。这些模块确保了每个工具对外部的接口使用完全相同的方法，并提供了通用功能的中心资源。图</w:t>
+        <w:t>的多数功能已被建立成库模</w:t>
+      </w:r>
+      <w:bookmarkStart w:id="0" w:name="_GoBack"/>
+      <w:bookmarkEnd w:id="0"/>
+      <w:r>
+        <w:rPr>
+          <w:rFonts w:hint="eastAsia"/>
+        </w:rPr>
+        <w:t>块。这些模块确保了每个工具对外部的接口使用完全相同的方法，并提供了通用功能的中心资源。图</w:t>
       </w:r>
       <w:r>
         <w:rPr>
@@ -6129,9 +6414,11 @@
         </w:numPr>
         <w:ind w:firstLineChars="0"/>
       </w:pPr>
+      <w:proofErr w:type="spellStart"/>
       <w:r>
         <w:t>HShell</w:t>
       </w:r>
+      <w:proofErr w:type="spellEnd"/>
       <w:r>
         <w:t>控制用户的输入输出以及与操作系统的交互。</w:t>
       </w:r>
@@ -6145,9 +6432,11 @@
         </w:numPr>
         <w:ind w:firstLineChars="0"/>
       </w:pPr>
+      <w:proofErr w:type="spellStart"/>
       <w:r>
         <w:t>HMem</w:t>
       </w:r>
+      <w:proofErr w:type="spellEnd"/>
       <w:r>
         <w:t>控制所有的内存管理。</w:t>
       </w:r>
@@ -6161,9 +6450,11 @@
         </w:numPr>
         <w:ind w:firstLineChars="0"/>
       </w:pPr>
+      <w:proofErr w:type="spellStart"/>
       <w:r>
         <w:t>HMath</w:t>
       </w:r>
+      <w:proofErr w:type="spellEnd"/>
       <w:r>
         <w:t>提供数学支持。</w:t>
       </w:r>
@@ -6177,9 +6468,11 @@
         </w:numPr>
         <w:ind w:firstLineChars="0"/>
       </w:pPr>
+      <w:proofErr w:type="spellStart"/>
       <w:r>
         <w:t>HSigP</w:t>
       </w:r>
+      <w:proofErr w:type="spellEnd"/>
       <w:r>
         <w:t>完成语音分析所需的信号量处理操作。</w:t>
       </w:r>
@@ -6193,9 +6486,11 @@
         </w:numPr>
         <w:ind w:firstLineChars="0"/>
       </w:pPr>
+      <w:proofErr w:type="spellStart"/>
       <w:r>
         <w:t>HLabel</w:t>
       </w:r>
+      <w:proofErr w:type="spellEnd"/>
       <w:r>
         <w:t>提供标签文件的接口。</w:t>
       </w:r>
@@ -6210,6 +6505,7 @@
         <w:ind w:firstLineChars="0"/>
       </w:pPr>
       <w:r>
+        <w:lastRenderedPageBreak/>
         <w:t>HLM</w:t>
       </w:r>
       <w:r>
@@ -6225,9 +6521,11 @@
         </w:numPr>
         <w:ind w:firstLineChars="0"/>
       </w:pPr>
+      <w:proofErr w:type="spellStart"/>
       <w:r>
         <w:t>HNet</w:t>
       </w:r>
+      <w:proofErr w:type="spellEnd"/>
       <w:r>
         <w:t>用于网络和网格。</w:t>
       </w:r>
@@ -6241,10 +6539,11 @@
         </w:numPr>
         <w:ind w:firstLineChars="0"/>
       </w:pPr>
-      <w:r>
-        <w:lastRenderedPageBreak/>
+      <w:proofErr w:type="spellStart"/>
+      <w:r>
         <w:t>HDict</w:t>
       </w:r>
+      <w:proofErr w:type="spellEnd"/>
       <w:r>
         <w:t>用于字典。</w:t>
       </w:r>
@@ -6274,11 +6573,21 @@
         </w:numPr>
         <w:ind w:firstLineChars="0"/>
       </w:pPr>
+      <w:proofErr w:type="spellStart"/>
       <w:r>
         <w:t>HModel</w:t>
       </w:r>
-      <w:r>
-        <w:t>用于隐马尔科夫模型</w:t>
+      <w:proofErr w:type="spellEnd"/>
+      <w:r>
+        <w:t>用于</w:t>
+      </w:r>
+      <w:proofErr w:type="gramStart"/>
+      <w:r>
+        <w:t>隐</w:t>
+      </w:r>
+      <w:proofErr w:type="gramEnd"/>
+      <w:r>
+        <w:t>马尔科夫模型</w:t>
       </w:r>
       <w:r>
         <w:rPr>
@@ -6311,9 +6620,11 @@
         </w:numPr>
         <w:ind w:firstLineChars="0"/>
       </w:pPr>
+      <w:proofErr w:type="spellStart"/>
       <w:r>
         <w:t>HWave</w:t>
       </w:r>
+      <w:proofErr w:type="spellEnd"/>
       <w:r>
         <w:t>完成所有在波形阶段的语音的输入输出。</w:t>
       </w:r>
@@ -6327,9 +6638,11 @@
         </w:numPr>
         <w:ind w:firstLineChars="0"/>
       </w:pPr>
+      <w:proofErr w:type="spellStart"/>
       <w:r>
         <w:t>HParm</w:t>
       </w:r>
+      <w:proofErr w:type="spellEnd"/>
       <w:r>
         <w:t>完成语音的参数化阶段。</w:t>
       </w:r>
@@ -6343,15 +6656,19 @@
         </w:numPr>
         <w:ind w:firstLineChars="0"/>
       </w:pPr>
+      <w:proofErr w:type="spellStart"/>
       <w:r>
         <w:t>HWave</w:t>
       </w:r>
+      <w:proofErr w:type="spellEnd"/>
       <w:r>
         <w:t>和</w:t>
       </w:r>
+      <w:proofErr w:type="spellStart"/>
       <w:r>
         <w:t>HLabel</w:t>
       </w:r>
+      <w:proofErr w:type="spellEnd"/>
       <w:r>
         <w:t>支持多文件格式并允许数据从其他系统输入。</w:t>
       </w:r>
@@ -6365,9 +6682,11 @@
         </w:numPr>
         <w:ind w:firstLineChars="0"/>
       </w:pPr>
+      <w:proofErr w:type="spellStart"/>
       <w:r>
         <w:t>HAudio</w:t>
       </w:r>
+      <w:proofErr w:type="spellEnd"/>
       <w:r>
         <w:t>支持音频的直接输入。</w:t>
       </w:r>
@@ -6381,9 +6700,11 @@
         </w:numPr>
         <w:ind w:firstLineChars="0"/>
       </w:pPr>
+      <w:proofErr w:type="spellStart"/>
       <w:r>
         <w:t>HGraf</w:t>
       </w:r>
+      <w:proofErr w:type="spellEnd"/>
       <w:r>
         <w:t>提供简单的交互式图形。</w:t>
       </w:r>
@@ -6397,9 +6718,11 @@
         </w:numPr>
         <w:ind w:firstLineChars="0"/>
       </w:pPr>
+      <w:proofErr w:type="spellStart"/>
       <w:r>
         <w:t>HUtil</w:t>
       </w:r>
+      <w:proofErr w:type="spellEnd"/>
       <w:r>
         <w:t>提供大量用于计算</w:t>
       </w:r>
@@ -6422,9 +6745,11 @@
         </w:numPr>
         <w:ind w:firstLineChars="0"/>
       </w:pPr>
+      <w:proofErr w:type="spellStart"/>
       <w:r>
         <w:t>HTrain</w:t>
       </w:r>
+      <w:proofErr w:type="spellEnd"/>
       <w:r>
         <w:t>和</w:t>
       </w:r>
@@ -6450,9 +6775,11 @@
         </w:numPr>
         <w:ind w:firstLineChars="0"/>
       </w:pPr>
+      <w:proofErr w:type="spellStart"/>
       <w:r>
         <w:t>HAdapt</w:t>
       </w:r>
+      <w:proofErr w:type="spellEnd"/>
       <w:r>
         <w:t>提供多种适应工具的支持。</w:t>
       </w:r>
@@ -6533,9 +6860,11 @@
           </wp:anchor>
         </w:drawing>
       </w:r>
+      <w:proofErr w:type="spellStart"/>
       <w:r>
         <w:t>HRec</w:t>
       </w:r>
+      <w:proofErr w:type="spellEnd"/>
       <w:r>
         <w:t>包含了识别过程中使用</w:t>
       </w:r>
@@ -6649,6 +6978,7 @@
       <w:r>
         <w:t>对于语音信号，可以使用</w:t>
       </w:r>
+      <w:proofErr w:type="spellStart"/>
       <w:r>
         <w:rPr>
           <w:rFonts w:hint="eastAsia"/>
@@ -6658,6 +6988,7 @@
       <w:r>
         <w:t>Copy</w:t>
       </w:r>
+      <w:proofErr w:type="spellEnd"/>
       <w:r>
         <w:t>参数化波形，得到</w:t>
       </w:r>
@@ -6698,6 +7029,7 @@
         </w:rPr>
         <w:t>由</w:t>
       </w:r>
+      <w:proofErr w:type="spellStart"/>
       <w:r>
         <w:rPr>
           <w:rFonts w:hint="eastAsia"/>
@@ -6707,30 +7039,35 @@
       <w:r>
         <w:t>nit</w:t>
       </w:r>
+      <w:proofErr w:type="spellEnd"/>
       <w:r>
         <w:rPr>
           <w:rFonts w:hint="eastAsia"/>
         </w:rPr>
         <w:t>读入所有的引导训练数据，并迭代计算一组初始参数值。通过</w:t>
       </w:r>
+      <w:proofErr w:type="spellStart"/>
       <w:r>
         <w:rPr>
           <w:rFonts w:hint="eastAsia"/>
         </w:rPr>
         <w:t>HInit</w:t>
       </w:r>
+      <w:proofErr w:type="spellEnd"/>
       <w:r>
         <w:rPr>
           <w:rFonts w:hint="eastAsia"/>
         </w:rPr>
         <w:t>计算的初始参数值由</w:t>
       </w:r>
+      <w:proofErr w:type="spellStart"/>
       <w:r>
         <w:rPr>
           <w:rFonts w:hint="eastAsia"/>
         </w:rPr>
         <w:t>HRest</w:t>
       </w:r>
+      <w:proofErr w:type="spellEnd"/>
       <w:r>
         <w:rPr>
           <w:rFonts w:hint="eastAsia"/>
@@ -6751,6 +7088,7 @@
         <w:rPr>
           <w:rFonts w:hint="eastAsia"/>
         </w:rPr>
+        <w:lastRenderedPageBreak/>
         <w:t>测试</w:t>
       </w:r>
     </w:p>
@@ -6759,21 +7097,21 @@
         <w:pStyle w:val="a8"/>
         <w:ind w:left="900" w:firstLineChars="0" w:firstLine="0"/>
       </w:pPr>
+      <w:proofErr w:type="spellStart"/>
       <w:r>
         <w:t>HVite</w:t>
       </w:r>
+      <w:proofErr w:type="spellEnd"/>
       <w:r>
         <w:t>使用令牌传递算法来执行基于维特比的语音识别。</w:t>
       </w:r>
+      <w:proofErr w:type="spellStart"/>
       <w:r>
         <w:t>HVite</w:t>
       </w:r>
-      <w:r>
-        <w:t>把输入看作是一</w:t>
-      </w:r>
-      <w:r>
-        <w:lastRenderedPageBreak/>
-        <w:t>个网络，该网络描述了</w:t>
+      <w:proofErr w:type="spellEnd"/>
+      <w:r>
+        <w:t>把输入看作是一个网络，该网络描述了</w:t>
       </w:r>
       <w:r>
         <w:rPr>
@@ -6884,9 +7222,11 @@
       <w:r>
         <w:t>的识别系统的性能评估由</w:t>
       </w:r>
+      <w:proofErr w:type="spellStart"/>
       <w:r>
         <w:t>HResults</w:t>
       </w:r>
+      <w:proofErr w:type="spellEnd"/>
       <w:r>
         <w:t>完成。</w:t>
       </w:r>
@@ -7047,15 +7387,7 @@
         <w:rPr>
           <w:rFonts w:hint="eastAsia"/>
         </w:rPr>
-        <w:t>，使得本系统更为小巧稳</w:t>
-      </w:r>
-      <w:bookmarkStart w:id="0" w:name="_GoBack"/>
-      <w:bookmarkEnd w:id="0"/>
-      <w:r>
-        <w:rPr>
-          <w:rFonts w:hint="eastAsia"/>
-        </w:rPr>
-        <w:t>定</w:t>
+        <w:t>，使得本系统更为小巧稳定</w:t>
       </w:r>
       <w:r>
         <w:rPr>
@@ -7069,6 +7401,7 @@
         <w:pStyle w:val="af3"/>
       </w:pPr>
       <w:r>
+        <w:lastRenderedPageBreak/>
         <w:t>图</w:t>
       </w:r>
       <w:r>
@@ -7104,7 +7437,6 @@
         <w:pStyle w:val="2"/>
       </w:pPr>
       <w:r>
-        <w:lastRenderedPageBreak/>
         <w:t>进度安排</w:t>
       </w:r>
     </w:p>
@@ -7241,7 +7573,201 @@
         <w:pStyle w:val="a0"/>
       </w:pPr>
       <w:r>
-        <w:t>Cambridge University Engineering Department (CUED). HTKBook</w:t>
+        <w:t xml:space="preserve">Cambridge University Engineering Department (CUED). </w:t>
+      </w:r>
+      <w:proofErr w:type="spellStart"/>
+      <w:proofErr w:type="gramStart"/>
+      <w:r>
+        <w:t>HTKBook</w:t>
+      </w:r>
+      <w:proofErr w:type="spellEnd"/>
+      <w:r>
+        <w:rPr>
+          <w:rFonts w:hint="eastAsia"/>
+        </w:rPr>
+        <w:t>[</w:t>
+      </w:r>
+      <w:proofErr w:type="gramEnd"/>
+      <w:r>
+        <w:rPr>
+          <w:rFonts w:hint="eastAsia"/>
+        </w:rPr>
+        <w:t>EB/OL]</w:t>
+      </w:r>
+      <w:r>
+        <w:t xml:space="preserve">. </w:t>
+      </w:r>
+      <w:r>
+        <w:t>http://htk.eng.cam.ac.uk/docs/docs.shtml. 2006</w:t>
+      </w:r>
+    </w:p>
+    <w:p>
+      <w:pPr>
+        <w:pStyle w:val="a0"/>
+      </w:pPr>
+      <w:r>
+        <w:t xml:space="preserve">Anthony </w:t>
+      </w:r>
+      <w:proofErr w:type="spellStart"/>
+      <w:r>
+        <w:t>Larcher</w:t>
+      </w:r>
+      <w:proofErr w:type="spellEnd"/>
+      <w:r>
+        <w:t>,</w:t>
+      </w:r>
+      <w:r>
+        <w:t xml:space="preserve"> </w:t>
+      </w:r>
+      <w:r>
+        <w:t xml:space="preserve">Kong </w:t>
+      </w:r>
+      <w:proofErr w:type="spellStart"/>
+      <w:r>
+        <w:t>Aik</w:t>
+      </w:r>
+      <w:proofErr w:type="spellEnd"/>
+      <w:r>
+        <w:t xml:space="preserve"> Lee, Bin Ma</w:t>
+      </w:r>
+      <w:r>
+        <w:t>等</w:t>
+      </w:r>
+      <w:r>
+        <w:t>.</w:t>
+      </w:r>
+      <w:r>
+        <w:t xml:space="preserve"> </w:t>
+      </w:r>
+      <w:r>
+        <w:t xml:space="preserve">Text-dependent speaker verification: Classifiers, databases and </w:t>
+      </w:r>
+      <w:proofErr w:type="gramStart"/>
+      <w:r>
+        <w:t>RSR2015[</w:t>
+      </w:r>
+      <w:proofErr w:type="gramEnd"/>
+      <w:r>
+        <w:rPr>
+          <w:rFonts w:eastAsia="楷体_GB2312"/>
+        </w:rPr>
+        <w:t>J</w:t>
+      </w:r>
+      <w:r>
+        <w:t>].</w:t>
+      </w:r>
+      <w:r>
+        <w:t xml:space="preserve"> Speech Communication </w:t>
+      </w:r>
+      <w:r>
+        <w:t>2014</w:t>
+      </w:r>
+      <w:r>
+        <w:t>，</w:t>
+      </w:r>
+      <w:r>
+        <w:t>60</w:t>
+      </w:r>
+      <w:r>
+        <w:t>：</w:t>
+      </w:r>
+      <w:r>
+        <w:t>56–77</w:t>
+      </w:r>
+    </w:p>
+    <w:p>
+      <w:pPr>
+        <w:pStyle w:val="a0"/>
+      </w:pPr>
+      <w:proofErr w:type="spellStart"/>
+      <w:r>
+        <w:t>Zhizheng</w:t>
+      </w:r>
+      <w:proofErr w:type="spellEnd"/>
+      <w:r>
+        <w:t xml:space="preserve"> </w:t>
+      </w:r>
+      <w:proofErr w:type="spellStart"/>
+      <w:r>
+        <w:t>Wu,Nicholas</w:t>
+      </w:r>
+      <w:proofErr w:type="spellEnd"/>
+      <w:r>
+        <w:t xml:space="preserve"> Evans, </w:t>
+      </w:r>
+      <w:proofErr w:type="spellStart"/>
+      <w:r>
+        <w:t>Tomi</w:t>
+      </w:r>
+      <w:proofErr w:type="spellEnd"/>
+      <w:r>
+        <w:t xml:space="preserve"> </w:t>
+      </w:r>
+      <w:proofErr w:type="spellStart"/>
+      <w:r>
+        <w:t>Kinnunen</w:t>
+      </w:r>
+      <w:proofErr w:type="spellEnd"/>
+      <w:r>
+        <w:t>等</w:t>
+      </w:r>
+      <w:r>
+        <w:t>.</w:t>
+      </w:r>
+      <w:r>
+        <w:t xml:space="preserve"> </w:t>
+      </w:r>
+      <w:r>
+        <w:t xml:space="preserve">Spoofing and countermeasures for speaker verification: A survey </w:t>
+      </w:r>
+      <w:r>
+        <w:t>[</w:t>
+      </w:r>
+      <w:r>
+        <w:rPr>
+          <w:rFonts w:eastAsia="楷体_GB2312"/>
+        </w:rPr>
+        <w:t>J</w:t>
+      </w:r>
+      <w:r>
+        <w:t>].</w:t>
+      </w:r>
+      <w:r>
+        <w:t xml:space="preserve"> Speech Communication </w:t>
+      </w:r>
+      <w:r>
+        <w:t>2014</w:t>
+      </w:r>
+      <w:r>
+        <w:t>，</w:t>
+      </w:r>
+      <w:r>
+        <w:t>60</w:t>
+      </w:r>
+      <w:r>
+        <w:t>：</w:t>
+      </w:r>
+      <w:r>
+        <w:t>130</w:t>
+      </w:r>
+      <w:r>
+        <w:t>–</w:t>
+      </w:r>
+      <w:r>
+        <w:t>153</w:t>
+      </w:r>
+    </w:p>
+    <w:p>
+      <w:pPr>
+        <w:pStyle w:val="a0"/>
+      </w:pPr>
+      <w:proofErr w:type="gramStart"/>
+      <w:r>
+        <w:t>wikipedia.org</w:t>
+      </w:r>
+      <w:proofErr w:type="gramEnd"/>
+      <w:r>
+        <w:t>. Android</w:t>
       </w:r>
       <w:r>
         <w:rPr>
@@ -7250,700 +7776,639 @@
         <w:t>[EB/OL]</w:t>
       </w:r>
       <w:r>
+        <w:t>. http://en.wikipedia.org/wiki/Android</w:t>
+      </w:r>
+      <w:proofErr w:type="gramStart"/>
+      <w:r>
+        <w:t>_(</w:t>
+      </w:r>
+      <w:proofErr w:type="gramEnd"/>
+      <w:r>
+        <w:t>operating_system).</w:t>
+      </w:r>
+      <w:r>
+        <w:rPr>
+          <w:rFonts w:hint="eastAsia"/>
+        </w:rPr>
+        <w:t xml:space="preserve"> 2015</w:t>
+      </w:r>
+    </w:p>
+    <w:p>
+      <w:pPr>
+        <w:pStyle w:val="a0"/>
+      </w:pPr>
+      <w:proofErr w:type="gramStart"/>
+      <w:r>
+        <w:t>apache.org</w:t>
+      </w:r>
+      <w:proofErr w:type="gramEnd"/>
+      <w:r>
+        <w:t>. Commons IO Javadoc</w:t>
+      </w:r>
+      <w:r>
+        <w:rPr>
+          <w:rFonts w:hint="eastAsia"/>
+        </w:rPr>
+        <w:t>[EB/OL]</w:t>
+      </w:r>
+      <w:r>
+        <w:t>. http://commons.apache.org/proper/commons-io/download_io.cgi. 2014</w:t>
+      </w:r>
+    </w:p>
+    <w:p>
+      <w:pPr>
+        <w:pStyle w:val="a0"/>
+      </w:pPr>
+      <w:r>
+        <w:t xml:space="preserve">The SQLite Development Team. Appropriate Uses For </w:t>
+      </w:r>
+      <w:proofErr w:type="gramStart"/>
+      <w:r>
+        <w:t>SQLite</w:t>
+      </w:r>
+      <w:r>
+        <w:rPr>
+          <w:rFonts w:hint="eastAsia"/>
+        </w:rPr>
+        <w:t>[</w:t>
+      </w:r>
+      <w:proofErr w:type="gramEnd"/>
+      <w:r>
+        <w:rPr>
+          <w:rFonts w:hint="eastAsia"/>
+        </w:rPr>
+        <w:t>EB/OL]</w:t>
+      </w:r>
+      <w:r>
+        <w:t>. http://www.sqlite.org/whentouse.html. 2015</w:t>
+      </w:r>
+    </w:p>
+    <w:p>
+      <w:pPr>
+        <w:pStyle w:val="a0"/>
+      </w:pPr>
+      <w:r>
+        <w:rPr>
+          <w:rFonts w:hint="eastAsia"/>
+        </w:rPr>
+        <w:t>李刚</w:t>
+      </w:r>
+      <w:r>
+        <w:rPr>
+          <w:rFonts w:hint="eastAsia"/>
+        </w:rPr>
+        <w:t>.</w:t>
+      </w:r>
+      <w:r>
+        <w:rPr>
+          <w:rFonts w:hint="eastAsia"/>
+        </w:rPr>
+        <w:t>疯狂</w:t>
+      </w:r>
+      <w:r>
+        <w:t>Android</w:t>
+      </w:r>
+      <w:r>
+        <w:t>讲义</w:t>
+      </w:r>
+      <w:r>
+        <w:rPr>
+          <w:rFonts w:hint="eastAsia"/>
+        </w:rPr>
+        <w:t>.</w:t>
+      </w:r>
+      <w:r>
+        <w:rPr>
+          <w:rFonts w:hint="eastAsia"/>
+        </w:rPr>
+        <w:t>第二版</w:t>
+      </w:r>
+      <w:r>
+        <w:rPr>
+          <w:rFonts w:hint="eastAsia"/>
+        </w:rPr>
+        <w:t>[M].</w:t>
+      </w:r>
+      <w:r>
+        <w:rPr>
+          <w:rFonts w:hint="eastAsia"/>
+        </w:rPr>
+        <w:t>北京</w:t>
+      </w:r>
+      <w:r>
+        <w:rPr>
+          <w:rFonts w:hint="eastAsia"/>
+        </w:rPr>
+        <w:t>：</w:t>
+      </w:r>
+      <w:r>
+        <w:rPr>
+          <w:rFonts w:hint="eastAsia"/>
+        </w:rPr>
+        <w:t>电子工业出版社</w:t>
+      </w:r>
+      <w:r>
+        <w:rPr>
+          <w:rFonts w:hint="eastAsia"/>
+        </w:rPr>
+        <w:t>，</w:t>
+      </w:r>
+      <w:r>
+        <w:rPr>
+          <w:rFonts w:hint="eastAsia"/>
+        </w:rPr>
+        <w:t>2013</w:t>
+      </w:r>
+      <w:r>
+        <w:rPr>
+          <w:rFonts w:hint="eastAsia"/>
+        </w:rPr>
+        <w:t>.</w:t>
+      </w:r>
+      <w:r>
+        <w:rPr>
+          <w:rFonts w:hint="eastAsia"/>
+        </w:rPr>
+        <w:t>1-</w:t>
+      </w:r>
+      <w:r>
+        <w:t>343</w:t>
+      </w:r>
+      <w:r>
+        <w:rPr>
+          <w:rFonts w:hint="eastAsia"/>
+        </w:rPr>
+        <w:t>.</w:t>
+      </w:r>
+    </w:p>
+    <w:p>
+      <w:pPr>
+        <w:pStyle w:val="a0"/>
+      </w:pPr>
+      <w:r>
+        <w:rPr>
+          <w:rFonts w:hint="eastAsia"/>
+        </w:rPr>
+        <w:t>(</w:t>
+      </w:r>
+      <w:r>
+        <w:t>美</w:t>
+      </w:r>
+      <w:r>
+        <w:rPr>
+          <w:rFonts w:hint="eastAsia"/>
+        </w:rPr>
+        <w:t>)</w:t>
+      </w:r>
+      <w:r>
+        <w:t xml:space="preserve">Bruce </w:t>
+      </w:r>
+      <w:proofErr w:type="spellStart"/>
+      <w:r>
+        <w:t>Eckel</w:t>
+      </w:r>
+      <w:proofErr w:type="spellEnd"/>
+      <w:r>
+        <w:t xml:space="preserve"> </w:t>
+      </w:r>
+      <w:r>
+        <w:t>著</w:t>
+      </w:r>
+      <w:r>
+        <w:t xml:space="preserve"> </w:t>
+      </w:r>
+      <w:r>
+        <w:t>陈昊鹏</w:t>
+      </w:r>
+      <w:r>
+        <w:rPr>
+          <w:rFonts w:hint="eastAsia"/>
+        </w:rPr>
+        <w:t xml:space="preserve"> </w:t>
+      </w:r>
+      <w:r>
+        <w:t>译</w:t>
+      </w:r>
+      <w:r>
+        <w:rPr>
+          <w:rFonts w:hint="eastAsia"/>
+        </w:rPr>
+        <w:t>.Java</w:t>
+      </w:r>
+      <w:r>
+        <w:rPr>
+          <w:rFonts w:hint="eastAsia"/>
+        </w:rPr>
+        <w:t>编程思想</w:t>
+      </w:r>
+      <w:r>
+        <w:rPr>
+          <w:rFonts w:hint="eastAsia"/>
+        </w:rPr>
+        <w:t>[M].</w:t>
+      </w:r>
+      <w:r>
+        <w:t>北京：机械工业出版社，</w:t>
+      </w:r>
+      <w:r>
+        <w:rPr>
+          <w:rFonts w:hint="eastAsia"/>
+        </w:rPr>
+        <w:t>2007.1-649</w:t>
+      </w:r>
+    </w:p>
+    <w:p>
+      <w:pPr>
+        <w:pStyle w:val="a0"/>
+      </w:pPr>
+      <w:r>
+        <w:rPr>
+          <w:rFonts w:hint="eastAsia"/>
+        </w:rPr>
+        <w:t>李建平</w:t>
+      </w:r>
+      <w:r>
+        <w:rPr>
+          <w:rFonts w:hint="eastAsia"/>
+        </w:rPr>
+        <w:t xml:space="preserve"> </w:t>
+      </w:r>
+      <w:r>
+        <w:rPr>
+          <w:rFonts w:hint="eastAsia"/>
+        </w:rPr>
+        <w:t>林</w:t>
+      </w:r>
+      <w:proofErr w:type="gramStart"/>
+      <w:r>
+        <w:rPr>
+          <w:rFonts w:hint="eastAsia"/>
+        </w:rPr>
+        <w:t>劼</w:t>
+      </w:r>
+      <w:proofErr w:type="gramEnd"/>
+      <w:r>
+        <w:rPr>
+          <w:rFonts w:hint="eastAsia"/>
+        </w:rPr>
+        <w:t>.</w:t>
+      </w:r>
+      <w:r>
+        <w:rPr>
+          <w:rFonts w:hint="eastAsia"/>
+        </w:rPr>
+        <w:t>生物特征的安全计算理论与技术</w:t>
+      </w:r>
+      <w:r>
+        <w:rPr>
+          <w:rFonts w:hint="eastAsia"/>
+        </w:rPr>
+        <w:t>[M].</w:t>
+      </w:r>
+      <w:r>
+        <w:t>成都：电子科技大学出版社，</w:t>
+      </w:r>
+      <w:r>
+        <w:rPr>
+          <w:rFonts w:hint="eastAsia"/>
+        </w:rPr>
+        <w:t>2011</w:t>
+      </w:r>
+      <w:r>
+        <w:rPr>
+          <w:rFonts w:hint="eastAsia"/>
+        </w:rPr>
+        <w:t>，</w:t>
+      </w:r>
+      <w:r>
+        <w:rPr>
+          <w:rFonts w:hint="eastAsia"/>
+        </w:rPr>
+        <w:t>1-270</w:t>
+      </w:r>
+    </w:p>
+    <w:p>
+      <w:pPr>
+        <w:pStyle w:val="a0"/>
+      </w:pPr>
+      <w:proofErr w:type="gramStart"/>
+      <w:r>
+        <w:t>android.com</w:t>
+      </w:r>
+      <w:proofErr w:type="gramEnd"/>
+      <w:r>
         <w:t xml:space="preserve">. </w:t>
       </w:r>
       <w:r>
-        <w:t>http://htk.eng.cam.ac.uk/docs/docs.shtml. 2006</w:t>
+        <w:t>Android NDK</w:t>
+      </w:r>
+      <w:r>
+        <w:rPr>
+          <w:rFonts w:hint="eastAsia"/>
+        </w:rPr>
+        <w:t xml:space="preserve"> </w:t>
+      </w:r>
+      <w:r>
+        <w:rPr>
+          <w:rFonts w:hint="eastAsia"/>
+        </w:rPr>
+        <w:t>[EB/OL]</w:t>
+      </w:r>
+      <w:r>
+        <w:t xml:space="preserve">. </w:t>
+      </w:r>
+      <w:r>
+        <w:t>http://developer.android.com/tools/sdk/ndk/index.html</w:t>
+      </w:r>
+      <w:r>
+        <w:t>. 2015</w:t>
       </w:r>
     </w:p>
     <w:p>
       <w:pPr>
         <w:pStyle w:val="a0"/>
       </w:pPr>
-      <w:r>
-        <w:t>Anthony Larcher</w:t>
-      </w:r>
-      <w:r>
-        <w:t>,</w:t>
+      <w:proofErr w:type="gramStart"/>
+      <w:r>
+        <w:t>android.com</w:t>
+      </w:r>
+      <w:proofErr w:type="gramEnd"/>
+      <w:r>
+        <w:t>.</w:t>
+      </w:r>
+      <w:r>
+        <w:t xml:space="preserve"> Android Developer Tools</w:t>
+      </w:r>
+      <w:r>
+        <w:rPr>
+          <w:rFonts w:hint="eastAsia"/>
+        </w:rPr>
+        <w:t>[EB/OL]</w:t>
+      </w:r>
+      <w:r>
+        <w:t>.</w:t>
+      </w:r>
+      <w:r>
+        <w:t xml:space="preserve"> http://developer.android.com/tools/help/adt.html</w:t>
+      </w:r>
+      <w:r>
+        <w:t>. 2015</w:t>
+      </w:r>
+    </w:p>
+    <w:p>
+      <w:pPr>
+        <w:pStyle w:val="a0"/>
+      </w:pPr>
+      <w:proofErr w:type="gramStart"/>
+      <w:r>
+        <w:t>陈泉金</w:t>
+      </w:r>
+      <w:proofErr w:type="gramEnd"/>
+      <w:r>
+        <w:t>.</w:t>
+      </w:r>
+      <w:r>
+        <w:rPr>
+          <w:rFonts w:hint="eastAsia"/>
+        </w:rPr>
+        <w:t>基于</w:t>
+      </w:r>
+      <w:r>
+        <w:rPr>
+          <w:rFonts w:hint="eastAsia"/>
+        </w:rPr>
+        <w:t>HTK</w:t>
+      </w:r>
+      <w:r>
+        <w:rPr>
+          <w:rFonts w:hint="eastAsia"/>
+        </w:rPr>
+        <w:t>的连续语音识别技术研究</w:t>
+      </w:r>
+      <w:r>
+        <w:rPr>
+          <w:rFonts w:hint="eastAsia"/>
+        </w:rPr>
+        <w:t>[D].</w:t>
+      </w:r>
+      <w:r>
+        <w:t>南京：南京邮电大学，</w:t>
+      </w:r>
+      <w:r>
+        <w:rPr>
+          <w:rFonts w:hint="eastAsia"/>
+        </w:rPr>
+        <w:t>2</w:t>
+      </w:r>
+      <w:r>
+        <w:t>010</w:t>
+      </w:r>
+    </w:p>
+    <w:p>
+      <w:pPr>
+        <w:pStyle w:val="a0"/>
+      </w:pPr>
+      <w:r>
+        <w:rPr>
+          <w:rFonts w:hint="eastAsia"/>
+        </w:rPr>
+        <w:t>安徽大学计算机智能与信号处理教育部重点实验室</w:t>
+      </w:r>
+      <w:r>
+        <w:t>.</w:t>
+      </w:r>
+      <w:r>
+        <w:rPr>
+          <w:rFonts w:hint="eastAsia"/>
+        </w:rPr>
+        <w:t>基于</w:t>
+      </w:r>
+      <w:r>
+        <w:rPr>
+          <w:rFonts w:hint="eastAsia"/>
+        </w:rPr>
+        <w:t>HTK</w:t>
+      </w:r>
+      <w:r>
+        <w:rPr>
+          <w:rFonts w:hint="eastAsia"/>
+        </w:rPr>
+        <w:t>的汉语语音售票系统的设计与实现</w:t>
+      </w:r>
+      <w:r>
+        <w:rPr>
+          <w:rFonts w:hint="eastAsia"/>
+        </w:rPr>
+        <w:t>[D].</w:t>
+      </w:r>
+      <w:r>
+        <w:t>合肥：安徽大学，</w:t>
+      </w:r>
+      <w:r>
+        <w:rPr>
+          <w:rFonts w:hint="eastAsia"/>
+        </w:rPr>
+        <w:t>2</w:t>
+      </w:r>
+      <w:r>
+        <w:t>010</w:t>
+      </w:r>
+    </w:p>
+    <w:p>
+      <w:pPr>
+        <w:pStyle w:val="a0"/>
+      </w:pPr>
+      <w:proofErr w:type="spellStart"/>
+      <w:proofErr w:type="gramStart"/>
+      <w:r>
+        <w:t>wyouflf</w:t>
+      </w:r>
+      <w:proofErr w:type="spellEnd"/>
+      <w:proofErr w:type="gramEnd"/>
+      <w:r>
+        <w:t xml:space="preserve">. </w:t>
+      </w:r>
+      <w:r>
+        <w:t xml:space="preserve">Android </w:t>
+      </w:r>
+      <w:proofErr w:type="spellStart"/>
+      <w:r>
+        <w:t>xUtils</w:t>
+      </w:r>
+      <w:proofErr w:type="spellEnd"/>
+      <w:r>
+        <w:t xml:space="preserve"> Framework</w:t>
       </w:r>
       <w:r>
         <w:t xml:space="preserve"> </w:t>
       </w:r>
       <w:r>
-        <w:t>Kong Aik Lee, Bin Ma</w:t>
-      </w:r>
-      <w:r>
-        <w:t>等</w:t>
+        <w:rPr>
+          <w:rFonts w:hint="eastAsia"/>
+        </w:rPr>
+        <w:t>[EB/OL]</w:t>
       </w:r>
       <w:r>
         <w:t>.</w:t>
       </w:r>
       <w:r>
-        <w:t xml:space="preserve"> </w:t>
-      </w:r>
-      <w:r>
-        <w:t>Text-dependent speaker verification: Classifiers, databases and RSR2015[</w:t>
-      </w:r>
-      <w:r>
-        <w:rPr>
-          <w:rFonts w:eastAsia="楷体_GB2312"/>
-        </w:rPr>
-        <w:t>J</w:t>
-      </w:r>
-      <w:r>
-        <w:t>].</w:t>
-      </w:r>
-      <w:r>
-        <w:t xml:space="preserve"> Speech Communication </w:t>
-      </w:r>
-      <w:r>
-        <w:t>2014</w:t>
-      </w:r>
-      <w:r>
+        <w:t>https://github.com/</w:t>
+      </w:r>
+      <w:proofErr w:type="spellStart"/>
+      <w:r>
+        <w:t>wyouflf</w:t>
+      </w:r>
+      <w:proofErr w:type="spellEnd"/>
+      <w:r>
+        <w:t>/</w:t>
+      </w:r>
+      <w:proofErr w:type="spellStart"/>
+      <w:r>
+        <w:t>xUtils</w:t>
+      </w:r>
+      <w:proofErr w:type="spellEnd"/>
+      <w:r>
+        <w:t>. 20</w:t>
+      </w:r>
+      <w:r>
+        <w:t>15</w:t>
+      </w:r>
+    </w:p>
+    <w:p>
+      <w:pPr>
+        <w:pStyle w:val="a0"/>
+      </w:pPr>
+      <w:r>
+        <w:rPr>
+          <w:rFonts w:hint="eastAsia"/>
+        </w:rPr>
+        <w:t>赵力</w:t>
+      </w:r>
+      <w:r>
+        <w:rPr>
+          <w:rFonts w:hint="eastAsia"/>
+        </w:rPr>
+        <w:t xml:space="preserve">.HMM </w:t>
+      </w:r>
+      <w:r>
+        <w:rPr>
+          <w:rFonts w:hint="eastAsia"/>
+        </w:rPr>
+        <w:t>在说话人识别中的应用</w:t>
+      </w:r>
+      <w:r>
+        <w:rPr>
+          <w:rFonts w:hint="eastAsia"/>
+        </w:rPr>
+        <w:t>[J].</w:t>
+      </w:r>
+      <w:r>
+        <w:rPr>
+          <w:rFonts w:hint="eastAsia"/>
+        </w:rPr>
+        <w:t>电路与系统学报，</w:t>
+      </w:r>
+      <w:r>
+        <w:rPr>
+          <w:rFonts w:hint="eastAsia"/>
+        </w:rPr>
+        <w:t>2</w:t>
+      </w:r>
+      <w:r>
+        <w:t>001-9</w:t>
+      </w:r>
+      <w:r>
+        <w:rPr>
+          <w:rFonts w:hint="eastAsia"/>
+        </w:rPr>
         <w:t>，</w:t>
       </w:r>
       <w:r>
-        <w:t>60</w:t>
-      </w:r>
-      <w:r>
-        <w:t>：</w:t>
-      </w:r>
-      <w:r>
-        <w:t>56–77</w:t>
+        <w:rPr>
+          <w:rFonts w:hint="eastAsia"/>
+        </w:rPr>
+        <w:t>6</w:t>
+      </w:r>
+      <w:r>
+        <w:rPr>
+          <w:rFonts w:hint="eastAsia"/>
+        </w:rPr>
+        <w:t>（</w:t>
+      </w:r>
+      <w:r>
+        <w:rPr>
+          <w:rFonts w:hint="eastAsia"/>
+        </w:rPr>
+        <w:t>3</w:t>
+      </w:r>
+      <w:r>
+        <w:rPr>
+          <w:rFonts w:hint="eastAsia"/>
+        </w:rPr>
+        <w:t>）：</w:t>
+      </w:r>
+      <w:r>
+        <w:rPr>
+          <w:rFonts w:hint="eastAsia"/>
+        </w:rPr>
+        <w:t>5</w:t>
+      </w:r>
+      <w:r>
+        <w:t>1-57</w:t>
       </w:r>
     </w:p>
     <w:p>
       <w:pPr>
         <w:pStyle w:val="a0"/>
       </w:pPr>
-      <w:r>
-        <w:t>Zhizheng Wu,Nicholas Evans, Tomi Kinnunen</w:t>
-      </w:r>
-      <w:r>
-        <w:t>等</w:t>
-      </w:r>
+      <w:proofErr w:type="spellStart"/>
+      <w:r>
+        <w:lastRenderedPageBreak/>
+        <w:t>jamesju</w:t>
+      </w:r>
+      <w:proofErr w:type="spellEnd"/>
       <w:r>
         <w:t>.</w:t>
-      </w:r>
-      <w:r>
-        <w:t xml:space="preserve"> </w:t>
-      </w:r>
-      <w:r>
-        <w:t xml:space="preserve">Spoofing and countermeasures for speaker verification: A survey </w:t>
-      </w:r>
-      <w:r>
-        <w:t>[</w:t>
-      </w:r>
-      <w:r>
-        <w:rPr>
-          <w:rFonts w:eastAsia="楷体_GB2312"/>
-        </w:rPr>
-        <w:t>J</w:t>
-      </w:r>
-      <w:r>
-        <w:t>].</w:t>
-      </w:r>
-      <w:r>
-        <w:t xml:space="preserve"> Speech Communication </w:t>
-      </w:r>
-      <w:r>
-        <w:t>2014</w:t>
-      </w:r>
-      <w:r>
-        <w:t>，</w:t>
-      </w:r>
-      <w:r>
-        <w:t>60</w:t>
-      </w:r>
-      <w:r>
-        <w:t>：</w:t>
-      </w:r>
-      <w:r>
-        <w:t>130</w:t>
-      </w:r>
-      <w:r>
-        <w:t>–</w:t>
-      </w:r>
-      <w:r>
-        <w:t>153</w:t>
-      </w:r>
-    </w:p>
-    <w:p>
-      <w:pPr>
-        <w:pStyle w:val="a0"/>
-      </w:pPr>
-      <w:r>
-        <w:t>wikipedia.org. Android</w:t>
-      </w:r>
-      <w:r>
-        <w:rPr>
-          <w:rFonts w:hint="eastAsia"/>
-        </w:rPr>
-        <w:t>[EB/OL]</w:t>
-      </w:r>
-      <w:r>
-        <w:t>. http://en.wikipedia.org/wiki/Android_(operating_system).</w:t>
-      </w:r>
-      <w:r>
-        <w:rPr>
-          <w:rFonts w:hint="eastAsia"/>
-        </w:rPr>
-        <w:t xml:space="preserve"> 2015</w:t>
-      </w:r>
-    </w:p>
-    <w:p>
-      <w:pPr>
-        <w:pStyle w:val="a0"/>
-      </w:pPr>
-      <w:r>
-        <w:t>apache.org. Commons IO Javadoc</w:t>
-      </w:r>
-      <w:r>
-        <w:rPr>
-          <w:rFonts w:hint="eastAsia"/>
-        </w:rPr>
-        <w:t>[EB/OL]</w:t>
-      </w:r>
-      <w:r>
-        <w:t>. http://commons.apache.org/proper/commons-io/download_io.cgi. 2014</w:t>
-      </w:r>
-    </w:p>
-    <w:p>
-      <w:pPr>
-        <w:pStyle w:val="a0"/>
-      </w:pPr>
-      <w:r>
-        <w:t>The SQLite Development Team. Appropriate Uses For SQLite</w:t>
-      </w:r>
-      <w:r>
-        <w:rPr>
-          <w:rFonts w:hint="eastAsia"/>
-        </w:rPr>
-        <w:t>[EB/OL]</w:t>
-      </w:r>
-      <w:r>
-        <w:t>. http://www.sqlite.org/whentouse.html. 2015</w:t>
-      </w:r>
-    </w:p>
-    <w:p>
-      <w:pPr>
-        <w:pStyle w:val="a0"/>
-      </w:pPr>
-      <w:r>
-        <w:rPr>
-          <w:rFonts w:hint="eastAsia"/>
-        </w:rPr>
-        <w:t>李刚</w:t>
-      </w:r>
-      <w:r>
-        <w:rPr>
-          <w:rFonts w:hint="eastAsia"/>
-        </w:rPr>
-        <w:t>.</w:t>
-      </w:r>
-      <w:r>
-        <w:rPr>
-          <w:rFonts w:hint="eastAsia"/>
-        </w:rPr>
-        <w:t>疯狂</w:t>
-      </w:r>
-      <w:r>
-        <w:t>Android</w:t>
-      </w:r>
-      <w:r>
-        <w:t>讲义</w:t>
-      </w:r>
-      <w:r>
-        <w:rPr>
-          <w:rFonts w:hint="eastAsia"/>
-        </w:rPr>
-        <w:t>.</w:t>
-      </w:r>
-      <w:r>
-        <w:rPr>
-          <w:rFonts w:hint="eastAsia"/>
-        </w:rPr>
-        <w:t>第二版</w:t>
-      </w:r>
-      <w:r>
-        <w:rPr>
-          <w:rFonts w:hint="eastAsia"/>
-        </w:rPr>
-        <w:t>[M].</w:t>
-      </w:r>
-      <w:r>
-        <w:rPr>
-          <w:rFonts w:hint="eastAsia"/>
-        </w:rPr>
-        <w:t>北京</w:t>
-      </w:r>
-      <w:r>
-        <w:rPr>
-          <w:rFonts w:hint="eastAsia"/>
-        </w:rPr>
-        <w:t>：</w:t>
-      </w:r>
-      <w:r>
-        <w:rPr>
-          <w:rFonts w:hint="eastAsia"/>
-        </w:rPr>
-        <w:t>电子工业出版社</w:t>
-      </w:r>
-      <w:r>
-        <w:rPr>
-          <w:rFonts w:hint="eastAsia"/>
-        </w:rPr>
-        <w:t>，</w:t>
-      </w:r>
-      <w:r>
-        <w:rPr>
-          <w:rFonts w:hint="eastAsia"/>
-        </w:rPr>
-        <w:t>2013</w:t>
-      </w:r>
-      <w:r>
-        <w:rPr>
-          <w:rFonts w:hint="eastAsia"/>
-        </w:rPr>
-        <w:t>.</w:t>
-      </w:r>
-      <w:r>
-        <w:rPr>
-          <w:rFonts w:hint="eastAsia"/>
-        </w:rPr>
-        <w:t>1-</w:t>
-      </w:r>
-      <w:r>
-        <w:t>343</w:t>
-      </w:r>
-      <w:r>
-        <w:rPr>
-          <w:rFonts w:hint="eastAsia"/>
-        </w:rPr>
-        <w:t>.</w:t>
-      </w:r>
-    </w:p>
-    <w:p>
-      <w:pPr>
-        <w:pStyle w:val="a0"/>
-      </w:pPr>
-      <w:r>
-        <w:rPr>
-          <w:rFonts w:hint="eastAsia"/>
-        </w:rPr>
-        <w:t>(</w:t>
-      </w:r>
-      <w:r>
-        <w:t>美</w:t>
-      </w:r>
-      <w:r>
-        <w:rPr>
-          <w:rFonts w:hint="eastAsia"/>
-        </w:rPr>
-        <w:t>)</w:t>
-      </w:r>
-      <w:r>
-        <w:t xml:space="preserve">Bruce Eckel </w:t>
-      </w:r>
-      <w:r>
-        <w:t>著</w:t>
-      </w:r>
-      <w:r>
-        <w:t xml:space="preserve"> </w:t>
-      </w:r>
-      <w:r>
-        <w:t>陈昊鹏</w:t>
-      </w:r>
-      <w:r>
-        <w:rPr>
-          <w:rFonts w:hint="eastAsia"/>
-        </w:rPr>
-        <w:t xml:space="preserve"> </w:t>
-      </w:r>
-      <w:r>
-        <w:t>译</w:t>
-      </w:r>
-      <w:r>
-        <w:rPr>
-          <w:rFonts w:hint="eastAsia"/>
-        </w:rPr>
-        <w:t>.Java</w:t>
-      </w:r>
-      <w:r>
-        <w:rPr>
-          <w:rFonts w:hint="eastAsia"/>
-        </w:rPr>
-        <w:t>编程思想</w:t>
-      </w:r>
-      <w:r>
-        <w:rPr>
-          <w:rFonts w:hint="eastAsia"/>
-        </w:rPr>
-        <w:t>[M].</w:t>
-      </w:r>
-      <w:r>
-        <w:t>北京：机械工业出版社，</w:t>
-      </w:r>
-      <w:r>
-        <w:rPr>
-          <w:rFonts w:hint="eastAsia"/>
-        </w:rPr>
-        <w:t>2007.1-649</w:t>
-      </w:r>
-    </w:p>
-    <w:p>
-      <w:pPr>
-        <w:pStyle w:val="a0"/>
-      </w:pPr>
-      <w:r>
-        <w:rPr>
-          <w:rFonts w:hint="eastAsia"/>
-        </w:rPr>
-        <w:t>李建平</w:t>
-      </w:r>
-      <w:r>
-        <w:rPr>
-          <w:rFonts w:hint="eastAsia"/>
-        </w:rPr>
-        <w:t xml:space="preserve"> </w:t>
-      </w:r>
-      <w:r>
-        <w:rPr>
-          <w:rFonts w:hint="eastAsia"/>
-        </w:rPr>
-        <w:t>林劼</w:t>
-      </w:r>
-      <w:r>
-        <w:rPr>
-          <w:rFonts w:hint="eastAsia"/>
-        </w:rPr>
-        <w:t>.</w:t>
-      </w:r>
-      <w:r>
-        <w:rPr>
-          <w:rFonts w:hint="eastAsia"/>
-        </w:rPr>
-        <w:t>生物特征的安全计算理论与技术</w:t>
-      </w:r>
-      <w:r>
-        <w:rPr>
-          <w:rFonts w:hint="eastAsia"/>
-        </w:rPr>
-        <w:t>[M].</w:t>
-      </w:r>
-      <w:r>
-        <w:t>成都：电子科技大学出版社，</w:t>
-      </w:r>
-      <w:r>
-        <w:rPr>
-          <w:rFonts w:hint="eastAsia"/>
-        </w:rPr>
-        <w:t>2011</w:t>
-      </w:r>
-      <w:r>
-        <w:rPr>
-          <w:rFonts w:hint="eastAsia"/>
-        </w:rPr>
-        <w:t>，</w:t>
-      </w:r>
-      <w:r>
-        <w:rPr>
-          <w:rFonts w:hint="eastAsia"/>
-        </w:rPr>
-        <w:t>1-270</w:t>
-      </w:r>
-    </w:p>
-    <w:p>
-      <w:pPr>
-        <w:pStyle w:val="a0"/>
-      </w:pPr>
-      <w:r>
-        <w:t>android.com</w:t>
-      </w:r>
-      <w:r>
-        <w:t xml:space="preserve">. </w:t>
-      </w:r>
-      <w:r>
-        <w:t>Android NDK</w:t>
-      </w:r>
-      <w:r>
-        <w:rPr>
-          <w:rFonts w:hint="eastAsia"/>
-        </w:rPr>
-        <w:t xml:space="preserve"> </w:t>
-      </w:r>
-      <w:r>
-        <w:rPr>
-          <w:rFonts w:hint="eastAsia"/>
-        </w:rPr>
-        <w:t>[EB/OL]</w:t>
-      </w:r>
-      <w:r>
-        <w:t xml:space="preserve">. </w:t>
-      </w:r>
-      <w:r>
-        <w:t>http://developer.android.com/tools/sdk/ndk/index.html</w:t>
-      </w:r>
-      <w:r>
-        <w:t>. 2015</w:t>
-      </w:r>
-    </w:p>
-    <w:p>
-      <w:pPr>
-        <w:pStyle w:val="a0"/>
-      </w:pPr>
-      <w:r>
-        <w:t>android.com</w:t>
-      </w:r>
-      <w:r>
-        <w:t>.</w:t>
-      </w:r>
-      <w:r>
-        <w:t xml:space="preserve"> Android Developer Tools</w:t>
-      </w:r>
-      <w:r>
-        <w:rPr>
-          <w:rFonts w:hint="eastAsia"/>
-        </w:rPr>
-        <w:t>[EB/OL]</w:t>
-      </w:r>
-      <w:r>
-        <w:t>.</w:t>
-      </w:r>
-      <w:r>
-        <w:t xml:space="preserve"> http://developer.android.com/tools/help/adt.html</w:t>
-      </w:r>
-      <w:r>
-        <w:t>. 2015</w:t>
-      </w:r>
-    </w:p>
-    <w:p>
-      <w:pPr>
-        <w:pStyle w:val="a0"/>
-      </w:pPr>
-      <w:r>
-        <w:t>陈泉金</w:t>
-      </w:r>
-      <w:r>
-        <w:t>.</w:t>
-      </w:r>
-      <w:r>
-        <w:rPr>
-          <w:rFonts w:hint="eastAsia"/>
-        </w:rPr>
-        <w:t>基于</w:t>
-      </w:r>
-      <w:r>
-        <w:rPr>
-          <w:rFonts w:hint="eastAsia"/>
-        </w:rPr>
-        <w:t>HTK</w:t>
-      </w:r>
-      <w:r>
-        <w:rPr>
-          <w:rFonts w:hint="eastAsia"/>
-        </w:rPr>
-        <w:t>的连续语音识别技术研究</w:t>
-      </w:r>
-      <w:r>
-        <w:rPr>
-          <w:rFonts w:hint="eastAsia"/>
-        </w:rPr>
-        <w:t>[D].</w:t>
-      </w:r>
-      <w:r>
-        <w:t>南京：南京邮电大学，</w:t>
-      </w:r>
-      <w:r>
-        <w:rPr>
-          <w:rFonts w:hint="eastAsia"/>
-        </w:rPr>
-        <w:t>2</w:t>
-      </w:r>
-      <w:r>
-        <w:t>010</w:t>
-      </w:r>
-    </w:p>
-    <w:p>
-      <w:pPr>
-        <w:pStyle w:val="a0"/>
-      </w:pPr>
-      <w:r>
-        <w:rPr>
-          <w:rFonts w:hint="eastAsia"/>
-        </w:rPr>
-        <w:t>安徽大学计算机智能与信号处理教育部重点实验室</w:t>
-      </w:r>
-      <w:r>
-        <w:t>.</w:t>
-      </w:r>
-      <w:r>
-        <w:rPr>
-          <w:rFonts w:hint="eastAsia"/>
-        </w:rPr>
-        <w:t>基于</w:t>
-      </w:r>
-      <w:r>
-        <w:rPr>
-          <w:rFonts w:hint="eastAsia"/>
-        </w:rPr>
-        <w:t>HTK</w:t>
-      </w:r>
-      <w:r>
-        <w:rPr>
-          <w:rFonts w:hint="eastAsia"/>
-        </w:rPr>
-        <w:t>的汉语语音售票系统的设计与实现</w:t>
-      </w:r>
-      <w:r>
-        <w:rPr>
-          <w:rFonts w:hint="eastAsia"/>
-        </w:rPr>
-        <w:t>[D].</w:t>
-      </w:r>
-      <w:r>
-        <w:t>合肥：安徽大学，</w:t>
-      </w:r>
-      <w:r>
-        <w:rPr>
-          <w:rFonts w:hint="eastAsia"/>
-        </w:rPr>
-        <w:t>2</w:t>
-      </w:r>
-      <w:r>
-        <w:t>010</w:t>
-      </w:r>
-    </w:p>
-    <w:p>
-      <w:pPr>
-        <w:pStyle w:val="a0"/>
-      </w:pPr>
-      <w:r>
-        <w:t>wyouflf</w:t>
-      </w:r>
-      <w:r>
-        <w:t xml:space="preserve">. </w:t>
-      </w:r>
-      <w:r>
-        <w:t xml:space="preserve">Android </w:t>
-      </w:r>
-      <w:r>
-        <w:t>xUtils</w:t>
-      </w:r>
-      <w:r>
-        <w:t xml:space="preserve"> Framework</w:t>
-      </w:r>
-      <w:r>
-        <w:t xml:space="preserve"> </w:t>
-      </w:r>
-      <w:r>
-        <w:rPr>
-          <w:rFonts w:hint="eastAsia"/>
-        </w:rPr>
-        <w:t>[EB/OL]</w:t>
-      </w:r>
-      <w:r>
-        <w:t>.</w:t>
-      </w:r>
-      <w:r>
-        <w:t>https://github.com/wyouflf/xUtils</w:t>
-      </w:r>
-      <w:r>
-        <w:t>. 20</w:t>
-      </w:r>
-      <w:r>
-        <w:t>15</w:t>
-      </w:r>
-    </w:p>
-    <w:p>
-      <w:pPr>
-        <w:pStyle w:val="a0"/>
-      </w:pPr>
-      <w:r>
-        <w:rPr>
-          <w:rFonts w:hint="eastAsia"/>
-        </w:rPr>
-        <w:t>赵力</w:t>
-      </w:r>
-      <w:r>
-        <w:rPr>
-          <w:rFonts w:hint="eastAsia"/>
-        </w:rPr>
-        <w:t xml:space="preserve">.HMM </w:t>
-      </w:r>
-      <w:r>
-        <w:rPr>
-          <w:rFonts w:hint="eastAsia"/>
-        </w:rPr>
-        <w:t>在说话人识别中的应用</w:t>
-      </w:r>
-      <w:r>
-        <w:rPr>
-          <w:rFonts w:hint="eastAsia"/>
-        </w:rPr>
-        <w:t>[J].</w:t>
-      </w:r>
-      <w:r>
-        <w:rPr>
-          <w:rFonts w:hint="eastAsia"/>
-        </w:rPr>
-        <w:t>电路与系统学报，</w:t>
-      </w:r>
-      <w:r>
-        <w:rPr>
-          <w:rFonts w:hint="eastAsia"/>
-        </w:rPr>
-        <w:t>2</w:t>
-      </w:r>
-      <w:r>
-        <w:t>001-9</w:t>
-      </w:r>
-      <w:r>
-        <w:rPr>
-          <w:rFonts w:hint="eastAsia"/>
-        </w:rPr>
-        <w:t>，</w:t>
-      </w:r>
-      <w:r>
-        <w:rPr>
-          <w:rFonts w:hint="eastAsia"/>
-        </w:rPr>
-        <w:t>6</w:t>
-      </w:r>
-      <w:r>
-        <w:rPr>
-          <w:rFonts w:hint="eastAsia"/>
-        </w:rPr>
-        <w:t>（</w:t>
-      </w:r>
-      <w:r>
-        <w:rPr>
-          <w:rFonts w:hint="eastAsia"/>
-        </w:rPr>
-        <w:t>3</w:t>
-      </w:r>
-      <w:r>
-        <w:rPr>
-          <w:rFonts w:hint="eastAsia"/>
-        </w:rPr>
-        <w:t>）：</w:t>
-      </w:r>
-      <w:r>
-        <w:rPr>
-          <w:rFonts w:hint="eastAsia"/>
-        </w:rPr>
-        <w:t>5</w:t>
-      </w:r>
-      <w:r>
-        <w:t>1-57</w:t>
-      </w:r>
-    </w:p>
-    <w:p>
-      <w:pPr>
-        <w:pStyle w:val="a0"/>
-      </w:pPr>
-      <w:r>
-        <w:t>jamesju.</w:t>
       </w:r>
       <w:r>
         <w:rPr>
@@ -8095,7 +8560,7 @@
         <w:rStyle w:val="a7"/>
         <w:noProof/>
       </w:rPr>
-      <w:t>11</w:t>
+      <w:t>12</w:t>
     </w:r>
     <w:r>
       <w:rPr>
@@ -10838,7 +11303,7 @@
 </file>
 
 <file path=customXml/itemProps1.xml><?xml version="1.0" encoding="utf-8"?>
-<ds:datastoreItem xmlns:ds="http://schemas.openxmlformats.org/officeDocument/2006/customXml" ds:itemID="{0A10C932-FAD7-4DDF-A465-7EA32CDC165D}">
+<ds:datastoreItem xmlns:ds="http://schemas.openxmlformats.org/officeDocument/2006/customXml" ds:itemID="{E58B34E8-D429-48CA-87B8-9F4829BCB03B}">
   <ds:schemaRefs>
     <ds:schemaRef ds:uri="http://schemas.openxmlformats.org/officeDocument/2006/bibliography"/>
   </ds:schemaRefs>

--- a/Report.docx
+++ b/Report.docx
@@ -62,16 +62,16 @@
       <w:r>
         <w:rPr>
           <w:rFonts w:eastAsia="黑体" w:hint="eastAsia"/>
-        </w:rPr>
-        <w:t>摘要：</w:t>
-      </w:r>
-      <w:r>
-        <w:rPr>
-          <w:rFonts w:hint="eastAsia"/>
           <w:sz w:val="24"/>
           <w:szCs w:val="24"/>
         </w:rPr>
-        <w:t>目前说话人识别研究主要是</w:t>
+        <w:t>摘要</w:t>
+      </w:r>
+      <w:r>
+        <w:rPr>
+          <w:rFonts w:eastAsia="黑体" w:hint="eastAsia"/>
+        </w:rPr>
+        <w:t>：</w:t>
       </w:r>
       <w:r>
         <w:rPr>
@@ -79,7 +79,7 @@
           <w:sz w:val="24"/>
           <w:szCs w:val="24"/>
         </w:rPr>
-        <w:t>基于专业录音设备和处理机</w:t>
+        <w:t>目前说话人识别研究主要是</w:t>
       </w:r>
       <w:r>
         <w:rPr>
@@ -87,7 +87,7 @@
           <w:sz w:val="24"/>
           <w:szCs w:val="24"/>
         </w:rPr>
-        <w:t>，来提取用户的语音中的特征并训练模型和识别确认处理</w:t>
+        <w:t>基于专业录音设备和处理机</w:t>
       </w:r>
       <w:r>
         <w:rPr>
@@ -95,7 +95,7 @@
           <w:sz w:val="24"/>
           <w:szCs w:val="24"/>
         </w:rPr>
-        <w:t>。</w:t>
+        <w:t>，来提取用户的语音中的特征并训练模型和识别确认处理</w:t>
       </w:r>
       <w:r>
         <w:rPr>
@@ -103,7 +103,7 @@
           <w:sz w:val="24"/>
           <w:szCs w:val="24"/>
         </w:rPr>
-        <w:t>主要适用于大型安全领域。</w:t>
+        <w:t>。</w:t>
       </w:r>
       <w:r>
         <w:rPr>
@@ -111,7 +111,7 @@
           <w:sz w:val="24"/>
           <w:szCs w:val="24"/>
         </w:rPr>
-        <w:t>整套解决方案的可移动性不强，且不利于大规模普及和部署。</w:t>
+        <w:t>主要适用于大型安全领域。</w:t>
       </w:r>
       <w:r>
         <w:rPr>
@@ -119,7 +119,7 @@
           <w:sz w:val="24"/>
           <w:szCs w:val="24"/>
         </w:rPr>
-        <w:t>因此本课题旨在研究开发出一个面向智能手机的说话人识别系统，在智能手机上获取用户语音，并在手机上提取特征并训练模型和识别确认处理。</w:t>
+        <w:t>整套解决方案的可移动性不强，且不利于大规模普及和部署。</w:t>
       </w:r>
       <w:r>
         <w:rPr>
@@ -127,7 +127,7 @@
           <w:sz w:val="24"/>
           <w:szCs w:val="24"/>
         </w:rPr>
-        <w:t>从而实现说话人识别方案的</w:t>
+        <w:t>因此本课题旨在研究开发出一个面向智能手机的说话人识别系统，在智能手机上获取用户语音，并在手机上提取特征并训练模型和识别确认处理。</w:t>
       </w:r>
       <w:r>
         <w:rPr>
@@ -135,7 +135,7 @@
           <w:sz w:val="24"/>
           <w:szCs w:val="24"/>
         </w:rPr>
-        <w:t>大规模</w:t>
+        <w:t>从而实现说话人识别方案的</w:t>
       </w:r>
       <w:r>
         <w:rPr>
@@ -143,7 +143,7 @@
           <w:sz w:val="24"/>
           <w:szCs w:val="24"/>
         </w:rPr>
-        <w:t>普及和快速部署。</w:t>
+        <w:t>大规模</w:t>
       </w:r>
       <w:r>
         <w:rPr>
@@ -151,6 +151,14 @@
           <w:sz w:val="24"/>
           <w:szCs w:val="24"/>
         </w:rPr>
+        <w:t>普及和快速部署。</w:t>
+      </w:r>
+      <w:r>
+        <w:rPr>
+          <w:rFonts w:hint="eastAsia"/>
+          <w:sz w:val="24"/>
+          <w:szCs w:val="24"/>
+        </w:rPr>
         <w:t>本课题开发的说话人识别系统主要面向</w:t>
       </w:r>
       <w:r>
@@ -178,8 +186,16 @@
       <w:r>
         <w:rPr>
           <w:rFonts w:eastAsia="黑体" w:hint="eastAsia"/>
-        </w:rPr>
-        <w:t>关键词：</w:t>
+          <w:sz w:val="24"/>
+          <w:szCs w:val="24"/>
+        </w:rPr>
+        <w:t>关键词</w:t>
+      </w:r>
+      <w:r>
+        <w:rPr>
+          <w:rFonts w:eastAsia="黑体" w:hint="eastAsia"/>
+        </w:rPr>
+        <w:t>：</w:t>
       </w:r>
       <w:r>
         <w:rPr>
@@ -2587,19 +2603,7 @@
         <w:t>在语音识别领域，</w:t>
       </w:r>
       <w:r>
-        <w:t>最常用到的两个模型分别是高斯混合模型和隐马尔科夫模型。</w:t>
-      </w:r>
-      <w:r>
-        <w:t>高斯混合模型</w:t>
-      </w:r>
-      <w:r>
-        <w:t>常用于文本无关的语音识别，而</w:t>
-      </w:r>
-      <w:r>
-        <w:t>隐马尔科夫模型</w:t>
-      </w:r>
-      <w:r>
-        <w:t>常用于文本相关的语音识别。</w:t>
+        <w:t>最常用到的两个模型分别是高斯混合模型和隐马尔科夫模型。高斯混合模型常用于文本无关的语音识别，而隐马尔科夫模型常用于文本相关的语音识别。</w:t>
       </w:r>
     </w:p>
     <w:p>
@@ -4766,11 +4770,11 @@
             <v:path o:extrusionok="f" gradientshapeok="t" o:connecttype="rect"/>
             <o:lock v:ext="edit" aspectratio="t"/>
           </v:shapetype>
-          <v:shape id="_x0000_s1050" type="#_x0000_t75" style="position:absolute;left:0;text-align:left;margin-left:67.35pt;margin-top:26.6pt;width:317.8pt;height:172.6pt;z-index:251692032;mso-position-horizontal-relative:text;mso-position-vertical-relative:text">
+          <v:shape id="_x0000_s1050" type="#_x0000_t75" style="position:absolute;left:0;text-align:left;margin-left:38.85pt;margin-top:26.6pt;width:376.35pt;height:204.4pt;z-index:251692032;mso-position-horizontal-relative:text;mso-position-vertical-relative:text">
             <v:imagedata r:id="rId10" o:title=""/>
             <w10:wrap type="topAndBottom"/>
           </v:shape>
-          <o:OLEObject Type="Embed" ProgID="Visio.Drawing.15" ShapeID="_x0000_s1050" DrawAspect="Content" ObjectID="_1487747719" r:id="rId11"/>
+          <o:OLEObject Type="Embed" ProgID="Visio.Drawing.15" ShapeID="_x0000_s1050" DrawAspect="Content" ObjectID="_1487787956" r:id="rId11"/>
         </w:object>
       </w:r>
       <w:r>
@@ -5131,20 +5135,53 @@
         <w:ind w:left="900" w:firstLineChars="0" w:firstLine="0"/>
       </w:pPr>
       <w:r>
+        <w:t>依据已有的</w:t>
+      </w:r>
+      <w:r>
+        <w:rPr>
+          <w:rFonts w:hint="eastAsia"/>
+        </w:rPr>
+        <w:t>H</w:t>
+      </w:r>
+      <w:r>
+        <w:t>MM</w:t>
+      </w:r>
+      <w:r>
+        <w:t>模型群，对某个</w:t>
+      </w:r>
+      <w:r>
+        <w:rPr>
+          <w:rFonts w:hint="eastAsia"/>
+        </w:rPr>
+        <w:t>M</w:t>
+      </w:r>
+      <w:r>
+        <w:t>FCC</w:t>
+      </w:r>
+      <w:r>
+        <w:t>特征文件进行解码。</w:t>
+      </w:r>
+    </w:p>
+    <w:p>
+      <w:pPr>
+        <w:pStyle w:val="af3"/>
+      </w:pPr>
+      <w:r>
         <w:rPr>
           <w:noProof/>
         </w:rPr>
+        <w:lastRenderedPageBreak/>
         <w:drawing>
-          <wp:anchor distT="0" distB="0" distL="114300" distR="114300" simplePos="0" relativeHeight="251691008" behindDoc="0" locked="0" layoutInCell="1" allowOverlap="1" wp14:anchorId="1AA40D58" wp14:editId="22A09627">
+          <wp:anchor distT="0" distB="0" distL="114300" distR="114300" simplePos="0" relativeHeight="251691008" behindDoc="0" locked="0" layoutInCell="1" allowOverlap="1" wp14:anchorId="6F33ED4A" wp14:editId="362323B9">
             <wp:simplePos x="0" y="0"/>
             <wp:positionH relativeFrom="column">
-              <wp:posOffset>1109512</wp:posOffset>
+              <wp:posOffset>768218</wp:posOffset>
             </wp:positionH>
             <wp:positionV relativeFrom="paragraph">
-              <wp:posOffset>236328</wp:posOffset>
+              <wp:posOffset>163875</wp:posOffset>
             </wp:positionV>
-            <wp:extent cx="3825165" cy="2339906"/>
-            <wp:effectExtent l="0" t="0" r="4445" b="3810"/>
+            <wp:extent cx="4258310" cy="2604770"/>
+            <wp:effectExtent l="0" t="0" r="8890" b="5080"/>
             <wp:wrapTopAndBottom/>
             <wp:docPr id="3" name="图片 3"/>
             <wp:cNvGraphicFramePr>
@@ -5175,7 +5212,7 @@
                   <pic:spPr bwMode="auto">
                     <a:xfrm>
                       <a:off x="0" y="0"/>
-                      <a:ext cx="3825165" cy="2339906"/>
+                      <a:ext cx="4258310" cy="2604770"/>
                     </a:xfrm>
                     <a:prstGeom prst="rect">
                       <a:avLst/>
@@ -5185,43 +5222,16 @@
                 </pic:pic>
               </a:graphicData>
             </a:graphic>
+            <wp14:sizeRelH relativeFrom="margin">
+              <wp14:pctWidth>0</wp14:pctWidth>
+            </wp14:sizeRelH>
+            <wp14:sizeRelV relativeFrom="margin">
+              <wp14:pctHeight>0</wp14:pctHeight>
+            </wp14:sizeRelV>
           </wp:anchor>
         </w:drawing>
       </w:r>
       <w:r>
-        <w:t>依据已有的</w:t>
-      </w:r>
-      <w:r>
-        <w:rPr>
-          <w:rFonts w:hint="eastAsia"/>
-        </w:rPr>
-        <w:t>H</w:t>
-      </w:r>
-      <w:r>
-        <w:t>MM</w:t>
-      </w:r>
-      <w:r>
-        <w:t>模型群，对某个</w:t>
-      </w:r>
-      <w:r>
-        <w:rPr>
-          <w:rFonts w:hint="eastAsia"/>
-        </w:rPr>
-        <w:t>M</w:t>
-      </w:r>
-      <w:r>
-        <w:t>FCC</w:t>
-      </w:r>
-      <w:r>
-        <w:t>特征文件进行解码。</w:t>
-      </w:r>
-    </w:p>
-    <w:p>
-      <w:pPr>
-        <w:pStyle w:val="af3"/>
-      </w:pPr>
-      <w:r>
-        <w:lastRenderedPageBreak/>
         <w:t>图</w:t>
       </w:r>
       <w:r>
@@ -5592,6 +5602,7 @@
         <w:pStyle w:val="3"/>
       </w:pPr>
       <w:r>
+        <w:lastRenderedPageBreak/>
         <w:t>SQLite</w:t>
       </w:r>
       <w:r>
@@ -5990,7 +6001,6 @@
         <w:rPr>
           <w:rFonts w:hint="eastAsia"/>
         </w:rPr>
-        <w:lastRenderedPageBreak/>
         <w:t>S</w:t>
       </w:r>
       <w:r>
@@ -6302,6 +6312,7 @@
         <w:rPr>
           <w:rFonts w:hint="eastAsia"/>
         </w:rPr>
+        <w:lastRenderedPageBreak/>
         <w:t>HTK</w:t>
       </w:r>
       <w:r>
@@ -6364,15 +6375,7 @@
         <w:rPr>
           <w:rFonts w:hint="eastAsia"/>
         </w:rPr>
-        <w:t>的多数功能已被建立成库模</w:t>
-      </w:r>
-      <w:bookmarkStart w:id="0" w:name="_GoBack"/>
-      <w:bookmarkEnd w:id="0"/>
-      <w:r>
-        <w:rPr>
-          <w:rFonts w:hint="eastAsia"/>
-        </w:rPr>
-        <w:t>块。这些模块确保了每个工具对外部的接口使用完全相同的方法，并提供了通用功能的中心资源。图</w:t>
+        <w:t>的多数功能已被建立成库模块。这些模块确保了每个工具对外部的接口使用完全相同的方法，并提供了通用功能的中心资源。图</w:t>
       </w:r>
       <w:r>
         <w:rPr>
@@ -6505,7 +6508,6 @@
         <w:ind w:firstLineChars="0"/>
       </w:pPr>
       <w:r>
-        <w:lastRenderedPageBreak/>
         <w:t>HLM</w:t>
       </w:r>
       <w:r>
@@ -6793,21 +6795,44 @@
         </w:numPr>
         <w:ind w:firstLineChars="0"/>
       </w:pPr>
+      <w:proofErr w:type="spellStart"/>
+      <w:r>
+        <w:t>HRec</w:t>
+      </w:r>
+      <w:proofErr w:type="spellEnd"/>
+      <w:r>
+        <w:t>包含了识别过程中使用</w:t>
+      </w:r>
+      <w:r>
+        <w:rPr>
+          <w:rFonts w:hint="eastAsia"/>
+        </w:rPr>
+        <w:t>的主要</w:t>
+      </w:r>
+      <w:r>
+        <w:t>函数。</w:t>
+      </w:r>
+    </w:p>
+    <w:p>
+      <w:pPr>
+        <w:pStyle w:val="af3"/>
+      </w:pPr>
       <w:r>
         <w:rPr>
           <w:noProof/>
         </w:rPr>
+        <w:lastRenderedPageBreak/>
         <w:drawing>
-          <wp:anchor distT="0" distB="0" distL="114300" distR="114300" simplePos="0" relativeHeight="251659264" behindDoc="0" locked="0" layoutInCell="1" allowOverlap="1" wp14:anchorId="7D0E9937" wp14:editId="3418D0A3">
+          <wp:anchor distT="0" distB="0" distL="114300" distR="114300" simplePos="0" relativeHeight="251659264" behindDoc="0" locked="0" layoutInCell="1" allowOverlap="1" wp14:anchorId="39D1E60A" wp14:editId="4472F376">
             <wp:simplePos x="0" y="0"/>
             <wp:positionH relativeFrom="margin">
               <wp:align>center</wp:align>
             </wp:positionH>
             <wp:positionV relativeFrom="paragraph">
-              <wp:posOffset>325815</wp:posOffset>
+              <wp:posOffset>0</wp:posOffset>
             </wp:positionV>
-            <wp:extent cx="4705345" cy="3785191"/>
-            <wp:effectExtent l="0" t="0" r="635" b="6350"/>
+            <wp:extent cx="4343400" cy="3493135"/>
+            <wp:effectExtent l="0" t="0" r="0" b="0"/>
             <wp:wrapTopAndBottom/>
             <wp:docPr id="1" name="图片 1"/>
             <wp:cNvGraphicFramePr>
@@ -6834,7 +6859,7 @@
                   <pic:spPr bwMode="auto">
                     <a:xfrm>
                       <a:off x="0" y="0"/>
-                      <a:ext cx="4705345" cy="3785191"/>
+                      <a:ext cx="4343400" cy="3493135"/>
                     </a:xfrm>
                     <a:prstGeom prst="rect">
                       <a:avLst/>
@@ -6860,28 +6885,6 @@
           </wp:anchor>
         </w:drawing>
       </w:r>
-      <w:proofErr w:type="spellStart"/>
-      <w:r>
-        <w:t>HRec</w:t>
-      </w:r>
-      <w:proofErr w:type="spellEnd"/>
-      <w:r>
-        <w:t>包含了识别过程中使用</w:t>
-      </w:r>
-      <w:r>
-        <w:rPr>
-          <w:rFonts w:hint="eastAsia"/>
-        </w:rPr>
-        <w:t>的主要</w:t>
-      </w:r>
-      <w:r>
-        <w:t>函数。</w:t>
-      </w:r>
-    </w:p>
-    <w:p>
-      <w:pPr>
-        <w:pStyle w:val="af3"/>
-      </w:pPr>
       <w:r>
         <w:t>图</w:t>
       </w:r>
@@ -7088,7 +7091,6 @@
         <w:rPr>
           <w:rFonts w:hint="eastAsia"/>
         </w:rPr>
-        <w:lastRenderedPageBreak/>
         <w:t>测试</w:t>
       </w:r>
     </w:p>
@@ -7154,17 +7156,40 @@
         <w:ind w:left="900" w:firstLineChars="0" w:firstLine="0"/>
       </w:pPr>
       <w:r>
+        <w:t>基于</w:t>
+      </w:r>
+      <w:r>
+        <w:t>HMM</w:t>
+      </w:r>
+      <w:r>
+        <w:t>的识别系统的性能评估由</w:t>
+      </w:r>
+      <w:proofErr w:type="spellStart"/>
+      <w:r>
+        <w:t>HResults</w:t>
+      </w:r>
+      <w:proofErr w:type="spellEnd"/>
+      <w:r>
+        <w:t>完成。</w:t>
+      </w:r>
+    </w:p>
+    <w:p>
+      <w:pPr>
+        <w:pStyle w:val="af3"/>
+      </w:pPr>
+      <w:r>
         <w:rPr>
           <w:noProof/>
         </w:rPr>
+        <w:lastRenderedPageBreak/>
         <w:drawing>
-          <wp:anchor distT="0" distB="0" distL="114300" distR="114300" simplePos="0" relativeHeight="251667456" behindDoc="0" locked="0" layoutInCell="1" allowOverlap="1" wp14:anchorId="5DD8DD4E" wp14:editId="63AEEAB3">
+          <wp:anchor distT="0" distB="0" distL="114300" distR="114300" simplePos="0" relativeHeight="251667456" behindDoc="0" locked="0" layoutInCell="1" allowOverlap="1" wp14:anchorId="31F81757" wp14:editId="15A444BE">
             <wp:simplePos x="0" y="0"/>
             <wp:positionH relativeFrom="margin">
-              <wp:align>center</wp:align>
+              <wp:posOffset>676275</wp:posOffset>
             </wp:positionH>
             <wp:positionV relativeFrom="paragraph">
-              <wp:posOffset>242875</wp:posOffset>
+              <wp:posOffset>97214</wp:posOffset>
             </wp:positionV>
             <wp:extent cx="4406900" cy="3552825"/>
             <wp:effectExtent l="0" t="0" r="0" b="9525"/>
@@ -7214,28 +7239,6 @@
         </w:drawing>
       </w:r>
       <w:r>
-        <w:t>基于</w:t>
-      </w:r>
-      <w:r>
-        <w:t>HMM</w:t>
-      </w:r>
-      <w:r>
-        <w:t>的识别系统的性能评估由</w:t>
-      </w:r>
-      <w:proofErr w:type="spellStart"/>
-      <w:r>
-        <w:t>HResults</w:t>
-      </w:r>
-      <w:proofErr w:type="spellEnd"/>
-      <w:r>
-        <w:t>完成。</w:t>
-      </w:r>
-    </w:p>
-    <w:p>
-      <w:pPr>
-        <w:pStyle w:val="af3"/>
-      </w:pPr>
-      <w:r>
         <w:t>图</w:t>
       </w:r>
       <w:r>
@@ -7297,15 +7300,15 @@
           <w:noProof/>
         </w:rPr>
         <w:drawing>
-          <wp:anchor distT="0" distB="0" distL="114300" distR="114300" simplePos="0" relativeHeight="251695104" behindDoc="0" locked="0" layoutInCell="1" allowOverlap="1" wp14:anchorId="33CC845B" wp14:editId="47FE61C3">
+          <wp:anchor distT="0" distB="0" distL="114300" distR="114300" simplePos="0" relativeHeight="251695104" behindDoc="0" locked="0" layoutInCell="1" allowOverlap="1" wp14:anchorId="061C8FCC" wp14:editId="10C52961">
             <wp:simplePos x="0" y="0"/>
             <wp:positionH relativeFrom="margin">
               <wp:align>center</wp:align>
             </wp:positionH>
             <wp:positionV relativeFrom="paragraph">
-              <wp:posOffset>648814</wp:posOffset>
+              <wp:posOffset>652721</wp:posOffset>
             </wp:positionV>
-            <wp:extent cx="3837940" cy="2828290"/>
+            <wp:extent cx="3547745" cy="2614295"/>
             <wp:effectExtent l="0" t="0" r="0" b="0"/>
             <wp:wrapTopAndBottom/>
             <wp:docPr id="9" name="图片 9"/>
@@ -7337,7 +7340,7 @@
                   <pic:spPr bwMode="auto">
                     <a:xfrm>
                       <a:off x="0" y="0"/>
-                      <a:ext cx="3837940" cy="2828290"/>
+                      <a:ext cx="3547745" cy="2614295"/>
                     </a:xfrm>
                     <a:prstGeom prst="rect">
                       <a:avLst/>
@@ -7347,6 +7350,12 @@
                 </pic:pic>
               </a:graphicData>
             </a:graphic>
+            <wp14:sizeRelH relativeFrom="margin">
+              <wp14:pctWidth>0</wp14:pctWidth>
+            </wp14:sizeRelH>
+            <wp14:sizeRelV relativeFrom="margin">
+              <wp14:pctHeight>0</wp14:pctHeight>
+            </wp14:sizeRelV>
           </wp:anchor>
         </w:drawing>
       </w:r>
@@ -7401,7 +7410,6 @@
         <w:pStyle w:val="af3"/>
       </w:pPr>
       <w:r>
-        <w:lastRenderedPageBreak/>
         <w:t>图</w:t>
       </w:r>
       <w:r>
@@ -7521,6 +7529,7 @@
         <w:rPr>
           <w:rFonts w:hint="eastAsia"/>
         </w:rPr>
+        <w:lastRenderedPageBreak/>
         <w:t>2015.4-2015.5</w:t>
       </w:r>
       <w:r>
@@ -7557,7 +7566,15 @@
         <w:rPr>
           <w:rFonts w:hint="eastAsia"/>
         </w:rPr>
-        <w:t>撰写论文，参加论文答辩</w:t>
+        <w:t>撰写论文，参加论文答</w:t>
+      </w:r>
+      <w:bookmarkStart w:id="0" w:name="_GoBack"/>
+      <w:bookmarkEnd w:id="0"/>
+      <w:r>
+        <w:rPr>
+          <w:rFonts w:hint="eastAsia"/>
+        </w:rPr>
+        <w:t>辩</w:t>
       </w:r>
     </w:p>
     <w:p>
@@ -8258,152 +8275,211 @@
       <w:pPr>
         <w:pStyle w:val="a0"/>
       </w:pPr>
+      <w:r>
+        <w:t>M.E. Forsyth, A.M. Sutherland, J.A. Elliott, M.A. Jack</w:t>
+      </w:r>
+      <w:r>
+        <w:t xml:space="preserve">. </w:t>
+      </w:r>
+      <w:r>
+        <w:t xml:space="preserve">HMM speaker verification with sparse training data on telephone quality </w:t>
+      </w:r>
+      <w:proofErr w:type="gramStart"/>
+      <w:r>
+        <w:t>speech</w:t>
+      </w:r>
+      <w:r>
+        <w:t>[</w:t>
+      </w:r>
+      <w:proofErr w:type="gramEnd"/>
+      <w:r>
+        <w:t>J]</w:t>
+      </w:r>
+      <w:r>
+        <w:t xml:space="preserve">. </w:t>
+      </w:r>
+      <w:r>
+        <w:rPr>
+          <w:rFonts w:hint="eastAsia"/>
+        </w:rPr>
+        <w:t xml:space="preserve">Speech Communication </w:t>
+      </w:r>
+      <w:r>
+        <w:t>1993</w:t>
+      </w:r>
+      <w:r>
+        <w:rPr>
+          <w:rFonts w:hint="eastAsia"/>
+        </w:rPr>
+        <w:t>，</w:t>
+      </w:r>
+      <w:r>
+        <w:t>13</w:t>
+      </w:r>
+      <w:r>
+        <w:rPr>
+          <w:rFonts w:hint="eastAsia"/>
+        </w:rPr>
+        <w:t>：</w:t>
+      </w:r>
+      <w:r>
+        <w:t>411</w:t>
+      </w:r>
+      <w:r>
+        <w:rPr>
+          <w:rFonts w:hint="eastAsia"/>
+        </w:rPr>
+        <w:t>–</w:t>
+      </w:r>
+      <w:r>
+        <w:rPr>
+          <w:rFonts w:hint="eastAsia"/>
+        </w:rPr>
+        <w:t>416</w:t>
+      </w:r>
+    </w:p>
+    <w:p>
+      <w:pPr>
+        <w:pStyle w:val="a0"/>
+      </w:pPr>
       <w:proofErr w:type="spellStart"/>
+      <w:r>
+        <w:t>Sunita</w:t>
+      </w:r>
+      <w:proofErr w:type="spellEnd"/>
+      <w:r>
+        <w:t xml:space="preserve"> </w:t>
+      </w:r>
       <w:proofErr w:type="gramStart"/>
       <w:r>
-        <w:t>wyouflf</w:t>
-      </w:r>
-      <w:proofErr w:type="spellEnd"/>
+        <w:t xml:space="preserve">Chauhan </w:t>
+      </w:r>
+      <w:r>
+        <w:t>,</w:t>
+      </w:r>
       <w:proofErr w:type="gramEnd"/>
       <w:r>
+        <w:t xml:space="preserve"> </w:t>
+      </w:r>
+      <w:r>
+        <w:t xml:space="preserve">Ping Wang </w:t>
+      </w:r>
+      <w:r>
         <w:t xml:space="preserve">. </w:t>
       </w:r>
       <w:r>
-        <w:t xml:space="preserve">Android </w:t>
-      </w:r>
+        <w:t xml:space="preserve">A computer-aided MFCC-based HMM system for automatic </w:t>
+      </w:r>
+      <w:proofErr w:type="gramStart"/>
+      <w:r>
+        <w:t>auscultation</w:t>
+      </w:r>
+      <w:r>
+        <w:t>[</w:t>
+      </w:r>
+      <w:proofErr w:type="gramEnd"/>
+      <w:r>
+        <w:t>J].</w:t>
+      </w:r>
+      <w:r>
+        <w:t xml:space="preserve"> Expert Systems with Applications</w:t>
+      </w:r>
+      <w:r>
+        <w:t>.</w:t>
+      </w:r>
+      <w:r>
+        <w:t xml:space="preserve"> 39, 2, 1 2012, 2157–2165</w:t>
+      </w:r>
+    </w:p>
+    <w:p>
+      <w:pPr>
+        <w:pStyle w:val="a0"/>
+      </w:pPr>
+      <w:r>
+        <w:rPr>
+          <w:rFonts w:hint="eastAsia"/>
+        </w:rPr>
+        <w:t>赵力</w:t>
+      </w:r>
+      <w:r>
+        <w:rPr>
+          <w:rFonts w:hint="eastAsia"/>
+        </w:rPr>
+        <w:t xml:space="preserve">.HMM </w:t>
+      </w:r>
+      <w:r>
+        <w:rPr>
+          <w:rFonts w:hint="eastAsia"/>
+        </w:rPr>
+        <w:t>在说话人识别中的应用</w:t>
+      </w:r>
+      <w:r>
+        <w:rPr>
+          <w:rFonts w:hint="eastAsia"/>
+        </w:rPr>
+        <w:t>[J].</w:t>
+      </w:r>
+      <w:r>
+        <w:rPr>
+          <w:rFonts w:hint="eastAsia"/>
+        </w:rPr>
+        <w:t>电路与系统学报，</w:t>
+      </w:r>
+      <w:r>
+        <w:rPr>
+          <w:rFonts w:hint="eastAsia"/>
+        </w:rPr>
+        <w:t>2</w:t>
+      </w:r>
+      <w:r>
+        <w:t>001-9</w:t>
+      </w:r>
+      <w:r>
+        <w:rPr>
+          <w:rFonts w:hint="eastAsia"/>
+        </w:rPr>
+        <w:t>，</w:t>
+      </w:r>
+      <w:r>
+        <w:rPr>
+          <w:rFonts w:hint="eastAsia"/>
+        </w:rPr>
+        <w:t>6</w:t>
+      </w:r>
+      <w:r>
+        <w:rPr>
+          <w:rFonts w:hint="eastAsia"/>
+        </w:rPr>
+        <w:t>（</w:t>
+      </w:r>
+      <w:r>
+        <w:rPr>
+          <w:rFonts w:hint="eastAsia"/>
+        </w:rPr>
+        <w:t>3</w:t>
+      </w:r>
+      <w:r>
+        <w:rPr>
+          <w:rFonts w:hint="eastAsia"/>
+        </w:rPr>
+        <w:t>）：</w:t>
+      </w:r>
+      <w:r>
+        <w:rPr>
+          <w:rFonts w:hint="eastAsia"/>
+        </w:rPr>
+        <w:t>5</w:t>
+      </w:r>
+      <w:r>
+        <w:t>1-57</w:t>
+      </w:r>
+    </w:p>
+    <w:p>
+      <w:pPr>
+        <w:pStyle w:val="a0"/>
+      </w:pPr>
       <w:proofErr w:type="spellStart"/>
       <w:r>
-        <w:t>xUtils</w:t>
-      </w:r>
-      <w:proofErr w:type="spellEnd"/>
-      <w:r>
-        <w:t xml:space="preserve"> Framework</w:t>
-      </w:r>
-      <w:r>
-        <w:t xml:space="preserve"> </w:t>
-      </w:r>
-      <w:r>
-        <w:rPr>
-          <w:rFonts w:hint="eastAsia"/>
-        </w:rPr>
-        <w:t>[EB/OL]</w:t>
-      </w:r>
-      <w:r>
-        <w:t>.</w:t>
-      </w:r>
-      <w:r>
-        <w:t>https://github.com/</w:t>
-      </w:r>
-      <w:proofErr w:type="spellStart"/>
-      <w:r>
-        <w:t>wyouflf</w:t>
-      </w:r>
-      <w:proofErr w:type="spellEnd"/>
-      <w:r>
-        <w:t>/</w:t>
-      </w:r>
-      <w:proofErr w:type="spellStart"/>
-      <w:r>
-        <w:t>xUtils</w:t>
-      </w:r>
-      <w:proofErr w:type="spellEnd"/>
-      <w:r>
-        <w:t>. 20</w:t>
-      </w:r>
-      <w:r>
-        <w:t>15</w:t>
-      </w:r>
-    </w:p>
-    <w:p>
-      <w:pPr>
-        <w:pStyle w:val="a0"/>
-      </w:pPr>
-      <w:r>
-        <w:rPr>
-          <w:rFonts w:hint="eastAsia"/>
-        </w:rPr>
-        <w:t>赵力</w:t>
-      </w:r>
-      <w:r>
-        <w:rPr>
-          <w:rFonts w:hint="eastAsia"/>
-        </w:rPr>
-        <w:t xml:space="preserve">.HMM </w:t>
-      </w:r>
-      <w:r>
-        <w:rPr>
-          <w:rFonts w:hint="eastAsia"/>
-        </w:rPr>
-        <w:t>在说话人识别中的应用</w:t>
-      </w:r>
-      <w:r>
-        <w:rPr>
-          <w:rFonts w:hint="eastAsia"/>
-        </w:rPr>
-        <w:t>[J].</w:t>
-      </w:r>
-      <w:r>
-        <w:rPr>
-          <w:rFonts w:hint="eastAsia"/>
-        </w:rPr>
-        <w:t>电路与系统学报，</w:t>
-      </w:r>
-      <w:r>
-        <w:rPr>
-          <w:rFonts w:hint="eastAsia"/>
-        </w:rPr>
-        <w:t>2</w:t>
-      </w:r>
-      <w:r>
-        <w:t>001-9</w:t>
-      </w:r>
-      <w:r>
-        <w:rPr>
-          <w:rFonts w:hint="eastAsia"/>
-        </w:rPr>
-        <w:t>，</w:t>
-      </w:r>
-      <w:r>
-        <w:rPr>
-          <w:rFonts w:hint="eastAsia"/>
-        </w:rPr>
-        <w:t>6</w:t>
-      </w:r>
-      <w:r>
-        <w:rPr>
-          <w:rFonts w:hint="eastAsia"/>
-        </w:rPr>
-        <w:t>（</w:t>
-      </w:r>
-      <w:r>
-        <w:rPr>
-          <w:rFonts w:hint="eastAsia"/>
-        </w:rPr>
-        <w:t>3</w:t>
-      </w:r>
-      <w:r>
-        <w:rPr>
-          <w:rFonts w:hint="eastAsia"/>
-        </w:rPr>
-        <w:t>）：</w:t>
-      </w:r>
-      <w:r>
-        <w:rPr>
-          <w:rFonts w:hint="eastAsia"/>
-        </w:rPr>
-        <w:t>5</w:t>
-      </w:r>
-      <w:r>
-        <w:t>1-57</w:t>
-      </w:r>
-    </w:p>
-    <w:p>
-      <w:pPr>
-        <w:pStyle w:val="a0"/>
-      </w:pPr>
-      <w:proofErr w:type="spellStart"/>
-      <w:r>
-        <w:lastRenderedPageBreak/>
         <w:t>jamesju</w:t>
       </w:r>
       <w:proofErr w:type="spellEnd"/>
@@ -11303,7 +11379,7 @@
 </file>
 
 <file path=customXml/itemProps1.xml><?xml version="1.0" encoding="utf-8"?>
-<ds:datastoreItem xmlns:ds="http://schemas.openxmlformats.org/officeDocument/2006/customXml" ds:itemID="{E58B34E8-D429-48CA-87B8-9F4829BCB03B}">
+<ds:datastoreItem xmlns:ds="http://schemas.openxmlformats.org/officeDocument/2006/customXml" ds:itemID="{96B5B689-9136-4DD8-A1A6-AE94CCF76F1A}">
   <ds:schemaRefs>
     <ds:schemaRef ds:uri="http://schemas.openxmlformats.org/officeDocument/2006/bibliography"/>
   </ds:schemaRefs>

--- a/Report.docx
+++ b/Report.docx
@@ -4774,7 +4774,7 @@
             <v:imagedata r:id="rId10" o:title=""/>
             <w10:wrap type="topAndBottom"/>
           </v:shape>
-          <o:OLEObject Type="Embed" ProgID="Visio.Drawing.15" ShapeID="_x0000_s1050" DrawAspect="Content" ObjectID="_1487787956" r:id="rId11"/>
+          <o:OLEObject Type="Embed" ProgID="Visio.Drawing.15" ShapeID="_x0000_s1050" DrawAspect="Content" ObjectID="_1488053487" r:id="rId11"/>
         </w:object>
       </w:r>
       <w:r>
@@ -5450,7 +5450,12 @@
         <w:t>、</w:t>
       </w:r>
       <w:r>
-        <w:t>改进业务逻辑</w:t>
+        <w:t>改进业</w:t>
+      </w:r>
+      <w:bookmarkStart w:id="0" w:name="_GoBack"/>
+      <w:bookmarkEnd w:id="0"/>
+      <w:r>
+        <w:t>务逻辑</w:t>
       </w:r>
       <w:r>
         <w:t>或修改界面</w:t>
@@ -6795,44 +6800,21 @@
         </w:numPr>
         <w:ind w:firstLineChars="0"/>
       </w:pPr>
-      <w:proofErr w:type="spellStart"/>
-      <w:r>
-        <w:t>HRec</w:t>
-      </w:r>
-      <w:proofErr w:type="spellEnd"/>
-      <w:r>
-        <w:t>包含了识别过程中使用</w:t>
-      </w:r>
-      <w:r>
-        <w:rPr>
-          <w:rFonts w:hint="eastAsia"/>
-        </w:rPr>
-        <w:t>的主要</w:t>
-      </w:r>
-      <w:r>
-        <w:t>函数。</w:t>
-      </w:r>
-    </w:p>
-    <w:p>
-      <w:pPr>
-        <w:pStyle w:val="af3"/>
-      </w:pPr>
       <w:r>
         <w:rPr>
           <w:noProof/>
         </w:rPr>
-        <w:lastRenderedPageBreak/>
         <w:drawing>
-          <wp:anchor distT="0" distB="0" distL="114300" distR="114300" simplePos="0" relativeHeight="251659264" behindDoc="0" locked="0" layoutInCell="1" allowOverlap="1" wp14:anchorId="39D1E60A" wp14:editId="4472F376">
+          <wp:anchor distT="0" distB="0" distL="114300" distR="114300" simplePos="0" relativeHeight="251659264" behindDoc="0" locked="0" layoutInCell="1" allowOverlap="1" wp14:anchorId="6656714B" wp14:editId="1D454AAD">
             <wp:simplePos x="0" y="0"/>
             <wp:positionH relativeFrom="margin">
-              <wp:align>center</wp:align>
+              <wp:posOffset>518160</wp:posOffset>
             </wp:positionH>
             <wp:positionV relativeFrom="paragraph">
-              <wp:posOffset>0</wp:posOffset>
+              <wp:posOffset>227330</wp:posOffset>
             </wp:positionV>
-            <wp:extent cx="4343400" cy="3493135"/>
-            <wp:effectExtent l="0" t="0" r="0" b="0"/>
+            <wp:extent cx="4491355" cy="3171825"/>
+            <wp:effectExtent l="0" t="0" r="4445" b="9525"/>
             <wp:wrapTopAndBottom/>
             <wp:docPr id="1" name="图片 1"/>
             <wp:cNvGraphicFramePr>
@@ -6853,13 +6835,13 @@
                         </a:ext>
                       </a:extLst>
                     </a:blip>
-                    <a:srcRect l="14954" r="15079"/>
+                    <a:srcRect l="14954" t="7907" r="15079" b="4290"/>
                     <a:stretch/>
                   </pic:blipFill>
                   <pic:spPr bwMode="auto">
                     <a:xfrm>
                       <a:off x="0" y="0"/>
-                      <a:ext cx="4343400" cy="3493135"/>
+                      <a:ext cx="4491355" cy="3171825"/>
                     </a:xfrm>
                     <a:prstGeom prst="rect">
                       <a:avLst/>
@@ -6885,6 +6867,28 @@
           </wp:anchor>
         </w:drawing>
       </w:r>
+      <w:proofErr w:type="spellStart"/>
+      <w:r>
+        <w:t>HRec</w:t>
+      </w:r>
+      <w:proofErr w:type="spellEnd"/>
+      <w:r>
+        <w:t>包含了识别过程中使用</w:t>
+      </w:r>
+      <w:r>
+        <w:rPr>
+          <w:rFonts w:hint="eastAsia"/>
+        </w:rPr>
+        <w:t>的主要</w:t>
+      </w:r>
+      <w:r>
+        <w:t>函数。</w:t>
+      </w:r>
+    </w:p>
+    <w:p>
+      <w:pPr>
+        <w:pStyle w:val="af3"/>
+      </w:pPr>
       <w:r>
         <w:t>图</w:t>
       </w:r>
@@ -6918,6 +6922,7 @@
         <w:rPr>
           <w:rFonts w:hint="eastAsia"/>
         </w:rPr>
+        <w:lastRenderedPageBreak/>
         <w:t>H</w:t>
       </w:r>
       <w:r>
@@ -7181,7 +7186,6 @@
         <w:rPr>
           <w:noProof/>
         </w:rPr>
-        <w:lastRenderedPageBreak/>
         <w:drawing>
           <wp:anchor distT="0" distB="0" distL="114300" distR="114300" simplePos="0" relativeHeight="251667456" behindDoc="0" locked="0" layoutInCell="1" allowOverlap="1" wp14:anchorId="31F81757" wp14:editId="15A444BE">
             <wp:simplePos x="0" y="0"/>
@@ -7294,19 +7298,69 @@
       <w:pPr>
         <w:pStyle w:val="a8"/>
         <w:ind w:firstLine="480"/>
+        <w:rPr>
+          <w:rFonts w:hint="eastAsia"/>
+        </w:rPr>
+      </w:pPr>
+      <w:r>
+        <w:t>经过</w:t>
+      </w:r>
+      <w:proofErr w:type="gramStart"/>
+      <w:r>
+        <w:rPr>
+          <w:rFonts w:hint="eastAsia"/>
+        </w:rPr>
+        <w:t>过</w:t>
+      </w:r>
+      <w:proofErr w:type="gramEnd"/>
+      <w:r>
+        <w:rPr>
+          <w:rFonts w:hint="eastAsia"/>
+        </w:rPr>
+        <w:t>需求分析后，本课题中对</w:t>
+      </w:r>
+      <w:r>
+        <w:rPr>
+          <w:rFonts w:hint="eastAsia"/>
+        </w:rPr>
+        <w:t>HTK</w:t>
+      </w:r>
+      <w:r>
+        <w:rPr>
+          <w:rFonts w:hint="eastAsia"/>
+        </w:rPr>
+        <w:t>工具箱的使用主要如图</w:t>
+      </w:r>
+      <w:r>
+        <w:rPr>
+          <w:rFonts w:hint="eastAsia"/>
+        </w:rPr>
+        <w:t>3.7</w:t>
+      </w:r>
+      <w:r>
+        <w:rPr>
+          <w:rFonts w:hint="eastAsia"/>
+        </w:rPr>
+        <w:t>所示，对一些手机端上不常用的功能进行了裁剪，使得本系统更为小巧稳定。</w:t>
+      </w:r>
+    </w:p>
+    <w:p>
+      <w:pPr>
+        <w:pStyle w:val="af3"/>
       </w:pPr>
       <w:r>
         <w:rPr>
           <w:noProof/>
         </w:rPr>
+        <w:lastRenderedPageBreak/>
         <w:drawing>
-          <wp:anchor distT="0" distB="0" distL="114300" distR="114300" simplePos="0" relativeHeight="251695104" behindDoc="0" locked="0" layoutInCell="1" allowOverlap="1" wp14:anchorId="061C8FCC" wp14:editId="10C52961">
+          <wp:anchor distT="0" distB="0" distL="114300" distR="114300" simplePos="0" relativeHeight="251695104" behindDoc="0" locked="0" layoutInCell="1" allowOverlap="1" wp14:anchorId="08374E27" wp14:editId="4CBDD2BC">
             <wp:simplePos x="0" y="0"/>
             <wp:positionH relativeFrom="margin">
               <wp:align>center</wp:align>
             </wp:positionH>
             <wp:positionV relativeFrom="paragraph">
-              <wp:posOffset>652721</wp:posOffset>
+              <wp:posOffset>109220</wp:posOffset>
             </wp:positionV>
             <wp:extent cx="3547745" cy="2614295"/>
             <wp:effectExtent l="0" t="0" r="0" b="0"/>
@@ -7360,56 +7414,6 @@
         </w:drawing>
       </w:r>
       <w:r>
-        <w:t>经过需求分析后，本课题中</w:t>
-      </w:r>
-      <w:r>
-        <w:t>对</w:t>
-      </w:r>
-      <w:r>
-        <w:rPr>
-          <w:rFonts w:hint="eastAsia"/>
-        </w:rPr>
-        <w:t>H</w:t>
-      </w:r>
-      <w:r>
-        <w:t>TK</w:t>
-      </w:r>
-      <w:r>
-        <w:t>工具箱的使用主要如图</w:t>
-      </w:r>
-      <w:r>
-        <w:t>3.7</w:t>
-      </w:r>
-      <w:r>
-        <w:rPr>
-          <w:rFonts w:hint="eastAsia"/>
-        </w:rPr>
-        <w:t>所示</w:t>
-      </w:r>
-      <w:r>
-        <w:rPr>
-          <w:rFonts w:hint="eastAsia"/>
-        </w:rPr>
-        <w:t>，对一些手机端上不常用的功能进行了裁剪</w:t>
-      </w:r>
-      <w:r>
-        <w:rPr>
-          <w:rFonts w:hint="eastAsia"/>
-        </w:rPr>
-        <w:t>，使得本系统更为小巧稳定</w:t>
-      </w:r>
-      <w:r>
-        <w:rPr>
-          <w:rFonts w:hint="eastAsia"/>
-        </w:rPr>
-        <w:t>。</w:t>
-      </w:r>
-    </w:p>
-    <w:p>
-      <w:pPr>
-        <w:pStyle w:val="af3"/>
-      </w:pPr>
-      <w:r>
         <w:t>图</w:t>
       </w:r>
       <w:r>
@@ -7529,7 +7533,6 @@
         <w:rPr>
           <w:rFonts w:hint="eastAsia"/>
         </w:rPr>
-        <w:lastRenderedPageBreak/>
         <w:t>2015.4-2015.5</w:t>
       </w:r>
       <w:r>
@@ -7566,15 +7569,7 @@
         <w:rPr>
           <w:rFonts w:hint="eastAsia"/>
         </w:rPr>
-        <w:t>撰写论文，参加论文答</w:t>
-      </w:r>
-      <w:bookmarkStart w:id="0" w:name="_GoBack"/>
-      <w:bookmarkEnd w:id="0"/>
-      <w:r>
-        <w:rPr>
-          <w:rFonts w:hint="eastAsia"/>
-        </w:rPr>
-        <w:t>辩</w:t>
+        <w:t>撰写论文，参加论文答辩</w:t>
       </w:r>
     </w:p>
     <w:p>
@@ -8042,6 +8037,7 @@
         <w:rPr>
           <w:rFonts w:hint="eastAsia"/>
         </w:rPr>
+        <w:lastRenderedPageBreak/>
         <w:t>李建平</w:t>
       </w:r>
       <w:r>
@@ -8636,7 +8632,7 @@
         <w:rStyle w:val="a7"/>
         <w:noProof/>
       </w:rPr>
-      <w:t>12</w:t>
+      <w:t>7</w:t>
     </w:r>
     <w:r>
       <w:rPr>
@@ -11379,7 +11375,7 @@
 </file>
 
 <file path=customXml/itemProps1.xml><?xml version="1.0" encoding="utf-8"?>
-<ds:datastoreItem xmlns:ds="http://schemas.openxmlformats.org/officeDocument/2006/customXml" ds:itemID="{96B5B689-9136-4DD8-A1A6-AE94CCF76F1A}">
+<ds:datastoreItem xmlns:ds="http://schemas.openxmlformats.org/officeDocument/2006/customXml" ds:itemID="{3097F38A-5094-4506-9B60-AE9BF68E72D4}">
   <ds:schemaRefs>
     <ds:schemaRef ds:uri="http://schemas.openxmlformats.org/officeDocument/2006/bibliography"/>
   </ds:schemaRefs>

--- a/Report.docx
+++ b/Report.docx
@@ -4774,7 +4774,7 @@
             <v:imagedata r:id="rId10" o:title=""/>
             <w10:wrap type="topAndBottom"/>
           </v:shape>
-          <o:OLEObject Type="Embed" ProgID="Visio.Drawing.15" ShapeID="_x0000_s1050" DrawAspect="Content" ObjectID="_1488053487" r:id="rId11"/>
+          <o:OLEObject Type="Embed" ProgID="Visio.Drawing.15" ShapeID="_x0000_s1050" DrawAspect="Content" ObjectID="_1488225557" r:id="rId11"/>
         </w:object>
       </w:r>
       <w:r>
@@ -5450,12 +5450,7 @@
         <w:t>、</w:t>
       </w:r>
       <w:r>
-        <w:t>改进业</w:t>
-      </w:r>
-      <w:bookmarkStart w:id="0" w:name="_GoBack"/>
-      <w:bookmarkEnd w:id="0"/>
-      <w:r>
-        <w:t>务逻辑</w:t>
+        <w:t>改进业务逻辑</w:t>
       </w:r>
       <w:r>
         <w:t>或修改界面</w:t>
@@ -6157,7 +6152,10 @@
       </w:r>
       <w:proofErr w:type="spellEnd"/>
       <w:r>
-        <w:t>类库</w:t>
+        <w:rPr>
+          <w:rFonts w:hint="eastAsia"/>
+        </w:rPr>
+        <w:t>包</w:t>
       </w:r>
     </w:p>
     <w:p>
@@ -6234,7 +6232,13 @@
         <w:rPr>
           <w:rFonts w:hint="eastAsia"/>
         </w:rPr>
-        <w:t>类库。通过</w:t>
+        <w:t>包</w:t>
+      </w:r>
+      <w:r>
+        <w:rPr>
+          <w:rFonts w:hint="eastAsia"/>
+        </w:rPr>
+        <w:t>。通过</w:t>
       </w:r>
       <w:r>
         <w:rPr>
@@ -6380,7 +6384,21 @@
         <w:rPr>
           <w:rFonts w:hint="eastAsia"/>
         </w:rPr>
-        <w:t>的多数功能已被建立成库模块。这些模块确保了每个工具对外部的接口使用完全相同的方法，并提供了通用功能的中心资源。图</w:t>
+        <w:t>的多数功能已被建立成库模块。这</w:t>
+      </w:r>
+      <w:bookmarkStart w:id="0" w:name="_GoBack"/>
+      <w:r>
+        <w:rPr>
+          <w:rFonts w:hint="eastAsia"/>
+        </w:rPr>
+        <w:t>些模块确保了每个工具对外部的接口使用完全相同的方法，并提供了通用功能的中心资</w:t>
+      </w:r>
+      <w:bookmarkEnd w:id="0"/>
+      <w:r>
+        <w:rPr>
+          <w:rFonts w:hint="eastAsia"/>
+        </w:rPr>
+        <w:t>源。图</w:t>
       </w:r>
       <w:r>
         <w:rPr>
@@ -7298,9 +7316,6 @@
       <w:pPr>
         <w:pStyle w:val="a8"/>
         <w:ind w:firstLine="480"/>
-        <w:rPr>
-          <w:rFonts w:hint="eastAsia"/>
-        </w:rPr>
       </w:pPr>
       <w:r>
         <w:t>经过</w:t>
@@ -8632,7 +8647,7 @@
         <w:rStyle w:val="a7"/>
         <w:noProof/>
       </w:rPr>
-      <w:t>7</w:t>
+      <w:t>12</w:t>
     </w:r>
     <w:r>
       <w:rPr>
@@ -11375,7 +11390,7 @@
 </file>
 
 <file path=customXml/itemProps1.xml><?xml version="1.0" encoding="utf-8"?>
-<ds:datastoreItem xmlns:ds="http://schemas.openxmlformats.org/officeDocument/2006/customXml" ds:itemID="{3097F38A-5094-4506-9B60-AE9BF68E72D4}">
+<ds:datastoreItem xmlns:ds="http://schemas.openxmlformats.org/officeDocument/2006/customXml" ds:itemID="{6C4F34EC-5671-4C64-93F8-D4B81AA00EF9}">
   <ds:schemaRefs>
     <ds:schemaRef ds:uri="http://schemas.openxmlformats.org/officeDocument/2006/bibliography"/>
   </ds:schemaRefs>

--- a/Report.docx
+++ b/Report.docx
@@ -439,15 +439,7 @@
         <w:ind w:firstLine="480"/>
       </w:pPr>
       <w:r>
-        <w:t>文本无关的说话人识别方式在训练和识别时都不对说话人的</w:t>
-      </w:r>
-      <w:proofErr w:type="gramStart"/>
-      <w:r>
-        <w:t>的</w:t>
-      </w:r>
-      <w:proofErr w:type="gramEnd"/>
-      <w:r>
-        <w:t>发音内容做要求，其识别对象是任意的语音信号。</w:t>
+        <w:t>文本无关的说话人识别方式在训练和识别时都不对说话人的的发音内容做要求，其识别对象是任意的语音信号。</w:t>
       </w:r>
     </w:p>
     <w:p>
@@ -552,16 +544,8 @@
         <w:rPr>
           <w:rFonts w:hint="eastAsia"/>
         </w:rPr>
-        <w:t>最初由</w:t>
-      </w:r>
-      <w:proofErr w:type="gramStart"/>
-      <w:r>
-        <w:rPr>
-          <w:rFonts w:hint="eastAsia"/>
-        </w:rPr>
-        <w:t>由</w:t>
-      </w:r>
-      <w:proofErr w:type="gramEnd"/>
+        <w:t>最初由由</w:t>
+      </w:r>
       <w:r>
         <w:rPr>
           <w:rFonts w:hint="eastAsia"/>
@@ -1318,21 +1302,7 @@
         <w:rPr>
           <w:rFonts w:hint="eastAsia"/>
         </w:rPr>
-        <w:t>内核层开发，</w:t>
-      </w:r>
-      <w:proofErr w:type="gramStart"/>
-      <w:r>
-        <w:rPr>
-          <w:rFonts w:hint="eastAsia"/>
-        </w:rPr>
-        <w:t>类库层开发</w:t>
-      </w:r>
-      <w:proofErr w:type="gramEnd"/>
-      <w:r>
-        <w:rPr>
-          <w:rFonts w:hint="eastAsia"/>
-        </w:rPr>
-        <w:t>，应用框架层开发，应用层开发。</w:t>
+        <w:t>内核层开发，类库层开发，应用框架层开发，应用层开发。</w:t>
       </w:r>
     </w:p>
     <w:p>
@@ -1389,15 +1359,7 @@
         <w:ind w:firstLine="480"/>
       </w:pPr>
       <w:r>
-        <w:t>第二层</w:t>
-      </w:r>
-      <w:proofErr w:type="gramStart"/>
-      <w:r>
-        <w:t>类库层开发</w:t>
-      </w:r>
-      <w:proofErr w:type="gramEnd"/>
-      <w:r>
-        <w:t>依然由</w:t>
+        <w:t>第二层类库层开发依然由</w:t>
       </w:r>
       <w:r>
         <w:rPr>
@@ -1601,21 +1563,7 @@
         <w:rPr>
           <w:rFonts w:hint="eastAsia"/>
         </w:rPr>
-        <w:t>内核层和</w:t>
-      </w:r>
-      <w:proofErr w:type="gramStart"/>
-      <w:r>
-        <w:rPr>
-          <w:rFonts w:hint="eastAsia"/>
-        </w:rPr>
-        <w:t>类库层的</w:t>
-      </w:r>
-      <w:proofErr w:type="gramEnd"/>
-      <w:r>
-        <w:rPr>
-          <w:rFonts w:hint="eastAsia"/>
-        </w:rPr>
-        <w:t>封装，</w:t>
+        <w:t>内核层和类库层的封装，</w:t>
       </w:r>
       <w:r>
         <w:rPr>
@@ -2191,13 +2139,8 @@
       <w:pPr>
         <w:pStyle w:val="3"/>
       </w:pPr>
-      <w:proofErr w:type="gramStart"/>
-      <w:r>
-        <w:t>隐</w:t>
-      </w:r>
-      <w:proofErr w:type="gramEnd"/>
-      <w:r>
-        <w:t>马尔科夫模型</w:t>
+      <w:r>
+        <w:t>隐马尔科夫模型</w:t>
       </w:r>
       <w:r>
         <w:rPr>
@@ -2214,20 +2157,12 @@
         <w:pStyle w:val="a8"/>
         <w:ind w:firstLine="480"/>
       </w:pPr>
-      <w:proofErr w:type="gramStart"/>
       <w:r>
         <w:rPr>
           <w:rFonts w:hint="eastAsia"/>
         </w:rPr>
         <w:lastRenderedPageBreak/>
-        <w:t>隐</w:t>
-      </w:r>
-      <w:proofErr w:type="gramEnd"/>
-      <w:r>
-        <w:rPr>
-          <w:rFonts w:hint="eastAsia"/>
-        </w:rPr>
-        <w:t>马尔</w:t>
+        <w:t>隐马尔</w:t>
       </w:r>
       <w:r>
         <w:rPr>
@@ -2317,21 +2252,7 @@
         <w:rPr>
           <w:rFonts w:hint="eastAsia"/>
         </w:rPr>
-        <w:t>的隐含参数。然后利用这些参数</w:t>
-      </w:r>
-      <w:proofErr w:type="gramStart"/>
-      <w:r>
-        <w:rPr>
-          <w:rFonts w:hint="eastAsia"/>
-        </w:rPr>
-        <w:t>来作</w:t>
-      </w:r>
-      <w:proofErr w:type="gramEnd"/>
-      <w:r>
-        <w:rPr>
-          <w:rFonts w:hint="eastAsia"/>
-        </w:rPr>
-        <w:t>进一步的分析，例如</w:t>
+        <w:t>的隐含参数。然后利用这些参数来作进一步的分析，例如</w:t>
       </w:r>
       <w:r>
         <w:rPr>
@@ -2435,19 +2356,11 @@
         </w:rPr>
         <w:t>模型中</w:t>
       </w:r>
-      <w:proofErr w:type="gramStart"/>
-      <w:r>
-        <w:rPr>
-          <w:rFonts w:hint="eastAsia"/>
-        </w:rPr>
-        <w:t>受状态</w:t>
-      </w:r>
-      <w:proofErr w:type="gramEnd"/>
-      <w:r>
-        <w:rPr>
-          <w:rFonts w:hint="eastAsia"/>
-        </w:rPr>
-        <w:t>影响的某些</w:t>
+      <w:r>
+        <w:rPr>
+          <w:rFonts w:hint="eastAsia"/>
+        </w:rPr>
+        <w:t>受状态影响的某些</w:t>
       </w:r>
       <w:r>
         <w:rPr>
@@ -2489,21 +2402,7 @@
         <w:rPr>
           <w:rFonts w:hint="eastAsia"/>
         </w:rPr>
-        <w:t>欢</w:t>
-      </w:r>
-      <w:proofErr w:type="gramStart"/>
-      <w:r>
-        <w:rPr>
-          <w:rFonts w:hint="eastAsia"/>
-        </w:rPr>
-        <w:t>宅</w:t>
-      </w:r>
-      <w:proofErr w:type="gramEnd"/>
-      <w:r>
-        <w:rPr>
-          <w:rFonts w:hint="eastAsia"/>
-        </w:rPr>
-        <w:t>在家中，在晴天时喜欢出去踢球，那么当你得知这个人在某一天出去踢球</w:t>
+        <w:t>欢宅在家中，在晴天时喜欢出去踢球，那么当你得知这个人在某一天出去踢球</w:t>
       </w:r>
       <w:r>
         <w:rPr>
@@ -2511,7 +2410,6 @@
         </w:rPr>
         <w:t>(</w:t>
       </w:r>
-      <w:proofErr w:type="gramStart"/>
       <w:r>
         <w:t>或</w:t>
       </w:r>
@@ -2519,14 +2417,7 @@
         <w:rPr>
           <w:rFonts w:hint="eastAsia"/>
         </w:rPr>
-        <w:t>宅在家</w:t>
-      </w:r>
-      <w:proofErr w:type="gramEnd"/>
-      <w:r>
-        <w:rPr>
-          <w:rFonts w:hint="eastAsia"/>
-        </w:rPr>
-        <w:t>中</w:t>
+        <w:t>宅在家中</w:t>
       </w:r>
       <w:r>
         <w:rPr>
@@ -2561,19 +2452,11 @@
         </w:rPr>
         <w:t>受天气影响的参数变量，而我们对天气并不是可知的，这样一个系统就是</w:t>
       </w:r>
-      <w:proofErr w:type="gramStart"/>
-      <w:r>
-        <w:rPr>
-          <w:rFonts w:hint="eastAsia"/>
-        </w:rPr>
-        <w:t>隐</w:t>
-      </w:r>
-      <w:proofErr w:type="gramEnd"/>
-      <w:r>
-        <w:rPr>
-          <w:rFonts w:hint="eastAsia"/>
-        </w:rPr>
-        <w:t>马尔</w:t>
+      <w:r>
+        <w:rPr>
+          <w:rFonts w:hint="eastAsia"/>
+        </w:rPr>
+        <w:t>隐马尔</w:t>
       </w:r>
       <w:r>
         <w:rPr>
@@ -2729,21 +2612,7 @@
         <w:rPr>
           <w:rFonts w:hint="eastAsia"/>
         </w:rPr>
-        <w:t>语音识别领域使用</w:t>
-      </w:r>
-      <w:proofErr w:type="gramStart"/>
-      <w:r>
-        <w:rPr>
-          <w:rFonts w:hint="eastAsia"/>
-        </w:rPr>
-        <w:t>隐</w:t>
-      </w:r>
-      <w:proofErr w:type="gramEnd"/>
-      <w:r>
-        <w:rPr>
-          <w:rFonts w:hint="eastAsia"/>
-        </w:rPr>
-        <w:t>马尔科夫模型的过程。</w:t>
+        <w:t>语音识别领域使用隐马尔科夫模型的过程。</w:t>
       </w:r>
     </w:p>
     <w:p>
@@ -3095,15 +2964,7 @@
         <w:t>)</w:t>
       </w:r>
       <w:r>
-        <w:t>进行预加重，分帧，</w:t>
-      </w:r>
-      <w:proofErr w:type="gramStart"/>
-      <w:r>
-        <w:t>加窗等</w:t>
-      </w:r>
-      <w:proofErr w:type="gramEnd"/>
-      <w:r>
-        <w:t>处理，得到每个帧的时域信号</w:t>
+        <w:t>进行预加重，分帧，加窗等处理，得到每个帧的时域信号</w:t>
       </w:r>
       <w:r>
         <w:t>x(n)</w:t>
@@ -3222,143 +3083,43 @@
         <w:t>：</w:t>
       </w:r>
     </w:p>
-    <w:p>
-      <w:pPr>
-        <w:pStyle w:val="a8"/>
-        <w:ind w:left="780" w:firstLine="480"/>
-      </w:pPr>
-      <m:oMath>
-        <m:r>
-          <m:rPr>
-            <m:sty m:val="p"/>
-          </m:rPr>
-          <w:rPr>
-            <w:rFonts w:ascii="Cambria Math" w:hAnsi="Cambria Math"/>
-          </w:rPr>
-          <m:t>x</m:t>
-        </m:r>
-        <m:d>
-          <m:dPr>
-            <m:ctrlPr>
+    <w:tbl>
+      <w:tblPr>
+        <w:tblStyle w:val="a9"/>
+        <w:tblW w:w="0" w:type="auto"/>
+        <w:tblInd w:w="1270" w:type="dxa"/>
+        <w:tblBorders>
+          <w:top w:val="none" w:sz="0" w:space="0" w:color="auto"/>
+          <w:left w:val="none" w:sz="0" w:space="0" w:color="auto"/>
+          <w:bottom w:val="none" w:sz="0" w:space="0" w:color="auto"/>
+          <w:right w:val="none" w:sz="0" w:space="0" w:color="auto"/>
+          <w:insideH w:val="none" w:sz="0" w:space="0" w:color="auto"/>
+          <w:insideV w:val="none" w:sz="0" w:space="0" w:color="auto"/>
+        </w:tblBorders>
+        <w:tblLook w:val="04A0" w:firstRow="1" w:lastRow="0" w:firstColumn="1" w:lastColumn="0" w:noHBand="0" w:noVBand="1"/>
+      </w:tblPr>
+      <w:tblGrid>
+        <w:gridCol w:w="5308"/>
+        <w:gridCol w:w="2492"/>
+      </w:tblGrid>
+      <w:tr>
+        <w:tc>
+          <w:tcPr>
+            <w:tcW w:w="5308" w:type="dxa"/>
+          </w:tcPr>
+          <w:p>
+            <w:pPr>
+              <w:pStyle w:val="1"/>
+              <w:numPr>
+                <w:ilvl w:val="0"/>
+                <w:numId w:val="0"/>
+              </w:numPr>
               <w:rPr>
-                <w:rFonts w:ascii="Cambria Math" w:hAnsi="Cambria Math"/>
+                <w:rFonts w:hint="eastAsia"/>
               </w:rPr>
-            </m:ctrlPr>
-          </m:dPr>
-          <m:e>
-            <m:r>
-              <w:rPr>
-                <w:rFonts w:ascii="Cambria Math" w:hAnsi="Cambria Math"/>
-              </w:rPr>
-              <m:t>k</m:t>
-            </m:r>
-          </m:e>
-        </m:d>
-        <m:r>
-          <m:rPr>
-            <m:sty m:val="p"/>
-          </m:rPr>
-          <w:rPr>
-            <w:rFonts w:ascii="Cambria Math" w:hAnsi="Cambria Math"/>
-          </w:rPr>
-          <m:t>=</m:t>
-        </m:r>
-        <m:nary>
-          <m:naryPr>
-            <m:chr m:val="∑"/>
-            <m:limLoc m:val="undOvr"/>
-            <m:ctrlPr>
-              <w:rPr>
-                <w:rFonts w:ascii="Cambria Math" w:hAnsi="Cambria Math"/>
-              </w:rPr>
-            </m:ctrlPr>
-          </m:naryPr>
-          <m:sub>
-            <m:r>
-              <w:rPr>
-                <w:rFonts w:ascii="Cambria Math" w:hAnsi="Cambria Math"/>
-              </w:rPr>
-              <m:t>n</m:t>
-            </m:r>
-            <m:r>
-              <m:rPr>
-                <m:sty m:val="p"/>
-              </m:rPr>
-              <w:rPr>
-                <w:rFonts w:ascii="Cambria Math" w:hAnsi="Cambria Math"/>
-              </w:rPr>
-              <m:t>=0</m:t>
-            </m:r>
-          </m:sub>
-          <m:sup>
-            <m:r>
-              <w:rPr>
-                <w:rFonts w:ascii="Cambria Math" w:hAnsi="Cambria Math"/>
-              </w:rPr>
-              <m:t>N</m:t>
-            </m:r>
-            <m:r>
-              <m:rPr>
-                <m:sty m:val="p"/>
-              </m:rPr>
-              <w:rPr>
-                <w:rFonts w:ascii="Cambria Math" w:hAnsi="Cambria Math"/>
-              </w:rPr>
-              <m:t>-1</m:t>
-            </m:r>
-          </m:sup>
-          <m:e>
-            <m:r>
-              <w:rPr>
-                <w:rFonts w:ascii="Cambria Math" w:hAnsi="Cambria Math"/>
-              </w:rPr>
-              <m:t>x</m:t>
-            </m:r>
-            <m:d>
-              <m:dPr>
-                <m:ctrlPr>
-                  <w:rPr>
-                    <w:rFonts w:ascii="Cambria Math" w:hAnsi="Cambria Math"/>
-                  </w:rPr>
-                </m:ctrlPr>
-              </m:dPr>
-              <m:e>
-                <m:r>
-                  <w:rPr>
-                    <w:rFonts w:ascii="Cambria Math" w:hAnsi="Cambria Math"/>
-                  </w:rPr>
-                  <m:t>n</m:t>
-                </m:r>
-              </m:e>
-            </m:d>
-          </m:e>
-        </m:nary>
-        <m:sSup>
-          <m:sSupPr>
-            <m:ctrlPr>
-              <w:rPr>
-                <w:rFonts w:ascii="Cambria Math" w:hAnsi="Cambria Math"/>
-              </w:rPr>
-            </m:ctrlPr>
-          </m:sSupPr>
-          <m:e>
-            <m:r>
-              <w:rPr>
-                <w:rFonts w:ascii="Cambria Math" w:hAnsi="Cambria Math"/>
-              </w:rPr>
-              <m:t>e</m:t>
-            </m:r>
-          </m:e>
-          <m:sup>
-            <m:f>
-              <m:fPr>
-                <m:ctrlPr>
-                  <w:rPr>
-                    <w:rFonts w:ascii="Cambria Math" w:hAnsi="Cambria Math"/>
-                  </w:rPr>
-                </m:ctrlPr>
-              </m:fPr>
-              <m:num>
+            </w:pPr>
+            <m:oMathPara>
+              <m:oMath>
                 <m:r>
                   <m:rPr>
                     <m:sty m:val="p"/>
@@ -3366,14 +3127,25 @@
                   <w:rPr>
                     <w:rFonts w:ascii="Cambria Math" w:hAnsi="Cambria Math"/>
                   </w:rPr>
-                  <m:t>-</m:t>
+                  <m:t>x</m:t>
                 </m:r>
-                <m:r>
-                  <w:rPr>
-                    <w:rFonts w:ascii="Cambria Math" w:hAnsi="Cambria Math"/>
-                  </w:rPr>
-                  <m:t>j</m:t>
-                </m:r>
+                <m:d>
+                  <m:dPr>
+                    <m:ctrlPr>
+                      <w:rPr>
+                        <w:rFonts w:ascii="Cambria Math" w:hAnsi="Cambria Math"/>
+                      </w:rPr>
+                    </m:ctrlPr>
+                  </m:dPr>
+                  <m:e>
+                    <m:r>
+                      <w:rPr>
+                        <w:rFonts w:ascii="Cambria Math" w:hAnsi="Cambria Math"/>
+                      </w:rPr>
+                      <m:t>k</m:t>
+                    </m:r>
+                  </m:e>
+                </m:d>
                 <m:r>
                   <m:rPr>
                     <m:sty m:val="p"/>
@@ -3381,259 +3153,52 @@
                   <w:rPr>
                     <w:rFonts w:ascii="Cambria Math" w:hAnsi="Cambria Math"/>
                   </w:rPr>
-                  <m:t>2</m:t>
+                  <m:t>=</m:t>
                 </m:r>
-                <m:r>
-                  <w:rPr>
-                    <w:rFonts w:ascii="Cambria Math" w:hAnsi="Cambria Math"/>
-                  </w:rPr>
-                  <m:t>πk</m:t>
-                </m:r>
-              </m:num>
-              <m:den>
-                <m:r>
-                  <w:rPr>
-                    <w:rFonts w:ascii="Cambria Math" w:hAnsi="Cambria Math"/>
-                  </w:rPr>
-                  <m:t>N</m:t>
-                </m:r>
-              </m:den>
-            </m:f>
-          </m:sup>
-        </m:sSup>
-        <m:r>
-          <m:rPr>
-            <m:sty m:val="p"/>
-          </m:rPr>
-          <w:rPr>
-            <w:rFonts w:ascii="Cambria Math" w:hAnsi="Cambria Math"/>
-          </w:rPr>
-          <m:t>(0≤</m:t>
-        </m:r>
-        <m:r>
-          <w:rPr>
-            <w:rFonts w:ascii="Cambria Math" w:hAnsi="Cambria Math"/>
-          </w:rPr>
-          <m:t>n</m:t>
-        </m:r>
-        <m:r>
-          <m:rPr>
-            <m:sty m:val="p"/>
-          </m:rPr>
-          <w:rPr>
-            <w:rFonts w:ascii="Cambria Math" w:hAnsi="Cambria Math"/>
-          </w:rPr>
-          <m:t>,</m:t>
-        </m:r>
-        <m:r>
-          <w:rPr>
-            <w:rFonts w:ascii="Cambria Math" w:hAnsi="Cambria Math"/>
-          </w:rPr>
-          <m:t>k</m:t>
-        </m:r>
-        <m:r>
-          <m:rPr>
-            <m:sty m:val="p"/>
-          </m:rPr>
-          <w:rPr>
-            <w:rFonts w:ascii="Cambria Math" w:hAnsi="Cambria Math"/>
-          </w:rPr>
-          <m:t>≤</m:t>
-        </m:r>
-        <m:r>
-          <w:rPr>
-            <w:rFonts w:ascii="Cambria Math" w:hAnsi="Cambria Math"/>
-          </w:rPr>
-          <m:t>N</m:t>
-        </m:r>
-        <m:r>
-          <m:rPr>
-            <m:sty m:val="p"/>
-          </m:rPr>
-          <w:rPr>
-            <w:rFonts w:ascii="Cambria Math" w:hAnsi="Cambria Math"/>
-          </w:rPr>
-          <m:t>-1)</m:t>
-        </m:r>
-      </m:oMath>
-      <w:r>
-        <w:rPr>
-          <w:rFonts w:hint="eastAsia"/>
-        </w:rPr>
-        <w:t>——</w:t>
-      </w:r>
-      <w:r>
-        <w:t>公式</w:t>
-      </w:r>
-      <w:r>
-        <w:t>2-1</w:t>
-      </w:r>
-    </w:p>
-    <w:p>
-      <w:pPr>
-        <w:pStyle w:val="1"/>
-      </w:pPr>
-      <w:r>
-        <w:t>将</w:t>
-      </w:r>
-      <w:r>
-        <w:t>上一步的</w:t>
-      </w:r>
-      <w:r>
-        <w:t>线性频谱</w:t>
-      </w:r>
-      <w:r>
-        <w:t>x(k)</w:t>
-      </w:r>
-      <w:r>
-        <w:t>通过</w:t>
-      </w:r>
-      <w:r>
-        <w:rPr>
-          <w:rFonts w:hint="eastAsia"/>
-        </w:rPr>
-        <w:t>Mel</w:t>
-      </w:r>
-      <w:r>
-        <w:rPr>
-          <w:rFonts w:hint="eastAsia"/>
-        </w:rPr>
-        <w:t>频谱滤波器，并取每个三角形的滤波器频率带宽内的所有信号幅度加权和作为某个带通滤波器的输出，从而得到</w:t>
-      </w:r>
-      <w:r>
-        <w:rPr>
-          <w:rFonts w:hint="eastAsia"/>
-        </w:rPr>
-        <w:t>Mel</w:t>
-      </w:r>
-      <w:r>
-        <w:rPr>
-          <w:rFonts w:hint="eastAsia"/>
-        </w:rPr>
-        <w:t>频谱，并通过对数能量的处理，得到对数频谱</w:t>
-      </w:r>
-      <w:r>
-        <w:rPr>
-          <w:rFonts w:hint="eastAsia"/>
-        </w:rPr>
-        <w:t>s</w:t>
-      </w:r>
-      <w:r>
-        <w:t>(m)</w:t>
-      </w:r>
-      <w:r>
-        <w:t>：</w:t>
-      </w:r>
-    </w:p>
-    <w:p>
-      <w:pPr>
-        <w:pStyle w:val="a8"/>
-        <w:ind w:left="780" w:firstLine="480"/>
-      </w:pPr>
-      <m:oMath>
-        <m:r>
-          <m:rPr>
-            <m:sty m:val="p"/>
-          </m:rPr>
-          <w:rPr>
-            <w:rFonts w:ascii="Cambria Math" w:hAnsi="Cambria Math" w:hint="eastAsia"/>
-          </w:rPr>
-          <w:lastRenderedPageBreak/>
-          <m:t>s</m:t>
-        </m:r>
-        <m:d>
-          <m:dPr>
-            <m:ctrlPr>
-              <w:rPr>
-                <w:rFonts w:ascii="Cambria Math" w:hAnsi="Cambria Math"/>
-              </w:rPr>
-            </m:ctrlPr>
-          </m:dPr>
-          <m:e>
-            <m:r>
-              <m:rPr>
-                <m:sty m:val="p"/>
-              </m:rPr>
-              <w:rPr>
-                <w:rFonts w:ascii="Cambria Math" w:hAnsi="Cambria Math"/>
-              </w:rPr>
-              <m:t>m</m:t>
-            </m:r>
-          </m:e>
-        </m:d>
-        <m:r>
-          <m:rPr>
-            <m:sty m:val="p"/>
-          </m:rPr>
-          <w:rPr>
-            <w:rFonts w:ascii="Cambria Math" w:hAnsi="Cambria Math"/>
-          </w:rPr>
-          <m:t>=ln⁡[</m:t>
-        </m:r>
-        <m:nary>
-          <m:naryPr>
-            <m:chr m:val="∑"/>
-            <m:limLoc m:val="undOvr"/>
-            <m:ctrlPr>
-              <w:rPr>
-                <w:rFonts w:ascii="Cambria Math" w:hAnsi="Cambria Math"/>
-              </w:rPr>
-            </m:ctrlPr>
-          </m:naryPr>
-          <m:sub>
-            <m:r>
-              <w:rPr>
-                <w:rFonts w:ascii="Cambria Math" w:hAnsi="Cambria Math"/>
-              </w:rPr>
-              <m:t>m</m:t>
-            </m:r>
-            <m:r>
-              <m:rPr>
-                <m:sty m:val="p"/>
-              </m:rPr>
-              <w:rPr>
-                <w:rFonts w:ascii="Cambria Math" w:hAnsi="Cambria Math"/>
-              </w:rPr>
-              <m:t>=1</m:t>
-            </m:r>
-          </m:sub>
-          <m:sup>
-            <m:r>
-              <w:rPr>
-                <w:rFonts w:ascii="Cambria Math" w:hAnsi="Cambria Math"/>
-              </w:rPr>
-              <m:t>M</m:t>
-            </m:r>
-            <m:r>
-              <m:rPr>
-                <m:sty m:val="p"/>
-              </m:rPr>
-              <w:rPr>
-                <w:rFonts w:ascii="Cambria Math" w:hAnsi="Cambria Math"/>
-              </w:rPr>
-              <m:t>=1</m:t>
-            </m:r>
-          </m:sup>
-          <m:e>
-            <m:sSup>
-              <m:sSupPr>
-                <m:ctrlPr>
-                  <w:rPr>
-                    <w:rFonts w:ascii="Cambria Math" w:hAnsi="Cambria Math"/>
-                  </w:rPr>
-                </m:ctrlPr>
-              </m:sSupPr>
-              <m:e>
-                <m:d>
-                  <m:dPr>
-                    <m:begChr m:val="|"/>
-                    <m:endChr m:val="|"/>
+                <m:nary>
+                  <m:naryPr>
+                    <m:chr m:val="∑"/>
+                    <m:limLoc m:val="undOvr"/>
                     <m:ctrlPr>
                       <w:rPr>
                         <w:rFonts w:ascii="Cambria Math" w:hAnsi="Cambria Math"/>
                       </w:rPr>
                     </m:ctrlPr>
-                  </m:dPr>
+                  </m:naryPr>
+                  <m:sub>
+                    <m:r>
+                      <w:rPr>
+                        <w:rFonts w:ascii="Cambria Math" w:hAnsi="Cambria Math"/>
+                      </w:rPr>
+                      <m:t>n</m:t>
+                    </m:r>
+                    <m:r>
+                      <m:rPr>
+                        <m:sty m:val="p"/>
+                      </m:rPr>
+                      <w:rPr>
+                        <w:rFonts w:ascii="Cambria Math" w:hAnsi="Cambria Math"/>
+                      </w:rPr>
+                      <m:t>=0</m:t>
+                    </m:r>
+                  </m:sub>
+                  <m:sup>
+                    <m:r>
+                      <w:rPr>
+                        <w:rFonts w:ascii="Cambria Math" w:hAnsi="Cambria Math"/>
+                      </w:rPr>
+                      <m:t>N</m:t>
+                    </m:r>
+                    <m:r>
+                      <m:rPr>
+                        <m:sty m:val="p"/>
+                      </m:rPr>
+                      <w:rPr>
+                        <w:rFonts w:ascii="Cambria Math" w:hAnsi="Cambria Math"/>
+                      </w:rPr>
+                      <m:t>-1</m:t>
+                    </m:r>
+                  </m:sup>
                   <m:e>
                     <m:r>
                       <w:rPr>
@@ -3654,14 +3219,80 @@
                           <w:rPr>
                             <w:rFonts w:ascii="Cambria Math" w:hAnsi="Cambria Math"/>
                           </w:rPr>
-                          <m:t>k</m:t>
+                          <m:t>n</m:t>
                         </m:r>
                       </m:e>
                     </m:d>
                   </m:e>
-                </m:d>
-              </m:e>
-              <m:sup>
+                </m:nary>
+                <m:sSup>
+                  <m:sSupPr>
+                    <m:ctrlPr>
+                      <w:rPr>
+                        <w:rFonts w:ascii="Cambria Math" w:hAnsi="Cambria Math"/>
+                      </w:rPr>
+                    </m:ctrlPr>
+                  </m:sSupPr>
+                  <m:e>
+                    <m:r>
+                      <w:rPr>
+                        <w:rFonts w:ascii="Cambria Math" w:hAnsi="Cambria Math"/>
+                      </w:rPr>
+                      <m:t>e</m:t>
+                    </m:r>
+                  </m:e>
+                  <m:sup>
+                    <m:f>
+                      <m:fPr>
+                        <m:ctrlPr>
+                          <w:rPr>
+                            <w:rFonts w:ascii="Cambria Math" w:hAnsi="Cambria Math"/>
+                          </w:rPr>
+                        </m:ctrlPr>
+                      </m:fPr>
+                      <m:num>
+                        <m:r>
+                          <m:rPr>
+                            <m:sty m:val="p"/>
+                          </m:rPr>
+                          <w:rPr>
+                            <w:rFonts w:ascii="Cambria Math" w:hAnsi="Cambria Math"/>
+                          </w:rPr>
+                          <m:t>-</m:t>
+                        </m:r>
+                        <m:r>
+                          <w:rPr>
+                            <w:rFonts w:ascii="Cambria Math" w:hAnsi="Cambria Math"/>
+                          </w:rPr>
+                          <m:t>j</m:t>
+                        </m:r>
+                        <m:r>
+                          <m:rPr>
+                            <m:sty m:val="p"/>
+                          </m:rPr>
+                          <w:rPr>
+                            <w:rFonts w:ascii="Cambria Math" w:hAnsi="Cambria Math"/>
+                          </w:rPr>
+                          <m:t>2</m:t>
+                        </m:r>
+                        <m:r>
+                          <w:rPr>
+                            <w:rFonts w:ascii="Cambria Math" w:hAnsi="Cambria Math"/>
+                          </w:rPr>
+                          <m:t>πk</m:t>
+                        </m:r>
+                      </m:num>
+                      <m:den>
+                        <m:r>
+                          <w:rPr>
+                            <w:rFonts w:ascii="Cambria Math" w:hAnsi="Cambria Math"/>
+                          </w:rPr>
+                          <m:t>N</m:t>
+                        </m:r>
+                      </m:den>
+                    </m:f>
+                  </m:sup>
+                </m:sSup>
                 <m:r>
                   <m:rPr>
                     <m:sty m:val="p"/>
@@ -3669,77 +3300,432 @@
                   <w:rPr>
                     <w:rFonts w:ascii="Cambria Math" w:hAnsi="Cambria Math"/>
                   </w:rPr>
-                  <m:t>2</m:t>
+                  <m:t>(0≤</m:t>
                 </m:r>
-              </m:sup>
-            </m:sSup>
-            <m:sSub>
-              <m:sSubPr>
-                <m:ctrlPr>
-                  <w:rPr>
-                    <w:rFonts w:ascii="Cambria Math" w:hAnsi="Cambria Math"/>
-                  </w:rPr>
-                </m:ctrlPr>
-              </m:sSubPr>
-              <m:e>
                 <m:r>
                   <w:rPr>
                     <w:rFonts w:ascii="Cambria Math" w:hAnsi="Cambria Math"/>
                   </w:rPr>
-                  <m:t>H</m:t>
+                  <m:t>n</m:t>
                 </m:r>
-              </m:e>
-              <m:sub>
                 <m:r>
+                  <m:rPr>
+                    <m:sty m:val="p"/>
+                  </m:rPr>
                   <w:rPr>
                     <w:rFonts w:ascii="Cambria Math" w:hAnsi="Cambria Math"/>
                   </w:rPr>
-                  <m:t>m</m:t>
+                  <m:t>,</m:t>
                 </m:r>
-              </m:sub>
-            </m:sSub>
-            <m:d>
-              <m:dPr>
-                <m:ctrlPr>
-                  <w:rPr>
-                    <w:rFonts w:ascii="Cambria Math" w:hAnsi="Cambria Math"/>
-                  </w:rPr>
-                </m:ctrlPr>
-              </m:dPr>
-              <m:e>
                 <m:r>
                   <w:rPr>
                     <w:rFonts w:ascii="Cambria Math" w:hAnsi="Cambria Math"/>
                   </w:rPr>
                   <m:t>k</m:t>
                 </m:r>
-              </m:e>
-            </m:d>
-          </m:e>
-        </m:nary>
-        <m:r>
-          <m:rPr>
-            <m:sty m:val="p"/>
-          </m:rPr>
-          <w:rPr>
-            <w:rFonts w:ascii="Cambria Math" w:hAnsi="Cambria Math"/>
-          </w:rPr>
-          <m:t>](0≤m&lt;M)</m:t>
-        </m:r>
-      </m:oMath>
-      <w:r>
-        <w:t>——</w:t>
-      </w:r>
-      <w:r>
-        <w:t>公式</w:t>
-      </w:r>
-      <w:r>
-        <w:rPr>
-          <w:rFonts w:hint="eastAsia"/>
-        </w:rPr>
-        <w:t xml:space="preserve"> 2-2</w:t>
-      </w:r>
-    </w:p>
+                <m:r>
+                  <m:rPr>
+                    <m:sty m:val="p"/>
+                  </m:rPr>
+                  <w:rPr>
+                    <w:rFonts w:ascii="Cambria Math" w:hAnsi="Cambria Math"/>
+                  </w:rPr>
+                  <m:t>≤</m:t>
+                </m:r>
+                <m:r>
+                  <w:rPr>
+                    <w:rFonts w:ascii="Cambria Math" w:hAnsi="Cambria Math"/>
+                  </w:rPr>
+                  <m:t>N</m:t>
+                </m:r>
+                <m:r>
+                  <m:rPr>
+                    <m:sty m:val="p"/>
+                  </m:rPr>
+                  <w:rPr>
+                    <w:rFonts w:ascii="Cambria Math" w:hAnsi="Cambria Math"/>
+                  </w:rPr>
+                  <m:t>-1)</m:t>
+                </m:r>
+              </m:oMath>
+            </m:oMathPara>
+          </w:p>
+        </w:tc>
+        <w:tc>
+          <w:tcPr>
+            <w:tcW w:w="2492" w:type="dxa"/>
+          </w:tcPr>
+          <w:p>
+            <w:pPr>
+              <w:pStyle w:val="1"/>
+              <w:numPr>
+                <w:ilvl w:val="0"/>
+                <w:numId w:val="0"/>
+              </w:numPr>
+              <w:jc w:val="right"/>
+            </w:pPr>
+          </w:p>
+          <w:p>
+            <w:pPr>
+              <w:pStyle w:val="1"/>
+              <w:numPr>
+                <w:ilvl w:val="0"/>
+                <w:numId w:val="0"/>
+              </w:numPr>
+              <w:jc w:val="right"/>
+              <w:rPr>
+                <w:rFonts w:hint="eastAsia"/>
+              </w:rPr>
+            </w:pPr>
+            <w:r>
+              <w:t>——</w:t>
+            </w:r>
+            <w:r>
+              <w:t>公式</w:t>
+            </w:r>
+            <w:r>
+              <w:t>2-1</w:t>
+            </w:r>
+          </w:p>
+        </w:tc>
+      </w:tr>
+    </w:tbl>
+    <w:p>
+      <w:pPr>
+        <w:pStyle w:val="1"/>
+      </w:pPr>
+      <w:r>
+        <w:t>将</w:t>
+      </w:r>
+      <w:r>
+        <w:t>上一步的</w:t>
+      </w:r>
+      <w:r>
+        <w:t>线性频谱</w:t>
+      </w:r>
+      <w:r>
+        <w:t>x(k)</w:t>
+      </w:r>
+      <w:r>
+        <w:t>通过</w:t>
+      </w:r>
+      <w:r>
+        <w:rPr>
+          <w:rFonts w:hint="eastAsia"/>
+        </w:rPr>
+        <w:t>Mel</w:t>
+      </w:r>
+      <w:r>
+        <w:rPr>
+          <w:rFonts w:hint="eastAsia"/>
+        </w:rPr>
+        <w:t>频谱滤波器，并取每个三角形的滤波器频率带宽内的所有信号幅度加权和作为某个带通滤波器的输出，从而得到</w:t>
+      </w:r>
+      <w:r>
+        <w:rPr>
+          <w:rFonts w:hint="eastAsia"/>
+        </w:rPr>
+        <w:t>Mel</w:t>
+      </w:r>
+      <w:r>
+        <w:rPr>
+          <w:rFonts w:hint="eastAsia"/>
+        </w:rPr>
+        <w:t>频谱，并通过对数能量的处理，得到对数频谱</w:t>
+      </w:r>
+      <w:r>
+        <w:rPr>
+          <w:rFonts w:hint="eastAsia"/>
+        </w:rPr>
+        <w:t>s</w:t>
+      </w:r>
+      <w:r>
+        <w:t>(m)</w:t>
+      </w:r>
+      <w:r>
+        <w:t>：</w:t>
+      </w:r>
+    </w:p>
+    <w:tbl>
+      <w:tblPr>
+        <w:tblStyle w:val="a9"/>
+        <w:tblW w:w="0" w:type="auto"/>
+        <w:tblInd w:w="1270" w:type="dxa"/>
+        <w:tblBorders>
+          <w:top w:val="none" w:sz="0" w:space="0" w:color="auto"/>
+          <w:left w:val="none" w:sz="0" w:space="0" w:color="auto"/>
+          <w:bottom w:val="none" w:sz="0" w:space="0" w:color="auto"/>
+          <w:right w:val="none" w:sz="0" w:space="0" w:color="auto"/>
+          <w:insideH w:val="none" w:sz="0" w:space="0" w:color="auto"/>
+          <w:insideV w:val="none" w:sz="0" w:space="0" w:color="auto"/>
+        </w:tblBorders>
+        <w:tblLook w:val="04A0" w:firstRow="1" w:lastRow="0" w:firstColumn="1" w:lastColumn="0" w:noHBand="0" w:noVBand="1"/>
+      </w:tblPr>
+      <w:tblGrid>
+        <w:gridCol w:w="5671"/>
+        <w:gridCol w:w="2119"/>
+      </w:tblGrid>
+      <w:tr>
+        <w:tc>
+          <w:tcPr>
+            <w:tcW w:w="5671" w:type="dxa"/>
+          </w:tcPr>
+          <w:p>
+            <w:pPr>
+              <w:pStyle w:val="1"/>
+              <w:numPr>
+                <w:ilvl w:val="0"/>
+                <w:numId w:val="0"/>
+              </w:numPr>
+              <w:rPr>
+                <w:rFonts w:hint="eastAsia"/>
+              </w:rPr>
+            </w:pPr>
+            <m:oMathPara>
+              <m:oMath>
+                <m:r>
+                  <m:rPr>
+                    <m:sty m:val="p"/>
+                  </m:rPr>
+                  <w:rPr>
+                    <w:rFonts w:ascii="Cambria Math" w:hAnsi="Cambria Math" w:hint="eastAsia"/>
+                  </w:rPr>
+                  <w:lastRenderedPageBreak/>
+                  <m:t>s</m:t>
+                </m:r>
+                <m:d>
+                  <m:dPr>
+                    <m:ctrlPr>
+                      <w:rPr>
+                        <w:rFonts w:ascii="Cambria Math" w:hAnsi="Cambria Math"/>
+                      </w:rPr>
+                    </m:ctrlPr>
+                  </m:dPr>
+                  <m:e>
+                    <m:r>
+                      <m:rPr>
+                        <m:sty m:val="p"/>
+                      </m:rPr>
+                      <w:rPr>
+                        <w:rFonts w:ascii="Cambria Math" w:hAnsi="Cambria Math"/>
+                      </w:rPr>
+                      <m:t>m</m:t>
+                    </m:r>
+                  </m:e>
+                </m:d>
+                <m:r>
+                  <m:rPr>
+                    <m:sty m:val="p"/>
+                  </m:rPr>
+                  <w:rPr>
+                    <w:rFonts w:ascii="Cambria Math" w:hAnsi="Cambria Math"/>
+                  </w:rPr>
+                  <m:t>=ln⁡[</m:t>
+                </m:r>
+                <m:nary>
+                  <m:naryPr>
+                    <m:chr m:val="∑"/>
+                    <m:limLoc m:val="undOvr"/>
+                    <m:ctrlPr>
+                      <w:rPr>
+                        <w:rFonts w:ascii="Cambria Math" w:hAnsi="Cambria Math"/>
+                      </w:rPr>
+                    </m:ctrlPr>
+                  </m:naryPr>
+                  <m:sub>
+                    <m:r>
+                      <w:rPr>
+                        <w:rFonts w:ascii="Cambria Math" w:hAnsi="Cambria Math"/>
+                      </w:rPr>
+                      <m:t>m</m:t>
+                    </m:r>
+                    <m:r>
+                      <m:rPr>
+                        <m:sty m:val="p"/>
+                      </m:rPr>
+                      <w:rPr>
+                        <w:rFonts w:ascii="Cambria Math" w:hAnsi="Cambria Math"/>
+                      </w:rPr>
+                      <m:t>=1</m:t>
+                    </m:r>
+                  </m:sub>
+                  <m:sup>
+                    <m:r>
+                      <w:rPr>
+                        <w:rFonts w:ascii="Cambria Math" w:hAnsi="Cambria Math"/>
+                      </w:rPr>
+                      <m:t>M</m:t>
+                    </m:r>
+                    <m:r>
+                      <m:rPr>
+                        <m:sty m:val="p"/>
+                      </m:rPr>
+                      <w:rPr>
+                        <w:rFonts w:ascii="Cambria Math" w:hAnsi="Cambria Math"/>
+                      </w:rPr>
+                      <m:t>=1</m:t>
+                    </m:r>
+                  </m:sup>
+                  <m:e>
+                    <m:sSup>
+                      <m:sSupPr>
+                        <m:ctrlPr>
+                          <w:rPr>
+                            <w:rFonts w:ascii="Cambria Math" w:hAnsi="Cambria Math"/>
+                          </w:rPr>
+                        </m:ctrlPr>
+                      </m:sSupPr>
+                      <m:e>
+                        <m:d>
+                          <m:dPr>
+                            <m:begChr m:val="|"/>
+                            <m:endChr m:val="|"/>
+                            <m:ctrlPr>
+                              <w:rPr>
+                                <w:rFonts w:ascii="Cambria Math" w:hAnsi="Cambria Math"/>
+                              </w:rPr>
+                            </m:ctrlPr>
+                          </m:dPr>
+                          <m:e>
+                            <m:r>
+                              <w:rPr>
+                                <w:rFonts w:ascii="Cambria Math" w:hAnsi="Cambria Math"/>
+                              </w:rPr>
+                              <m:t>x</m:t>
+                            </m:r>
+                            <m:d>
+                              <m:dPr>
+                                <m:ctrlPr>
+                                  <w:rPr>
+                                    <w:rFonts w:ascii="Cambria Math" w:hAnsi="Cambria Math"/>
+                                  </w:rPr>
+                                </m:ctrlPr>
+                              </m:dPr>
+                              <m:e>
+                                <m:r>
+                                  <w:rPr>
+                                    <w:rFonts w:ascii="Cambria Math" w:hAnsi="Cambria Math"/>
+                                  </w:rPr>
+                                  <m:t>k</m:t>
+                                </m:r>
+                              </m:e>
+                            </m:d>
+                          </m:e>
+                        </m:d>
+                      </m:e>
+                      <m:sup>
+                        <m:r>
+                          <m:rPr>
+                            <m:sty m:val="p"/>
+                          </m:rPr>
+                          <w:rPr>
+                            <w:rFonts w:ascii="Cambria Math" w:hAnsi="Cambria Math"/>
+                          </w:rPr>
+                          <m:t>2</m:t>
+                        </m:r>
+                      </m:sup>
+                    </m:sSup>
+                    <m:sSub>
+                      <m:sSubPr>
+                        <m:ctrlPr>
+                          <w:rPr>
+                            <w:rFonts w:ascii="Cambria Math" w:hAnsi="Cambria Math"/>
+                          </w:rPr>
+                        </m:ctrlPr>
+                      </m:sSubPr>
+                      <m:e>
+                        <m:r>
+                          <w:rPr>
+                            <w:rFonts w:ascii="Cambria Math" w:hAnsi="Cambria Math"/>
+                          </w:rPr>
+                          <m:t>H</m:t>
+                        </m:r>
+                      </m:e>
+                      <m:sub>
+                        <m:r>
+                          <w:rPr>
+                            <w:rFonts w:ascii="Cambria Math" w:hAnsi="Cambria Math"/>
+                          </w:rPr>
+                          <m:t>m</m:t>
+                        </m:r>
+                      </m:sub>
+                    </m:sSub>
+                    <m:d>
+                      <m:dPr>
+                        <m:ctrlPr>
+                          <w:rPr>
+                            <w:rFonts w:ascii="Cambria Math" w:hAnsi="Cambria Math"/>
+                          </w:rPr>
+                        </m:ctrlPr>
+                      </m:dPr>
+                      <m:e>
+                        <m:r>
+                          <w:rPr>
+                            <w:rFonts w:ascii="Cambria Math" w:hAnsi="Cambria Math"/>
+                          </w:rPr>
+                          <m:t>k</m:t>
+                        </m:r>
+                      </m:e>
+                    </m:d>
+                  </m:e>
+                </m:nary>
+                <m:r>
+                  <m:rPr>
+                    <m:sty m:val="p"/>
+                  </m:rPr>
+                  <w:rPr>
+                    <w:rFonts w:ascii="Cambria Math" w:hAnsi="Cambria Math"/>
+                  </w:rPr>
+                  <m:t>](0≤m&lt;M)</m:t>
+                </m:r>
+              </m:oMath>
+            </m:oMathPara>
+          </w:p>
+        </w:tc>
+        <w:tc>
+          <w:tcPr>
+            <w:tcW w:w="2119" w:type="dxa"/>
+          </w:tcPr>
+          <w:p>
+            <w:pPr>
+              <w:pStyle w:val="1"/>
+              <w:numPr>
+                <w:ilvl w:val="0"/>
+                <w:numId w:val="0"/>
+              </w:numPr>
+            </w:pPr>
+          </w:p>
+          <w:p>
+            <w:pPr>
+              <w:pStyle w:val="1"/>
+              <w:numPr>
+                <w:ilvl w:val="0"/>
+                <w:numId w:val="0"/>
+              </w:numPr>
+              <w:jc w:val="right"/>
+              <w:rPr>
+                <w:rFonts w:hint="eastAsia"/>
+              </w:rPr>
+            </w:pPr>
+            <w:r>
+              <w:t>——</w:t>
+            </w:r>
+            <w:r>
+              <w:rPr>
+                <w:rFonts w:hint="eastAsia"/>
+              </w:rPr>
+              <w:t>公式</w:t>
+            </w:r>
+            <w:r>
+              <w:rPr>
+                <w:rFonts w:hint="eastAsia"/>
+              </w:rPr>
+              <w:t>2-2</w:t>
+            </w:r>
+          </w:p>
+        </w:tc>
+      </w:tr>
+    </w:tbl>
     <w:p>
       <w:pPr>
         <w:pStyle w:val="a8"/>
@@ -3798,17 +3784,415 @@
         <w:pStyle w:val="1"/>
       </w:pPr>
       <w:r>
+        <w:t>将上</w:t>
+      </w:r>
+      <w:r>
+        <w:t>一步的</w:t>
+      </w:r>
+      <w:r>
+        <w:rPr>
+          <w:rFonts w:hint="eastAsia"/>
+        </w:rPr>
+        <w:t>对数频谱</w:t>
+      </w:r>
+      <w:r>
+        <w:rPr>
+          <w:rFonts w:hint="eastAsia"/>
+        </w:rPr>
+        <w:t>s</w:t>
+      </w:r>
+      <w:r>
+        <w:t>(m)</w:t>
+      </w:r>
+      <w:r>
+        <w:t>经过离散余弦变</w:t>
+      </w:r>
+      <w:bookmarkStart w:id="0" w:name="_GoBack"/>
+      <w:bookmarkEnd w:id="0"/>
+      <w:r>
+        <w:t>换</w:t>
+      </w:r>
+      <w:r>
+        <w:rPr>
+          <w:rFonts w:hint="eastAsia"/>
+        </w:rPr>
+        <w:t>(</w:t>
+      </w:r>
+      <w:r>
+        <w:t>DCT</w:t>
+      </w:r>
+      <w:r>
+        <w:rPr>
+          <w:rFonts w:hint="eastAsia"/>
+        </w:rPr>
+        <w:t>)</w:t>
+      </w:r>
+      <w:r>
+        <w:rPr>
+          <w:rFonts w:hint="eastAsia"/>
+        </w:rPr>
+        <w:t>得到</w:t>
+      </w:r>
+      <w:r>
+        <w:rPr>
+          <w:rFonts w:hint="eastAsia"/>
+        </w:rPr>
+        <w:t>倒谱频率，即可得到</w:t>
+      </w:r>
+      <w:r>
+        <w:rPr>
+          <w:rFonts w:hint="eastAsia"/>
+        </w:rPr>
+        <w:t>Mel</w:t>
+      </w:r>
+      <w:r>
+        <w:rPr>
+          <w:rFonts w:hint="eastAsia"/>
+        </w:rPr>
+        <w:t>频率倒谱系数</w:t>
+      </w:r>
+      <w:r>
+        <w:rPr>
+          <w:rFonts w:hint="eastAsia"/>
+        </w:rPr>
+        <w:t>c(</w:t>
+      </w:r>
+      <w:r>
+        <w:t>n</w:t>
+      </w:r>
+      <w:r>
+        <w:rPr>
+          <w:rFonts w:hint="eastAsia"/>
+        </w:rPr>
+        <w:t>)</w:t>
+      </w:r>
+      <w:r>
+        <w:rPr>
+          <w:rFonts w:hint="eastAsia"/>
+        </w:rPr>
+        <w:t>：</w:t>
+      </w:r>
+    </w:p>
+    <w:tbl>
+      <w:tblPr>
+        <w:tblStyle w:val="a9"/>
+        <w:tblW w:w="0" w:type="auto"/>
+        <w:tblInd w:w="1270" w:type="dxa"/>
+        <w:tblBorders>
+          <w:top w:val="none" w:sz="0" w:space="0" w:color="auto"/>
+          <w:left w:val="none" w:sz="0" w:space="0" w:color="auto"/>
+          <w:bottom w:val="none" w:sz="0" w:space="0" w:color="auto"/>
+          <w:right w:val="none" w:sz="0" w:space="0" w:color="auto"/>
+          <w:insideH w:val="none" w:sz="0" w:space="0" w:color="auto"/>
+          <w:insideV w:val="none" w:sz="0" w:space="0" w:color="auto"/>
+        </w:tblBorders>
+        <w:tblLook w:val="04A0" w:firstRow="1" w:lastRow="0" w:firstColumn="1" w:lastColumn="0" w:noHBand="0" w:noVBand="1"/>
+      </w:tblPr>
+      <w:tblGrid>
+        <w:gridCol w:w="5671"/>
+        <w:gridCol w:w="2119"/>
+      </w:tblGrid>
+      <w:tr>
+        <w:tc>
+          <w:tcPr>
+            <w:tcW w:w="5671" w:type="dxa"/>
+          </w:tcPr>
+          <w:p>
+            <w:pPr>
+              <w:pStyle w:val="1"/>
+              <w:numPr>
+                <w:ilvl w:val="0"/>
+                <w:numId w:val="0"/>
+              </w:numPr>
+              <w:rPr>
+                <w:rFonts w:hint="eastAsia"/>
+              </w:rPr>
+            </w:pPr>
+            <m:oMathPara>
+              <m:oMath>
+                <m:r>
+                  <m:rPr>
+                    <m:sty m:val="p"/>
+                  </m:rPr>
+                  <w:rPr>
+                    <w:rFonts w:ascii="Cambria Math" w:hAnsi="Cambria Math"/>
+                  </w:rPr>
+                  <m:t>c</m:t>
+                </m:r>
+                <m:d>
+                  <m:dPr>
+                    <m:ctrlPr>
+                      <w:rPr>
+                        <w:rFonts w:ascii="Cambria Math" w:hAnsi="Cambria Math"/>
+                      </w:rPr>
+                    </m:ctrlPr>
+                  </m:dPr>
+                  <m:e>
+                    <m:r>
+                      <m:rPr>
+                        <m:sty m:val="p"/>
+                      </m:rPr>
+                      <w:rPr>
+                        <w:rFonts w:ascii="Cambria Math" w:hAnsi="Cambria Math"/>
+                      </w:rPr>
+                      <m:t>n</m:t>
+                    </m:r>
+                  </m:e>
+                </m:d>
+                <m:r>
+                  <m:rPr>
+                    <m:sty m:val="p"/>
+                  </m:rPr>
+                  <w:rPr>
+                    <w:rFonts w:ascii="Cambria Math" w:hAnsi="Cambria Math"/>
+                  </w:rPr>
+                  <m:t>=</m:t>
+                </m:r>
+                <m:nary>
+                  <m:naryPr>
+                    <m:chr m:val="∑"/>
+                    <m:limLoc m:val="undOvr"/>
+                    <m:ctrlPr>
+                      <w:rPr>
+                        <w:rFonts w:ascii="Cambria Math" w:hAnsi="Cambria Math"/>
+                      </w:rPr>
+                    </m:ctrlPr>
+                  </m:naryPr>
+                  <m:sub>
+                    <m:r>
+                      <w:rPr>
+                        <w:rFonts w:ascii="Cambria Math" w:hAnsi="Cambria Math"/>
+                      </w:rPr>
+                      <m:t>m</m:t>
+                    </m:r>
+                    <m:r>
+                      <m:rPr>
+                        <m:sty m:val="p"/>
+                      </m:rPr>
+                      <w:rPr>
+                        <w:rFonts w:ascii="Cambria Math" w:hAnsi="Cambria Math"/>
+                      </w:rPr>
+                      <m:t>=1</m:t>
+                    </m:r>
+                  </m:sub>
+                  <m:sup>
+                    <m:r>
+                      <w:rPr>
+                        <w:rFonts w:ascii="Cambria Math" w:hAnsi="Cambria Math"/>
+                      </w:rPr>
+                      <m:t>M</m:t>
+                    </m:r>
+                    <m:r>
+                      <m:rPr>
+                        <m:sty m:val="p"/>
+                      </m:rPr>
+                      <w:rPr>
+                        <w:rFonts w:ascii="Cambria Math" w:hAnsi="Cambria Math"/>
+                      </w:rPr>
+                      <m:t>=1</m:t>
+                    </m:r>
+                  </m:sup>
+                  <m:e>
+                    <m:r>
+                      <w:rPr>
+                        <w:rFonts w:ascii="Cambria Math" w:hAnsi="Cambria Math"/>
+                      </w:rPr>
+                      <m:t>S</m:t>
+                    </m:r>
+                    <m:r>
+                      <m:rPr>
+                        <m:sty m:val="p"/>
+                      </m:rPr>
+                      <w:rPr>
+                        <w:rFonts w:ascii="Cambria Math" w:hAnsi="Cambria Math"/>
+                      </w:rPr>
+                      <m:t>(</m:t>
+                    </m:r>
+                    <m:r>
+                      <w:rPr>
+                        <w:rFonts w:ascii="Cambria Math" w:hAnsi="Cambria Math"/>
+                      </w:rPr>
+                      <m:t>m</m:t>
+                    </m:r>
+                    <m:r>
+                      <m:rPr>
+                        <m:sty m:val="p"/>
+                      </m:rPr>
+                      <w:rPr>
+                        <w:rFonts w:ascii="Cambria Math" w:hAnsi="Cambria Math"/>
+                      </w:rPr>
+                      <m:t>)</m:t>
+                    </m:r>
+                  </m:e>
+                </m:nary>
+                <m:r>
+                  <m:rPr>
+                    <m:sty m:val="p"/>
+                  </m:rPr>
+                  <w:rPr>
+                    <w:rFonts w:ascii="Cambria Math" w:hAnsi="Cambria Math"/>
+                  </w:rPr>
+                  <m:t>cos⁡(</m:t>
+                </m:r>
+                <m:f>
+                  <m:fPr>
+                    <m:ctrlPr>
+                      <w:rPr>
+                        <w:rFonts w:ascii="Cambria Math" w:hAnsi="Cambria Math"/>
+                      </w:rPr>
+                    </m:ctrlPr>
+                  </m:fPr>
+                  <m:num>
+                    <m:r>
+                      <w:rPr>
+                        <w:rFonts w:ascii="Cambria Math" w:hAnsi="Cambria Math"/>
+                      </w:rPr>
+                      <m:t>πn</m:t>
+                    </m:r>
+                    <m:d>
+                      <m:dPr>
+                        <m:ctrlPr>
+                          <w:rPr>
+                            <w:rFonts w:ascii="Cambria Math" w:hAnsi="Cambria Math"/>
+                          </w:rPr>
+                        </m:ctrlPr>
+                      </m:dPr>
+                      <m:e>
+                        <m:r>
+                          <w:rPr>
+                            <w:rFonts w:ascii="Cambria Math" w:hAnsi="Cambria Math"/>
+                          </w:rPr>
+                          <m:t>m</m:t>
+                        </m:r>
+                        <m:r>
+                          <m:rPr>
+                            <m:sty m:val="p"/>
+                          </m:rPr>
+                          <w:rPr>
+                            <w:rFonts w:ascii="Cambria Math" w:hAnsi="Cambria Math"/>
+                          </w:rPr>
+                          <m:t>+</m:t>
+                        </m:r>
+                        <m:f>
+                          <m:fPr>
+                            <m:ctrlPr>
+                              <w:rPr>
+                                <w:rFonts w:ascii="Cambria Math" w:hAnsi="Cambria Math"/>
+                              </w:rPr>
+                            </m:ctrlPr>
+                          </m:fPr>
+                          <m:num>
+                            <m:r>
+                              <m:rPr>
+                                <m:sty m:val="p"/>
+                              </m:rPr>
+                              <w:rPr>
+                                <w:rFonts w:ascii="Cambria Math" w:hAnsi="Cambria Math"/>
+                              </w:rPr>
+                              <m:t>1</m:t>
+                            </m:r>
+                          </m:num>
+                          <m:den>
+                            <m:r>
+                              <m:rPr>
+                                <m:sty m:val="p"/>
+                              </m:rPr>
+                              <w:rPr>
+                                <w:rFonts w:ascii="Cambria Math" w:hAnsi="Cambria Math"/>
+                              </w:rPr>
+                              <m:t>2</m:t>
+                            </m:r>
+                          </m:den>
+                        </m:f>
+                      </m:e>
+                    </m:d>
+                  </m:num>
+                  <m:den>
+                    <m:r>
+                      <w:rPr>
+                        <w:rFonts w:ascii="Cambria Math" w:hAnsi="Cambria Math"/>
+                      </w:rPr>
+                      <m:t>M</m:t>
+                    </m:r>
+                  </m:den>
+                </m:f>
+                <m:r>
+                  <m:rPr>
+                    <m:sty m:val="p"/>
+                  </m:rPr>
+                  <w:rPr>
+                    <w:rFonts w:ascii="Cambria Math" w:hAnsi="Cambria Math"/>
+                  </w:rPr>
+                  <m:t>)(0≤m&lt;M)</m:t>
+                </m:r>
+              </m:oMath>
+            </m:oMathPara>
+          </w:p>
+        </w:tc>
+        <w:tc>
+          <w:tcPr>
+            <w:tcW w:w="2119" w:type="dxa"/>
+          </w:tcPr>
+          <w:p>
+            <w:pPr>
+              <w:pStyle w:val="1"/>
+              <w:numPr>
+                <w:ilvl w:val="0"/>
+                <w:numId w:val="0"/>
+              </w:numPr>
+            </w:pPr>
+          </w:p>
+          <w:p>
+            <w:pPr>
+              <w:pStyle w:val="1"/>
+              <w:numPr>
+                <w:ilvl w:val="0"/>
+                <w:numId w:val="0"/>
+              </w:numPr>
+              <w:jc w:val="right"/>
+              <w:rPr>
+                <w:rFonts w:hint="eastAsia"/>
+              </w:rPr>
+            </w:pPr>
+            <w:r>
+              <w:t>——</w:t>
+            </w:r>
+            <w:r>
+              <w:rPr>
+                <w:rFonts w:hint="eastAsia"/>
+              </w:rPr>
+              <w:t>公式</w:t>
+            </w:r>
+            <w:r>
+              <w:rPr>
+                <w:rFonts w:hint="eastAsia"/>
+              </w:rPr>
+              <w:t>2-3</w:t>
+            </w:r>
+          </w:p>
+        </w:tc>
+      </w:tr>
+    </w:tbl>
+    <w:p>
+      <w:pPr>
+        <w:pStyle w:val="a8"/>
+        <w:ind w:firstLineChars="0" w:firstLine="0"/>
+        <w:rPr>
+          <w:rFonts w:hint="eastAsia"/>
+        </w:rPr>
+      </w:pPr>
+      <w:r>
         <w:rPr>
           <w:noProof/>
         </w:rPr>
         <w:drawing>
-          <wp:anchor distT="0" distB="0" distL="114300" distR="114300" simplePos="0" relativeHeight="251693056" behindDoc="0" locked="0" layoutInCell="1" allowOverlap="1" wp14:anchorId="30573843" wp14:editId="1D163BA8">
+          <wp:anchor distT="0" distB="0" distL="114300" distR="114300" simplePos="0" relativeHeight="251693056" behindDoc="0" locked="0" layoutInCell="1" allowOverlap="1" wp14:anchorId="1F28D1B1" wp14:editId="7C012580">
             <wp:simplePos x="0" y="0"/>
             <wp:positionH relativeFrom="margin">
               <wp:align>center</wp:align>
             </wp:positionH>
             <wp:positionV relativeFrom="paragraph">
-              <wp:posOffset>1131198</wp:posOffset>
+              <wp:posOffset>376555</wp:posOffset>
             </wp:positionV>
             <wp:extent cx="4352290" cy="2885440"/>
             <wp:effectExtent l="0" t="0" r="0" b="0"/>
@@ -3855,331 +4239,6 @@
           </wp:anchor>
         </w:drawing>
       </w:r>
-      <w:r>
-        <w:t>将上</w:t>
-      </w:r>
-      <w:r>
-        <w:t>一步的</w:t>
-      </w:r>
-      <w:r>
-        <w:rPr>
-          <w:rFonts w:hint="eastAsia"/>
-        </w:rPr>
-        <w:t>对数频谱</w:t>
-      </w:r>
-      <w:r>
-        <w:rPr>
-          <w:rFonts w:hint="eastAsia"/>
-        </w:rPr>
-        <w:t>s</w:t>
-      </w:r>
-      <w:r>
-        <w:t>(m)</w:t>
-      </w:r>
-      <w:r>
-        <w:t>经过离散余弦变换</w:t>
-      </w:r>
-      <w:r>
-        <w:rPr>
-          <w:rFonts w:hint="eastAsia"/>
-        </w:rPr>
-        <w:t>(</w:t>
-      </w:r>
-      <w:r>
-        <w:t>DCT</w:t>
-      </w:r>
-      <w:r>
-        <w:rPr>
-          <w:rFonts w:hint="eastAsia"/>
-        </w:rPr>
-        <w:t>)</w:t>
-      </w:r>
-      <w:r>
-        <w:rPr>
-          <w:rFonts w:hint="eastAsia"/>
-        </w:rPr>
-        <w:t>得到</w:t>
-      </w:r>
-      <w:r>
-        <w:rPr>
-          <w:rFonts w:hint="eastAsia"/>
-        </w:rPr>
-        <w:t>倒谱频率，即可得到</w:t>
-      </w:r>
-      <w:r>
-        <w:rPr>
-          <w:rFonts w:hint="eastAsia"/>
-        </w:rPr>
-        <w:t>Mel</w:t>
-      </w:r>
-      <w:r>
-        <w:rPr>
-          <w:rFonts w:hint="eastAsia"/>
-        </w:rPr>
-        <w:t>频率倒谱系数</w:t>
-      </w:r>
-      <w:r>
-        <w:rPr>
-          <w:rFonts w:hint="eastAsia"/>
-        </w:rPr>
-        <w:t>c(</w:t>
-      </w:r>
-      <w:r>
-        <w:t>n</w:t>
-      </w:r>
-      <w:r>
-        <w:rPr>
-          <w:rFonts w:hint="eastAsia"/>
-        </w:rPr>
-        <w:t>)</w:t>
-      </w:r>
-      <w:r>
-        <w:rPr>
-          <w:rFonts w:hint="eastAsia"/>
-        </w:rPr>
-        <w:t>：</w:t>
-      </w:r>
-    </w:p>
-    <w:p>
-      <w:pPr>
-        <w:pStyle w:val="a8"/>
-        <w:ind w:left="780" w:firstLine="480"/>
-      </w:pPr>
-      <m:oMath>
-        <m:r>
-          <m:rPr>
-            <m:sty m:val="p"/>
-          </m:rPr>
-          <w:rPr>
-            <w:rFonts w:ascii="Cambria Math" w:hAnsi="Cambria Math"/>
-          </w:rPr>
-          <m:t>c</m:t>
-        </m:r>
-        <m:d>
-          <m:dPr>
-            <m:ctrlPr>
-              <w:rPr>
-                <w:rFonts w:ascii="Cambria Math" w:hAnsi="Cambria Math"/>
-              </w:rPr>
-            </m:ctrlPr>
-          </m:dPr>
-          <m:e>
-            <m:r>
-              <m:rPr>
-                <m:sty m:val="p"/>
-              </m:rPr>
-              <w:rPr>
-                <w:rFonts w:ascii="Cambria Math" w:hAnsi="Cambria Math"/>
-              </w:rPr>
-              <m:t>n</m:t>
-            </m:r>
-          </m:e>
-        </m:d>
-        <m:r>
-          <m:rPr>
-            <m:sty m:val="p"/>
-          </m:rPr>
-          <w:rPr>
-            <w:rFonts w:ascii="Cambria Math" w:hAnsi="Cambria Math"/>
-          </w:rPr>
-          <m:t>=</m:t>
-        </m:r>
-        <m:nary>
-          <m:naryPr>
-            <m:chr m:val="∑"/>
-            <m:limLoc m:val="undOvr"/>
-            <m:ctrlPr>
-              <w:rPr>
-                <w:rFonts w:ascii="Cambria Math" w:hAnsi="Cambria Math"/>
-              </w:rPr>
-            </m:ctrlPr>
-          </m:naryPr>
-          <m:sub>
-            <m:r>
-              <w:rPr>
-                <w:rFonts w:ascii="Cambria Math" w:hAnsi="Cambria Math"/>
-              </w:rPr>
-              <m:t>m</m:t>
-            </m:r>
-            <m:r>
-              <m:rPr>
-                <m:sty m:val="p"/>
-              </m:rPr>
-              <w:rPr>
-                <w:rFonts w:ascii="Cambria Math" w:hAnsi="Cambria Math"/>
-              </w:rPr>
-              <m:t>=1</m:t>
-            </m:r>
-          </m:sub>
-          <m:sup>
-            <m:r>
-              <w:rPr>
-                <w:rFonts w:ascii="Cambria Math" w:hAnsi="Cambria Math"/>
-              </w:rPr>
-              <m:t>M</m:t>
-            </m:r>
-            <m:r>
-              <m:rPr>
-                <m:sty m:val="p"/>
-              </m:rPr>
-              <w:rPr>
-                <w:rFonts w:ascii="Cambria Math" w:hAnsi="Cambria Math"/>
-              </w:rPr>
-              <m:t>=1</m:t>
-            </m:r>
-          </m:sup>
-          <m:e>
-            <m:r>
-              <w:rPr>
-                <w:rFonts w:ascii="Cambria Math" w:hAnsi="Cambria Math"/>
-              </w:rPr>
-              <m:t>S</m:t>
-            </m:r>
-            <m:r>
-              <m:rPr>
-                <m:sty m:val="p"/>
-              </m:rPr>
-              <w:rPr>
-                <w:rFonts w:ascii="Cambria Math" w:hAnsi="Cambria Math"/>
-              </w:rPr>
-              <m:t>(</m:t>
-            </m:r>
-            <m:r>
-              <w:rPr>
-                <w:rFonts w:ascii="Cambria Math" w:hAnsi="Cambria Math"/>
-              </w:rPr>
-              <m:t>m</m:t>
-            </m:r>
-            <m:r>
-              <m:rPr>
-                <m:sty m:val="p"/>
-              </m:rPr>
-              <w:rPr>
-                <w:rFonts w:ascii="Cambria Math" w:hAnsi="Cambria Math"/>
-              </w:rPr>
-              <m:t>)</m:t>
-            </m:r>
-          </m:e>
-        </m:nary>
-        <m:r>
-          <m:rPr>
-            <m:sty m:val="p"/>
-          </m:rPr>
-          <w:rPr>
-            <w:rFonts w:ascii="Cambria Math" w:hAnsi="Cambria Math"/>
-          </w:rPr>
-          <m:t>cos⁡(</m:t>
-        </m:r>
-        <m:f>
-          <m:fPr>
-            <m:ctrlPr>
-              <w:rPr>
-                <w:rFonts w:ascii="Cambria Math" w:hAnsi="Cambria Math"/>
-              </w:rPr>
-            </m:ctrlPr>
-          </m:fPr>
-          <m:num>
-            <m:r>
-              <w:rPr>
-                <w:rFonts w:ascii="Cambria Math" w:hAnsi="Cambria Math"/>
-              </w:rPr>
-              <m:t>πn</m:t>
-            </m:r>
-            <m:d>
-              <m:dPr>
-                <m:ctrlPr>
-                  <w:rPr>
-                    <w:rFonts w:ascii="Cambria Math" w:hAnsi="Cambria Math"/>
-                  </w:rPr>
-                </m:ctrlPr>
-              </m:dPr>
-              <m:e>
-                <m:r>
-                  <w:rPr>
-                    <w:rFonts w:ascii="Cambria Math" w:hAnsi="Cambria Math"/>
-                  </w:rPr>
-                  <m:t>m</m:t>
-                </m:r>
-                <m:r>
-                  <m:rPr>
-                    <m:sty m:val="p"/>
-                  </m:rPr>
-                  <w:rPr>
-                    <w:rFonts w:ascii="Cambria Math" w:hAnsi="Cambria Math"/>
-                  </w:rPr>
-                  <m:t>+</m:t>
-                </m:r>
-                <m:f>
-                  <m:fPr>
-                    <m:ctrlPr>
-                      <w:rPr>
-                        <w:rFonts w:ascii="Cambria Math" w:hAnsi="Cambria Math"/>
-                      </w:rPr>
-                    </m:ctrlPr>
-                  </m:fPr>
-                  <m:num>
-                    <m:r>
-                      <m:rPr>
-                        <m:sty m:val="p"/>
-                      </m:rPr>
-                      <w:rPr>
-                        <w:rFonts w:ascii="Cambria Math" w:hAnsi="Cambria Math"/>
-                      </w:rPr>
-                      <m:t>1</m:t>
-                    </m:r>
-                  </m:num>
-                  <m:den>
-                    <m:r>
-                      <m:rPr>
-                        <m:sty m:val="p"/>
-                      </m:rPr>
-                      <w:rPr>
-                        <w:rFonts w:ascii="Cambria Math" w:hAnsi="Cambria Math"/>
-                      </w:rPr>
-                      <m:t>2</m:t>
-                    </m:r>
-                  </m:den>
-                </m:f>
-              </m:e>
-            </m:d>
-          </m:num>
-          <m:den>
-            <m:r>
-              <w:rPr>
-                <w:rFonts w:ascii="Cambria Math" w:hAnsi="Cambria Math"/>
-              </w:rPr>
-              <m:t>M</m:t>
-            </m:r>
-          </m:den>
-        </m:f>
-        <m:r>
-          <m:rPr>
-            <m:sty m:val="p"/>
-          </m:rPr>
-          <w:rPr>
-            <w:rFonts w:ascii="Cambria Math" w:hAnsi="Cambria Math"/>
-          </w:rPr>
-          <m:t>)(0≤m&lt;M)</m:t>
-        </m:r>
-      </m:oMath>
-      <w:r>
-        <w:rPr>
-          <w:rFonts w:hint="eastAsia"/>
-        </w:rPr>
-        <w:t>——</w:t>
-      </w:r>
-      <w:r>
-        <w:rPr>
-          <w:rFonts w:hint="eastAsia"/>
-        </w:rPr>
-        <w:t>公式</w:t>
-      </w:r>
-      <w:r>
-        <w:rPr>
-          <w:rFonts w:hint="eastAsia"/>
-        </w:rPr>
-        <w:t>2-3</w:t>
-      </w:r>
     </w:p>
     <w:p>
       <w:pPr>
@@ -4467,6 +4526,7 @@
       </w:r>
       <w:proofErr w:type="spellStart"/>
       <w:r>
+        <w:lastRenderedPageBreak/>
         <w:t>HTKTools</w:t>
       </w:r>
       <w:proofErr w:type="spellEnd"/>
@@ -4617,7 +4677,6 @@
       </w:r>
       <w:proofErr w:type="spellStart"/>
       <w:r>
-        <w:lastRenderedPageBreak/>
         <w:t>HTKTools</w:t>
       </w:r>
       <w:proofErr w:type="spellEnd"/>
@@ -4774,7 +4833,7 @@
             <v:imagedata r:id="rId10" o:title=""/>
             <w10:wrap type="topAndBottom"/>
           </v:shape>
-          <o:OLEObject Type="Embed" ProgID="Visio.Drawing.15" ShapeID="_x0000_s1050" DrawAspect="Content" ObjectID="_1488225557" r:id="rId11"/>
+          <o:OLEObject Type="Embed" ProgID="Visio.Drawing.15" ShapeID="_x0000_s1050" DrawAspect="Content" ObjectID="_1488869439" r:id="rId11"/>
         </w:object>
       </w:r>
       <w:r>
@@ -6384,21 +6443,7 @@
         <w:rPr>
           <w:rFonts w:hint="eastAsia"/>
         </w:rPr>
-        <w:t>的多数功能已被建立成库模块。这</w:t>
-      </w:r>
-      <w:bookmarkStart w:id="0" w:name="_GoBack"/>
-      <w:r>
-        <w:rPr>
-          <w:rFonts w:hint="eastAsia"/>
-        </w:rPr>
-        <w:t>些模块确保了每个工具对外部的接口使用完全相同的方法，并提供了通用功能的中心资</w:t>
-      </w:r>
-      <w:bookmarkEnd w:id="0"/>
-      <w:r>
-        <w:rPr>
-          <w:rFonts w:hint="eastAsia"/>
-        </w:rPr>
-        <w:t>源。图</w:t>
+        <w:t>的多数功能已被建立成库模块。这些模块确保了每个工具对外部的接口使用完全相同的方法，并提供了通用功能的中心资源。图</w:t>
       </w:r>
       <w:r>
         <w:rPr>
@@ -8647,7 +8692,7 @@
         <w:rStyle w:val="a7"/>
         <w:noProof/>
       </w:rPr>
-      <w:t>12</w:t>
+      <w:t>8</w:t>
     </w:r>
     <w:r>
       <w:rPr>
@@ -10652,7 +10697,6 @@
   <w:style w:type="character" w:default="1" w:styleId="a2">
     <w:name w:val="Default Paragraph Font"/>
     <w:uiPriority w:val="1"/>
-    <w:semiHidden/>
     <w:unhideWhenUsed/>
   </w:style>
   <w:style w:type="table" w:default="1" w:styleId="a3">
@@ -11390,7 +11434,7 @@
 </file>
 
 <file path=customXml/itemProps1.xml><?xml version="1.0" encoding="utf-8"?>
-<ds:datastoreItem xmlns:ds="http://schemas.openxmlformats.org/officeDocument/2006/customXml" ds:itemID="{6C4F34EC-5671-4C64-93F8-D4B81AA00EF9}">
+<ds:datastoreItem xmlns:ds="http://schemas.openxmlformats.org/officeDocument/2006/customXml" ds:itemID="{FEB08713-0AFB-4F79-8186-D8432C57B4D5}">
   <ds:schemaRefs>
     <ds:schemaRef ds:uri="http://schemas.openxmlformats.org/officeDocument/2006/bibliography"/>
   </ds:schemaRefs>

--- a/Report.docx
+++ b/Report.docx
@@ -1,6 +1,6 @@
 
 <file path=word/document.xml><?xml version="1.0" encoding="utf-8"?>
-<w:document xmlns:wpc="http://schemas.microsoft.com/office/word/2010/wordprocessingCanvas" xmlns:mc="http://schemas.openxmlformats.org/markup-compatibility/2006" xmlns:o="urn:schemas-microsoft-com:office:office" xmlns:r="http://schemas.openxmlformats.org/officeDocument/2006/relationships" xmlns:m="http://schemas.openxmlformats.org/officeDocument/2006/math" xmlns:v="urn:schemas-microsoft-com:vml" xmlns:wp14="http://schemas.microsoft.com/office/word/2010/wordprocessingDrawing" xmlns:wp="http://schemas.openxmlformats.org/drawingml/2006/wordprocessingDrawing" xmlns:w10="urn:schemas-microsoft-com:office:word" xmlns:w="http://schemas.openxmlformats.org/wordprocessingml/2006/main" xmlns:w14="http://schemas.microsoft.com/office/word/2010/wordml" xmlns:w15="http://schemas.microsoft.com/office/word/2012/wordml" xmlns:wpg="http://schemas.microsoft.com/office/word/2010/wordprocessingGroup" xmlns:wpi="http://schemas.microsoft.com/office/word/2010/wordprocessingInk" xmlns:wne="http://schemas.microsoft.com/office/word/2006/wordml" xmlns:wps="http://schemas.microsoft.com/office/word/2010/wordprocessingShape" mc:Ignorable="w14 w15 wp14">
+<w:document xmlns:ve="http://schemas.openxmlformats.org/markup-compatibility/2006" xmlns:o="urn:schemas-microsoft-com:office:office" xmlns:r="http://schemas.openxmlformats.org/officeDocument/2006/relationships" xmlns:m="http://schemas.openxmlformats.org/officeDocument/2006/math" xmlns:v="urn:schemas-microsoft-com:vml" xmlns:wp="http://schemas.openxmlformats.org/drawingml/2006/wordprocessingDrawing" xmlns:w10="urn:schemas-microsoft-com:office:word" xmlns:w="http://schemas.openxmlformats.org/wordprocessingml/2006/main" xmlns:wne="http://schemas.microsoft.com/office/word/2006/wordml">
   <w:body>
     <w:p>
       <w:pPr>
@@ -245,12 +245,6 @@
         <w:rPr>
           <w:rFonts w:hint="eastAsia"/>
         </w:rPr>
-        <w:t xml:space="preserve"> </w:t>
-      </w:r>
-      <w:r>
-        <w:rPr>
-          <w:rFonts w:hint="eastAsia"/>
-        </w:rPr>
         <w:t>研究</w:t>
       </w:r>
       <w:r>
@@ -1263,7 +1257,13 @@
         <w:t>2</w:t>
       </w:r>
       <w:r>
-        <w:t>.1</w:t>
+        <w:rPr>
+          <w:rFonts w:hint="eastAsia"/>
+        </w:rPr>
+        <w:t>-</w:t>
+      </w:r>
+      <w:r>
+        <w:t>1</w:t>
       </w:r>
       <w:r>
         <w:rPr>
@@ -1302,7 +1302,21 @@
         <w:rPr>
           <w:rFonts w:hint="eastAsia"/>
         </w:rPr>
-        <w:t>内核层开发，类库层开发，应用框架层开发，应用层开发。</w:t>
+        <w:t>内核层开发，</w:t>
+      </w:r>
+      <w:proofErr w:type="gramStart"/>
+      <w:r>
+        <w:rPr>
+          <w:rFonts w:hint="eastAsia"/>
+        </w:rPr>
+        <w:t>类库层开发</w:t>
+      </w:r>
+      <w:proofErr w:type="gramEnd"/>
+      <w:r>
+        <w:rPr>
+          <w:rFonts w:hint="eastAsia"/>
+        </w:rPr>
+        <w:t>，应用框架层开发，应用层开发。</w:t>
       </w:r>
     </w:p>
     <w:p>
@@ -1397,12 +1411,14 @@
         </w:rPr>
         <w:t>数据库</w:t>
       </w:r>
+      <w:proofErr w:type="spellStart"/>
       <w:r>
         <w:rPr>
           <w:rFonts w:hint="eastAsia"/>
         </w:rPr>
         <w:t>SQLite</w:t>
       </w:r>
+      <w:proofErr w:type="spellEnd"/>
       <w:r>
         <w:rPr>
           <w:rFonts w:hint="eastAsia"/>
@@ -1515,16 +1531,7 @@
         <w:rPr>
           <w:rFonts w:hint="eastAsia"/>
         </w:rPr>
-        <w:t>Activity</w:t>
-      </w:r>
-      <w:r>
-        <w:t xml:space="preserve"> </w:t>
-      </w:r>
-      <w:r>
-        <w:rPr>
-          <w:rFonts w:hint="eastAsia"/>
-        </w:rPr>
-        <w:t>Manager</w:t>
+        <w:t>ActivityManager</w:t>
       </w:r>
       <w:r>
         <w:t>界面管理，</w:t>
@@ -1629,14 +1636,7 @@
         <w:rPr>
           <w:rFonts w:hint="eastAsia"/>
         </w:rPr>
-        <w:t>，以吸</w:t>
-      </w:r>
-      <w:r>
-        <w:rPr>
-          <w:rFonts w:hint="eastAsia"/>
-        </w:rPr>
-        <w:lastRenderedPageBreak/>
-        <w:t>引更多的开发者</w:t>
+        <w:t>，以吸引更多的开发者</w:t>
       </w:r>
       <w:r>
         <w:rPr>
@@ -1654,8 +1654,9 @@
         <w:rPr>
           <w:noProof/>
         </w:rPr>
+        <w:lastRenderedPageBreak/>
         <w:drawing>
-          <wp:anchor distT="0" distB="0" distL="114300" distR="114300" simplePos="0" relativeHeight="251658240" behindDoc="0" locked="0" layoutInCell="1" allowOverlap="1" wp14:anchorId="3AA44B67" wp14:editId="4BED9452">
+          <wp:anchor distT="0" distB="0" distL="114300" distR="114300" simplePos="0" relativeHeight="251658240" behindDoc="0" locked="0" layoutInCell="1" allowOverlap="1">
             <wp:simplePos x="0" y="0"/>
             <wp:positionH relativeFrom="margin">
               <wp:align>right</wp:align>
@@ -1683,7 +1684,7 @@
                     <a:blip r:embed="rId8">
                       <a:extLst>
                         <a:ext uri="{28A0092B-C50C-407E-A947-70E740481C1C}">
-                          <a14:useLocalDpi xmlns:a14="http://schemas.microsoft.com/office/drawing/2010/main" val="0"/>
+                          <a14:useLocalDpi xmlns:a14="http://schemas.microsoft.com/office/drawing/2010/main" xmlns:wps="http://schemas.microsoft.com/office/word/2010/wordprocessingShape" xmlns:wpi="http://schemas.microsoft.com/office/word/2010/wordprocessingInk" xmlns:wpg="http://schemas.microsoft.com/office/word/2010/wordprocessingGroup" xmlns:w15="http://schemas.microsoft.com/office/word/2012/wordml" xmlns:w14="http://schemas.microsoft.com/office/word/2010/wordml" xmlns:w="http://schemas.openxmlformats.org/wordprocessingml/2006/main" xmlns:w10="urn:schemas-microsoft-com:office:word" xmlns:wp14="http://schemas.microsoft.com/office/word/2010/wordprocessingDrawing" xmlns:v="urn:schemas-microsoft-com:vml" xmlns:o="urn:schemas-microsoft-com:office:office" xmlns:mc="http://schemas.openxmlformats.org/markup-compatibility/2006" xmlns:wpc="http://schemas.microsoft.com/office/word/2010/wordprocessingCanvas" xmlns="" val="0"/>
                         </a:ext>
                       </a:extLst>
                     </a:blip>
@@ -1857,10 +1858,13 @@
         <w:rPr>
           <w:rFonts w:hint="eastAsia"/>
         </w:rPr>
-        <w:t>2.1</w:t>
-      </w:r>
-      <w:r>
-        <w:t xml:space="preserve"> </w:t>
+        <w:t>2-</w:t>
+      </w:r>
+      <w:r>
+        <w:rPr>
+          <w:rFonts w:hint="eastAsia"/>
+        </w:rPr>
+        <w:t>1</w:t>
       </w:r>
       <w:r>
         <w:t>Android</w:t>
@@ -2021,9 +2025,11 @@
       <w:r>
         <w:t>用于给应用提供各种各样的数据，例如</w:t>
       </w:r>
+      <w:proofErr w:type="spellStart"/>
       <w:r>
         <w:t>SQLite</w:t>
       </w:r>
+      <w:proofErr w:type="spellEnd"/>
       <w:r>
         <w:t>数据库，</w:t>
       </w:r>
@@ -2161,56 +2167,62 @@
         <w:rPr>
           <w:rFonts w:hint="eastAsia"/>
         </w:rPr>
+        <w:t>隐马尔</w:t>
+      </w:r>
+      <w:r>
+        <w:rPr>
+          <w:rFonts w:hint="eastAsia"/>
+        </w:rPr>
+        <w:t>科夫</w:t>
+      </w:r>
+      <w:r>
+        <w:rPr>
+          <w:rFonts w:hint="eastAsia"/>
+        </w:rPr>
+        <w:t>模型（</w:t>
+      </w:r>
+      <w:r>
+        <w:rPr>
+          <w:rFonts w:hint="eastAsia"/>
+        </w:rPr>
+        <w:t>Hidden Markov Model</w:t>
+      </w:r>
+      <w:r>
+        <w:rPr>
+          <w:rFonts w:hint="eastAsia"/>
+        </w:rPr>
+        <w:t>，</w:t>
+      </w:r>
+      <w:r>
+        <w:rPr>
+          <w:rFonts w:hint="eastAsia"/>
+        </w:rPr>
+        <w:t>HMM</w:t>
+      </w:r>
+      <w:r>
+        <w:rPr>
+          <w:rFonts w:hint="eastAsia"/>
+        </w:rPr>
+        <w:t>）是一个统计模型</w:t>
+      </w:r>
+      <w:r>
+        <w:rPr>
+          <w:rFonts w:hint="eastAsia"/>
+        </w:rPr>
+        <w:t>，</w:t>
+      </w:r>
+      <w:r>
+        <w:rPr>
+          <w:rFonts w:hint="eastAsia"/>
+        </w:rPr>
+        <w:t>用来描述一个</w:t>
+      </w:r>
+      <w:r>
+        <w:rPr>
+          <w:rFonts w:hint="eastAsia"/>
+        </w:rPr>
         <w:lastRenderedPageBreak/>
-        <w:t>隐马尔</w:t>
-      </w:r>
-      <w:r>
-        <w:rPr>
-          <w:rFonts w:hint="eastAsia"/>
-        </w:rPr>
-        <w:t>科夫</w:t>
-      </w:r>
-      <w:r>
-        <w:rPr>
-          <w:rFonts w:hint="eastAsia"/>
-        </w:rPr>
-        <w:t>模型（</w:t>
-      </w:r>
-      <w:r>
-        <w:rPr>
-          <w:rFonts w:hint="eastAsia"/>
-        </w:rPr>
-        <w:t>Hidden Markov Model</w:t>
-      </w:r>
-      <w:r>
-        <w:rPr>
-          <w:rFonts w:hint="eastAsia"/>
-        </w:rPr>
-        <w:t>，</w:t>
-      </w:r>
-      <w:r>
-        <w:rPr>
-          <w:rFonts w:hint="eastAsia"/>
-        </w:rPr>
-        <w:t>HMM</w:t>
-      </w:r>
-      <w:r>
-        <w:rPr>
-          <w:rFonts w:hint="eastAsia"/>
-        </w:rPr>
-        <w:t>）是一个统计模型</w:t>
-      </w:r>
-      <w:r>
-        <w:rPr>
-          <w:rFonts w:hint="eastAsia"/>
-        </w:rPr>
-        <w:t>，</w:t>
-      </w:r>
-      <w:r>
-        <w:rPr>
-          <w:rFonts w:hint="eastAsia"/>
-        </w:rPr>
-        <w:t>用来描述一个含有隐含未知参数的</w:t>
+        <w:t>含有隐含未知参数的</w:t>
       </w:r>
       <w:r>
         <w:rPr>
@@ -2923,7 +2935,13 @@
         <w:t>2</w:t>
       </w:r>
       <w:r>
-        <w:t>.2</w:t>
+        <w:rPr>
+          <w:rFonts w:hint="eastAsia"/>
+        </w:rPr>
+        <w:t>-</w:t>
+      </w:r>
+      <w:r>
+        <w:t>2</w:t>
       </w:r>
       <w:r>
         <w:rPr>
@@ -3096,7 +3114,7 @@
           <w:insideH w:val="none" w:sz="0" w:space="0" w:color="auto"/>
           <w:insideV w:val="none" w:sz="0" w:space="0" w:color="auto"/>
         </w:tblBorders>
-        <w:tblLook w:val="04A0" w:firstRow="1" w:lastRow="0" w:firstColumn="1" w:lastColumn="0" w:noHBand="0" w:noVBand="1"/>
+        <w:tblLook w:val="04A0"/>
       </w:tblPr>
       <w:tblGrid>
         <w:gridCol w:w="5308"/>
@@ -3114,9 +3132,6 @@
                 <w:ilvl w:val="0"/>
                 <w:numId w:val="0"/>
               </w:numPr>
-              <w:rPr>
-                <w:rFonts w:hint="eastAsia"/>
-              </w:rPr>
             </w:pPr>
             <m:oMathPara>
               <m:oMath>
@@ -3373,18 +3388,21 @@
                 <w:numId w:val="0"/>
               </w:numPr>
               <w:jc w:val="right"/>
+            </w:pPr>
+            <w:r>
               <w:rPr>
                 <w:rFonts w:hint="eastAsia"/>
               </w:rPr>
-            </w:pPr>
-            <w:r>
-              <w:t>——</w:t>
-            </w:r>
-            <w:r>
-              <w:t>公式</w:t>
+              <w:t>(</w:t>
             </w:r>
             <w:r>
               <w:t>2-1</w:t>
+            </w:r>
+            <w:r>
+              <w:rPr>
+                <w:rFonts w:hint="eastAsia"/>
+              </w:rPr>
+              <w:t>)</w:t>
             </w:r>
           </w:p>
         </w:tc>
@@ -3459,7 +3477,7 @@
           <w:insideH w:val="none" w:sz="0" w:space="0" w:color="auto"/>
           <w:insideV w:val="none" w:sz="0" w:space="0" w:color="auto"/>
         </w:tblBorders>
-        <w:tblLook w:val="04A0" w:firstRow="1" w:lastRow="0" w:firstColumn="1" w:lastColumn="0" w:noHBand="0" w:noVBand="1"/>
+        <w:tblLook w:val="04A0"/>
       </w:tblPr>
       <w:tblGrid>
         <w:gridCol w:w="5671"/>
@@ -3477,9 +3495,6 @@
                 <w:ilvl w:val="0"/>
                 <w:numId w:val="0"/>
               </w:numPr>
-              <w:rPr>
-                <w:rFonts w:hint="eastAsia"/>
-              </w:rPr>
             </w:pPr>
             <m:oMathPara>
               <m:oMath>
@@ -3676,7 +3691,13 @@
                   <w:rPr>
                     <w:rFonts w:ascii="Cambria Math" w:hAnsi="Cambria Math"/>
                   </w:rPr>
-                  <m:t>](0≤m&lt;M)</m:t>
+                  <m:t>](0≤m</m:t>
+                </m:r>
+                <m:r>
+                  <w:rPr>
+                    <w:rFonts w:ascii="Cambria Math" w:hAnsi="Cambria Math"/>
+                  </w:rPr>
+                  <m:t>&lt;M)</m:t>
                 </m:r>
               </m:oMath>
             </m:oMathPara>
@@ -3703,24 +3724,24 @@
                 <w:numId w:val="0"/>
               </w:numPr>
               <w:jc w:val="right"/>
-              <w:rPr>
-                <w:rFonts w:hint="eastAsia"/>
-              </w:rPr>
             </w:pPr>
-            <w:r>
-              <w:t>——</w:t>
-            </w:r>
             <w:r>
               <w:rPr>
                 <w:rFonts w:hint="eastAsia"/>
               </w:rPr>
-              <w:t>公式</w:t>
+              <w:t>(</w:t>
             </w:r>
             <w:r>
               <w:rPr>
                 <w:rFonts w:hint="eastAsia"/>
               </w:rPr>
               <w:t>2-2</w:t>
+            </w:r>
+            <w:r>
+              <w:rPr>
+                <w:rFonts w:hint="eastAsia"/>
+              </w:rPr>
+              <w:t>)</w:t>
             </w:r>
           </w:p>
         </w:tc>
@@ -3886,7 +3907,7 @@
           <w:insideH w:val="none" w:sz="0" w:space="0" w:color="auto"/>
           <w:insideV w:val="none" w:sz="0" w:space="0" w:color="auto"/>
         </w:tblBorders>
-        <w:tblLook w:val="04A0" w:firstRow="1" w:lastRow="0" w:firstColumn="1" w:lastColumn="0" w:noHBand="0" w:noVBand="1"/>
+        <w:tblLook w:val="04A0"/>
       </w:tblPr>
       <w:tblGrid>
         <w:gridCol w:w="5671"/>
@@ -3904,9 +3925,6 @@
                 <w:ilvl w:val="0"/>
                 <w:numId w:val="0"/>
               </w:numPr>
-              <w:rPr>
-                <w:rFonts w:hint="eastAsia"/>
-              </w:rPr>
             </w:pPr>
             <m:oMathPara>
               <m:oMath>
@@ -4123,7 +4141,13 @@
                   <w:rPr>
                     <w:rFonts w:ascii="Cambria Math" w:hAnsi="Cambria Math"/>
                   </w:rPr>
-                  <m:t>)(0≤m&lt;M)</m:t>
+                  <m:t>)(0≤m</m:t>
+                </m:r>
+                <m:r>
+                  <w:rPr>
+                    <w:rFonts w:ascii="Cambria Math" w:hAnsi="Cambria Math"/>
+                  </w:rPr>
+                  <m:t>&lt;M)</m:t>
                 </m:r>
               </m:oMath>
             </m:oMathPara>
@@ -4150,18 +4174,12 @@
                 <w:numId w:val="0"/>
               </w:numPr>
               <w:jc w:val="right"/>
-              <w:rPr>
-                <w:rFonts w:hint="eastAsia"/>
-              </w:rPr>
             </w:pPr>
-            <w:r>
-              <w:t>——</w:t>
-            </w:r>
             <w:r>
               <w:rPr>
                 <w:rFonts w:hint="eastAsia"/>
               </w:rPr>
-              <w:t>公式</w:t>
+              <w:t>(</w:t>
             </w:r>
             <w:r>
               <w:rPr>
@@ -4169,6 +4187,12 @@
               </w:rPr>
               <w:t>2-3</w:t>
             </w:r>
+            <w:r>
+              <w:rPr>
+                <w:rFonts w:hint="eastAsia"/>
+              </w:rPr>
+              <w:t>)</w:t>
+            </w:r>
           </w:p>
         </w:tc>
       </w:tr>
@@ -4177,16 +4201,13 @@
       <w:pPr>
         <w:pStyle w:val="a8"/>
         <w:ind w:firstLineChars="0" w:firstLine="0"/>
-        <w:rPr>
-          <w:rFonts w:hint="eastAsia"/>
-        </w:rPr>
       </w:pPr>
       <w:r>
         <w:rPr>
           <w:noProof/>
         </w:rPr>
         <w:drawing>
-          <wp:anchor distT="0" distB="0" distL="114300" distR="114300" simplePos="0" relativeHeight="251693056" behindDoc="0" locked="0" layoutInCell="1" allowOverlap="1" wp14:anchorId="1F28D1B1" wp14:editId="7C012580">
+          <wp:anchor distT="0" distB="0" distL="114300" distR="114300" simplePos="0" relativeHeight="251693056" behindDoc="0" locked="0" layoutInCell="1" allowOverlap="1">
             <wp:simplePos x="0" y="0"/>
             <wp:positionH relativeFrom="margin">
               <wp:align>center</wp:align>
@@ -4214,7 +4235,7 @@
                     <a:blip r:embed="rId9">
                       <a:extLst>
                         <a:ext uri="{28A0092B-C50C-407E-A947-70E740481C1C}">
-                          <a14:useLocalDpi xmlns:a14="http://schemas.microsoft.com/office/drawing/2010/main" val="0"/>
+                          <a14:useLocalDpi xmlns:a14="http://schemas.microsoft.com/office/drawing/2010/main" xmlns:wps="http://schemas.microsoft.com/office/word/2010/wordprocessingShape" xmlns:wpi="http://schemas.microsoft.com/office/word/2010/wordprocessingInk" xmlns:wpg="http://schemas.microsoft.com/office/word/2010/wordprocessingGroup" xmlns:w15="http://schemas.microsoft.com/office/word/2012/wordml" xmlns:w14="http://schemas.microsoft.com/office/word/2010/wordml" xmlns:w="http://schemas.openxmlformats.org/wordprocessingml/2006/main" xmlns:w10="urn:schemas-microsoft-com:office:word" xmlns:wp14="http://schemas.microsoft.com/office/word/2010/wordprocessingDrawing" xmlns:v="urn:schemas-microsoft-com:vml" xmlns:o="urn:schemas-microsoft-com:office:office" xmlns:mc="http://schemas.openxmlformats.org/markup-compatibility/2006" xmlns:wpc="http://schemas.microsoft.com/office/word/2010/wordprocessingCanvas" xmlns="" val="0"/>
                         </a:ext>
                       </a:extLst>
                     </a:blip>
@@ -4251,10 +4272,13 @@
         <w:rPr>
           <w:rFonts w:hint="eastAsia"/>
         </w:rPr>
-        <w:t>2.2</w:t>
-      </w:r>
-      <w:r>
-        <w:t xml:space="preserve"> </w:t>
+        <w:t>2-</w:t>
+      </w:r>
+      <w:r>
+        <w:rPr>
+          <w:rFonts w:hint="eastAsia"/>
+        </w:rPr>
+        <w:t>2</w:t>
       </w:r>
       <w:r>
         <w:rPr>
@@ -4318,7 +4342,13 @@
         <w:t>3</w:t>
       </w:r>
       <w:r>
-        <w:t>.1</w:t>
+        <w:rPr>
+          <w:rFonts w:hint="eastAsia"/>
+        </w:rPr>
+        <w:t>-</w:t>
+      </w:r>
+      <w:r>
+        <w:t>1</w:t>
       </w:r>
       <w:r>
         <w:t>)</w:t>
@@ -4345,12 +4375,6 @@
         </w:rPr>
         <w:t>锁屏界面模块</w:t>
       </w:r>
-      <w:r>
-        <w:rPr>
-          <w:rFonts w:hint="eastAsia"/>
-        </w:rPr>
-        <w:t xml:space="preserve"> </w:t>
-      </w:r>
     </w:p>
     <w:p>
       <w:pPr>
@@ -4809,7 +4833,7 @@
         <w:rPr>
           <w:noProof/>
         </w:rPr>
-        <w:object w:dxaOrig="1440" w:dyaOrig="1440">
+        <w:pict>
           <v:shapetype id="_x0000_t75" coordsize="21600,21600" o:spt="75" o:preferrelative="t" path="m@4@5l@4@11@9@11@9@5xe" filled="f" stroked="f">
             <v:stroke joinstyle="miter"/>
             <v:formulas>
@@ -4833,8 +4857,8 @@
             <v:imagedata r:id="rId10" o:title=""/>
             <w10:wrap type="topAndBottom"/>
           </v:shape>
-          <o:OLEObject Type="Embed" ProgID="Visio.Drawing.15" ShapeID="_x0000_s1050" DrawAspect="Content" ObjectID="_1488869439" r:id="rId11"/>
-        </w:object>
+          <o:OLEObject Type="Embed" ProgID="Visio.Drawing.15" ShapeID="_x0000_s1050" DrawAspect="Content" ObjectID="_1495276143" r:id="rId11"/>
+        </w:pict>
       </w:r>
       <w:r>
         <w:t>实现</w:t>
@@ -4866,10 +4890,13 @@
         <w:rPr>
           <w:rFonts w:hint="eastAsia"/>
         </w:rPr>
-        <w:t>3.1</w:t>
-      </w:r>
-      <w:r>
-        <w:t xml:space="preserve"> </w:t>
+        <w:t>3-</w:t>
+      </w:r>
+      <w:r>
+        <w:rPr>
+          <w:rFonts w:hint="eastAsia"/>
+        </w:rPr>
+        <w:t>1</w:t>
       </w:r>
       <w:r>
         <w:rPr>
@@ -5054,7 +5081,16 @@
         <w:t>图</w:t>
       </w:r>
       <w:r>
-        <w:t>3.2</w:t>
+        <w:t>3</w:t>
+      </w:r>
+      <w:r>
+        <w:rPr>
+          <w:rFonts w:hint="eastAsia"/>
+        </w:rPr>
+        <w:t>-</w:t>
+      </w:r>
+      <w:r>
+        <w:t>2</w:t>
       </w:r>
       <w:r>
         <w:t>)</w:t>
@@ -5231,7 +5267,7 @@
         </w:rPr>
         <w:lastRenderedPageBreak/>
         <w:drawing>
-          <wp:anchor distT="0" distB="0" distL="114300" distR="114300" simplePos="0" relativeHeight="251691008" behindDoc="0" locked="0" layoutInCell="1" allowOverlap="1" wp14:anchorId="6F33ED4A" wp14:editId="362323B9">
+          <wp:anchor distT="0" distB="0" distL="114300" distR="114300" simplePos="0" relativeHeight="251691008" behindDoc="0" locked="0" layoutInCell="1" allowOverlap="1">
             <wp:simplePos x="0" y="0"/>
             <wp:positionH relativeFrom="column">
               <wp:posOffset>768218</wp:posOffset>
@@ -5259,7 +5295,7 @@
                     <a:blip r:embed="rId12">
                       <a:extLst>
                         <a:ext uri="{28A0092B-C50C-407E-A947-70E740481C1C}">
-                          <a14:useLocalDpi xmlns:a14="http://schemas.microsoft.com/office/drawing/2010/main" val="0"/>
+                          <a14:useLocalDpi xmlns:a14="http://schemas.microsoft.com/office/drawing/2010/main" xmlns:wps="http://schemas.microsoft.com/office/word/2010/wordprocessingShape" xmlns:wpi="http://schemas.microsoft.com/office/word/2010/wordprocessingInk" xmlns:wpg="http://schemas.microsoft.com/office/word/2010/wordprocessingGroup" xmlns:w15="http://schemas.microsoft.com/office/word/2012/wordml" xmlns:w14="http://schemas.microsoft.com/office/word/2010/wordml" xmlns:w="http://schemas.openxmlformats.org/wordprocessingml/2006/main" xmlns:w10="urn:schemas-microsoft-com:office:word" xmlns:wp14="http://schemas.microsoft.com/office/word/2010/wordprocessingDrawing" xmlns:v="urn:schemas-microsoft-com:vml" xmlns:o="urn:schemas-microsoft-com:office:office" xmlns:mc="http://schemas.openxmlformats.org/markup-compatibility/2006" xmlns:wpc="http://schemas.microsoft.com/office/word/2010/wordprocessingCanvas" xmlns="" val="0"/>
                         </a:ext>
                       </a:extLst>
                     </a:blip>
@@ -5281,12 +5317,6 @@
                 </pic:pic>
               </a:graphicData>
             </a:graphic>
-            <wp14:sizeRelH relativeFrom="margin">
-              <wp14:pctWidth>0</wp14:pctWidth>
-            </wp14:sizeRelH>
-            <wp14:sizeRelV relativeFrom="margin">
-              <wp14:pctHeight>0</wp14:pctHeight>
-            </wp14:sizeRelV>
           </wp:anchor>
         </w:drawing>
       </w:r>
@@ -5300,7 +5330,13 @@
         <w:t>3</w:t>
       </w:r>
       <w:r>
-        <w:t>.2</w:t>
+        <w:rPr>
+          <w:rFonts w:hint="eastAsia"/>
+        </w:rPr>
+        <w:t>-</w:t>
+      </w:r>
+      <w:r>
+        <w:t>2</w:t>
       </w:r>
       <w:r>
         <w:rPr>
@@ -5543,7 +5579,7 @@
           <w:noProof/>
         </w:rPr>
         <w:drawing>
-          <wp:anchor distT="0" distB="0" distL="114300" distR="114300" simplePos="0" relativeHeight="251694080" behindDoc="0" locked="0" layoutInCell="1" allowOverlap="1" wp14:anchorId="633F668F" wp14:editId="124E6141">
+          <wp:anchor distT="0" distB="0" distL="114300" distR="114300" simplePos="0" relativeHeight="251694080" behindDoc="0" locked="0" layoutInCell="1" allowOverlap="1">
             <wp:simplePos x="0" y="0"/>
             <wp:positionH relativeFrom="margin">
               <wp:align>center</wp:align>
@@ -5571,7 +5607,7 @@
                     <a:blip r:embed="rId13">
                       <a:extLst>
                         <a:ext uri="{28A0092B-C50C-407E-A947-70E740481C1C}">
-                          <a14:useLocalDpi xmlns:a14="http://schemas.microsoft.com/office/drawing/2010/main" val="0"/>
+                          <a14:useLocalDpi xmlns:a14="http://schemas.microsoft.com/office/drawing/2010/main" xmlns:wps="http://schemas.microsoft.com/office/word/2010/wordprocessingShape" xmlns:wpi="http://schemas.microsoft.com/office/word/2010/wordprocessingInk" xmlns:wpg="http://schemas.microsoft.com/office/word/2010/wordprocessingGroup" xmlns:w15="http://schemas.microsoft.com/office/word/2012/wordml" xmlns:w14="http://schemas.microsoft.com/office/word/2010/wordml" xmlns:w="http://schemas.openxmlformats.org/wordprocessingml/2006/main" xmlns:w10="urn:schemas-microsoft-com:office:word" xmlns:wp14="http://schemas.microsoft.com/office/word/2010/wordprocessingDrawing" xmlns:v="urn:schemas-microsoft-com:vml" xmlns:o="urn:schemas-microsoft-com:office:office" xmlns:mc="http://schemas.openxmlformats.org/markup-compatibility/2006" xmlns:wpc="http://schemas.microsoft.com/office/word/2010/wordprocessingCanvas" xmlns="" val="0"/>
                         </a:ext>
                       </a:extLst>
                     </a:blip>
@@ -5615,7 +5651,13 @@
         <w:rPr>
           <w:rFonts w:hint="eastAsia"/>
         </w:rPr>
-        <w:t>3.3</w:t>
+        <w:t>3-</w:t>
+      </w:r>
+      <w:r>
+        <w:rPr>
+          <w:rFonts w:hint="eastAsia"/>
+        </w:rPr>
+        <w:t>3</w:t>
       </w:r>
       <w:r>
         <w:rPr>
@@ -5638,10 +5680,13 @@
         <w:t>3</w:t>
       </w:r>
       <w:r>
-        <w:t>.3</w:t>
-      </w:r>
-      <w:r>
-        <w:t xml:space="preserve"> </w:t>
+        <w:rPr>
+          <w:rFonts w:hint="eastAsia"/>
+        </w:rPr>
+        <w:t>-</w:t>
+      </w:r>
+      <w:r>
+        <w:t>3</w:t>
       </w:r>
       <w:r>
         <w:rPr>
@@ -6102,7 +6147,16 @@
         <w:t>数据库中。其中用户表与用户实体的映射如图</w:t>
       </w:r>
       <w:r>
-        <w:t>3.4</w:t>
+        <w:t>3</w:t>
+      </w:r>
+      <w:r>
+        <w:rPr>
+          <w:rFonts w:hint="eastAsia"/>
+        </w:rPr>
+        <w:t>-</w:t>
+      </w:r>
+      <w:r>
+        <w:t>4</w:t>
       </w:r>
       <w:r>
         <w:rPr>
@@ -6121,7 +6175,7 @@
           <w:noProof/>
         </w:rPr>
         <w:drawing>
-          <wp:inline distT="0" distB="0" distL="0" distR="0" wp14:anchorId="10D95D0D">
+          <wp:inline distT="0" distB="0" distL="0" distR="0">
             <wp:extent cx="5238115" cy="2476500"/>
             <wp:effectExtent l="0" t="0" r="635" b="0"/>
             <wp:docPr id="8" name="图片 8"/>
@@ -6141,7 +6195,7 @@
                     <a:blip r:embed="rId14">
                       <a:extLst>
                         <a:ext uri="{28A0092B-C50C-407E-A947-70E740481C1C}">
-                          <a14:useLocalDpi xmlns:a14="http://schemas.microsoft.com/office/drawing/2010/main" val="0"/>
+                          <a14:useLocalDpi xmlns:a14="http://schemas.microsoft.com/office/drawing/2010/main" xmlns:wps="http://schemas.microsoft.com/office/word/2010/wordprocessingShape" xmlns:wpi="http://schemas.microsoft.com/office/word/2010/wordprocessingInk" xmlns:wpg="http://schemas.microsoft.com/office/word/2010/wordprocessingGroup" xmlns:w15="http://schemas.microsoft.com/office/word/2012/wordml" xmlns:w14="http://schemas.microsoft.com/office/word/2010/wordml" xmlns:w="http://schemas.openxmlformats.org/wordprocessingml/2006/main" xmlns:w10="urn:schemas-microsoft-com:office:word" xmlns:wp14="http://schemas.microsoft.com/office/word/2010/wordprocessingDrawing" xmlns:v="urn:schemas-microsoft-com:vml" xmlns:o="urn:schemas-microsoft-com:office:office" xmlns:mc="http://schemas.openxmlformats.org/markup-compatibility/2006" xmlns:wpc="http://schemas.microsoft.com/office/word/2010/wordprocessingCanvas" xmlns="" val="0"/>
                         </a:ext>
                       </a:extLst>
                     </a:blip>
@@ -6178,10 +6232,13 @@
         <w:rPr>
           <w:rFonts w:hint="eastAsia"/>
         </w:rPr>
-        <w:t>3.4</w:t>
-      </w:r>
-      <w:r>
-        <w:t xml:space="preserve"> </w:t>
+        <w:t>3-</w:t>
+      </w:r>
+      <w:r>
+        <w:rPr>
+          <w:rFonts w:hint="eastAsia"/>
+        </w:rPr>
+        <w:t>4</w:t>
       </w:r>
       <w:r>
         <w:t>用户数据结构及</w:t>
@@ -6449,7 +6506,13 @@
         <w:rPr>
           <w:rFonts w:hint="eastAsia"/>
         </w:rPr>
-        <w:t>3.5</w:t>
+        <w:t>3-</w:t>
+      </w:r>
+      <w:r>
+        <w:rPr>
+          <w:rFonts w:hint="eastAsia"/>
+        </w:rPr>
+        <w:t>5</w:t>
       </w:r>
       <w:r>
         <w:rPr>
@@ -6868,7 +6931,7 @@
           <w:noProof/>
         </w:rPr>
         <w:drawing>
-          <wp:anchor distT="0" distB="0" distL="114300" distR="114300" simplePos="0" relativeHeight="251659264" behindDoc="0" locked="0" layoutInCell="1" allowOverlap="1" wp14:anchorId="6656714B" wp14:editId="1D454AAD">
+          <wp:anchor distT="0" distB="0" distL="114300" distR="114300" simplePos="0" relativeHeight="251659264" behindDoc="0" locked="0" layoutInCell="1" allowOverlap="1">
             <wp:simplePos x="0" y="0"/>
             <wp:positionH relativeFrom="margin">
               <wp:posOffset>518160</wp:posOffset>
@@ -6894,7 +6957,7 @@
                     <a:blip r:embed="rId15">
                       <a:extLst>
                         <a:ext uri="{28A0092B-C50C-407E-A947-70E740481C1C}">
-                          <a14:useLocalDpi xmlns:a14="http://schemas.microsoft.com/office/drawing/2010/main" val="0"/>
+                          <a14:useLocalDpi xmlns:a14="http://schemas.microsoft.com/office/drawing/2010/main" xmlns:wps="http://schemas.microsoft.com/office/word/2010/wordprocessingShape" xmlns:wpi="http://schemas.microsoft.com/office/word/2010/wordprocessingInk" xmlns:wpg="http://schemas.microsoft.com/office/word/2010/wordprocessingGroup" xmlns:w15="http://schemas.microsoft.com/office/word/2012/wordml" xmlns:w14="http://schemas.microsoft.com/office/word/2010/wordml" xmlns:w="http://schemas.openxmlformats.org/wordprocessingml/2006/main" xmlns:w10="urn:schemas-microsoft-com:office:word" xmlns:wp14="http://schemas.microsoft.com/office/word/2010/wordprocessingDrawing" xmlns:v="urn:schemas-microsoft-com:vml" xmlns:o="urn:schemas-microsoft-com:office:office" xmlns:mc="http://schemas.openxmlformats.org/markup-compatibility/2006" xmlns:wpc="http://schemas.microsoft.com/office/word/2010/wordprocessingCanvas" xmlns="" val="0"/>
                         </a:ext>
                       </a:extLst>
                     </a:blip>
@@ -6914,19 +6977,13 @@
                     </a:ln>
                     <a:extLst>
                       <a:ext uri="{53640926-AAD7-44D8-BBD7-CCE9431645EC}">
-                        <a14:shadowObscured xmlns:a14="http://schemas.microsoft.com/office/drawing/2010/main"/>
+                        <a14:shadowObscured xmlns:a14="http://schemas.microsoft.com/office/drawing/2010/main" xmlns:wps="http://schemas.microsoft.com/office/word/2010/wordprocessingShape" xmlns:wpi="http://schemas.microsoft.com/office/word/2010/wordprocessingInk" xmlns:wpg="http://schemas.microsoft.com/office/word/2010/wordprocessingGroup" xmlns:w15="http://schemas.microsoft.com/office/word/2012/wordml" xmlns:w14="http://schemas.microsoft.com/office/word/2010/wordml" xmlns:w="http://schemas.openxmlformats.org/wordprocessingml/2006/main" xmlns:w10="urn:schemas-microsoft-com:office:word" xmlns:wp14="http://schemas.microsoft.com/office/word/2010/wordprocessingDrawing" xmlns:v="urn:schemas-microsoft-com:vml" xmlns:o="urn:schemas-microsoft-com:office:office" xmlns:mc="http://schemas.openxmlformats.org/markup-compatibility/2006" xmlns:wpc="http://schemas.microsoft.com/office/word/2010/wordprocessingCanvas" xmlns=""/>
                       </a:ext>
                     </a:extLst>
                   </pic:spPr>
                 </pic:pic>
               </a:graphicData>
             </a:graphic>
-            <wp14:sizeRelH relativeFrom="page">
-              <wp14:pctWidth>0</wp14:pctWidth>
-            </wp14:sizeRelH>
-            <wp14:sizeRelV relativeFrom="page">
-              <wp14:pctHeight>0</wp14:pctHeight>
-            </wp14:sizeRelV>
           </wp:anchor>
         </w:drawing>
       </w:r>
@@ -6959,16 +7016,13 @@
         <w:rPr>
           <w:rFonts w:hint="eastAsia"/>
         </w:rPr>
-        <w:t>3.5</w:t>
-      </w:r>
-      <w:r>
-        <w:t xml:space="preserve"> </w:t>
-      </w:r>
-      <w:r>
-        <w:rPr>
-          <w:rFonts w:hint="eastAsia"/>
-        </w:rPr>
-        <w:t>HTK</w:t>
+        <w:t>3-</w:t>
+      </w:r>
+      <w:r>
+        <w:rPr>
+          <w:rFonts w:hint="eastAsia"/>
+        </w:rPr>
+        <w:t>5HTK</w:t>
       </w:r>
       <w:r>
         <w:rPr>
@@ -7022,7 +7076,13 @@
         <w:rPr>
           <w:rFonts w:hint="eastAsia"/>
         </w:rPr>
-        <w:t>3.6</w:t>
+        <w:t>3-</w:t>
+      </w:r>
+      <w:r>
+        <w:rPr>
+          <w:rFonts w:hint="eastAsia"/>
+        </w:rPr>
+        <w:t>6</w:t>
       </w:r>
       <w:r>
         <w:t>)</w:t>
@@ -7250,7 +7310,7 @@
           <w:noProof/>
         </w:rPr>
         <w:drawing>
-          <wp:anchor distT="0" distB="0" distL="114300" distR="114300" simplePos="0" relativeHeight="251667456" behindDoc="0" locked="0" layoutInCell="1" allowOverlap="1" wp14:anchorId="31F81757" wp14:editId="15A444BE">
+          <wp:anchor distT="0" distB="0" distL="114300" distR="114300" simplePos="0" relativeHeight="251667456" behindDoc="0" locked="0" layoutInCell="1" allowOverlap="1">
             <wp:simplePos x="0" y="0"/>
             <wp:positionH relativeFrom="margin">
               <wp:posOffset>676275</wp:posOffset>
@@ -7276,7 +7336,7 @@
                     <a:blip r:embed="rId16">
                       <a:extLst>
                         <a:ext uri="{28A0092B-C50C-407E-A947-70E740481C1C}">
-                          <a14:useLocalDpi xmlns:a14="http://schemas.microsoft.com/office/drawing/2010/main" val="0"/>
+                          <a14:useLocalDpi xmlns:a14="http://schemas.microsoft.com/office/drawing/2010/main" xmlns:wps="http://schemas.microsoft.com/office/word/2010/wordprocessingShape" xmlns:wpi="http://schemas.microsoft.com/office/word/2010/wordprocessingInk" xmlns:wpg="http://schemas.microsoft.com/office/word/2010/wordprocessingGroup" xmlns:w15="http://schemas.microsoft.com/office/word/2012/wordml" xmlns:w14="http://schemas.microsoft.com/office/word/2010/wordml" xmlns:w="http://schemas.openxmlformats.org/wordprocessingml/2006/main" xmlns:w10="urn:schemas-microsoft-com:office:word" xmlns:wp14="http://schemas.microsoft.com/office/word/2010/wordprocessingDrawing" xmlns:v="urn:schemas-microsoft-com:vml" xmlns:o="urn:schemas-microsoft-com:office:office" xmlns:mc="http://schemas.openxmlformats.org/markup-compatibility/2006" xmlns:wpc="http://schemas.microsoft.com/office/word/2010/wordprocessingCanvas" xmlns="" val="0"/>
                         </a:ext>
                       </a:extLst>
                     </a:blip>
@@ -7296,12 +7356,6 @@
                 </pic:pic>
               </a:graphicData>
             </a:graphic>
-            <wp14:sizeRelH relativeFrom="page">
-              <wp14:pctWidth>0</wp14:pctWidth>
-            </wp14:sizeRelH>
-            <wp14:sizeRelV relativeFrom="page">
-              <wp14:pctHeight>0</wp14:pctHeight>
-            </wp14:sizeRelV>
           </wp:anchor>
         </w:drawing>
       </w:r>
@@ -7312,13 +7366,10 @@
         <w:rPr>
           <w:rFonts w:hint="eastAsia"/>
         </w:rPr>
-        <w:t>3</w:t>
-      </w:r>
-      <w:r>
-        <w:t>.6</w:t>
-      </w:r>
-      <w:r>
-        <w:t xml:space="preserve"> </w:t>
+        <w:t>3-</w:t>
+      </w:r>
+      <w:r>
+        <w:t>6</w:t>
       </w:r>
       <w:r>
         <w:rPr>
@@ -7395,7 +7446,13 @@
         <w:rPr>
           <w:rFonts w:hint="eastAsia"/>
         </w:rPr>
-        <w:t>3.7</w:t>
+        <w:t>3-</w:t>
+      </w:r>
+      <w:r>
+        <w:rPr>
+          <w:rFonts w:hint="eastAsia"/>
+        </w:rPr>
+        <w:t>7</w:t>
       </w:r>
       <w:r>
         <w:rPr>
@@ -7414,7 +7471,7 @@
         </w:rPr>
         <w:lastRenderedPageBreak/>
         <w:drawing>
-          <wp:anchor distT="0" distB="0" distL="114300" distR="114300" simplePos="0" relativeHeight="251695104" behindDoc="0" locked="0" layoutInCell="1" allowOverlap="1" wp14:anchorId="08374E27" wp14:editId="4CBDD2BC">
+          <wp:anchor distT="0" distB="0" distL="114300" distR="114300" simplePos="0" relativeHeight="251695104" behindDoc="0" locked="0" layoutInCell="1" allowOverlap="1">
             <wp:simplePos x="0" y="0"/>
             <wp:positionH relativeFrom="margin">
               <wp:align>center</wp:align>
@@ -7442,7 +7499,7 @@
                     <a:blip r:embed="rId17">
                       <a:extLst>
                         <a:ext uri="{28A0092B-C50C-407E-A947-70E740481C1C}">
-                          <a14:useLocalDpi xmlns:a14="http://schemas.microsoft.com/office/drawing/2010/main" val="0"/>
+                          <a14:useLocalDpi xmlns:a14="http://schemas.microsoft.com/office/drawing/2010/main" xmlns:wps="http://schemas.microsoft.com/office/word/2010/wordprocessingShape" xmlns:wpi="http://schemas.microsoft.com/office/word/2010/wordprocessingInk" xmlns:wpg="http://schemas.microsoft.com/office/word/2010/wordprocessingGroup" xmlns:w15="http://schemas.microsoft.com/office/word/2012/wordml" xmlns:w14="http://schemas.microsoft.com/office/word/2010/wordml" xmlns:w="http://schemas.openxmlformats.org/wordprocessingml/2006/main" xmlns:w10="urn:schemas-microsoft-com:office:word" xmlns:wp14="http://schemas.microsoft.com/office/word/2010/wordprocessingDrawing" xmlns:v="urn:schemas-microsoft-com:vml" xmlns:o="urn:schemas-microsoft-com:office:office" xmlns:mc="http://schemas.openxmlformats.org/markup-compatibility/2006" xmlns:wpc="http://schemas.microsoft.com/office/word/2010/wordprocessingCanvas" xmlns="" val="0"/>
                         </a:ext>
                       </a:extLst>
                     </a:blip>
@@ -7464,12 +7521,6 @@
                 </pic:pic>
               </a:graphicData>
             </a:graphic>
-            <wp14:sizeRelH relativeFrom="margin">
-              <wp14:pctWidth>0</wp14:pctWidth>
-            </wp14:sizeRelH>
-            <wp14:sizeRelV relativeFrom="margin">
-              <wp14:pctHeight>0</wp14:pctHeight>
-            </wp14:sizeRelV>
           </wp:anchor>
         </w:drawing>
       </w:r>
@@ -7483,10 +7534,13 @@
         <w:t>3</w:t>
       </w:r>
       <w:r>
-        <w:t>.7</w:t>
-      </w:r>
-      <w:r>
-        <w:t xml:space="preserve"> </w:t>
+        <w:rPr>
+          <w:rFonts w:hint="eastAsia"/>
+        </w:rPr>
+        <w:t>-</w:t>
+      </w:r>
+      <w:r>
+        <w:t>7</w:t>
       </w:r>
       <w:r>
         <w:t>裁剪使用</w:t>
@@ -7684,741 +7738,674 @@
       <w:r>
         <w:t>Larcher</w:t>
       </w:r>
+      <w:r>
+        <w:t>,Kong</w:t>
+      </w:r>
       <w:proofErr w:type="spellEnd"/>
       <w:r>
+        <w:t xml:space="preserve"> </w:t>
+      </w:r>
+      <w:proofErr w:type="spellStart"/>
+      <w:r>
+        <w:t>Aik</w:t>
+      </w:r>
+      <w:proofErr w:type="spellEnd"/>
+      <w:r>
+        <w:t xml:space="preserve"> Lee, Bin Ma</w:t>
+      </w:r>
+      <w:r>
+        <w:t>等</w:t>
+      </w:r>
+      <w:r>
+        <w:t xml:space="preserve">.Text-dependent speaker verification: Classifiers, databases and </w:t>
+      </w:r>
+      <w:proofErr w:type="gramStart"/>
+      <w:r>
+        <w:t>RSR2015[</w:t>
+      </w:r>
+      <w:proofErr w:type="gramEnd"/>
+      <w:r>
+        <w:rPr>
+          <w:rFonts w:eastAsia="楷体_GB2312"/>
+        </w:rPr>
+        <w:t>J</w:t>
+      </w:r>
+      <w:r>
+        <w:t>].</w:t>
+      </w:r>
+      <w:r>
+        <w:t xml:space="preserve"> Speech Communication </w:t>
+      </w:r>
+      <w:r>
+        <w:t>2014</w:t>
+      </w:r>
+      <w:r>
+        <w:t>，</w:t>
+      </w:r>
+      <w:r>
+        <w:t>60</w:t>
+      </w:r>
+      <w:r>
+        <w:t>：</w:t>
+      </w:r>
+      <w:r>
+        <w:t>56–77</w:t>
+      </w:r>
+    </w:p>
+    <w:p>
+      <w:pPr>
+        <w:pStyle w:val="a0"/>
+      </w:pPr>
+      <w:proofErr w:type="spellStart"/>
+      <w:r>
+        <w:t>ZhizhengWu,Nicholas</w:t>
+      </w:r>
+      <w:proofErr w:type="spellEnd"/>
+      <w:r>
+        <w:t xml:space="preserve"> Evans, </w:t>
+      </w:r>
+      <w:proofErr w:type="spellStart"/>
+      <w:r>
+        <w:t>TomiKinnunen</w:t>
+      </w:r>
+      <w:proofErr w:type="spellEnd"/>
+      <w:r>
+        <w:t>等</w:t>
+      </w:r>
+      <w:r>
+        <w:t>.</w:t>
+      </w:r>
+      <w:r>
+        <w:t xml:space="preserve">Spoofing and countermeasures for speaker verification: A survey </w:t>
+      </w:r>
+      <w:r>
+        <w:t>[</w:t>
+      </w:r>
+      <w:r>
+        <w:rPr>
+          <w:rFonts w:eastAsia="楷体_GB2312"/>
+        </w:rPr>
+        <w:t>J</w:t>
+      </w:r>
+      <w:r>
+        <w:t>].</w:t>
+      </w:r>
+      <w:r>
+        <w:t xml:space="preserve"> Speech Communication </w:t>
+      </w:r>
+      <w:r>
+        <w:t>2014</w:t>
+      </w:r>
+      <w:r>
+        <w:t>，</w:t>
+      </w:r>
+      <w:r>
+        <w:t>60</w:t>
+      </w:r>
+      <w:r>
+        <w:t>：</w:t>
+      </w:r>
+      <w:r>
+        <w:t>130</w:t>
+      </w:r>
+      <w:r>
+        <w:t>–</w:t>
+      </w:r>
+      <w:r>
+        <w:t>153</w:t>
+      </w:r>
+    </w:p>
+    <w:p>
+      <w:pPr>
+        <w:pStyle w:val="a0"/>
+      </w:pPr>
+      <w:proofErr w:type="gramStart"/>
+      <w:r>
+        <w:t>wikipedia.org</w:t>
+      </w:r>
+      <w:proofErr w:type="gramEnd"/>
+      <w:r>
+        <w:t>. Android</w:t>
+      </w:r>
+      <w:r>
+        <w:rPr>
+          <w:rFonts w:hint="eastAsia"/>
+        </w:rPr>
+        <w:t>[EB/OL]</w:t>
+      </w:r>
+      <w:r>
+        <w:t>. http://en.wikipedia.org/wiki/Android</w:t>
+      </w:r>
+      <w:proofErr w:type="gramStart"/>
+      <w:r>
+        <w:t>_(</w:t>
+      </w:r>
+      <w:proofErr w:type="gramEnd"/>
+      <w:r>
+        <w:t>operating_system).</w:t>
+      </w:r>
+      <w:r>
+        <w:rPr>
+          <w:rFonts w:hint="eastAsia"/>
+        </w:rPr>
+        <w:t xml:space="preserve"> 2015</w:t>
+      </w:r>
+    </w:p>
+    <w:p>
+      <w:pPr>
+        <w:pStyle w:val="a0"/>
+      </w:pPr>
+      <w:proofErr w:type="gramStart"/>
+      <w:r>
+        <w:t>apache.org</w:t>
+      </w:r>
+      <w:proofErr w:type="gramEnd"/>
+      <w:r>
+        <w:t>. Commons IO Javadoc</w:t>
+      </w:r>
+      <w:r>
+        <w:rPr>
+          <w:rFonts w:hint="eastAsia"/>
+        </w:rPr>
+        <w:t>[EB/OL]</w:t>
+      </w:r>
+      <w:r>
+        <w:t>. http://commons.apache.org/proper/commons-io/download_io.cgi. 2014</w:t>
+      </w:r>
+    </w:p>
+    <w:p>
+      <w:pPr>
+        <w:pStyle w:val="a0"/>
+      </w:pPr>
+      <w:r>
+        <w:t xml:space="preserve">The SQLite Development Team. Appropriate Uses For </w:t>
+      </w:r>
+      <w:proofErr w:type="gramStart"/>
+      <w:r>
+        <w:t>SQLite</w:t>
+      </w:r>
+      <w:r>
+        <w:rPr>
+          <w:rFonts w:hint="eastAsia"/>
+        </w:rPr>
+        <w:t>[</w:t>
+      </w:r>
+      <w:proofErr w:type="gramEnd"/>
+      <w:r>
+        <w:rPr>
+          <w:rFonts w:hint="eastAsia"/>
+        </w:rPr>
+        <w:t>EB/OL]</w:t>
+      </w:r>
+      <w:r>
+        <w:t>. http://www.sqlite.org/whentouse.html. 2015</w:t>
+      </w:r>
+    </w:p>
+    <w:p>
+      <w:pPr>
+        <w:pStyle w:val="a0"/>
+      </w:pPr>
+      <w:r>
+        <w:rPr>
+          <w:rFonts w:hint="eastAsia"/>
+        </w:rPr>
+        <w:t>李刚</w:t>
+      </w:r>
+      <w:r>
+        <w:rPr>
+          <w:rFonts w:hint="eastAsia"/>
+        </w:rPr>
+        <w:t>.</w:t>
+      </w:r>
+      <w:r>
+        <w:rPr>
+          <w:rFonts w:hint="eastAsia"/>
+        </w:rPr>
+        <w:t>疯狂</w:t>
+      </w:r>
+      <w:r>
+        <w:t>Android</w:t>
+      </w:r>
+      <w:r>
+        <w:t>讲义</w:t>
+      </w:r>
+      <w:r>
+        <w:rPr>
+          <w:rFonts w:hint="eastAsia"/>
+        </w:rPr>
+        <w:t>.</w:t>
+      </w:r>
+      <w:r>
+        <w:rPr>
+          <w:rFonts w:hint="eastAsia"/>
+        </w:rPr>
+        <w:t>第二版</w:t>
+      </w:r>
+      <w:r>
+        <w:rPr>
+          <w:rFonts w:hint="eastAsia"/>
+        </w:rPr>
+        <w:t>[M].</w:t>
+      </w:r>
+      <w:r>
+        <w:rPr>
+          <w:rFonts w:hint="eastAsia"/>
+        </w:rPr>
+        <w:t>北京</w:t>
+      </w:r>
+      <w:r>
+        <w:rPr>
+          <w:rFonts w:hint="eastAsia"/>
+        </w:rPr>
+        <w:t>：</w:t>
+      </w:r>
+      <w:r>
+        <w:rPr>
+          <w:rFonts w:hint="eastAsia"/>
+        </w:rPr>
+        <w:t>电子工业出版社</w:t>
+      </w:r>
+      <w:r>
+        <w:rPr>
+          <w:rFonts w:hint="eastAsia"/>
+        </w:rPr>
+        <w:t>，</w:t>
+      </w:r>
+      <w:r>
+        <w:rPr>
+          <w:rFonts w:hint="eastAsia"/>
+        </w:rPr>
+        <w:t>2013</w:t>
+      </w:r>
+      <w:r>
+        <w:rPr>
+          <w:rFonts w:hint="eastAsia"/>
+        </w:rPr>
+        <w:t>.</w:t>
+      </w:r>
+      <w:r>
+        <w:rPr>
+          <w:rFonts w:hint="eastAsia"/>
+        </w:rPr>
+        <w:t>1-</w:t>
+      </w:r>
+      <w:r>
+        <w:t>343</w:t>
+      </w:r>
+      <w:r>
+        <w:rPr>
+          <w:rFonts w:hint="eastAsia"/>
+        </w:rPr>
+        <w:t>.</w:t>
+      </w:r>
+    </w:p>
+    <w:p>
+      <w:pPr>
+        <w:pStyle w:val="a0"/>
+      </w:pPr>
+      <w:r>
+        <w:rPr>
+          <w:rFonts w:hint="eastAsia"/>
+        </w:rPr>
+        <w:t>(</w:t>
+      </w:r>
+      <w:r>
+        <w:t>美</w:t>
+      </w:r>
+      <w:r>
+        <w:rPr>
+          <w:rFonts w:hint="eastAsia"/>
+        </w:rPr>
+        <w:t>)</w:t>
+      </w:r>
+      <w:r>
+        <w:t xml:space="preserve">Bruce </w:t>
+      </w:r>
+      <w:proofErr w:type="spellStart"/>
+      <w:r>
+        <w:t>Eckel</w:t>
+      </w:r>
+      <w:proofErr w:type="spellEnd"/>
+      <w:r>
+        <w:t>著陈昊鹏译</w:t>
+      </w:r>
+      <w:r>
+        <w:rPr>
+          <w:rFonts w:hint="eastAsia"/>
+        </w:rPr>
+        <w:t>.Java</w:t>
+      </w:r>
+      <w:r>
+        <w:rPr>
+          <w:rFonts w:hint="eastAsia"/>
+        </w:rPr>
+        <w:t>编程思想</w:t>
+      </w:r>
+      <w:r>
+        <w:rPr>
+          <w:rFonts w:hint="eastAsia"/>
+        </w:rPr>
+        <w:t>[M].</w:t>
+      </w:r>
+      <w:r>
+        <w:t>北京：机械工业出版社，</w:t>
+      </w:r>
+      <w:r>
+        <w:rPr>
+          <w:rFonts w:hint="eastAsia"/>
+        </w:rPr>
+        <w:t>2007.1-649</w:t>
+      </w:r>
+    </w:p>
+    <w:p>
+      <w:pPr>
+        <w:pStyle w:val="a0"/>
+      </w:pPr>
+      <w:r>
+        <w:rPr>
+          <w:rFonts w:hint="eastAsia"/>
+        </w:rPr>
+        <w:lastRenderedPageBreak/>
+        <w:t>李建平林</w:t>
+      </w:r>
+      <w:proofErr w:type="gramStart"/>
+      <w:r>
+        <w:rPr>
+          <w:rFonts w:hint="eastAsia"/>
+        </w:rPr>
+        <w:t>劼</w:t>
+      </w:r>
+      <w:proofErr w:type="gramEnd"/>
+      <w:r>
+        <w:rPr>
+          <w:rFonts w:hint="eastAsia"/>
+        </w:rPr>
+        <w:t>.</w:t>
+      </w:r>
+      <w:r>
+        <w:rPr>
+          <w:rFonts w:hint="eastAsia"/>
+        </w:rPr>
+        <w:t>生物特征的安全计算理论与技术</w:t>
+      </w:r>
+      <w:r>
+        <w:rPr>
+          <w:rFonts w:hint="eastAsia"/>
+        </w:rPr>
+        <w:t>[M].</w:t>
+      </w:r>
+      <w:r>
+        <w:t>成都：电子科技大学出版社，</w:t>
+      </w:r>
+      <w:r>
+        <w:rPr>
+          <w:rFonts w:hint="eastAsia"/>
+        </w:rPr>
+        <w:t>2011</w:t>
+      </w:r>
+      <w:r>
+        <w:rPr>
+          <w:rFonts w:hint="eastAsia"/>
+        </w:rPr>
+        <w:t>，</w:t>
+      </w:r>
+      <w:r>
+        <w:rPr>
+          <w:rFonts w:hint="eastAsia"/>
+        </w:rPr>
+        <w:t>1-270</w:t>
+      </w:r>
+    </w:p>
+    <w:p>
+      <w:pPr>
+        <w:pStyle w:val="a0"/>
+      </w:pPr>
+      <w:proofErr w:type="gramStart"/>
+      <w:r>
+        <w:t>android.com</w:t>
+      </w:r>
+      <w:proofErr w:type="gramEnd"/>
+      <w:r>
+        <w:t xml:space="preserve">. </w:t>
+      </w:r>
+      <w:r>
+        <w:t>Android NDK</w:t>
+      </w:r>
+      <w:r>
+        <w:rPr>
+          <w:rFonts w:hint="eastAsia"/>
+        </w:rPr>
+        <w:t>[EB/OL]</w:t>
+      </w:r>
+      <w:r>
+        <w:t xml:space="preserve">. </w:t>
+      </w:r>
+      <w:r>
+        <w:t>http://developer.android.com/tools/sdk/ndk/index.html</w:t>
+      </w:r>
+      <w:r>
+        <w:t>. 2015</w:t>
+      </w:r>
+    </w:p>
+    <w:p>
+      <w:pPr>
+        <w:pStyle w:val="a0"/>
+      </w:pPr>
+      <w:proofErr w:type="gramStart"/>
+      <w:r>
+        <w:t>android.com</w:t>
+      </w:r>
+      <w:proofErr w:type="gramEnd"/>
+      <w:r>
+        <w:t>.</w:t>
+      </w:r>
+      <w:r>
+        <w:t xml:space="preserve"> Android Developer Tools</w:t>
+      </w:r>
+      <w:r>
+        <w:rPr>
+          <w:rFonts w:hint="eastAsia"/>
+        </w:rPr>
+        <w:t>[EB/OL]</w:t>
+      </w:r>
+      <w:r>
+        <w:t>.</w:t>
+      </w:r>
+      <w:r>
+        <w:t xml:space="preserve"> http://developer.android.com/tools/help/adt.html</w:t>
+      </w:r>
+      <w:r>
+        <w:t>. 2015</w:t>
+      </w:r>
+    </w:p>
+    <w:p>
+      <w:pPr>
+        <w:pStyle w:val="a0"/>
+      </w:pPr>
+      <w:proofErr w:type="gramStart"/>
+      <w:r>
+        <w:t>陈泉金</w:t>
+      </w:r>
+      <w:proofErr w:type="gramEnd"/>
+      <w:r>
+        <w:t>.</w:t>
+      </w:r>
+      <w:r>
+        <w:rPr>
+          <w:rFonts w:hint="eastAsia"/>
+        </w:rPr>
+        <w:t>基于</w:t>
+      </w:r>
+      <w:r>
+        <w:rPr>
+          <w:rFonts w:hint="eastAsia"/>
+        </w:rPr>
+        <w:t>HTK</w:t>
+      </w:r>
+      <w:r>
+        <w:rPr>
+          <w:rFonts w:hint="eastAsia"/>
+        </w:rPr>
+        <w:t>的连续语音识别技术研究</w:t>
+      </w:r>
+      <w:r>
+        <w:rPr>
+          <w:rFonts w:hint="eastAsia"/>
+        </w:rPr>
+        <w:t>[D].</w:t>
+      </w:r>
+      <w:r>
+        <w:t>南京：南京邮电大学，</w:t>
+      </w:r>
+      <w:r>
+        <w:rPr>
+          <w:rFonts w:hint="eastAsia"/>
+        </w:rPr>
+        <w:t>2</w:t>
+      </w:r>
+      <w:r>
+        <w:t>010</w:t>
+      </w:r>
+    </w:p>
+    <w:p>
+      <w:pPr>
+        <w:pStyle w:val="a0"/>
+      </w:pPr>
+      <w:r>
+        <w:rPr>
+          <w:rFonts w:hint="eastAsia"/>
+        </w:rPr>
+        <w:t>安徽大学计算机智能与信号处理教育部重点实验室</w:t>
+      </w:r>
+      <w:r>
+        <w:t>.</w:t>
+      </w:r>
+      <w:r>
+        <w:rPr>
+          <w:rFonts w:hint="eastAsia"/>
+        </w:rPr>
+        <w:t>基于</w:t>
+      </w:r>
+      <w:r>
+        <w:rPr>
+          <w:rFonts w:hint="eastAsia"/>
+        </w:rPr>
+        <w:t>HTK</w:t>
+      </w:r>
+      <w:r>
+        <w:rPr>
+          <w:rFonts w:hint="eastAsia"/>
+        </w:rPr>
+        <w:t>的汉语语音售票系统的设计与实现</w:t>
+      </w:r>
+      <w:r>
+        <w:rPr>
+          <w:rFonts w:hint="eastAsia"/>
+        </w:rPr>
+        <w:t>[D].</w:t>
+      </w:r>
+      <w:r>
+        <w:t>合肥：安徽大学，</w:t>
+      </w:r>
+      <w:r>
+        <w:rPr>
+          <w:rFonts w:hint="eastAsia"/>
+        </w:rPr>
+        <w:t>2</w:t>
+      </w:r>
+      <w:r>
+        <w:t>010</w:t>
+      </w:r>
+    </w:p>
+    <w:p>
+      <w:pPr>
+        <w:pStyle w:val="a0"/>
+      </w:pPr>
+      <w:r>
+        <w:t>M.E. Forsyth, A.M. Sutherland, J.A. Elliott, M.A. Jack</w:t>
+      </w:r>
+      <w:r>
+        <w:t xml:space="preserve">. </w:t>
+      </w:r>
+      <w:r>
+        <w:t xml:space="preserve">HMM speaker verification with sparse training data on telephone quality </w:t>
+      </w:r>
+      <w:proofErr w:type="gramStart"/>
+      <w:r>
+        <w:t>speech</w:t>
+      </w:r>
+      <w:r>
+        <w:t>[</w:t>
+      </w:r>
+      <w:proofErr w:type="gramEnd"/>
+      <w:r>
+        <w:t>J]</w:t>
+      </w:r>
+      <w:r>
+        <w:t xml:space="preserve">. </w:t>
+      </w:r>
+      <w:r>
+        <w:rPr>
+          <w:rFonts w:hint="eastAsia"/>
+        </w:rPr>
+        <w:t xml:space="preserve">Speech Communication </w:t>
+      </w:r>
+      <w:r>
+        <w:t>1993</w:t>
+      </w:r>
+      <w:r>
+        <w:rPr>
+          <w:rFonts w:hint="eastAsia"/>
+        </w:rPr>
+        <w:t>，</w:t>
+      </w:r>
+      <w:r>
+        <w:t>13</w:t>
+      </w:r>
+      <w:r>
+        <w:rPr>
+          <w:rFonts w:hint="eastAsia"/>
+        </w:rPr>
+        <w:t>：</w:t>
+      </w:r>
+      <w:r>
+        <w:t>411</w:t>
+      </w:r>
+      <w:r>
+        <w:rPr>
+          <w:rFonts w:hint="eastAsia"/>
+        </w:rPr>
+        <w:t>–</w:t>
+      </w:r>
+      <w:r>
+        <w:rPr>
+          <w:rFonts w:hint="eastAsia"/>
+        </w:rPr>
+        <w:t>416</w:t>
+      </w:r>
+    </w:p>
+    <w:p>
+      <w:pPr>
+        <w:pStyle w:val="a0"/>
+      </w:pPr>
+      <w:proofErr w:type="spellStart"/>
+      <w:proofErr w:type="gramStart"/>
+      <w:r>
+        <w:t>SunitaChauhan</w:t>
+      </w:r>
+      <w:proofErr w:type="spellEnd"/>
+      <w:r>
+        <w:t xml:space="preserve"> </w:t>
+      </w:r>
+      <w:r>
         <w:t>,</w:t>
       </w:r>
       <w:r>
-        <w:t xml:space="preserve"> </w:t>
-      </w:r>
-      <w:r>
-        <w:t xml:space="preserve">Kong </w:t>
-      </w:r>
-      <w:proofErr w:type="spellStart"/>
-      <w:r>
-        <w:t>Aik</w:t>
-      </w:r>
-      <w:proofErr w:type="spellEnd"/>
-      <w:r>
-        <w:t xml:space="preserve"> Lee, Bin Ma</w:t>
-      </w:r>
-      <w:r>
-        <w:t>等</w:t>
-      </w:r>
-      <w:r>
-        <w:t>.</w:t>
-      </w:r>
-      <w:r>
-        <w:t xml:space="preserve"> </w:t>
-      </w:r>
-      <w:r>
-        <w:t xml:space="preserve">Text-dependent speaker verification: Classifiers, databases and </w:t>
-      </w:r>
-      <w:proofErr w:type="gramStart"/>
-      <w:r>
-        <w:t>RSR2015[</w:t>
+        <w:t>Ping</w:t>
       </w:r>
       <w:proofErr w:type="gramEnd"/>
       <w:r>
-        <w:rPr>
-          <w:rFonts w:eastAsia="楷体_GB2312"/>
-        </w:rPr>
-        <w:t>J</w:t>
-      </w:r>
-      <w:r>
-        <w:t>].</w:t>
-      </w:r>
-      <w:r>
-        <w:t xml:space="preserve"> Speech Communication </w:t>
-      </w:r>
-      <w:r>
-        <w:t>2014</w:t>
-      </w:r>
-      <w:r>
-        <w:t>，</w:t>
-      </w:r>
-      <w:r>
-        <w:t>60</w:t>
-      </w:r>
-      <w:r>
-        <w:t>：</w:t>
-      </w:r>
-      <w:r>
-        <w:t>56–77</w:t>
-      </w:r>
-    </w:p>
-    <w:p>
-      <w:pPr>
-        <w:pStyle w:val="a0"/>
-      </w:pPr>
-      <w:proofErr w:type="spellStart"/>
-      <w:r>
-        <w:t>Zhizheng</w:t>
-      </w:r>
-      <w:proofErr w:type="spellEnd"/>
-      <w:r>
-        <w:t xml:space="preserve"> </w:t>
-      </w:r>
-      <w:proofErr w:type="spellStart"/>
-      <w:r>
-        <w:t>Wu,Nicholas</w:t>
-      </w:r>
-      <w:proofErr w:type="spellEnd"/>
-      <w:r>
-        <w:t xml:space="preserve"> Evans, </w:t>
-      </w:r>
-      <w:proofErr w:type="spellStart"/>
-      <w:r>
-        <w:t>Tomi</w:t>
-      </w:r>
-      <w:proofErr w:type="spellEnd"/>
-      <w:r>
-        <w:t xml:space="preserve"> </w:t>
-      </w:r>
-      <w:proofErr w:type="spellStart"/>
-      <w:r>
-        <w:t>Kinnunen</w:t>
-      </w:r>
-      <w:proofErr w:type="spellEnd"/>
-      <w:r>
-        <w:t>等</w:t>
-      </w:r>
-      <w:r>
-        <w:t>.</w:t>
-      </w:r>
-      <w:r>
-        <w:t xml:space="preserve"> </w:t>
-      </w:r>
-      <w:r>
-        <w:t xml:space="preserve">Spoofing and countermeasures for speaker verification: A survey </w:t>
-      </w:r>
-      <w:r>
-        <w:t>[</w:t>
-      </w:r>
-      <w:r>
-        <w:rPr>
-          <w:rFonts w:eastAsia="楷体_GB2312"/>
-        </w:rPr>
-        <w:t>J</w:t>
-      </w:r>
-      <w:r>
-        <w:t>].</w:t>
-      </w:r>
-      <w:r>
-        <w:t xml:space="preserve"> Speech Communication </w:t>
-      </w:r>
-      <w:r>
-        <w:t>2014</w:t>
-      </w:r>
-      <w:r>
-        <w:t>，</w:t>
-      </w:r>
-      <w:r>
-        <w:t>60</w:t>
-      </w:r>
-      <w:r>
-        <w:t>：</w:t>
-      </w:r>
-      <w:r>
-        <w:t>130</w:t>
-      </w:r>
-      <w:r>
-        <w:t>–</w:t>
-      </w:r>
-      <w:r>
-        <w:t>153</w:t>
-      </w:r>
-    </w:p>
-    <w:p>
-      <w:pPr>
-        <w:pStyle w:val="a0"/>
-      </w:pPr>
-      <w:proofErr w:type="gramStart"/>
-      <w:r>
-        <w:t>wikipedia.org</w:t>
-      </w:r>
-      <w:proofErr w:type="gramEnd"/>
-      <w:r>
-        <w:t>. Android</w:t>
-      </w:r>
-      <w:r>
-        <w:rPr>
-          <w:rFonts w:hint="eastAsia"/>
-        </w:rPr>
-        <w:t>[EB/OL]</w:t>
-      </w:r>
-      <w:r>
-        <w:t>. http://en.wikipedia.org/wiki/Android</w:t>
-      </w:r>
-      <w:proofErr w:type="gramStart"/>
-      <w:r>
-        <w:t>_(</w:t>
-      </w:r>
-      <w:proofErr w:type="gramEnd"/>
-      <w:r>
-        <w:t>operating_system).</w:t>
-      </w:r>
-      <w:r>
-        <w:rPr>
-          <w:rFonts w:hint="eastAsia"/>
-        </w:rPr>
-        <w:t xml:space="preserve"> 2015</w:t>
-      </w:r>
-    </w:p>
-    <w:p>
-      <w:pPr>
-        <w:pStyle w:val="a0"/>
-      </w:pPr>
-      <w:proofErr w:type="gramStart"/>
-      <w:r>
-        <w:t>apache.org</w:t>
-      </w:r>
-      <w:proofErr w:type="gramEnd"/>
-      <w:r>
-        <w:t>. Commons IO Javadoc</w:t>
-      </w:r>
-      <w:r>
-        <w:rPr>
-          <w:rFonts w:hint="eastAsia"/>
-        </w:rPr>
-        <w:t>[EB/OL]</w:t>
-      </w:r>
-      <w:r>
-        <w:t>. http://commons.apache.org/proper/commons-io/download_io.cgi. 2014</w:t>
-      </w:r>
-    </w:p>
-    <w:p>
-      <w:pPr>
-        <w:pStyle w:val="a0"/>
-      </w:pPr>
-      <w:r>
-        <w:t xml:space="preserve">The SQLite Development Team. Appropriate Uses For </w:t>
-      </w:r>
-      <w:proofErr w:type="gramStart"/>
-      <w:r>
-        <w:t>SQLite</w:t>
-      </w:r>
-      <w:r>
-        <w:rPr>
-          <w:rFonts w:hint="eastAsia"/>
-        </w:rPr>
-        <w:t>[</w:t>
-      </w:r>
-      <w:proofErr w:type="gramEnd"/>
-      <w:r>
-        <w:rPr>
-          <w:rFonts w:hint="eastAsia"/>
-        </w:rPr>
-        <w:t>EB/OL]</w:t>
-      </w:r>
-      <w:r>
-        <w:t>. http://www.sqlite.org/whentouse.html. 2015</w:t>
-      </w:r>
-    </w:p>
-    <w:p>
-      <w:pPr>
-        <w:pStyle w:val="a0"/>
-      </w:pPr>
-      <w:r>
-        <w:rPr>
-          <w:rFonts w:hint="eastAsia"/>
-        </w:rPr>
-        <w:t>李刚</w:t>
-      </w:r>
-      <w:r>
-        <w:rPr>
-          <w:rFonts w:hint="eastAsia"/>
-        </w:rPr>
-        <w:t>.</w:t>
-      </w:r>
-      <w:r>
-        <w:rPr>
-          <w:rFonts w:hint="eastAsia"/>
-        </w:rPr>
-        <w:t>疯狂</w:t>
-      </w:r>
-      <w:r>
-        <w:t>Android</w:t>
-      </w:r>
-      <w:r>
-        <w:t>讲义</w:t>
-      </w:r>
-      <w:r>
-        <w:rPr>
-          <w:rFonts w:hint="eastAsia"/>
-        </w:rPr>
-        <w:t>.</w:t>
-      </w:r>
-      <w:r>
-        <w:rPr>
-          <w:rFonts w:hint="eastAsia"/>
-        </w:rPr>
-        <w:t>第二版</w:t>
-      </w:r>
-      <w:r>
-        <w:rPr>
-          <w:rFonts w:hint="eastAsia"/>
-        </w:rPr>
-        <w:t>[M].</w:t>
-      </w:r>
-      <w:r>
-        <w:rPr>
-          <w:rFonts w:hint="eastAsia"/>
-        </w:rPr>
-        <w:t>北京</w:t>
-      </w:r>
-      <w:r>
-        <w:rPr>
-          <w:rFonts w:hint="eastAsia"/>
-        </w:rPr>
-        <w:t>：</w:t>
-      </w:r>
-      <w:r>
-        <w:rPr>
-          <w:rFonts w:hint="eastAsia"/>
-        </w:rPr>
-        <w:t>电子工业出版社</w:t>
-      </w:r>
-      <w:r>
-        <w:rPr>
-          <w:rFonts w:hint="eastAsia"/>
-        </w:rPr>
-        <w:t>，</w:t>
-      </w:r>
-      <w:r>
-        <w:rPr>
-          <w:rFonts w:hint="eastAsia"/>
-        </w:rPr>
-        <w:t>2013</w:t>
-      </w:r>
-      <w:r>
-        <w:rPr>
-          <w:rFonts w:hint="eastAsia"/>
-        </w:rPr>
-        <w:t>.</w:t>
-      </w:r>
-      <w:r>
-        <w:rPr>
-          <w:rFonts w:hint="eastAsia"/>
-        </w:rPr>
-        <w:t>1-</w:t>
-      </w:r>
-      <w:r>
-        <w:t>343</w:t>
-      </w:r>
-      <w:r>
-        <w:rPr>
-          <w:rFonts w:hint="eastAsia"/>
-        </w:rPr>
-        <w:t>.</w:t>
-      </w:r>
-    </w:p>
-    <w:p>
-      <w:pPr>
-        <w:pStyle w:val="a0"/>
-      </w:pPr>
-      <w:r>
-        <w:rPr>
-          <w:rFonts w:hint="eastAsia"/>
-        </w:rPr>
-        <w:t>(</w:t>
-      </w:r>
-      <w:r>
-        <w:t>美</w:t>
-      </w:r>
-      <w:r>
-        <w:rPr>
-          <w:rFonts w:hint="eastAsia"/>
-        </w:rPr>
-        <w:t>)</w:t>
-      </w:r>
-      <w:r>
-        <w:t xml:space="preserve">Bruce </w:t>
-      </w:r>
-      <w:proofErr w:type="spellStart"/>
-      <w:r>
-        <w:t>Eckel</w:t>
-      </w:r>
-      <w:proofErr w:type="spellEnd"/>
-      <w:r>
-        <w:t xml:space="preserve"> </w:t>
-      </w:r>
-      <w:r>
-        <w:t>著</w:t>
-      </w:r>
-      <w:r>
-        <w:t xml:space="preserve"> </w:t>
-      </w:r>
-      <w:r>
-        <w:t>陈昊鹏</w:t>
-      </w:r>
-      <w:r>
-        <w:rPr>
-          <w:rFonts w:hint="eastAsia"/>
-        </w:rPr>
-        <w:t xml:space="preserve"> </w:t>
-      </w:r>
-      <w:r>
-        <w:t>译</w:t>
-      </w:r>
-      <w:r>
-        <w:rPr>
-          <w:rFonts w:hint="eastAsia"/>
-        </w:rPr>
-        <w:t>.Java</w:t>
-      </w:r>
-      <w:r>
-        <w:rPr>
-          <w:rFonts w:hint="eastAsia"/>
-        </w:rPr>
-        <w:t>编程思想</w:t>
-      </w:r>
-      <w:r>
-        <w:rPr>
-          <w:rFonts w:hint="eastAsia"/>
-        </w:rPr>
-        <w:t>[M].</w:t>
-      </w:r>
-      <w:r>
-        <w:t>北京：机械工业出版社，</w:t>
-      </w:r>
-      <w:r>
-        <w:rPr>
-          <w:rFonts w:hint="eastAsia"/>
-        </w:rPr>
-        <w:t>2007.1-649</w:t>
-      </w:r>
-    </w:p>
-    <w:p>
-      <w:pPr>
-        <w:pStyle w:val="a0"/>
-      </w:pPr>
-      <w:r>
-        <w:rPr>
-          <w:rFonts w:hint="eastAsia"/>
-        </w:rPr>
-        <w:lastRenderedPageBreak/>
-        <w:t>李建平</w:t>
-      </w:r>
-      <w:r>
-        <w:rPr>
-          <w:rFonts w:hint="eastAsia"/>
-        </w:rPr>
-        <w:t xml:space="preserve"> </w:t>
-      </w:r>
-      <w:r>
-        <w:rPr>
-          <w:rFonts w:hint="eastAsia"/>
-        </w:rPr>
-        <w:t>林</w:t>
-      </w:r>
-      <w:proofErr w:type="gramStart"/>
-      <w:r>
-        <w:rPr>
-          <w:rFonts w:hint="eastAsia"/>
-        </w:rPr>
-        <w:t>劼</w:t>
-      </w:r>
-      <w:proofErr w:type="gramEnd"/>
-      <w:r>
-        <w:rPr>
-          <w:rFonts w:hint="eastAsia"/>
-        </w:rPr>
-        <w:t>.</w:t>
-      </w:r>
-      <w:r>
-        <w:rPr>
-          <w:rFonts w:hint="eastAsia"/>
-        </w:rPr>
-        <w:t>生物特征的安全计算理论与技术</w:t>
-      </w:r>
-      <w:r>
-        <w:rPr>
-          <w:rFonts w:hint="eastAsia"/>
-        </w:rPr>
-        <w:t>[M].</w:t>
-      </w:r>
-      <w:r>
-        <w:t>成都：电子科技大学出版社，</w:t>
-      </w:r>
-      <w:r>
-        <w:rPr>
-          <w:rFonts w:hint="eastAsia"/>
-        </w:rPr>
-        <w:t>2011</w:t>
-      </w:r>
-      <w:r>
-        <w:rPr>
-          <w:rFonts w:hint="eastAsia"/>
-        </w:rPr>
-        <w:t>，</w:t>
-      </w:r>
-      <w:r>
-        <w:rPr>
-          <w:rFonts w:hint="eastAsia"/>
-        </w:rPr>
-        <w:t>1-270</w:t>
-      </w:r>
-    </w:p>
-    <w:p>
-      <w:pPr>
-        <w:pStyle w:val="a0"/>
-      </w:pPr>
-      <w:proofErr w:type="gramStart"/>
-      <w:r>
-        <w:t>android.com</w:t>
-      </w:r>
-      <w:proofErr w:type="gramEnd"/>
-      <w:r>
-        <w:t xml:space="preserve">. </w:t>
-      </w:r>
-      <w:r>
-        <w:t>Android NDK</w:t>
-      </w:r>
-      <w:r>
-        <w:rPr>
-          <w:rFonts w:hint="eastAsia"/>
-        </w:rPr>
-        <w:t xml:space="preserve"> </w:t>
-      </w:r>
-      <w:r>
-        <w:rPr>
-          <w:rFonts w:hint="eastAsia"/>
-        </w:rPr>
-        <w:t>[EB/OL]</w:t>
-      </w:r>
-      <w:r>
-        <w:t xml:space="preserve">. </w:t>
-      </w:r>
-      <w:r>
-        <w:t>http://developer.android.com/tools/sdk/ndk/index.html</w:t>
-      </w:r>
-      <w:r>
-        <w:t>. 2015</w:t>
-      </w:r>
-    </w:p>
-    <w:p>
-      <w:pPr>
-        <w:pStyle w:val="a0"/>
-      </w:pPr>
-      <w:proofErr w:type="gramStart"/>
-      <w:r>
-        <w:t>android.com</w:t>
-      </w:r>
-      <w:proofErr w:type="gramEnd"/>
-      <w:r>
-        <w:t>.</w:t>
-      </w:r>
-      <w:r>
-        <w:t xml:space="preserve"> Android Developer Tools</w:t>
-      </w:r>
-      <w:r>
-        <w:rPr>
-          <w:rFonts w:hint="eastAsia"/>
-        </w:rPr>
-        <w:t>[EB/OL]</w:t>
-      </w:r>
-      <w:r>
-        <w:t>.</w:t>
-      </w:r>
-      <w:r>
-        <w:t xml:space="preserve"> http://developer.android.com/tools/help/adt.html</w:t>
-      </w:r>
-      <w:r>
-        <w:t>. 2015</w:t>
-      </w:r>
-    </w:p>
-    <w:p>
-      <w:pPr>
-        <w:pStyle w:val="a0"/>
-      </w:pPr>
-      <w:proofErr w:type="gramStart"/>
-      <w:r>
-        <w:t>陈泉金</w:t>
-      </w:r>
-      <w:proofErr w:type="gramEnd"/>
-      <w:r>
-        <w:t>.</w:t>
-      </w:r>
-      <w:r>
-        <w:rPr>
-          <w:rFonts w:hint="eastAsia"/>
-        </w:rPr>
-        <w:t>基于</w:t>
-      </w:r>
-      <w:r>
-        <w:rPr>
-          <w:rFonts w:hint="eastAsia"/>
-        </w:rPr>
-        <w:t>HTK</w:t>
-      </w:r>
-      <w:r>
-        <w:rPr>
-          <w:rFonts w:hint="eastAsia"/>
-        </w:rPr>
-        <w:t>的连续语音识别技术研究</w:t>
-      </w:r>
-      <w:r>
-        <w:rPr>
-          <w:rFonts w:hint="eastAsia"/>
-        </w:rPr>
-        <w:t>[D].</w:t>
-      </w:r>
-      <w:r>
-        <w:t>南京：南京邮电大学，</w:t>
-      </w:r>
-      <w:r>
-        <w:rPr>
-          <w:rFonts w:hint="eastAsia"/>
-        </w:rPr>
-        <w:t>2</w:t>
-      </w:r>
-      <w:r>
-        <w:t>010</w:t>
-      </w:r>
-    </w:p>
-    <w:p>
-      <w:pPr>
-        <w:pStyle w:val="a0"/>
-      </w:pPr>
-      <w:r>
-        <w:rPr>
-          <w:rFonts w:hint="eastAsia"/>
-        </w:rPr>
-        <w:t>安徽大学计算机智能与信号处理教育部重点实验室</w:t>
-      </w:r>
-      <w:r>
-        <w:t>.</w:t>
-      </w:r>
-      <w:r>
-        <w:rPr>
-          <w:rFonts w:hint="eastAsia"/>
-        </w:rPr>
-        <w:t>基于</w:t>
-      </w:r>
-      <w:r>
-        <w:rPr>
-          <w:rFonts w:hint="eastAsia"/>
-        </w:rPr>
-        <w:t>HTK</w:t>
-      </w:r>
-      <w:r>
-        <w:rPr>
-          <w:rFonts w:hint="eastAsia"/>
-        </w:rPr>
-        <w:t>的汉语语音售票系统的设计与实现</w:t>
-      </w:r>
-      <w:r>
-        <w:rPr>
-          <w:rFonts w:hint="eastAsia"/>
-        </w:rPr>
-        <w:t>[D].</w:t>
-      </w:r>
-      <w:r>
-        <w:t>合肥：安徽大学，</w:t>
-      </w:r>
-      <w:r>
-        <w:rPr>
-          <w:rFonts w:hint="eastAsia"/>
-        </w:rPr>
-        <w:t>2</w:t>
-      </w:r>
-      <w:r>
-        <w:t>010</w:t>
-      </w:r>
-    </w:p>
-    <w:p>
-      <w:pPr>
-        <w:pStyle w:val="a0"/>
-      </w:pPr>
-      <w:r>
-        <w:t>M.E. Forsyth, A.M. Sutherland, J.A. Elliott, M.A. Jack</w:t>
-      </w:r>
-      <w:r>
-        <w:t xml:space="preserve">. </w:t>
-      </w:r>
-      <w:r>
-        <w:t xml:space="preserve">HMM speaker verification with sparse training data on telephone quality </w:t>
-      </w:r>
-      <w:proofErr w:type="gramStart"/>
-      <w:r>
-        <w:t>speech</w:t>
-      </w:r>
-      <w:r>
-        <w:t>[</w:t>
-      </w:r>
-      <w:proofErr w:type="gramEnd"/>
-      <w:r>
-        <w:t>J]</w:t>
-      </w:r>
-      <w:r>
-        <w:t xml:space="preserve">. </w:t>
-      </w:r>
-      <w:r>
-        <w:rPr>
-          <w:rFonts w:hint="eastAsia"/>
-        </w:rPr>
-        <w:t xml:space="preserve">Speech Communication </w:t>
-      </w:r>
-      <w:r>
-        <w:t>1993</w:t>
-      </w:r>
-      <w:r>
-        <w:rPr>
-          <w:rFonts w:hint="eastAsia"/>
-        </w:rPr>
-        <w:t>，</w:t>
-      </w:r>
-      <w:r>
-        <w:t>13</w:t>
-      </w:r>
-      <w:r>
-        <w:rPr>
-          <w:rFonts w:hint="eastAsia"/>
-        </w:rPr>
-        <w:t>：</w:t>
-      </w:r>
-      <w:r>
-        <w:t>411</w:t>
-      </w:r>
-      <w:r>
-        <w:rPr>
-          <w:rFonts w:hint="eastAsia"/>
-        </w:rPr>
-        <w:t>–</w:t>
-      </w:r>
-      <w:r>
-        <w:rPr>
-          <w:rFonts w:hint="eastAsia"/>
-        </w:rPr>
-        <w:t>416</w:t>
-      </w:r>
-    </w:p>
-    <w:p>
-      <w:pPr>
-        <w:pStyle w:val="a0"/>
-      </w:pPr>
-      <w:proofErr w:type="spellStart"/>
-      <w:r>
-        <w:t>Sunita</w:t>
-      </w:r>
-      <w:proofErr w:type="spellEnd"/>
-      <w:r>
-        <w:t xml:space="preserve"> </w:t>
-      </w:r>
-      <w:proofErr w:type="gramStart"/>
-      <w:r>
-        <w:t xml:space="preserve">Chauhan </w:t>
-      </w:r>
-      <w:r>
-        <w:t>,</w:t>
-      </w:r>
-      <w:proofErr w:type="gramEnd"/>
-      <w:r>
-        <w:t xml:space="preserve"> </w:t>
-      </w:r>
-      <w:r>
-        <w:t xml:space="preserve">Ping Wang </w:t>
+        <w:t xml:space="preserve"> Wang </w:t>
       </w:r>
       <w:r>
         <w:t xml:space="preserve">. </w:t>
@@ -8583,15 +8570,15 @@
 </file>
 
 <file path=word/endnotes.xml><?xml version="1.0" encoding="utf-8"?>
-<w:endnotes xmlns:wpc="http://schemas.microsoft.com/office/word/2010/wordprocessingCanvas" xmlns:mc="http://schemas.openxmlformats.org/markup-compatibility/2006" xmlns:o="urn:schemas-microsoft-com:office:office" xmlns:r="http://schemas.openxmlformats.org/officeDocument/2006/relationships" xmlns:m="http://schemas.openxmlformats.org/officeDocument/2006/math" xmlns:v="urn:schemas-microsoft-com:vml" xmlns:wp14="http://schemas.microsoft.com/office/word/2010/wordprocessingDrawing" xmlns:wp="http://schemas.openxmlformats.org/drawingml/2006/wordprocessingDrawing" xmlns:w10="urn:schemas-microsoft-com:office:word" xmlns:w="http://schemas.openxmlformats.org/wordprocessingml/2006/main" xmlns:w14="http://schemas.microsoft.com/office/word/2010/wordml" xmlns:w15="http://schemas.microsoft.com/office/word/2012/wordml" xmlns:wpg="http://schemas.microsoft.com/office/word/2010/wordprocessingGroup" xmlns:wpi="http://schemas.microsoft.com/office/word/2010/wordprocessingInk" xmlns:wne="http://schemas.microsoft.com/office/word/2006/wordml" xmlns:wps="http://schemas.microsoft.com/office/word/2010/wordprocessingShape" mc:Ignorable="w14 w15 wp14">
-  <w:endnote w:type="separator" w:id="-1">
+<w:endnotes xmlns:ve="http://schemas.openxmlformats.org/markup-compatibility/2006" xmlns:o="urn:schemas-microsoft-com:office:office" xmlns:r="http://schemas.openxmlformats.org/officeDocument/2006/relationships" xmlns:m="http://schemas.openxmlformats.org/officeDocument/2006/math" xmlns:v="urn:schemas-microsoft-com:vml" xmlns:wp="http://schemas.openxmlformats.org/drawingml/2006/wordprocessingDrawing" xmlns:w10="urn:schemas-microsoft-com:office:word" xmlns:w="http://schemas.openxmlformats.org/wordprocessingml/2006/main" xmlns:wne="http://schemas.microsoft.com/office/word/2006/wordml">
+  <w:endnote w:type="separator" w:id="0">
     <w:p>
       <w:r>
         <w:separator/>
       </w:r>
     </w:p>
   </w:endnote>
-  <w:endnote w:type="continuationSeparator" w:id="0">
+  <w:endnote w:type="continuationSeparator" w:id="1">
     <w:p>
       <w:r>
         <w:continuationSeparator/>
@@ -8602,15 +8589,15 @@
 </file>
 
 <file path=word/footnotes.xml><?xml version="1.0" encoding="utf-8"?>
-<w:footnotes xmlns:wpc="http://schemas.microsoft.com/office/word/2010/wordprocessingCanvas" xmlns:mc="http://schemas.openxmlformats.org/markup-compatibility/2006" xmlns:o="urn:schemas-microsoft-com:office:office" xmlns:r="http://schemas.openxmlformats.org/officeDocument/2006/relationships" xmlns:m="http://schemas.openxmlformats.org/officeDocument/2006/math" xmlns:v="urn:schemas-microsoft-com:vml" xmlns:wp14="http://schemas.microsoft.com/office/word/2010/wordprocessingDrawing" xmlns:wp="http://schemas.openxmlformats.org/drawingml/2006/wordprocessingDrawing" xmlns:w10="urn:schemas-microsoft-com:office:word" xmlns:w="http://schemas.openxmlformats.org/wordprocessingml/2006/main" xmlns:w14="http://schemas.microsoft.com/office/word/2010/wordml" xmlns:w15="http://schemas.microsoft.com/office/word/2012/wordml" xmlns:wpg="http://schemas.microsoft.com/office/word/2010/wordprocessingGroup" xmlns:wpi="http://schemas.microsoft.com/office/word/2010/wordprocessingInk" xmlns:wne="http://schemas.microsoft.com/office/word/2006/wordml" xmlns:wps="http://schemas.microsoft.com/office/word/2010/wordprocessingShape" mc:Ignorable="w14 w15 wp14">
-  <w:footnote w:type="separator" w:id="-1">
+<w:footnotes xmlns:ve="http://schemas.openxmlformats.org/markup-compatibility/2006" xmlns:o="urn:schemas-microsoft-com:office:office" xmlns:r="http://schemas.openxmlformats.org/officeDocument/2006/relationships" xmlns:m="http://schemas.openxmlformats.org/officeDocument/2006/math" xmlns:v="urn:schemas-microsoft-com:vml" xmlns:wp="http://schemas.openxmlformats.org/drawingml/2006/wordprocessingDrawing" xmlns:w10="urn:schemas-microsoft-com:office:word" xmlns:w="http://schemas.openxmlformats.org/wordprocessingml/2006/main" xmlns:wne="http://schemas.microsoft.com/office/word/2006/wordml">
+  <w:footnote w:type="separator" w:id="0">
     <w:p>
       <w:r>
         <w:separator/>
       </w:r>
     </w:p>
   </w:footnote>
-  <w:footnote w:type="continuationSeparator" w:id="0">
+  <w:footnote w:type="continuationSeparator" w:id="1">
     <w:p>
       <w:r>
         <w:continuationSeparator/>
@@ -8621,7 +8608,7 @@
 </file>
 
 <file path=word/header1.xml><?xml version="1.0" encoding="utf-8"?>
-<w:hdr xmlns:wpc="http://schemas.microsoft.com/office/word/2010/wordprocessingCanvas" xmlns:mc="http://schemas.openxmlformats.org/markup-compatibility/2006" xmlns:o="urn:schemas-microsoft-com:office:office" xmlns:r="http://schemas.openxmlformats.org/officeDocument/2006/relationships" xmlns:m="http://schemas.openxmlformats.org/officeDocument/2006/math" xmlns:v="urn:schemas-microsoft-com:vml" xmlns:wp14="http://schemas.microsoft.com/office/word/2010/wordprocessingDrawing" xmlns:wp="http://schemas.openxmlformats.org/drawingml/2006/wordprocessingDrawing" xmlns:w10="urn:schemas-microsoft-com:office:word" xmlns:w="http://schemas.openxmlformats.org/wordprocessingml/2006/main" xmlns:w14="http://schemas.microsoft.com/office/word/2010/wordml" xmlns:w15="http://schemas.microsoft.com/office/word/2012/wordml" xmlns:wpg="http://schemas.microsoft.com/office/word/2010/wordprocessingGroup" xmlns:wpi="http://schemas.microsoft.com/office/word/2010/wordprocessingInk" xmlns:wne="http://schemas.microsoft.com/office/word/2006/wordml" xmlns:wps="http://schemas.microsoft.com/office/word/2010/wordprocessingShape" mc:Ignorable="w14 w15 wp14">
+<w:hdr xmlns:ve="http://schemas.openxmlformats.org/markup-compatibility/2006" xmlns:o="urn:schemas-microsoft-com:office:office" xmlns:r="http://schemas.openxmlformats.org/officeDocument/2006/relationships" xmlns:m="http://schemas.openxmlformats.org/officeDocument/2006/math" xmlns:v="urn:schemas-microsoft-com:vml" xmlns:wp="http://schemas.openxmlformats.org/drawingml/2006/wordprocessingDrawing" xmlns:w10="urn:schemas-microsoft-com:office:word" xmlns:w="http://schemas.openxmlformats.org/wordprocessingml/2006/main" xmlns:wne="http://schemas.microsoft.com/office/word/2006/wordml">
   <w:p>
     <w:pPr>
       <w:pStyle w:val="a5"/>
@@ -8660,7 +8647,7 @@
 </file>
 
 <file path=word/header2.xml><?xml version="1.0" encoding="utf-8"?>
-<w:hdr xmlns:wpc="http://schemas.microsoft.com/office/word/2010/wordprocessingCanvas" xmlns:mc="http://schemas.openxmlformats.org/markup-compatibility/2006" xmlns:o="urn:schemas-microsoft-com:office:office" xmlns:r="http://schemas.openxmlformats.org/officeDocument/2006/relationships" xmlns:m="http://schemas.openxmlformats.org/officeDocument/2006/math" xmlns:v="urn:schemas-microsoft-com:vml" xmlns:wp14="http://schemas.microsoft.com/office/word/2010/wordprocessingDrawing" xmlns:wp="http://schemas.openxmlformats.org/drawingml/2006/wordprocessingDrawing" xmlns:w10="urn:schemas-microsoft-com:office:word" xmlns:w="http://schemas.openxmlformats.org/wordprocessingml/2006/main" xmlns:w14="http://schemas.microsoft.com/office/word/2010/wordml" xmlns:w15="http://schemas.microsoft.com/office/word/2012/wordml" xmlns:wpg="http://schemas.microsoft.com/office/word/2010/wordprocessingGroup" xmlns:wpi="http://schemas.microsoft.com/office/word/2010/wordprocessingInk" xmlns:wne="http://schemas.microsoft.com/office/word/2006/wordml" xmlns:wps="http://schemas.microsoft.com/office/word/2010/wordprocessingShape" mc:Ignorable="w14 w15 wp14">
+<w:hdr xmlns:ve="http://schemas.openxmlformats.org/markup-compatibility/2006" xmlns:o="urn:schemas-microsoft-com:office:office" xmlns:r="http://schemas.openxmlformats.org/officeDocument/2006/relationships" xmlns:m="http://schemas.openxmlformats.org/officeDocument/2006/math" xmlns:v="urn:schemas-microsoft-com:vml" xmlns:wp="http://schemas.openxmlformats.org/drawingml/2006/wordprocessingDrawing" xmlns:w10="urn:schemas-microsoft-com:office:word" xmlns:w="http://schemas.openxmlformats.org/wordprocessingml/2006/main" xmlns:wne="http://schemas.microsoft.com/office/word/2006/wordml">
   <w:p>
     <w:pPr>
       <w:pStyle w:val="a5"/>
@@ -8692,7 +8679,7 @@
         <w:rStyle w:val="a7"/>
         <w:noProof/>
       </w:rPr>
-      <w:t>8</w:t>
+      <w:t>12</w:t>
     </w:r>
     <w:r>
       <w:rPr>
@@ -8729,7 +8716,7 @@
 </file>
 
 <file path=word/numbering.xml><?xml version="1.0" encoding="utf-8"?>
-<w:numbering xmlns:wpc="http://schemas.microsoft.com/office/word/2010/wordprocessingCanvas" xmlns:mc="http://schemas.openxmlformats.org/markup-compatibility/2006" xmlns:o="urn:schemas-microsoft-com:office:office" xmlns:r="http://schemas.openxmlformats.org/officeDocument/2006/relationships" xmlns:m="http://schemas.openxmlformats.org/officeDocument/2006/math" xmlns:v="urn:schemas-microsoft-com:vml" xmlns:wp14="http://schemas.microsoft.com/office/word/2010/wordprocessingDrawing" xmlns:wp="http://schemas.openxmlformats.org/drawingml/2006/wordprocessingDrawing" xmlns:w10="urn:schemas-microsoft-com:office:word" xmlns:w="http://schemas.openxmlformats.org/wordprocessingml/2006/main" xmlns:w14="http://schemas.microsoft.com/office/word/2010/wordml" xmlns:w15="http://schemas.microsoft.com/office/word/2012/wordml" xmlns:wpg="http://schemas.microsoft.com/office/word/2010/wordprocessingGroup" xmlns:wpi="http://schemas.microsoft.com/office/word/2010/wordprocessingInk" xmlns:wne="http://schemas.microsoft.com/office/word/2006/wordml" xmlns:wps="http://schemas.microsoft.com/office/word/2010/wordprocessingShape" mc:Ignorable="w14 w15 wp14">
+<w:numbering xmlns:ve="http://schemas.openxmlformats.org/markup-compatibility/2006" xmlns:o="urn:schemas-microsoft-com:office:office" xmlns:r="http://schemas.openxmlformats.org/officeDocument/2006/relationships" xmlns:m="http://schemas.openxmlformats.org/officeDocument/2006/math" xmlns:v="urn:schemas-microsoft-com:vml" xmlns:wp="http://schemas.openxmlformats.org/drawingml/2006/wordprocessingDrawing" xmlns:w10="urn:schemas-microsoft-com:office:word" xmlns:w="http://schemas.openxmlformats.org/wordprocessingml/2006/main" xmlns:wne="http://schemas.microsoft.com/office/word/2006/wordml">
   <w:abstractNum w:abstractNumId="0">
     <w:nsid w:val="1D8372CA"/>
     <w:multiLevelType w:val="hybridMultilevel"/>
@@ -9846,32 +9833,8 @@
         <w:shd w:val="clear" w:color="000000" w:fill="000000"/>
         <w:vertAlign w:val="baseline"/>
         <w:em w:val="none"/>
-        <w:lang w:val="x-none" w:eastAsia="x-none" w:bidi="x-none"/>
+        <w:lang/>
         <w:specVanish w:val="0"/>
-        <w14:glow w14:rad="0">
-          <w14:srgbClr w14:val="000000"/>
-        </w14:glow>
-        <w14:shadow w14:blurRad="0" w14:dist="0" w14:dir="0" w14:sx="0" w14:sy="0" w14:kx="0" w14:ky="0" w14:algn="none">
-          <w14:srgbClr w14:val="000000"/>
-        </w14:shadow>
-        <w14:reflection w14:blurRad="0" w14:stA="0" w14:stPos="0" w14:endA="0" w14:endPos="0" w14:dist="0" w14:dir="0" w14:fadeDir="0" w14:sx="0" w14:sy="0" w14:kx="0" w14:ky="0" w14:algn="none"/>
-        <w14:textOutline w14:w="0" w14:cap="rnd" w14:cmpd="sng" w14:algn="ctr">
-          <w14:noFill/>
-          <w14:prstDash w14:val="solid"/>
-          <w14:bevel/>
-        </w14:textOutline>
-        <w14:scene3d>
-          <w14:camera w14:prst="orthographicFront"/>
-          <w14:lightRig w14:rig="threePt" w14:dir="t">
-            <w14:rot w14:lat="0" w14:lon="0" w14:rev="0"/>
-          </w14:lightRig>
-        </w14:scene3d>
-        <w14:props3d w14:extrusionH="0" w14:contourW="0" w14:prstMaterial="none"/>
-        <w14:ligatures w14:val="none"/>
-        <w14:numForm w14:val="default"/>
-        <w14:numSpacing w14:val="default"/>
-        <w14:stylisticSets/>
-        <w14:cntxtAlts w14:val="0"/>
       </w:rPr>
     </w:lvl>
     <w:lvl w:ilvl="1" w:tplc="04090019" w:tentative="1">
@@ -10202,7 +10165,7 @@
 </file>
 
 <file path=word/styles.xml><?xml version="1.0" encoding="utf-8"?>
-<w:styles xmlns:mc="http://schemas.openxmlformats.org/markup-compatibility/2006" xmlns:r="http://schemas.openxmlformats.org/officeDocument/2006/relationships" xmlns:w="http://schemas.openxmlformats.org/wordprocessingml/2006/main" xmlns:w14="http://schemas.microsoft.com/office/word/2010/wordml" xmlns:w15="http://schemas.microsoft.com/office/word/2012/wordml" mc:Ignorable="w14 w15">
+<w:styles xmlns:r="http://schemas.openxmlformats.org/officeDocument/2006/relationships" xmlns:w="http://schemas.openxmlformats.org/wordprocessingml/2006/main">
   <w:docDefaults>
     <w:rPrDefault>
       <w:rPr>
@@ -10215,378 +10178,146 @@
     </w:rPrDefault>
     <w:pPrDefault/>
   </w:docDefaults>
-  <w:latentStyles w:defLockedState="0" w:defUIPriority="99" w:defSemiHidden="0" w:defUnhideWhenUsed="0" w:defQFormat="0" w:count="371">
-    <w:lsdException w:name="Normal" w:uiPriority="0" w:qFormat="1"/>
-    <w:lsdException w:name="heading 1" w:uiPriority="9" w:qFormat="1"/>
-    <w:lsdException w:name="heading 2" w:semiHidden="1" w:uiPriority="9" w:unhideWhenUsed="1" w:qFormat="1"/>
-    <w:lsdException w:name="heading 3" w:semiHidden="1" w:uiPriority="9" w:unhideWhenUsed="1" w:qFormat="1"/>
-    <w:lsdException w:name="heading 4" w:semiHidden="1" w:uiPriority="9" w:unhideWhenUsed="1" w:qFormat="1"/>
-    <w:lsdException w:name="heading 5" w:semiHidden="1" w:uiPriority="9" w:unhideWhenUsed="1" w:qFormat="1"/>
-    <w:lsdException w:name="heading 6" w:semiHidden="1" w:uiPriority="9" w:unhideWhenUsed="1" w:qFormat="1"/>
-    <w:lsdException w:name="heading 7" w:semiHidden="1" w:uiPriority="9" w:unhideWhenUsed="1" w:qFormat="1"/>
-    <w:lsdException w:name="heading 8" w:semiHidden="1" w:uiPriority="9" w:unhideWhenUsed="1" w:qFormat="1"/>
-    <w:lsdException w:name="heading 9" w:semiHidden="1" w:uiPriority="9" w:unhideWhenUsed="1" w:qFormat="1"/>
-    <w:lsdException w:name="index 1" w:semiHidden="1" w:unhideWhenUsed="1"/>
-    <w:lsdException w:name="index 2" w:semiHidden="1" w:unhideWhenUsed="1"/>
-    <w:lsdException w:name="index 3" w:semiHidden="1" w:unhideWhenUsed="1"/>
-    <w:lsdException w:name="index 4" w:semiHidden="1" w:unhideWhenUsed="1"/>
-    <w:lsdException w:name="index 5" w:semiHidden="1" w:unhideWhenUsed="1"/>
-    <w:lsdException w:name="index 6" w:semiHidden="1" w:unhideWhenUsed="1"/>
-    <w:lsdException w:name="index 7" w:semiHidden="1" w:unhideWhenUsed="1"/>
-    <w:lsdException w:name="index 8" w:semiHidden="1" w:unhideWhenUsed="1"/>
-    <w:lsdException w:name="index 9" w:semiHidden="1" w:unhideWhenUsed="1"/>
-    <w:lsdException w:name="toc 1" w:semiHidden="1" w:uiPriority="39" w:unhideWhenUsed="1"/>
-    <w:lsdException w:name="toc 2" w:semiHidden="1" w:uiPriority="39" w:unhideWhenUsed="1"/>
-    <w:lsdException w:name="toc 3" w:semiHidden="1" w:uiPriority="39" w:unhideWhenUsed="1"/>
-    <w:lsdException w:name="toc 4" w:semiHidden="1" w:uiPriority="39" w:unhideWhenUsed="1"/>
-    <w:lsdException w:name="toc 5" w:semiHidden="1" w:uiPriority="39" w:unhideWhenUsed="1"/>
-    <w:lsdException w:name="toc 6" w:semiHidden="1" w:uiPriority="39" w:unhideWhenUsed="1"/>
-    <w:lsdException w:name="toc 7" w:semiHidden="1" w:uiPriority="39" w:unhideWhenUsed="1"/>
-    <w:lsdException w:name="toc 8" w:semiHidden="1" w:uiPriority="39" w:unhideWhenUsed="1"/>
-    <w:lsdException w:name="toc 9" w:semiHidden="1" w:uiPriority="39" w:unhideWhenUsed="1"/>
-    <w:lsdException w:name="Normal Indent" w:semiHidden="1" w:unhideWhenUsed="1"/>
-    <w:lsdException w:name="footnote text" w:semiHidden="1" w:unhideWhenUsed="1"/>
-    <w:lsdException w:name="annotation text" w:semiHidden="1" w:unhideWhenUsed="1"/>
-    <w:lsdException w:name="header" w:semiHidden="1" w:uiPriority="0" w:unhideWhenUsed="1"/>
-    <w:lsdException w:name="footer" w:semiHidden="1" w:unhideWhenUsed="1"/>
-    <w:lsdException w:name="index heading" w:semiHidden="1" w:unhideWhenUsed="1"/>
-    <w:lsdException w:name="caption" w:semiHidden="1" w:uiPriority="35" w:unhideWhenUsed="1" w:qFormat="1"/>
-    <w:lsdException w:name="table of figures" w:semiHidden="1" w:unhideWhenUsed="1"/>
-    <w:lsdException w:name="envelope address" w:semiHidden="1" w:unhideWhenUsed="1"/>
-    <w:lsdException w:name="envelope return" w:semiHidden="1" w:unhideWhenUsed="1"/>
-    <w:lsdException w:name="footnote reference" w:semiHidden="1" w:unhideWhenUsed="1"/>
-    <w:lsdException w:name="annotation reference" w:semiHidden="1" w:unhideWhenUsed="1"/>
-    <w:lsdException w:name="line number" w:semiHidden="1" w:unhideWhenUsed="1"/>
-    <w:lsdException w:name="page number" w:semiHidden="1" w:uiPriority="0" w:unhideWhenUsed="1"/>
-    <w:lsdException w:name="endnote reference" w:semiHidden="1" w:unhideWhenUsed="1"/>
-    <w:lsdException w:name="endnote text" w:semiHidden="1" w:unhideWhenUsed="1"/>
-    <w:lsdException w:name="table of authorities" w:semiHidden="1" w:unhideWhenUsed="1"/>
-    <w:lsdException w:name="macro" w:semiHidden="1" w:unhideWhenUsed="1"/>
-    <w:lsdException w:name="toa heading" w:semiHidden="1" w:unhideWhenUsed="1"/>
-    <w:lsdException w:name="List" w:semiHidden="1" w:unhideWhenUsed="1"/>
-    <w:lsdException w:name="List Bullet" w:semiHidden="1" w:unhideWhenUsed="1"/>
-    <w:lsdException w:name="List Number" w:semiHidden="1" w:unhideWhenUsed="1"/>
-    <w:lsdException w:name="List 2" w:semiHidden="1" w:unhideWhenUsed="1"/>
-    <w:lsdException w:name="List 3" w:semiHidden="1" w:unhideWhenUsed="1"/>
-    <w:lsdException w:name="List 4" w:semiHidden="1" w:unhideWhenUsed="1"/>
-    <w:lsdException w:name="List 5" w:semiHidden="1" w:unhideWhenUsed="1"/>
-    <w:lsdException w:name="List Bullet 2" w:semiHidden="1" w:unhideWhenUsed="1"/>
-    <w:lsdException w:name="List Bullet 3" w:semiHidden="1" w:unhideWhenUsed="1"/>
-    <w:lsdException w:name="List Bullet 4" w:semiHidden="1" w:unhideWhenUsed="1"/>
-    <w:lsdException w:name="List Bullet 5" w:semiHidden="1" w:unhideWhenUsed="1"/>
-    <w:lsdException w:name="List Number 2" w:semiHidden="1" w:unhideWhenUsed="1"/>
-    <w:lsdException w:name="List Number 3" w:semiHidden="1" w:unhideWhenUsed="1"/>
-    <w:lsdException w:name="List Number 4" w:semiHidden="1" w:unhideWhenUsed="1"/>
-    <w:lsdException w:name="List Number 5" w:semiHidden="1" w:unhideWhenUsed="1"/>
-    <w:lsdException w:name="Title" w:uiPriority="10" w:qFormat="1"/>
-    <w:lsdException w:name="Closing" w:semiHidden="1" w:unhideWhenUsed="1"/>
-    <w:lsdException w:name="Signature" w:semiHidden="1" w:unhideWhenUsed="1"/>
-    <w:lsdException w:name="Default Paragraph Font" w:semiHidden="1" w:uiPriority="1" w:unhideWhenUsed="1"/>
-    <w:lsdException w:name="Body Text" w:semiHidden="1" w:unhideWhenUsed="1"/>
-    <w:lsdException w:name="Body Text Indent" w:semiHidden="1" w:unhideWhenUsed="1"/>
-    <w:lsdException w:name="List Continue" w:semiHidden="1" w:unhideWhenUsed="1"/>
-    <w:lsdException w:name="List Continue 2" w:semiHidden="1" w:unhideWhenUsed="1"/>
-    <w:lsdException w:name="List Continue 3" w:semiHidden="1" w:unhideWhenUsed="1"/>
-    <w:lsdException w:name="List Continue 4" w:semiHidden="1" w:unhideWhenUsed="1"/>
-    <w:lsdException w:name="List Continue 5" w:semiHidden="1" w:unhideWhenUsed="1"/>
-    <w:lsdException w:name="Message Header" w:semiHidden="1" w:unhideWhenUsed="1"/>
-    <w:lsdException w:name="Subtitle" w:uiPriority="11" w:qFormat="1"/>
-    <w:lsdException w:name="Salutation" w:semiHidden="1" w:unhideWhenUsed="1"/>
-    <w:lsdException w:name="Date" w:semiHidden="1" w:unhideWhenUsed="1"/>
-    <w:lsdException w:name="Body Text First Indent" w:semiHidden="1" w:unhideWhenUsed="1"/>
-    <w:lsdException w:name="Body Text First Indent 2" w:semiHidden="1" w:unhideWhenUsed="1"/>
-    <w:lsdException w:name="Note Heading" w:semiHidden="1" w:unhideWhenUsed="1"/>
-    <w:lsdException w:name="Body Text 2" w:semiHidden="1" w:unhideWhenUsed="1"/>
-    <w:lsdException w:name="Body Text 3" w:semiHidden="1" w:unhideWhenUsed="1"/>
-    <w:lsdException w:name="Body Text Indent 2" w:semiHidden="1" w:unhideWhenUsed="1"/>
-    <w:lsdException w:name="Body Text Indent 3" w:semiHidden="1" w:unhideWhenUsed="1"/>
-    <w:lsdException w:name="Block Text" w:semiHidden="1" w:unhideWhenUsed="1"/>
-    <w:lsdException w:name="Hyperlink" w:semiHidden="1" w:unhideWhenUsed="1"/>
-    <w:lsdException w:name="FollowedHyperlink" w:semiHidden="1" w:unhideWhenUsed="1"/>
-    <w:lsdException w:name="Strong" w:uiPriority="22" w:qFormat="1"/>
-    <w:lsdException w:name="Emphasis" w:uiPriority="20" w:qFormat="1"/>
-    <w:lsdException w:name="Document Map" w:semiHidden="1" w:unhideWhenUsed="1"/>
-    <w:lsdException w:name="Plain Text" w:semiHidden="1" w:unhideWhenUsed="1"/>
-    <w:lsdException w:name="E-mail Signature" w:semiHidden="1" w:unhideWhenUsed="1"/>
-    <w:lsdException w:name="HTML Top of Form" w:semiHidden="1" w:unhideWhenUsed="1"/>
-    <w:lsdException w:name="HTML Bottom of Form" w:semiHidden="1" w:unhideWhenUsed="1"/>
-    <w:lsdException w:name="Normal (Web)" w:semiHidden="1" w:unhideWhenUsed="1"/>
-    <w:lsdException w:name="HTML Acronym" w:semiHidden="1" w:unhideWhenUsed="1"/>
-    <w:lsdException w:name="HTML Address" w:semiHidden="1" w:unhideWhenUsed="1"/>
-    <w:lsdException w:name="HTML Cite" w:semiHidden="1" w:unhideWhenUsed="1"/>
-    <w:lsdException w:name="HTML Code" w:semiHidden="1" w:unhideWhenUsed="1"/>
-    <w:lsdException w:name="HTML Definition" w:semiHidden="1" w:unhideWhenUsed="1"/>
-    <w:lsdException w:name="HTML Keyboard" w:semiHidden="1" w:unhideWhenUsed="1"/>
-    <w:lsdException w:name="HTML Preformatted" w:semiHidden="1" w:unhideWhenUsed="1"/>
-    <w:lsdException w:name="HTML Sample" w:semiHidden="1" w:unhideWhenUsed="1"/>
-    <w:lsdException w:name="HTML Typewriter" w:semiHidden="1" w:unhideWhenUsed="1"/>
-    <w:lsdException w:name="HTML Variable" w:semiHidden="1" w:unhideWhenUsed="1"/>
-    <w:lsdException w:name="Normal Table" w:semiHidden="1" w:unhideWhenUsed="1"/>
-    <w:lsdException w:name="annotation subject" w:semiHidden="1" w:unhideWhenUsed="1"/>
-    <w:lsdException w:name="No List" w:semiHidden="1" w:unhideWhenUsed="1"/>
-    <w:lsdException w:name="Outline List 1" w:semiHidden="1" w:unhideWhenUsed="1"/>
-    <w:lsdException w:name="Outline List 2" w:semiHidden="1" w:unhideWhenUsed="1"/>
-    <w:lsdException w:name="Outline List 3" w:semiHidden="1" w:unhideWhenUsed="1"/>
-    <w:lsdException w:name="Table Simple 1" w:semiHidden="1" w:unhideWhenUsed="1"/>
-    <w:lsdException w:name="Table Simple 2" w:semiHidden="1" w:unhideWhenUsed="1"/>
-    <w:lsdException w:name="Table Simple 3" w:semiHidden="1" w:unhideWhenUsed="1"/>
-    <w:lsdException w:name="Table Classic 1" w:semiHidden="1" w:unhideWhenUsed="1"/>
-    <w:lsdException w:name="Table Classic 2" w:semiHidden="1" w:unhideWhenUsed="1"/>
-    <w:lsdException w:name="Table Classic 3" w:semiHidden="1" w:unhideWhenUsed="1"/>
-    <w:lsdException w:name="Table Classic 4" w:semiHidden="1" w:unhideWhenUsed="1"/>
-    <w:lsdException w:name="Table Colorful 1" w:semiHidden="1" w:unhideWhenUsed="1"/>
-    <w:lsdException w:name="Table Colorful 2" w:semiHidden="1" w:unhideWhenUsed="1"/>
-    <w:lsdException w:name="Table Colorful 3" w:semiHidden="1" w:unhideWhenUsed="1"/>
-    <w:lsdException w:name="Table Columns 1" w:semiHidden="1" w:unhideWhenUsed="1"/>
-    <w:lsdException w:name="Table Columns 2" w:semiHidden="1" w:unhideWhenUsed="1"/>
-    <w:lsdException w:name="Table Columns 3" w:semiHidden="1" w:unhideWhenUsed="1"/>
-    <w:lsdException w:name="Table Columns 4" w:semiHidden="1" w:unhideWhenUsed="1"/>
-    <w:lsdException w:name="Table Columns 5" w:semiHidden="1" w:unhideWhenUsed="1"/>
-    <w:lsdException w:name="Table Grid 1" w:semiHidden="1" w:unhideWhenUsed="1"/>
-    <w:lsdException w:name="Table Grid 2" w:semiHidden="1" w:unhideWhenUsed="1"/>
-    <w:lsdException w:name="Table Grid 3" w:semiHidden="1" w:unhideWhenUsed="1"/>
-    <w:lsdException w:name="Table Grid 4" w:semiHidden="1" w:unhideWhenUsed="1"/>
-    <w:lsdException w:name="Table Grid 5" w:semiHidden="1" w:unhideWhenUsed="1"/>
-    <w:lsdException w:name="Table Grid 6" w:semiHidden="1" w:unhideWhenUsed="1"/>
-    <w:lsdException w:name="Table Grid 7" w:semiHidden="1" w:unhideWhenUsed="1"/>
-    <w:lsdException w:name="Table Grid 8" w:semiHidden="1" w:unhideWhenUsed="1"/>
-    <w:lsdException w:name="Table List 1" w:semiHidden="1" w:unhideWhenUsed="1"/>
-    <w:lsdException w:name="Table List 2" w:semiHidden="1" w:unhideWhenUsed="1"/>
-    <w:lsdException w:name="Table List 3" w:semiHidden="1" w:unhideWhenUsed="1"/>
-    <w:lsdException w:name="Table List 4" w:semiHidden="1" w:unhideWhenUsed="1"/>
-    <w:lsdException w:name="Table List 5" w:semiHidden="1" w:unhideWhenUsed="1"/>
-    <w:lsdException w:name="Table List 6" w:semiHidden="1" w:unhideWhenUsed="1"/>
-    <w:lsdException w:name="Table List 7" w:semiHidden="1" w:unhideWhenUsed="1"/>
-    <w:lsdException w:name="Table List 8" w:semiHidden="1" w:unhideWhenUsed="1"/>
-    <w:lsdException w:name="Table 3D effects 1" w:semiHidden="1" w:unhideWhenUsed="1"/>
-    <w:lsdException w:name="Table 3D effects 2" w:semiHidden="1" w:unhideWhenUsed="1"/>
-    <w:lsdException w:name="Table 3D effects 3" w:semiHidden="1" w:unhideWhenUsed="1"/>
-    <w:lsdException w:name="Table Contemporary" w:semiHidden="1" w:unhideWhenUsed="1"/>
-    <w:lsdException w:name="Table Elegant" w:semiHidden="1" w:unhideWhenUsed="1"/>
-    <w:lsdException w:name="Table Professional" w:semiHidden="1" w:unhideWhenUsed="1"/>
-    <w:lsdException w:name="Table Subtle 1" w:semiHidden="1" w:unhideWhenUsed="1"/>
-    <w:lsdException w:name="Table Subtle 2" w:semiHidden="1" w:unhideWhenUsed="1"/>
-    <w:lsdException w:name="Table Web 1" w:semiHidden="1" w:unhideWhenUsed="1"/>
-    <w:lsdException w:name="Table Web 2" w:semiHidden="1" w:unhideWhenUsed="1"/>
-    <w:lsdException w:name="Table Web 3" w:semiHidden="1" w:unhideWhenUsed="1"/>
-    <w:lsdException w:name="Balloon Text" w:semiHidden="1" w:unhideWhenUsed="1"/>
-    <w:lsdException w:name="Table Grid" w:uiPriority="39"/>
-    <w:lsdException w:name="Table Theme" w:semiHidden="1" w:unhideWhenUsed="1"/>
-    <w:lsdException w:name="Placeholder Text" w:semiHidden="1"/>
-    <w:lsdException w:name="No Spacing" w:uiPriority="1" w:qFormat="1"/>
-    <w:lsdException w:name="Light Shading" w:uiPriority="60"/>
-    <w:lsdException w:name="Light List" w:uiPriority="61"/>
-    <w:lsdException w:name="Light Grid" w:uiPriority="62"/>
-    <w:lsdException w:name="Medium Shading 1" w:uiPriority="63"/>
-    <w:lsdException w:name="Medium Shading 2" w:uiPriority="64"/>
-    <w:lsdException w:name="Medium List 1" w:uiPriority="65"/>
-    <w:lsdException w:name="Medium List 2" w:uiPriority="66"/>
-    <w:lsdException w:name="Medium Grid 1" w:uiPriority="67"/>
-    <w:lsdException w:name="Medium Grid 2" w:uiPriority="68"/>
-    <w:lsdException w:name="Medium Grid 3" w:uiPriority="69"/>
-    <w:lsdException w:name="Dark List" w:uiPriority="70"/>
-    <w:lsdException w:name="Colorful Shading" w:uiPriority="71"/>
-    <w:lsdException w:name="Colorful List" w:uiPriority="72"/>
-    <w:lsdException w:name="Colorful Grid" w:uiPriority="73"/>
-    <w:lsdException w:name="Light Shading Accent 1" w:uiPriority="60"/>
-    <w:lsdException w:name="Light List Accent 1" w:uiPriority="61"/>
-    <w:lsdException w:name="Light Grid Accent 1" w:uiPriority="62"/>
-    <w:lsdException w:name="Medium Shading 1 Accent 1" w:uiPriority="63"/>
-    <w:lsdException w:name="Medium Shading 2 Accent 1" w:uiPriority="64"/>
-    <w:lsdException w:name="Medium List 1 Accent 1" w:uiPriority="65"/>
-    <w:lsdException w:name="Revision" w:semiHidden="1"/>
-    <w:lsdException w:name="List Paragraph" w:uiPriority="34" w:qFormat="1"/>
-    <w:lsdException w:name="Quote" w:uiPriority="29" w:qFormat="1"/>
-    <w:lsdException w:name="Intense Quote" w:uiPriority="30" w:qFormat="1"/>
-    <w:lsdException w:name="Medium List 2 Accent 1" w:uiPriority="66"/>
-    <w:lsdException w:name="Medium Grid 1 Accent 1" w:uiPriority="67"/>
-    <w:lsdException w:name="Medium Grid 2 Accent 1" w:uiPriority="68"/>
-    <w:lsdException w:name="Medium Grid 3 Accent 1" w:uiPriority="69"/>
-    <w:lsdException w:name="Dark List Accent 1" w:uiPriority="70"/>
-    <w:lsdException w:name="Colorful Shading Accent 1" w:uiPriority="71"/>
-    <w:lsdException w:name="Colorful List Accent 1" w:uiPriority="72"/>
-    <w:lsdException w:name="Colorful Grid Accent 1" w:uiPriority="73"/>
-    <w:lsdException w:name="Light Shading Accent 2" w:uiPriority="60"/>
-    <w:lsdException w:name="Light List Accent 2" w:uiPriority="61"/>
-    <w:lsdException w:name="Light Grid Accent 2" w:uiPriority="62"/>
-    <w:lsdException w:name="Medium Shading 1 Accent 2" w:uiPriority="63"/>
-    <w:lsdException w:name="Medium Shading 2 Accent 2" w:uiPriority="64"/>
-    <w:lsdException w:name="Medium List 1 Accent 2" w:uiPriority="65"/>
-    <w:lsdException w:name="Medium List 2 Accent 2" w:uiPriority="66"/>
-    <w:lsdException w:name="Medium Grid 1 Accent 2" w:uiPriority="67"/>
-    <w:lsdException w:name="Medium Grid 2 Accent 2" w:uiPriority="68"/>
-    <w:lsdException w:name="Medium Grid 3 Accent 2" w:uiPriority="69"/>
-    <w:lsdException w:name="Dark List Accent 2" w:uiPriority="70"/>
-    <w:lsdException w:name="Colorful Shading Accent 2" w:uiPriority="71"/>
-    <w:lsdException w:name="Colorful List Accent 2" w:uiPriority="72"/>
-    <w:lsdException w:name="Colorful Grid Accent 2" w:uiPriority="73"/>
-    <w:lsdException w:name="Light Shading Accent 3" w:uiPriority="60"/>
-    <w:lsdException w:name="Light List Accent 3" w:uiPriority="61"/>
-    <w:lsdException w:name="Light Grid Accent 3" w:uiPriority="62"/>
-    <w:lsdException w:name="Medium Shading 1 Accent 3" w:uiPriority="63"/>
-    <w:lsdException w:name="Medium Shading 2 Accent 3" w:uiPriority="64"/>
-    <w:lsdException w:name="Medium List 1 Accent 3" w:uiPriority="65"/>
-    <w:lsdException w:name="Medium List 2 Accent 3" w:uiPriority="66"/>
-    <w:lsdException w:name="Medium Grid 1 Accent 3" w:uiPriority="67"/>
-    <w:lsdException w:name="Medium Grid 2 Accent 3" w:uiPriority="68"/>
-    <w:lsdException w:name="Medium Grid 3 Accent 3" w:uiPriority="69"/>
-    <w:lsdException w:name="Dark List Accent 3" w:uiPriority="70"/>
-    <w:lsdException w:name="Colorful Shading Accent 3" w:uiPriority="71"/>
-    <w:lsdException w:name="Colorful List Accent 3" w:uiPriority="72"/>
-    <w:lsdException w:name="Colorful Grid Accent 3" w:uiPriority="73"/>
-    <w:lsdException w:name="Light Shading Accent 4" w:uiPriority="60"/>
-    <w:lsdException w:name="Light List Accent 4" w:uiPriority="61"/>
-    <w:lsdException w:name="Light Grid Accent 4" w:uiPriority="62"/>
-    <w:lsdException w:name="Medium Shading 1 Accent 4" w:uiPriority="63"/>
-    <w:lsdException w:name="Medium Shading 2 Accent 4" w:uiPriority="64"/>
-    <w:lsdException w:name="Medium List 1 Accent 4" w:uiPriority="65"/>
-    <w:lsdException w:name="Medium List 2 Accent 4" w:uiPriority="66"/>
-    <w:lsdException w:name="Medium Grid 1 Accent 4" w:uiPriority="67"/>
-    <w:lsdException w:name="Medium Grid 2 Accent 4" w:uiPriority="68"/>
-    <w:lsdException w:name="Medium Grid 3 Accent 4" w:uiPriority="69"/>
-    <w:lsdException w:name="Dark List Accent 4" w:uiPriority="70"/>
-    <w:lsdException w:name="Colorful Shading Accent 4" w:uiPriority="71"/>
-    <w:lsdException w:name="Colorful List Accent 4" w:uiPriority="72"/>
-    <w:lsdException w:name="Colorful Grid Accent 4" w:uiPriority="73"/>
-    <w:lsdException w:name="Light Shading Accent 5" w:uiPriority="60"/>
-    <w:lsdException w:name="Light List Accent 5" w:uiPriority="61"/>
-    <w:lsdException w:name="Light Grid Accent 5" w:uiPriority="62"/>
-    <w:lsdException w:name="Medium Shading 1 Accent 5" w:uiPriority="63"/>
-    <w:lsdException w:name="Medium Shading 2 Accent 5" w:uiPriority="64"/>
-    <w:lsdException w:name="Medium List 1 Accent 5" w:uiPriority="65"/>
-    <w:lsdException w:name="Medium List 2 Accent 5" w:uiPriority="66"/>
-    <w:lsdException w:name="Medium Grid 1 Accent 5" w:uiPriority="67"/>
-    <w:lsdException w:name="Medium Grid 2 Accent 5" w:uiPriority="68"/>
-    <w:lsdException w:name="Medium Grid 3 Accent 5" w:uiPriority="69"/>
-    <w:lsdException w:name="Dark List Accent 5" w:uiPriority="70"/>
-    <w:lsdException w:name="Colorful Shading Accent 5" w:uiPriority="71"/>
-    <w:lsdException w:name="Colorful List Accent 5" w:uiPriority="72"/>
-    <w:lsdException w:name="Colorful Grid Accent 5" w:uiPriority="73"/>
-    <w:lsdException w:name="Light Shading Accent 6" w:uiPriority="60"/>
-    <w:lsdException w:name="Light List Accent 6" w:uiPriority="61"/>
-    <w:lsdException w:name="Light Grid Accent 6" w:uiPriority="62"/>
-    <w:lsdException w:name="Medium Shading 1 Accent 6" w:uiPriority="63"/>
-    <w:lsdException w:name="Medium Shading 2 Accent 6" w:uiPriority="64"/>
-    <w:lsdException w:name="Medium List 1 Accent 6" w:uiPriority="65"/>
-    <w:lsdException w:name="Medium List 2 Accent 6" w:uiPriority="66"/>
-    <w:lsdException w:name="Medium Grid 1 Accent 6" w:uiPriority="67"/>
-    <w:lsdException w:name="Medium Grid 2 Accent 6" w:uiPriority="68"/>
-    <w:lsdException w:name="Medium Grid 3 Accent 6" w:uiPriority="69"/>
-    <w:lsdException w:name="Dark List Accent 6" w:uiPriority="70"/>
-    <w:lsdException w:name="Colorful Shading Accent 6" w:uiPriority="71"/>
-    <w:lsdException w:name="Colorful List Accent 6" w:uiPriority="72"/>
-    <w:lsdException w:name="Colorful Grid Accent 6" w:uiPriority="73"/>
-    <w:lsdException w:name="Subtle Emphasis" w:uiPriority="19" w:qFormat="1"/>
-    <w:lsdException w:name="Intense Emphasis" w:uiPriority="21" w:qFormat="1"/>
-    <w:lsdException w:name="Subtle Reference" w:uiPriority="31" w:qFormat="1"/>
-    <w:lsdException w:name="Intense Reference" w:uiPriority="32" w:qFormat="1"/>
-    <w:lsdException w:name="Book Title" w:uiPriority="33" w:qFormat="1"/>
-    <w:lsdException w:name="Bibliography" w:semiHidden="1" w:uiPriority="37" w:unhideWhenUsed="1"/>
-    <w:lsdException w:name="TOC Heading" w:semiHidden="1" w:uiPriority="39" w:unhideWhenUsed="1" w:qFormat="1"/>
-    <w:lsdException w:name="Plain Table 1" w:uiPriority="41"/>
-    <w:lsdException w:name="Plain Table 2" w:uiPriority="42"/>
-    <w:lsdException w:name="Plain Table 3" w:uiPriority="43"/>
-    <w:lsdException w:name="Plain Table 4" w:uiPriority="44"/>
-    <w:lsdException w:name="Plain Table 5" w:uiPriority="45"/>
-    <w:lsdException w:name="Grid Table Light" w:uiPriority="40"/>
-    <w:lsdException w:name="Grid Table 1 Light" w:uiPriority="46"/>
-    <w:lsdException w:name="Grid Table 2" w:uiPriority="47"/>
-    <w:lsdException w:name="Grid Table 3" w:uiPriority="48"/>
-    <w:lsdException w:name="Grid Table 4" w:uiPriority="49"/>
-    <w:lsdException w:name="Grid Table 5 Dark" w:uiPriority="50"/>
-    <w:lsdException w:name="Grid Table 6 Colorful" w:uiPriority="51"/>
-    <w:lsdException w:name="Grid Table 7 Colorful" w:uiPriority="52"/>
-    <w:lsdException w:name="Grid Table 1 Light Accent 1" w:uiPriority="46"/>
-    <w:lsdException w:name="Grid Table 2 Accent 1" w:uiPriority="47"/>
-    <w:lsdException w:name="Grid Table 3 Accent 1" w:uiPriority="48"/>
-    <w:lsdException w:name="Grid Table 4 Accent 1" w:uiPriority="49"/>
-    <w:lsdException w:name="Grid Table 5 Dark Accent 1" w:uiPriority="50"/>
-    <w:lsdException w:name="Grid Table 6 Colorful Accent 1" w:uiPriority="51"/>
-    <w:lsdException w:name="Grid Table 7 Colorful Accent 1" w:uiPriority="52"/>
-    <w:lsdException w:name="Grid Table 1 Light Accent 2" w:uiPriority="46"/>
-    <w:lsdException w:name="Grid Table 2 Accent 2" w:uiPriority="47"/>
-    <w:lsdException w:name="Grid Table 3 Accent 2" w:uiPriority="48"/>
-    <w:lsdException w:name="Grid Table 4 Accent 2" w:uiPriority="49"/>
-    <w:lsdException w:name="Grid Table 5 Dark Accent 2" w:uiPriority="50"/>
-    <w:lsdException w:name="Grid Table 6 Colorful Accent 2" w:uiPriority="51"/>
-    <w:lsdException w:name="Grid Table 7 Colorful Accent 2" w:uiPriority="52"/>
-    <w:lsdException w:name="Grid Table 1 Light Accent 3" w:uiPriority="46"/>
-    <w:lsdException w:name="Grid Table 2 Accent 3" w:uiPriority="47"/>
-    <w:lsdException w:name="Grid Table 3 Accent 3" w:uiPriority="48"/>
-    <w:lsdException w:name="Grid Table 4 Accent 3" w:uiPriority="49"/>
-    <w:lsdException w:name="Grid Table 5 Dark Accent 3" w:uiPriority="50"/>
-    <w:lsdException w:name="Grid Table 6 Colorful Accent 3" w:uiPriority="51"/>
-    <w:lsdException w:name="Grid Table 7 Colorful Accent 3" w:uiPriority="52"/>
-    <w:lsdException w:name="Grid Table 1 Light Accent 4" w:uiPriority="46"/>
-    <w:lsdException w:name="Grid Table 2 Accent 4" w:uiPriority="47"/>
-    <w:lsdException w:name="Grid Table 3 Accent 4" w:uiPriority="48"/>
-    <w:lsdException w:name="Grid Table 4 Accent 4" w:uiPriority="49"/>
-    <w:lsdException w:name="Grid Table 5 Dark Accent 4" w:uiPriority="50"/>
-    <w:lsdException w:name="Grid Table 6 Colorful Accent 4" w:uiPriority="51"/>
-    <w:lsdException w:name="Grid Table 7 Colorful Accent 4" w:uiPriority="52"/>
-    <w:lsdException w:name="Grid Table 1 Light Accent 5" w:uiPriority="46"/>
-    <w:lsdException w:name="Grid Table 2 Accent 5" w:uiPriority="47"/>
-    <w:lsdException w:name="Grid Table 3 Accent 5" w:uiPriority="48"/>
-    <w:lsdException w:name="Grid Table 4 Accent 5" w:uiPriority="49"/>
-    <w:lsdException w:name="Grid Table 5 Dark Accent 5" w:uiPriority="50"/>
-    <w:lsdException w:name="Grid Table 6 Colorful Accent 5" w:uiPriority="51"/>
-    <w:lsdException w:name="Grid Table 7 Colorful Accent 5" w:uiPriority="52"/>
-    <w:lsdException w:name="Grid Table 1 Light Accent 6" w:uiPriority="46"/>
-    <w:lsdException w:name="Grid Table 2 Accent 6" w:uiPriority="47"/>
-    <w:lsdException w:name="Grid Table 3 Accent 6" w:uiPriority="48"/>
-    <w:lsdException w:name="Grid Table 4 Accent 6" w:uiPriority="49"/>
-    <w:lsdException w:name="Grid Table 5 Dark Accent 6" w:uiPriority="50"/>
-    <w:lsdException w:name="Grid Table 6 Colorful Accent 6" w:uiPriority="51"/>
-    <w:lsdException w:name="Grid Table 7 Colorful Accent 6" w:uiPriority="52"/>
-    <w:lsdException w:name="List Table 1 Light" w:uiPriority="46"/>
-    <w:lsdException w:name="List Table 2" w:uiPriority="47"/>
-    <w:lsdException w:name="List Table 3" w:uiPriority="48"/>
-    <w:lsdException w:name="List Table 4" w:uiPriority="49"/>
-    <w:lsdException w:name="List Table 5 Dark" w:uiPriority="50"/>
-    <w:lsdException w:name="List Table 6 Colorful" w:uiPriority="51"/>
-    <w:lsdException w:name="List Table 7 Colorful" w:uiPriority="52"/>
-    <w:lsdException w:name="List Table 1 Light Accent 1" w:uiPriority="46"/>
-    <w:lsdException w:name="List Table 2 Accent 1" w:uiPriority="47"/>
-    <w:lsdException w:name="List Table 3 Accent 1" w:uiPriority="48"/>
-    <w:lsdException w:name="List Table 4 Accent 1" w:uiPriority="49"/>
-    <w:lsdException w:name="List Table 5 Dark Accent 1" w:uiPriority="50"/>
-    <w:lsdException w:name="List Table 6 Colorful Accent 1" w:uiPriority="51"/>
-    <w:lsdException w:name="List Table 7 Colorful Accent 1" w:uiPriority="52"/>
-    <w:lsdException w:name="List Table 1 Light Accent 2" w:uiPriority="46"/>
-    <w:lsdException w:name="List Table 2 Accent 2" w:uiPriority="47"/>
-    <w:lsdException w:name="List Table 3 Accent 2" w:uiPriority="48"/>
-    <w:lsdException w:name="List Table 4 Accent 2" w:uiPriority="49"/>
-    <w:lsdException w:name="List Table 5 Dark Accent 2" w:uiPriority="50"/>
-    <w:lsdException w:name="List Table 6 Colorful Accent 2" w:uiPriority="51"/>
-    <w:lsdException w:name="List Table 7 Colorful Accent 2" w:uiPriority="52"/>
-    <w:lsdException w:name="List Table 1 Light Accent 3" w:uiPriority="46"/>
-    <w:lsdException w:name="List Table 2 Accent 3" w:uiPriority="47"/>
-    <w:lsdException w:name="List Table 3 Accent 3" w:uiPriority="48"/>
-    <w:lsdException w:name="List Table 4 Accent 3" w:uiPriority="49"/>
-    <w:lsdException w:name="List Table 5 Dark Accent 3" w:uiPriority="50"/>
-    <w:lsdException w:name="List Table 6 Colorful Accent 3" w:uiPriority="51"/>
-    <w:lsdException w:name="List Table 7 Colorful Accent 3" w:uiPriority="52"/>
-    <w:lsdException w:name="List Table 1 Light Accent 4" w:uiPriority="46"/>
-    <w:lsdException w:name="List Table 2 Accent 4" w:uiPriority="47"/>
-    <w:lsdException w:name="List Table 3 Accent 4" w:uiPriority="48"/>
-    <w:lsdException w:name="List Table 4 Accent 4" w:uiPriority="49"/>
-    <w:lsdException w:name="List Table 5 Dark Accent 4" w:uiPriority="50"/>
-    <w:lsdException w:name="List Table 6 Colorful Accent 4" w:uiPriority="51"/>
-    <w:lsdException w:name="List Table 7 Colorful Accent 4" w:uiPriority="52"/>
-    <w:lsdException w:name="List Table 1 Light Accent 5" w:uiPriority="46"/>
-    <w:lsdException w:name="List Table 2 Accent 5" w:uiPriority="47"/>
-    <w:lsdException w:name="List Table 3 Accent 5" w:uiPriority="48"/>
-    <w:lsdException w:name="List Table 4 Accent 5" w:uiPriority="49"/>
-    <w:lsdException w:name="List Table 5 Dark Accent 5" w:uiPriority="50"/>
-    <w:lsdException w:name="List Table 6 Colorful Accent 5" w:uiPriority="51"/>
-    <w:lsdException w:name="List Table 7 Colorful Accent 5" w:uiPriority="52"/>
-    <w:lsdException w:name="List Table 1 Light Accent 6" w:uiPriority="46"/>
-    <w:lsdException w:name="List Table 2 Accent 6" w:uiPriority="47"/>
-    <w:lsdException w:name="List Table 3 Accent 6" w:uiPriority="48"/>
-    <w:lsdException w:name="List Table 4 Accent 6" w:uiPriority="49"/>
-    <w:lsdException w:name="List Table 5 Dark Accent 6" w:uiPriority="50"/>
-    <w:lsdException w:name="List Table 6 Colorful Accent 6" w:uiPriority="51"/>
-    <w:lsdException w:name="List Table 7 Colorful Accent 6" w:uiPriority="52"/>
+  <w:latentStyles w:defLockedState="0" w:defUIPriority="99" w:defSemiHidden="1" w:defUnhideWhenUsed="1" w:defQFormat="0" w:count="267">
+    <w:lsdException w:name="Normal" w:semiHidden="0" w:uiPriority="0" w:unhideWhenUsed="0" w:qFormat="1"/>
+    <w:lsdException w:name="heading 1" w:semiHidden="0" w:uiPriority="9" w:unhideWhenUsed="0" w:qFormat="1"/>
+    <w:lsdException w:name="heading 2" w:uiPriority="9" w:qFormat="1"/>
+    <w:lsdException w:name="heading 3" w:uiPriority="9" w:qFormat="1"/>
+    <w:lsdException w:name="heading 4" w:uiPriority="9" w:qFormat="1"/>
+    <w:lsdException w:name="heading 5" w:uiPriority="9" w:qFormat="1"/>
+    <w:lsdException w:name="heading 6" w:uiPriority="9" w:qFormat="1"/>
+    <w:lsdException w:name="heading 7" w:uiPriority="9" w:qFormat="1"/>
+    <w:lsdException w:name="heading 8" w:uiPriority="9" w:qFormat="1"/>
+    <w:lsdException w:name="heading 9" w:uiPriority="9" w:qFormat="1"/>
+    <w:lsdException w:name="toc 1" w:uiPriority="39"/>
+    <w:lsdException w:name="toc 2" w:uiPriority="39"/>
+    <w:lsdException w:name="toc 3" w:uiPriority="39"/>
+    <w:lsdException w:name="toc 4" w:uiPriority="39"/>
+    <w:lsdException w:name="toc 5" w:uiPriority="39"/>
+    <w:lsdException w:name="toc 6" w:uiPriority="39"/>
+    <w:lsdException w:name="toc 7" w:uiPriority="39"/>
+    <w:lsdException w:name="toc 8" w:uiPriority="39"/>
+    <w:lsdException w:name="toc 9" w:uiPriority="39"/>
+    <w:lsdException w:name="header" w:uiPriority="0"/>
+    <w:lsdException w:name="caption" w:uiPriority="35" w:qFormat="1"/>
+    <w:lsdException w:name="page number" w:uiPriority="0"/>
+    <w:lsdException w:name="Title" w:semiHidden="0" w:uiPriority="10" w:unhideWhenUsed="0" w:qFormat="1"/>
+    <w:lsdException w:name="Default Paragraph Font" w:uiPriority="1"/>
+    <w:lsdException w:name="Subtitle" w:semiHidden="0" w:uiPriority="11" w:unhideWhenUsed="0" w:qFormat="1"/>
+    <w:lsdException w:name="Strong" w:semiHidden="0" w:uiPriority="22" w:unhideWhenUsed="0" w:qFormat="1"/>
+    <w:lsdException w:name="Emphasis" w:semiHidden="0" w:uiPriority="20" w:unhideWhenUsed="0" w:qFormat="1"/>
+    <w:lsdException w:name="Table Grid" w:semiHidden="0" w:uiPriority="39" w:unhideWhenUsed="0"/>
+    <w:lsdException w:name="Placeholder Text" w:unhideWhenUsed="0"/>
+    <w:lsdException w:name="No Spacing" w:semiHidden="0" w:uiPriority="1" w:unhideWhenUsed="0" w:qFormat="1"/>
+    <w:lsdException w:name="Light Shading" w:semiHidden="0" w:uiPriority="60" w:unhideWhenUsed="0"/>
+    <w:lsdException w:name="Light List" w:semiHidden="0" w:uiPriority="61" w:unhideWhenUsed="0"/>
+    <w:lsdException w:name="Light Grid" w:semiHidden="0" w:uiPriority="62" w:unhideWhenUsed="0"/>
+    <w:lsdException w:name="Medium Shading 1" w:semiHidden="0" w:uiPriority="63" w:unhideWhenUsed="0"/>
+    <w:lsdException w:name="Medium Shading 2" w:semiHidden="0" w:uiPriority="64" w:unhideWhenUsed="0"/>
+    <w:lsdException w:name="Medium List 1" w:semiHidden="0" w:uiPriority="65" w:unhideWhenUsed="0"/>
+    <w:lsdException w:name="Medium List 2" w:semiHidden="0" w:uiPriority="66" w:unhideWhenUsed="0"/>
+    <w:lsdException w:name="Medium Grid 1" w:semiHidden="0" w:uiPriority="67" w:unhideWhenUsed="0"/>
+    <w:lsdException w:name="Medium Grid 2" w:semiHidden="0" w:uiPriority="68" w:unhideWhenUsed="0"/>
+    <w:lsdException w:name="Medium Grid 3" w:semiHidden="0" w:uiPriority="69" w:unhideWhenUsed="0"/>
+    <w:lsdException w:name="Dark List" w:semiHidden="0" w:uiPriority="70" w:unhideWhenUsed="0"/>
+    <w:lsdException w:name="Colorful Shading" w:semiHidden="0" w:uiPriority="71" w:unhideWhenUsed="0"/>
+    <w:lsdException w:name="Colorful List" w:semiHidden="0" w:uiPriority="72" w:unhideWhenUsed="0"/>
+    <w:lsdException w:name="Colorful Grid" w:semiHidden="0" w:uiPriority="73" w:unhideWhenUsed="0"/>
+    <w:lsdException w:name="Light Shading Accent 1" w:semiHidden="0" w:uiPriority="60" w:unhideWhenUsed="0"/>
+    <w:lsdException w:name="Light List Accent 1" w:semiHidden="0" w:uiPriority="61" w:unhideWhenUsed="0"/>
+    <w:lsdException w:name="Light Grid Accent 1" w:semiHidden="0" w:uiPriority="62" w:unhideWhenUsed="0"/>
+    <w:lsdException w:name="Medium Shading 1 Accent 1" w:semiHidden="0" w:uiPriority="63" w:unhideWhenUsed="0"/>
+    <w:lsdException w:name="Medium Shading 2 Accent 1" w:semiHidden="0" w:uiPriority="64" w:unhideWhenUsed="0"/>
+    <w:lsdException w:name="Medium List 1 Accent 1" w:semiHidden="0" w:uiPriority="65" w:unhideWhenUsed="0"/>
+    <w:lsdException w:name="Revision" w:unhideWhenUsed="0"/>
+    <w:lsdException w:name="List Paragraph" w:semiHidden="0" w:uiPriority="34" w:unhideWhenUsed="0" w:qFormat="1"/>
+    <w:lsdException w:name="Quote" w:semiHidden="0" w:uiPriority="29" w:unhideWhenUsed="0" w:qFormat="1"/>
+    <w:lsdException w:name="Intense Quote" w:semiHidden="0" w:uiPriority="30" w:unhideWhenUsed="0" w:qFormat="1"/>
+    <w:lsdException w:name="Medium List 2 Accent 1" w:semiHidden="0" w:uiPriority="66" w:unhideWhenUsed="0"/>
+    <w:lsdException w:name="Medium Grid 1 Accent 1" w:semiHidden="0" w:uiPriority="67" w:unhideWhenUsed="0"/>
+    <w:lsdException w:name="Medium Grid 2 Accent 1" w:semiHidden="0" w:uiPriority="68" w:unhideWhenUsed="0"/>
+    <w:lsdException w:name="Medium Grid 3 Accent 1" w:semiHidden="0" w:uiPriority="69" w:unhideWhenUsed="0"/>
+    <w:lsdException w:name="Dark List Accent 1" w:semiHidden="0" w:uiPriority="70" w:unhideWhenUsed="0"/>
+    <w:lsdException w:name="Colorful Shading Accent 1" w:semiHidden="0" w:uiPriority="71" w:unhideWhenUsed="0"/>
+    <w:lsdException w:name="Colorful List Accent 1" w:semiHidden="0" w:uiPriority="72" w:unhideWhenUsed="0"/>
+    <w:lsdException w:name="Colorful Grid Accent 1" w:semiHidden="0" w:uiPriority="73" w:unhideWhenUsed="0"/>
+    <w:lsdException w:name="Light Shading Accent 2" w:semiHidden="0" w:uiPriority="60" w:unhideWhenUsed="0"/>
+    <w:lsdException w:name="Light List Accent 2" w:semiHidden="0" w:uiPriority="61" w:unhideWhenUsed="0"/>
+    <w:lsdException w:name="Light Grid Accent 2" w:semiHidden="0" w:uiPriority="62" w:unhideWhenUsed="0"/>
+    <w:lsdException w:name="Medium Shading 1 Accent 2" w:semiHidden="0" w:uiPriority="63" w:unhideWhenUsed="0"/>
+    <w:lsdException w:name="Medium Shading 2 Accent 2" w:semiHidden="0" w:uiPriority="64" w:unhideWhenUsed="0"/>
+    <w:lsdException w:name="Medium List 1 Accent 2" w:semiHidden="0" w:uiPriority="65" w:unhideWhenUsed="0"/>
+    <w:lsdException w:name="Medium List 2 Accent 2" w:semiHidden="0" w:uiPriority="66" w:unhideWhenUsed="0"/>
+    <w:lsdException w:name="Medium Grid 1 Accent 2" w:semiHidden="0" w:uiPriority="67" w:unhideWhenUsed="0"/>
+    <w:lsdException w:name="Medium Grid 2 Accent 2" w:semiHidden="0" w:uiPriority="68" w:unhideWhenUsed="0"/>
+    <w:lsdException w:name="Medium Grid 3 Accent 2" w:semiHidden="0" w:uiPriority="69" w:unhideWhenUsed="0"/>
+    <w:lsdException w:name="Dark List Accent 2" w:semiHidden="0" w:uiPriority="70" w:unhideWhenUsed="0"/>
+    <w:lsdException w:name="Colorful Shading Accent 2" w:semiHidden="0" w:uiPriority="71" w:unhideWhenUsed="0"/>
+    <w:lsdException w:name="Colorful List Accent 2" w:semiHidden="0" w:uiPriority="72" w:unhideWhenUsed="0"/>
+    <w:lsdException w:name="Colorful Grid Accent 2" w:semiHidden="0" w:uiPriority="73" w:unhideWhenUsed="0"/>
+    <w:lsdException w:name="Light Shading Accent 3" w:semiHidden="0" w:uiPriority="60" w:unhideWhenUsed="0"/>
+    <w:lsdException w:name="Light List Accent 3" w:semiHidden="0" w:uiPriority="61" w:unhideWhenUsed="0"/>
+    <w:lsdException w:name="Light Grid Accent 3" w:semiHidden="0" w:uiPriority="62" w:unhideWhenUsed="0"/>
+    <w:lsdException w:name="Medium Shading 1 Accent 3" w:semiHidden="0" w:uiPriority="63" w:unhideWhenUsed="0"/>
+    <w:lsdException w:name="Medium Shading 2 Accent 3" w:semiHidden="0" w:uiPriority="64" w:unhideWhenUsed="0"/>
+    <w:lsdException w:name="Medium List 1 Accent 3" w:semiHidden="0" w:uiPriority="65" w:unhideWhenUsed="0"/>
+    <w:lsdException w:name="Medium List 2 Accent 3" w:semiHidden="0" w:uiPriority="66" w:unhideWhenUsed="0"/>
+    <w:lsdException w:name="Medium Grid 1 Accent 3" w:semiHidden="0" w:uiPriority="67" w:unhideWhenUsed="0"/>
+    <w:lsdException w:name="Medium Grid 2 Accent 3" w:semiHidden="0" w:uiPriority="68" w:unhideWhenUsed="0"/>
+    <w:lsdException w:name="Medium Grid 3 Accent 3" w:semiHidden="0" w:uiPriority="69" w:unhideWhenUsed="0"/>
+    <w:lsdException w:name="Dark List Accent 3" w:semiHidden="0" w:uiPriority="70" w:unhideWhenUsed="0"/>
+    <w:lsdException w:name="Colorful Shading Accent 3" w:semiHidden="0" w:uiPriority="71" w:unhideWhenUsed="0"/>
+    <w:lsdException w:name="Colorful List Accent 3" w:semiHidden="0" w:uiPriority="72" w:unhideWhenUsed="0"/>
+    <w:lsdException w:name="Colorful Grid Accent 3" w:semiHidden="0" w:uiPriority="73" w:unhideWhenUsed="0"/>
+    <w:lsdException w:name="Light Shading Accent 4" w:semiHidden="0" w:uiPriority="60" w:unhideWhenUsed="0"/>
+    <w:lsdException w:name="Light List Accent 4" w:semiHidden="0" w:uiPriority="61" w:unhideWhenUsed="0"/>
+    <w:lsdException w:name="Light Grid Accent 4" w:semiHidden="0" w:uiPriority="62" w:unhideWhenUsed="0"/>
+    <w:lsdException w:name="Medium Shading 1 Accent 4" w:semiHidden="0" w:uiPriority="63" w:unhideWhenUsed="0"/>
+    <w:lsdException w:name="Medium Shading 2 Accent 4" w:semiHidden="0" w:uiPriority="64" w:unhideWhenUsed="0"/>
+    <w:lsdException w:name="Medium List 1 Accent 4" w:semiHidden="0" w:uiPriority="65" w:unhideWhenUsed="0"/>
+    <w:lsdException w:name="Medium List 2 Accent 4" w:semiHidden="0" w:uiPriority="66" w:unhideWhenUsed="0"/>
+    <w:lsdException w:name="Medium Grid 1 Accent 4" w:semiHidden="0" w:uiPriority="67" w:unhideWhenUsed="0"/>
+    <w:lsdException w:name="Medium Grid 2 Accent 4" w:semiHidden="0" w:uiPriority="68" w:unhideWhenUsed="0"/>
+    <w:lsdException w:name="Medium Grid 3 Accent 4" w:semiHidden="0" w:uiPriority="69" w:unhideWhenUsed="0"/>
+    <w:lsdException w:name="Dark List Accent 4" w:semiHidden="0" w:uiPriority="70" w:unhideWhenUsed="0"/>
+    <w:lsdException w:name="Colorful Shading Accent 4" w:semiHidden="0" w:uiPriority="71" w:unhideWhenUsed="0"/>
+    <w:lsdException w:name="Colorful List Accent 4" w:semiHidden="0" w:uiPriority="72" w:unhideWhenUsed="0"/>
+    <w:lsdException w:name="Colorful Grid Accent 4" w:semiHidden="0" w:uiPriority="73" w:unhideWhenUsed="0"/>
+    <w:lsdException w:name="Light Shading Accent 5" w:semiHidden="0" w:uiPriority="60" w:unhideWhenUsed="0"/>
+    <w:lsdException w:name="Light List Accent 5" w:semiHidden="0" w:uiPriority="61" w:unhideWhenUsed="0"/>
+    <w:lsdException w:name="Light Grid Accent 5" w:semiHidden="0" w:uiPriority="62" w:unhideWhenUsed="0"/>
+    <w:lsdException w:name="Medium Shading 1 Accent 5" w:semiHidden="0" w:uiPriority="63" w:unhideWhenUsed="0"/>
+    <w:lsdException w:name="Medium Shading 2 Accent 5" w:semiHidden="0" w:uiPriority="64" w:unhideWhenUsed="0"/>
+    <w:lsdException w:name="Medium List 1 Accent 5" w:semiHidden="0" w:uiPriority="65" w:unhideWhenUsed="0"/>
+    <w:lsdException w:name="Medium List 2 Accent 5" w:semiHidden="0" w:uiPriority="66" w:unhideWhenUsed="0"/>
+    <w:lsdException w:name="Medium Grid 1 Accent 5" w:semiHidden="0" w:uiPriority="67" w:unhideWhenUsed="0"/>
+    <w:lsdException w:name="Medium Grid 2 Accent 5" w:semiHidden="0" w:uiPriority="68" w:unhideWhenUsed="0"/>
+    <w:lsdException w:name="Medium Grid 3 Accent 5" w:semiHidden="0" w:uiPriority="69" w:unhideWhenUsed="0"/>
+    <w:lsdException w:name="Dark List Accent 5" w:semiHidden="0" w:uiPriority="70" w:unhideWhenUsed="0"/>
+    <w:lsdException w:name="Colorful Shading Accent 5" w:semiHidden="0" w:uiPriority="71" w:unhideWhenUsed="0"/>
+    <w:lsdException w:name="Colorful List Accent 5" w:semiHidden="0" w:uiPriority="72" w:unhideWhenUsed="0"/>
+    <w:lsdException w:name="Colorful Grid Accent 5" w:semiHidden="0" w:uiPriority="73" w:unhideWhenUsed="0"/>
+    <w:lsdException w:name="Light Shading Accent 6" w:semiHidden="0" w:uiPriority="60" w:unhideWhenUsed="0"/>
+    <w:lsdException w:name="Light List Accent 6" w:semiHidden="0" w:uiPriority="61" w:unhideWhenUsed="0"/>
+    <w:lsdException w:name="Light Grid Accent 6" w:semiHidden="0" w:uiPriority="62" w:unhideWhenUsed="0"/>
+    <w:lsdException w:name="Medium Shading 1 Accent 6" w:semiHidden="0" w:uiPriority="63" w:unhideWhenUsed="0"/>
+    <w:lsdException w:name="Medium Shading 2 Accent 6" w:semiHidden="0" w:uiPriority="64" w:unhideWhenUsed="0"/>
+    <w:lsdException w:name="Medium List 1 Accent 6" w:semiHidden="0" w:uiPriority="65" w:unhideWhenUsed="0"/>
+    <w:lsdException w:name="Medium List 2 Accent 6" w:semiHidden="0" w:uiPriority="66" w:unhideWhenUsed="0"/>
+    <w:lsdException w:name="Medium Grid 1 Accent 6" w:semiHidden="0" w:uiPriority="67" w:unhideWhenUsed="0"/>
+    <w:lsdException w:name="Medium Grid 2 Accent 6" w:semiHidden="0" w:uiPriority="68" w:unhideWhenUsed="0"/>
+    <w:lsdException w:name="Medium Grid 3 Accent 6" w:semiHidden="0" w:uiPriority="69" w:unhideWhenUsed="0"/>
+    <w:lsdException w:name="Dark List Accent 6" w:semiHidden="0" w:uiPriority="70" w:unhideWhenUsed="0"/>
+    <w:lsdException w:name="Colorful Shading Accent 6" w:semiHidden="0" w:uiPriority="71" w:unhideWhenUsed="0"/>
+    <w:lsdException w:name="Colorful List Accent 6" w:semiHidden="0" w:uiPriority="72" w:unhideWhenUsed="0"/>
+    <w:lsdException w:name="Colorful Grid Accent 6" w:semiHidden="0" w:uiPriority="73" w:unhideWhenUsed="0"/>
+    <w:lsdException w:name="Subtle Emphasis" w:semiHidden="0" w:uiPriority="19" w:unhideWhenUsed="0" w:qFormat="1"/>
+    <w:lsdException w:name="Intense Emphasis" w:semiHidden="0" w:uiPriority="21" w:unhideWhenUsed="0" w:qFormat="1"/>
+    <w:lsdException w:name="Subtle Reference" w:semiHidden="0" w:uiPriority="31" w:unhideWhenUsed="0" w:qFormat="1"/>
+    <w:lsdException w:name="Intense Reference" w:semiHidden="0" w:uiPriority="32" w:unhideWhenUsed="0" w:qFormat="1"/>
+    <w:lsdException w:name="Book Title" w:semiHidden="0" w:uiPriority="33" w:unhideWhenUsed="0" w:qFormat="1"/>
+    <w:lsdException w:name="Bibliography" w:uiPriority="37"/>
+    <w:lsdException w:name="TOC Heading" w:uiPriority="39" w:qFormat="1"/>
   </w:latentStyles>
   <w:style w:type="paragraph" w:default="1" w:styleId="a1">
     <w:name w:val="Normal"/>
@@ -10697,6 +10428,7 @@
   <w:style w:type="character" w:default="1" w:styleId="a2">
     <w:name w:val="Default Paragraph Font"/>
     <w:uiPriority w:val="1"/>
+    <w:semiHidden/>
     <w:unhideWhenUsed/>
   </w:style>
   <w:style w:type="table" w:default="1" w:styleId="a3">
@@ -10704,6 +10436,7 @@
     <w:uiPriority w:val="99"/>
     <w:semiHidden/>
     <w:unhideWhenUsed/>
+    <w:qFormat/>
     <w:tblPr>
       <w:tblInd w:w="0" w:type="dxa"/>
       <w:tblCellMar>
@@ -10907,6 +10640,7 @@
     <w:uiPriority w:val="39"/>
     <w:rsid w:val="001E7830"/>
     <w:tblPr>
+      <w:tblInd w:w="0" w:type="dxa"/>
       <w:tblBorders>
         <w:top w:val="single" w:sz="4" w:space="0" w:color="auto"/>
         <w:left w:val="single" w:sz="4" w:space="0" w:color="auto"/>
@@ -10915,6 +10649,12 @@
         <w:insideH w:val="single" w:sz="4" w:space="0" w:color="auto"/>
         <w:insideV w:val="single" w:sz="4" w:space="0" w:color="auto"/>
       </w:tblBorders>
+      <w:tblCellMar>
+        <w:top w:w="0" w:type="dxa"/>
+        <w:left w:w="108" w:type="dxa"/>
+        <w:bottom w:w="0" w:type="dxa"/>
+        <w:right w:w="108" w:type="dxa"/>
+      </w:tblCellMar>
     </w:tblPr>
   </w:style>
   <w:style w:type="paragraph" w:styleId="aa">
@@ -11211,7 +10951,7 @@
     </a:clrScheme>
     <a:fontScheme name="Office">
       <a:majorFont>
-        <a:latin typeface="Calibri Light" panose="020F0302020204030204"/>
+        <a:latin typeface="Calibri Light"/>
         <a:ea typeface=""/>
         <a:cs typeface=""/>
         <a:font script="Jpan" typeface="ＭＳ ゴシック"/>
@@ -11246,7 +10986,7 @@
         <a:font script="Geor" typeface="Sylfaen"/>
       </a:majorFont>
       <a:minorFont>
-        <a:latin typeface="Calibri" panose="020F0502020204030204"/>
+        <a:latin typeface="Calibri"/>
         <a:ea typeface=""/>
         <a:cs typeface=""/>
         <a:font script="Jpan" typeface="ＭＳ 明朝"/>
@@ -11423,7 +11163,7 @@
   <a:extraClrSchemeLst/>
   <a:extLst>
     <a:ext uri="{05A4C25C-085E-4340-85A3-A5531E510DB2}">
-      <thm15:themeFamily xmlns:thm15="http://schemas.microsoft.com/office/thememl/2012/main" name="Office Theme" id="{62F939B6-93AF-4DB8-9C6B-D6C7DFDC589F}" vid="{4A3C46E8-61CC-4603-A589-7422A47A8E4A}"/>
+      <thm15:themeFamily xmlns:thm15="http://schemas.microsoft.com/office/thememl/2012/main" xmlns="" name="Office Theme" id="{62F939B6-93AF-4DB8-9C6B-D6C7DFDC589F}" vid="{4A3C46E8-61CC-4603-A589-7422A47A8E4A}"/>
     </a:ext>
   </a:extLst>
 </a:theme>
